--- a/5.AHIFS/SYP-PRE/Referat_RUP/Rational Unified Process.docx
+++ b/5.AHIFS/SYP-PRE/Referat_RUP/Rational Unified Process.docx
@@ -4,23 +4,7136 @@
   <w:body>
     <w:p>
       <w:pPr>
+        <w:pStyle w:val="Titel"/>
+        <w:jc w:val="center"/>
+        <w:rPr>
+          <w:rFonts w:asciiTheme="minorHAnsi" w:hAnsiTheme="minorHAnsi" w:cstheme="minorHAnsi"/>
+          <w:b/>
+          <w:sz w:val="44"/>
+          <w:szCs w:val="44"/>
+          <w:lang w:val="en-GB"/>
+        </w:rPr>
+      </w:pPr>
+      <w:r>
+        <w:rPr>
+          <w:rFonts w:asciiTheme="minorHAnsi" w:hAnsiTheme="minorHAnsi" w:cstheme="minorHAnsi"/>
+          <w:b/>
+          <w:sz w:val="44"/>
+          <w:szCs w:val="44"/>
+          <w:lang w:val="en-GB"/>
+        </w:rPr>
+        <w:t>Rational Unified Process (RUP)</w:t>
+      </w:r>
+    </w:p>
+    <w:p>
+      <w:pPr>
+        <w:pStyle w:val="KeinLeerraum"/>
+        <w:jc w:val="center"/>
+        <w:rPr>
+          <w:rFonts w:hAnsiTheme="minorHAnsi" w:cstheme="minorHAnsi"/>
+          <w:b/>
+          <w:sz w:val="28"/>
+          <w:szCs w:val="28"/>
+          <w:lang w:val="en-US"/>
+        </w:rPr>
+      </w:pPr>
+      <w:r>
+        <w:rPr>
+          <w:rFonts w:hAnsiTheme="minorHAnsi" w:cstheme="minorHAnsi"/>
+          <w:b/>
+          <w:sz w:val="28"/>
+          <w:szCs w:val="28"/>
+          <w:lang w:val="en-US"/>
+        </w:rPr>
+        <w:t>5BHIFS 2017/18</w:t>
+      </w:r>
+    </w:p>
+    <w:p>
+      <w:pPr>
+        <w:pStyle w:val="KeinLeerraum"/>
+        <w:jc w:val="center"/>
+        <w:rPr>
+          <w:rFonts w:hAnsiTheme="minorHAnsi" w:cstheme="minorHAnsi"/>
+          <w:b/>
+          <w:sz w:val="28"/>
+          <w:szCs w:val="28"/>
+        </w:rPr>
+      </w:pPr>
+      <w:r>
+        <w:rPr>
+          <w:rFonts w:hAnsiTheme="minorHAnsi" w:cstheme="minorHAnsi"/>
+          <w:b/>
+          <w:sz w:val="28"/>
+          <w:szCs w:val="28"/>
+        </w:rPr>
+        <w:t>Marcel</w:t>
+      </w:r>
+      <w:r>
+        <w:rPr>
+          <w:rFonts w:hAnsiTheme="minorHAnsi" w:cstheme="minorHAnsi"/>
+          <w:b/>
+          <w:sz w:val="28"/>
+          <w:szCs w:val="28"/>
+        </w:rPr>
+        <w:t xml:space="preserve"> </w:t>
+      </w:r>
+      <w:r>
+        <w:rPr>
+          <w:rFonts w:hAnsiTheme="minorHAnsi" w:cstheme="minorHAnsi"/>
+          <w:b/>
+          <w:sz w:val="28"/>
+          <w:szCs w:val="28"/>
+        </w:rPr>
+        <w:t>Judth</w:t>
+      </w:r>
+    </w:p>
+    <w:p>
+      <w:pPr>
+        <w:pStyle w:val="KeinLeerraum"/>
+        <w:jc w:val="center"/>
+        <w:rPr>
+          <w:rFonts w:hAnsiTheme="minorHAnsi" w:cstheme="minorHAnsi"/>
+          <w:b/>
+          <w:sz w:val="28"/>
+          <w:szCs w:val="28"/>
+        </w:rPr>
+      </w:pPr>
+      <w:r>
+        <w:rPr>
+          <w:rFonts w:hAnsiTheme="minorHAnsi" w:cstheme="minorHAnsi"/>
+          <w:b/>
+          <w:sz w:val="28"/>
+          <w:szCs w:val="28"/>
+        </w:rPr>
+        <w:t>Melanie</w:t>
+      </w:r>
+      <w:r>
+        <w:rPr>
+          <w:rFonts w:hAnsiTheme="minorHAnsi" w:cstheme="minorHAnsi"/>
+          <w:b/>
+          <w:sz w:val="28"/>
+          <w:szCs w:val="28"/>
+        </w:rPr>
+        <w:t xml:space="preserve"> </w:t>
+      </w:r>
+      <w:proofErr w:type="spellStart"/>
+      <w:r>
+        <w:rPr>
+          <w:rFonts w:hAnsiTheme="minorHAnsi" w:cstheme="minorHAnsi"/>
+          <w:b/>
+          <w:sz w:val="28"/>
+          <w:szCs w:val="28"/>
+        </w:rPr>
+        <w:t>Bugelnig</w:t>
+      </w:r>
+      <w:proofErr w:type="spellEnd"/>
+    </w:p>
+    <w:sdt>
+      <w:sdtPr>
+        <w:rPr>
+          <w:rFonts w:asciiTheme="minorHAnsi" w:eastAsia="Times New Roman" w:hAnsiTheme="minorHAnsi" w:cstheme="minorHAnsi"/>
+          <w:color w:val="auto"/>
+          <w:sz w:val="22"/>
+          <w:szCs w:val="22"/>
+          <w:lang w:val="de-DE"/>
+        </w:rPr>
+        <w:id w:val="-1259128303"/>
+        <w:docPartObj>
+          <w:docPartGallery w:val="Table of Contents"/>
+          <w:docPartUnique/>
+        </w:docPartObj>
+      </w:sdtPr>
+      <w:sdtEndPr>
+        <w:rPr>
+          <w:b/>
+          <w:bCs/>
+        </w:rPr>
+      </w:sdtEndPr>
+      <w:sdtContent>
+        <w:p>
+          <w:pPr>
+            <w:pStyle w:val="Inhaltsverzeichnisberschrift"/>
+            <w:rPr>
+              <w:rFonts w:asciiTheme="minorHAnsi" w:hAnsiTheme="minorHAnsi" w:cstheme="minorHAnsi"/>
+            </w:rPr>
+          </w:pPr>
+          <w:r>
+            <w:rPr>
+              <w:rFonts w:asciiTheme="minorHAnsi" w:hAnsiTheme="minorHAnsi" w:cstheme="minorHAnsi"/>
+              <w:lang w:val="de-DE"/>
+            </w:rPr>
+            <w:t>Inhaltsverzeichnis</w:t>
+          </w:r>
+        </w:p>
+        <w:p>
+          <w:pPr>
+            <w:pStyle w:val="Verzeichnis1"/>
+            <w:tabs>
+              <w:tab w:val="right" w:leader="dot" w:pos="9062"/>
+            </w:tabs>
+            <w:rPr>
+              <w:rFonts w:eastAsiaTheme="minorEastAsia" w:hAnsiTheme="minorHAnsi" w:cstheme="minorBidi"/>
+              <w:noProof/>
+              <w:sz w:val="20"/>
+              <w:szCs w:val="20"/>
+            </w:rPr>
+          </w:pPr>
+          <w:r>
+            <w:rPr>
+              <w:rFonts w:hAnsiTheme="minorHAnsi" w:cstheme="minorHAnsi"/>
+              <w:sz w:val="20"/>
+              <w:szCs w:val="20"/>
+            </w:rPr>
+            <w:fldChar w:fldCharType="begin"/>
+          </w:r>
+          <w:r>
+            <w:rPr>
+              <w:rFonts w:hAnsiTheme="minorHAnsi" w:cstheme="minorHAnsi"/>
+              <w:sz w:val="20"/>
+              <w:szCs w:val="20"/>
+            </w:rPr>
+            <w:instrText xml:space="preserve"> TOC \o "1-3" \h \z \u </w:instrText>
+          </w:r>
+          <w:r>
+            <w:rPr>
+              <w:rFonts w:hAnsiTheme="minorHAnsi" w:cstheme="minorHAnsi"/>
+              <w:sz w:val="20"/>
+              <w:szCs w:val="20"/>
+            </w:rPr>
+            <w:fldChar w:fldCharType="separate"/>
+          </w:r>
+          <w:hyperlink w:anchor="_Toc499064194" w:history="1">
+            <w:r>
+              <w:rPr>
+                <w:rStyle w:val="Hyperlink"/>
+                <w:rFonts w:cstheme="minorHAnsi"/>
+                <w:noProof/>
+                <w:sz w:val="20"/>
+                <w:szCs w:val="20"/>
+                <w:lang w:val="en-GB"/>
+              </w:rPr>
+              <w:t>Abstract</w:t>
+            </w:r>
+            <w:r>
+              <w:rPr>
+                <w:noProof/>
+                <w:webHidden/>
+                <w:sz w:val="20"/>
+                <w:szCs w:val="20"/>
+              </w:rPr>
+              <w:tab/>
+            </w:r>
+            <w:r>
+              <w:rPr>
+                <w:noProof/>
+                <w:webHidden/>
+                <w:sz w:val="20"/>
+                <w:szCs w:val="20"/>
+              </w:rPr>
+              <w:fldChar w:fldCharType="begin"/>
+            </w:r>
+            <w:r>
+              <w:rPr>
+                <w:noProof/>
+                <w:webHidden/>
+                <w:sz w:val="20"/>
+                <w:szCs w:val="20"/>
+              </w:rPr>
+              <w:instrText xml:space="preserve"> PAGEREF _Toc499064194 \h </w:instrText>
+            </w:r>
+            <w:r>
+              <w:rPr>
+                <w:noProof/>
+                <w:webHidden/>
+                <w:sz w:val="20"/>
+                <w:szCs w:val="20"/>
+              </w:rPr>
+            </w:r>
+            <w:r>
+              <w:rPr>
+                <w:noProof/>
+                <w:webHidden/>
+                <w:sz w:val="20"/>
+                <w:szCs w:val="20"/>
+              </w:rPr>
+              <w:fldChar w:fldCharType="separate"/>
+            </w:r>
+            <w:r>
+              <w:rPr>
+                <w:noProof/>
+                <w:webHidden/>
+                <w:sz w:val="20"/>
+                <w:szCs w:val="20"/>
+              </w:rPr>
+              <w:t>2</w:t>
+            </w:r>
+            <w:r>
+              <w:rPr>
+                <w:noProof/>
+                <w:webHidden/>
+                <w:sz w:val="20"/>
+                <w:szCs w:val="20"/>
+              </w:rPr>
+              <w:fldChar w:fldCharType="end"/>
+            </w:r>
+          </w:hyperlink>
+        </w:p>
+        <w:p>
+          <w:pPr>
+            <w:pStyle w:val="Verzeichnis1"/>
+            <w:tabs>
+              <w:tab w:val="left" w:pos="440"/>
+              <w:tab w:val="right" w:leader="dot" w:pos="9062"/>
+            </w:tabs>
+            <w:rPr>
+              <w:rFonts w:eastAsiaTheme="minorEastAsia" w:hAnsiTheme="minorHAnsi" w:cstheme="minorBidi"/>
+              <w:noProof/>
+              <w:sz w:val="20"/>
+              <w:szCs w:val="20"/>
+            </w:rPr>
+          </w:pPr>
+          <w:hyperlink w:anchor="_Toc499064195" w:history="1">
+            <w:r>
+              <w:rPr>
+                <w:rStyle w:val="Hyperlink"/>
+                <w:rFonts w:cstheme="minorHAnsi"/>
+                <w:noProof/>
+                <w:sz w:val="20"/>
+                <w:szCs w:val="20"/>
+              </w:rPr>
+              <w:t>1</w:t>
+            </w:r>
+            <w:r>
+              <w:rPr>
+                <w:rFonts w:eastAsiaTheme="minorEastAsia" w:hAnsiTheme="minorHAnsi" w:cstheme="minorBidi"/>
+                <w:noProof/>
+                <w:sz w:val="20"/>
+                <w:szCs w:val="20"/>
+              </w:rPr>
+              <w:tab/>
+            </w:r>
+            <w:r>
+              <w:rPr>
+                <w:rStyle w:val="Hyperlink"/>
+                <w:rFonts w:cstheme="minorHAnsi"/>
+                <w:noProof/>
+                <w:sz w:val="20"/>
+                <w:szCs w:val="20"/>
+              </w:rPr>
+              <w:t>Allgemein</w:t>
+            </w:r>
+            <w:r>
+              <w:rPr>
+                <w:noProof/>
+                <w:webHidden/>
+                <w:sz w:val="20"/>
+                <w:szCs w:val="20"/>
+              </w:rPr>
+              <w:tab/>
+            </w:r>
+            <w:r>
+              <w:rPr>
+                <w:noProof/>
+                <w:webHidden/>
+                <w:sz w:val="20"/>
+                <w:szCs w:val="20"/>
+              </w:rPr>
+              <w:fldChar w:fldCharType="begin"/>
+            </w:r>
+            <w:r>
+              <w:rPr>
+                <w:noProof/>
+                <w:webHidden/>
+                <w:sz w:val="20"/>
+                <w:szCs w:val="20"/>
+              </w:rPr>
+              <w:instrText xml:space="preserve"> PAGEREF _Toc499064195 \h </w:instrText>
+            </w:r>
+            <w:r>
+              <w:rPr>
+                <w:noProof/>
+                <w:webHidden/>
+                <w:sz w:val="20"/>
+                <w:szCs w:val="20"/>
+              </w:rPr>
+            </w:r>
+            <w:r>
+              <w:rPr>
+                <w:noProof/>
+                <w:webHidden/>
+                <w:sz w:val="20"/>
+                <w:szCs w:val="20"/>
+              </w:rPr>
+              <w:fldChar w:fldCharType="separate"/>
+            </w:r>
+            <w:r>
+              <w:rPr>
+                <w:noProof/>
+                <w:webHidden/>
+                <w:sz w:val="20"/>
+                <w:szCs w:val="20"/>
+              </w:rPr>
+              <w:t>3</w:t>
+            </w:r>
+            <w:r>
+              <w:rPr>
+                <w:noProof/>
+                <w:webHidden/>
+                <w:sz w:val="20"/>
+                <w:szCs w:val="20"/>
+              </w:rPr>
+              <w:fldChar w:fldCharType="end"/>
+            </w:r>
+          </w:hyperlink>
+        </w:p>
+        <w:p>
+          <w:pPr>
+            <w:pStyle w:val="Verzeichnis2"/>
+            <w:tabs>
+              <w:tab w:val="left" w:pos="880"/>
+              <w:tab w:val="right" w:leader="dot" w:pos="9062"/>
+            </w:tabs>
+            <w:rPr>
+              <w:rFonts w:eastAsiaTheme="minorEastAsia" w:hAnsiTheme="minorHAnsi" w:cstheme="minorBidi"/>
+              <w:noProof/>
+              <w:sz w:val="20"/>
+              <w:szCs w:val="20"/>
+            </w:rPr>
+          </w:pPr>
+          <w:hyperlink w:anchor="_Toc499064196" w:history="1">
+            <w:r>
+              <w:rPr>
+                <w:rStyle w:val="Hyperlink"/>
+                <w:rFonts w:cstheme="minorHAnsi"/>
+                <w:noProof/>
+                <w:sz w:val="20"/>
+                <w:szCs w:val="20"/>
+              </w:rPr>
+              <w:t>1.1</w:t>
+            </w:r>
+            <w:r>
+              <w:rPr>
+                <w:rFonts w:eastAsiaTheme="minorEastAsia" w:hAnsiTheme="minorHAnsi" w:cstheme="minorBidi"/>
+                <w:noProof/>
+                <w:sz w:val="20"/>
+                <w:szCs w:val="20"/>
+              </w:rPr>
+              <w:tab/>
+            </w:r>
+            <w:r>
+              <w:rPr>
+                <w:rStyle w:val="Hyperlink"/>
+                <w:rFonts w:cstheme="minorHAnsi"/>
+                <w:noProof/>
+                <w:sz w:val="20"/>
+                <w:szCs w:val="20"/>
+              </w:rPr>
+              <w:t>Entstehungsgeschichte</w:t>
+            </w:r>
+            <w:r>
+              <w:rPr>
+                <w:noProof/>
+                <w:webHidden/>
+                <w:sz w:val="20"/>
+                <w:szCs w:val="20"/>
+              </w:rPr>
+              <w:tab/>
+            </w:r>
+            <w:r>
+              <w:rPr>
+                <w:noProof/>
+                <w:webHidden/>
+                <w:sz w:val="20"/>
+                <w:szCs w:val="20"/>
+              </w:rPr>
+              <w:fldChar w:fldCharType="begin"/>
+            </w:r>
+            <w:r>
+              <w:rPr>
+                <w:noProof/>
+                <w:webHidden/>
+                <w:sz w:val="20"/>
+                <w:szCs w:val="20"/>
+              </w:rPr>
+              <w:instrText xml:space="preserve"> PAGEREF _Toc499064196 \h </w:instrText>
+            </w:r>
+            <w:r>
+              <w:rPr>
+                <w:noProof/>
+                <w:webHidden/>
+                <w:sz w:val="20"/>
+                <w:szCs w:val="20"/>
+              </w:rPr>
+            </w:r>
+            <w:r>
+              <w:rPr>
+                <w:noProof/>
+                <w:webHidden/>
+                <w:sz w:val="20"/>
+                <w:szCs w:val="20"/>
+              </w:rPr>
+              <w:fldChar w:fldCharType="separate"/>
+            </w:r>
+            <w:r>
+              <w:rPr>
+                <w:noProof/>
+                <w:webHidden/>
+                <w:sz w:val="20"/>
+                <w:szCs w:val="20"/>
+              </w:rPr>
+              <w:t>3</w:t>
+            </w:r>
+            <w:r>
+              <w:rPr>
+                <w:noProof/>
+                <w:webHidden/>
+                <w:sz w:val="20"/>
+                <w:szCs w:val="20"/>
+              </w:rPr>
+              <w:fldChar w:fldCharType="end"/>
+            </w:r>
+          </w:hyperlink>
+        </w:p>
+        <w:p>
+          <w:pPr>
+            <w:pStyle w:val="Verzeichnis2"/>
+            <w:tabs>
+              <w:tab w:val="left" w:pos="880"/>
+              <w:tab w:val="right" w:leader="dot" w:pos="9062"/>
+            </w:tabs>
+            <w:rPr>
+              <w:rFonts w:eastAsiaTheme="minorEastAsia" w:hAnsiTheme="minorHAnsi" w:cstheme="minorBidi"/>
+              <w:noProof/>
+              <w:sz w:val="20"/>
+              <w:szCs w:val="20"/>
+            </w:rPr>
+          </w:pPr>
+          <w:hyperlink w:anchor="_Toc499064197" w:history="1">
+            <w:r>
+              <w:rPr>
+                <w:rStyle w:val="Hyperlink"/>
+                <w:rFonts w:cstheme="minorHAnsi"/>
+                <w:noProof/>
+                <w:sz w:val="20"/>
+                <w:szCs w:val="20"/>
+                <w:lang w:val="en-US"/>
+              </w:rPr>
+              <w:t>1.2</w:t>
+            </w:r>
+            <w:r>
+              <w:rPr>
+                <w:rFonts w:eastAsiaTheme="minorEastAsia" w:hAnsiTheme="minorHAnsi" w:cstheme="minorBidi"/>
+                <w:noProof/>
+                <w:sz w:val="20"/>
+                <w:szCs w:val="20"/>
+              </w:rPr>
+              <w:tab/>
+            </w:r>
+            <w:r>
+              <w:rPr>
+                <w:rStyle w:val="Hyperlink"/>
+                <w:rFonts w:cstheme="minorHAnsi"/>
+                <w:noProof/>
+                <w:sz w:val="20"/>
+                <w:szCs w:val="20"/>
+                <w:lang w:val="en-US"/>
+              </w:rPr>
+              <w:t>Concept</w:t>
+            </w:r>
+            <w:r>
+              <w:rPr>
+                <w:noProof/>
+                <w:webHidden/>
+                <w:sz w:val="20"/>
+                <w:szCs w:val="20"/>
+              </w:rPr>
+              <w:tab/>
+            </w:r>
+            <w:r>
+              <w:rPr>
+                <w:noProof/>
+                <w:webHidden/>
+                <w:sz w:val="20"/>
+                <w:szCs w:val="20"/>
+              </w:rPr>
+              <w:fldChar w:fldCharType="begin"/>
+            </w:r>
+            <w:r>
+              <w:rPr>
+                <w:noProof/>
+                <w:webHidden/>
+                <w:sz w:val="20"/>
+                <w:szCs w:val="20"/>
+              </w:rPr>
+              <w:instrText xml:space="preserve"> PAGEREF _Toc499064197 \h </w:instrText>
+            </w:r>
+            <w:r>
+              <w:rPr>
+                <w:noProof/>
+                <w:webHidden/>
+                <w:sz w:val="20"/>
+                <w:szCs w:val="20"/>
+              </w:rPr>
+            </w:r>
+            <w:r>
+              <w:rPr>
+                <w:noProof/>
+                <w:webHidden/>
+                <w:sz w:val="20"/>
+                <w:szCs w:val="20"/>
+              </w:rPr>
+              <w:fldChar w:fldCharType="separate"/>
+            </w:r>
+            <w:r>
+              <w:rPr>
+                <w:noProof/>
+                <w:webHidden/>
+                <w:sz w:val="20"/>
+                <w:szCs w:val="20"/>
+              </w:rPr>
+              <w:t>3</w:t>
+            </w:r>
+            <w:r>
+              <w:rPr>
+                <w:noProof/>
+                <w:webHidden/>
+                <w:sz w:val="20"/>
+                <w:szCs w:val="20"/>
+              </w:rPr>
+              <w:fldChar w:fldCharType="end"/>
+            </w:r>
+          </w:hyperlink>
+        </w:p>
+        <w:p>
+          <w:pPr>
+            <w:pStyle w:val="Verzeichnis3"/>
+            <w:tabs>
+              <w:tab w:val="left" w:pos="1320"/>
+              <w:tab w:val="right" w:leader="dot" w:pos="9062"/>
+            </w:tabs>
+            <w:rPr>
+              <w:rFonts w:eastAsiaTheme="minorEastAsia" w:hAnsiTheme="minorHAnsi" w:cstheme="minorBidi"/>
+              <w:noProof/>
+              <w:sz w:val="20"/>
+              <w:szCs w:val="20"/>
+            </w:rPr>
+          </w:pPr>
+          <w:hyperlink w:anchor="_Toc499064198" w:history="1">
+            <w:r>
+              <w:rPr>
+                <w:rStyle w:val="Hyperlink"/>
+                <w:rFonts w:cstheme="minorHAnsi"/>
+                <w:noProof/>
+                <w:sz w:val="20"/>
+                <w:szCs w:val="20"/>
+                <w:lang w:val="en-US"/>
+              </w:rPr>
+              <w:t>1.2.1</w:t>
+            </w:r>
+            <w:r>
+              <w:rPr>
+                <w:rFonts w:eastAsiaTheme="minorEastAsia" w:hAnsiTheme="minorHAnsi" w:cstheme="minorBidi"/>
+                <w:noProof/>
+                <w:sz w:val="20"/>
+                <w:szCs w:val="20"/>
+              </w:rPr>
+              <w:tab/>
+            </w:r>
+            <w:r>
+              <w:rPr>
+                <w:rStyle w:val="Hyperlink"/>
+                <w:rFonts w:cstheme="minorHAnsi"/>
+                <w:noProof/>
+                <w:sz w:val="20"/>
+                <w:szCs w:val="20"/>
+                <w:lang w:val="en-US"/>
+              </w:rPr>
+              <w:t>Role</w:t>
+            </w:r>
+            <w:r>
+              <w:rPr>
+                <w:noProof/>
+                <w:webHidden/>
+                <w:sz w:val="20"/>
+                <w:szCs w:val="20"/>
+              </w:rPr>
+              <w:tab/>
+            </w:r>
+            <w:r>
+              <w:rPr>
+                <w:noProof/>
+                <w:webHidden/>
+                <w:sz w:val="20"/>
+                <w:szCs w:val="20"/>
+              </w:rPr>
+              <w:fldChar w:fldCharType="begin"/>
+            </w:r>
+            <w:r>
+              <w:rPr>
+                <w:noProof/>
+                <w:webHidden/>
+                <w:sz w:val="20"/>
+                <w:szCs w:val="20"/>
+              </w:rPr>
+              <w:instrText xml:space="preserve"> PAGEREF _Toc499064198 \h </w:instrText>
+            </w:r>
+            <w:r>
+              <w:rPr>
+                <w:noProof/>
+                <w:webHidden/>
+                <w:sz w:val="20"/>
+                <w:szCs w:val="20"/>
+              </w:rPr>
+            </w:r>
+            <w:r>
+              <w:rPr>
+                <w:noProof/>
+                <w:webHidden/>
+                <w:sz w:val="20"/>
+                <w:szCs w:val="20"/>
+              </w:rPr>
+              <w:fldChar w:fldCharType="separate"/>
+            </w:r>
+            <w:r>
+              <w:rPr>
+                <w:noProof/>
+                <w:webHidden/>
+                <w:sz w:val="20"/>
+                <w:szCs w:val="20"/>
+              </w:rPr>
+              <w:t>5</w:t>
+            </w:r>
+            <w:r>
+              <w:rPr>
+                <w:noProof/>
+                <w:webHidden/>
+                <w:sz w:val="20"/>
+                <w:szCs w:val="20"/>
+              </w:rPr>
+              <w:fldChar w:fldCharType="end"/>
+            </w:r>
+          </w:hyperlink>
+        </w:p>
+        <w:p>
+          <w:pPr>
+            <w:pStyle w:val="Verzeichnis3"/>
+            <w:tabs>
+              <w:tab w:val="left" w:pos="1320"/>
+              <w:tab w:val="right" w:leader="dot" w:pos="9062"/>
+            </w:tabs>
+            <w:rPr>
+              <w:rFonts w:eastAsiaTheme="minorEastAsia" w:hAnsiTheme="minorHAnsi" w:cstheme="minorBidi"/>
+              <w:noProof/>
+              <w:sz w:val="20"/>
+              <w:szCs w:val="20"/>
+            </w:rPr>
+          </w:pPr>
+          <w:hyperlink w:anchor="_Toc499064199" w:history="1">
+            <w:r>
+              <w:rPr>
+                <w:rStyle w:val="Hyperlink"/>
+                <w:rFonts w:cstheme="minorHAnsi"/>
+                <w:noProof/>
+                <w:sz w:val="20"/>
+                <w:szCs w:val="20"/>
+                <w:lang w:val="en-US"/>
+              </w:rPr>
+              <w:t>1.2.2</w:t>
+            </w:r>
+            <w:r>
+              <w:rPr>
+                <w:rFonts w:eastAsiaTheme="minorEastAsia" w:hAnsiTheme="minorHAnsi" w:cstheme="minorBidi"/>
+                <w:noProof/>
+                <w:sz w:val="20"/>
+                <w:szCs w:val="20"/>
+              </w:rPr>
+              <w:tab/>
+            </w:r>
+            <w:r>
+              <w:rPr>
+                <w:rStyle w:val="Hyperlink"/>
+                <w:rFonts w:cstheme="minorHAnsi"/>
+                <w:noProof/>
+                <w:sz w:val="20"/>
+                <w:szCs w:val="20"/>
+                <w:lang w:val="en-US"/>
+              </w:rPr>
+              <w:t>Artifact</w:t>
+            </w:r>
+            <w:r>
+              <w:rPr>
+                <w:noProof/>
+                <w:webHidden/>
+                <w:sz w:val="20"/>
+                <w:szCs w:val="20"/>
+              </w:rPr>
+              <w:tab/>
+            </w:r>
+            <w:r>
+              <w:rPr>
+                <w:noProof/>
+                <w:webHidden/>
+                <w:sz w:val="20"/>
+                <w:szCs w:val="20"/>
+              </w:rPr>
+              <w:fldChar w:fldCharType="begin"/>
+            </w:r>
+            <w:r>
+              <w:rPr>
+                <w:noProof/>
+                <w:webHidden/>
+                <w:sz w:val="20"/>
+                <w:szCs w:val="20"/>
+              </w:rPr>
+              <w:instrText xml:space="preserve"> PAGEREF _Toc499064199 \h </w:instrText>
+            </w:r>
+            <w:r>
+              <w:rPr>
+                <w:noProof/>
+                <w:webHidden/>
+                <w:sz w:val="20"/>
+                <w:szCs w:val="20"/>
+              </w:rPr>
+            </w:r>
+            <w:r>
+              <w:rPr>
+                <w:noProof/>
+                <w:webHidden/>
+                <w:sz w:val="20"/>
+                <w:szCs w:val="20"/>
+              </w:rPr>
+              <w:fldChar w:fldCharType="separate"/>
+            </w:r>
+            <w:r>
+              <w:rPr>
+                <w:noProof/>
+                <w:webHidden/>
+                <w:sz w:val="20"/>
+                <w:szCs w:val="20"/>
+              </w:rPr>
+              <w:t>5</w:t>
+            </w:r>
+            <w:r>
+              <w:rPr>
+                <w:noProof/>
+                <w:webHidden/>
+                <w:sz w:val="20"/>
+                <w:szCs w:val="20"/>
+              </w:rPr>
+              <w:fldChar w:fldCharType="end"/>
+            </w:r>
+          </w:hyperlink>
+        </w:p>
+        <w:p>
+          <w:pPr>
+            <w:pStyle w:val="Verzeichnis3"/>
+            <w:tabs>
+              <w:tab w:val="left" w:pos="1320"/>
+              <w:tab w:val="right" w:leader="dot" w:pos="9062"/>
+            </w:tabs>
+            <w:rPr>
+              <w:rFonts w:eastAsiaTheme="minorEastAsia" w:hAnsiTheme="minorHAnsi" w:cstheme="minorBidi"/>
+              <w:noProof/>
+              <w:sz w:val="20"/>
+              <w:szCs w:val="20"/>
+            </w:rPr>
+          </w:pPr>
+          <w:hyperlink w:anchor="_Toc499064200" w:history="1">
+            <w:r>
+              <w:rPr>
+                <w:rStyle w:val="Hyperlink"/>
+                <w:rFonts w:cstheme="minorHAnsi"/>
+                <w:noProof/>
+                <w:sz w:val="20"/>
+                <w:szCs w:val="20"/>
+                <w:lang w:val="en-US"/>
+              </w:rPr>
+              <w:t>1.2.3</w:t>
+            </w:r>
+            <w:r>
+              <w:rPr>
+                <w:rFonts w:eastAsiaTheme="minorEastAsia" w:hAnsiTheme="minorHAnsi" w:cstheme="minorBidi"/>
+                <w:noProof/>
+                <w:sz w:val="20"/>
+                <w:szCs w:val="20"/>
+              </w:rPr>
+              <w:tab/>
+            </w:r>
+            <w:r>
+              <w:rPr>
+                <w:rStyle w:val="Hyperlink"/>
+                <w:rFonts w:cstheme="minorHAnsi"/>
+                <w:noProof/>
+                <w:sz w:val="20"/>
+                <w:szCs w:val="20"/>
+                <w:lang w:val="en-US"/>
+              </w:rPr>
+              <w:t>Activity</w:t>
+            </w:r>
+            <w:r>
+              <w:rPr>
+                <w:noProof/>
+                <w:webHidden/>
+                <w:sz w:val="20"/>
+                <w:szCs w:val="20"/>
+              </w:rPr>
+              <w:tab/>
+            </w:r>
+            <w:r>
+              <w:rPr>
+                <w:noProof/>
+                <w:webHidden/>
+                <w:sz w:val="20"/>
+                <w:szCs w:val="20"/>
+              </w:rPr>
+              <w:fldChar w:fldCharType="begin"/>
+            </w:r>
+            <w:r>
+              <w:rPr>
+                <w:noProof/>
+                <w:webHidden/>
+                <w:sz w:val="20"/>
+                <w:szCs w:val="20"/>
+              </w:rPr>
+              <w:instrText xml:space="preserve"> PAGEREF _Toc499064200 \h </w:instrText>
+            </w:r>
+            <w:r>
+              <w:rPr>
+                <w:noProof/>
+                <w:webHidden/>
+                <w:sz w:val="20"/>
+                <w:szCs w:val="20"/>
+              </w:rPr>
+            </w:r>
+            <w:r>
+              <w:rPr>
+                <w:noProof/>
+                <w:webHidden/>
+                <w:sz w:val="20"/>
+                <w:szCs w:val="20"/>
+              </w:rPr>
+              <w:fldChar w:fldCharType="separate"/>
+            </w:r>
+            <w:r>
+              <w:rPr>
+                <w:noProof/>
+                <w:webHidden/>
+                <w:sz w:val="20"/>
+                <w:szCs w:val="20"/>
+              </w:rPr>
+              <w:t>5</w:t>
+            </w:r>
+            <w:r>
+              <w:rPr>
+                <w:noProof/>
+                <w:webHidden/>
+                <w:sz w:val="20"/>
+                <w:szCs w:val="20"/>
+              </w:rPr>
+              <w:fldChar w:fldCharType="end"/>
+            </w:r>
+          </w:hyperlink>
+        </w:p>
+        <w:p>
+          <w:pPr>
+            <w:pStyle w:val="Verzeichnis1"/>
+            <w:tabs>
+              <w:tab w:val="left" w:pos="440"/>
+              <w:tab w:val="right" w:leader="dot" w:pos="9062"/>
+            </w:tabs>
+            <w:rPr>
+              <w:rFonts w:eastAsiaTheme="minorEastAsia" w:hAnsiTheme="minorHAnsi" w:cstheme="minorBidi"/>
+              <w:noProof/>
+              <w:sz w:val="20"/>
+              <w:szCs w:val="20"/>
+            </w:rPr>
+          </w:pPr>
+          <w:hyperlink w:anchor="_Toc499064201" w:history="1">
+            <w:r>
+              <w:rPr>
+                <w:rStyle w:val="Hyperlink"/>
+                <w:rFonts w:cstheme="minorHAnsi"/>
+                <w:noProof/>
+                <w:sz w:val="20"/>
+                <w:szCs w:val="20"/>
+              </w:rPr>
+              <w:t>2</w:t>
+            </w:r>
+            <w:r>
+              <w:rPr>
+                <w:rFonts w:eastAsiaTheme="minorEastAsia" w:hAnsiTheme="minorHAnsi" w:cstheme="minorBidi"/>
+                <w:noProof/>
+                <w:sz w:val="20"/>
+                <w:szCs w:val="20"/>
+              </w:rPr>
+              <w:tab/>
+            </w:r>
+            <w:r>
+              <w:rPr>
+                <w:rStyle w:val="Hyperlink"/>
+                <w:rFonts w:cstheme="minorHAnsi"/>
+                <w:noProof/>
+                <w:sz w:val="20"/>
+                <w:szCs w:val="20"/>
+              </w:rPr>
+              <w:t>Entwicklungsphasen und Iterationen</w:t>
+            </w:r>
+            <w:r>
+              <w:rPr>
+                <w:noProof/>
+                <w:webHidden/>
+                <w:sz w:val="20"/>
+                <w:szCs w:val="20"/>
+              </w:rPr>
+              <w:tab/>
+            </w:r>
+            <w:r>
+              <w:rPr>
+                <w:noProof/>
+                <w:webHidden/>
+                <w:sz w:val="20"/>
+                <w:szCs w:val="20"/>
+              </w:rPr>
+              <w:fldChar w:fldCharType="begin"/>
+            </w:r>
+            <w:r>
+              <w:rPr>
+                <w:noProof/>
+                <w:webHidden/>
+                <w:sz w:val="20"/>
+                <w:szCs w:val="20"/>
+              </w:rPr>
+              <w:instrText xml:space="preserve"> PAGEREF _Toc499064201 \h </w:instrText>
+            </w:r>
+            <w:r>
+              <w:rPr>
+                <w:noProof/>
+                <w:webHidden/>
+                <w:sz w:val="20"/>
+                <w:szCs w:val="20"/>
+              </w:rPr>
+            </w:r>
+            <w:r>
+              <w:rPr>
+                <w:noProof/>
+                <w:webHidden/>
+                <w:sz w:val="20"/>
+                <w:szCs w:val="20"/>
+              </w:rPr>
+              <w:fldChar w:fldCharType="separate"/>
+            </w:r>
+            <w:r>
+              <w:rPr>
+                <w:noProof/>
+                <w:webHidden/>
+                <w:sz w:val="20"/>
+                <w:szCs w:val="20"/>
+              </w:rPr>
+              <w:t>6</w:t>
+            </w:r>
+            <w:r>
+              <w:rPr>
+                <w:noProof/>
+                <w:webHidden/>
+                <w:sz w:val="20"/>
+                <w:szCs w:val="20"/>
+              </w:rPr>
+              <w:fldChar w:fldCharType="end"/>
+            </w:r>
+          </w:hyperlink>
+        </w:p>
+        <w:p>
+          <w:pPr>
+            <w:pStyle w:val="Verzeichnis2"/>
+            <w:tabs>
+              <w:tab w:val="left" w:pos="880"/>
+              <w:tab w:val="right" w:leader="dot" w:pos="9062"/>
+            </w:tabs>
+            <w:rPr>
+              <w:rFonts w:eastAsiaTheme="minorEastAsia" w:hAnsiTheme="minorHAnsi" w:cstheme="minorBidi"/>
+              <w:noProof/>
+              <w:sz w:val="20"/>
+              <w:szCs w:val="20"/>
+            </w:rPr>
+          </w:pPr>
+          <w:hyperlink w:anchor="_Toc499064202" w:history="1">
+            <w:r>
+              <w:rPr>
+                <w:rStyle w:val="Hyperlink"/>
+                <w:rFonts w:cstheme="minorHAnsi"/>
+                <w:noProof/>
+                <w:sz w:val="20"/>
+                <w:szCs w:val="20"/>
+              </w:rPr>
+              <w:t>2.1</w:t>
+            </w:r>
+            <w:r>
+              <w:rPr>
+                <w:rFonts w:eastAsiaTheme="minorEastAsia" w:hAnsiTheme="minorHAnsi" w:cstheme="minorBidi"/>
+                <w:noProof/>
+                <w:sz w:val="20"/>
+                <w:szCs w:val="20"/>
+              </w:rPr>
+              <w:tab/>
+            </w:r>
+            <w:r>
+              <w:rPr>
+                <w:rStyle w:val="Hyperlink"/>
+                <w:rFonts w:cstheme="minorHAnsi"/>
+                <w:noProof/>
+                <w:sz w:val="20"/>
+                <w:szCs w:val="20"/>
+              </w:rPr>
+              <w:t>Phasen</w:t>
+            </w:r>
+            <w:r>
+              <w:rPr>
+                <w:noProof/>
+                <w:webHidden/>
+                <w:sz w:val="20"/>
+                <w:szCs w:val="20"/>
+              </w:rPr>
+              <w:tab/>
+            </w:r>
+            <w:r>
+              <w:rPr>
+                <w:noProof/>
+                <w:webHidden/>
+                <w:sz w:val="20"/>
+                <w:szCs w:val="20"/>
+              </w:rPr>
+              <w:fldChar w:fldCharType="begin"/>
+            </w:r>
+            <w:r>
+              <w:rPr>
+                <w:noProof/>
+                <w:webHidden/>
+                <w:sz w:val="20"/>
+                <w:szCs w:val="20"/>
+              </w:rPr>
+              <w:instrText xml:space="preserve"> PAGEREF _Toc499064202 \h </w:instrText>
+            </w:r>
+            <w:r>
+              <w:rPr>
+                <w:noProof/>
+                <w:webHidden/>
+                <w:sz w:val="20"/>
+                <w:szCs w:val="20"/>
+              </w:rPr>
+            </w:r>
+            <w:r>
+              <w:rPr>
+                <w:noProof/>
+                <w:webHidden/>
+                <w:sz w:val="20"/>
+                <w:szCs w:val="20"/>
+              </w:rPr>
+              <w:fldChar w:fldCharType="separate"/>
+            </w:r>
+            <w:r>
+              <w:rPr>
+                <w:noProof/>
+                <w:webHidden/>
+                <w:sz w:val="20"/>
+                <w:szCs w:val="20"/>
+              </w:rPr>
+              <w:t>6</w:t>
+            </w:r>
+            <w:r>
+              <w:rPr>
+                <w:noProof/>
+                <w:webHidden/>
+                <w:sz w:val="20"/>
+                <w:szCs w:val="20"/>
+              </w:rPr>
+              <w:fldChar w:fldCharType="end"/>
+            </w:r>
+          </w:hyperlink>
+        </w:p>
+        <w:p>
+          <w:pPr>
+            <w:pStyle w:val="Verzeichnis3"/>
+            <w:tabs>
+              <w:tab w:val="left" w:pos="1320"/>
+              <w:tab w:val="right" w:leader="dot" w:pos="9062"/>
+            </w:tabs>
+            <w:rPr>
+              <w:rFonts w:eastAsiaTheme="minorEastAsia" w:hAnsiTheme="minorHAnsi" w:cstheme="minorBidi"/>
+              <w:noProof/>
+              <w:sz w:val="20"/>
+              <w:szCs w:val="20"/>
+            </w:rPr>
+          </w:pPr>
+          <w:hyperlink w:anchor="_Toc499064203" w:history="1">
+            <w:r>
+              <w:rPr>
+                <w:rStyle w:val="Hyperlink"/>
+                <w:rFonts w:cstheme="minorHAnsi"/>
+                <w:noProof/>
+                <w:sz w:val="20"/>
+                <w:szCs w:val="20"/>
+              </w:rPr>
+              <w:t>2.1.1</w:t>
+            </w:r>
+            <w:r>
+              <w:rPr>
+                <w:rFonts w:eastAsiaTheme="minorEastAsia" w:hAnsiTheme="minorHAnsi" w:cstheme="minorBidi"/>
+                <w:noProof/>
+                <w:sz w:val="20"/>
+                <w:szCs w:val="20"/>
+              </w:rPr>
+              <w:tab/>
+            </w:r>
+            <w:r>
+              <w:rPr>
+                <w:rStyle w:val="Hyperlink"/>
+                <w:rFonts w:cstheme="minorHAnsi"/>
+                <w:noProof/>
+                <w:sz w:val="20"/>
+                <w:szCs w:val="20"/>
+              </w:rPr>
+              <w:t>Inception (Konzeptualisierungsphase):</w:t>
+            </w:r>
+            <w:r>
+              <w:rPr>
+                <w:noProof/>
+                <w:webHidden/>
+                <w:sz w:val="20"/>
+                <w:szCs w:val="20"/>
+              </w:rPr>
+              <w:tab/>
+            </w:r>
+            <w:r>
+              <w:rPr>
+                <w:noProof/>
+                <w:webHidden/>
+                <w:sz w:val="20"/>
+                <w:szCs w:val="20"/>
+              </w:rPr>
+              <w:fldChar w:fldCharType="begin"/>
+            </w:r>
+            <w:r>
+              <w:rPr>
+                <w:noProof/>
+                <w:webHidden/>
+                <w:sz w:val="20"/>
+                <w:szCs w:val="20"/>
+              </w:rPr>
+              <w:instrText xml:space="preserve"> PAGEREF _Toc499064203 \h </w:instrText>
+            </w:r>
+            <w:r>
+              <w:rPr>
+                <w:noProof/>
+                <w:webHidden/>
+                <w:sz w:val="20"/>
+                <w:szCs w:val="20"/>
+              </w:rPr>
+            </w:r>
+            <w:r>
+              <w:rPr>
+                <w:noProof/>
+                <w:webHidden/>
+                <w:sz w:val="20"/>
+                <w:szCs w:val="20"/>
+              </w:rPr>
+              <w:fldChar w:fldCharType="separate"/>
+            </w:r>
+            <w:r>
+              <w:rPr>
+                <w:noProof/>
+                <w:webHidden/>
+                <w:sz w:val="20"/>
+                <w:szCs w:val="20"/>
+              </w:rPr>
+              <w:t>6</w:t>
+            </w:r>
+            <w:r>
+              <w:rPr>
+                <w:noProof/>
+                <w:webHidden/>
+                <w:sz w:val="20"/>
+                <w:szCs w:val="20"/>
+              </w:rPr>
+              <w:fldChar w:fldCharType="end"/>
+            </w:r>
+          </w:hyperlink>
+        </w:p>
+        <w:p>
+          <w:pPr>
+            <w:pStyle w:val="Verzeichnis3"/>
+            <w:tabs>
+              <w:tab w:val="left" w:pos="1320"/>
+              <w:tab w:val="right" w:leader="dot" w:pos="9062"/>
+            </w:tabs>
+            <w:rPr>
+              <w:rFonts w:eastAsiaTheme="minorEastAsia" w:hAnsiTheme="minorHAnsi" w:cstheme="minorBidi"/>
+              <w:noProof/>
+              <w:sz w:val="20"/>
+              <w:szCs w:val="20"/>
+            </w:rPr>
+          </w:pPr>
+          <w:hyperlink w:anchor="_Toc499064204" w:history="1">
+            <w:r>
+              <w:rPr>
+                <w:rStyle w:val="Hyperlink"/>
+                <w:rFonts w:cstheme="minorHAnsi"/>
+                <w:noProof/>
+                <w:sz w:val="20"/>
+                <w:szCs w:val="20"/>
+              </w:rPr>
+              <w:t>2.1.2</w:t>
+            </w:r>
+            <w:r>
+              <w:rPr>
+                <w:rFonts w:eastAsiaTheme="minorEastAsia" w:hAnsiTheme="minorHAnsi" w:cstheme="minorBidi"/>
+                <w:noProof/>
+                <w:sz w:val="20"/>
+                <w:szCs w:val="20"/>
+              </w:rPr>
+              <w:tab/>
+            </w:r>
+            <w:r>
+              <w:rPr>
+                <w:rStyle w:val="Hyperlink"/>
+                <w:rFonts w:cstheme="minorHAnsi"/>
+                <w:noProof/>
+                <w:sz w:val="20"/>
+                <w:szCs w:val="20"/>
+              </w:rPr>
+              <w:t>Elaboration (Entwurfs- und Ausarbeitungsphase):</w:t>
+            </w:r>
+            <w:r>
+              <w:rPr>
+                <w:noProof/>
+                <w:webHidden/>
+                <w:sz w:val="20"/>
+                <w:szCs w:val="20"/>
+              </w:rPr>
+              <w:tab/>
+            </w:r>
+            <w:r>
+              <w:rPr>
+                <w:noProof/>
+                <w:webHidden/>
+                <w:sz w:val="20"/>
+                <w:szCs w:val="20"/>
+              </w:rPr>
+              <w:fldChar w:fldCharType="begin"/>
+            </w:r>
+            <w:r>
+              <w:rPr>
+                <w:noProof/>
+                <w:webHidden/>
+                <w:sz w:val="20"/>
+                <w:szCs w:val="20"/>
+              </w:rPr>
+              <w:instrText xml:space="preserve"> PAGEREF _Toc499064204 \h </w:instrText>
+            </w:r>
+            <w:r>
+              <w:rPr>
+                <w:noProof/>
+                <w:webHidden/>
+                <w:sz w:val="20"/>
+                <w:szCs w:val="20"/>
+              </w:rPr>
+            </w:r>
+            <w:r>
+              <w:rPr>
+                <w:noProof/>
+                <w:webHidden/>
+                <w:sz w:val="20"/>
+                <w:szCs w:val="20"/>
+              </w:rPr>
+              <w:fldChar w:fldCharType="separate"/>
+            </w:r>
+            <w:r>
+              <w:rPr>
+                <w:noProof/>
+                <w:webHidden/>
+                <w:sz w:val="20"/>
+                <w:szCs w:val="20"/>
+              </w:rPr>
+              <w:t>6</w:t>
+            </w:r>
+            <w:r>
+              <w:rPr>
+                <w:noProof/>
+                <w:webHidden/>
+                <w:sz w:val="20"/>
+                <w:szCs w:val="20"/>
+              </w:rPr>
+              <w:fldChar w:fldCharType="end"/>
+            </w:r>
+          </w:hyperlink>
+        </w:p>
+        <w:p>
+          <w:pPr>
+            <w:pStyle w:val="Verzeichnis3"/>
+            <w:tabs>
+              <w:tab w:val="left" w:pos="1320"/>
+              <w:tab w:val="right" w:leader="dot" w:pos="9062"/>
+            </w:tabs>
+            <w:rPr>
+              <w:rFonts w:eastAsiaTheme="minorEastAsia" w:hAnsiTheme="minorHAnsi" w:cstheme="minorBidi"/>
+              <w:noProof/>
+              <w:sz w:val="20"/>
+              <w:szCs w:val="20"/>
+            </w:rPr>
+          </w:pPr>
+          <w:hyperlink w:anchor="_Toc499064205" w:history="1">
+            <w:r>
+              <w:rPr>
+                <w:rStyle w:val="Hyperlink"/>
+                <w:rFonts w:cstheme="minorHAnsi"/>
+                <w:noProof/>
+                <w:sz w:val="20"/>
+                <w:szCs w:val="20"/>
+              </w:rPr>
+              <w:t>2.1.3</w:t>
+            </w:r>
+            <w:r>
+              <w:rPr>
+                <w:rFonts w:eastAsiaTheme="minorEastAsia" w:hAnsiTheme="minorHAnsi" w:cstheme="minorBidi"/>
+                <w:noProof/>
+                <w:sz w:val="20"/>
+                <w:szCs w:val="20"/>
+              </w:rPr>
+              <w:tab/>
+            </w:r>
+            <w:r>
+              <w:rPr>
+                <w:rStyle w:val="Hyperlink"/>
+                <w:rFonts w:cstheme="minorHAnsi"/>
+                <w:noProof/>
+                <w:sz w:val="20"/>
+                <w:szCs w:val="20"/>
+              </w:rPr>
+              <w:t>Construction (</w:t>
+            </w:r>
+            <w:r>
+              <w:rPr>
+                <w:rStyle w:val="Hyperlink"/>
+                <w:rFonts w:cstheme="minorHAnsi"/>
+                <w:noProof/>
+                <w:sz w:val="20"/>
+                <w:szCs w:val="20"/>
+                <w:lang w:val="en-US"/>
+              </w:rPr>
+              <w:t>Implementierungsphase</w:t>
+            </w:r>
+            <w:r>
+              <w:rPr>
+                <w:rStyle w:val="Hyperlink"/>
+                <w:rFonts w:cstheme="minorHAnsi"/>
+                <w:noProof/>
+                <w:sz w:val="20"/>
+                <w:szCs w:val="20"/>
+              </w:rPr>
+              <w:t>):</w:t>
+            </w:r>
+            <w:r>
+              <w:rPr>
+                <w:noProof/>
+                <w:webHidden/>
+                <w:sz w:val="20"/>
+                <w:szCs w:val="20"/>
+              </w:rPr>
+              <w:tab/>
+            </w:r>
+            <w:r>
+              <w:rPr>
+                <w:noProof/>
+                <w:webHidden/>
+                <w:sz w:val="20"/>
+                <w:szCs w:val="20"/>
+              </w:rPr>
+              <w:fldChar w:fldCharType="begin"/>
+            </w:r>
+            <w:r>
+              <w:rPr>
+                <w:noProof/>
+                <w:webHidden/>
+                <w:sz w:val="20"/>
+                <w:szCs w:val="20"/>
+              </w:rPr>
+              <w:instrText xml:space="preserve"> PAGEREF _Toc499064205 \h </w:instrText>
+            </w:r>
+            <w:r>
+              <w:rPr>
+                <w:noProof/>
+                <w:webHidden/>
+                <w:sz w:val="20"/>
+                <w:szCs w:val="20"/>
+              </w:rPr>
+            </w:r>
+            <w:r>
+              <w:rPr>
+                <w:noProof/>
+                <w:webHidden/>
+                <w:sz w:val="20"/>
+                <w:szCs w:val="20"/>
+              </w:rPr>
+              <w:fldChar w:fldCharType="separate"/>
+            </w:r>
+            <w:r>
+              <w:rPr>
+                <w:noProof/>
+                <w:webHidden/>
+                <w:sz w:val="20"/>
+                <w:szCs w:val="20"/>
+              </w:rPr>
+              <w:t>7</w:t>
+            </w:r>
+            <w:r>
+              <w:rPr>
+                <w:noProof/>
+                <w:webHidden/>
+                <w:sz w:val="20"/>
+                <w:szCs w:val="20"/>
+              </w:rPr>
+              <w:fldChar w:fldCharType="end"/>
+            </w:r>
+          </w:hyperlink>
+        </w:p>
+        <w:p>
+          <w:pPr>
+            <w:pStyle w:val="Verzeichnis3"/>
+            <w:tabs>
+              <w:tab w:val="left" w:pos="1320"/>
+              <w:tab w:val="right" w:leader="dot" w:pos="9062"/>
+            </w:tabs>
+            <w:rPr>
+              <w:rFonts w:eastAsiaTheme="minorEastAsia" w:hAnsiTheme="minorHAnsi" w:cstheme="minorBidi"/>
+              <w:noProof/>
+              <w:sz w:val="20"/>
+              <w:szCs w:val="20"/>
+            </w:rPr>
+          </w:pPr>
+          <w:hyperlink w:anchor="_Toc499064206" w:history="1">
+            <w:r>
+              <w:rPr>
+                <w:rStyle w:val="Hyperlink"/>
+                <w:rFonts w:cstheme="minorHAnsi"/>
+                <w:noProof/>
+                <w:sz w:val="20"/>
+                <w:szCs w:val="20"/>
+              </w:rPr>
+              <w:t>2.1.4</w:t>
+            </w:r>
+            <w:r>
+              <w:rPr>
+                <w:rFonts w:eastAsiaTheme="minorEastAsia" w:hAnsiTheme="minorHAnsi" w:cstheme="minorBidi"/>
+                <w:noProof/>
+                <w:sz w:val="20"/>
+                <w:szCs w:val="20"/>
+              </w:rPr>
+              <w:tab/>
+            </w:r>
+            <w:r>
+              <w:rPr>
+                <w:rStyle w:val="Hyperlink"/>
+                <w:rFonts w:cstheme="minorHAnsi"/>
+                <w:noProof/>
+                <w:sz w:val="20"/>
+                <w:szCs w:val="20"/>
+              </w:rPr>
+              <w:t>Transition (Auslieferungsphase):</w:t>
+            </w:r>
+            <w:r>
+              <w:rPr>
+                <w:noProof/>
+                <w:webHidden/>
+                <w:sz w:val="20"/>
+                <w:szCs w:val="20"/>
+              </w:rPr>
+              <w:tab/>
+            </w:r>
+            <w:r>
+              <w:rPr>
+                <w:noProof/>
+                <w:webHidden/>
+                <w:sz w:val="20"/>
+                <w:szCs w:val="20"/>
+              </w:rPr>
+              <w:fldChar w:fldCharType="begin"/>
+            </w:r>
+            <w:r>
+              <w:rPr>
+                <w:noProof/>
+                <w:webHidden/>
+                <w:sz w:val="20"/>
+                <w:szCs w:val="20"/>
+              </w:rPr>
+              <w:instrText xml:space="preserve"> PAGEREF _Toc499064206 \h </w:instrText>
+            </w:r>
+            <w:r>
+              <w:rPr>
+                <w:noProof/>
+                <w:webHidden/>
+                <w:sz w:val="20"/>
+                <w:szCs w:val="20"/>
+              </w:rPr>
+            </w:r>
+            <w:r>
+              <w:rPr>
+                <w:noProof/>
+                <w:webHidden/>
+                <w:sz w:val="20"/>
+                <w:szCs w:val="20"/>
+              </w:rPr>
+              <w:fldChar w:fldCharType="separate"/>
+            </w:r>
+            <w:r>
+              <w:rPr>
+                <w:noProof/>
+                <w:webHidden/>
+                <w:sz w:val="20"/>
+                <w:szCs w:val="20"/>
+              </w:rPr>
+              <w:t>7</w:t>
+            </w:r>
+            <w:r>
+              <w:rPr>
+                <w:noProof/>
+                <w:webHidden/>
+                <w:sz w:val="20"/>
+                <w:szCs w:val="20"/>
+              </w:rPr>
+              <w:fldChar w:fldCharType="end"/>
+            </w:r>
+          </w:hyperlink>
+        </w:p>
+        <w:p>
+          <w:pPr>
+            <w:pStyle w:val="Verzeichnis2"/>
+            <w:tabs>
+              <w:tab w:val="left" w:pos="880"/>
+              <w:tab w:val="right" w:leader="dot" w:pos="9062"/>
+            </w:tabs>
+            <w:rPr>
+              <w:rFonts w:eastAsiaTheme="minorEastAsia" w:hAnsiTheme="minorHAnsi" w:cstheme="minorBidi"/>
+              <w:noProof/>
+              <w:sz w:val="20"/>
+              <w:szCs w:val="20"/>
+            </w:rPr>
+          </w:pPr>
+          <w:hyperlink w:anchor="_Toc499064207" w:history="1">
+            <w:r>
+              <w:rPr>
+                <w:rStyle w:val="Hyperlink"/>
+                <w:rFonts w:cstheme="minorHAnsi"/>
+                <w:noProof/>
+                <w:sz w:val="20"/>
+                <w:szCs w:val="20"/>
+              </w:rPr>
+              <w:t>2.2</w:t>
+            </w:r>
+            <w:r>
+              <w:rPr>
+                <w:rFonts w:eastAsiaTheme="minorEastAsia" w:hAnsiTheme="minorHAnsi" w:cstheme="minorBidi"/>
+                <w:noProof/>
+                <w:sz w:val="20"/>
+                <w:szCs w:val="20"/>
+              </w:rPr>
+              <w:tab/>
+            </w:r>
+            <w:r>
+              <w:rPr>
+                <w:rStyle w:val="Hyperlink"/>
+                <w:rFonts w:cstheme="minorHAnsi"/>
+                <w:noProof/>
+                <w:sz w:val="20"/>
+                <w:szCs w:val="20"/>
+              </w:rPr>
+              <w:t>Iterationen</w:t>
+            </w:r>
+            <w:r>
+              <w:rPr>
+                <w:noProof/>
+                <w:webHidden/>
+                <w:sz w:val="20"/>
+                <w:szCs w:val="20"/>
+              </w:rPr>
+              <w:tab/>
+            </w:r>
+            <w:r>
+              <w:rPr>
+                <w:noProof/>
+                <w:webHidden/>
+                <w:sz w:val="20"/>
+                <w:szCs w:val="20"/>
+              </w:rPr>
+              <w:fldChar w:fldCharType="begin"/>
+            </w:r>
+            <w:r>
+              <w:rPr>
+                <w:noProof/>
+                <w:webHidden/>
+                <w:sz w:val="20"/>
+                <w:szCs w:val="20"/>
+              </w:rPr>
+              <w:instrText xml:space="preserve"> PAGEREF _Toc499064207 \h </w:instrText>
+            </w:r>
+            <w:r>
+              <w:rPr>
+                <w:noProof/>
+                <w:webHidden/>
+                <w:sz w:val="20"/>
+                <w:szCs w:val="20"/>
+              </w:rPr>
+            </w:r>
+            <w:r>
+              <w:rPr>
+                <w:noProof/>
+                <w:webHidden/>
+                <w:sz w:val="20"/>
+                <w:szCs w:val="20"/>
+              </w:rPr>
+              <w:fldChar w:fldCharType="separate"/>
+            </w:r>
+            <w:r>
+              <w:rPr>
+                <w:noProof/>
+                <w:webHidden/>
+                <w:sz w:val="20"/>
+                <w:szCs w:val="20"/>
+              </w:rPr>
+              <w:t>8</w:t>
+            </w:r>
+            <w:r>
+              <w:rPr>
+                <w:noProof/>
+                <w:webHidden/>
+                <w:sz w:val="20"/>
+                <w:szCs w:val="20"/>
+              </w:rPr>
+              <w:fldChar w:fldCharType="end"/>
+            </w:r>
+          </w:hyperlink>
+        </w:p>
+        <w:p>
+          <w:pPr>
+            <w:pStyle w:val="Verzeichnis1"/>
+            <w:tabs>
+              <w:tab w:val="left" w:pos="440"/>
+              <w:tab w:val="right" w:leader="dot" w:pos="9062"/>
+            </w:tabs>
+            <w:rPr>
+              <w:rFonts w:eastAsiaTheme="minorEastAsia" w:hAnsiTheme="minorHAnsi" w:cstheme="minorBidi"/>
+              <w:noProof/>
+              <w:sz w:val="20"/>
+              <w:szCs w:val="20"/>
+              <w:highlight w:val="yellow"/>
+            </w:rPr>
+          </w:pPr>
+          <w:hyperlink w:anchor="_Toc499064208" w:history="1">
+            <w:r>
+              <w:rPr>
+                <w:rStyle w:val="Hyperlink"/>
+                <w:rFonts w:cstheme="minorHAnsi"/>
+                <w:noProof/>
+                <w:sz w:val="20"/>
+                <w:szCs w:val="20"/>
+                <w:highlight w:val="yellow"/>
+              </w:rPr>
+              <w:t>3</w:t>
+            </w:r>
+            <w:r>
+              <w:rPr>
+                <w:rFonts w:eastAsiaTheme="minorEastAsia" w:hAnsiTheme="minorHAnsi" w:cstheme="minorBidi"/>
+                <w:noProof/>
+                <w:sz w:val="20"/>
+                <w:szCs w:val="20"/>
+                <w:highlight w:val="yellow"/>
+              </w:rPr>
+              <w:tab/>
+            </w:r>
+            <w:r>
+              <w:rPr>
+                <w:rStyle w:val="Hyperlink"/>
+                <w:rFonts w:cstheme="minorHAnsi"/>
+                <w:noProof/>
+                <w:sz w:val="20"/>
+                <w:szCs w:val="20"/>
+                <w:highlight w:val="yellow"/>
+              </w:rPr>
+              <w:t>Workflows des RUP &amp; deren Artefakte</w:t>
+            </w:r>
+            <w:r>
+              <w:rPr>
+                <w:noProof/>
+                <w:webHidden/>
+                <w:sz w:val="20"/>
+                <w:szCs w:val="20"/>
+                <w:highlight w:val="yellow"/>
+              </w:rPr>
+              <w:tab/>
+            </w:r>
+            <w:r>
+              <w:rPr>
+                <w:noProof/>
+                <w:webHidden/>
+                <w:sz w:val="20"/>
+                <w:szCs w:val="20"/>
+                <w:highlight w:val="yellow"/>
+              </w:rPr>
+              <w:fldChar w:fldCharType="begin"/>
+            </w:r>
+            <w:r>
+              <w:rPr>
+                <w:noProof/>
+                <w:webHidden/>
+                <w:sz w:val="20"/>
+                <w:szCs w:val="20"/>
+                <w:highlight w:val="yellow"/>
+              </w:rPr>
+              <w:instrText xml:space="preserve"> PAGEREF _Toc499064208 \h </w:instrText>
+            </w:r>
+            <w:r>
+              <w:rPr>
+                <w:noProof/>
+                <w:webHidden/>
+                <w:sz w:val="20"/>
+                <w:szCs w:val="20"/>
+                <w:highlight w:val="yellow"/>
+              </w:rPr>
+            </w:r>
+            <w:r>
+              <w:rPr>
+                <w:noProof/>
+                <w:webHidden/>
+                <w:sz w:val="20"/>
+                <w:szCs w:val="20"/>
+                <w:highlight w:val="yellow"/>
+              </w:rPr>
+              <w:fldChar w:fldCharType="separate"/>
+            </w:r>
+            <w:r>
+              <w:rPr>
+                <w:noProof/>
+                <w:webHidden/>
+                <w:sz w:val="20"/>
+                <w:szCs w:val="20"/>
+                <w:highlight w:val="yellow"/>
+              </w:rPr>
+              <w:t>9</w:t>
+            </w:r>
+            <w:r>
+              <w:rPr>
+                <w:noProof/>
+                <w:webHidden/>
+                <w:sz w:val="20"/>
+                <w:szCs w:val="20"/>
+                <w:highlight w:val="yellow"/>
+              </w:rPr>
+              <w:fldChar w:fldCharType="end"/>
+            </w:r>
+          </w:hyperlink>
+        </w:p>
+        <w:p>
+          <w:pPr>
+            <w:pStyle w:val="Verzeichnis2"/>
+            <w:tabs>
+              <w:tab w:val="left" w:pos="880"/>
+              <w:tab w:val="right" w:leader="dot" w:pos="9062"/>
+            </w:tabs>
+            <w:rPr>
+              <w:rFonts w:eastAsiaTheme="minorEastAsia" w:hAnsiTheme="minorHAnsi" w:cstheme="minorBidi"/>
+              <w:noProof/>
+              <w:sz w:val="20"/>
+              <w:szCs w:val="20"/>
+              <w:highlight w:val="yellow"/>
+            </w:rPr>
+          </w:pPr>
+          <w:hyperlink w:anchor="_Toc499064209" w:history="1">
+            <w:r>
+              <w:rPr>
+                <w:rStyle w:val="Hyperlink"/>
+                <w:rFonts w:cstheme="minorHAnsi"/>
+                <w:noProof/>
+                <w:sz w:val="20"/>
+                <w:szCs w:val="20"/>
+                <w:highlight w:val="yellow"/>
+              </w:rPr>
+              <w:t>3.1</w:t>
+            </w:r>
+            <w:r>
+              <w:rPr>
+                <w:rFonts w:eastAsiaTheme="minorEastAsia" w:hAnsiTheme="minorHAnsi" w:cstheme="minorBidi"/>
+                <w:noProof/>
+                <w:sz w:val="20"/>
+                <w:szCs w:val="20"/>
+                <w:highlight w:val="yellow"/>
+              </w:rPr>
+              <w:tab/>
+            </w:r>
+            <w:r>
+              <w:rPr>
+                <w:rStyle w:val="Hyperlink"/>
+                <w:rFonts w:cstheme="minorHAnsi"/>
+                <w:noProof/>
+                <w:sz w:val="20"/>
+                <w:szCs w:val="20"/>
+                <w:highlight w:val="yellow"/>
+              </w:rPr>
+              <w:t>Core Workflows</w:t>
+            </w:r>
+            <w:r>
+              <w:rPr>
+                <w:noProof/>
+                <w:webHidden/>
+                <w:sz w:val="20"/>
+                <w:szCs w:val="20"/>
+                <w:highlight w:val="yellow"/>
+              </w:rPr>
+              <w:tab/>
+            </w:r>
+            <w:r>
+              <w:rPr>
+                <w:noProof/>
+                <w:webHidden/>
+                <w:sz w:val="20"/>
+                <w:szCs w:val="20"/>
+                <w:highlight w:val="yellow"/>
+              </w:rPr>
+              <w:fldChar w:fldCharType="begin"/>
+            </w:r>
+            <w:r>
+              <w:rPr>
+                <w:noProof/>
+                <w:webHidden/>
+                <w:sz w:val="20"/>
+                <w:szCs w:val="20"/>
+                <w:highlight w:val="yellow"/>
+              </w:rPr>
+              <w:instrText xml:space="preserve"> PAGEREF _Toc499064209 \h </w:instrText>
+            </w:r>
+            <w:r>
+              <w:rPr>
+                <w:noProof/>
+                <w:webHidden/>
+                <w:sz w:val="20"/>
+                <w:szCs w:val="20"/>
+                <w:highlight w:val="yellow"/>
+              </w:rPr>
+            </w:r>
+            <w:r>
+              <w:rPr>
+                <w:noProof/>
+                <w:webHidden/>
+                <w:sz w:val="20"/>
+                <w:szCs w:val="20"/>
+                <w:highlight w:val="yellow"/>
+              </w:rPr>
+              <w:fldChar w:fldCharType="separate"/>
+            </w:r>
+            <w:r>
+              <w:rPr>
+                <w:noProof/>
+                <w:webHidden/>
+                <w:sz w:val="20"/>
+                <w:szCs w:val="20"/>
+                <w:highlight w:val="yellow"/>
+              </w:rPr>
+              <w:t>9</w:t>
+            </w:r>
+            <w:r>
+              <w:rPr>
+                <w:noProof/>
+                <w:webHidden/>
+                <w:sz w:val="20"/>
+                <w:szCs w:val="20"/>
+                <w:highlight w:val="yellow"/>
+              </w:rPr>
+              <w:fldChar w:fldCharType="end"/>
+            </w:r>
+          </w:hyperlink>
+        </w:p>
+        <w:p>
+          <w:pPr>
+            <w:pStyle w:val="Verzeichnis3"/>
+            <w:tabs>
+              <w:tab w:val="left" w:pos="1320"/>
+              <w:tab w:val="right" w:leader="dot" w:pos="9062"/>
+            </w:tabs>
+            <w:rPr>
+              <w:rFonts w:eastAsiaTheme="minorEastAsia" w:hAnsiTheme="minorHAnsi" w:cstheme="minorBidi"/>
+              <w:noProof/>
+              <w:sz w:val="20"/>
+              <w:szCs w:val="20"/>
+              <w:highlight w:val="yellow"/>
+            </w:rPr>
+          </w:pPr>
+          <w:hyperlink w:anchor="_Toc499064210" w:history="1">
+            <w:r>
+              <w:rPr>
+                <w:rStyle w:val="Hyperlink"/>
+                <w:rFonts w:cstheme="minorHAnsi"/>
+                <w:noProof/>
+                <w:sz w:val="20"/>
+                <w:szCs w:val="20"/>
+                <w:highlight w:val="yellow"/>
+              </w:rPr>
+              <w:t>3.1.1</w:t>
+            </w:r>
+            <w:r>
+              <w:rPr>
+                <w:rFonts w:eastAsiaTheme="minorEastAsia" w:hAnsiTheme="minorHAnsi" w:cstheme="minorBidi"/>
+                <w:noProof/>
+                <w:sz w:val="20"/>
+                <w:szCs w:val="20"/>
+                <w:highlight w:val="yellow"/>
+              </w:rPr>
+              <w:tab/>
+            </w:r>
+            <w:r>
+              <w:rPr>
+                <w:rStyle w:val="Hyperlink"/>
+                <w:rFonts w:cstheme="minorHAnsi"/>
+                <w:noProof/>
+                <w:sz w:val="20"/>
+                <w:szCs w:val="20"/>
+                <w:highlight w:val="yellow"/>
+              </w:rPr>
+              <w:t>Business Modelling</w:t>
+            </w:r>
+            <w:r>
+              <w:rPr>
+                <w:noProof/>
+                <w:webHidden/>
+                <w:sz w:val="20"/>
+                <w:szCs w:val="20"/>
+                <w:highlight w:val="yellow"/>
+              </w:rPr>
+              <w:tab/>
+            </w:r>
+            <w:r>
+              <w:rPr>
+                <w:noProof/>
+                <w:webHidden/>
+                <w:sz w:val="20"/>
+                <w:szCs w:val="20"/>
+                <w:highlight w:val="yellow"/>
+              </w:rPr>
+              <w:fldChar w:fldCharType="begin"/>
+            </w:r>
+            <w:r>
+              <w:rPr>
+                <w:noProof/>
+                <w:webHidden/>
+                <w:sz w:val="20"/>
+                <w:szCs w:val="20"/>
+                <w:highlight w:val="yellow"/>
+              </w:rPr>
+              <w:instrText xml:space="preserve"> PAGEREF _Toc499064210 \h </w:instrText>
+            </w:r>
+            <w:r>
+              <w:rPr>
+                <w:noProof/>
+                <w:webHidden/>
+                <w:sz w:val="20"/>
+                <w:szCs w:val="20"/>
+                <w:highlight w:val="yellow"/>
+              </w:rPr>
+            </w:r>
+            <w:r>
+              <w:rPr>
+                <w:noProof/>
+                <w:webHidden/>
+                <w:sz w:val="20"/>
+                <w:szCs w:val="20"/>
+                <w:highlight w:val="yellow"/>
+              </w:rPr>
+              <w:fldChar w:fldCharType="separate"/>
+            </w:r>
+            <w:r>
+              <w:rPr>
+                <w:noProof/>
+                <w:webHidden/>
+                <w:sz w:val="20"/>
+                <w:szCs w:val="20"/>
+                <w:highlight w:val="yellow"/>
+              </w:rPr>
+              <w:t>9</w:t>
+            </w:r>
+            <w:r>
+              <w:rPr>
+                <w:noProof/>
+                <w:webHidden/>
+                <w:sz w:val="20"/>
+                <w:szCs w:val="20"/>
+                <w:highlight w:val="yellow"/>
+              </w:rPr>
+              <w:fldChar w:fldCharType="end"/>
+            </w:r>
+          </w:hyperlink>
+        </w:p>
+        <w:p>
+          <w:pPr>
+            <w:pStyle w:val="Verzeichnis3"/>
+            <w:tabs>
+              <w:tab w:val="left" w:pos="1320"/>
+              <w:tab w:val="right" w:leader="dot" w:pos="9062"/>
+            </w:tabs>
+            <w:rPr>
+              <w:rFonts w:eastAsiaTheme="minorEastAsia" w:hAnsiTheme="minorHAnsi" w:cstheme="minorBidi"/>
+              <w:noProof/>
+              <w:sz w:val="20"/>
+              <w:szCs w:val="20"/>
+              <w:highlight w:val="yellow"/>
+            </w:rPr>
+          </w:pPr>
+          <w:hyperlink w:anchor="_Toc499064211" w:history="1">
+            <w:r>
+              <w:rPr>
+                <w:rStyle w:val="Hyperlink"/>
+                <w:rFonts w:cstheme="minorHAnsi"/>
+                <w:noProof/>
+                <w:sz w:val="20"/>
+                <w:szCs w:val="20"/>
+                <w:highlight w:val="yellow"/>
+              </w:rPr>
+              <w:t>3.1.2</w:t>
+            </w:r>
+            <w:r>
+              <w:rPr>
+                <w:rFonts w:eastAsiaTheme="minorEastAsia" w:hAnsiTheme="minorHAnsi" w:cstheme="minorBidi"/>
+                <w:noProof/>
+                <w:sz w:val="20"/>
+                <w:szCs w:val="20"/>
+                <w:highlight w:val="yellow"/>
+              </w:rPr>
+              <w:tab/>
+            </w:r>
+            <w:r>
+              <w:rPr>
+                <w:rStyle w:val="Hyperlink"/>
+                <w:rFonts w:cstheme="minorHAnsi"/>
+                <w:noProof/>
+                <w:sz w:val="20"/>
+                <w:szCs w:val="20"/>
+                <w:highlight w:val="yellow"/>
+              </w:rPr>
+              <w:t>Requirements</w:t>
+            </w:r>
+            <w:r>
+              <w:rPr>
+                <w:noProof/>
+                <w:webHidden/>
+                <w:sz w:val="20"/>
+                <w:szCs w:val="20"/>
+                <w:highlight w:val="yellow"/>
+              </w:rPr>
+              <w:tab/>
+            </w:r>
+            <w:r>
+              <w:rPr>
+                <w:noProof/>
+                <w:webHidden/>
+                <w:sz w:val="20"/>
+                <w:szCs w:val="20"/>
+                <w:highlight w:val="yellow"/>
+              </w:rPr>
+              <w:fldChar w:fldCharType="begin"/>
+            </w:r>
+            <w:r>
+              <w:rPr>
+                <w:noProof/>
+                <w:webHidden/>
+                <w:sz w:val="20"/>
+                <w:szCs w:val="20"/>
+                <w:highlight w:val="yellow"/>
+              </w:rPr>
+              <w:instrText xml:space="preserve"> PAGEREF _Toc499064211 \h </w:instrText>
+            </w:r>
+            <w:r>
+              <w:rPr>
+                <w:noProof/>
+                <w:webHidden/>
+                <w:sz w:val="20"/>
+                <w:szCs w:val="20"/>
+                <w:highlight w:val="yellow"/>
+              </w:rPr>
+            </w:r>
+            <w:r>
+              <w:rPr>
+                <w:noProof/>
+                <w:webHidden/>
+                <w:sz w:val="20"/>
+                <w:szCs w:val="20"/>
+                <w:highlight w:val="yellow"/>
+              </w:rPr>
+              <w:fldChar w:fldCharType="separate"/>
+            </w:r>
+            <w:r>
+              <w:rPr>
+                <w:noProof/>
+                <w:webHidden/>
+                <w:sz w:val="20"/>
+                <w:szCs w:val="20"/>
+                <w:highlight w:val="yellow"/>
+              </w:rPr>
+              <w:t>9</w:t>
+            </w:r>
+            <w:r>
+              <w:rPr>
+                <w:noProof/>
+                <w:webHidden/>
+                <w:sz w:val="20"/>
+                <w:szCs w:val="20"/>
+                <w:highlight w:val="yellow"/>
+              </w:rPr>
+              <w:fldChar w:fldCharType="end"/>
+            </w:r>
+          </w:hyperlink>
+        </w:p>
+        <w:p>
+          <w:pPr>
+            <w:pStyle w:val="Verzeichnis3"/>
+            <w:tabs>
+              <w:tab w:val="left" w:pos="1320"/>
+              <w:tab w:val="right" w:leader="dot" w:pos="9062"/>
+            </w:tabs>
+            <w:rPr>
+              <w:rFonts w:eastAsiaTheme="minorEastAsia" w:hAnsiTheme="minorHAnsi" w:cstheme="minorBidi"/>
+              <w:noProof/>
+              <w:sz w:val="20"/>
+              <w:szCs w:val="20"/>
+              <w:highlight w:val="yellow"/>
+            </w:rPr>
+          </w:pPr>
+          <w:hyperlink w:anchor="_Toc499064212" w:history="1">
+            <w:r>
+              <w:rPr>
+                <w:rStyle w:val="Hyperlink"/>
+                <w:rFonts w:cstheme="minorHAnsi"/>
+                <w:noProof/>
+                <w:sz w:val="20"/>
+                <w:szCs w:val="20"/>
+                <w:highlight w:val="yellow"/>
+              </w:rPr>
+              <w:t>3.1.3</w:t>
+            </w:r>
+            <w:r>
+              <w:rPr>
+                <w:rFonts w:eastAsiaTheme="minorEastAsia" w:hAnsiTheme="minorHAnsi" w:cstheme="minorBidi"/>
+                <w:noProof/>
+                <w:sz w:val="20"/>
+                <w:szCs w:val="20"/>
+                <w:highlight w:val="yellow"/>
+              </w:rPr>
+              <w:tab/>
+            </w:r>
+            <w:r>
+              <w:rPr>
+                <w:rStyle w:val="Hyperlink"/>
+                <w:rFonts w:cstheme="minorHAnsi"/>
+                <w:noProof/>
+                <w:sz w:val="20"/>
+                <w:szCs w:val="20"/>
+                <w:highlight w:val="yellow"/>
+              </w:rPr>
+              <w:t>Analysis and Design</w:t>
+            </w:r>
+            <w:r>
+              <w:rPr>
+                <w:noProof/>
+                <w:webHidden/>
+                <w:sz w:val="20"/>
+                <w:szCs w:val="20"/>
+                <w:highlight w:val="yellow"/>
+              </w:rPr>
+              <w:tab/>
+            </w:r>
+            <w:r>
+              <w:rPr>
+                <w:noProof/>
+                <w:webHidden/>
+                <w:sz w:val="20"/>
+                <w:szCs w:val="20"/>
+                <w:highlight w:val="yellow"/>
+              </w:rPr>
+              <w:fldChar w:fldCharType="begin"/>
+            </w:r>
+            <w:r>
+              <w:rPr>
+                <w:noProof/>
+                <w:webHidden/>
+                <w:sz w:val="20"/>
+                <w:szCs w:val="20"/>
+                <w:highlight w:val="yellow"/>
+              </w:rPr>
+              <w:instrText xml:space="preserve"> PAGEREF _Toc499064212 \h </w:instrText>
+            </w:r>
+            <w:r>
+              <w:rPr>
+                <w:noProof/>
+                <w:webHidden/>
+                <w:sz w:val="20"/>
+                <w:szCs w:val="20"/>
+                <w:highlight w:val="yellow"/>
+              </w:rPr>
+            </w:r>
+            <w:r>
+              <w:rPr>
+                <w:noProof/>
+                <w:webHidden/>
+                <w:sz w:val="20"/>
+                <w:szCs w:val="20"/>
+                <w:highlight w:val="yellow"/>
+              </w:rPr>
+              <w:fldChar w:fldCharType="separate"/>
+            </w:r>
+            <w:r>
+              <w:rPr>
+                <w:noProof/>
+                <w:webHidden/>
+                <w:sz w:val="20"/>
+                <w:szCs w:val="20"/>
+                <w:highlight w:val="yellow"/>
+              </w:rPr>
+              <w:t>9</w:t>
+            </w:r>
+            <w:r>
+              <w:rPr>
+                <w:noProof/>
+                <w:webHidden/>
+                <w:sz w:val="20"/>
+                <w:szCs w:val="20"/>
+                <w:highlight w:val="yellow"/>
+              </w:rPr>
+              <w:fldChar w:fldCharType="end"/>
+            </w:r>
+          </w:hyperlink>
+        </w:p>
+        <w:p>
+          <w:pPr>
+            <w:pStyle w:val="Verzeichnis3"/>
+            <w:tabs>
+              <w:tab w:val="left" w:pos="1320"/>
+              <w:tab w:val="right" w:leader="dot" w:pos="9062"/>
+            </w:tabs>
+            <w:rPr>
+              <w:rFonts w:eastAsiaTheme="minorEastAsia" w:hAnsiTheme="minorHAnsi" w:cstheme="minorBidi"/>
+              <w:noProof/>
+              <w:sz w:val="20"/>
+              <w:szCs w:val="20"/>
+              <w:highlight w:val="yellow"/>
+            </w:rPr>
+          </w:pPr>
+          <w:hyperlink w:anchor="_Toc499064213" w:history="1">
+            <w:r>
+              <w:rPr>
+                <w:rStyle w:val="Hyperlink"/>
+                <w:rFonts w:cstheme="minorHAnsi"/>
+                <w:noProof/>
+                <w:sz w:val="20"/>
+                <w:szCs w:val="20"/>
+                <w:highlight w:val="yellow"/>
+              </w:rPr>
+              <w:t>3.1.4</w:t>
+            </w:r>
+            <w:r>
+              <w:rPr>
+                <w:rFonts w:eastAsiaTheme="minorEastAsia" w:hAnsiTheme="minorHAnsi" w:cstheme="minorBidi"/>
+                <w:noProof/>
+                <w:sz w:val="20"/>
+                <w:szCs w:val="20"/>
+                <w:highlight w:val="yellow"/>
+              </w:rPr>
+              <w:tab/>
+            </w:r>
+            <w:r>
+              <w:rPr>
+                <w:rStyle w:val="Hyperlink"/>
+                <w:rFonts w:cstheme="minorHAnsi"/>
+                <w:noProof/>
+                <w:sz w:val="20"/>
+                <w:szCs w:val="20"/>
+                <w:highlight w:val="yellow"/>
+              </w:rPr>
+              <w:t>Implementation</w:t>
+            </w:r>
+            <w:r>
+              <w:rPr>
+                <w:noProof/>
+                <w:webHidden/>
+                <w:sz w:val="20"/>
+                <w:szCs w:val="20"/>
+                <w:highlight w:val="yellow"/>
+              </w:rPr>
+              <w:tab/>
+            </w:r>
+            <w:r>
+              <w:rPr>
+                <w:noProof/>
+                <w:webHidden/>
+                <w:sz w:val="20"/>
+                <w:szCs w:val="20"/>
+                <w:highlight w:val="yellow"/>
+              </w:rPr>
+              <w:fldChar w:fldCharType="begin"/>
+            </w:r>
+            <w:r>
+              <w:rPr>
+                <w:noProof/>
+                <w:webHidden/>
+                <w:sz w:val="20"/>
+                <w:szCs w:val="20"/>
+                <w:highlight w:val="yellow"/>
+              </w:rPr>
+              <w:instrText xml:space="preserve"> PAGEREF _Toc499064213 \h </w:instrText>
+            </w:r>
+            <w:r>
+              <w:rPr>
+                <w:noProof/>
+                <w:webHidden/>
+                <w:sz w:val="20"/>
+                <w:szCs w:val="20"/>
+                <w:highlight w:val="yellow"/>
+              </w:rPr>
+            </w:r>
+            <w:r>
+              <w:rPr>
+                <w:noProof/>
+                <w:webHidden/>
+                <w:sz w:val="20"/>
+                <w:szCs w:val="20"/>
+                <w:highlight w:val="yellow"/>
+              </w:rPr>
+              <w:fldChar w:fldCharType="separate"/>
+            </w:r>
+            <w:r>
+              <w:rPr>
+                <w:noProof/>
+                <w:webHidden/>
+                <w:sz w:val="20"/>
+                <w:szCs w:val="20"/>
+                <w:highlight w:val="yellow"/>
+              </w:rPr>
+              <w:t>10</w:t>
+            </w:r>
+            <w:r>
+              <w:rPr>
+                <w:noProof/>
+                <w:webHidden/>
+                <w:sz w:val="20"/>
+                <w:szCs w:val="20"/>
+                <w:highlight w:val="yellow"/>
+              </w:rPr>
+              <w:fldChar w:fldCharType="end"/>
+            </w:r>
+          </w:hyperlink>
+        </w:p>
+        <w:p>
+          <w:pPr>
+            <w:pStyle w:val="Verzeichnis3"/>
+            <w:tabs>
+              <w:tab w:val="left" w:pos="1320"/>
+              <w:tab w:val="right" w:leader="dot" w:pos="9062"/>
+            </w:tabs>
+            <w:rPr>
+              <w:rFonts w:eastAsiaTheme="minorEastAsia" w:hAnsiTheme="minorHAnsi" w:cstheme="minorBidi"/>
+              <w:noProof/>
+              <w:sz w:val="20"/>
+              <w:szCs w:val="20"/>
+              <w:highlight w:val="yellow"/>
+            </w:rPr>
+          </w:pPr>
+          <w:hyperlink w:anchor="_Toc499064214" w:history="1">
+            <w:r>
+              <w:rPr>
+                <w:rStyle w:val="Hyperlink"/>
+                <w:rFonts w:cstheme="minorHAnsi"/>
+                <w:noProof/>
+                <w:sz w:val="20"/>
+                <w:szCs w:val="20"/>
+                <w:highlight w:val="yellow"/>
+              </w:rPr>
+              <w:t>3.1.5</w:t>
+            </w:r>
+            <w:r>
+              <w:rPr>
+                <w:rFonts w:eastAsiaTheme="minorEastAsia" w:hAnsiTheme="minorHAnsi" w:cstheme="minorBidi"/>
+                <w:noProof/>
+                <w:sz w:val="20"/>
+                <w:szCs w:val="20"/>
+                <w:highlight w:val="yellow"/>
+              </w:rPr>
+              <w:tab/>
+            </w:r>
+            <w:r>
+              <w:rPr>
+                <w:rStyle w:val="Hyperlink"/>
+                <w:rFonts w:cstheme="minorHAnsi"/>
+                <w:noProof/>
+                <w:sz w:val="20"/>
+                <w:szCs w:val="20"/>
+                <w:highlight w:val="yellow"/>
+              </w:rPr>
+              <w:t>Test</w:t>
+            </w:r>
+            <w:r>
+              <w:rPr>
+                <w:noProof/>
+                <w:webHidden/>
+                <w:sz w:val="20"/>
+                <w:szCs w:val="20"/>
+                <w:highlight w:val="yellow"/>
+              </w:rPr>
+              <w:tab/>
+            </w:r>
+            <w:r>
+              <w:rPr>
+                <w:noProof/>
+                <w:webHidden/>
+                <w:sz w:val="20"/>
+                <w:szCs w:val="20"/>
+                <w:highlight w:val="yellow"/>
+              </w:rPr>
+              <w:fldChar w:fldCharType="begin"/>
+            </w:r>
+            <w:r>
+              <w:rPr>
+                <w:noProof/>
+                <w:webHidden/>
+                <w:sz w:val="20"/>
+                <w:szCs w:val="20"/>
+                <w:highlight w:val="yellow"/>
+              </w:rPr>
+              <w:instrText xml:space="preserve"> PAGEREF _Toc499064214 \h </w:instrText>
+            </w:r>
+            <w:r>
+              <w:rPr>
+                <w:noProof/>
+                <w:webHidden/>
+                <w:sz w:val="20"/>
+                <w:szCs w:val="20"/>
+                <w:highlight w:val="yellow"/>
+              </w:rPr>
+            </w:r>
+            <w:r>
+              <w:rPr>
+                <w:noProof/>
+                <w:webHidden/>
+                <w:sz w:val="20"/>
+                <w:szCs w:val="20"/>
+                <w:highlight w:val="yellow"/>
+              </w:rPr>
+              <w:fldChar w:fldCharType="separate"/>
+            </w:r>
+            <w:r>
+              <w:rPr>
+                <w:noProof/>
+                <w:webHidden/>
+                <w:sz w:val="20"/>
+                <w:szCs w:val="20"/>
+                <w:highlight w:val="yellow"/>
+              </w:rPr>
+              <w:t>10</w:t>
+            </w:r>
+            <w:r>
+              <w:rPr>
+                <w:noProof/>
+                <w:webHidden/>
+                <w:sz w:val="20"/>
+                <w:szCs w:val="20"/>
+                <w:highlight w:val="yellow"/>
+              </w:rPr>
+              <w:fldChar w:fldCharType="end"/>
+            </w:r>
+          </w:hyperlink>
+        </w:p>
+        <w:p>
+          <w:pPr>
+            <w:pStyle w:val="Verzeichnis3"/>
+            <w:tabs>
+              <w:tab w:val="left" w:pos="1320"/>
+              <w:tab w:val="right" w:leader="dot" w:pos="9062"/>
+            </w:tabs>
+            <w:rPr>
+              <w:rFonts w:eastAsiaTheme="minorEastAsia" w:hAnsiTheme="minorHAnsi" w:cstheme="minorBidi"/>
+              <w:noProof/>
+              <w:sz w:val="20"/>
+              <w:szCs w:val="20"/>
+              <w:highlight w:val="yellow"/>
+            </w:rPr>
+          </w:pPr>
+          <w:hyperlink w:anchor="_Toc499064215" w:history="1">
+            <w:r>
+              <w:rPr>
+                <w:rStyle w:val="Hyperlink"/>
+                <w:rFonts w:cstheme="minorHAnsi"/>
+                <w:noProof/>
+                <w:sz w:val="20"/>
+                <w:szCs w:val="20"/>
+                <w:highlight w:val="yellow"/>
+              </w:rPr>
+              <w:t>3.1.6</w:t>
+            </w:r>
+            <w:r>
+              <w:rPr>
+                <w:rFonts w:eastAsiaTheme="minorEastAsia" w:hAnsiTheme="minorHAnsi" w:cstheme="minorBidi"/>
+                <w:noProof/>
+                <w:sz w:val="20"/>
+                <w:szCs w:val="20"/>
+                <w:highlight w:val="yellow"/>
+              </w:rPr>
+              <w:tab/>
+            </w:r>
+            <w:r>
+              <w:rPr>
+                <w:rStyle w:val="Hyperlink"/>
+                <w:rFonts w:cstheme="minorHAnsi"/>
+                <w:noProof/>
+                <w:sz w:val="20"/>
+                <w:szCs w:val="20"/>
+                <w:highlight w:val="yellow"/>
+              </w:rPr>
+              <w:t>Deployment</w:t>
+            </w:r>
+            <w:r>
+              <w:rPr>
+                <w:noProof/>
+                <w:webHidden/>
+                <w:sz w:val="20"/>
+                <w:szCs w:val="20"/>
+                <w:highlight w:val="yellow"/>
+              </w:rPr>
+              <w:tab/>
+            </w:r>
+            <w:r>
+              <w:rPr>
+                <w:noProof/>
+                <w:webHidden/>
+                <w:sz w:val="20"/>
+                <w:szCs w:val="20"/>
+                <w:highlight w:val="yellow"/>
+              </w:rPr>
+              <w:fldChar w:fldCharType="begin"/>
+            </w:r>
+            <w:r>
+              <w:rPr>
+                <w:noProof/>
+                <w:webHidden/>
+                <w:sz w:val="20"/>
+                <w:szCs w:val="20"/>
+                <w:highlight w:val="yellow"/>
+              </w:rPr>
+              <w:instrText xml:space="preserve"> PAGEREF _Toc499064215 \h </w:instrText>
+            </w:r>
+            <w:r>
+              <w:rPr>
+                <w:noProof/>
+                <w:webHidden/>
+                <w:sz w:val="20"/>
+                <w:szCs w:val="20"/>
+                <w:highlight w:val="yellow"/>
+              </w:rPr>
+            </w:r>
+            <w:r>
+              <w:rPr>
+                <w:noProof/>
+                <w:webHidden/>
+                <w:sz w:val="20"/>
+                <w:szCs w:val="20"/>
+                <w:highlight w:val="yellow"/>
+              </w:rPr>
+              <w:fldChar w:fldCharType="separate"/>
+            </w:r>
+            <w:r>
+              <w:rPr>
+                <w:noProof/>
+                <w:webHidden/>
+                <w:sz w:val="20"/>
+                <w:szCs w:val="20"/>
+                <w:highlight w:val="yellow"/>
+              </w:rPr>
+              <w:t>11</w:t>
+            </w:r>
+            <w:r>
+              <w:rPr>
+                <w:noProof/>
+                <w:webHidden/>
+                <w:sz w:val="20"/>
+                <w:szCs w:val="20"/>
+                <w:highlight w:val="yellow"/>
+              </w:rPr>
+              <w:fldChar w:fldCharType="end"/>
+            </w:r>
+          </w:hyperlink>
+        </w:p>
+        <w:p>
+          <w:pPr>
+            <w:pStyle w:val="Verzeichnis2"/>
+            <w:tabs>
+              <w:tab w:val="left" w:pos="880"/>
+              <w:tab w:val="right" w:leader="dot" w:pos="9062"/>
+            </w:tabs>
+            <w:rPr>
+              <w:rFonts w:eastAsiaTheme="minorEastAsia" w:hAnsiTheme="minorHAnsi" w:cstheme="minorBidi"/>
+              <w:noProof/>
+              <w:sz w:val="20"/>
+              <w:szCs w:val="20"/>
+              <w:highlight w:val="yellow"/>
+            </w:rPr>
+          </w:pPr>
+          <w:hyperlink w:anchor="_Toc499064216" w:history="1">
+            <w:r>
+              <w:rPr>
+                <w:rStyle w:val="Hyperlink"/>
+                <w:rFonts w:cstheme="minorHAnsi"/>
+                <w:noProof/>
+                <w:sz w:val="20"/>
+                <w:szCs w:val="20"/>
+                <w:highlight w:val="yellow"/>
+              </w:rPr>
+              <w:t>3.2</w:t>
+            </w:r>
+            <w:r>
+              <w:rPr>
+                <w:rFonts w:eastAsiaTheme="minorEastAsia" w:hAnsiTheme="minorHAnsi" w:cstheme="minorBidi"/>
+                <w:noProof/>
+                <w:sz w:val="20"/>
+                <w:szCs w:val="20"/>
+                <w:highlight w:val="yellow"/>
+              </w:rPr>
+              <w:tab/>
+            </w:r>
+            <w:r>
+              <w:rPr>
+                <w:rStyle w:val="Hyperlink"/>
+                <w:rFonts w:cstheme="minorHAnsi"/>
+                <w:noProof/>
+                <w:sz w:val="20"/>
+                <w:szCs w:val="20"/>
+                <w:highlight w:val="yellow"/>
+              </w:rPr>
+              <w:t>Supporting Workflows</w:t>
+            </w:r>
+            <w:r>
+              <w:rPr>
+                <w:noProof/>
+                <w:webHidden/>
+                <w:sz w:val="20"/>
+                <w:szCs w:val="20"/>
+                <w:highlight w:val="yellow"/>
+              </w:rPr>
+              <w:tab/>
+            </w:r>
+            <w:r>
+              <w:rPr>
+                <w:noProof/>
+                <w:webHidden/>
+                <w:sz w:val="20"/>
+                <w:szCs w:val="20"/>
+                <w:highlight w:val="yellow"/>
+              </w:rPr>
+              <w:fldChar w:fldCharType="begin"/>
+            </w:r>
+            <w:r>
+              <w:rPr>
+                <w:noProof/>
+                <w:webHidden/>
+                <w:sz w:val="20"/>
+                <w:szCs w:val="20"/>
+                <w:highlight w:val="yellow"/>
+              </w:rPr>
+              <w:instrText xml:space="preserve"> PAGEREF _Toc499064216 \h </w:instrText>
+            </w:r>
+            <w:r>
+              <w:rPr>
+                <w:noProof/>
+                <w:webHidden/>
+                <w:sz w:val="20"/>
+                <w:szCs w:val="20"/>
+                <w:highlight w:val="yellow"/>
+              </w:rPr>
+            </w:r>
+            <w:r>
+              <w:rPr>
+                <w:noProof/>
+                <w:webHidden/>
+                <w:sz w:val="20"/>
+                <w:szCs w:val="20"/>
+                <w:highlight w:val="yellow"/>
+              </w:rPr>
+              <w:fldChar w:fldCharType="separate"/>
+            </w:r>
+            <w:r>
+              <w:rPr>
+                <w:noProof/>
+                <w:webHidden/>
+                <w:sz w:val="20"/>
+                <w:szCs w:val="20"/>
+                <w:highlight w:val="yellow"/>
+              </w:rPr>
+              <w:t>11</w:t>
+            </w:r>
+            <w:r>
+              <w:rPr>
+                <w:noProof/>
+                <w:webHidden/>
+                <w:sz w:val="20"/>
+                <w:szCs w:val="20"/>
+                <w:highlight w:val="yellow"/>
+              </w:rPr>
+              <w:fldChar w:fldCharType="end"/>
+            </w:r>
+          </w:hyperlink>
+        </w:p>
+        <w:p>
+          <w:pPr>
+            <w:pStyle w:val="Verzeichnis3"/>
+            <w:tabs>
+              <w:tab w:val="left" w:pos="1320"/>
+              <w:tab w:val="right" w:leader="dot" w:pos="9062"/>
+            </w:tabs>
+            <w:rPr>
+              <w:rFonts w:eastAsiaTheme="minorEastAsia" w:hAnsiTheme="minorHAnsi" w:cstheme="minorBidi"/>
+              <w:noProof/>
+              <w:sz w:val="20"/>
+              <w:szCs w:val="20"/>
+              <w:highlight w:val="yellow"/>
+            </w:rPr>
+          </w:pPr>
+          <w:hyperlink w:anchor="_Toc499064217" w:history="1">
+            <w:r>
+              <w:rPr>
+                <w:rStyle w:val="Hyperlink"/>
+                <w:rFonts w:cstheme="minorHAnsi"/>
+                <w:noProof/>
+                <w:sz w:val="20"/>
+                <w:szCs w:val="20"/>
+                <w:highlight w:val="yellow"/>
+              </w:rPr>
+              <w:t>3.2.1</w:t>
+            </w:r>
+            <w:r>
+              <w:rPr>
+                <w:rFonts w:eastAsiaTheme="minorEastAsia" w:hAnsiTheme="minorHAnsi" w:cstheme="minorBidi"/>
+                <w:noProof/>
+                <w:sz w:val="20"/>
+                <w:szCs w:val="20"/>
+                <w:highlight w:val="yellow"/>
+              </w:rPr>
+              <w:tab/>
+            </w:r>
+            <w:r>
+              <w:rPr>
+                <w:rStyle w:val="Hyperlink"/>
+                <w:rFonts w:cstheme="minorHAnsi"/>
+                <w:noProof/>
+                <w:sz w:val="20"/>
+                <w:szCs w:val="20"/>
+                <w:highlight w:val="yellow"/>
+              </w:rPr>
+              <w:t>Configuration &amp; Change Management</w:t>
+            </w:r>
+            <w:r>
+              <w:rPr>
+                <w:noProof/>
+                <w:webHidden/>
+                <w:sz w:val="20"/>
+                <w:szCs w:val="20"/>
+                <w:highlight w:val="yellow"/>
+              </w:rPr>
+              <w:tab/>
+            </w:r>
+            <w:r>
+              <w:rPr>
+                <w:noProof/>
+                <w:webHidden/>
+                <w:sz w:val="20"/>
+                <w:szCs w:val="20"/>
+                <w:highlight w:val="yellow"/>
+              </w:rPr>
+              <w:fldChar w:fldCharType="begin"/>
+            </w:r>
+            <w:r>
+              <w:rPr>
+                <w:noProof/>
+                <w:webHidden/>
+                <w:sz w:val="20"/>
+                <w:szCs w:val="20"/>
+                <w:highlight w:val="yellow"/>
+              </w:rPr>
+              <w:instrText xml:space="preserve"> PAGEREF _Toc499064217 \h </w:instrText>
+            </w:r>
+            <w:r>
+              <w:rPr>
+                <w:noProof/>
+                <w:webHidden/>
+                <w:sz w:val="20"/>
+                <w:szCs w:val="20"/>
+                <w:highlight w:val="yellow"/>
+              </w:rPr>
+            </w:r>
+            <w:r>
+              <w:rPr>
+                <w:noProof/>
+                <w:webHidden/>
+                <w:sz w:val="20"/>
+                <w:szCs w:val="20"/>
+                <w:highlight w:val="yellow"/>
+              </w:rPr>
+              <w:fldChar w:fldCharType="separate"/>
+            </w:r>
+            <w:r>
+              <w:rPr>
+                <w:noProof/>
+                <w:webHidden/>
+                <w:sz w:val="20"/>
+                <w:szCs w:val="20"/>
+                <w:highlight w:val="yellow"/>
+              </w:rPr>
+              <w:t>11</w:t>
+            </w:r>
+            <w:r>
+              <w:rPr>
+                <w:noProof/>
+                <w:webHidden/>
+                <w:sz w:val="20"/>
+                <w:szCs w:val="20"/>
+                <w:highlight w:val="yellow"/>
+              </w:rPr>
+              <w:fldChar w:fldCharType="end"/>
+            </w:r>
+          </w:hyperlink>
+        </w:p>
+        <w:p>
+          <w:pPr>
+            <w:pStyle w:val="Verzeichnis3"/>
+            <w:tabs>
+              <w:tab w:val="left" w:pos="1320"/>
+              <w:tab w:val="right" w:leader="dot" w:pos="9062"/>
+            </w:tabs>
+            <w:rPr>
+              <w:rFonts w:eastAsiaTheme="minorEastAsia" w:hAnsiTheme="minorHAnsi" w:cstheme="minorBidi"/>
+              <w:noProof/>
+              <w:sz w:val="20"/>
+              <w:szCs w:val="20"/>
+              <w:highlight w:val="yellow"/>
+            </w:rPr>
+          </w:pPr>
+          <w:hyperlink w:anchor="_Toc499064218" w:history="1">
+            <w:r>
+              <w:rPr>
+                <w:rStyle w:val="Hyperlink"/>
+                <w:rFonts w:cstheme="minorHAnsi"/>
+                <w:noProof/>
+                <w:sz w:val="20"/>
+                <w:szCs w:val="20"/>
+                <w:highlight w:val="yellow"/>
+              </w:rPr>
+              <w:t>3.2.2</w:t>
+            </w:r>
+            <w:r>
+              <w:rPr>
+                <w:rFonts w:eastAsiaTheme="minorEastAsia" w:hAnsiTheme="minorHAnsi" w:cstheme="minorBidi"/>
+                <w:noProof/>
+                <w:sz w:val="20"/>
+                <w:szCs w:val="20"/>
+                <w:highlight w:val="yellow"/>
+              </w:rPr>
+              <w:tab/>
+            </w:r>
+            <w:r>
+              <w:rPr>
+                <w:rStyle w:val="Hyperlink"/>
+                <w:rFonts w:cstheme="minorHAnsi"/>
+                <w:noProof/>
+                <w:sz w:val="20"/>
+                <w:szCs w:val="20"/>
+                <w:highlight w:val="yellow"/>
+              </w:rPr>
+              <w:t>Project Management</w:t>
+            </w:r>
+            <w:r>
+              <w:rPr>
+                <w:noProof/>
+                <w:webHidden/>
+                <w:sz w:val="20"/>
+                <w:szCs w:val="20"/>
+                <w:highlight w:val="yellow"/>
+              </w:rPr>
+              <w:tab/>
+            </w:r>
+            <w:r>
+              <w:rPr>
+                <w:noProof/>
+                <w:webHidden/>
+                <w:sz w:val="20"/>
+                <w:szCs w:val="20"/>
+                <w:highlight w:val="yellow"/>
+              </w:rPr>
+              <w:fldChar w:fldCharType="begin"/>
+            </w:r>
+            <w:r>
+              <w:rPr>
+                <w:noProof/>
+                <w:webHidden/>
+                <w:sz w:val="20"/>
+                <w:szCs w:val="20"/>
+                <w:highlight w:val="yellow"/>
+              </w:rPr>
+              <w:instrText xml:space="preserve"> PAGEREF _Toc499064218 \h </w:instrText>
+            </w:r>
+            <w:r>
+              <w:rPr>
+                <w:noProof/>
+                <w:webHidden/>
+                <w:sz w:val="20"/>
+                <w:szCs w:val="20"/>
+                <w:highlight w:val="yellow"/>
+              </w:rPr>
+            </w:r>
+            <w:r>
+              <w:rPr>
+                <w:noProof/>
+                <w:webHidden/>
+                <w:sz w:val="20"/>
+                <w:szCs w:val="20"/>
+                <w:highlight w:val="yellow"/>
+              </w:rPr>
+              <w:fldChar w:fldCharType="separate"/>
+            </w:r>
+            <w:r>
+              <w:rPr>
+                <w:noProof/>
+                <w:webHidden/>
+                <w:sz w:val="20"/>
+                <w:szCs w:val="20"/>
+                <w:highlight w:val="yellow"/>
+              </w:rPr>
+              <w:t>11</w:t>
+            </w:r>
+            <w:r>
+              <w:rPr>
+                <w:noProof/>
+                <w:webHidden/>
+                <w:sz w:val="20"/>
+                <w:szCs w:val="20"/>
+                <w:highlight w:val="yellow"/>
+              </w:rPr>
+              <w:fldChar w:fldCharType="end"/>
+            </w:r>
+          </w:hyperlink>
+        </w:p>
+        <w:p>
+          <w:pPr>
+            <w:pStyle w:val="Verzeichnis3"/>
+            <w:tabs>
+              <w:tab w:val="left" w:pos="1320"/>
+              <w:tab w:val="right" w:leader="dot" w:pos="9062"/>
+            </w:tabs>
+            <w:rPr>
+              <w:rFonts w:eastAsiaTheme="minorEastAsia" w:hAnsiTheme="minorHAnsi" w:cstheme="minorBidi"/>
+              <w:noProof/>
+              <w:sz w:val="20"/>
+              <w:szCs w:val="20"/>
+              <w:highlight w:val="yellow"/>
+            </w:rPr>
+          </w:pPr>
+          <w:hyperlink w:anchor="_Toc499064219" w:history="1">
+            <w:r>
+              <w:rPr>
+                <w:rStyle w:val="Hyperlink"/>
+                <w:rFonts w:cstheme="minorHAnsi"/>
+                <w:noProof/>
+                <w:sz w:val="20"/>
+                <w:szCs w:val="20"/>
+                <w:highlight w:val="yellow"/>
+              </w:rPr>
+              <w:t>3.2.3</w:t>
+            </w:r>
+            <w:r>
+              <w:rPr>
+                <w:rFonts w:eastAsiaTheme="minorEastAsia" w:hAnsiTheme="minorHAnsi" w:cstheme="minorBidi"/>
+                <w:noProof/>
+                <w:sz w:val="20"/>
+                <w:szCs w:val="20"/>
+                <w:highlight w:val="yellow"/>
+              </w:rPr>
+              <w:tab/>
+            </w:r>
+            <w:r>
+              <w:rPr>
+                <w:rStyle w:val="Hyperlink"/>
+                <w:rFonts w:cstheme="minorHAnsi"/>
+                <w:noProof/>
+                <w:sz w:val="20"/>
+                <w:szCs w:val="20"/>
+                <w:highlight w:val="yellow"/>
+              </w:rPr>
+              <w:t>Environment</w:t>
+            </w:r>
+            <w:r>
+              <w:rPr>
+                <w:noProof/>
+                <w:webHidden/>
+                <w:sz w:val="20"/>
+                <w:szCs w:val="20"/>
+                <w:highlight w:val="yellow"/>
+              </w:rPr>
+              <w:tab/>
+            </w:r>
+            <w:r>
+              <w:rPr>
+                <w:noProof/>
+                <w:webHidden/>
+                <w:sz w:val="20"/>
+                <w:szCs w:val="20"/>
+                <w:highlight w:val="yellow"/>
+              </w:rPr>
+              <w:fldChar w:fldCharType="begin"/>
+            </w:r>
+            <w:r>
+              <w:rPr>
+                <w:noProof/>
+                <w:webHidden/>
+                <w:sz w:val="20"/>
+                <w:szCs w:val="20"/>
+                <w:highlight w:val="yellow"/>
+              </w:rPr>
+              <w:instrText xml:space="preserve"> PAGEREF _Toc499064219 \h </w:instrText>
+            </w:r>
+            <w:r>
+              <w:rPr>
+                <w:noProof/>
+                <w:webHidden/>
+                <w:sz w:val="20"/>
+                <w:szCs w:val="20"/>
+                <w:highlight w:val="yellow"/>
+              </w:rPr>
+            </w:r>
+            <w:r>
+              <w:rPr>
+                <w:noProof/>
+                <w:webHidden/>
+                <w:sz w:val="20"/>
+                <w:szCs w:val="20"/>
+                <w:highlight w:val="yellow"/>
+              </w:rPr>
+              <w:fldChar w:fldCharType="separate"/>
+            </w:r>
+            <w:r>
+              <w:rPr>
+                <w:noProof/>
+                <w:webHidden/>
+                <w:sz w:val="20"/>
+                <w:szCs w:val="20"/>
+                <w:highlight w:val="yellow"/>
+              </w:rPr>
+              <w:t>12</w:t>
+            </w:r>
+            <w:r>
+              <w:rPr>
+                <w:noProof/>
+                <w:webHidden/>
+                <w:sz w:val="20"/>
+                <w:szCs w:val="20"/>
+                <w:highlight w:val="yellow"/>
+              </w:rPr>
+              <w:fldChar w:fldCharType="end"/>
+            </w:r>
+          </w:hyperlink>
+        </w:p>
+        <w:p>
+          <w:pPr>
+            <w:pStyle w:val="Verzeichnis2"/>
+            <w:tabs>
+              <w:tab w:val="left" w:pos="880"/>
+              <w:tab w:val="right" w:leader="dot" w:pos="9062"/>
+            </w:tabs>
+            <w:rPr>
+              <w:rFonts w:eastAsiaTheme="minorEastAsia" w:hAnsiTheme="minorHAnsi" w:cstheme="minorBidi"/>
+              <w:noProof/>
+              <w:sz w:val="20"/>
+              <w:szCs w:val="20"/>
+              <w:highlight w:val="yellow"/>
+            </w:rPr>
+          </w:pPr>
+          <w:hyperlink w:anchor="_Toc499064220" w:history="1">
+            <w:r>
+              <w:rPr>
+                <w:rStyle w:val="Hyperlink"/>
+                <w:rFonts w:cstheme="minorHAnsi"/>
+                <w:noProof/>
+                <w:sz w:val="20"/>
+                <w:szCs w:val="20"/>
+                <w:highlight w:val="yellow"/>
+              </w:rPr>
+              <w:t>3.3</w:t>
+            </w:r>
+            <w:r>
+              <w:rPr>
+                <w:rFonts w:eastAsiaTheme="minorEastAsia" w:hAnsiTheme="minorHAnsi" w:cstheme="minorBidi"/>
+                <w:noProof/>
+                <w:sz w:val="20"/>
+                <w:szCs w:val="20"/>
+                <w:highlight w:val="yellow"/>
+              </w:rPr>
+              <w:tab/>
+            </w:r>
+            <w:r>
+              <w:rPr>
+                <w:rStyle w:val="Hyperlink"/>
+                <w:rFonts w:cstheme="minorHAnsi"/>
+                <w:noProof/>
+                <w:sz w:val="20"/>
+                <w:szCs w:val="20"/>
+                <w:highlight w:val="yellow"/>
+              </w:rPr>
+              <w:t>Vor- und Nachteile des RUP</w:t>
+            </w:r>
+            <w:r>
+              <w:rPr>
+                <w:noProof/>
+                <w:webHidden/>
+                <w:sz w:val="20"/>
+                <w:szCs w:val="20"/>
+                <w:highlight w:val="yellow"/>
+              </w:rPr>
+              <w:tab/>
+            </w:r>
+            <w:r>
+              <w:rPr>
+                <w:noProof/>
+                <w:webHidden/>
+                <w:sz w:val="20"/>
+                <w:szCs w:val="20"/>
+                <w:highlight w:val="yellow"/>
+              </w:rPr>
+              <w:fldChar w:fldCharType="begin"/>
+            </w:r>
+            <w:r>
+              <w:rPr>
+                <w:noProof/>
+                <w:webHidden/>
+                <w:sz w:val="20"/>
+                <w:szCs w:val="20"/>
+                <w:highlight w:val="yellow"/>
+              </w:rPr>
+              <w:instrText xml:space="preserve"> PAGEREF _Toc499064220 \h </w:instrText>
+            </w:r>
+            <w:r>
+              <w:rPr>
+                <w:noProof/>
+                <w:webHidden/>
+                <w:sz w:val="20"/>
+                <w:szCs w:val="20"/>
+                <w:highlight w:val="yellow"/>
+              </w:rPr>
+            </w:r>
+            <w:r>
+              <w:rPr>
+                <w:noProof/>
+                <w:webHidden/>
+                <w:sz w:val="20"/>
+                <w:szCs w:val="20"/>
+                <w:highlight w:val="yellow"/>
+              </w:rPr>
+              <w:fldChar w:fldCharType="separate"/>
+            </w:r>
+            <w:r>
+              <w:rPr>
+                <w:noProof/>
+                <w:webHidden/>
+                <w:sz w:val="20"/>
+                <w:szCs w:val="20"/>
+                <w:highlight w:val="yellow"/>
+              </w:rPr>
+              <w:t>12</w:t>
+            </w:r>
+            <w:r>
+              <w:rPr>
+                <w:noProof/>
+                <w:webHidden/>
+                <w:sz w:val="20"/>
+                <w:szCs w:val="20"/>
+                <w:highlight w:val="yellow"/>
+              </w:rPr>
+              <w:fldChar w:fldCharType="end"/>
+            </w:r>
+          </w:hyperlink>
+        </w:p>
+        <w:p>
+          <w:pPr>
+            <w:pStyle w:val="Verzeichnis1"/>
+            <w:tabs>
+              <w:tab w:val="left" w:pos="440"/>
+              <w:tab w:val="right" w:leader="dot" w:pos="9062"/>
+            </w:tabs>
+            <w:rPr>
+              <w:rFonts w:eastAsiaTheme="minorEastAsia" w:hAnsiTheme="minorHAnsi" w:cstheme="minorBidi"/>
+              <w:noProof/>
+              <w:sz w:val="20"/>
+              <w:szCs w:val="20"/>
+              <w:highlight w:val="yellow"/>
+            </w:rPr>
+          </w:pPr>
+          <w:hyperlink w:anchor="_Toc499064221" w:history="1">
+            <w:r>
+              <w:rPr>
+                <w:rStyle w:val="Hyperlink"/>
+                <w:noProof/>
+                <w:sz w:val="20"/>
+                <w:szCs w:val="20"/>
+                <w:highlight w:val="yellow"/>
+              </w:rPr>
+              <w:t>4</w:t>
+            </w:r>
+            <w:r>
+              <w:rPr>
+                <w:rFonts w:eastAsiaTheme="minorEastAsia" w:hAnsiTheme="minorHAnsi" w:cstheme="minorBidi"/>
+                <w:noProof/>
+                <w:sz w:val="20"/>
+                <w:szCs w:val="20"/>
+                <w:highlight w:val="yellow"/>
+              </w:rPr>
+              <w:tab/>
+            </w:r>
+            <w:r>
+              <w:rPr>
+                <w:rStyle w:val="Hyperlink"/>
+                <w:noProof/>
+                <w:sz w:val="20"/>
+                <w:szCs w:val="20"/>
+                <w:highlight w:val="yellow"/>
+              </w:rPr>
+              <w:t>Beispiele</w:t>
+            </w:r>
+            <w:r>
+              <w:rPr>
+                <w:noProof/>
+                <w:webHidden/>
+                <w:sz w:val="20"/>
+                <w:szCs w:val="20"/>
+                <w:highlight w:val="yellow"/>
+              </w:rPr>
+              <w:tab/>
+            </w:r>
+            <w:r>
+              <w:rPr>
+                <w:noProof/>
+                <w:webHidden/>
+                <w:sz w:val="20"/>
+                <w:szCs w:val="20"/>
+                <w:highlight w:val="yellow"/>
+              </w:rPr>
+              <w:fldChar w:fldCharType="begin"/>
+            </w:r>
+            <w:r>
+              <w:rPr>
+                <w:noProof/>
+                <w:webHidden/>
+                <w:sz w:val="20"/>
+                <w:szCs w:val="20"/>
+                <w:highlight w:val="yellow"/>
+              </w:rPr>
+              <w:instrText xml:space="preserve"> PAGEREF _Toc499064221 \h </w:instrText>
+            </w:r>
+            <w:r>
+              <w:rPr>
+                <w:noProof/>
+                <w:webHidden/>
+                <w:sz w:val="20"/>
+                <w:szCs w:val="20"/>
+                <w:highlight w:val="yellow"/>
+              </w:rPr>
+            </w:r>
+            <w:r>
+              <w:rPr>
+                <w:noProof/>
+                <w:webHidden/>
+                <w:sz w:val="20"/>
+                <w:szCs w:val="20"/>
+                <w:highlight w:val="yellow"/>
+              </w:rPr>
+              <w:fldChar w:fldCharType="separate"/>
+            </w:r>
+            <w:r>
+              <w:rPr>
+                <w:noProof/>
+                <w:webHidden/>
+                <w:sz w:val="20"/>
+                <w:szCs w:val="20"/>
+                <w:highlight w:val="yellow"/>
+              </w:rPr>
+              <w:t>13</w:t>
+            </w:r>
+            <w:r>
+              <w:rPr>
+                <w:noProof/>
+                <w:webHidden/>
+                <w:sz w:val="20"/>
+                <w:szCs w:val="20"/>
+                <w:highlight w:val="yellow"/>
+              </w:rPr>
+              <w:fldChar w:fldCharType="end"/>
+            </w:r>
+          </w:hyperlink>
+        </w:p>
+        <w:p>
+          <w:pPr>
+            <w:pStyle w:val="Verzeichnis2"/>
+            <w:tabs>
+              <w:tab w:val="left" w:pos="880"/>
+              <w:tab w:val="right" w:leader="dot" w:pos="9062"/>
+            </w:tabs>
+            <w:rPr>
+              <w:rFonts w:eastAsiaTheme="minorEastAsia" w:hAnsiTheme="minorHAnsi" w:cstheme="minorBidi"/>
+              <w:noProof/>
+              <w:sz w:val="20"/>
+              <w:szCs w:val="20"/>
+              <w:highlight w:val="yellow"/>
+            </w:rPr>
+          </w:pPr>
+          <w:hyperlink w:anchor="_Toc499064222" w:history="1">
+            <w:r>
+              <w:rPr>
+                <w:rStyle w:val="Hyperlink"/>
+                <w:noProof/>
+                <w:sz w:val="20"/>
+                <w:szCs w:val="20"/>
+                <w:highlight w:val="yellow"/>
+              </w:rPr>
+              <w:t>4.1</w:t>
+            </w:r>
+            <w:r>
+              <w:rPr>
+                <w:rFonts w:eastAsiaTheme="minorEastAsia" w:hAnsiTheme="minorHAnsi" w:cstheme="minorBidi"/>
+                <w:noProof/>
+                <w:sz w:val="20"/>
+                <w:szCs w:val="20"/>
+                <w:highlight w:val="yellow"/>
+              </w:rPr>
+              <w:tab/>
+            </w:r>
+            <w:r>
+              <w:rPr>
+                <w:rStyle w:val="Hyperlink"/>
+                <w:noProof/>
+                <w:sz w:val="20"/>
+                <w:szCs w:val="20"/>
+                <w:highlight w:val="yellow"/>
+              </w:rPr>
+              <w:t>Business Use Case Diagram</w:t>
+            </w:r>
+            <w:r>
+              <w:rPr>
+                <w:noProof/>
+                <w:webHidden/>
+                <w:sz w:val="20"/>
+                <w:szCs w:val="20"/>
+                <w:highlight w:val="yellow"/>
+              </w:rPr>
+              <w:tab/>
+            </w:r>
+            <w:r>
+              <w:rPr>
+                <w:noProof/>
+                <w:webHidden/>
+                <w:sz w:val="20"/>
+                <w:szCs w:val="20"/>
+                <w:highlight w:val="yellow"/>
+              </w:rPr>
+              <w:fldChar w:fldCharType="begin"/>
+            </w:r>
+            <w:r>
+              <w:rPr>
+                <w:noProof/>
+                <w:webHidden/>
+                <w:sz w:val="20"/>
+                <w:szCs w:val="20"/>
+                <w:highlight w:val="yellow"/>
+              </w:rPr>
+              <w:instrText xml:space="preserve"> PAGEREF _Toc499064222 \h </w:instrText>
+            </w:r>
+            <w:r>
+              <w:rPr>
+                <w:noProof/>
+                <w:webHidden/>
+                <w:sz w:val="20"/>
+                <w:szCs w:val="20"/>
+                <w:highlight w:val="yellow"/>
+              </w:rPr>
+            </w:r>
+            <w:r>
+              <w:rPr>
+                <w:noProof/>
+                <w:webHidden/>
+                <w:sz w:val="20"/>
+                <w:szCs w:val="20"/>
+                <w:highlight w:val="yellow"/>
+              </w:rPr>
+              <w:fldChar w:fldCharType="separate"/>
+            </w:r>
+            <w:r>
+              <w:rPr>
+                <w:noProof/>
+                <w:webHidden/>
+                <w:sz w:val="20"/>
+                <w:szCs w:val="20"/>
+                <w:highlight w:val="yellow"/>
+              </w:rPr>
+              <w:t>13</w:t>
+            </w:r>
+            <w:r>
+              <w:rPr>
+                <w:noProof/>
+                <w:webHidden/>
+                <w:sz w:val="20"/>
+                <w:szCs w:val="20"/>
+                <w:highlight w:val="yellow"/>
+              </w:rPr>
+              <w:fldChar w:fldCharType="end"/>
+            </w:r>
+          </w:hyperlink>
+        </w:p>
+        <w:p>
+          <w:pPr>
+            <w:pStyle w:val="Verzeichnis2"/>
+            <w:tabs>
+              <w:tab w:val="left" w:pos="880"/>
+              <w:tab w:val="right" w:leader="dot" w:pos="9062"/>
+            </w:tabs>
+            <w:rPr>
+              <w:rFonts w:eastAsiaTheme="minorEastAsia" w:hAnsiTheme="minorHAnsi" w:cstheme="minorBidi"/>
+              <w:noProof/>
+              <w:sz w:val="20"/>
+              <w:szCs w:val="20"/>
+              <w:highlight w:val="yellow"/>
+            </w:rPr>
+          </w:pPr>
+          <w:hyperlink w:anchor="_Toc499064223" w:history="1">
+            <w:r>
+              <w:rPr>
+                <w:rStyle w:val="Hyperlink"/>
+                <w:noProof/>
+                <w:sz w:val="20"/>
+                <w:szCs w:val="20"/>
+                <w:highlight w:val="yellow"/>
+                <w:lang w:val="en-US"/>
+              </w:rPr>
+              <w:t>4.2</w:t>
+            </w:r>
+            <w:r>
+              <w:rPr>
+                <w:rFonts w:eastAsiaTheme="minorEastAsia" w:hAnsiTheme="minorHAnsi" w:cstheme="minorBidi"/>
+                <w:noProof/>
+                <w:sz w:val="20"/>
+                <w:szCs w:val="20"/>
+                <w:highlight w:val="yellow"/>
+              </w:rPr>
+              <w:tab/>
+            </w:r>
+            <w:r>
+              <w:rPr>
+                <w:rStyle w:val="Hyperlink"/>
+                <w:noProof/>
+                <w:sz w:val="20"/>
+                <w:szCs w:val="20"/>
+                <w:highlight w:val="yellow"/>
+                <w:lang w:val="en-US"/>
+              </w:rPr>
+              <w:t>Business Use Case Templates</w:t>
+            </w:r>
+            <w:r>
+              <w:rPr>
+                <w:noProof/>
+                <w:webHidden/>
+                <w:sz w:val="20"/>
+                <w:szCs w:val="20"/>
+                <w:highlight w:val="yellow"/>
+              </w:rPr>
+              <w:tab/>
+            </w:r>
+            <w:r>
+              <w:rPr>
+                <w:noProof/>
+                <w:webHidden/>
+                <w:sz w:val="20"/>
+                <w:szCs w:val="20"/>
+                <w:highlight w:val="yellow"/>
+              </w:rPr>
+              <w:fldChar w:fldCharType="begin"/>
+            </w:r>
+            <w:r>
+              <w:rPr>
+                <w:noProof/>
+                <w:webHidden/>
+                <w:sz w:val="20"/>
+                <w:szCs w:val="20"/>
+                <w:highlight w:val="yellow"/>
+              </w:rPr>
+              <w:instrText xml:space="preserve"> PAGEREF _Toc499064223 \h </w:instrText>
+            </w:r>
+            <w:r>
+              <w:rPr>
+                <w:noProof/>
+                <w:webHidden/>
+                <w:sz w:val="20"/>
+                <w:szCs w:val="20"/>
+                <w:highlight w:val="yellow"/>
+              </w:rPr>
+            </w:r>
+            <w:r>
+              <w:rPr>
+                <w:noProof/>
+                <w:webHidden/>
+                <w:sz w:val="20"/>
+                <w:szCs w:val="20"/>
+                <w:highlight w:val="yellow"/>
+              </w:rPr>
+              <w:fldChar w:fldCharType="separate"/>
+            </w:r>
+            <w:r>
+              <w:rPr>
+                <w:noProof/>
+                <w:webHidden/>
+                <w:sz w:val="20"/>
+                <w:szCs w:val="20"/>
+                <w:highlight w:val="yellow"/>
+              </w:rPr>
+              <w:t>13</w:t>
+            </w:r>
+            <w:r>
+              <w:rPr>
+                <w:noProof/>
+                <w:webHidden/>
+                <w:sz w:val="20"/>
+                <w:szCs w:val="20"/>
+                <w:highlight w:val="yellow"/>
+              </w:rPr>
+              <w:fldChar w:fldCharType="end"/>
+            </w:r>
+          </w:hyperlink>
+        </w:p>
+        <w:p>
+          <w:pPr>
+            <w:pStyle w:val="Verzeichnis2"/>
+            <w:tabs>
+              <w:tab w:val="left" w:pos="880"/>
+              <w:tab w:val="right" w:leader="dot" w:pos="9062"/>
+            </w:tabs>
+            <w:rPr>
+              <w:rFonts w:eastAsiaTheme="minorEastAsia" w:hAnsiTheme="minorHAnsi" w:cstheme="minorBidi"/>
+              <w:noProof/>
+              <w:sz w:val="20"/>
+              <w:szCs w:val="20"/>
+              <w:highlight w:val="yellow"/>
+            </w:rPr>
+          </w:pPr>
+          <w:hyperlink w:anchor="_Toc499064224" w:history="1">
+            <w:r>
+              <w:rPr>
+                <w:rStyle w:val="Hyperlink"/>
+                <w:noProof/>
+                <w:sz w:val="20"/>
+                <w:szCs w:val="20"/>
+                <w:highlight w:val="yellow"/>
+                <w:lang w:val="en-US"/>
+              </w:rPr>
+              <w:t>4.3</w:t>
+            </w:r>
+            <w:r>
+              <w:rPr>
+                <w:rFonts w:eastAsiaTheme="minorEastAsia" w:hAnsiTheme="minorHAnsi" w:cstheme="minorBidi"/>
+                <w:noProof/>
+                <w:sz w:val="20"/>
+                <w:szCs w:val="20"/>
+                <w:highlight w:val="yellow"/>
+              </w:rPr>
+              <w:tab/>
+            </w:r>
+            <w:r>
+              <w:rPr>
+                <w:rStyle w:val="Hyperlink"/>
+                <w:noProof/>
+                <w:sz w:val="20"/>
+                <w:szCs w:val="20"/>
+                <w:highlight w:val="yellow"/>
+                <w:lang w:val="en-US"/>
+              </w:rPr>
+              <w:t>Activity Diagram (Medium suchen)</w:t>
+            </w:r>
+            <w:r>
+              <w:rPr>
+                <w:noProof/>
+                <w:webHidden/>
+                <w:sz w:val="20"/>
+                <w:szCs w:val="20"/>
+                <w:highlight w:val="yellow"/>
+              </w:rPr>
+              <w:tab/>
+            </w:r>
+            <w:r>
+              <w:rPr>
+                <w:noProof/>
+                <w:webHidden/>
+                <w:sz w:val="20"/>
+                <w:szCs w:val="20"/>
+                <w:highlight w:val="yellow"/>
+              </w:rPr>
+              <w:fldChar w:fldCharType="begin"/>
+            </w:r>
+            <w:r>
+              <w:rPr>
+                <w:noProof/>
+                <w:webHidden/>
+                <w:sz w:val="20"/>
+                <w:szCs w:val="20"/>
+                <w:highlight w:val="yellow"/>
+              </w:rPr>
+              <w:instrText xml:space="preserve"> PAGEREF _Toc499064224 \h </w:instrText>
+            </w:r>
+            <w:r>
+              <w:rPr>
+                <w:noProof/>
+                <w:webHidden/>
+                <w:sz w:val="20"/>
+                <w:szCs w:val="20"/>
+                <w:highlight w:val="yellow"/>
+              </w:rPr>
+            </w:r>
+            <w:r>
+              <w:rPr>
+                <w:noProof/>
+                <w:webHidden/>
+                <w:sz w:val="20"/>
+                <w:szCs w:val="20"/>
+                <w:highlight w:val="yellow"/>
+              </w:rPr>
+              <w:fldChar w:fldCharType="separate"/>
+            </w:r>
+            <w:r>
+              <w:rPr>
+                <w:noProof/>
+                <w:webHidden/>
+                <w:sz w:val="20"/>
+                <w:szCs w:val="20"/>
+                <w:highlight w:val="yellow"/>
+              </w:rPr>
+              <w:t>14</w:t>
+            </w:r>
+            <w:r>
+              <w:rPr>
+                <w:noProof/>
+                <w:webHidden/>
+                <w:sz w:val="20"/>
+                <w:szCs w:val="20"/>
+                <w:highlight w:val="yellow"/>
+              </w:rPr>
+              <w:fldChar w:fldCharType="end"/>
+            </w:r>
+          </w:hyperlink>
+        </w:p>
+        <w:p>
+          <w:pPr>
+            <w:pStyle w:val="Verzeichnis1"/>
+            <w:tabs>
+              <w:tab w:val="left" w:pos="440"/>
+              <w:tab w:val="right" w:leader="dot" w:pos="9062"/>
+            </w:tabs>
+            <w:rPr>
+              <w:rFonts w:eastAsiaTheme="minorEastAsia" w:hAnsiTheme="minorHAnsi" w:cstheme="minorBidi"/>
+              <w:noProof/>
+              <w:sz w:val="20"/>
+              <w:szCs w:val="20"/>
+            </w:rPr>
+          </w:pPr>
+          <w:hyperlink w:anchor="_Toc499064225" w:history="1">
+            <w:r>
+              <w:rPr>
+                <w:rStyle w:val="Hyperlink"/>
+                <w:rFonts w:cstheme="minorHAnsi"/>
+                <w:noProof/>
+                <w:sz w:val="20"/>
+                <w:szCs w:val="20"/>
+                <w:highlight w:val="yellow"/>
+              </w:rPr>
+              <w:t>5</w:t>
+            </w:r>
+            <w:r>
+              <w:rPr>
+                <w:rFonts w:eastAsiaTheme="minorEastAsia" w:hAnsiTheme="minorHAnsi" w:cstheme="minorBidi"/>
+                <w:noProof/>
+                <w:sz w:val="20"/>
+                <w:szCs w:val="20"/>
+                <w:highlight w:val="yellow"/>
+              </w:rPr>
+              <w:tab/>
+            </w:r>
+            <w:r>
+              <w:rPr>
+                <w:rStyle w:val="Hyperlink"/>
+                <w:rFonts w:cstheme="minorHAnsi"/>
+                <w:noProof/>
+                <w:sz w:val="20"/>
+                <w:szCs w:val="20"/>
+                <w:highlight w:val="yellow"/>
+              </w:rPr>
+              <w:t>Quellenangabe</w:t>
+            </w:r>
+            <w:r>
+              <w:rPr>
+                <w:noProof/>
+                <w:webHidden/>
+                <w:sz w:val="20"/>
+                <w:szCs w:val="20"/>
+                <w:highlight w:val="yellow"/>
+              </w:rPr>
+              <w:tab/>
+            </w:r>
+            <w:r>
+              <w:rPr>
+                <w:noProof/>
+                <w:webHidden/>
+                <w:sz w:val="20"/>
+                <w:szCs w:val="20"/>
+                <w:highlight w:val="yellow"/>
+              </w:rPr>
+              <w:fldChar w:fldCharType="begin"/>
+            </w:r>
+            <w:r>
+              <w:rPr>
+                <w:noProof/>
+                <w:webHidden/>
+                <w:sz w:val="20"/>
+                <w:szCs w:val="20"/>
+                <w:highlight w:val="yellow"/>
+              </w:rPr>
+              <w:instrText xml:space="preserve"> PAGEREF _Toc499064225 \h </w:instrText>
+            </w:r>
+            <w:r>
+              <w:rPr>
+                <w:noProof/>
+                <w:webHidden/>
+                <w:sz w:val="20"/>
+                <w:szCs w:val="20"/>
+                <w:highlight w:val="yellow"/>
+              </w:rPr>
+            </w:r>
+            <w:r>
+              <w:rPr>
+                <w:noProof/>
+                <w:webHidden/>
+                <w:sz w:val="20"/>
+                <w:szCs w:val="20"/>
+                <w:highlight w:val="yellow"/>
+              </w:rPr>
+              <w:fldChar w:fldCharType="separate"/>
+            </w:r>
+            <w:r>
+              <w:rPr>
+                <w:noProof/>
+                <w:webHidden/>
+                <w:sz w:val="20"/>
+                <w:szCs w:val="20"/>
+                <w:highlight w:val="yellow"/>
+              </w:rPr>
+              <w:t>14</w:t>
+            </w:r>
+            <w:r>
+              <w:rPr>
+                <w:noProof/>
+                <w:webHidden/>
+                <w:sz w:val="20"/>
+                <w:szCs w:val="20"/>
+                <w:highlight w:val="yellow"/>
+              </w:rPr>
+              <w:fldChar w:fldCharType="end"/>
+            </w:r>
+          </w:hyperlink>
+        </w:p>
+        <w:p>
+          <w:pPr>
+            <w:rPr>
+              <w:rFonts w:hAnsiTheme="minorHAnsi" w:cstheme="minorHAnsi"/>
+            </w:rPr>
+          </w:pPr>
+          <w:r>
+            <w:rPr>
+              <w:rFonts w:hAnsiTheme="minorHAnsi" w:cstheme="minorHAnsi"/>
+              <w:b/>
+              <w:bCs/>
+              <w:sz w:val="20"/>
+              <w:szCs w:val="20"/>
+              <w:lang w:val="de-DE"/>
+            </w:rPr>
+            <w:lastRenderedPageBreak/>
+            <w:fldChar w:fldCharType="end"/>
+          </w:r>
+        </w:p>
+      </w:sdtContent>
+    </w:sdt>
+    <w:p>
+      <w:pPr>
         <w:pStyle w:val="berschrift1"/>
+        <w:numPr>
+          <w:ilvl w:val="0"/>
+          <w:numId w:val="0"/>
+        </w:numPr>
+        <w:tabs>
+          <w:tab w:val="left" w:pos="708"/>
+        </w:tabs>
         <w:rPr>
           <w:rFonts w:asciiTheme="minorHAnsi" w:hAnsiTheme="minorHAnsi" w:cstheme="minorHAnsi"/>
-        </w:rPr>
-      </w:pPr>
-      <w:bookmarkStart w:id="0" w:name="_Toc496202699"/>
-      <w:bookmarkStart w:id="1" w:name="_Toc499064208"/>
-      <w:bookmarkStart w:id="2" w:name="_GoBack"/>
+          <w:lang w:val="en-GB"/>
+        </w:rPr>
+      </w:pPr>
+      <w:bookmarkStart w:id="0" w:name="_Toc499064194"/>
+      <w:r>
+        <w:rPr>
+          <w:rFonts w:asciiTheme="minorHAnsi" w:hAnsiTheme="minorHAnsi" w:cstheme="minorHAnsi"/>
+          <w:lang w:val="en-GB"/>
+        </w:rPr>
+        <w:t>Abstract</w:t>
+      </w:r>
+      <w:bookmarkEnd w:id="0"/>
+    </w:p>
+    <w:p>
+      <w:pPr>
+        <w:rPr>
+          <w:lang w:val="en-GB"/>
+        </w:rPr>
+      </w:pPr>
+      <w:r>
+        <w:rPr>
+          <w:lang w:val="en-GB"/>
+        </w:rPr>
+        <w:t>The Rational Unified Process (RUP) is a software development process, developed by IBM. It not only provides a software development process, but also the necessary tools and templates needed. The RUP is not designed to be used as is, but rather to be adapted as required for the circumstances it is applied in.</w:t>
+      </w:r>
+    </w:p>
+    <w:p>
+      <w:pPr>
+        <w:rPr>
+          <w:lang w:val="en-GB"/>
+        </w:rPr>
+      </w:pPr>
+      <w:r>
+        <w:rPr>
+          <w:lang w:val="en-GB"/>
+        </w:rPr>
+        <w:t xml:space="preserve">The first version of the Rational Unified Process was developed in 1996 by the RUP team of the company Rational Software under the name of Rational </w:t>
+      </w:r>
+      <w:proofErr w:type="spellStart"/>
+      <w:r>
+        <w:rPr>
+          <w:lang w:val="en-GB"/>
+        </w:rPr>
+        <w:t>Objectory</w:t>
+      </w:r>
+      <w:proofErr w:type="spellEnd"/>
+      <w:r>
+        <w:rPr>
+          <w:lang w:val="en-GB"/>
+        </w:rPr>
+        <w:t xml:space="preserve"> Process, but later renamed to Rational Unified Process in order to align the name to the Unified Modelling Language, which is an essential tool of the RUP. In 2003 IBM acquired the RUP from Rational Software.</w:t>
+      </w:r>
+    </w:p>
+    <w:p>
+      <w:pPr>
+        <w:rPr>
+          <w:lang w:val="en-GB"/>
+        </w:rPr>
+      </w:pPr>
+      <w:r>
+        <w:rPr>
+          <w:lang w:val="en-GB"/>
+        </w:rPr>
+        <w:t>The development process consists of four different phases, upon which the core workflows Business Modelling, Requirements, Analysis and Design, Implementation, Test and Deployment are distributed. The four phases are being iterated over several times until the result of the project meets all requirements. Each core workflow uses the documents of the previous workflow, also called artefacts as an input and produces its own artefacts as a result.</w:t>
+      </w:r>
+    </w:p>
+    <w:p>
+      <w:pPr>
+        <w:rPr>
+          <w:b/>
+          <w:lang w:val="en-GB"/>
+        </w:rPr>
+      </w:pPr>
+      <w:r>
+        <w:rPr>
+          <w:b/>
+          <w:lang w:val="en-GB"/>
+        </w:rPr>
+        <w:t>Those four phases are:</w:t>
+      </w:r>
+    </w:p>
+    <w:p>
+      <w:pPr>
+        <w:pStyle w:val="Listenabsatz"/>
+        <w:numPr>
+          <w:ilvl w:val="0"/>
+          <w:numId w:val="13"/>
+        </w:numPr>
+        <w:spacing w:line="256" w:lineRule="auto"/>
+        <w:rPr>
+          <w:b/>
+          <w:lang w:val="en-GB"/>
+        </w:rPr>
+      </w:pPr>
+      <w:r>
+        <w:rPr>
+          <w:b/>
+          <w:lang w:val="en-GB"/>
+        </w:rPr>
+        <w:t>Inception</w:t>
+      </w:r>
+    </w:p>
+    <w:p>
+      <w:pPr>
+        <w:pStyle w:val="Listenabsatz"/>
+        <w:rPr>
+          <w:lang w:val="en-GB"/>
+        </w:rPr>
+      </w:pPr>
+      <w:r>
+        <w:rPr>
+          <w:lang w:val="en-GB"/>
+        </w:rPr>
+        <w:t>The main goal is to reach an agreement concerning the goal of the project between all stakeholders.</w:t>
+      </w:r>
+    </w:p>
+    <w:p>
+      <w:pPr>
+        <w:pStyle w:val="Listenabsatz"/>
+        <w:numPr>
+          <w:ilvl w:val="0"/>
+          <w:numId w:val="13"/>
+        </w:numPr>
+        <w:spacing w:line="256" w:lineRule="auto"/>
+        <w:rPr>
+          <w:b/>
+          <w:lang w:val="en-GB"/>
+        </w:rPr>
+      </w:pPr>
+      <w:r>
+        <w:rPr>
+          <w:b/>
+          <w:lang w:val="en-GB"/>
+        </w:rPr>
+        <w:t>Elaboration</w:t>
+      </w:r>
+    </w:p>
+    <w:p>
+      <w:pPr>
+        <w:pStyle w:val="Listenabsatz"/>
+        <w:rPr>
+          <w:lang w:val="en-GB"/>
+        </w:rPr>
+      </w:pPr>
+      <w:r>
+        <w:rPr>
+          <w:lang w:val="en-GB"/>
+        </w:rPr>
+        <w:t>The basic architecture of the future system is being planned, which is an essential factor for the Construction phase to be successful.</w:t>
+      </w:r>
+    </w:p>
+    <w:p>
+      <w:pPr>
+        <w:pStyle w:val="Listenabsatz"/>
+        <w:numPr>
+          <w:ilvl w:val="0"/>
+          <w:numId w:val="13"/>
+        </w:numPr>
+        <w:spacing w:line="256" w:lineRule="auto"/>
+        <w:rPr>
+          <w:b/>
+          <w:lang w:val="en-GB"/>
+        </w:rPr>
+      </w:pPr>
+      <w:r>
+        <w:rPr>
+          <w:b/>
+          <w:lang w:val="en-GB"/>
+        </w:rPr>
+        <w:t>Construction</w:t>
+      </w:r>
+    </w:p>
+    <w:p>
+      <w:pPr>
+        <w:pStyle w:val="Listenabsatz"/>
+        <w:rPr>
+          <w:lang w:val="en-GB"/>
+        </w:rPr>
+      </w:pPr>
+      <w:r>
+        <w:rPr>
+          <w:lang w:val="en-GB"/>
+        </w:rPr>
+        <w:t>The phase in which the actual programming takes place.</w:t>
+      </w:r>
+    </w:p>
+    <w:p>
+      <w:pPr>
+        <w:pStyle w:val="Listenabsatz"/>
+        <w:numPr>
+          <w:ilvl w:val="0"/>
+          <w:numId w:val="13"/>
+        </w:numPr>
+        <w:spacing w:line="256" w:lineRule="auto"/>
+        <w:rPr>
+          <w:b/>
+          <w:lang w:val="en-GB"/>
+        </w:rPr>
+      </w:pPr>
+      <w:r>
+        <w:rPr>
+          <w:b/>
+          <w:lang w:val="en-GB"/>
+        </w:rPr>
+        <w:t>Transition</w:t>
+      </w:r>
+    </w:p>
+    <w:p>
+      <w:pPr>
+        <w:pStyle w:val="Listenabsatz"/>
+        <w:rPr>
+          <w:lang w:val="en-GB"/>
+        </w:rPr>
+      </w:pPr>
+      <w:r>
+        <w:rPr>
+          <w:lang w:val="en-GB"/>
+        </w:rPr>
+        <w:t>The finished product is handed over to the customer.</w:t>
+      </w:r>
+    </w:p>
+    <w:p>
+      <w:pPr>
+        <w:rPr>
+          <w:lang w:val="en-GB"/>
+        </w:rPr>
+      </w:pPr>
+      <w:r>
+        <w:rPr>
+          <w:lang w:val="en-GB"/>
+        </w:rPr>
+        <w:t>In addition to the core workflows there exist three so called supporting workflows. These workflows are vital to the whole project and not limited to the four phases.</w:t>
+      </w:r>
+    </w:p>
+    <w:p>
+      <w:pPr>
+        <w:rPr>
+          <w:lang w:val="en-GB"/>
+        </w:rPr>
+      </w:pPr>
+      <w:r>
+        <w:rPr>
+          <w:lang w:val="en-GB"/>
+        </w:rPr>
+        <w:t>The goals of the supporting workflows are being able to handle requirement changes, building a well organised project management as well as providing the development team with everything necessary for the successful realisation of the project.</w:t>
+      </w:r>
+    </w:p>
+    <w:p>
+      <w:pPr>
+        <w:rPr>
+          <w:b/>
+          <w:lang w:val="en-GB"/>
+        </w:rPr>
+      </w:pPr>
+      <w:r>
+        <w:rPr>
+          <w:b/>
+          <w:lang w:val="en-GB"/>
+        </w:rPr>
+        <w:t>Advantages of RUP</w:t>
+      </w:r>
+    </w:p>
+    <w:p>
+      <w:pPr>
+        <w:pStyle w:val="Listenabsatz"/>
+        <w:numPr>
+          <w:ilvl w:val="0"/>
+          <w:numId w:val="14"/>
+        </w:numPr>
+        <w:spacing w:line="256" w:lineRule="auto"/>
+        <w:rPr>
+          <w:lang w:val="en-GB"/>
+        </w:rPr>
+      </w:pPr>
+      <w:r>
+        <w:rPr>
+          <w:lang w:val="en-GB"/>
+        </w:rPr>
+        <w:t>Better risk management</w:t>
+      </w:r>
+    </w:p>
+    <w:p>
+      <w:pPr>
+        <w:pStyle w:val="Listenabsatz"/>
+        <w:numPr>
+          <w:ilvl w:val="0"/>
+          <w:numId w:val="14"/>
+        </w:numPr>
+        <w:spacing w:line="256" w:lineRule="auto"/>
+        <w:rPr>
+          <w:lang w:val="en-GB"/>
+        </w:rPr>
+      </w:pPr>
+      <w:r>
+        <w:rPr>
+          <w:lang w:val="en-GB"/>
+        </w:rPr>
+        <w:t>Efficient use of resources</w:t>
+      </w:r>
+    </w:p>
+    <w:p>
+      <w:pPr>
+        <w:pStyle w:val="Listenabsatz"/>
+        <w:numPr>
+          <w:ilvl w:val="0"/>
+          <w:numId w:val="14"/>
+        </w:numPr>
+        <w:spacing w:line="256" w:lineRule="auto"/>
+        <w:rPr>
+          <w:lang w:val="en-GB"/>
+        </w:rPr>
+      </w:pPr>
+      <w:r>
+        <w:rPr>
+          <w:lang w:val="en-GB"/>
+        </w:rPr>
+        <w:t>Issues are discovered early</w:t>
+      </w:r>
+    </w:p>
+    <w:p>
+      <w:pPr>
+        <w:pStyle w:val="Listenabsatz"/>
+        <w:numPr>
+          <w:ilvl w:val="0"/>
+          <w:numId w:val="14"/>
+        </w:numPr>
+        <w:spacing w:line="256" w:lineRule="auto"/>
+        <w:rPr>
+          <w:lang w:val="en-GB"/>
+        </w:rPr>
+      </w:pPr>
+      <w:r>
+        <w:rPr>
+          <w:lang w:val="en-GB"/>
+        </w:rPr>
+        <w:t>Enables the team to deliver exactly what the customer wants</w:t>
+      </w:r>
+    </w:p>
+    <w:p>
+      <w:pPr>
+        <w:rPr>
+          <w:b/>
+          <w:lang w:val="en-GB"/>
+        </w:rPr>
+      </w:pPr>
+      <w:r>
+        <w:rPr>
+          <w:b/>
+          <w:lang w:val="en-GB"/>
+        </w:rPr>
+        <w:t>Disadvantages of RUP</w:t>
+      </w:r>
+    </w:p>
+    <w:p>
+      <w:pPr>
+        <w:pStyle w:val="Listenabsatz"/>
+        <w:numPr>
+          <w:ilvl w:val="0"/>
+          <w:numId w:val="14"/>
+        </w:numPr>
+        <w:spacing w:line="256" w:lineRule="auto"/>
+        <w:rPr>
+          <w:lang w:val="en-GB"/>
+        </w:rPr>
+      </w:pPr>
+      <w:r>
+        <w:rPr>
+          <w:lang w:val="en-GB"/>
+        </w:rPr>
+        <w:t>Complex process</w:t>
+      </w:r>
+    </w:p>
+    <w:p>
+      <w:pPr>
+        <w:pStyle w:val="Listenabsatz"/>
+        <w:numPr>
+          <w:ilvl w:val="0"/>
+          <w:numId w:val="14"/>
+        </w:numPr>
+        <w:spacing w:line="256" w:lineRule="auto"/>
+        <w:rPr>
+          <w:lang w:val="en-GB"/>
+        </w:rPr>
+      </w:pPr>
+      <w:r>
+        <w:rPr>
+          <w:lang w:val="en-GB"/>
+        </w:rPr>
+        <w:t>An expert is necessary to fully implement the process</w:t>
+      </w:r>
+    </w:p>
+    <w:p>
+      <w:pPr>
+        <w:pStyle w:val="Listenabsatz"/>
+        <w:numPr>
+          <w:ilvl w:val="0"/>
+          <w:numId w:val="14"/>
+        </w:numPr>
+        <w:spacing w:line="256" w:lineRule="auto"/>
+        <w:rPr>
+          <w:lang w:val="en-GB"/>
+        </w:rPr>
+      </w:pPr>
+      <w:r>
+        <w:rPr>
+          <w:lang w:val="en-GB"/>
+        </w:rPr>
+        <w:t>Can easily get out of control</w:t>
+      </w:r>
+    </w:p>
+    <w:p>
+      <w:pPr>
+        <w:pStyle w:val="Listenabsatz"/>
+        <w:numPr>
+          <w:ilvl w:val="0"/>
+          <w:numId w:val="14"/>
+        </w:numPr>
+        <w:spacing w:line="256" w:lineRule="auto"/>
+        <w:rPr>
+          <w:lang w:val="en-GB"/>
+        </w:rPr>
+      </w:pPr>
+      <w:r>
+        <w:rPr>
+          <w:lang w:val="en-GB"/>
+        </w:rPr>
+        <w:t>The tools needed are not free</w:t>
+      </w:r>
+      <w:r>
+        <w:rPr>
+          <w:rFonts w:hAnsiTheme="minorHAnsi" w:cstheme="minorHAnsi"/>
+          <w:lang w:val="en-US"/>
+        </w:rPr>
+        <w:br w:type="page"/>
+      </w:r>
+    </w:p>
+    <w:p>
+      <w:pPr>
+        <w:pStyle w:val="berschrift1"/>
+        <w:rPr>
+          <w:rFonts w:asciiTheme="minorHAnsi" w:hAnsiTheme="minorHAnsi" w:cstheme="minorHAnsi"/>
+        </w:rPr>
+      </w:pPr>
+      <w:bookmarkStart w:id="1" w:name="_Toc499064195"/>
+      <w:r>
+        <w:rPr>
+          <w:rFonts w:asciiTheme="minorHAnsi" w:hAnsiTheme="minorHAnsi" w:cstheme="minorHAnsi"/>
+        </w:rPr>
+        <w:lastRenderedPageBreak/>
+        <w:t>Allgemein</w:t>
+      </w:r>
+      <w:bookmarkEnd w:id="1"/>
+    </w:p>
+    <w:p>
+      <w:pPr>
+        <w:rPr>
+          <w:rFonts w:hAnsiTheme="minorHAnsi" w:cstheme="minorHAnsi"/>
+        </w:rPr>
+      </w:pPr>
+      <w:r>
+        <w:rPr>
+          <w:rFonts w:hAnsiTheme="minorHAnsi" w:cstheme="minorHAnsi"/>
+        </w:rPr>
+        <w:t xml:space="preserve">Der Rational Unified </w:t>
+      </w:r>
+      <w:proofErr w:type="spellStart"/>
+      <w:r>
+        <w:rPr>
+          <w:rFonts w:hAnsiTheme="minorHAnsi" w:cstheme="minorHAnsi"/>
+        </w:rPr>
+        <w:t>Process</w:t>
+      </w:r>
+      <w:proofErr w:type="spellEnd"/>
+      <w:r>
+        <w:rPr>
+          <w:rFonts w:hAnsiTheme="minorHAnsi" w:cstheme="minorHAnsi"/>
+        </w:rPr>
+        <w:t xml:space="preserve"> (RUP) ist ein 1999 von Rational (heute IBM Rational) veröffentlichtes objektorientiertes, aktivitätsgetriebenes Vorgehensmodell. RUP ist stark von der Unified Modelling Language (UML) geprägt und bietet eine Methode zur Softwareentwicklung auf Basis der UML. Somit ist RUP ein spezifisches Vorgehensmodell für die UM</w:t>
+      </w:r>
+      <w:r>
+        <w:rPr>
+          <w:rFonts w:hAnsiTheme="minorHAnsi" w:cstheme="minorHAnsi"/>
+        </w:rPr>
+        <w:t>L-basierte</w:t>
+      </w:r>
+      <w:r>
+        <w:rPr>
+          <w:rFonts w:hAnsiTheme="minorHAnsi" w:cstheme="minorHAnsi"/>
+        </w:rPr>
+        <w:t xml:space="preserve"> Softwareentwicklung und wird vollständig von Tools unterstützt.</w:t>
+      </w:r>
+    </w:p>
+    <w:p>
+      <w:pPr>
+        <w:pStyle w:val="StandardWeb"/>
+        <w:shd w:val="clear" w:color="auto" w:fill="FFFFFF"/>
+        <w:spacing w:before="120" w:beforeAutospacing="0" w:after="120" w:afterAutospacing="0"/>
+        <w:rPr>
+          <w:rFonts w:asciiTheme="minorHAnsi" w:hAnsiTheme="minorHAnsi" w:cstheme="minorHAnsi"/>
+          <w:sz w:val="22"/>
+          <w:szCs w:val="22"/>
+        </w:rPr>
+      </w:pPr>
+      <w:r>
+        <w:rPr>
+          <w:rFonts w:asciiTheme="minorHAnsi" w:hAnsiTheme="minorHAnsi" w:cstheme="minorHAnsi"/>
+          <w:sz w:val="22"/>
+          <w:szCs w:val="22"/>
+        </w:rPr>
+        <w:t xml:space="preserve">Der Rational Unified </w:t>
+      </w:r>
+      <w:proofErr w:type="spellStart"/>
+      <w:r>
+        <w:rPr>
+          <w:rFonts w:asciiTheme="minorHAnsi" w:hAnsiTheme="minorHAnsi" w:cstheme="minorHAnsi"/>
+          <w:sz w:val="22"/>
+          <w:szCs w:val="22"/>
+        </w:rPr>
+        <w:t>Process</w:t>
+      </w:r>
+      <w:proofErr w:type="spellEnd"/>
+      <w:r>
+        <w:rPr>
+          <w:rFonts w:asciiTheme="minorHAnsi" w:hAnsiTheme="minorHAnsi" w:cstheme="minorHAnsi"/>
+          <w:sz w:val="22"/>
+          <w:szCs w:val="22"/>
+        </w:rPr>
+        <w:t xml:space="preserve"> basiert auf folgenden 3 Grundprinzipien:</w:t>
+      </w:r>
+    </w:p>
+    <w:p>
+      <w:pPr>
+        <w:numPr>
+          <w:ilvl w:val="0"/>
+          <w:numId w:val="3"/>
+        </w:numPr>
+        <w:shd w:val="clear" w:color="auto" w:fill="FFFFFF"/>
+        <w:spacing w:before="100" w:beforeAutospacing="1" w:after="24" w:line="240" w:lineRule="auto"/>
+        <w:ind w:left="384"/>
+        <w:rPr>
+          <w:rFonts w:hAnsiTheme="minorHAnsi" w:cstheme="minorHAnsi"/>
+        </w:rPr>
+      </w:pPr>
+      <w:r>
+        <w:rPr>
+          <w:rFonts w:hAnsiTheme="minorHAnsi" w:cstheme="minorHAnsi"/>
+        </w:rPr>
+        <w:t>Anwendungsfälle (Use-Cases)</w:t>
+      </w:r>
+    </w:p>
+    <w:p>
+      <w:pPr>
+        <w:numPr>
+          <w:ilvl w:val="0"/>
+          <w:numId w:val="3"/>
+        </w:numPr>
+        <w:shd w:val="clear" w:color="auto" w:fill="FFFFFF"/>
+        <w:spacing w:before="100" w:beforeAutospacing="1" w:after="24" w:line="240" w:lineRule="auto"/>
+        <w:ind w:left="384"/>
+        <w:rPr>
+          <w:rFonts w:hAnsiTheme="minorHAnsi" w:cstheme="minorHAnsi"/>
+        </w:rPr>
+      </w:pPr>
+      <w:r>
+        <w:rPr>
+          <w:rFonts w:hAnsiTheme="minorHAnsi" w:cstheme="minorHAnsi"/>
+        </w:rPr>
+        <w:t>Architektur im Zentrum der Planung</w:t>
+      </w:r>
+    </w:p>
+    <w:p>
+      <w:pPr>
+        <w:numPr>
+          <w:ilvl w:val="0"/>
+          <w:numId w:val="3"/>
+        </w:numPr>
+        <w:shd w:val="clear" w:color="auto" w:fill="FFFFFF"/>
+        <w:spacing w:before="100" w:beforeAutospacing="1" w:after="24" w:line="240" w:lineRule="auto"/>
+        <w:ind w:left="384"/>
+        <w:rPr>
+          <w:rFonts w:hAnsiTheme="minorHAnsi" w:cstheme="minorHAnsi"/>
+        </w:rPr>
+      </w:pPr>
+      <w:r>
+        <w:rPr>
+          <w:rFonts w:hAnsiTheme="minorHAnsi" w:cstheme="minorHAnsi"/>
+        </w:rPr>
+        <w:t>inkrementelles und iteratives Vorgehen</w:t>
+      </w:r>
+    </w:p>
+    <w:p>
+      <w:pPr>
+        <w:rPr>
+          <w:rFonts w:hAnsiTheme="minorHAnsi" w:cstheme="minorHAnsi"/>
+        </w:rPr>
+      </w:pPr>
+    </w:p>
+    <w:p>
+      <w:pPr>
+        <w:pStyle w:val="berschrift2"/>
+        <w:rPr>
+          <w:rStyle w:val="mw-headline"/>
+          <w:rFonts w:asciiTheme="minorHAnsi" w:hAnsiTheme="minorHAnsi" w:cstheme="minorHAnsi"/>
+        </w:rPr>
+      </w:pPr>
+      <w:r>
+        <w:rPr>
+          <w:rStyle w:val="mw-headline"/>
+          <w:rFonts w:asciiTheme="minorHAnsi" w:hAnsiTheme="minorHAnsi" w:cstheme="minorHAnsi"/>
+        </w:rPr>
+        <w:t xml:space="preserve"> </w:t>
+      </w:r>
+      <w:bookmarkStart w:id="2" w:name="_Toc499064196"/>
+      <w:r>
+        <w:rPr>
+          <w:rStyle w:val="mw-headline"/>
+          <w:rFonts w:asciiTheme="minorHAnsi" w:hAnsiTheme="minorHAnsi" w:cstheme="minorHAnsi"/>
+        </w:rPr>
+        <w:t>Entstehungsgeschichte</w:t>
+      </w:r>
       <w:bookmarkEnd w:id="2"/>
-      <w:r>
-        <w:rPr>
+    </w:p>
+    <w:p>
+      <w:pPr>
+        <w:rPr>
+          <w:rFonts w:hAnsiTheme="minorHAnsi" w:cstheme="minorHAnsi"/>
+        </w:rPr>
+      </w:pPr>
+      <w:r>
+        <w:rPr>
+          <w:rFonts w:hAnsiTheme="minorHAnsi" w:cstheme="minorHAnsi"/>
+        </w:rPr>
+        <w:t xml:space="preserve">Die Entstehung des RUP begann, als sich die drei Softwareentwickler des Unternehmens Rational Inc.  Grady </w:t>
+      </w:r>
+      <w:proofErr w:type="spellStart"/>
+      <w:r>
+        <w:rPr>
+          <w:rFonts w:hAnsiTheme="minorHAnsi" w:cstheme="minorHAnsi"/>
+        </w:rPr>
+        <w:t>Booch</w:t>
+      </w:r>
+      <w:proofErr w:type="spellEnd"/>
+      <w:r>
+        <w:rPr>
+          <w:rFonts w:hAnsiTheme="minorHAnsi" w:cstheme="minorHAnsi"/>
+        </w:rPr>
+        <w:t xml:space="preserve">, Ivar Jacobson und James </w:t>
+      </w:r>
+      <w:proofErr w:type="spellStart"/>
+      <w:r>
+        <w:rPr>
+          <w:rFonts w:hAnsiTheme="minorHAnsi" w:cstheme="minorHAnsi"/>
+        </w:rPr>
+        <w:t>Rumbaugh</w:t>
+      </w:r>
+      <w:proofErr w:type="spellEnd"/>
+      <w:r>
+        <w:rPr>
+          <w:rFonts w:hAnsiTheme="minorHAnsi" w:cstheme="minorHAnsi"/>
+        </w:rPr>
+        <w:t xml:space="preserve"> – auch als „The </w:t>
+      </w:r>
+      <w:proofErr w:type="spellStart"/>
+      <w:r>
+        <w:rPr>
+          <w:rFonts w:hAnsiTheme="minorHAnsi" w:cstheme="minorHAnsi"/>
+        </w:rPr>
+        <w:t>Three</w:t>
+      </w:r>
+      <w:proofErr w:type="spellEnd"/>
+      <w:r>
+        <w:rPr>
+          <w:rFonts w:hAnsiTheme="minorHAnsi" w:cstheme="minorHAnsi"/>
+        </w:rPr>
+        <w:t xml:space="preserve"> Amigos“ bekannt – Mitte der 1990er Jahre auf ein einheitliches Notationssystem einigten. Dieses Notationssystem ist heute als UML bekannt. </w:t>
+      </w:r>
+    </w:p>
+    <w:p>
+      <w:pPr>
+        <w:rPr>
+          <w:rFonts w:hAnsiTheme="minorHAnsi" w:cstheme="minorHAnsi"/>
+        </w:rPr>
+      </w:pPr>
+      <w:r>
+        <w:rPr>
+          <w:rFonts w:hAnsiTheme="minorHAnsi" w:cstheme="minorHAnsi"/>
+          <w:lang w:val="de-DE"/>
+        </w:rPr>
+        <w:t xml:space="preserve">1996 entstand der Rational </w:t>
+      </w:r>
+      <w:proofErr w:type="spellStart"/>
+      <w:r>
+        <w:rPr>
+          <w:rFonts w:hAnsiTheme="minorHAnsi" w:cstheme="minorHAnsi"/>
+          <w:lang w:val="de-DE"/>
+        </w:rPr>
+        <w:t>Objectory</w:t>
+      </w:r>
+      <w:proofErr w:type="spellEnd"/>
+      <w:r>
+        <w:rPr>
+          <w:rFonts w:hAnsiTheme="minorHAnsi" w:cstheme="minorHAnsi"/>
+          <w:lang w:val="de-DE"/>
+        </w:rPr>
+        <w:t xml:space="preserve"> </w:t>
+      </w:r>
+      <w:proofErr w:type="spellStart"/>
+      <w:r>
+        <w:rPr>
+          <w:rFonts w:hAnsiTheme="minorHAnsi" w:cstheme="minorHAnsi"/>
+          <w:lang w:val="de-DE"/>
+        </w:rPr>
+        <w:t>Process</w:t>
+      </w:r>
+      <w:proofErr w:type="spellEnd"/>
+      <w:r>
+        <w:rPr>
+          <w:rFonts w:hAnsiTheme="minorHAnsi" w:cstheme="minorHAnsi"/>
+          <w:lang w:val="de-DE"/>
+        </w:rPr>
+        <w:t xml:space="preserve"> (ROP). </w:t>
+      </w:r>
+      <w:r>
+        <w:rPr>
+          <w:rFonts w:hAnsiTheme="minorHAnsi" w:cstheme="minorHAnsi"/>
+        </w:rPr>
+        <w:t xml:space="preserve">Aufgrund der großen Abhängigkeit von der Unified Modelling Language wurde der ROP schließlich zu Unified </w:t>
+      </w:r>
+      <w:proofErr w:type="spellStart"/>
+      <w:r>
+        <w:rPr>
+          <w:rFonts w:hAnsiTheme="minorHAnsi" w:cstheme="minorHAnsi"/>
+        </w:rPr>
+        <w:t>Process</w:t>
+      </w:r>
+      <w:proofErr w:type="spellEnd"/>
+      <w:r>
+        <w:rPr>
+          <w:rFonts w:hAnsiTheme="minorHAnsi" w:cstheme="minorHAnsi"/>
+        </w:rPr>
+        <w:t xml:space="preserve"> umbenannt.</w:t>
+      </w:r>
+    </w:p>
+    <w:p>
+      <w:pPr>
+        <w:rPr>
+          <w:rFonts w:hAnsiTheme="minorHAnsi" w:cstheme="minorHAnsi"/>
+        </w:rPr>
+      </w:pPr>
+      <w:r>
+        <w:rPr>
+          <w:rFonts w:hAnsiTheme="minorHAnsi" w:cstheme="minorHAnsi"/>
+        </w:rPr>
+        <w:t xml:space="preserve">Eine konkrete Implementierung des Unified </w:t>
+      </w:r>
+      <w:proofErr w:type="spellStart"/>
+      <w:r>
+        <w:rPr>
+          <w:rFonts w:hAnsiTheme="minorHAnsi" w:cstheme="minorHAnsi"/>
+        </w:rPr>
+        <w:t>Process</w:t>
+      </w:r>
+      <w:proofErr w:type="spellEnd"/>
+      <w:r>
+        <w:rPr>
+          <w:rFonts w:hAnsiTheme="minorHAnsi" w:cstheme="minorHAnsi"/>
+        </w:rPr>
+        <w:t xml:space="preserve"> ist der Rational Unified </w:t>
+      </w:r>
+      <w:proofErr w:type="spellStart"/>
+      <w:r>
+        <w:rPr>
+          <w:rFonts w:hAnsiTheme="minorHAnsi" w:cstheme="minorHAnsi"/>
+        </w:rPr>
+        <w:t>Process</w:t>
+      </w:r>
+      <w:proofErr w:type="spellEnd"/>
+      <w:r>
+        <w:rPr>
+          <w:rFonts w:hAnsiTheme="minorHAnsi" w:cstheme="minorHAnsi"/>
+        </w:rPr>
+        <w:t>. Die erste Version des RUP aus dem Jahre 1999 führte die Vorschläge dieser drei Begründer für eine einheitliche Modellierungsmethode zusammen.</w:t>
+      </w:r>
+    </w:p>
+    <w:p>
+      <w:pPr>
+        <w:rPr>
+          <w:rFonts w:hAnsiTheme="minorHAnsi" w:cstheme="minorHAnsi"/>
+        </w:rPr>
+      </w:pPr>
+    </w:p>
+    <w:p>
+      <w:pPr>
+        <w:pStyle w:val="berschrift2"/>
+        <w:rPr>
+          <w:rStyle w:val="mw-headline"/>
           <w:rFonts w:asciiTheme="minorHAnsi" w:hAnsiTheme="minorHAnsi" w:cstheme="minorHAnsi"/>
-        </w:rPr>
+          <w:lang w:val="en-US"/>
+        </w:rPr>
+      </w:pPr>
+      <w:r>
+        <w:rPr>
+          <w:rStyle w:val="mw-headline"/>
+          <w:rFonts w:asciiTheme="minorHAnsi" w:hAnsiTheme="minorHAnsi" w:cstheme="minorHAnsi"/>
+        </w:rPr>
+        <w:t xml:space="preserve"> </w:t>
+      </w:r>
+      <w:bookmarkStart w:id="3" w:name="_Toc499064197"/>
+      <w:r>
+        <w:rPr>
+          <w:rStyle w:val="mw-headline"/>
+          <w:rFonts w:asciiTheme="minorHAnsi" w:hAnsiTheme="minorHAnsi" w:cstheme="minorHAnsi"/>
+          <w:lang w:val="en-US"/>
+        </w:rPr>
+        <w:t>Concept</w:t>
+      </w:r>
+      <w:bookmarkEnd w:id="3"/>
+    </w:p>
+    <w:p>
+      <w:pPr>
+        <w:jc w:val="center"/>
+        <w:rPr>
+          <w:rFonts w:hAnsiTheme="minorHAnsi" w:cstheme="minorHAnsi"/>
+          <w:b/>
+          <w:bCs/>
+          <w:lang w:val="en-US"/>
+        </w:rPr>
+      </w:pPr>
+      <w:r>
+        <w:rPr>
+          <w:rFonts w:hAnsiTheme="minorHAnsi" w:cstheme="minorHAnsi"/>
+          <w:noProof/>
+          <w:lang w:val="en-US" w:eastAsia="de-DE"/>
+        </w:rPr>
+        <w:drawing>
+          <wp:inline distT="0" distB="0" distL="0" distR="0" wp14:anchorId="4B0634BF" wp14:editId="48226F6F">
+            <wp:extent cx="4594860" cy="3063240"/>
+            <wp:effectExtent l="0" t="0" r="0" b="3810"/>
+            <wp:docPr id="1" name="Grafik 1" descr="mü_ref"/>
+            <wp:cNvGraphicFramePr>
+              <a:graphicFrameLocks xmlns:a="http://schemas.openxmlformats.org/drawingml/2006/main" noChangeAspect="1"/>
+            </wp:cNvGraphicFramePr>
+            <a:graphic xmlns:a="http://schemas.openxmlformats.org/drawingml/2006/main">
+              <a:graphicData uri="http://schemas.openxmlformats.org/drawingml/2006/picture">
+                <pic:pic xmlns:pic="http://schemas.openxmlformats.org/drawingml/2006/picture">
+                  <pic:nvPicPr>
+                    <pic:cNvPr id="0" name="Picture 1" descr="mü_ref"/>
+                    <pic:cNvPicPr>
+                      <a:picLocks noChangeAspect="1" noChangeArrowheads="1"/>
+                    </pic:cNvPicPr>
+                  </pic:nvPicPr>
+                  <pic:blipFill>
+                    <a:blip r:embed="rId7">
+                      <a:extLst>
+                        <a:ext uri="{28A0092B-C50C-407E-A947-70E740481C1C}">
+                          <a14:useLocalDpi xmlns:a14="http://schemas.microsoft.com/office/drawing/2010/main" val="0"/>
+                        </a:ext>
+                      </a:extLst>
+                    </a:blip>
+                    <a:srcRect/>
+                    <a:stretch>
+                      <a:fillRect/>
+                    </a:stretch>
+                  </pic:blipFill>
+                  <pic:spPr bwMode="auto">
+                    <a:xfrm>
+                      <a:off x="0" y="0"/>
+                      <a:ext cx="4594860" cy="3063240"/>
+                    </a:xfrm>
+                    <a:prstGeom prst="rect">
+                      <a:avLst/>
+                    </a:prstGeom>
+                    <a:noFill/>
+                    <a:ln>
+                      <a:noFill/>
+                    </a:ln>
+                  </pic:spPr>
+                </pic:pic>
+              </a:graphicData>
+            </a:graphic>
+          </wp:inline>
+        </w:drawing>
+      </w:r>
+    </w:p>
+    <w:p>
+      <w:pPr>
+        <w:rPr>
+          <w:rFonts w:hAnsiTheme="minorHAnsi" w:cstheme="minorHAnsi"/>
+          <w:b/>
+          <w:bCs/>
+          <w:lang w:val="en-US"/>
+        </w:rPr>
+      </w:pPr>
+    </w:p>
+    <w:p>
+      <w:pPr>
+        <w:rPr>
+          <w:rFonts w:hAnsiTheme="minorHAnsi" w:cstheme="minorHAnsi"/>
+          <w:b/>
+          <w:bCs/>
+          <w:u w:val="single"/>
+          <w:lang w:val="en-US"/>
+        </w:rPr>
+      </w:pPr>
+    </w:p>
+    <w:p>
+      <w:pPr>
+        <w:rPr>
+          <w:rFonts w:hAnsiTheme="minorHAnsi" w:cstheme="minorHAnsi"/>
+          <w:lang w:val="en-US"/>
+        </w:rPr>
+      </w:pPr>
+      <w:r>
+        <w:rPr>
+          <w:rFonts w:hAnsiTheme="minorHAnsi" w:cstheme="minorHAnsi"/>
+          <w:b/>
+          <w:bCs/>
+          <w:u w:val="single"/>
+          <w:lang w:val="en-US"/>
+        </w:rPr>
+        <w:lastRenderedPageBreak/>
+        <w:t>Horizontal axis</w:t>
+      </w:r>
+      <w:r>
+        <w:rPr>
+          <w:rFonts w:hAnsiTheme="minorHAnsi" w:cstheme="minorHAnsi"/>
+          <w:b/>
+          <w:bCs/>
+          <w:u w:val="single"/>
+          <w:lang w:val="en-US"/>
+        </w:rPr>
+        <w:t xml:space="preserve"> (</w:t>
+      </w:r>
+      <w:r>
+        <w:rPr>
+          <w:rFonts w:hAnsiTheme="minorHAnsi" w:cstheme="minorHAnsi"/>
+          <w:b/>
+          <w:bCs/>
+          <w:u w:val="single"/>
+          <w:lang w:val="en-US"/>
+        </w:rPr>
+        <w:t>development phases and iterations</w:t>
+      </w:r>
+      <w:r>
+        <w:rPr>
+          <w:rFonts w:hAnsiTheme="minorHAnsi" w:cstheme="minorHAnsi"/>
+          <w:b/>
+          <w:bCs/>
+          <w:u w:val="single"/>
+          <w:lang w:val="en-US"/>
+        </w:rPr>
+        <w:t>):</w:t>
+      </w:r>
+      <w:r>
+        <w:rPr>
+          <w:rFonts w:hAnsiTheme="minorHAnsi" w:cstheme="minorHAnsi"/>
+          <w:lang w:val="en-US"/>
+        </w:rPr>
+        <w:br/>
+      </w:r>
+      <w:r>
+        <w:rPr>
+          <w:rFonts w:hAnsiTheme="minorHAnsi" w:cstheme="minorHAnsi"/>
+          <w:lang w:val="en-US"/>
+        </w:rPr>
+        <w:t>The</w:t>
+      </w:r>
+      <w:r>
+        <w:rPr>
+          <w:rFonts w:hAnsiTheme="minorHAnsi" w:cstheme="minorHAnsi"/>
+          <w:lang w:val="en-US"/>
+        </w:rPr>
+        <w:t xml:space="preserve"> RUP</w:t>
+      </w:r>
+      <w:r>
+        <w:rPr>
+          <w:rFonts w:hAnsiTheme="minorHAnsi" w:cstheme="minorHAnsi"/>
+          <w:lang w:val="en-US"/>
+        </w:rPr>
+        <w:t xml:space="preserve"> defines four Phases</w:t>
+      </w:r>
+      <w:r>
+        <w:rPr>
+          <w:rFonts w:hAnsiTheme="minorHAnsi" w:cstheme="minorHAnsi"/>
+          <w:lang w:val="en-US"/>
+        </w:rPr>
+        <w:t xml:space="preserve">: </w:t>
+      </w:r>
+    </w:p>
+    <w:p>
+      <w:pPr>
+        <w:pStyle w:val="Listenabsatz"/>
+        <w:numPr>
+          <w:ilvl w:val="0"/>
+          <w:numId w:val="4"/>
+        </w:numPr>
+        <w:rPr>
+          <w:rFonts w:hAnsiTheme="minorHAnsi" w:cstheme="minorHAnsi"/>
+          <w:lang w:val="en-US"/>
+        </w:rPr>
+      </w:pPr>
+      <w:r>
+        <w:rPr>
+          <w:rFonts w:hAnsiTheme="minorHAnsi" w:cstheme="minorHAnsi"/>
+          <w:lang w:val="en-US"/>
+        </w:rPr>
+        <w:t>Inception (Projec</w:t>
+      </w:r>
+      <w:r>
+        <w:rPr>
+          <w:rFonts w:hAnsiTheme="minorHAnsi" w:cstheme="minorHAnsi"/>
+          <w:lang w:val="en-US"/>
+        </w:rPr>
+        <w:t xml:space="preserve">t setup, </w:t>
+      </w:r>
+      <w:r>
+        <w:rPr>
+          <w:rFonts w:hAnsiTheme="minorHAnsi" w:cstheme="minorHAnsi"/>
+          <w:lang w:val="en-US"/>
+        </w:rPr>
+        <w:t>Concept</w:t>
+      </w:r>
+      <w:r>
+        <w:rPr>
+          <w:rFonts w:hAnsiTheme="minorHAnsi" w:cstheme="minorHAnsi"/>
+          <w:lang w:val="en-US"/>
+        </w:rPr>
+        <w:t>)</w:t>
+      </w:r>
+    </w:p>
+    <w:p>
+      <w:pPr>
+        <w:pStyle w:val="Listenabsatz"/>
+        <w:numPr>
+          <w:ilvl w:val="0"/>
+          <w:numId w:val="4"/>
+        </w:numPr>
+        <w:rPr>
+          <w:rFonts w:hAnsiTheme="minorHAnsi" w:cstheme="minorHAnsi"/>
+          <w:lang w:val="en-US"/>
+        </w:rPr>
+      </w:pPr>
+      <w:r>
+        <w:rPr>
+          <w:rFonts w:hAnsiTheme="minorHAnsi" w:cstheme="minorHAnsi"/>
+          <w:lang w:val="en-US"/>
+        </w:rPr>
+        <w:t>Elaboration (</w:t>
+      </w:r>
+      <w:r>
+        <w:rPr>
+          <w:rFonts w:hAnsiTheme="minorHAnsi" w:cstheme="minorHAnsi"/>
+          <w:lang w:val="en-US"/>
+        </w:rPr>
+        <w:t>Draft, Architecture</w:t>
+      </w:r>
+      <w:r>
+        <w:rPr>
+          <w:rFonts w:hAnsiTheme="minorHAnsi" w:cstheme="minorHAnsi"/>
+          <w:lang w:val="en-US"/>
+        </w:rPr>
+        <w:t>)</w:t>
+      </w:r>
+    </w:p>
+    <w:p>
+      <w:pPr>
+        <w:pStyle w:val="Listenabsatz"/>
+        <w:numPr>
+          <w:ilvl w:val="0"/>
+          <w:numId w:val="4"/>
+        </w:numPr>
+        <w:rPr>
+          <w:rFonts w:hAnsiTheme="minorHAnsi" w:cstheme="minorHAnsi"/>
+          <w:lang w:val="en-US"/>
+        </w:rPr>
+      </w:pPr>
+      <w:r>
+        <w:rPr>
+          <w:rFonts w:hAnsiTheme="minorHAnsi" w:cstheme="minorHAnsi"/>
+          <w:lang w:val="en-US"/>
+        </w:rPr>
+        <w:t>Construction (</w:t>
+      </w:r>
+      <w:r>
+        <w:rPr>
+          <w:rFonts w:hAnsiTheme="minorHAnsi" w:cstheme="minorHAnsi"/>
+          <w:lang w:val="en-US"/>
+        </w:rPr>
+        <w:t>Implementation</w:t>
+      </w:r>
+      <w:r>
+        <w:rPr>
+          <w:rFonts w:hAnsiTheme="minorHAnsi" w:cstheme="minorHAnsi"/>
+          <w:lang w:val="en-US"/>
+        </w:rPr>
+        <w:t>)</w:t>
+      </w:r>
+    </w:p>
+    <w:p>
+      <w:pPr>
+        <w:pStyle w:val="Listenabsatz"/>
+        <w:numPr>
+          <w:ilvl w:val="0"/>
+          <w:numId w:val="4"/>
+        </w:numPr>
+        <w:rPr>
+          <w:rFonts w:hAnsiTheme="minorHAnsi" w:cstheme="minorHAnsi"/>
+          <w:lang w:val="en-US"/>
+        </w:rPr>
+      </w:pPr>
+      <w:r>
+        <w:rPr>
+          <w:rFonts w:hAnsiTheme="minorHAnsi" w:cstheme="minorHAnsi"/>
+          <w:lang w:val="en-US"/>
+        </w:rPr>
+        <w:t>Transition (</w:t>
+      </w:r>
+      <w:r>
+        <w:rPr>
+          <w:rFonts w:hAnsiTheme="minorHAnsi" w:cstheme="minorHAnsi"/>
+          <w:lang w:val="en-US"/>
+        </w:rPr>
+        <w:t>Deployment, C</w:t>
+      </w:r>
+      <w:r>
+        <w:rPr>
+          <w:rFonts w:hAnsiTheme="minorHAnsi" w:cstheme="minorHAnsi"/>
+          <w:lang w:val="en-US"/>
+        </w:rPr>
+        <w:t>ommissioning</w:t>
+      </w:r>
+      <w:r>
+        <w:rPr>
+          <w:rFonts w:hAnsiTheme="minorHAnsi" w:cstheme="minorHAnsi"/>
+          <w:lang w:val="en-US"/>
+        </w:rPr>
+        <w:t>)</w:t>
+      </w:r>
+    </w:p>
+    <w:p>
+      <w:pPr>
+        <w:rPr>
+          <w:rFonts w:hAnsiTheme="minorHAnsi" w:cstheme="minorHAnsi"/>
+          <w:lang w:val="en-US"/>
+        </w:rPr>
+      </w:pPr>
+    </w:p>
+    <w:p>
+      <w:pPr>
+        <w:rPr>
+          <w:rFonts w:hAnsiTheme="minorHAnsi" w:cstheme="minorHAnsi"/>
+          <w:lang w:val="en-US"/>
+        </w:rPr>
+      </w:pPr>
+      <w:r>
+        <w:rPr>
+          <w:rFonts w:hAnsiTheme="minorHAnsi" w:cstheme="minorHAnsi"/>
+          <w:lang w:val="en-US"/>
+        </w:rPr>
+        <w:t xml:space="preserve">According to the iterative </w:t>
+      </w:r>
+      <w:r>
+        <w:rPr>
+          <w:rFonts w:hAnsiTheme="minorHAnsi" w:cstheme="minorHAnsi"/>
+          <w:lang w:val="en-US"/>
+        </w:rPr>
+        <w:t>approach</w:t>
+      </w:r>
+      <w:r>
+        <w:rPr>
+          <w:rFonts w:hAnsiTheme="minorHAnsi" w:cstheme="minorHAnsi"/>
+          <w:lang w:val="en-US"/>
+        </w:rPr>
+        <w:t xml:space="preserve"> these phases are performed in iterations </w:t>
+      </w:r>
+      <w:r>
+        <w:rPr>
+          <w:rFonts w:hAnsiTheme="minorHAnsi" w:cstheme="minorHAnsi"/>
+          <w:lang w:val="en-US"/>
+        </w:rPr>
+        <w:t xml:space="preserve">(Elab#1, Elab#2, Const#1, Const#2, …) </w:t>
+      </w:r>
+    </w:p>
+    <w:p>
+      <w:pPr>
+        <w:rPr>
+          <w:rFonts w:hAnsiTheme="minorHAnsi" w:cstheme="minorHAnsi"/>
+          <w:lang w:val="en-US"/>
+        </w:rPr>
+      </w:pPr>
+      <w:r>
+        <w:rPr>
+          <w:rFonts w:hAnsiTheme="minorHAnsi" w:cstheme="minorHAnsi"/>
+          <w:lang w:val="en-US"/>
+        </w:rPr>
+        <w:t>Each iteration results in a milestone. That is where it is decided if another iteration is required or if all set goals are achieved and the team can proceed to the next Iteration.</w:t>
+      </w:r>
+      <w:r>
+        <w:rPr>
+          <w:rFonts w:hAnsiTheme="minorHAnsi" w:cstheme="minorHAnsi"/>
+          <w:lang w:val="en-US"/>
+        </w:rPr>
+        <w:br/>
+      </w:r>
+      <w:r>
+        <w:rPr>
+          <w:rFonts w:hAnsiTheme="minorHAnsi" w:cstheme="minorHAnsi"/>
+          <w:lang w:val="en-US"/>
+        </w:rPr>
+        <w:br/>
+      </w:r>
+      <w:r>
+        <w:rPr>
+          <w:rFonts w:hAnsiTheme="minorHAnsi" w:cstheme="minorHAnsi"/>
+          <w:b/>
+          <w:bCs/>
+          <w:u w:val="single"/>
+          <w:lang w:val="en-US"/>
+        </w:rPr>
+        <w:t>V</w:t>
+      </w:r>
+      <w:r>
+        <w:rPr>
+          <w:rFonts w:hAnsiTheme="minorHAnsi" w:cstheme="minorHAnsi"/>
+          <w:b/>
+          <w:bCs/>
+          <w:u w:val="single"/>
+          <w:lang w:val="en-US"/>
+        </w:rPr>
+        <w:t>ertical</w:t>
+      </w:r>
+      <w:r>
+        <w:rPr>
+          <w:rFonts w:hAnsiTheme="minorHAnsi" w:cstheme="minorHAnsi"/>
+          <w:b/>
+          <w:bCs/>
+          <w:u w:val="single"/>
+          <w:lang w:val="en-US"/>
+        </w:rPr>
+        <w:t xml:space="preserve"> </w:t>
+      </w:r>
+      <w:r>
+        <w:rPr>
+          <w:rFonts w:hAnsiTheme="minorHAnsi" w:cstheme="minorHAnsi"/>
+          <w:b/>
+          <w:bCs/>
+          <w:u w:val="single"/>
+          <w:lang w:val="en-US"/>
+        </w:rPr>
+        <w:t>Axis</w:t>
+      </w:r>
+      <w:r>
+        <w:rPr>
+          <w:rFonts w:hAnsiTheme="minorHAnsi" w:cstheme="minorHAnsi"/>
+          <w:b/>
+          <w:bCs/>
+          <w:u w:val="single"/>
+          <w:lang w:val="en-US"/>
+        </w:rPr>
+        <w:t xml:space="preserve"> (</w:t>
+      </w:r>
+      <w:r>
+        <w:rPr>
+          <w:rFonts w:hAnsiTheme="minorHAnsi" w:cstheme="minorHAnsi"/>
+          <w:b/>
+          <w:bCs/>
+          <w:u w:val="single"/>
+          <w:lang w:val="en-US"/>
+        </w:rPr>
+        <w:t>Disciplines</w:t>
+      </w:r>
+      <w:r>
+        <w:rPr>
+          <w:rFonts w:hAnsiTheme="minorHAnsi" w:cstheme="minorHAnsi"/>
+          <w:b/>
+          <w:bCs/>
+          <w:u w:val="single"/>
+          <w:lang w:val="en-US"/>
+        </w:rPr>
+        <w:t xml:space="preserve"> / Workflows):</w:t>
+      </w:r>
+      <w:r>
+        <w:rPr>
+          <w:rFonts w:hAnsiTheme="minorHAnsi" w:cstheme="minorHAnsi"/>
+          <w:lang w:val="en-US"/>
+        </w:rPr>
+        <w:br/>
+      </w:r>
+      <w:r>
+        <w:rPr>
+          <w:rFonts w:hAnsiTheme="minorHAnsi" w:cstheme="minorHAnsi"/>
+          <w:lang w:val="en-US"/>
+        </w:rPr>
+        <w:t xml:space="preserve">A project is divided into individual disciplines (activities). Each discipline is assigned a workflow, which is performed each iteration. A workflow represents a meaningful procedure for a successful </w:t>
+      </w:r>
+      <w:r>
+        <w:rPr>
+          <w:rFonts w:hAnsiTheme="minorHAnsi" w:cstheme="minorHAnsi"/>
+          <w:lang w:val="en-US"/>
+        </w:rPr>
+        <w:t>execution of a discipline. Each step of a workflow should yield a part of an artefact.</w:t>
+      </w:r>
+    </w:p>
+    <w:p>
+      <w:pPr>
+        <w:spacing w:after="0"/>
+        <w:rPr>
+          <w:rFonts w:hAnsiTheme="minorHAnsi" w:cstheme="minorHAnsi"/>
+          <w:b/>
+          <w:bCs/>
+          <w:u w:val="single"/>
+          <w:lang w:val="en-US"/>
+        </w:rPr>
+      </w:pPr>
+      <w:r>
+        <w:rPr>
+          <w:rFonts w:hAnsiTheme="minorHAnsi" w:cstheme="minorHAnsi"/>
+          <w:b/>
+          <w:bCs/>
+          <w:u w:val="single"/>
+          <w:lang w:val="en-US"/>
+        </w:rPr>
+        <w:t xml:space="preserve">Colored Areas (Effort </w:t>
+      </w:r>
+      <w:r>
+        <w:rPr>
+          <w:rFonts w:hAnsiTheme="minorHAnsi" w:cstheme="minorHAnsi"/>
+          <w:b/>
+          <w:bCs/>
+          <w:u w:val="single"/>
+          <w:lang w:val="en-US"/>
+        </w:rPr>
+        <w:t>of disciplines per p</w:t>
+      </w:r>
+      <w:r>
+        <w:rPr>
+          <w:rFonts w:hAnsiTheme="minorHAnsi" w:cstheme="minorHAnsi"/>
+          <w:b/>
+          <w:bCs/>
+          <w:u w:val="single"/>
+          <w:lang w:val="en-US"/>
+        </w:rPr>
+        <w:t>hase)</w:t>
+      </w:r>
+    </w:p>
+    <w:p>
+      <w:pPr>
+        <w:rPr>
+          <w:rFonts w:hAnsiTheme="minorHAnsi" w:cstheme="minorHAnsi"/>
+          <w:lang w:val="en-US"/>
+        </w:rPr>
+      </w:pPr>
+      <w:r>
+        <w:rPr>
+          <w:rFonts w:hAnsiTheme="minorHAnsi" w:cstheme="minorHAnsi"/>
+          <w:lang w:val="en-US"/>
+        </w:rPr>
+        <w:t>The colored areas in the diagram represent the amount of work which goes into each discipline per phase.</w:t>
+      </w:r>
+    </w:p>
+    <w:p>
+      <w:pPr>
+        <w:rPr>
+          <w:rFonts w:hAnsiTheme="minorHAnsi" w:cstheme="minorHAnsi"/>
+          <w:lang w:val="en-US"/>
+        </w:rPr>
+      </w:pPr>
+      <w:r>
+        <w:rPr>
+          <w:rFonts w:hAnsiTheme="minorHAnsi" w:cstheme="minorHAnsi"/>
+          <w:lang w:val="en-US"/>
+        </w:rPr>
+        <w:t xml:space="preserve">An important fact is that disciplines are not restricted to a single phase. This means that unlike the “waterfall model” planning, development and testing does not take place strictly one after another. For example, using the RUP testing already happens during the Inception and Elaboration phases, and modelling / designing is still performed during the Construction phase. </w:t>
+      </w:r>
+    </w:p>
+    <w:p>
+      <w:pPr>
+        <w:rPr>
+          <w:rFonts w:hAnsiTheme="minorHAnsi" w:cstheme="minorHAnsi"/>
+          <w:lang w:val="en-US"/>
+        </w:rPr>
+      </w:pPr>
+    </w:p>
+    <w:p>
+      <w:pPr>
+        <w:rPr>
+          <w:rFonts w:hAnsiTheme="minorHAnsi" w:cstheme="minorHAnsi"/>
+          <w:lang w:val="en-US"/>
+        </w:rPr>
+      </w:pPr>
+      <w:r>
+        <w:rPr>
+          <w:rFonts w:hAnsiTheme="minorHAnsi" w:cstheme="minorHAnsi"/>
+          <w:lang w:val="en-US"/>
+        </w:rPr>
+        <w:t xml:space="preserve">Of course, certain disciplines / workflows are dominant during some </w:t>
+      </w:r>
+      <w:proofErr w:type="gramStart"/>
+      <w:r>
+        <w:rPr>
+          <w:rFonts w:hAnsiTheme="minorHAnsi" w:cstheme="minorHAnsi"/>
+          <w:lang w:val="en-US"/>
+        </w:rPr>
+        <w:t>phases</w:t>
+      </w:r>
+      <w:proofErr w:type="gramEnd"/>
+      <w:r>
+        <w:rPr>
+          <w:rFonts w:hAnsiTheme="minorHAnsi" w:cstheme="minorHAnsi"/>
+          <w:lang w:val="en-US"/>
+        </w:rPr>
+        <w:t xml:space="preserve"> but they are not performed exclusively in these phases. This is to ensure all requirements which are established near the end of the project can be considered. This difficulty has led to many projects (developed using the waterfall model) being abandoned.</w:t>
+      </w:r>
+    </w:p>
+    <w:p>
+      <w:pPr>
+        <w:rPr>
+          <w:rFonts w:hAnsiTheme="minorHAnsi" w:cstheme="minorHAnsi"/>
+          <w:lang w:val="en-US"/>
+        </w:rPr>
+      </w:pPr>
+      <w:r>
+        <w:rPr>
+          <w:rFonts w:hAnsiTheme="minorHAnsi" w:cstheme="minorHAnsi"/>
+          <w:noProof/>
+          <w:lang w:val="en-US" w:eastAsia="de-DE"/>
+        </w:rPr>
+        <w:lastRenderedPageBreak/>
+        <w:drawing>
+          <wp:inline distT="0" distB="0" distL="0" distR="0" wp14:anchorId="6C19CC50" wp14:editId="34C014D8">
+            <wp:extent cx="5760720" cy="4145915"/>
+            <wp:effectExtent l="0" t="0" r="7620" b="8890"/>
+            <wp:docPr id="2" name="Grafik 2"/>
+            <wp:cNvGraphicFramePr>
+              <a:graphicFrameLocks xmlns:a="http://schemas.openxmlformats.org/drawingml/2006/main" noChangeAspect="1"/>
+            </wp:cNvGraphicFramePr>
+            <a:graphic xmlns:a="http://schemas.openxmlformats.org/drawingml/2006/main">
+              <a:graphicData uri="http://schemas.openxmlformats.org/drawingml/2006/picture">
+                <pic:pic xmlns:pic="http://schemas.openxmlformats.org/drawingml/2006/picture">
+                  <pic:nvPicPr>
+                    <pic:cNvPr id="1" name=""/>
+                    <pic:cNvPicPr/>
+                  </pic:nvPicPr>
+                  <pic:blipFill>
+                    <a:blip r:embed="rId8"/>
+                    <a:stretch>
+                      <a:fillRect/>
+                    </a:stretch>
+                  </pic:blipFill>
+                  <pic:spPr>
+                    <a:xfrm>
+                      <a:off x="0" y="0"/>
+                      <a:ext cx="5760720" cy="4145915"/>
+                    </a:xfrm>
+                    <a:prstGeom prst="rect">
+                      <a:avLst/>
+                    </a:prstGeom>
+                  </pic:spPr>
+                </pic:pic>
+              </a:graphicData>
+            </a:graphic>
+          </wp:inline>
+        </w:drawing>
+      </w:r>
+    </w:p>
+    <w:p>
+      <w:pPr>
+        <w:rPr>
+          <w:rFonts w:hAnsiTheme="minorHAnsi" w:cstheme="minorHAnsi"/>
+          <w:lang w:val="en-US"/>
+        </w:rPr>
+      </w:pPr>
+    </w:p>
+    <w:p>
+      <w:pPr>
+        <w:pStyle w:val="berschrift3"/>
+        <w:rPr>
+          <w:rFonts w:asciiTheme="minorHAnsi" w:hAnsiTheme="minorHAnsi" w:cstheme="minorHAnsi"/>
+          <w:lang w:val="en-US"/>
+        </w:rPr>
+      </w:pPr>
+      <w:bookmarkStart w:id="4" w:name="_Toc499064198"/>
+      <w:r>
+        <w:rPr>
+          <w:rFonts w:asciiTheme="minorHAnsi" w:hAnsiTheme="minorHAnsi" w:cstheme="minorHAnsi"/>
+          <w:lang w:val="en-US"/>
+        </w:rPr>
+        <w:t>Rol</w:t>
+      </w:r>
+      <w:r>
+        <w:rPr>
+          <w:rFonts w:asciiTheme="minorHAnsi" w:hAnsiTheme="minorHAnsi" w:cstheme="minorHAnsi"/>
+          <w:lang w:val="en-US"/>
+        </w:rPr>
+        <w:t>e</w:t>
+      </w:r>
+      <w:bookmarkEnd w:id="4"/>
+    </w:p>
+    <w:p>
+      <w:pPr>
+        <w:rPr>
+          <w:rFonts w:hAnsiTheme="minorHAnsi" w:cstheme="minorHAnsi"/>
+          <w:lang w:val="en-US"/>
+        </w:rPr>
+      </w:pPr>
+      <w:r>
+        <w:rPr>
+          <w:rFonts w:hAnsiTheme="minorHAnsi" w:cstheme="minorHAnsi"/>
+          <w:lang w:val="en-US"/>
+        </w:rPr>
+        <w:t>= “Who”</w:t>
+      </w:r>
+    </w:p>
+    <w:p>
+      <w:pPr>
+        <w:rPr>
+          <w:rFonts w:hAnsiTheme="minorHAnsi" w:cstheme="minorHAnsi"/>
+          <w:lang w:val="en-US"/>
+        </w:rPr>
+      </w:pPr>
+      <w:r>
+        <w:rPr>
+          <w:rFonts w:hAnsiTheme="minorHAnsi" w:cstheme="minorHAnsi"/>
+          <w:lang w:val="en-US"/>
+        </w:rPr>
+        <w:t>A role defines the tasks (behavior) and responsibilities of a person or a team. A role performs a set of activities and is responsible for one or more artifacts.</w:t>
+      </w:r>
+    </w:p>
+    <w:p>
+      <w:pPr>
+        <w:rPr>
+          <w:rFonts w:hAnsiTheme="minorHAnsi" w:cstheme="minorHAnsi"/>
+          <w:lang w:val="en-US"/>
+        </w:rPr>
+      </w:pPr>
+      <w:r>
+        <w:rPr>
+          <w:rFonts w:hAnsiTheme="minorHAnsi" w:cstheme="minorHAnsi"/>
+          <w:lang w:val="en-US"/>
+        </w:rPr>
+        <w:t xml:space="preserve"> The assignment of roles is done by the project manager.</w:t>
+      </w:r>
+    </w:p>
+    <w:p>
+      <w:pPr>
+        <w:pStyle w:val="berschrift3"/>
+        <w:rPr>
+          <w:rFonts w:asciiTheme="minorHAnsi" w:hAnsiTheme="minorHAnsi" w:cstheme="minorHAnsi"/>
+          <w:lang w:val="en-US"/>
+        </w:rPr>
+      </w:pPr>
+      <w:bookmarkStart w:id="5" w:name="_Toc499064199"/>
+      <w:r>
+        <w:rPr>
+          <w:rFonts w:asciiTheme="minorHAnsi" w:hAnsiTheme="minorHAnsi" w:cstheme="minorHAnsi"/>
+          <w:lang w:val="en-US"/>
+        </w:rPr>
+        <w:t>Arti</w:t>
+      </w:r>
+      <w:r>
+        <w:rPr>
+          <w:rFonts w:asciiTheme="minorHAnsi" w:hAnsiTheme="minorHAnsi" w:cstheme="minorHAnsi"/>
+          <w:lang w:val="en-US"/>
+        </w:rPr>
+        <w:t>fa</w:t>
+      </w:r>
+      <w:r>
+        <w:rPr>
+          <w:rFonts w:asciiTheme="minorHAnsi" w:hAnsiTheme="minorHAnsi" w:cstheme="minorHAnsi"/>
+          <w:lang w:val="en-US"/>
+        </w:rPr>
+        <w:t>c</w:t>
+      </w:r>
+      <w:r>
+        <w:rPr>
+          <w:rFonts w:asciiTheme="minorHAnsi" w:hAnsiTheme="minorHAnsi" w:cstheme="minorHAnsi"/>
+          <w:lang w:val="en-US"/>
+        </w:rPr>
+        <w:t>t</w:t>
+      </w:r>
+      <w:bookmarkEnd w:id="5"/>
+    </w:p>
+    <w:p>
+      <w:pPr>
+        <w:rPr>
+          <w:rFonts w:hAnsiTheme="minorHAnsi" w:cstheme="minorHAnsi"/>
+          <w:lang w:val="en-US"/>
+        </w:rPr>
+      </w:pPr>
+      <w:r>
+        <w:rPr>
+          <w:rFonts w:hAnsiTheme="minorHAnsi" w:cstheme="minorHAnsi"/>
+          <w:lang w:val="en-US"/>
+        </w:rPr>
+        <w:t>= “What”</w:t>
+      </w:r>
+    </w:p>
+    <w:p>
+      <w:pPr>
+        <w:rPr>
+          <w:rFonts w:hAnsiTheme="minorHAnsi" w:cstheme="minorHAnsi"/>
+          <w:lang w:val="en-US"/>
+        </w:rPr>
+      </w:pPr>
+      <w:r>
+        <w:rPr>
+          <w:rFonts w:hAnsiTheme="minorHAnsi" w:cstheme="minorHAnsi"/>
+          <w:lang w:val="en-US"/>
+        </w:rPr>
+        <w:t>Artifacts are documents which are created and/or used by a role during the conduction of a process. They act as documentation or source of information. Some are meant for developers, others for customers.</w:t>
+      </w:r>
+    </w:p>
+    <w:p>
+      <w:pPr>
+        <w:rPr>
+          <w:rFonts w:hAnsiTheme="minorHAnsi" w:cstheme="minorHAnsi"/>
+          <w:lang w:val="en-US"/>
+        </w:rPr>
+      </w:pPr>
+      <w:r>
+        <w:rPr>
+          <w:rFonts w:hAnsiTheme="minorHAnsi" w:cstheme="minorHAnsi"/>
+          <w:lang w:val="en-US"/>
+        </w:rPr>
+        <w:t>Different artifacts will be listed and described in more detail with their corresponding workflows.</w:t>
+      </w:r>
+    </w:p>
+    <w:p>
+      <w:pPr>
+        <w:pStyle w:val="berschrift3"/>
+        <w:rPr>
+          <w:rFonts w:asciiTheme="minorHAnsi" w:hAnsiTheme="minorHAnsi" w:cstheme="minorHAnsi"/>
+          <w:lang w:val="en-US"/>
+        </w:rPr>
+      </w:pPr>
+      <w:bookmarkStart w:id="6" w:name="_Toc499064200"/>
+      <w:r>
+        <w:rPr>
+          <w:rFonts w:asciiTheme="minorHAnsi" w:hAnsiTheme="minorHAnsi" w:cstheme="minorHAnsi"/>
+          <w:lang w:val="en-US"/>
+        </w:rPr>
+        <w:t>Activity</w:t>
+      </w:r>
+      <w:bookmarkEnd w:id="6"/>
+    </w:p>
+    <w:p>
+      <w:pPr>
+        <w:rPr>
+          <w:rFonts w:hAnsiTheme="minorHAnsi" w:cstheme="minorHAnsi"/>
+          <w:lang w:val="en-US"/>
+        </w:rPr>
+      </w:pPr>
+      <w:r>
+        <w:rPr>
+          <w:rFonts w:hAnsiTheme="minorHAnsi" w:cstheme="minorHAnsi"/>
+          <w:lang w:val="en-US"/>
+        </w:rPr>
+        <w:t>= “How”</w:t>
+      </w:r>
+    </w:p>
+    <w:p>
+      <w:pPr>
+        <w:rPr>
+          <w:lang w:val="en-US"/>
+        </w:rPr>
+      </w:pPr>
+      <w:r>
+        <w:rPr>
+          <w:rFonts w:hAnsiTheme="minorHAnsi" w:cstheme="minorHAnsi"/>
+          <w:lang w:val="en-US"/>
+        </w:rPr>
+        <w:t xml:space="preserve">An activity is a unit of work which provides in a </w:t>
+      </w:r>
+      <w:r>
+        <w:rPr>
+          <w:lang w:val="en-US"/>
+        </w:rPr>
+        <w:t>meaningful result.</w:t>
+      </w:r>
+      <w:r>
+        <w:rPr>
+          <w:lang w:val="en-US"/>
+        </w:rPr>
+        <w:t xml:space="preserve"> IT has a clear purpose which usually involves creating or updating artifacts. </w:t>
+      </w:r>
+      <w:r>
+        <w:rPr>
+          <w:lang w:val="en-US"/>
+        </w:rPr>
+        <w:br/>
+        <w:t>Activities are assigned to certain roles.</w:t>
+      </w:r>
+    </w:p>
+    <w:p>
+      <w:pPr>
+        <w:rPr>
+          <w:rFonts w:hAnsiTheme="minorHAnsi" w:cstheme="minorHAnsi"/>
+          <w:lang w:val="en-US"/>
+        </w:rPr>
+      </w:pPr>
+      <w:r>
+        <w:rPr>
+          <w:rFonts w:hAnsiTheme="minorHAnsi" w:cstheme="minorHAnsi"/>
+          <w:lang w:val="en-US"/>
+        </w:rPr>
+        <w:t>Activities may be repeated</w:t>
+      </w:r>
+      <w:r>
+        <w:rPr>
+          <w:rFonts w:hAnsiTheme="minorHAnsi" w:cstheme="minorHAnsi"/>
+          <w:lang w:val="en-US"/>
+        </w:rPr>
+        <w:t xml:space="preserve"> </w:t>
+      </w:r>
+      <w:r>
+        <w:rPr>
+          <w:rFonts w:hAnsiTheme="minorHAnsi" w:cstheme="minorHAnsi"/>
+          <w:lang w:val="en-US"/>
+        </w:rPr>
+        <w:t>several times, especially when executed in different iterations</w:t>
+      </w:r>
+      <w:r>
+        <w:rPr>
+          <w:rFonts w:hAnsiTheme="minorHAnsi" w:cstheme="minorHAnsi"/>
+          <w:lang w:val="en-US"/>
+        </w:rPr>
+        <w:t>. They consist of one or multiple steps.</w:t>
+      </w:r>
+    </w:p>
+    <w:p>
+      <w:pPr>
+        <w:rPr>
+          <w:rFonts w:hAnsiTheme="minorHAnsi" w:cstheme="minorHAnsi"/>
+          <w:u w:val="single"/>
+          <w:lang w:val="en-US"/>
+        </w:rPr>
+      </w:pPr>
+      <w:r>
+        <w:rPr>
+          <w:rFonts w:hAnsiTheme="minorHAnsi" w:cstheme="minorHAnsi"/>
+          <w:u w:val="single"/>
+          <w:lang w:val="en-US"/>
+        </w:rPr>
+        <w:lastRenderedPageBreak/>
+        <w:t>Example: Implementation of d</w:t>
+      </w:r>
+      <w:r>
+        <w:rPr>
+          <w:rFonts w:hAnsiTheme="minorHAnsi" w:cstheme="minorHAnsi"/>
+          <w:u w:val="single"/>
+          <w:lang w:val="en-US"/>
+        </w:rPr>
+        <w:t>esign</w:t>
+      </w:r>
+      <w:r>
+        <w:rPr>
+          <w:rFonts w:hAnsiTheme="minorHAnsi" w:cstheme="minorHAnsi"/>
+          <w:u w:val="single"/>
+          <w:lang w:val="en-US"/>
+        </w:rPr>
+        <w:t xml:space="preserve"> elements</w:t>
+      </w:r>
+      <w:r>
+        <w:rPr>
+          <w:rFonts w:hAnsiTheme="minorHAnsi" w:cstheme="minorHAnsi"/>
+          <w:u w:val="single"/>
+          <w:lang w:val="en-US"/>
+        </w:rPr>
+        <w:t>:</w:t>
+      </w:r>
+    </w:p>
+    <w:p>
+      <w:pPr>
+        <w:pStyle w:val="Listenabsatz"/>
+        <w:numPr>
+          <w:ilvl w:val="0"/>
+          <w:numId w:val="5"/>
+        </w:numPr>
+        <w:rPr>
+          <w:rFonts w:hAnsiTheme="minorHAnsi" w:cstheme="minorHAnsi"/>
+          <w:u w:val="single"/>
+          <w:lang w:val="en-US"/>
+        </w:rPr>
+      </w:pPr>
+      <w:r>
+        <w:rPr>
+          <w:rFonts w:hAnsiTheme="minorHAnsi" w:cstheme="minorHAnsi"/>
+          <w:lang w:val="en-US"/>
+        </w:rPr>
+        <w:t>Implement Design Subsystems</w:t>
+      </w:r>
+    </w:p>
+    <w:p>
+      <w:pPr>
+        <w:pStyle w:val="Listenabsatz"/>
+        <w:numPr>
+          <w:ilvl w:val="0"/>
+          <w:numId w:val="5"/>
+        </w:numPr>
+        <w:rPr>
+          <w:rFonts w:hAnsiTheme="minorHAnsi" w:cstheme="minorHAnsi"/>
+          <w:u w:val="single"/>
+          <w:lang w:val="en-US"/>
+        </w:rPr>
+      </w:pPr>
+      <w:r>
+        <w:rPr>
+          <w:rFonts w:hAnsiTheme="minorHAnsi" w:cstheme="minorHAnsi"/>
+          <w:lang w:val="en-US"/>
+        </w:rPr>
+        <w:t>Implement Framework Components</w:t>
+      </w:r>
+    </w:p>
+    <w:p>
+      <w:pPr>
+        <w:pStyle w:val="Listenabsatz"/>
+        <w:numPr>
+          <w:ilvl w:val="0"/>
+          <w:numId w:val="5"/>
+        </w:numPr>
+        <w:rPr>
+          <w:rFonts w:hAnsiTheme="minorHAnsi" w:cstheme="minorHAnsi"/>
+          <w:u w:val="single"/>
+          <w:lang w:val="en-US"/>
+        </w:rPr>
+      </w:pPr>
+      <w:r>
+        <w:rPr>
+          <w:rFonts w:hAnsiTheme="minorHAnsi" w:cstheme="minorHAnsi"/>
+          <w:lang w:val="en-US"/>
+        </w:rPr>
+        <w:t xml:space="preserve">Implement </w:t>
+      </w:r>
+      <w:r>
+        <w:rPr>
+          <w:rFonts w:hAnsiTheme="minorHAnsi" w:cstheme="minorHAnsi"/>
+          <w:lang w:val="en-US"/>
+        </w:rPr>
+        <w:t>Desi</w:t>
+      </w:r>
+      <w:r>
+        <w:rPr>
+          <w:rFonts w:hAnsiTheme="minorHAnsi" w:cstheme="minorHAnsi"/>
+          <w:lang w:val="en-US"/>
+        </w:rPr>
+        <w:t>gn Classes and Interfaces</w:t>
+      </w:r>
+    </w:p>
+    <w:p>
+      <w:pPr>
+        <w:pStyle w:val="Listenabsatz"/>
+        <w:numPr>
+          <w:ilvl w:val="0"/>
+          <w:numId w:val="5"/>
+        </w:numPr>
+        <w:rPr>
+          <w:rFonts w:hAnsiTheme="minorHAnsi" w:cstheme="minorHAnsi"/>
+          <w:u w:val="single"/>
+          <w:lang w:val="en-US"/>
+        </w:rPr>
+      </w:pPr>
+      <w:r>
+        <w:rPr>
+          <w:rFonts w:hAnsiTheme="minorHAnsi" w:cstheme="minorHAnsi"/>
+          <w:lang w:val="en-US"/>
+        </w:rPr>
+        <w:t>Implement Deployment Elements</w:t>
+      </w:r>
+    </w:p>
+    <w:p>
+      <w:pPr>
+        <w:rPr>
+          <w:rFonts w:hAnsiTheme="minorHAnsi" w:cstheme="minorHAnsi"/>
+          <w:u w:val="single"/>
+        </w:rPr>
+      </w:pPr>
+    </w:p>
+    <w:p>
+      <w:pPr>
+        <w:pStyle w:val="berschrift1"/>
+        <w:rPr>
+          <w:rFonts w:asciiTheme="minorHAnsi" w:hAnsiTheme="minorHAnsi" w:cstheme="minorHAnsi"/>
+        </w:rPr>
+      </w:pPr>
+      <w:bookmarkStart w:id="7" w:name="_Toc499064201"/>
+      <w:r>
+        <w:rPr>
+          <w:rFonts w:asciiTheme="minorHAnsi" w:hAnsiTheme="minorHAnsi" w:cstheme="minorHAnsi"/>
+        </w:rPr>
+        <w:t>Entwicklungsphasen und Iterationen</w:t>
+      </w:r>
+      <w:bookmarkEnd w:id="7"/>
+    </w:p>
+    <w:p>
+      <w:pPr>
+        <w:rPr>
+          <w:rFonts w:hAnsiTheme="minorHAnsi" w:cstheme="minorHAnsi"/>
+        </w:rPr>
+      </w:pPr>
+      <w:r>
+        <w:rPr>
+          <w:rFonts w:hAnsiTheme="minorHAnsi" w:cstheme="minorHAnsi"/>
+        </w:rPr>
+        <w:t>Die Projektentwicklung gliedert sich gemäß dem RUP in vier Phasen, welche wiederrum aus mehreren Iterationen bestehen können.</w:t>
+      </w:r>
+    </w:p>
+    <w:p>
+      <w:pPr>
+        <w:pStyle w:val="berschrift2"/>
+        <w:rPr>
+          <w:rFonts w:asciiTheme="minorHAnsi" w:hAnsiTheme="minorHAnsi" w:cstheme="minorHAnsi"/>
+        </w:rPr>
+      </w:pPr>
+      <w:r>
+        <w:rPr>
+          <w:rFonts w:asciiTheme="minorHAnsi" w:hAnsiTheme="minorHAnsi" w:cstheme="minorHAnsi"/>
+        </w:rPr>
+        <w:t xml:space="preserve"> </w:t>
+      </w:r>
+      <w:bookmarkStart w:id="8" w:name="_Ref496201536"/>
+      <w:bookmarkStart w:id="9" w:name="_Toc499064202"/>
+      <w:r>
+        <w:rPr>
+          <w:rFonts w:asciiTheme="minorHAnsi" w:hAnsiTheme="minorHAnsi" w:cstheme="minorHAnsi"/>
+        </w:rPr>
+        <w:t>Phasen</w:t>
+      </w:r>
+      <w:bookmarkEnd w:id="8"/>
+      <w:bookmarkEnd w:id="9"/>
+    </w:p>
+    <w:p>
+      <w:pPr>
+        <w:pStyle w:val="berschrift3"/>
+        <w:rPr>
+          <w:rFonts w:asciiTheme="minorHAnsi" w:hAnsiTheme="minorHAnsi" w:cstheme="minorHAnsi"/>
+        </w:rPr>
+      </w:pPr>
+      <w:bookmarkStart w:id="10" w:name="_Toc499064203"/>
+      <w:r>
+        <w:rPr>
+          <w:rFonts w:asciiTheme="minorHAnsi" w:hAnsiTheme="minorHAnsi" w:cstheme="minorHAnsi"/>
+        </w:rPr>
+        <w:t>Inception (Konzeptualisierungsphase):</w:t>
+      </w:r>
+      <w:bookmarkEnd w:id="10"/>
+    </w:p>
+    <w:p>
+      <w:pPr>
+        <w:rPr>
+          <w:rFonts w:hAnsiTheme="minorHAnsi" w:cstheme="minorHAnsi"/>
+        </w:rPr>
+      </w:pPr>
+      <w:r>
+        <w:rPr>
+          <w:rFonts w:hAnsiTheme="minorHAnsi" w:cstheme="minorHAnsi"/>
+        </w:rPr>
+        <w:t xml:space="preserve">In dieser ersten Phase wird der Geschäftsfall etabliert und alle Stakeholder (Personen / Institutionen, die Vorteile aus der positiven Durchführung des Projektes ziehen) einigen sich auf die Ziele und den Umfang des Projekts. </w:t>
+      </w:r>
+      <w:r>
+        <w:rPr>
+          <w:rFonts w:hAnsiTheme="minorHAnsi" w:cstheme="minorHAnsi"/>
+        </w:rPr>
+        <w:br/>
+        <w:t xml:space="preserve">Der Hauptfokus in der Inception-Phase liegt darin festzustellen, ob sich die Umsetzung lohnt bzw. ob diese überhaupt möglich ist.  </w:t>
+      </w:r>
+    </w:p>
+    <w:p>
+      <w:pPr>
+        <w:rPr>
+          <w:rFonts w:hAnsiTheme="minorHAnsi" w:cstheme="minorHAnsi"/>
+        </w:rPr>
+      </w:pPr>
+      <w:r>
+        <w:rPr>
+          <w:rFonts w:hAnsiTheme="minorHAnsi" w:cstheme="minorHAnsi"/>
+        </w:rPr>
+        <w:t xml:space="preserve">Ergebnis-Meilenstein: </w:t>
+      </w:r>
+      <w:r>
+        <w:rPr>
+          <w:rFonts w:hAnsiTheme="minorHAnsi" w:cstheme="minorHAnsi"/>
+          <w:b/>
+        </w:rPr>
+        <w:t xml:space="preserve">Lifecycle </w:t>
+      </w:r>
+      <w:proofErr w:type="spellStart"/>
+      <w:r>
+        <w:rPr>
+          <w:rFonts w:hAnsiTheme="minorHAnsi" w:cstheme="minorHAnsi"/>
+          <w:b/>
+        </w:rPr>
+        <w:t>Objectives</w:t>
+      </w:r>
+      <w:proofErr w:type="spellEnd"/>
+      <w:r>
+        <w:rPr>
+          <w:rFonts w:hAnsiTheme="minorHAnsi" w:cstheme="minorHAnsi"/>
+          <w:b/>
+        </w:rPr>
+        <w:t xml:space="preserve"> Milestone</w:t>
+      </w:r>
+    </w:p>
+    <w:p>
+      <w:pPr>
+        <w:pStyle w:val="KeinLeerraum"/>
+        <w:ind w:left="720"/>
+        <w:rPr>
+          <w:rFonts w:hAnsiTheme="minorHAnsi" w:cstheme="minorHAnsi"/>
+        </w:rPr>
+      </w:pPr>
+    </w:p>
+    <w:p>
+      <w:pPr>
+        <w:rPr>
+          <w:rFonts w:hAnsiTheme="minorHAnsi" w:cstheme="minorHAnsi"/>
+          <w:i/>
+          <w:u w:val="single"/>
+        </w:rPr>
+      </w:pPr>
+      <w:r>
+        <w:rPr>
+          <w:rFonts w:hAnsiTheme="minorHAnsi" w:cstheme="minorHAnsi"/>
+          <w:i/>
+          <w:u w:val="single"/>
+        </w:rPr>
+        <w:t>Aufgaben:</w:t>
+      </w:r>
+    </w:p>
+    <w:p>
+      <w:pPr>
+        <w:numPr>
+          <w:ilvl w:val="0"/>
+          <w:numId w:val="7"/>
+        </w:numPr>
+        <w:spacing w:after="0" w:line="240" w:lineRule="auto"/>
+        <w:rPr>
+          <w:rFonts w:hAnsiTheme="minorHAnsi" w:cstheme="minorHAnsi"/>
+        </w:rPr>
+      </w:pPr>
+      <w:r>
+        <w:rPr>
+          <w:rFonts w:hAnsiTheme="minorHAnsi" w:cstheme="minorHAnsi"/>
+        </w:rPr>
+        <w:t>Projektvision formulieren</w:t>
+      </w:r>
+    </w:p>
+    <w:p>
+      <w:pPr>
+        <w:numPr>
+          <w:ilvl w:val="0"/>
+          <w:numId w:val="7"/>
+        </w:numPr>
+        <w:spacing w:after="0" w:line="240" w:lineRule="auto"/>
+        <w:rPr>
+          <w:rFonts w:hAnsiTheme="minorHAnsi" w:cstheme="minorHAnsi"/>
+        </w:rPr>
+      </w:pPr>
+      <w:r>
+        <w:rPr>
+          <w:rFonts w:hAnsiTheme="minorHAnsi" w:cstheme="minorHAnsi"/>
+        </w:rPr>
+        <w:t>Alle Use Cases identifizieren und die wichtigsten auszuarbeiten</w:t>
+      </w:r>
+    </w:p>
+    <w:p>
+      <w:pPr>
+        <w:numPr>
+          <w:ilvl w:val="0"/>
+          <w:numId w:val="7"/>
+        </w:numPr>
+        <w:spacing w:after="0" w:line="240" w:lineRule="auto"/>
+        <w:rPr>
+          <w:rFonts w:hAnsiTheme="minorHAnsi" w:cstheme="minorHAnsi"/>
+        </w:rPr>
+      </w:pPr>
+      <w:r>
+        <w:rPr>
+          <w:rFonts w:hAnsiTheme="minorHAnsi" w:cstheme="minorHAnsi"/>
+        </w:rPr>
+        <w:t>Festlegung von Projektumfang und der Projektdauer</w:t>
+      </w:r>
+    </w:p>
+    <w:p>
+      <w:pPr>
+        <w:numPr>
+          <w:ilvl w:val="0"/>
+          <w:numId w:val="7"/>
+        </w:numPr>
+        <w:spacing w:after="0" w:line="240" w:lineRule="auto"/>
+        <w:rPr>
+          <w:rFonts w:hAnsiTheme="minorHAnsi" w:cstheme="minorHAnsi"/>
+        </w:rPr>
+      </w:pPr>
+      <w:r>
+        <w:rPr>
+          <w:rFonts w:hAnsiTheme="minorHAnsi" w:cstheme="minorHAnsi"/>
+        </w:rPr>
+        <w:t xml:space="preserve">Definition von Abnahmekriterien (Pflichtenheft) </w:t>
+      </w:r>
+    </w:p>
+    <w:p>
+      <w:pPr>
+        <w:numPr>
+          <w:ilvl w:val="0"/>
+          <w:numId w:val="7"/>
+        </w:numPr>
+        <w:spacing w:after="0" w:line="240" w:lineRule="auto"/>
+        <w:rPr>
+          <w:rFonts w:hAnsiTheme="minorHAnsi" w:cstheme="minorHAnsi"/>
+        </w:rPr>
+      </w:pPr>
+      <w:r>
+        <w:rPr>
+          <w:rFonts w:hAnsiTheme="minorHAnsi" w:cstheme="minorHAnsi"/>
+        </w:rPr>
+        <w:t>Gesamtkosten und Zeitplan des Projekts abschätzen, Alternativen bewerten bezüglich</w:t>
+      </w:r>
+    </w:p>
+    <w:p>
+      <w:pPr>
+        <w:numPr>
+          <w:ilvl w:val="0"/>
+          <w:numId w:val="7"/>
+        </w:numPr>
+        <w:spacing w:after="0" w:line="240" w:lineRule="auto"/>
+        <w:rPr>
+          <w:rFonts w:hAnsiTheme="minorHAnsi" w:cstheme="minorHAnsi"/>
+        </w:rPr>
+      </w:pPr>
+      <w:r>
+        <w:rPr>
+          <w:rFonts w:hAnsiTheme="minorHAnsi" w:cstheme="minorHAnsi"/>
+        </w:rPr>
+        <w:t>Risikoanalyse</w:t>
+      </w:r>
+    </w:p>
+    <w:p>
+      <w:pPr>
+        <w:numPr>
+          <w:ilvl w:val="0"/>
+          <w:numId w:val="7"/>
+        </w:numPr>
+        <w:spacing w:after="0" w:line="240" w:lineRule="auto"/>
+        <w:rPr>
+          <w:rFonts w:hAnsiTheme="minorHAnsi" w:cstheme="minorHAnsi"/>
+        </w:rPr>
+      </w:pPr>
+      <w:r>
+        <w:rPr>
+          <w:rFonts w:hAnsiTheme="minorHAnsi" w:cstheme="minorHAnsi"/>
+        </w:rPr>
+        <w:t>Benötige Umgebung schaffen (Hardware, Software, Ressourcen, …)</w:t>
+      </w:r>
+    </w:p>
+    <w:p>
+      <w:pPr>
+        <w:rPr>
+          <w:rFonts w:hAnsiTheme="minorHAnsi" w:cstheme="minorHAnsi"/>
+        </w:rPr>
+      </w:pPr>
+    </w:p>
+    <w:p>
+      <w:pPr>
+        <w:rPr>
+          <w:rFonts w:hAnsiTheme="minorHAnsi" w:cstheme="minorHAnsi"/>
+          <w:i/>
+          <w:u w:val="single"/>
+        </w:rPr>
+      </w:pPr>
+      <w:r>
+        <w:rPr>
+          <w:rFonts w:hAnsiTheme="minorHAnsi" w:cstheme="minorHAnsi"/>
+          <w:i/>
+          <w:u w:val="single"/>
+        </w:rPr>
+        <w:t>Ergebnisse bei erfolgreicher Durchführung:</w:t>
+      </w:r>
+    </w:p>
+    <w:p>
+      <w:pPr>
+        <w:numPr>
+          <w:ilvl w:val="0"/>
+          <w:numId w:val="6"/>
+        </w:numPr>
+        <w:spacing w:after="0" w:line="240" w:lineRule="auto"/>
+        <w:rPr>
+          <w:rFonts w:hAnsiTheme="minorHAnsi" w:cstheme="minorHAnsi"/>
+        </w:rPr>
+      </w:pPr>
+      <w:r>
+        <w:rPr>
+          <w:rFonts w:hAnsiTheme="minorHAnsi" w:cstheme="minorHAnsi"/>
+        </w:rPr>
+        <w:t>Vision-Dokument</w:t>
+      </w:r>
+    </w:p>
+    <w:p>
+      <w:pPr>
+        <w:numPr>
+          <w:ilvl w:val="0"/>
+          <w:numId w:val="6"/>
+        </w:numPr>
+        <w:spacing w:after="0" w:line="240" w:lineRule="auto"/>
+        <w:rPr>
+          <w:rFonts w:hAnsiTheme="minorHAnsi" w:cstheme="minorHAnsi"/>
+        </w:rPr>
+      </w:pPr>
+      <w:r>
+        <w:rPr>
+          <w:rFonts w:hAnsiTheme="minorHAnsi" w:cstheme="minorHAnsi"/>
+        </w:rPr>
+        <w:t>Überblick über die wichtigsten Anforderungen</w:t>
+      </w:r>
+    </w:p>
+    <w:p>
+      <w:pPr>
+        <w:numPr>
+          <w:ilvl w:val="0"/>
+          <w:numId w:val="6"/>
+        </w:numPr>
+        <w:spacing w:after="0" w:line="240" w:lineRule="auto"/>
+        <w:rPr>
+          <w:rFonts w:hAnsiTheme="minorHAnsi" w:cstheme="minorHAnsi"/>
+          <w:lang w:val="en-GB"/>
+        </w:rPr>
+      </w:pPr>
+      <w:proofErr w:type="spellStart"/>
+      <w:r>
+        <w:rPr>
+          <w:rFonts w:hAnsiTheme="minorHAnsi" w:cstheme="minorHAnsi"/>
+          <w:lang w:val="en-GB"/>
+        </w:rPr>
+        <w:t>Initiales</w:t>
+      </w:r>
+      <w:proofErr w:type="spellEnd"/>
+      <w:r>
+        <w:rPr>
+          <w:rFonts w:hAnsiTheme="minorHAnsi" w:cstheme="minorHAnsi"/>
+          <w:lang w:val="en-GB"/>
+        </w:rPr>
+        <w:t xml:space="preserve"> Use Case Modell (10-20% </w:t>
+      </w:r>
+      <w:proofErr w:type="spellStart"/>
+      <w:r>
+        <w:rPr>
+          <w:rFonts w:hAnsiTheme="minorHAnsi" w:cstheme="minorHAnsi"/>
+          <w:lang w:val="en-GB"/>
+        </w:rPr>
+        <w:t>aller</w:t>
+      </w:r>
+      <w:proofErr w:type="spellEnd"/>
+      <w:r>
+        <w:rPr>
+          <w:rFonts w:hAnsiTheme="minorHAnsi" w:cstheme="minorHAnsi"/>
+          <w:lang w:val="en-GB"/>
+        </w:rPr>
+        <w:t xml:space="preserve"> Use Cases)</w:t>
+      </w:r>
+    </w:p>
+    <w:p>
+      <w:pPr>
+        <w:numPr>
+          <w:ilvl w:val="0"/>
+          <w:numId w:val="6"/>
+        </w:numPr>
+        <w:spacing w:after="0" w:line="240" w:lineRule="auto"/>
+        <w:rPr>
+          <w:rFonts w:hAnsiTheme="minorHAnsi" w:cstheme="minorHAnsi"/>
+        </w:rPr>
+      </w:pPr>
+      <w:r>
+        <w:rPr>
+          <w:rFonts w:hAnsiTheme="minorHAnsi" w:cstheme="minorHAnsi"/>
+        </w:rPr>
+        <w:t>Initiale Glossary (kann teilweise als Domain Model dargestellt sein)</w:t>
+      </w:r>
+    </w:p>
+    <w:p>
+      <w:pPr>
+        <w:numPr>
+          <w:ilvl w:val="0"/>
+          <w:numId w:val="6"/>
+        </w:numPr>
+        <w:spacing w:after="0" w:line="240" w:lineRule="auto"/>
+        <w:rPr>
+          <w:rFonts w:hAnsiTheme="minorHAnsi" w:cstheme="minorHAnsi"/>
+        </w:rPr>
+      </w:pPr>
+      <w:r>
+        <w:rPr>
+          <w:rFonts w:hAnsiTheme="minorHAnsi" w:cstheme="minorHAnsi"/>
+        </w:rPr>
+        <w:t>Erste Kostenschätzung</w:t>
+      </w:r>
+    </w:p>
+    <w:p>
+      <w:pPr>
+        <w:rPr>
+          <w:rFonts w:hAnsiTheme="minorHAnsi" w:cstheme="minorHAnsi"/>
+        </w:rPr>
+      </w:pPr>
+    </w:p>
+    <w:p>
+      <w:pPr>
+        <w:pStyle w:val="berschrift3"/>
+        <w:rPr>
+          <w:rFonts w:asciiTheme="minorHAnsi" w:hAnsiTheme="minorHAnsi" w:cstheme="minorHAnsi"/>
+        </w:rPr>
+      </w:pPr>
+      <w:bookmarkStart w:id="11" w:name="_Toc499064204"/>
+      <w:r>
+        <w:rPr>
+          <w:rFonts w:asciiTheme="minorHAnsi" w:hAnsiTheme="minorHAnsi" w:cstheme="minorHAnsi"/>
+        </w:rPr>
+        <w:t>Elaboration (Entwurfs- und Ausarbeitungsphase):</w:t>
+      </w:r>
+      <w:bookmarkEnd w:id="11"/>
+    </w:p>
+    <w:p>
+      <w:pPr>
+        <w:rPr>
+          <w:rFonts w:hAnsiTheme="minorHAnsi" w:cstheme="minorHAnsi"/>
+        </w:rPr>
+      </w:pPr>
+      <w:r>
+        <w:rPr>
+          <w:rFonts w:hAnsiTheme="minorHAnsi" w:cstheme="minorHAnsi"/>
+        </w:rPr>
+        <w:t xml:space="preserve">Ziel dieser Phase ist die Analyse von Anforderungen und der benötigten Systemarchitektur. Die Elaboration-Phase ist besonders kritisch, da mit ihrem Ende die bis hierhin wenig riskante Durchführung in der nächsten Phase, wo die Entwicklung / Programmierung stattfindet, stark risikobehaftet und kostenintensiv ist. </w:t>
+      </w:r>
+    </w:p>
+    <w:p>
+      <w:pPr>
+        <w:rPr>
+          <w:rFonts w:hAnsiTheme="minorHAnsi" w:cstheme="minorHAnsi"/>
+        </w:rPr>
+      </w:pPr>
+      <w:r>
+        <w:rPr>
+          <w:rFonts w:hAnsiTheme="minorHAnsi" w:cstheme="minorHAnsi"/>
+        </w:rPr>
+        <w:t xml:space="preserve">Ergebnis-Meilenstein: </w:t>
+      </w:r>
+      <w:r>
+        <w:rPr>
+          <w:rFonts w:hAnsiTheme="minorHAnsi" w:cstheme="minorHAnsi"/>
+          <w:b/>
+        </w:rPr>
+        <w:t>Lifecycle Architecture Milestone</w:t>
+      </w:r>
+    </w:p>
+    <w:p>
+      <w:pPr>
+        <w:rPr>
+          <w:rFonts w:hAnsiTheme="minorHAnsi" w:cstheme="minorHAnsi"/>
+          <w:i/>
+          <w:u w:val="single"/>
+        </w:rPr>
+      </w:pPr>
+      <w:r>
+        <w:rPr>
+          <w:rFonts w:hAnsiTheme="minorHAnsi" w:cstheme="minorHAnsi"/>
+          <w:i/>
+          <w:u w:val="single"/>
+        </w:rPr>
+        <w:lastRenderedPageBreak/>
+        <w:t>Aufgaben:</w:t>
+      </w:r>
+    </w:p>
+    <w:p>
+      <w:pPr>
+        <w:numPr>
+          <w:ilvl w:val="0"/>
+          <w:numId w:val="7"/>
+        </w:numPr>
+        <w:spacing w:after="0" w:line="240" w:lineRule="auto"/>
+        <w:rPr>
+          <w:rFonts w:hAnsiTheme="minorHAnsi" w:cstheme="minorHAnsi"/>
+        </w:rPr>
+      </w:pPr>
+      <w:r>
+        <w:rPr>
+          <w:rFonts w:hAnsiTheme="minorHAnsi" w:cstheme="minorHAnsi"/>
+        </w:rPr>
+        <w:t>Vision auf Stabilität überprüfen</w:t>
+      </w:r>
+    </w:p>
+    <w:p>
+      <w:pPr>
+        <w:numPr>
+          <w:ilvl w:val="0"/>
+          <w:numId w:val="7"/>
+        </w:numPr>
+        <w:spacing w:after="0" w:line="240" w:lineRule="auto"/>
+        <w:rPr>
+          <w:rFonts w:hAnsiTheme="minorHAnsi" w:cstheme="minorHAnsi"/>
+        </w:rPr>
+      </w:pPr>
+      <w:r>
+        <w:rPr>
+          <w:rFonts w:hAnsiTheme="minorHAnsi" w:cstheme="minorHAnsi"/>
+        </w:rPr>
+        <w:t>Architektur auf Stabilität überprüfen</w:t>
+      </w:r>
+    </w:p>
+    <w:p>
+      <w:pPr>
+        <w:numPr>
+          <w:ilvl w:val="0"/>
+          <w:numId w:val="7"/>
+        </w:numPr>
+        <w:spacing w:after="0" w:line="240" w:lineRule="auto"/>
+        <w:rPr>
+          <w:rFonts w:hAnsiTheme="minorHAnsi" w:cstheme="minorHAnsi"/>
+        </w:rPr>
+      </w:pPr>
+      <w:r>
+        <w:rPr>
+          <w:rFonts w:hAnsiTheme="minorHAnsi" w:cstheme="minorHAnsi"/>
+        </w:rPr>
+        <w:t>Stimmen alle Stakeholder zu, dass die momentane Vision umgesetzt werden kann?</w:t>
+      </w:r>
+    </w:p>
+    <w:p>
+      <w:pPr>
+        <w:numPr>
+          <w:ilvl w:val="0"/>
+          <w:numId w:val="7"/>
+        </w:numPr>
+        <w:spacing w:after="0" w:line="240" w:lineRule="auto"/>
+        <w:rPr>
+          <w:rFonts w:hAnsiTheme="minorHAnsi" w:cstheme="minorHAnsi"/>
+        </w:rPr>
+      </w:pPr>
+      <w:r>
+        <w:rPr>
+          <w:rFonts w:hAnsiTheme="minorHAnsi" w:cstheme="minorHAnsi"/>
+        </w:rPr>
+        <w:t>Ist der Plan für die nächste Phase (Construction) ausreichend detailliert und genau?</w:t>
+      </w:r>
+    </w:p>
+    <w:p>
+      <w:pPr>
+        <w:numPr>
+          <w:ilvl w:val="0"/>
+          <w:numId w:val="7"/>
+        </w:numPr>
+        <w:spacing w:after="0" w:line="240" w:lineRule="auto"/>
+        <w:rPr>
+          <w:rFonts w:hAnsiTheme="minorHAnsi" w:cstheme="minorHAnsi"/>
+        </w:rPr>
+      </w:pPr>
+      <w:r>
+        <w:rPr>
+          <w:rFonts w:hAnsiTheme="minorHAnsi" w:cstheme="minorHAnsi"/>
+        </w:rPr>
+        <w:t>Ist der tatsächliche finanzielle Aufwand bezogen auf den geplanten zulässig?</w:t>
+      </w:r>
+    </w:p>
+    <w:p>
+      <w:pPr>
+        <w:rPr>
+          <w:rFonts w:hAnsiTheme="minorHAnsi" w:cstheme="minorHAnsi"/>
+        </w:rPr>
+      </w:pPr>
+    </w:p>
+    <w:p>
+      <w:pPr>
+        <w:rPr>
+          <w:rFonts w:hAnsiTheme="minorHAnsi" w:cstheme="minorHAnsi"/>
+          <w:i/>
+          <w:u w:val="single"/>
+        </w:rPr>
+      </w:pPr>
+      <w:r>
+        <w:rPr>
+          <w:rFonts w:hAnsiTheme="minorHAnsi" w:cstheme="minorHAnsi"/>
+          <w:i/>
+          <w:u w:val="single"/>
+        </w:rPr>
+        <w:t>Ergebnisse:</w:t>
+      </w:r>
+    </w:p>
+    <w:p>
+      <w:pPr>
+        <w:numPr>
+          <w:ilvl w:val="0"/>
+          <w:numId w:val="8"/>
+        </w:numPr>
+        <w:spacing w:after="0" w:line="240" w:lineRule="auto"/>
+        <w:rPr>
+          <w:rFonts w:hAnsiTheme="minorHAnsi" w:cstheme="minorHAnsi"/>
+        </w:rPr>
+      </w:pPr>
+      <w:r>
+        <w:rPr>
+          <w:rFonts w:hAnsiTheme="minorHAnsi" w:cstheme="minorHAnsi"/>
+        </w:rPr>
+        <w:t>Use Case Modell (ca. 80% vollständig) für alle Bereiche, speziell für die risikoreichen</w:t>
+      </w:r>
+    </w:p>
+    <w:p>
+      <w:pPr>
+        <w:numPr>
+          <w:ilvl w:val="0"/>
+          <w:numId w:val="8"/>
+        </w:numPr>
+        <w:spacing w:after="0" w:line="240" w:lineRule="auto"/>
+        <w:rPr>
+          <w:rFonts w:hAnsiTheme="minorHAnsi" w:cstheme="minorHAnsi"/>
+        </w:rPr>
+      </w:pPr>
+      <w:r>
+        <w:rPr>
+          <w:rFonts w:hAnsiTheme="minorHAnsi" w:cstheme="minorHAnsi"/>
+        </w:rPr>
+        <w:t>Verfeinerter Projektplan, der gegebene Rahmenbedingungen berücksichtigt (Hardware, Systemsoftware, Netzwerke, Datenbanken) und allfällig planbare Iterationen berücksichtigt</w:t>
+      </w:r>
+    </w:p>
+    <w:p>
+      <w:pPr>
+        <w:numPr>
+          <w:ilvl w:val="0"/>
+          <w:numId w:val="8"/>
+        </w:numPr>
+        <w:spacing w:after="0" w:line="240" w:lineRule="auto"/>
+        <w:rPr>
+          <w:rFonts w:hAnsiTheme="minorHAnsi" w:cstheme="minorHAnsi"/>
+        </w:rPr>
+      </w:pPr>
+      <w:r>
+        <w:rPr>
+          <w:rFonts w:hAnsiTheme="minorHAnsi" w:cstheme="minorHAnsi"/>
+        </w:rPr>
+        <w:t>Evtl. Ergebnisse von Tests mit Architekturprototypen</w:t>
+      </w:r>
+    </w:p>
+    <w:p>
+      <w:pPr>
+        <w:numPr>
+          <w:ilvl w:val="0"/>
+          <w:numId w:val="8"/>
+        </w:numPr>
+        <w:spacing w:after="0" w:line="240" w:lineRule="auto"/>
+        <w:rPr>
+          <w:rFonts w:hAnsiTheme="minorHAnsi" w:cstheme="minorHAnsi"/>
+        </w:rPr>
+      </w:pPr>
+      <w:r>
+        <w:rPr>
+          <w:rFonts w:hAnsiTheme="minorHAnsi" w:cstheme="minorHAnsi"/>
+        </w:rPr>
+        <w:t>Eine verfeinerte Risikoanalyse und Risikobewertung</w:t>
+      </w:r>
+    </w:p>
+    <w:p>
+      <w:pPr>
+        <w:rPr>
+          <w:rFonts w:hAnsiTheme="minorHAnsi" w:cstheme="minorHAnsi"/>
+          <w:lang w:val="en-US"/>
+        </w:rPr>
+      </w:pPr>
+    </w:p>
+    <w:p>
+      <w:pPr>
+        <w:pStyle w:val="berschrift3"/>
+        <w:rPr>
+          <w:rFonts w:asciiTheme="minorHAnsi" w:hAnsiTheme="minorHAnsi" w:cstheme="minorHAnsi"/>
+        </w:rPr>
+      </w:pPr>
+      <w:bookmarkStart w:id="12" w:name="_Toc499064205"/>
+      <w:r>
+        <w:rPr>
+          <w:rFonts w:asciiTheme="minorHAnsi" w:hAnsiTheme="minorHAnsi" w:cstheme="minorHAnsi"/>
+        </w:rPr>
+        <w:t>Construction (</w:t>
+      </w:r>
+      <w:proofErr w:type="spellStart"/>
+      <w:r>
+        <w:rPr>
+          <w:rFonts w:asciiTheme="minorHAnsi" w:hAnsiTheme="minorHAnsi" w:cstheme="minorHAnsi"/>
+          <w:lang w:val="en-US"/>
+        </w:rPr>
+        <w:t>Implementierungsphase</w:t>
+      </w:r>
+      <w:proofErr w:type="spellEnd"/>
+      <w:r>
+        <w:rPr>
+          <w:rFonts w:asciiTheme="minorHAnsi" w:hAnsiTheme="minorHAnsi" w:cstheme="minorHAnsi"/>
+        </w:rPr>
+        <w:t>):</w:t>
+      </w:r>
+      <w:bookmarkEnd w:id="12"/>
+    </w:p>
+    <w:p>
+      <w:pPr>
+        <w:rPr>
+          <w:rFonts w:hAnsiTheme="minorHAnsi" w:cstheme="minorHAnsi"/>
+        </w:rPr>
+      </w:pPr>
+      <w:r>
+        <w:rPr>
+          <w:rFonts w:hAnsiTheme="minorHAnsi" w:cstheme="minorHAnsi"/>
+        </w:rPr>
+        <w:t>In dieser Phase werden alle übrigen Anforderungen geklärt und anschließend wird das gesamte System, basierend auf der Architekturplanung der Elaboration Phase, implementiert. In der Construction Phase gilt es eben dem Entwickeln neuer Softwarekomponenten auch bereits existierende Services oder Software zu integrieren.</w:t>
+      </w:r>
+    </w:p>
+    <w:p>
+      <w:pPr>
+        <w:rPr>
+          <w:rFonts w:hAnsiTheme="minorHAnsi" w:cstheme="minorHAnsi"/>
+          <w:b/>
+          <w:lang w:val="en-US"/>
+        </w:rPr>
+      </w:pPr>
+      <w:proofErr w:type="spellStart"/>
+      <w:r>
+        <w:rPr>
+          <w:rFonts w:hAnsiTheme="minorHAnsi" w:cstheme="minorHAnsi"/>
+          <w:lang w:val="en-US"/>
+        </w:rPr>
+        <w:t>Ergebnis-Meilenstein</w:t>
+      </w:r>
+      <w:proofErr w:type="spellEnd"/>
+      <w:r>
+        <w:rPr>
+          <w:rFonts w:hAnsiTheme="minorHAnsi" w:cstheme="minorHAnsi"/>
+          <w:lang w:val="en-US"/>
+        </w:rPr>
+        <w:t xml:space="preserve">: </w:t>
+      </w:r>
+      <w:r>
+        <w:rPr>
+          <w:rFonts w:hAnsiTheme="minorHAnsi" w:cstheme="minorHAnsi"/>
+          <w:b/>
+          <w:lang w:val="en-US"/>
+        </w:rPr>
+        <w:t>Initial Operational Capability Milestone</w:t>
+      </w:r>
+    </w:p>
+    <w:p>
+      <w:pPr>
+        <w:rPr>
+          <w:rFonts w:hAnsiTheme="minorHAnsi" w:cstheme="minorHAnsi"/>
+          <w:i/>
+          <w:u w:val="single"/>
+        </w:rPr>
+      </w:pPr>
+      <w:r>
+        <w:rPr>
+          <w:rFonts w:hAnsiTheme="minorHAnsi" w:cstheme="minorHAnsi"/>
+          <w:i/>
+          <w:u w:val="single"/>
+        </w:rPr>
+        <w:t>Aufgaben:</w:t>
+      </w:r>
+    </w:p>
+    <w:p>
+      <w:pPr>
+        <w:numPr>
+          <w:ilvl w:val="0"/>
+          <w:numId w:val="7"/>
+        </w:numPr>
+        <w:spacing w:after="0" w:line="240" w:lineRule="auto"/>
+        <w:rPr>
+          <w:rFonts w:hAnsiTheme="minorHAnsi" w:cstheme="minorHAnsi"/>
+        </w:rPr>
+      </w:pPr>
+      <w:r>
+        <w:rPr>
+          <w:rFonts w:hAnsiTheme="minorHAnsi" w:cstheme="minorHAnsi"/>
+        </w:rPr>
+        <w:t>Implementierung der Software abschließen</w:t>
+      </w:r>
+    </w:p>
+    <w:p>
+      <w:pPr>
+        <w:numPr>
+          <w:ilvl w:val="0"/>
+          <w:numId w:val="7"/>
+        </w:numPr>
+        <w:spacing w:after="0" w:line="240" w:lineRule="auto"/>
+        <w:rPr>
+          <w:rFonts w:hAnsiTheme="minorHAnsi" w:cstheme="minorHAnsi"/>
+        </w:rPr>
+      </w:pPr>
+      <w:r>
+        <w:rPr>
+          <w:rFonts w:hAnsiTheme="minorHAnsi" w:cstheme="minorHAnsi"/>
+        </w:rPr>
+        <w:t>Software ausreichend testen</w:t>
+      </w:r>
+    </w:p>
+    <w:p>
+      <w:pPr>
+        <w:numPr>
+          <w:ilvl w:val="0"/>
+          <w:numId w:val="7"/>
+        </w:numPr>
+        <w:spacing w:after="0" w:line="240" w:lineRule="auto"/>
+        <w:rPr>
+          <w:rFonts w:hAnsiTheme="minorHAnsi" w:cstheme="minorHAnsi"/>
+        </w:rPr>
+      </w:pPr>
+      <w:r>
+        <w:rPr>
+          <w:rFonts w:hAnsiTheme="minorHAnsi" w:cstheme="minorHAnsi"/>
+        </w:rPr>
+        <w:t>Software auslieferungsfertig machen</w:t>
+      </w:r>
+    </w:p>
+    <w:p>
+      <w:pPr>
+        <w:rPr>
+          <w:rFonts w:hAnsiTheme="minorHAnsi" w:cstheme="minorHAnsi"/>
+          <w:i/>
+          <w:u w:val="single"/>
+        </w:rPr>
+      </w:pPr>
+      <w:r>
+        <w:rPr>
+          <w:rFonts w:hAnsiTheme="minorHAnsi" w:cstheme="minorHAnsi"/>
+          <w:i/>
+          <w:u w:val="single"/>
+        </w:rPr>
+        <w:t>Ergebnisse:</w:t>
+      </w:r>
+    </w:p>
+    <w:p>
+      <w:pPr>
+        <w:numPr>
+          <w:ilvl w:val="0"/>
+          <w:numId w:val="8"/>
+        </w:numPr>
+        <w:spacing w:after="0" w:line="240" w:lineRule="auto"/>
+        <w:rPr>
+          <w:rFonts w:hAnsiTheme="minorHAnsi" w:cstheme="minorHAnsi"/>
+        </w:rPr>
+      </w:pPr>
+      <w:r>
+        <w:rPr>
+          <w:rFonts w:hAnsiTheme="minorHAnsi" w:cstheme="minorHAnsi"/>
+        </w:rPr>
+        <w:t>Das System wurde entsprechend der Planung implementiert</w:t>
+      </w:r>
+    </w:p>
+    <w:p>
+      <w:pPr>
+        <w:numPr>
+          <w:ilvl w:val="0"/>
+          <w:numId w:val="8"/>
+        </w:numPr>
+        <w:spacing w:after="0" w:line="240" w:lineRule="auto"/>
+        <w:rPr>
+          <w:rFonts w:hAnsiTheme="minorHAnsi" w:cstheme="minorHAnsi"/>
+        </w:rPr>
+      </w:pPr>
+      <w:r>
+        <w:rPr>
+          <w:rFonts w:hAnsiTheme="minorHAnsi" w:cstheme="minorHAnsi"/>
+        </w:rPr>
+        <w:t>Alle benötigten Features sind vorhanden</w:t>
+      </w:r>
+    </w:p>
+    <w:p>
+      <w:pPr>
+        <w:numPr>
+          <w:ilvl w:val="0"/>
+          <w:numId w:val="8"/>
+        </w:numPr>
+        <w:spacing w:after="0" w:line="240" w:lineRule="auto"/>
+        <w:rPr>
+          <w:rFonts w:hAnsiTheme="minorHAnsi" w:cstheme="minorHAnsi"/>
+        </w:rPr>
+      </w:pPr>
+      <w:r>
+        <w:rPr>
+          <w:rFonts w:hAnsiTheme="minorHAnsi" w:cstheme="minorHAnsi"/>
+        </w:rPr>
+        <w:t>Akzeptanzkriterien wurden bei den Tests erfüllt</w:t>
+      </w:r>
+    </w:p>
+    <w:p>
+      <w:pPr>
+        <w:rPr>
+          <w:rFonts w:hAnsiTheme="minorHAnsi" w:cstheme="minorHAnsi"/>
+        </w:rPr>
+      </w:pPr>
+    </w:p>
+    <w:p>
+      <w:pPr>
+        <w:pStyle w:val="berschrift3"/>
+        <w:rPr>
+          <w:rFonts w:asciiTheme="minorHAnsi" w:hAnsiTheme="minorHAnsi" w:cstheme="minorHAnsi"/>
+        </w:rPr>
+      </w:pPr>
+      <w:bookmarkStart w:id="13" w:name="_Toc499064206"/>
+      <w:r>
+        <w:rPr>
+          <w:rFonts w:asciiTheme="minorHAnsi" w:hAnsiTheme="minorHAnsi" w:cstheme="minorHAnsi"/>
+        </w:rPr>
+        <w:t>Transition (Auslieferungsphase)</w:t>
+      </w:r>
+      <w:r>
+        <w:rPr>
+          <w:rFonts w:asciiTheme="minorHAnsi" w:hAnsiTheme="minorHAnsi" w:cstheme="minorHAnsi"/>
+        </w:rPr>
+        <w:t>:</w:t>
+      </w:r>
+      <w:bookmarkEnd w:id="13"/>
+    </w:p>
+    <w:p>
+      <w:pPr>
+        <w:rPr>
+          <w:rFonts w:hAnsiTheme="minorHAnsi" w:cstheme="minorHAnsi"/>
+          <w:lang w:val="en-US"/>
+        </w:rPr>
+      </w:pPr>
+      <w:r>
+        <w:rPr>
+          <w:rFonts w:hAnsiTheme="minorHAnsi" w:cstheme="minorHAnsi"/>
+        </w:rPr>
+        <w:t xml:space="preserve">In der letzten Phase wird das entwickelte und getestete Produkt an die Kunden (Endnutzer) ausgeliefert. Hierbei liegt der Fokus auf der Installation, Konfiguration und Benutzung. Architektur- oder Strukturprobleme sollten nicht auftreten, da diese bereits in der Planungs- und Entwurfsphase geklärt wurden. Deshalb geht es hier nicht um größere Änderungen, sondern lediglich um das sogenannte „Fine-Tuning“. </w:t>
+      </w:r>
+      <w:r>
+        <w:rPr>
+          <w:rFonts w:hAnsiTheme="minorHAnsi" w:cstheme="minorHAnsi"/>
+          <w:lang w:val="en-US"/>
+        </w:rPr>
+        <w:t>(Post-Release Support, Bug fixes, Patches)</w:t>
+      </w:r>
+    </w:p>
+    <w:p>
+      <w:pPr>
+        <w:rPr>
+          <w:rFonts w:hAnsiTheme="minorHAnsi" w:cstheme="minorHAnsi"/>
+          <w:b/>
+          <w:lang w:val="en-US"/>
+        </w:rPr>
+      </w:pPr>
+      <w:proofErr w:type="spellStart"/>
+      <w:r>
+        <w:rPr>
+          <w:rFonts w:hAnsiTheme="minorHAnsi" w:cstheme="minorHAnsi"/>
+          <w:lang w:val="en-US"/>
+        </w:rPr>
+        <w:t>Ergebnis-Meilenstein</w:t>
+      </w:r>
+      <w:proofErr w:type="spellEnd"/>
+      <w:r>
+        <w:rPr>
+          <w:rFonts w:hAnsiTheme="minorHAnsi" w:cstheme="minorHAnsi"/>
+          <w:lang w:val="en-US"/>
+        </w:rPr>
+        <w:t xml:space="preserve">: </w:t>
+      </w:r>
+      <w:r>
+        <w:rPr>
+          <w:rFonts w:hAnsiTheme="minorHAnsi" w:cstheme="minorHAnsi"/>
+          <w:b/>
+          <w:lang w:val="en-US"/>
+        </w:rPr>
+        <w:t>Product Release</w:t>
+      </w:r>
+      <w:r>
+        <w:rPr>
+          <w:rFonts w:hAnsiTheme="minorHAnsi" w:cstheme="minorHAnsi"/>
+          <w:b/>
+          <w:lang w:val="en-US"/>
+        </w:rPr>
+        <w:t xml:space="preserve"> Milestone</w:t>
+      </w:r>
+    </w:p>
+    <w:p>
+      <w:pPr>
+        <w:rPr>
+          <w:rFonts w:hAnsiTheme="minorHAnsi" w:cstheme="minorHAnsi"/>
+          <w:sz w:val="18"/>
+          <w:szCs w:val="18"/>
+          <w:lang w:val="en-US"/>
+        </w:rPr>
+      </w:pPr>
+      <w:r>
+        <w:rPr>
+          <w:rFonts w:hAnsiTheme="minorHAnsi" w:cstheme="minorHAnsi"/>
+          <w:i/>
+          <w:u w:val="single"/>
+          <w:lang w:val="en-US"/>
+        </w:rPr>
+        <w:t>Aufgabe:</w:t>
+      </w:r>
+    </w:p>
+    <w:p>
+      <w:pPr>
+        <w:numPr>
+          <w:ilvl w:val="0"/>
+          <w:numId w:val="7"/>
+        </w:numPr>
+        <w:spacing w:after="0" w:line="240" w:lineRule="auto"/>
+        <w:rPr>
+          <w:rFonts w:hAnsiTheme="minorHAnsi" w:cstheme="minorHAnsi"/>
+        </w:rPr>
+      </w:pPr>
+      <w:r>
+        <w:rPr>
+          <w:rFonts w:hAnsiTheme="minorHAnsi" w:cstheme="minorHAnsi"/>
+        </w:rPr>
+        <w:t>System erfolgreich veröffentlichen</w:t>
+      </w:r>
+    </w:p>
+    <w:p>
+      <w:pPr>
+        <w:rPr>
+          <w:rFonts w:hAnsiTheme="minorHAnsi" w:cstheme="minorHAnsi"/>
+          <w:i/>
+          <w:u w:val="single"/>
+        </w:rPr>
+      </w:pPr>
+      <w:r>
+        <w:rPr>
+          <w:rFonts w:hAnsiTheme="minorHAnsi" w:cstheme="minorHAnsi"/>
+          <w:i/>
+          <w:u w:val="single"/>
+        </w:rPr>
+        <w:t>Ergebnis:</w:t>
+      </w:r>
+    </w:p>
+    <w:p>
+      <w:pPr>
+        <w:numPr>
+          <w:ilvl w:val="0"/>
+          <w:numId w:val="8"/>
+        </w:numPr>
+        <w:spacing w:after="0" w:line="240" w:lineRule="auto"/>
+        <w:rPr>
+          <w:rFonts w:hAnsiTheme="minorHAnsi" w:cstheme="minorHAnsi"/>
+        </w:rPr>
+      </w:pPr>
+      <w:r>
+        <w:rPr>
+          <w:rFonts w:hAnsiTheme="minorHAnsi" w:cstheme="minorHAnsi"/>
+        </w:rPr>
+        <w:t>Das System hat die Akzeptanzkriterien in der Umgebung des Endnutzers bestanden</w:t>
+      </w:r>
+    </w:p>
+    <w:p>
+      <w:pPr>
+        <w:spacing w:after="0" w:line="240" w:lineRule="auto"/>
+        <w:rPr>
+          <w:rFonts w:hAnsiTheme="minorHAnsi" w:cstheme="minorHAnsi"/>
+        </w:rPr>
+      </w:pPr>
+    </w:p>
+    <w:p>
+      <w:pPr>
+        <w:pStyle w:val="berschrift2"/>
+        <w:rPr>
+          <w:rFonts w:asciiTheme="minorHAnsi" w:hAnsiTheme="minorHAnsi" w:cstheme="minorHAnsi"/>
+        </w:rPr>
+      </w:pPr>
+      <w:r>
+        <w:rPr>
+          <w:rFonts w:asciiTheme="minorHAnsi" w:hAnsiTheme="minorHAnsi" w:cstheme="minorHAnsi"/>
+        </w:rPr>
+        <w:lastRenderedPageBreak/>
+        <w:t xml:space="preserve"> </w:t>
+      </w:r>
+      <w:bookmarkStart w:id="14" w:name="_Toc499064207"/>
+      <w:r>
+        <w:rPr>
+          <w:rFonts w:asciiTheme="minorHAnsi" w:hAnsiTheme="minorHAnsi" w:cstheme="minorHAnsi"/>
+        </w:rPr>
+        <w:t>Iterationen</w:t>
+      </w:r>
+      <w:bookmarkEnd w:id="14"/>
+    </w:p>
+    <w:p>
+      <w:pPr>
+        <w:rPr>
+          <w:rFonts w:hAnsiTheme="minorHAnsi" w:cstheme="minorHAnsi"/>
+        </w:rPr>
+      </w:pPr>
+      <w:r>
+        <w:rPr>
+          <w:rFonts w:hAnsiTheme="minorHAnsi" w:cstheme="minorHAnsi"/>
+        </w:rPr>
+        <w:t xml:space="preserve">Iterationen sind ein Schlüsselmerkmal von erfolgreicher Softwarenentwicklung. Deshalb werden die unter Punkt </w:t>
+      </w:r>
+      <w:r>
+        <w:rPr>
+          <w:rFonts w:hAnsiTheme="minorHAnsi" w:cstheme="minorHAnsi"/>
+        </w:rPr>
+        <w:fldChar w:fldCharType="begin"/>
+      </w:r>
+      <w:r>
+        <w:rPr>
+          <w:rFonts w:hAnsiTheme="minorHAnsi" w:cstheme="minorHAnsi"/>
+        </w:rPr>
+        <w:instrText xml:space="preserve"> REF _Ref496201536 \r \h  \* MERGEFORMAT </w:instrText>
+      </w:r>
+      <w:r>
+        <w:rPr>
+          <w:rFonts w:hAnsiTheme="minorHAnsi" w:cstheme="minorHAnsi"/>
+        </w:rPr>
+      </w:r>
+      <w:r>
+        <w:rPr>
+          <w:rFonts w:hAnsiTheme="minorHAnsi" w:cstheme="minorHAnsi"/>
+        </w:rPr>
+        <w:fldChar w:fldCharType="separate"/>
+      </w:r>
+      <w:r>
+        <w:rPr>
+          <w:rFonts w:hAnsiTheme="minorHAnsi" w:cstheme="minorHAnsi"/>
+        </w:rPr>
+        <w:t>2.1</w:t>
+      </w:r>
+      <w:r>
+        <w:rPr>
+          <w:rFonts w:hAnsiTheme="minorHAnsi" w:cstheme="minorHAnsi"/>
+        </w:rPr>
+        <w:fldChar w:fldCharType="end"/>
+      </w:r>
+      <w:r>
+        <w:rPr>
+          <w:rFonts w:hAnsiTheme="minorHAnsi" w:cstheme="minorHAnsi"/>
+        </w:rPr>
+        <w:t xml:space="preserve"> beschriebenen Phasen üblicherweise in mehreren Iterationen durchlaufen.</w:t>
+      </w:r>
+    </w:p>
+    <w:p>
+      <w:pPr>
+        <w:rPr>
+          <w:rFonts w:hAnsiTheme="minorHAnsi" w:cstheme="minorHAnsi"/>
+        </w:rPr>
+      </w:pPr>
+      <w:r>
+        <w:rPr>
+          <w:rFonts w:hAnsiTheme="minorHAnsi" w:cstheme="minorHAnsi"/>
+        </w:rPr>
+        <w:t>Ziel einer Iteration ist es ein „Release“ zu erreichen. Dies kann ein interner Meilenstein sein aber auch ein neues Update für den Endnutzer. Um ein brauchbares Ergebnis zu erzielen ist es sinnvoll, pro Iteration alle Workflows zu Durchlaufen.</w:t>
+      </w:r>
+    </w:p>
+    <w:p>
+      <w:pPr>
+        <w:rPr>
+          <w:rFonts w:hAnsiTheme="minorHAnsi" w:cstheme="minorHAnsi"/>
+        </w:rPr>
+      </w:pPr>
+      <w:r>
+        <w:rPr>
+          <w:rFonts w:hAnsiTheme="minorHAnsi" w:cstheme="minorHAnsi"/>
+        </w:rPr>
+        <w:t xml:space="preserve">Entwickeln in Iterationen resultiert in „wachsender“ Software, d.h. das Produkt wird von Iteration zu Iteration ausgereiften. </w:t>
+      </w:r>
+      <w:r>
+        <w:rPr>
+          <w:rFonts w:hAnsiTheme="minorHAnsi" w:cstheme="minorHAnsi"/>
+        </w:rPr>
+        <w:t>(besseres Verständnis der Anforderungen, robustere Architektur, erfahreneres Entwicklerteam, …)</w:t>
+      </w:r>
+    </w:p>
+    <w:p>
+      <w:pPr>
+        <w:rPr>
+          <w:rFonts w:hAnsiTheme="minorHAnsi" w:cstheme="minorHAnsi"/>
+        </w:rPr>
+      </w:pPr>
+    </w:p>
+    <w:p>
+      <w:pPr>
+        <w:rPr>
+          <w:rFonts w:hAnsiTheme="minorHAnsi" w:cstheme="minorHAnsi"/>
+        </w:rPr>
+      </w:pPr>
+      <w:r>
+        <w:rPr>
+          <w:rFonts w:hAnsiTheme="minorHAnsi" w:cstheme="minorHAnsi"/>
+        </w:rPr>
+        <w:t>Die folgende Grafik zeigt, wie im Laufe von Iterationen der Fokus auf verschiedene Workflows fällt. Es werden zwar alle Aktivitäten während jeder Iteration durchgeführt, aber die dafür aufgewandte Zeit verschiebt sich im Laufe der Iterationen. (Dargestellt durch die Grauen Boxen)</w:t>
+      </w:r>
+    </w:p>
+    <w:p>
+      <w:pPr>
+        <w:rPr>
+          <w:rFonts w:hAnsiTheme="minorHAnsi" w:cstheme="minorHAnsi"/>
+        </w:rPr>
+      </w:pPr>
+      <w:r>
+        <w:rPr>
+          <w:rFonts w:hAnsiTheme="minorHAnsi" w:cstheme="minorHAnsi"/>
+          <w:noProof/>
+          <w:lang w:val="de-DE" w:eastAsia="de-DE"/>
+        </w:rPr>
+        <w:drawing>
+          <wp:inline distT="0" distB="0" distL="0" distR="0" wp14:anchorId="47EC7F01" wp14:editId="56D12FB7">
+            <wp:extent cx="5410200" cy="3040256"/>
+            <wp:effectExtent l="0" t="0" r="0" b="8255"/>
+            <wp:docPr id="3" name="Grafik 3"/>
+            <wp:cNvGraphicFramePr>
+              <a:graphicFrameLocks xmlns:a="http://schemas.openxmlformats.org/drawingml/2006/main" noChangeAspect="1"/>
+            </wp:cNvGraphicFramePr>
+            <a:graphic xmlns:a="http://schemas.openxmlformats.org/drawingml/2006/main">
+              <a:graphicData uri="http://schemas.openxmlformats.org/drawingml/2006/picture">
+                <pic:pic xmlns:pic="http://schemas.openxmlformats.org/drawingml/2006/picture">
+                  <pic:nvPicPr>
+                    <pic:cNvPr id="1" name=""/>
+                    <pic:cNvPicPr/>
+                  </pic:nvPicPr>
+                  <pic:blipFill>
+                    <a:blip r:embed="rId9"/>
+                    <a:stretch>
+                      <a:fillRect/>
+                    </a:stretch>
+                  </pic:blipFill>
+                  <pic:spPr>
+                    <a:xfrm>
+                      <a:off x="0" y="0"/>
+                      <a:ext cx="5417479" cy="3044347"/>
+                    </a:xfrm>
+                    <a:prstGeom prst="rect">
+                      <a:avLst/>
+                    </a:prstGeom>
+                  </pic:spPr>
+                </pic:pic>
+              </a:graphicData>
+            </a:graphic>
+          </wp:inline>
+        </w:drawing>
+      </w:r>
+    </w:p>
+    <w:p>
+      <w:pPr>
+        <w:rPr>
+          <w:rFonts w:hAnsiTheme="minorHAnsi" w:cstheme="minorHAnsi"/>
+        </w:rPr>
+      </w:pPr>
+    </w:p>
+    <w:p>
+      <w:pPr>
+        <w:rPr>
+          <w:rFonts w:hAnsiTheme="minorHAnsi" w:cstheme="minorHAnsi"/>
+        </w:rPr>
+      </w:pPr>
+      <w:r>
+        <w:rPr>
+          <w:rFonts w:hAnsiTheme="minorHAnsi" w:cstheme="minorHAnsi"/>
+        </w:rPr>
+        <w:t>Jedem Release liegen diese Dokumente bei:</w:t>
+      </w:r>
+    </w:p>
+    <w:p>
+      <w:pPr>
+        <w:pStyle w:val="Listenabsatz"/>
+        <w:numPr>
+          <w:ilvl w:val="0"/>
+          <w:numId w:val="8"/>
+        </w:numPr>
+        <w:rPr>
+          <w:rFonts w:hAnsiTheme="minorHAnsi" w:cstheme="minorHAnsi"/>
+        </w:rPr>
+      </w:pPr>
+      <w:proofErr w:type="spellStart"/>
+      <w:r>
+        <w:rPr>
+          <w:rFonts w:hAnsiTheme="minorHAnsi" w:cstheme="minorHAnsi"/>
+        </w:rPr>
+        <w:t>Releasenotes</w:t>
+      </w:r>
+      <w:proofErr w:type="spellEnd"/>
+      <w:r>
+        <w:rPr>
+          <w:rFonts w:hAnsiTheme="minorHAnsi" w:cstheme="minorHAnsi"/>
+        </w:rPr>
+        <w:t xml:space="preserve"> (Beschreibung des Releases)</w:t>
+      </w:r>
+    </w:p>
+    <w:p>
+      <w:pPr>
+        <w:pStyle w:val="Listenabsatz"/>
+        <w:numPr>
+          <w:ilvl w:val="0"/>
+          <w:numId w:val="8"/>
+        </w:numPr>
+        <w:rPr>
+          <w:rFonts w:hAnsiTheme="minorHAnsi" w:cstheme="minorHAnsi"/>
+        </w:rPr>
+      </w:pPr>
+      <w:r>
+        <w:rPr>
+          <w:rFonts w:hAnsiTheme="minorHAnsi" w:cstheme="minorHAnsi"/>
+        </w:rPr>
+        <w:t>Dokumentation für den Benutzer</w:t>
+      </w:r>
+    </w:p>
+    <w:p>
+      <w:pPr>
+        <w:pStyle w:val="Listenabsatz"/>
+        <w:numPr>
+          <w:ilvl w:val="0"/>
+          <w:numId w:val="8"/>
+        </w:numPr>
+        <w:rPr>
+          <w:rFonts w:hAnsiTheme="minorHAnsi" w:cstheme="minorHAnsi"/>
+        </w:rPr>
+      </w:pPr>
+      <w:r>
+        <w:rPr>
+          <w:rFonts w:hAnsiTheme="minorHAnsi" w:cstheme="minorHAnsi"/>
+        </w:rPr>
+        <w:t>Changelog (Änderungen zum vorherigen Release)</w:t>
+      </w:r>
+    </w:p>
+    <w:p>
+      <w:pPr>
+        <w:rPr>
+          <w:rFonts w:hAnsiTheme="minorHAnsi" w:cstheme="minorHAnsi"/>
+        </w:rPr>
+      </w:pPr>
+    </w:p>
+    <w:p>
+      <w:pPr>
+        <w:rPr>
+          <w:rFonts w:hAnsiTheme="minorHAnsi" w:cstheme="minorHAnsi"/>
+        </w:rPr>
+      </w:pPr>
+    </w:p>
+    <w:p>
+      <w:pPr>
+        <w:spacing w:after="0" w:line="240" w:lineRule="auto"/>
+        <w:rPr>
+          <w:rFonts w:hAnsiTheme="minorHAnsi" w:cstheme="minorHAnsi"/>
+        </w:rPr>
+      </w:pPr>
+    </w:p>
+    <w:p>
+      <w:pPr>
+        <w:pStyle w:val="berschrift1"/>
+        <w:rPr>
+          <w:rFonts w:asciiTheme="minorHAnsi" w:hAnsiTheme="minorHAnsi" w:cstheme="minorHAnsi"/>
+        </w:rPr>
+      </w:pPr>
+      <w:bookmarkStart w:id="15" w:name="_Toc496202699"/>
+      <w:bookmarkStart w:id="16" w:name="_Toc499064208"/>
+      <w:r>
+        <w:rPr>
+          <w:rFonts w:asciiTheme="minorHAnsi" w:hAnsiTheme="minorHAnsi" w:cstheme="minorHAnsi"/>
+        </w:rPr>
+        <w:lastRenderedPageBreak/>
         <w:t>Workflows des RUP &amp; deren Artefakte</w:t>
       </w:r>
-      <w:bookmarkEnd w:id="0"/>
-      <w:bookmarkEnd w:id="1"/>
+      <w:bookmarkEnd w:id="15"/>
+      <w:bookmarkEnd w:id="16"/>
     </w:p>
     <w:p>
       <w:pPr>
@@ -62,16 +7175,16 @@
         </w:rPr>
         <w:t xml:space="preserve"> </w:t>
       </w:r>
-      <w:bookmarkStart w:id="3" w:name="_Toc496202700"/>
-      <w:bookmarkStart w:id="4" w:name="_Toc499064209"/>
+      <w:bookmarkStart w:id="17" w:name="_Toc496202700"/>
+      <w:bookmarkStart w:id="18" w:name="_Toc499064209"/>
       <w:r>
         <w:rPr>
           <w:rFonts w:asciiTheme="minorHAnsi" w:hAnsiTheme="minorHAnsi" w:cstheme="minorHAnsi"/>
         </w:rPr>
         <w:t>Core Workflows</w:t>
       </w:r>
-      <w:bookmarkEnd w:id="3"/>
-      <w:bookmarkEnd w:id="4"/>
+      <w:bookmarkEnd w:id="17"/>
+      <w:bookmarkEnd w:id="18"/>
     </w:p>
     <w:p>
       <w:pPr>
@@ -93,16 +7206,16 @@
           <w:rFonts w:asciiTheme="minorHAnsi" w:hAnsiTheme="minorHAnsi" w:cstheme="minorHAnsi"/>
         </w:rPr>
       </w:pPr>
-      <w:bookmarkStart w:id="5" w:name="_Toc496202701"/>
-      <w:bookmarkStart w:id="6" w:name="_Toc499064210"/>
+      <w:bookmarkStart w:id="19" w:name="_Toc496202701"/>
+      <w:bookmarkStart w:id="20" w:name="_Toc499064210"/>
       <w:r>
         <w:rPr>
           <w:rFonts w:asciiTheme="minorHAnsi" w:hAnsiTheme="minorHAnsi" w:cstheme="minorHAnsi"/>
         </w:rPr>
         <w:t>Business Modelling</w:t>
       </w:r>
-      <w:bookmarkEnd w:id="5"/>
-      <w:bookmarkEnd w:id="6"/>
+      <w:bookmarkEnd w:id="19"/>
+      <w:bookmarkEnd w:id="20"/>
     </w:p>
     <w:p>
       <w:pPr>
@@ -118,14 +7231,12 @@
         </w:rPr>
         <w:t xml:space="preserve">Ziel dieses Workflows ist es ein Verständnis des Geschäftsprozesses sowie für das </w:t>
       </w:r>
-      <w:proofErr w:type="gramStart"/>
-      <w:r>
-        <w:rPr>
-          <w:rFonts w:hAnsiTheme="minorHAnsi" w:cstheme="minorHAnsi"/>
-        </w:rPr>
-        <w:t>Umfeld</w:t>
-      </w:r>
-      <w:proofErr w:type="gramEnd"/>
+      <w:r>
+        <w:rPr>
+          <w:rFonts w:hAnsiTheme="minorHAnsi" w:cstheme="minorHAnsi"/>
+        </w:rPr>
+        <w:t>Umfeld,</w:t>
+      </w:r>
       <w:r>
         <w:rPr>
           <w:rFonts w:hAnsiTheme="minorHAnsi" w:cstheme="minorHAnsi"/>
@@ -155,7 +7266,7 @@
         <w:ind w:left="1080"/>
         <w:jc w:val="both"/>
       </w:pPr>
-      <w:bookmarkStart w:id="7" w:name="_Toc496202702"/>
+      <w:bookmarkStart w:id="21" w:name="_Toc496202702"/>
       <w:r>
         <w:t>Business Vision</w:t>
       </w:r>
@@ -319,7 +7430,7 @@
           <w:rFonts w:asciiTheme="minorHAnsi" w:hAnsiTheme="minorHAnsi" w:cstheme="minorHAnsi"/>
         </w:rPr>
       </w:pPr>
-      <w:bookmarkStart w:id="8" w:name="_Toc499064211"/>
+      <w:bookmarkStart w:id="22" w:name="_Toc499064211"/>
       <w:proofErr w:type="spellStart"/>
       <w:r>
         <w:rPr>
@@ -327,8 +7438,8 @@
         </w:rPr>
         <w:t>Requirements</w:t>
       </w:r>
-      <w:bookmarkEnd w:id="7"/>
-      <w:bookmarkEnd w:id="8"/>
+      <w:bookmarkEnd w:id="21"/>
+      <w:bookmarkEnd w:id="22"/>
       <w:proofErr w:type="spellEnd"/>
       <w:r>
         <w:rPr>
@@ -528,16 +7639,16 @@
           <w:rFonts w:asciiTheme="minorHAnsi" w:hAnsiTheme="minorHAnsi" w:cstheme="minorHAnsi"/>
         </w:rPr>
       </w:pPr>
-      <w:bookmarkStart w:id="9" w:name="_Toc496202703"/>
-      <w:bookmarkStart w:id="10" w:name="_Toc499064212"/>
+      <w:bookmarkStart w:id="23" w:name="_Toc496202703"/>
+      <w:bookmarkStart w:id="24" w:name="_Toc499064212"/>
       <w:r>
         <w:rPr>
           <w:rFonts w:asciiTheme="minorHAnsi" w:hAnsiTheme="minorHAnsi" w:cstheme="minorHAnsi"/>
         </w:rPr>
         <w:t>Analysis and Design</w:t>
       </w:r>
-      <w:bookmarkEnd w:id="9"/>
-      <w:bookmarkEnd w:id="10"/>
+      <w:bookmarkEnd w:id="23"/>
+      <w:bookmarkEnd w:id="24"/>
     </w:p>
     <w:p>
       <w:pPr>
@@ -560,11 +7671,11 @@
           <w:numId w:val="15"/>
         </w:numPr>
       </w:pPr>
-      <w:bookmarkStart w:id="11" w:name="_Toc496202711"/>
+      <w:bookmarkStart w:id="25" w:name="_Toc496202711"/>
       <w:r>
         <w:t>Analyse Model</w:t>
       </w:r>
-      <w:bookmarkEnd w:id="11"/>
+      <w:bookmarkEnd w:id="25"/>
     </w:p>
     <w:p>
       <w:pPr>
@@ -604,8 +7715,8 @@
       <w:pPr>
         <w:pStyle w:val="berschrift5"/>
       </w:pPr>
-      <w:bookmarkStart w:id="12" w:name="_Toc445573894"/>
-      <w:bookmarkStart w:id="13" w:name="_Toc496202712"/>
+      <w:bookmarkStart w:id="26" w:name="_Toc445573894"/>
+      <w:bookmarkStart w:id="27" w:name="_Toc496202712"/>
       <w:r>
         <w:lastRenderedPageBreak/>
         <w:t xml:space="preserve">3.1.3.1.1 </w:t>
@@ -621,8 +7732,8 @@
       <w:r>
         <w:t>) und Analysemodel</w:t>
       </w:r>
-      <w:bookmarkEnd w:id="12"/>
-      <w:bookmarkEnd w:id="13"/>
+      <w:bookmarkEnd w:id="26"/>
+      <w:bookmarkEnd w:id="27"/>
     </w:p>
     <w:p>
       <w:pPr>
@@ -1168,16 +8279,16 @@
           <w:rFonts w:asciiTheme="minorHAnsi" w:hAnsiTheme="minorHAnsi" w:cstheme="minorHAnsi"/>
         </w:rPr>
       </w:pPr>
-      <w:bookmarkStart w:id="14" w:name="_Toc496202704"/>
-      <w:bookmarkStart w:id="15" w:name="_Toc499064213"/>
+      <w:bookmarkStart w:id="28" w:name="_Toc496202704"/>
+      <w:bookmarkStart w:id="29" w:name="_Toc499064213"/>
       <w:r>
         <w:rPr>
           <w:rFonts w:asciiTheme="minorHAnsi" w:hAnsiTheme="minorHAnsi" w:cstheme="minorHAnsi"/>
         </w:rPr>
         <w:t>Implementation</w:t>
       </w:r>
-      <w:bookmarkEnd w:id="14"/>
-      <w:bookmarkEnd w:id="15"/>
+      <w:bookmarkEnd w:id="28"/>
+      <w:bookmarkEnd w:id="29"/>
     </w:p>
     <w:p>
       <w:pPr>
@@ -1334,16 +8445,16 @@
           <w:rFonts w:asciiTheme="minorHAnsi" w:hAnsiTheme="minorHAnsi" w:cstheme="minorHAnsi"/>
         </w:rPr>
       </w:pPr>
-      <w:bookmarkStart w:id="16" w:name="_Toc496202705"/>
-      <w:bookmarkStart w:id="17" w:name="_Toc499064214"/>
+      <w:bookmarkStart w:id="30" w:name="_Toc496202705"/>
+      <w:bookmarkStart w:id="31" w:name="_Toc499064214"/>
       <w:r>
         <w:rPr>
           <w:rFonts w:asciiTheme="minorHAnsi" w:hAnsiTheme="minorHAnsi" w:cstheme="minorHAnsi"/>
         </w:rPr>
         <w:t>Test</w:t>
       </w:r>
-      <w:bookmarkEnd w:id="16"/>
-      <w:bookmarkEnd w:id="17"/>
+      <w:bookmarkEnd w:id="30"/>
+      <w:bookmarkEnd w:id="31"/>
     </w:p>
     <w:p>
       <w:pPr>
@@ -1402,6 +8513,8 @@
         </w:rPr>
         <w:t>Script</w:t>
       </w:r>
+      <w:bookmarkStart w:id="32" w:name="_GoBack"/>
+      <w:bookmarkEnd w:id="32"/>
       <w:proofErr w:type="spellEnd"/>
     </w:p>
     <w:p>
@@ -1671,8 +8784,8 @@
           <w:rFonts w:asciiTheme="minorHAnsi" w:hAnsiTheme="minorHAnsi" w:cstheme="minorHAnsi"/>
         </w:rPr>
       </w:pPr>
-      <w:bookmarkStart w:id="18" w:name="_Toc496202706"/>
-      <w:bookmarkStart w:id="19" w:name="_Toc499064215"/>
+      <w:bookmarkStart w:id="33" w:name="_Toc496202706"/>
+      <w:bookmarkStart w:id="34" w:name="_Toc499064215"/>
       <w:proofErr w:type="spellStart"/>
       <w:r>
         <w:rPr>
@@ -1680,8 +8793,8 @@
         </w:rPr>
         <w:t>Deployment</w:t>
       </w:r>
-      <w:bookmarkEnd w:id="18"/>
-      <w:bookmarkEnd w:id="19"/>
+      <w:bookmarkEnd w:id="33"/>
+      <w:bookmarkEnd w:id="34"/>
       <w:proofErr w:type="spellEnd"/>
     </w:p>
     <w:p>
@@ -1822,8 +8935,8 @@
         </w:rPr>
         <w:t xml:space="preserve"> </w:t>
       </w:r>
-      <w:bookmarkStart w:id="20" w:name="_Toc496202707"/>
-      <w:bookmarkStart w:id="21" w:name="_Toc499064216"/>
+      <w:bookmarkStart w:id="35" w:name="_Toc496202707"/>
+      <w:bookmarkStart w:id="36" w:name="_Toc499064216"/>
       <w:proofErr w:type="spellStart"/>
       <w:r>
         <w:rPr>
@@ -1838,8 +8951,8 @@
         </w:rPr>
         <w:t xml:space="preserve"> Workflows</w:t>
       </w:r>
-      <w:bookmarkEnd w:id="20"/>
-      <w:bookmarkEnd w:id="21"/>
+      <w:bookmarkEnd w:id="35"/>
+      <w:bookmarkEnd w:id="36"/>
     </w:p>
     <w:p>
       <w:pPr>
@@ -1861,8 +8974,8 @@
           <w:rFonts w:asciiTheme="minorHAnsi" w:hAnsiTheme="minorHAnsi" w:cstheme="minorHAnsi"/>
         </w:rPr>
       </w:pPr>
-      <w:bookmarkStart w:id="22" w:name="_Toc496202708"/>
-      <w:bookmarkStart w:id="23" w:name="_Toc499064217"/>
+      <w:bookmarkStart w:id="37" w:name="_Toc496202708"/>
+      <w:bookmarkStart w:id="38" w:name="_Toc499064217"/>
       <w:proofErr w:type="spellStart"/>
       <w:r>
         <w:rPr>
@@ -1877,8 +8990,8 @@
         </w:rPr>
         <w:t xml:space="preserve"> &amp; Change Management</w:t>
       </w:r>
-      <w:bookmarkEnd w:id="22"/>
-      <w:bookmarkEnd w:id="23"/>
+      <w:bookmarkEnd w:id="37"/>
+      <w:bookmarkEnd w:id="38"/>
     </w:p>
     <w:p>
       <w:pPr>
@@ -2006,16 +9119,16 @@
         </w:rPr>
         <w:t xml:space="preserve"> </w:t>
       </w:r>
-      <w:bookmarkStart w:id="24" w:name="_Toc496202709"/>
-      <w:bookmarkStart w:id="25" w:name="_Toc499064218"/>
+      <w:bookmarkStart w:id="39" w:name="_Toc496202709"/>
+      <w:bookmarkStart w:id="40" w:name="_Toc499064218"/>
       <w:r>
         <w:rPr>
           <w:rFonts w:asciiTheme="minorHAnsi" w:hAnsiTheme="minorHAnsi" w:cstheme="minorHAnsi"/>
         </w:rPr>
         <w:t>Project Management</w:t>
       </w:r>
-      <w:bookmarkEnd w:id="24"/>
-      <w:bookmarkEnd w:id="25"/>
+      <w:bookmarkEnd w:id="39"/>
+      <w:bookmarkEnd w:id="40"/>
     </w:p>
     <w:p>
       <w:pPr>
@@ -2139,16 +9252,16 @@
         <w:lastRenderedPageBreak/>
         <w:t xml:space="preserve"> </w:t>
       </w:r>
-      <w:bookmarkStart w:id="26" w:name="_Toc496202710"/>
-      <w:bookmarkStart w:id="27" w:name="_Toc499064219"/>
+      <w:bookmarkStart w:id="41" w:name="_Toc496202710"/>
+      <w:bookmarkStart w:id="42" w:name="_Toc499064219"/>
       <w:r>
         <w:rPr>
           <w:rFonts w:asciiTheme="minorHAnsi" w:hAnsiTheme="minorHAnsi" w:cstheme="minorHAnsi"/>
         </w:rPr>
         <w:t>Environment</w:t>
       </w:r>
-      <w:bookmarkEnd w:id="26"/>
-      <w:bookmarkEnd w:id="27"/>
+      <w:bookmarkEnd w:id="41"/>
+      <w:bookmarkEnd w:id="42"/>
     </w:p>
     <w:p>
       <w:pPr>
@@ -2281,16 +9394,16 @@
           <w:rFonts w:asciiTheme="minorHAnsi" w:hAnsiTheme="minorHAnsi" w:cstheme="minorHAnsi"/>
         </w:rPr>
       </w:pPr>
-      <w:bookmarkStart w:id="28" w:name="_Toc496202713"/>
-      <w:bookmarkStart w:id="29" w:name="_Toc499064220"/>
+      <w:bookmarkStart w:id="43" w:name="_Toc496202713"/>
+      <w:bookmarkStart w:id="44" w:name="_Toc499064220"/>
       <w:r>
         <w:rPr>
           <w:rFonts w:asciiTheme="minorHAnsi" w:hAnsiTheme="minorHAnsi" w:cstheme="minorHAnsi"/>
         </w:rPr>
         <w:t>Vor- und Nachteile des RUP</w:t>
       </w:r>
-      <w:bookmarkEnd w:id="28"/>
-      <w:bookmarkEnd w:id="29"/>
+      <w:bookmarkEnd w:id="43"/>
+      <w:bookmarkEnd w:id="44"/>
     </w:p>
     <w:p>
       <w:pPr>
@@ -2479,18 +9592,18 @@
       <w:pPr>
         <w:pStyle w:val="berschrift1"/>
       </w:pPr>
-      <w:bookmarkStart w:id="30" w:name="_Toc499064221"/>
+      <w:bookmarkStart w:id="45" w:name="_Toc499064221"/>
       <w:r>
         <w:lastRenderedPageBreak/>
         <w:t>Beispiele</w:t>
       </w:r>
-      <w:bookmarkEnd w:id="30"/>
+      <w:bookmarkEnd w:id="45"/>
     </w:p>
     <w:p>
       <w:pPr>
         <w:pStyle w:val="berschrift2"/>
       </w:pPr>
-      <w:bookmarkStart w:id="31" w:name="_Toc499064222"/>
+      <w:bookmarkStart w:id="46" w:name="_Toc499064222"/>
       <w:r>
         <w:t xml:space="preserve">Business Use Case </w:t>
       </w:r>
@@ -2498,7 +9611,7 @@
       <w:r>
         <w:t>Diagram</w:t>
       </w:r>
-      <w:bookmarkEnd w:id="31"/>
+      <w:bookmarkEnd w:id="46"/>
       <w:proofErr w:type="spellEnd"/>
     </w:p>
     <w:p>
@@ -2508,7 +9621,7 @@
           <w:lang w:val="de-DE" w:eastAsia="de-DE"/>
         </w:rPr>
         <w:drawing>
-          <wp:inline distT="0" distB="0" distL="0" distR="0" wp14:anchorId="7A22789A" wp14:editId="1779972C">
+          <wp:inline distT="0" distB="0" distL="0" distR="0" wp14:anchorId="32205DF7" wp14:editId="1EC1A872">
             <wp:extent cx="5760720" cy="5090160"/>
             <wp:effectExtent l="0" t="0" r="0" b="0"/>
             <wp:docPr id="4729" name="Picture 4729"/>
@@ -2521,7 +9634,7 @@
                     <pic:cNvPicPr/>
                   </pic:nvPicPr>
                   <pic:blipFill>
-                    <a:blip r:embed="rId5"/>
+                    <a:blip r:embed="rId10"/>
                     <a:stretch>
                       <a:fillRect/>
                     </a:stretch>
@@ -2571,8 +9684,8 @@
           <w:lang w:val="en-US"/>
         </w:rPr>
       </w:pPr>
-      <w:bookmarkStart w:id="32" w:name="_Toc473796646"/>
-      <w:bookmarkStart w:id="33" w:name="_Toc499064223"/>
+      <w:bookmarkStart w:id="47" w:name="_Toc473796646"/>
+      <w:bookmarkStart w:id="48" w:name="_Toc499064223"/>
       <w:r>
         <w:rPr>
           <w:lang w:val="en-US"/>
@@ -2585,8 +9698,8 @@
         </w:rPr>
         <w:t>Use Case Templates</w:t>
       </w:r>
-      <w:bookmarkEnd w:id="32"/>
-      <w:bookmarkEnd w:id="33"/>
+      <w:bookmarkEnd w:id="47"/>
+      <w:bookmarkEnd w:id="48"/>
     </w:p>
     <w:p>
       <w:pPr>
@@ -2598,7 +9711,7 @@
           <w:szCs w:val="24"/>
         </w:rPr>
       </w:pPr>
-      <w:bookmarkStart w:id="34" w:name="_Toc473796647"/>
+      <w:bookmarkStart w:id="49" w:name="_Toc473796647"/>
       <w:r>
         <w:rPr>
           <w:rFonts w:ascii="Arial" w:hAnsi="Arial" w:cs="Arial"/>
@@ -2654,7 +9767,7 @@
         </w:rPr>
         <w:t>Gegenstand ausleihen</w:t>
       </w:r>
-      <w:bookmarkEnd w:id="34"/>
+      <w:bookmarkEnd w:id="49"/>
     </w:p>
     <w:p>
       <w:pPr>
@@ -3332,8 +10445,8 @@
           <w:lang w:val="en-US"/>
         </w:rPr>
       </w:pPr>
-      <w:bookmarkStart w:id="35" w:name="_Toc498247080"/>
-      <w:bookmarkStart w:id="36" w:name="_Toc499064224"/>
+      <w:bookmarkStart w:id="50" w:name="_Toc498247080"/>
+      <w:bookmarkStart w:id="51" w:name="_Toc499064224"/>
       <w:r>
         <w:rPr>
           <w:lang w:val="en-US"/>
@@ -3360,8 +10473,8 @@
         </w:rPr>
         <w:t>)</w:t>
       </w:r>
-      <w:bookmarkEnd w:id="35"/>
-      <w:bookmarkEnd w:id="36"/>
+      <w:bookmarkEnd w:id="50"/>
+      <w:bookmarkEnd w:id="51"/>
     </w:p>
     <w:p>
       <w:pPr>
@@ -3389,7 +10502,7 @@
           <w:noProof/>
         </w:rPr>
         <w:drawing>
-          <wp:inline distT="0" distB="0" distL="0" distR="0" wp14:anchorId="2EA923C4" wp14:editId="29CDD332">
+          <wp:inline distT="0" distB="0" distL="0" distR="0" wp14:anchorId="0667DD7B" wp14:editId="59A876C6">
             <wp:extent cx="6530340" cy="1577340"/>
             <wp:effectExtent l="0" t="0" r="3810" b="3810"/>
             <wp:docPr id="2875" name="Picture 2875"/>
@@ -3402,7 +10515,7 @@
                     <pic:cNvPicPr/>
                   </pic:nvPicPr>
                   <pic:blipFill>
-                    <a:blip r:embed="rId6"/>
+                    <a:blip r:embed="rId11"/>
                     <a:stretch>
                       <a:fillRect/>
                     </a:stretch>
@@ -3549,14 +10662,14 @@
           <w:rFonts w:asciiTheme="minorHAnsi" w:hAnsiTheme="minorHAnsi" w:cstheme="minorHAnsi"/>
         </w:rPr>
       </w:pPr>
-      <w:bookmarkStart w:id="37" w:name="_Toc499064225"/>
+      <w:bookmarkStart w:id="52" w:name="_Toc499064225"/>
       <w:r>
         <w:rPr>
           <w:rFonts w:asciiTheme="minorHAnsi" w:hAnsiTheme="minorHAnsi" w:cstheme="minorHAnsi"/>
         </w:rPr>
         <w:t>Quellenangabe</w:t>
       </w:r>
-      <w:bookmarkEnd w:id="37"/>
+      <w:bookmarkEnd w:id="52"/>
     </w:p>
     <w:p>
       <w:pPr>
@@ -3571,7 +10684,7 @@
           <w:szCs w:val="18"/>
         </w:rPr>
       </w:pPr>
-      <w:hyperlink r:id="rId7" w:history="1">
+      <w:hyperlink r:id="rId12" w:history="1">
         <w:r>
           <w:rPr>
             <w:rStyle w:val="Hyperlink"/>
@@ -3596,7 +10709,7 @@
           <w:szCs w:val="18"/>
         </w:rPr>
       </w:pPr>
-      <w:hyperlink r:id="rId8" w:history="1">
+      <w:hyperlink r:id="rId13" w:history="1">
         <w:r>
           <w:rPr>
             <w:rStyle w:val="Hyperlink"/>
@@ -3621,7 +10734,7 @@
           <w:szCs w:val="18"/>
         </w:rPr>
       </w:pPr>
-      <w:hyperlink r:id="rId9" w:history="1">
+      <w:hyperlink r:id="rId14" w:history="1">
         <w:r>
           <w:rPr>
             <w:rStyle w:val="Hyperlink"/>
@@ -3646,7 +10759,7 @@
           <w:szCs w:val="18"/>
         </w:rPr>
       </w:pPr>
-      <w:hyperlink r:id="rId10" w:history="1">
+      <w:hyperlink r:id="rId15" w:history="1">
         <w:r>
           <w:rPr>
             <w:rStyle w:val="Hyperlink"/>
@@ -3671,7 +10784,7 @@
           <w:szCs w:val="18"/>
         </w:rPr>
       </w:pPr>
-      <w:hyperlink r:id="rId11" w:history="1">
+      <w:hyperlink r:id="rId16" w:history="1">
         <w:r>
           <w:rPr>
             <w:rStyle w:val="Hyperlink"/>
@@ -3696,7 +10809,7 @@
           <w:szCs w:val="18"/>
         </w:rPr>
       </w:pPr>
-      <w:hyperlink r:id="rId12" w:history="1">
+      <w:hyperlink r:id="rId17" w:history="1">
         <w:r>
           <w:rPr>
             <w:rStyle w:val="Hyperlink"/>
@@ -3721,7 +10834,7 @@
           <w:szCs w:val="18"/>
         </w:rPr>
       </w:pPr>
-      <w:hyperlink r:id="rId13" w:history="1">
+      <w:hyperlink r:id="rId18" w:history="1">
         <w:r>
           <w:rPr>
             <w:rStyle w:val="Hyperlink"/>
@@ -3747,7 +10860,7 @@
           <w:szCs w:val="18"/>
         </w:rPr>
       </w:pPr>
-      <w:hyperlink r:id="rId14" w:anchor="v=onepage&amp;q=disziplinen%20des%20rup&amp;f=false" w:history="1">
+      <w:hyperlink r:id="rId19" w:anchor="v=onepage&amp;q=disziplinen%20des%20rup&amp;f=false" w:history="1">
         <w:r>
           <w:rPr>
             <w:rStyle w:val="Hyperlink"/>
@@ -3772,7 +10885,7 @@
           <w:szCs w:val="18"/>
         </w:rPr>
       </w:pPr>
-      <w:hyperlink r:id="rId15" w:history="1">
+      <w:hyperlink r:id="rId20" w:history="1">
         <w:r>
           <w:rPr>
             <w:rStyle w:val="Hyperlink"/>
@@ -3786,8 +10899,8 @@
     </w:p>
     <w:p/>
     <w:sectPr>
-      <w:headerReference w:type="default" r:id="rId16"/>
-      <w:footerReference w:type="default" r:id="rId17"/>
+      <w:headerReference w:type="default" r:id="rId21"/>
+      <w:footerReference w:type="default" r:id="rId22"/>
       <w:pgSz w:w="11906" w:h="16838"/>
       <w:pgMar w:top="1546" w:right="1417" w:bottom="1418" w:left="1417" w:header="851" w:footer="702" w:gutter="0"/>
       <w:cols w:space="708"/>
@@ -3797,6 +10910,31 @@
 </w:document>
 </file>
 
+<file path=word/endnotes.xml><?xml version="1.0" encoding="utf-8"?>
+<w:endnotes xmlns:wpc="http://schemas.microsoft.com/office/word/2010/wordprocessingCanvas" xmlns:cx="http://schemas.microsoft.com/office/drawing/2014/chartex" xmlns:cx1="http://schemas.microsoft.com/office/drawing/2015/9/8/chartex" xmlns:cx2="http://schemas.microsoft.com/office/drawing/2015/10/21/chartex" xmlns:cx3="http://schemas.microsoft.com/office/drawing/2016/5/9/chartex" xmlns:cx4="http://schemas.microsoft.com/office/drawing/2016/5/10/chartex" xmlns:cx5="http://schemas.microsoft.com/office/drawing/2016/5/11/chartex" xmlns:cx6="http://schemas.microsoft.com/office/drawing/2016/5/12/chartex" xmlns:cx7="http://schemas.microsoft.com/office/drawing/2016/5/13/chartex" xmlns:cx8="http://schemas.microsoft.com/office/drawing/2016/5/14/chartex" xmlns:mc="http://schemas.openxmlformats.org/markup-compatibility/2006" xmlns:aink="http://schemas.microsoft.com/office/drawing/2016/ink" xmlns:am3d="http://schemas.microsoft.com/office/drawing/2017/model3d" xmlns:o="urn:schemas-microsoft-com:office:office" xmlns:r="http://schemas.openxmlformats.org/officeDocument/2006/relationships" xmlns:m="http://schemas.openxmlformats.org/officeDocument/2006/math" xmlns:v="urn:schemas-microsoft-com:vml" xmlns:wp14="http://schemas.microsoft.com/office/word/2010/wordprocessingDrawing" xmlns:wp="http://schemas.openxmlformats.org/drawingml/2006/wordprocessingDrawing" xmlns:w10="urn:schemas-microsoft-com:office:word" xmlns:w="http://schemas.openxmlformats.org/wordprocessingml/2006/main" xmlns:w14="http://schemas.microsoft.com/office/word/2010/wordml" xmlns:w15="http://schemas.microsoft.com/office/word/2012/wordml" xmlns:w16cid="http://schemas.microsoft.com/office/word/2016/wordml/cid" xmlns:w16se="http://schemas.microsoft.com/office/word/2015/wordml/symex" xmlns:wpg="http://schemas.microsoft.com/office/word/2010/wordprocessingGroup" xmlns:wpi="http://schemas.microsoft.com/office/word/2010/wordprocessingInk" xmlns:wne="http://schemas.microsoft.com/office/word/2006/wordml" xmlns:wps="http://schemas.microsoft.com/office/word/2010/wordprocessingShape" mc:Ignorable="w14 w15 w16se w16cid wp14">
+  <w:endnote w:type="separator" w:id="-1">
+    <w:p>
+      <w:pPr>
+        <w:spacing w:after="0" w:line="240" w:lineRule="auto"/>
+      </w:pPr>
+      <w:r>
+        <w:separator/>
+      </w:r>
+    </w:p>
+  </w:endnote>
+  <w:endnote w:type="continuationSeparator" w:id="0">
+    <w:p>
+      <w:pPr>
+        <w:spacing w:after="0" w:line="240" w:lineRule="auto"/>
+      </w:pPr>
+      <w:r>
+        <w:continuationSeparator/>
+      </w:r>
+    </w:p>
+  </w:endnote>
+</w:endnotes>
+</file>
+
 <file path=word/footer1.xml><?xml version="1.0" encoding="utf-8"?>
 <w:ftr xmlns:wpc="http://schemas.microsoft.com/office/word/2010/wordprocessingCanvas" xmlns:cx="http://schemas.microsoft.com/office/drawing/2014/chartex" xmlns:cx1="http://schemas.microsoft.com/office/drawing/2015/9/8/chartex" xmlns:cx2="http://schemas.microsoft.com/office/drawing/2015/10/21/chartex" xmlns:cx3="http://schemas.microsoft.com/office/drawing/2016/5/9/chartex" xmlns:cx4="http://schemas.microsoft.com/office/drawing/2016/5/10/chartex" xmlns:cx5="http://schemas.microsoft.com/office/drawing/2016/5/11/chartex" xmlns:cx6="http://schemas.microsoft.com/office/drawing/2016/5/12/chartex" xmlns:cx7="http://schemas.microsoft.com/office/drawing/2016/5/13/chartex" xmlns:cx8="http://schemas.microsoft.com/office/drawing/2016/5/14/chartex" xmlns:mc="http://schemas.openxmlformats.org/markup-compatibility/2006" xmlns:aink="http://schemas.microsoft.com/office/drawing/2016/ink" xmlns:am3d="http://schemas.microsoft.com/office/drawing/2017/model3d" xmlns:o="urn:schemas-microsoft-com:office:office" xmlns:r="http://schemas.openxmlformats.org/officeDocument/2006/relationships" xmlns:m="http://schemas.openxmlformats.org/officeDocument/2006/math" xmlns:v="urn:schemas-microsoft-com:vml" xmlns:wp14="http://schemas.microsoft.com/office/word/2010/wordprocessingDrawing" xmlns:wp="http://schemas.openxmlformats.org/drawingml/2006/wordprocessingDrawing" xmlns:w10="urn:schemas-microsoft-com:office:word" xmlns:w="http://schemas.openxmlformats.org/wordprocessingml/2006/main" xmlns:w14="http://schemas.microsoft.com/office/word/2010/wordml" xmlns:w15="http://schemas.microsoft.com/office/word/2012/wordml" xmlns:w16cid="http://schemas.microsoft.com/office/word/2016/wordml/cid" xmlns:w16se="http://schemas.microsoft.com/office/word/2015/wordml/symex" xmlns:wpg="http://schemas.microsoft.com/office/word/2010/wordprocessingGroup" xmlns:wpi="http://schemas.microsoft.com/office/word/2010/wordprocessingInk" xmlns:wne="http://schemas.microsoft.com/office/word/2006/wordml" xmlns:wps="http://schemas.microsoft.com/office/word/2010/wordprocessingShape" mc:Ignorable="w14 w15 w16se w16cid wp14">
   <w:p>
@@ -3804,10 +10942,7 @@
       <w:pStyle w:val="Fuzeile"/>
     </w:pPr>
     <w:r>
-      <w:t>Melanie</w:t>
-    </w:r>
-    <w:r>
-      <w:t xml:space="preserve"> </w:t>
+      <w:t xml:space="preserve">Melanie </w:t>
     </w:r>
     <w:proofErr w:type="spellStart"/>
     <w:r>
@@ -3831,8 +10966,6 @@
     </w:r>
     <w:r>
       <w:tab/>
-    </w:r>
-    <w:r>
       <w:t xml:space="preserve">5AHIFS </w:t>
     </w:r>
     <w:r>
@@ -3972,6 +11105,31 @@
     </w:sdt>
   </w:p>
 </w:ftr>
+</file>
+
+<file path=word/footnotes.xml><?xml version="1.0" encoding="utf-8"?>
+<w:footnotes xmlns:wpc="http://schemas.microsoft.com/office/word/2010/wordprocessingCanvas" xmlns:cx="http://schemas.microsoft.com/office/drawing/2014/chartex" xmlns:cx1="http://schemas.microsoft.com/office/drawing/2015/9/8/chartex" xmlns:cx2="http://schemas.microsoft.com/office/drawing/2015/10/21/chartex" xmlns:cx3="http://schemas.microsoft.com/office/drawing/2016/5/9/chartex" xmlns:cx4="http://schemas.microsoft.com/office/drawing/2016/5/10/chartex" xmlns:cx5="http://schemas.microsoft.com/office/drawing/2016/5/11/chartex" xmlns:cx6="http://schemas.microsoft.com/office/drawing/2016/5/12/chartex" xmlns:cx7="http://schemas.microsoft.com/office/drawing/2016/5/13/chartex" xmlns:cx8="http://schemas.microsoft.com/office/drawing/2016/5/14/chartex" xmlns:mc="http://schemas.openxmlformats.org/markup-compatibility/2006" xmlns:aink="http://schemas.microsoft.com/office/drawing/2016/ink" xmlns:am3d="http://schemas.microsoft.com/office/drawing/2017/model3d" xmlns:o="urn:schemas-microsoft-com:office:office" xmlns:r="http://schemas.openxmlformats.org/officeDocument/2006/relationships" xmlns:m="http://schemas.openxmlformats.org/officeDocument/2006/math" xmlns:v="urn:schemas-microsoft-com:vml" xmlns:wp14="http://schemas.microsoft.com/office/word/2010/wordprocessingDrawing" xmlns:wp="http://schemas.openxmlformats.org/drawingml/2006/wordprocessingDrawing" xmlns:w10="urn:schemas-microsoft-com:office:word" xmlns:w="http://schemas.openxmlformats.org/wordprocessingml/2006/main" xmlns:w14="http://schemas.microsoft.com/office/word/2010/wordml" xmlns:w15="http://schemas.microsoft.com/office/word/2012/wordml" xmlns:w16cid="http://schemas.microsoft.com/office/word/2016/wordml/cid" xmlns:w16se="http://schemas.microsoft.com/office/word/2015/wordml/symex" xmlns:wpg="http://schemas.microsoft.com/office/word/2010/wordprocessingGroup" xmlns:wpi="http://schemas.microsoft.com/office/word/2010/wordprocessingInk" xmlns:wne="http://schemas.microsoft.com/office/word/2006/wordml" xmlns:wps="http://schemas.microsoft.com/office/word/2010/wordprocessingShape" mc:Ignorable="w14 w15 w16se w16cid wp14">
+  <w:footnote w:type="separator" w:id="-1">
+    <w:p>
+      <w:pPr>
+        <w:spacing w:after="0" w:line="240" w:lineRule="auto"/>
+      </w:pPr>
+      <w:r>
+        <w:separator/>
+      </w:r>
+    </w:p>
+  </w:footnote>
+  <w:footnote w:type="continuationSeparator" w:id="0">
+    <w:p>
+      <w:pPr>
+        <w:spacing w:after="0" w:line="240" w:lineRule="auto"/>
+      </w:pPr>
+      <w:r>
+        <w:continuationSeparator/>
+      </w:r>
+    </w:p>
+  </w:footnote>
+</w:footnotes>
 </file>
 
 <file path=word/header1.xml><?xml version="1.0" encoding="utf-8"?>
@@ -6134,6 +13292,7 @@
     <w:lsdException w:name="HTML Sample" w:semiHidden="1" w:unhideWhenUsed="1"/>
     <w:lsdException w:name="HTML Typewriter" w:semiHidden="1" w:unhideWhenUsed="1"/>
     <w:lsdException w:name="HTML Variable" w:semiHidden="1" w:unhideWhenUsed="1"/>
+    <w:lsdException w:name="Normal Table" w:semiHidden="1" w:unhideWhenUsed="1"/>
     <w:lsdException w:name="annotation subject" w:semiHidden="1" w:unhideWhenUsed="1"/>
     <w:lsdException w:name="No List" w:semiHidden="1" w:unhideWhenUsed="1"/>
     <w:lsdException w:name="Outline List 1" w:semiHidden="1" w:unhideWhenUsed="1"/>
@@ -6180,8 +13339,10 @@
     <w:lsdException w:name="Table Subtle 2" w:semiHidden="1" w:unhideWhenUsed="1"/>
     <w:lsdException w:name="Table Web 1" w:semiHidden="1" w:unhideWhenUsed="1"/>
     <w:lsdException w:name="Table Web 2" w:semiHidden="1" w:unhideWhenUsed="1"/>
+    <w:lsdException w:name="Table Web 3" w:semiHidden="1" w:unhideWhenUsed="1"/>
     <w:lsdException w:name="Balloon Text" w:semiHidden="1" w:unhideWhenUsed="1"/>
     <w:lsdException w:name="Table Grid" w:uiPriority="39"/>
+    <w:lsdException w:name="Table Theme" w:semiHidden="1" w:unhideWhenUsed="1"/>
     <w:lsdException w:name="Placeholder Text" w:semiHidden="1"/>
     <w:lsdException w:name="No Spacing" w:uiPriority="1" w:qFormat="1"/>
     <w:lsdException w:name="Light Shading" w:uiPriority="60"/>

--- a/5.AHIFS/SYP-PRE/Referat_RUP/Rational Unified Process.docx
+++ b/5.AHIFS/SYP-PRE/Referat_RUP/Rational Unified Process.docx
@@ -45,7 +45,29 @@
           <w:szCs w:val="28"/>
           <w:lang w:val="en-US"/>
         </w:rPr>
-        <w:t>5BHIFS 2017/18</w:t>
+        <w:t>5</w:t>
+      </w:r>
+      <w:r>
+        <w:rPr>
+          <w:rFonts w:hAnsiTheme="minorHAnsi" w:cstheme="minorHAnsi"/>
+          <w:b/>
+          <w:sz w:val="28"/>
+          <w:szCs w:val="28"/>
+          <w:lang w:val="en-US"/>
+        </w:rPr>
+        <w:t>A</w:t>
+      </w:r>
+      <w:bookmarkStart w:id="0" w:name="_GoBack"/>
+      <w:bookmarkEnd w:id="0"/>
+      <w:r>
+        <w:rPr>
+          <w:rFonts w:hAnsiTheme="minorHAnsi" w:cstheme="minorHAnsi"/>
+          <w:b/>
+          <w:sz w:val="28"/>
+          <w:szCs w:val="28"/>
+          <w:lang w:val="en-US"/>
+        </w:rPr>
+        <w:t>HIFS 2017/18</w:t>
       </w:r>
     </w:p>
     <w:p>
@@ -3884,7 +3906,7 @@
           <w:lang w:val="en-GB"/>
         </w:rPr>
       </w:pPr>
-      <w:bookmarkStart w:id="0" w:name="_Toc499064194"/>
+      <w:bookmarkStart w:id="1" w:name="_Toc499064194"/>
       <w:r>
         <w:rPr>
           <w:rFonts w:asciiTheme="minorHAnsi" w:hAnsiTheme="minorHAnsi" w:cstheme="minorHAnsi"/>
@@ -3892,7 +3914,7 @@
         </w:rPr>
         <w:t>Abstract</w:t>
       </w:r>
-      <w:bookmarkEnd w:id="0"/>
+      <w:bookmarkEnd w:id="1"/>
     </w:p>
     <w:p>
       <w:pPr>
@@ -4324,7 +4346,7 @@
           <w:rFonts w:asciiTheme="minorHAnsi" w:hAnsiTheme="minorHAnsi" w:cstheme="minorHAnsi"/>
         </w:rPr>
       </w:pPr>
-      <w:bookmarkStart w:id="1" w:name="_Toc499064195"/>
+      <w:bookmarkStart w:id="2" w:name="_Toc499064195"/>
       <w:r>
         <w:rPr>
           <w:rFonts w:asciiTheme="minorHAnsi" w:hAnsiTheme="minorHAnsi" w:cstheme="minorHAnsi"/>
@@ -4332,7 +4354,7 @@
         <w:lastRenderedPageBreak/>
         <w:t>Allgemein</w:t>
       </w:r>
-      <w:bookmarkEnd w:id="1"/>
+      <w:bookmarkEnd w:id="2"/>
     </w:p>
     <w:p>
       <w:pPr>
@@ -4493,7 +4515,7 @@
         </w:rPr>
         <w:t xml:space="preserve"> </w:t>
       </w:r>
-      <w:bookmarkStart w:id="2" w:name="_Toc499064196"/>
+      <w:bookmarkStart w:id="3" w:name="_Toc499064196"/>
       <w:r>
         <w:rPr>
           <w:rStyle w:val="mw-headline"/>
@@ -4501,7 +4523,7 @@
         </w:rPr>
         <w:t>Entstehungsgeschichte</w:t>
       </w:r>
-      <w:bookmarkEnd w:id="2"/>
+      <w:bookmarkEnd w:id="3"/>
     </w:p>
     <w:p>
       <w:pPr>
@@ -4688,7 +4710,7 @@
         </w:rPr>
         <w:t xml:space="preserve"> </w:t>
       </w:r>
-      <w:bookmarkStart w:id="3" w:name="_Toc499064197"/>
+      <w:bookmarkStart w:id="4" w:name="_Toc499064197"/>
       <w:r>
         <w:rPr>
           <w:rStyle w:val="mw-headline"/>
@@ -4697,7 +4719,7 @@
         </w:rPr>
         <w:t>Concept</w:t>
       </w:r>
-      <w:bookmarkEnd w:id="3"/>
+      <w:bookmarkEnd w:id="4"/>
     </w:p>
     <w:p>
       <w:pPr>
@@ -5362,7 +5384,7 @@
           <w:lang w:val="en-US"/>
         </w:rPr>
       </w:pPr>
-      <w:bookmarkStart w:id="4" w:name="_Toc499064198"/>
+      <w:bookmarkStart w:id="5" w:name="_Toc499064198"/>
       <w:r>
         <w:rPr>
           <w:rFonts w:asciiTheme="minorHAnsi" w:hAnsiTheme="minorHAnsi" w:cstheme="minorHAnsi"/>
@@ -5377,7 +5399,7 @@
         </w:rPr>
         <w:t>e</w:t>
       </w:r>
-      <w:bookmarkEnd w:id="4"/>
+      <w:bookmarkEnd w:id="5"/>
     </w:p>
     <w:p>
       <w:pPr>
@@ -5432,7 +5454,7 @@
           <w:lang w:val="en-US"/>
         </w:rPr>
       </w:pPr>
-      <w:bookmarkStart w:id="5" w:name="_Toc499064199"/>
+      <w:bookmarkStart w:id="6" w:name="_Toc499064199"/>
       <w:r>
         <w:rPr>
           <w:rFonts w:asciiTheme="minorHAnsi" w:hAnsiTheme="minorHAnsi" w:cstheme="minorHAnsi"/>
@@ -5461,7 +5483,7 @@
         </w:rPr>
         <w:t>t</w:t>
       </w:r>
-      <w:bookmarkEnd w:id="5"/>
+      <w:bookmarkEnd w:id="6"/>
     </w:p>
     <w:p>
       <w:pPr>
@@ -5516,7 +5538,7 @@
           <w:lang w:val="en-US"/>
         </w:rPr>
       </w:pPr>
-      <w:bookmarkStart w:id="6" w:name="_Toc499064200"/>
+      <w:bookmarkStart w:id="7" w:name="_Toc499064200"/>
       <w:r>
         <w:rPr>
           <w:rFonts w:asciiTheme="minorHAnsi" w:hAnsiTheme="minorHAnsi" w:cstheme="minorHAnsi"/>
@@ -5524,7 +5546,7 @@
         </w:rPr>
         <w:t>Activity</w:t>
       </w:r>
-      <w:bookmarkEnd w:id="6"/>
+      <w:bookmarkEnd w:id="7"/>
     </w:p>
     <w:p>
       <w:pPr>
@@ -5765,14 +5787,14 @@
           <w:rFonts w:asciiTheme="minorHAnsi" w:hAnsiTheme="minorHAnsi" w:cstheme="minorHAnsi"/>
         </w:rPr>
       </w:pPr>
-      <w:bookmarkStart w:id="7" w:name="_Toc499064201"/>
+      <w:bookmarkStart w:id="8" w:name="_Toc499064201"/>
       <w:r>
         <w:rPr>
           <w:rFonts w:asciiTheme="minorHAnsi" w:hAnsiTheme="minorHAnsi" w:cstheme="minorHAnsi"/>
         </w:rPr>
         <w:t>Entwicklungsphasen und Iterationen</w:t>
       </w:r>
-      <w:bookmarkEnd w:id="7"/>
+      <w:bookmarkEnd w:id="8"/>
     </w:p>
     <w:p>
       <w:pPr>
@@ -5800,16 +5822,16 @@
         </w:rPr>
         <w:t xml:space="preserve"> </w:t>
       </w:r>
-      <w:bookmarkStart w:id="8" w:name="_Ref496201536"/>
-      <w:bookmarkStart w:id="9" w:name="_Toc499064202"/>
+      <w:bookmarkStart w:id="9" w:name="_Ref496201536"/>
+      <w:bookmarkStart w:id="10" w:name="_Toc499064202"/>
       <w:r>
         <w:rPr>
           <w:rFonts w:asciiTheme="minorHAnsi" w:hAnsiTheme="minorHAnsi" w:cstheme="minorHAnsi"/>
         </w:rPr>
         <w:t>Phasen</w:t>
       </w:r>
-      <w:bookmarkEnd w:id="8"/>
       <w:bookmarkEnd w:id="9"/>
+      <w:bookmarkEnd w:id="10"/>
     </w:p>
     <w:p>
       <w:pPr>
@@ -5818,14 +5840,14 @@
           <w:rFonts w:asciiTheme="minorHAnsi" w:hAnsiTheme="minorHAnsi" w:cstheme="minorHAnsi"/>
         </w:rPr>
       </w:pPr>
-      <w:bookmarkStart w:id="10" w:name="_Toc499064203"/>
+      <w:bookmarkStart w:id="11" w:name="_Toc499064203"/>
       <w:r>
         <w:rPr>
           <w:rFonts w:asciiTheme="minorHAnsi" w:hAnsiTheme="minorHAnsi" w:cstheme="minorHAnsi"/>
         </w:rPr>
         <w:t>Inception (Konzeptualisierungsphase):</w:t>
       </w:r>
-      <w:bookmarkEnd w:id="10"/>
+      <w:bookmarkEnd w:id="11"/>
     </w:p>
     <w:p>
       <w:pPr>
@@ -6190,14 +6212,14 @@
           <w:rFonts w:asciiTheme="minorHAnsi" w:hAnsiTheme="minorHAnsi" w:cstheme="minorHAnsi"/>
         </w:rPr>
       </w:pPr>
-      <w:bookmarkStart w:id="11" w:name="_Toc499064204"/>
+      <w:bookmarkStart w:id="12" w:name="_Toc499064204"/>
       <w:r>
         <w:rPr>
           <w:rFonts w:asciiTheme="minorHAnsi" w:hAnsiTheme="minorHAnsi" w:cstheme="minorHAnsi"/>
         </w:rPr>
         <w:t>Elaboration (Entwurfs- und Ausarbeitungsphase):</w:t>
       </w:r>
-      <w:bookmarkEnd w:id="11"/>
+      <w:bookmarkEnd w:id="12"/>
     </w:p>
     <w:p>
       <w:pPr>
@@ -6451,7 +6473,7 @@
           <w:rFonts w:asciiTheme="minorHAnsi" w:hAnsiTheme="minorHAnsi" w:cstheme="minorHAnsi"/>
         </w:rPr>
       </w:pPr>
-      <w:bookmarkStart w:id="12" w:name="_Toc499064205"/>
+      <w:bookmarkStart w:id="13" w:name="_Toc499064205"/>
       <w:r>
         <w:rPr>
           <w:rFonts w:asciiTheme="minorHAnsi" w:hAnsiTheme="minorHAnsi" w:cstheme="minorHAnsi"/>
@@ -6473,7 +6495,7 @@
         </w:rPr>
         <w:t>):</w:t>
       </w:r>
-      <w:bookmarkEnd w:id="12"/>
+      <w:bookmarkEnd w:id="13"/>
     </w:p>
     <w:p>
       <w:pPr>
@@ -6677,7 +6699,7 @@
           <w:rFonts w:asciiTheme="minorHAnsi" w:hAnsiTheme="minorHAnsi" w:cstheme="minorHAnsi"/>
         </w:rPr>
       </w:pPr>
-      <w:bookmarkStart w:id="13" w:name="_Toc499064206"/>
+      <w:bookmarkStart w:id="14" w:name="_Toc499064206"/>
       <w:r>
         <w:rPr>
           <w:rFonts w:asciiTheme="minorHAnsi" w:hAnsiTheme="minorHAnsi" w:cstheme="minorHAnsi"/>
@@ -6690,7 +6712,7 @@
         </w:rPr>
         <w:t>:</w:t>
       </w:r>
-      <w:bookmarkEnd w:id="13"/>
+      <w:bookmarkEnd w:id="14"/>
     </w:p>
     <w:p>
       <w:pPr>
@@ -6848,14 +6870,14 @@
         <w:lastRenderedPageBreak/>
         <w:t xml:space="preserve"> </w:t>
       </w:r>
-      <w:bookmarkStart w:id="14" w:name="_Toc499064207"/>
+      <w:bookmarkStart w:id="15" w:name="_Toc499064207"/>
       <w:r>
         <w:rPr>
           <w:rFonts w:asciiTheme="minorHAnsi" w:hAnsiTheme="minorHAnsi" w:cstheme="minorHAnsi"/>
         </w:rPr>
         <w:t>Iterationen</w:t>
       </w:r>
-      <w:bookmarkEnd w:id="14"/>
+      <w:bookmarkEnd w:id="15"/>
     </w:p>
     <w:p>
       <w:pPr>
@@ -7123,8 +7145,8 @@
           <w:rFonts w:asciiTheme="minorHAnsi" w:hAnsiTheme="minorHAnsi" w:cstheme="minorHAnsi"/>
         </w:rPr>
       </w:pPr>
-      <w:bookmarkStart w:id="15" w:name="_Toc496202699"/>
-      <w:bookmarkStart w:id="16" w:name="_Toc499064208"/>
+      <w:bookmarkStart w:id="16" w:name="_Toc496202699"/>
+      <w:bookmarkStart w:id="17" w:name="_Toc499064208"/>
       <w:r>
         <w:rPr>
           <w:rFonts w:asciiTheme="minorHAnsi" w:hAnsiTheme="minorHAnsi" w:cstheme="minorHAnsi"/>
@@ -7132,8 +7154,8 @@
         <w:lastRenderedPageBreak/>
         <w:t>Workflows des RUP &amp; deren Artefakte</w:t>
       </w:r>
-      <w:bookmarkEnd w:id="15"/>
       <w:bookmarkEnd w:id="16"/>
+      <w:bookmarkEnd w:id="17"/>
     </w:p>
     <w:p>
       <w:pPr>
@@ -7175,16 +7197,16 @@
         </w:rPr>
         <w:t xml:space="preserve"> </w:t>
       </w:r>
-      <w:bookmarkStart w:id="17" w:name="_Toc496202700"/>
-      <w:bookmarkStart w:id="18" w:name="_Toc499064209"/>
+      <w:bookmarkStart w:id="18" w:name="_Toc496202700"/>
+      <w:bookmarkStart w:id="19" w:name="_Toc499064209"/>
       <w:r>
         <w:rPr>
           <w:rFonts w:asciiTheme="minorHAnsi" w:hAnsiTheme="minorHAnsi" w:cstheme="minorHAnsi"/>
         </w:rPr>
         <w:t>Core Workflows</w:t>
       </w:r>
-      <w:bookmarkEnd w:id="17"/>
       <w:bookmarkEnd w:id="18"/>
+      <w:bookmarkEnd w:id="19"/>
     </w:p>
     <w:p>
       <w:pPr>
@@ -7206,16 +7228,16 @@
           <w:rFonts w:asciiTheme="minorHAnsi" w:hAnsiTheme="minorHAnsi" w:cstheme="minorHAnsi"/>
         </w:rPr>
       </w:pPr>
-      <w:bookmarkStart w:id="19" w:name="_Toc496202701"/>
-      <w:bookmarkStart w:id="20" w:name="_Toc499064210"/>
+      <w:bookmarkStart w:id="20" w:name="_Toc496202701"/>
+      <w:bookmarkStart w:id="21" w:name="_Toc499064210"/>
       <w:r>
         <w:rPr>
           <w:rFonts w:asciiTheme="minorHAnsi" w:hAnsiTheme="minorHAnsi" w:cstheme="minorHAnsi"/>
         </w:rPr>
         <w:t>Business Modelling</w:t>
       </w:r>
-      <w:bookmarkEnd w:id="19"/>
       <w:bookmarkEnd w:id="20"/>
+      <w:bookmarkEnd w:id="21"/>
     </w:p>
     <w:p>
       <w:pPr>
@@ -7266,7 +7288,7 @@
         <w:ind w:left="1080"/>
         <w:jc w:val="both"/>
       </w:pPr>
-      <w:bookmarkStart w:id="21" w:name="_Toc496202702"/>
+      <w:bookmarkStart w:id="22" w:name="_Toc496202702"/>
       <w:r>
         <w:t>Business Vision</w:t>
       </w:r>
@@ -7430,7 +7452,7 @@
           <w:rFonts w:asciiTheme="minorHAnsi" w:hAnsiTheme="minorHAnsi" w:cstheme="minorHAnsi"/>
         </w:rPr>
       </w:pPr>
-      <w:bookmarkStart w:id="22" w:name="_Toc499064211"/>
+      <w:bookmarkStart w:id="23" w:name="_Toc499064211"/>
       <w:proofErr w:type="spellStart"/>
       <w:r>
         <w:rPr>
@@ -7438,8 +7460,8 @@
         </w:rPr>
         <w:t>Requirements</w:t>
       </w:r>
-      <w:bookmarkEnd w:id="21"/>
       <w:bookmarkEnd w:id="22"/>
+      <w:bookmarkEnd w:id="23"/>
       <w:proofErr w:type="spellEnd"/>
       <w:r>
         <w:rPr>
@@ -7639,16 +7661,16 @@
           <w:rFonts w:asciiTheme="minorHAnsi" w:hAnsiTheme="minorHAnsi" w:cstheme="minorHAnsi"/>
         </w:rPr>
       </w:pPr>
-      <w:bookmarkStart w:id="23" w:name="_Toc496202703"/>
-      <w:bookmarkStart w:id="24" w:name="_Toc499064212"/>
+      <w:bookmarkStart w:id="24" w:name="_Toc496202703"/>
+      <w:bookmarkStart w:id="25" w:name="_Toc499064212"/>
       <w:r>
         <w:rPr>
           <w:rFonts w:asciiTheme="minorHAnsi" w:hAnsiTheme="minorHAnsi" w:cstheme="minorHAnsi"/>
         </w:rPr>
         <w:t>Analysis and Design</w:t>
       </w:r>
-      <w:bookmarkEnd w:id="23"/>
       <w:bookmarkEnd w:id="24"/>
+      <w:bookmarkEnd w:id="25"/>
     </w:p>
     <w:p>
       <w:pPr>
@@ -7671,11 +7693,11 @@
           <w:numId w:val="15"/>
         </w:numPr>
       </w:pPr>
-      <w:bookmarkStart w:id="25" w:name="_Toc496202711"/>
+      <w:bookmarkStart w:id="26" w:name="_Toc496202711"/>
       <w:r>
         <w:t>Analyse Model</w:t>
       </w:r>
-      <w:bookmarkEnd w:id="25"/>
+      <w:bookmarkEnd w:id="26"/>
     </w:p>
     <w:p>
       <w:pPr>
@@ -7715,8 +7737,8 @@
       <w:pPr>
         <w:pStyle w:val="berschrift5"/>
       </w:pPr>
-      <w:bookmarkStart w:id="26" w:name="_Toc445573894"/>
-      <w:bookmarkStart w:id="27" w:name="_Toc496202712"/>
+      <w:bookmarkStart w:id="27" w:name="_Toc445573894"/>
+      <w:bookmarkStart w:id="28" w:name="_Toc496202712"/>
       <w:r>
         <w:lastRenderedPageBreak/>
         <w:t xml:space="preserve">3.1.3.1.1 </w:t>
@@ -7732,8 +7754,8 @@
       <w:r>
         <w:t>) und Analysemodel</w:t>
       </w:r>
-      <w:bookmarkEnd w:id="26"/>
       <w:bookmarkEnd w:id="27"/>
+      <w:bookmarkEnd w:id="28"/>
     </w:p>
     <w:p>
       <w:pPr>
@@ -8279,16 +8301,16 @@
           <w:rFonts w:asciiTheme="minorHAnsi" w:hAnsiTheme="minorHAnsi" w:cstheme="minorHAnsi"/>
         </w:rPr>
       </w:pPr>
-      <w:bookmarkStart w:id="28" w:name="_Toc496202704"/>
-      <w:bookmarkStart w:id="29" w:name="_Toc499064213"/>
+      <w:bookmarkStart w:id="29" w:name="_Toc496202704"/>
+      <w:bookmarkStart w:id="30" w:name="_Toc499064213"/>
       <w:r>
         <w:rPr>
           <w:rFonts w:asciiTheme="minorHAnsi" w:hAnsiTheme="minorHAnsi" w:cstheme="minorHAnsi"/>
         </w:rPr>
         <w:t>Implementation</w:t>
       </w:r>
-      <w:bookmarkEnd w:id="28"/>
       <w:bookmarkEnd w:id="29"/>
+      <w:bookmarkEnd w:id="30"/>
     </w:p>
     <w:p>
       <w:pPr>
@@ -8445,16 +8467,16 @@
           <w:rFonts w:asciiTheme="minorHAnsi" w:hAnsiTheme="minorHAnsi" w:cstheme="minorHAnsi"/>
         </w:rPr>
       </w:pPr>
-      <w:bookmarkStart w:id="30" w:name="_Toc496202705"/>
-      <w:bookmarkStart w:id="31" w:name="_Toc499064214"/>
+      <w:bookmarkStart w:id="31" w:name="_Toc496202705"/>
+      <w:bookmarkStart w:id="32" w:name="_Toc499064214"/>
       <w:r>
         <w:rPr>
           <w:rFonts w:asciiTheme="minorHAnsi" w:hAnsiTheme="minorHAnsi" w:cstheme="minorHAnsi"/>
         </w:rPr>
         <w:t>Test</w:t>
       </w:r>
-      <w:bookmarkEnd w:id="30"/>
       <w:bookmarkEnd w:id="31"/>
+      <w:bookmarkEnd w:id="32"/>
     </w:p>
     <w:p>
       <w:pPr>
@@ -8513,8 +8535,6 @@
         </w:rPr>
         <w:t>Script</w:t>
       </w:r>
-      <w:bookmarkStart w:id="32" w:name="_GoBack"/>
-      <w:bookmarkEnd w:id="32"/>
       <w:proofErr w:type="spellEnd"/>
     </w:p>
     <w:p>

--- a/5.AHIFS/SYP-PRE/Referat_RUP/Rational Unified Process.docx
+++ b/5.AHIFS/SYP-PRE/Referat_RUP/Rational Unified Process.docx
@@ -57,8 +57,6 @@
         </w:rPr>
         <w:t>A</w:t>
       </w:r>
-      <w:bookmarkStart w:id="0" w:name="_GoBack"/>
-      <w:bookmarkEnd w:id="0"/>
       <w:r>
         <w:rPr>
           <w:rFonts w:hAnsiTheme="minorHAnsi" w:cstheme="minorHAnsi"/>
@@ -88,17 +86,20 @@
           <w:sz w:val="28"/>
           <w:szCs w:val="28"/>
         </w:rPr>
-        <w:t>Marcel</w:t>
-      </w:r>
-      <w:r>
+        <w:t>Marcel Judth</w:t>
+      </w:r>
+    </w:p>
+    <w:p>
+      <w:pPr>
+        <w:pStyle w:val="KeinLeerraum"/>
+        <w:jc w:val="center"/>
         <w:rPr>
           <w:rFonts w:hAnsiTheme="minorHAnsi" w:cstheme="minorHAnsi"/>
           <w:b/>
           <w:sz w:val="28"/>
           <w:szCs w:val="28"/>
         </w:rPr>
-        <w:t xml:space="preserve"> </w:t>
-      </w:r>
+      </w:pPr>
       <w:r>
         <w:rPr>
           <w:rFonts w:hAnsiTheme="minorHAnsi" w:cstheme="minorHAnsi"/>
@@ -106,37 +107,7 @@
           <w:sz w:val="28"/>
           <w:szCs w:val="28"/>
         </w:rPr>
-        <w:t>Judth</w:t>
-      </w:r>
-    </w:p>
-    <w:p>
-      <w:pPr>
-        <w:pStyle w:val="KeinLeerraum"/>
-        <w:jc w:val="center"/>
-        <w:rPr>
-          <w:rFonts w:hAnsiTheme="minorHAnsi" w:cstheme="minorHAnsi"/>
-          <w:b/>
-          <w:sz w:val="28"/>
-          <w:szCs w:val="28"/>
-        </w:rPr>
-      </w:pPr>
-      <w:r>
-        <w:rPr>
-          <w:rFonts w:hAnsiTheme="minorHAnsi" w:cstheme="minorHAnsi"/>
-          <w:b/>
-          <w:sz w:val="28"/>
-          <w:szCs w:val="28"/>
-        </w:rPr>
-        <w:t>Melanie</w:t>
-      </w:r>
-      <w:r>
-        <w:rPr>
-          <w:rFonts w:hAnsiTheme="minorHAnsi" w:cstheme="minorHAnsi"/>
-          <w:b/>
-          <w:sz w:val="28"/>
-          <w:szCs w:val="28"/>
-        </w:rPr>
-        <w:t xml:space="preserve"> </w:t>
+        <w:t xml:space="preserve">Melanie </w:t>
       </w:r>
       <w:proofErr w:type="spellStart"/>
       <w:r>
@@ -177,11 +148,13 @@
             <w:pStyle w:val="Inhaltsverzeichnisberschrift"/>
             <w:rPr>
               <w:rFonts w:asciiTheme="minorHAnsi" w:hAnsiTheme="minorHAnsi" w:cstheme="minorHAnsi"/>
+              <w:color w:val="auto"/>
             </w:rPr>
           </w:pPr>
           <w:r>
             <w:rPr>
               <w:rFonts w:asciiTheme="minorHAnsi" w:hAnsiTheme="minorHAnsi" w:cstheme="minorHAnsi"/>
+              <w:color w:val="auto"/>
               <w:lang w:val="de-DE"/>
             </w:rPr>
             <w:t>Inhaltsverzeichnis</w:t>
@@ -196,8 +169,6 @@
             <w:rPr>
               <w:rFonts w:eastAsiaTheme="minorEastAsia" w:hAnsiTheme="minorHAnsi" w:cstheme="minorBidi"/>
               <w:noProof/>
-              <w:sz w:val="20"/>
-              <w:szCs w:val="20"/>
             </w:rPr>
           </w:pPr>
           <w:r>
@@ -224,14 +195,13 @@
             </w:rPr>
             <w:fldChar w:fldCharType="separate"/>
           </w:r>
-          <w:hyperlink w:anchor="_Toc499064194" w:history="1">
+          <w:hyperlink w:anchor="_Toc535934111" w:history="1">
             <w:r>
               <w:rPr>
                 <w:rStyle w:val="Hyperlink"/>
                 <w:rFonts w:cstheme="minorHAnsi"/>
                 <w:noProof/>
-                <w:sz w:val="20"/>
-                <w:szCs w:val="20"/>
+                <w:color w:val="auto"/>
                 <w:lang w:val="en-GB"/>
               </w:rPr>
               <w:t>Abstract</w:t>
@@ -240,8 +210,6 @@
               <w:rPr>
                 <w:noProof/>
                 <w:webHidden/>
-                <w:sz w:val="20"/>
-                <w:szCs w:val="20"/>
               </w:rPr>
               <w:tab/>
             </w:r>
@@ -249,8 +217,6 @@
               <w:rPr>
                 <w:noProof/>
                 <w:webHidden/>
-                <w:sz w:val="20"/>
-                <w:szCs w:val="20"/>
               </w:rPr>
               <w:fldChar w:fldCharType="begin"/>
             </w:r>
@@ -258,25 +224,19 @@
               <w:rPr>
                 <w:noProof/>
                 <w:webHidden/>
-                <w:sz w:val="20"/>
-                <w:szCs w:val="20"/>
-              </w:rPr>
-              <w:instrText xml:space="preserve"> PAGEREF _Toc499064194 \h </w:instrText>
-            </w:r>
-            <w:r>
-              <w:rPr>
-                <w:noProof/>
-                <w:webHidden/>
-                <w:sz w:val="20"/>
-                <w:szCs w:val="20"/>
-              </w:rPr>
-            </w:r>
-            <w:r>
-              <w:rPr>
-                <w:noProof/>
-                <w:webHidden/>
-                <w:sz w:val="20"/>
-                <w:szCs w:val="20"/>
+              </w:rPr>
+              <w:instrText xml:space="preserve"> PAGEREF _Toc535934111 \h </w:instrText>
+            </w:r>
+            <w:r>
+              <w:rPr>
+                <w:noProof/>
+                <w:webHidden/>
+              </w:rPr>
+            </w:r>
+            <w:r>
+              <w:rPr>
+                <w:noProof/>
+                <w:webHidden/>
               </w:rPr>
               <w:fldChar w:fldCharType="separate"/>
             </w:r>
@@ -284,8 +244,6 @@
               <w:rPr>
                 <w:noProof/>
                 <w:webHidden/>
-                <w:sz w:val="20"/>
-                <w:szCs w:val="20"/>
               </w:rPr>
               <w:t>2</w:t>
             </w:r>
@@ -293,8 +251,6 @@
               <w:rPr>
                 <w:noProof/>
                 <w:webHidden/>
-                <w:sz w:val="20"/>
-                <w:szCs w:val="20"/>
               </w:rPr>
               <w:fldChar w:fldCharType="end"/>
             </w:r>
@@ -310,18 +266,15 @@
             <w:rPr>
               <w:rFonts w:eastAsiaTheme="minorEastAsia" w:hAnsiTheme="minorHAnsi" w:cstheme="minorBidi"/>
               <w:noProof/>
-              <w:sz w:val="20"/>
-              <w:szCs w:val="20"/>
             </w:rPr>
           </w:pPr>
-          <w:hyperlink w:anchor="_Toc499064195" w:history="1">
+          <w:hyperlink w:anchor="_Toc535934112" w:history="1">
             <w:r>
               <w:rPr>
                 <w:rStyle w:val="Hyperlink"/>
                 <w:rFonts w:cstheme="minorHAnsi"/>
                 <w:noProof/>
-                <w:sz w:val="20"/>
-                <w:szCs w:val="20"/>
+                <w:color w:val="auto"/>
               </w:rPr>
               <w:t>1</w:t>
             </w:r>
@@ -329,8 +282,6 @@
               <w:rPr>
                 <w:rFonts w:eastAsiaTheme="minorEastAsia" w:hAnsiTheme="minorHAnsi" w:cstheme="minorBidi"/>
                 <w:noProof/>
-                <w:sz w:val="20"/>
-                <w:szCs w:val="20"/>
               </w:rPr>
               <w:tab/>
             </w:r>
@@ -339,8 +290,7 @@
                 <w:rStyle w:val="Hyperlink"/>
                 <w:rFonts w:cstheme="minorHAnsi"/>
                 <w:noProof/>
-                <w:sz w:val="20"/>
-                <w:szCs w:val="20"/>
+                <w:color w:val="auto"/>
               </w:rPr>
               <w:t>Allgemein</w:t>
             </w:r>
@@ -348,8 +298,6 @@
               <w:rPr>
                 <w:noProof/>
                 <w:webHidden/>
-                <w:sz w:val="20"/>
-                <w:szCs w:val="20"/>
               </w:rPr>
               <w:tab/>
             </w:r>
@@ -357,8 +305,6 @@
               <w:rPr>
                 <w:noProof/>
                 <w:webHidden/>
-                <w:sz w:val="20"/>
-                <w:szCs w:val="20"/>
               </w:rPr>
               <w:fldChar w:fldCharType="begin"/>
             </w:r>
@@ -366,25 +312,19 @@
               <w:rPr>
                 <w:noProof/>
                 <w:webHidden/>
-                <w:sz w:val="20"/>
-                <w:szCs w:val="20"/>
-              </w:rPr>
-              <w:instrText xml:space="preserve"> PAGEREF _Toc499064195 \h </w:instrText>
-            </w:r>
-            <w:r>
-              <w:rPr>
-                <w:noProof/>
-                <w:webHidden/>
-                <w:sz w:val="20"/>
-                <w:szCs w:val="20"/>
-              </w:rPr>
-            </w:r>
-            <w:r>
-              <w:rPr>
-                <w:noProof/>
-                <w:webHidden/>
-                <w:sz w:val="20"/>
-                <w:szCs w:val="20"/>
+              </w:rPr>
+              <w:instrText xml:space="preserve"> PAGEREF _Toc535934112 \h </w:instrText>
+            </w:r>
+            <w:r>
+              <w:rPr>
+                <w:noProof/>
+                <w:webHidden/>
+              </w:rPr>
+            </w:r>
+            <w:r>
+              <w:rPr>
+                <w:noProof/>
+                <w:webHidden/>
               </w:rPr>
               <w:fldChar w:fldCharType="separate"/>
             </w:r>
@@ -392,17 +332,13 @@
               <w:rPr>
                 <w:noProof/>
                 <w:webHidden/>
-                <w:sz w:val="20"/>
-                <w:szCs w:val="20"/>
-              </w:rPr>
-              <w:t>3</w:t>
-            </w:r>
-            <w:r>
-              <w:rPr>
-                <w:noProof/>
-                <w:webHidden/>
-                <w:sz w:val="20"/>
-                <w:szCs w:val="20"/>
+              </w:rPr>
+              <w:t>4</w:t>
+            </w:r>
+            <w:r>
+              <w:rPr>
+                <w:noProof/>
+                <w:webHidden/>
               </w:rPr>
               <w:fldChar w:fldCharType="end"/>
             </w:r>
@@ -418,18 +354,15 @@
             <w:rPr>
               <w:rFonts w:eastAsiaTheme="minorEastAsia" w:hAnsiTheme="minorHAnsi" w:cstheme="minorBidi"/>
               <w:noProof/>
-              <w:sz w:val="20"/>
-              <w:szCs w:val="20"/>
             </w:rPr>
           </w:pPr>
-          <w:hyperlink w:anchor="_Toc499064196" w:history="1">
+          <w:hyperlink w:anchor="_Toc535934113" w:history="1">
             <w:r>
               <w:rPr>
                 <w:rStyle w:val="Hyperlink"/>
                 <w:rFonts w:cstheme="minorHAnsi"/>
                 <w:noProof/>
-                <w:sz w:val="20"/>
-                <w:szCs w:val="20"/>
+                <w:color w:val="auto"/>
               </w:rPr>
               <w:t>1.1</w:t>
             </w:r>
@@ -437,8 +370,6 @@
               <w:rPr>
                 <w:rFonts w:eastAsiaTheme="minorEastAsia" w:hAnsiTheme="minorHAnsi" w:cstheme="minorBidi"/>
                 <w:noProof/>
-                <w:sz w:val="20"/>
-                <w:szCs w:val="20"/>
               </w:rPr>
               <w:tab/>
             </w:r>
@@ -447,8 +378,7 @@
                 <w:rStyle w:val="Hyperlink"/>
                 <w:rFonts w:cstheme="minorHAnsi"/>
                 <w:noProof/>
-                <w:sz w:val="20"/>
-                <w:szCs w:val="20"/>
+                <w:color w:val="auto"/>
               </w:rPr>
               <w:t>Entstehungsgeschichte</w:t>
             </w:r>
@@ -456,8 +386,6 @@
               <w:rPr>
                 <w:noProof/>
                 <w:webHidden/>
-                <w:sz w:val="20"/>
-                <w:szCs w:val="20"/>
               </w:rPr>
               <w:tab/>
             </w:r>
@@ -465,8 +393,6 @@
               <w:rPr>
                 <w:noProof/>
                 <w:webHidden/>
-                <w:sz w:val="20"/>
-                <w:szCs w:val="20"/>
               </w:rPr>
               <w:fldChar w:fldCharType="begin"/>
             </w:r>
@@ -474,25 +400,19 @@
               <w:rPr>
                 <w:noProof/>
                 <w:webHidden/>
-                <w:sz w:val="20"/>
-                <w:szCs w:val="20"/>
-              </w:rPr>
-              <w:instrText xml:space="preserve"> PAGEREF _Toc499064196 \h </w:instrText>
-            </w:r>
-            <w:r>
-              <w:rPr>
-                <w:noProof/>
-                <w:webHidden/>
-                <w:sz w:val="20"/>
-                <w:szCs w:val="20"/>
-              </w:rPr>
-            </w:r>
-            <w:r>
-              <w:rPr>
-                <w:noProof/>
-                <w:webHidden/>
-                <w:sz w:val="20"/>
-                <w:szCs w:val="20"/>
+              </w:rPr>
+              <w:instrText xml:space="preserve"> PAGEREF _Toc535934113 \h </w:instrText>
+            </w:r>
+            <w:r>
+              <w:rPr>
+                <w:noProof/>
+                <w:webHidden/>
+              </w:rPr>
+            </w:r>
+            <w:r>
+              <w:rPr>
+                <w:noProof/>
+                <w:webHidden/>
               </w:rPr>
               <w:fldChar w:fldCharType="separate"/>
             </w:r>
@@ -500,17 +420,13 @@
               <w:rPr>
                 <w:noProof/>
                 <w:webHidden/>
-                <w:sz w:val="20"/>
-                <w:szCs w:val="20"/>
-              </w:rPr>
-              <w:t>3</w:t>
-            </w:r>
-            <w:r>
-              <w:rPr>
-                <w:noProof/>
-                <w:webHidden/>
-                <w:sz w:val="20"/>
-                <w:szCs w:val="20"/>
+              </w:rPr>
+              <w:t>4</w:t>
+            </w:r>
+            <w:r>
+              <w:rPr>
+                <w:noProof/>
+                <w:webHidden/>
               </w:rPr>
               <w:fldChar w:fldCharType="end"/>
             </w:r>
@@ -526,18 +442,15 @@
             <w:rPr>
               <w:rFonts w:eastAsiaTheme="minorEastAsia" w:hAnsiTheme="minorHAnsi" w:cstheme="minorBidi"/>
               <w:noProof/>
-              <w:sz w:val="20"/>
-              <w:szCs w:val="20"/>
             </w:rPr>
           </w:pPr>
-          <w:hyperlink w:anchor="_Toc499064197" w:history="1">
+          <w:hyperlink w:anchor="_Toc535934114" w:history="1">
             <w:r>
               <w:rPr>
                 <w:rStyle w:val="Hyperlink"/>
                 <w:rFonts w:cstheme="minorHAnsi"/>
                 <w:noProof/>
-                <w:sz w:val="20"/>
-                <w:szCs w:val="20"/>
+                <w:color w:val="auto"/>
                 <w:lang w:val="en-US"/>
               </w:rPr>
               <w:t>1.2</w:t>
@@ -546,8 +459,6 @@
               <w:rPr>
                 <w:rFonts w:eastAsiaTheme="minorEastAsia" w:hAnsiTheme="minorHAnsi" w:cstheme="minorBidi"/>
                 <w:noProof/>
-                <w:sz w:val="20"/>
-                <w:szCs w:val="20"/>
               </w:rPr>
               <w:tab/>
             </w:r>
@@ -556,8 +467,7 @@
                 <w:rStyle w:val="Hyperlink"/>
                 <w:rFonts w:cstheme="minorHAnsi"/>
                 <w:noProof/>
-                <w:sz w:val="20"/>
-                <w:szCs w:val="20"/>
+                <w:color w:val="auto"/>
                 <w:lang w:val="en-US"/>
               </w:rPr>
               <w:t>Concept</w:t>
@@ -566,8 +476,6 @@
               <w:rPr>
                 <w:noProof/>
                 <w:webHidden/>
-                <w:sz w:val="20"/>
-                <w:szCs w:val="20"/>
               </w:rPr>
               <w:tab/>
             </w:r>
@@ -575,8 +483,6 @@
               <w:rPr>
                 <w:noProof/>
                 <w:webHidden/>
-                <w:sz w:val="20"/>
-                <w:szCs w:val="20"/>
               </w:rPr>
               <w:fldChar w:fldCharType="begin"/>
             </w:r>
@@ -584,25 +490,19 @@
               <w:rPr>
                 <w:noProof/>
                 <w:webHidden/>
-                <w:sz w:val="20"/>
-                <w:szCs w:val="20"/>
-              </w:rPr>
-              <w:instrText xml:space="preserve"> PAGEREF _Toc499064197 \h </w:instrText>
-            </w:r>
-            <w:r>
-              <w:rPr>
-                <w:noProof/>
-                <w:webHidden/>
-                <w:sz w:val="20"/>
-                <w:szCs w:val="20"/>
-              </w:rPr>
-            </w:r>
-            <w:r>
-              <w:rPr>
-                <w:noProof/>
-                <w:webHidden/>
-                <w:sz w:val="20"/>
-                <w:szCs w:val="20"/>
+              </w:rPr>
+              <w:instrText xml:space="preserve"> PAGEREF _Toc535934114 \h </w:instrText>
+            </w:r>
+            <w:r>
+              <w:rPr>
+                <w:noProof/>
+                <w:webHidden/>
+              </w:rPr>
+            </w:r>
+            <w:r>
+              <w:rPr>
+                <w:noProof/>
+                <w:webHidden/>
               </w:rPr>
               <w:fldChar w:fldCharType="separate"/>
             </w:r>
@@ -610,17 +510,13 @@
               <w:rPr>
                 <w:noProof/>
                 <w:webHidden/>
-                <w:sz w:val="20"/>
-                <w:szCs w:val="20"/>
-              </w:rPr>
-              <w:t>3</w:t>
-            </w:r>
-            <w:r>
-              <w:rPr>
-                <w:noProof/>
-                <w:webHidden/>
-                <w:sz w:val="20"/>
-                <w:szCs w:val="20"/>
+              </w:rPr>
+              <w:t>4</w:t>
+            </w:r>
+            <w:r>
+              <w:rPr>
+                <w:noProof/>
+                <w:webHidden/>
               </w:rPr>
               <w:fldChar w:fldCharType="end"/>
             </w:r>
@@ -636,18 +532,15 @@
             <w:rPr>
               <w:rFonts w:eastAsiaTheme="minorEastAsia" w:hAnsiTheme="minorHAnsi" w:cstheme="minorBidi"/>
               <w:noProof/>
-              <w:sz w:val="20"/>
-              <w:szCs w:val="20"/>
             </w:rPr>
           </w:pPr>
-          <w:hyperlink w:anchor="_Toc499064198" w:history="1">
+          <w:hyperlink w:anchor="_Toc535934115" w:history="1">
             <w:r>
               <w:rPr>
                 <w:rStyle w:val="Hyperlink"/>
                 <w:rFonts w:cstheme="minorHAnsi"/>
                 <w:noProof/>
-                <w:sz w:val="20"/>
-                <w:szCs w:val="20"/>
+                <w:color w:val="auto"/>
                 <w:lang w:val="en-US"/>
               </w:rPr>
               <w:t>1.2.1</w:t>
@@ -656,8 +549,6 @@
               <w:rPr>
                 <w:rFonts w:eastAsiaTheme="minorEastAsia" w:hAnsiTheme="minorHAnsi" w:cstheme="minorBidi"/>
                 <w:noProof/>
-                <w:sz w:val="20"/>
-                <w:szCs w:val="20"/>
               </w:rPr>
               <w:tab/>
             </w:r>
@@ -666,8 +557,7 @@
                 <w:rStyle w:val="Hyperlink"/>
                 <w:rFonts w:cstheme="minorHAnsi"/>
                 <w:noProof/>
-                <w:sz w:val="20"/>
-                <w:szCs w:val="20"/>
+                <w:color w:val="auto"/>
                 <w:lang w:val="en-US"/>
               </w:rPr>
               <w:t>Role</w:t>
@@ -676,8 +566,6 @@
               <w:rPr>
                 <w:noProof/>
                 <w:webHidden/>
-                <w:sz w:val="20"/>
-                <w:szCs w:val="20"/>
               </w:rPr>
               <w:tab/>
             </w:r>
@@ -685,8 +573,6 @@
               <w:rPr>
                 <w:noProof/>
                 <w:webHidden/>
-                <w:sz w:val="20"/>
-                <w:szCs w:val="20"/>
               </w:rPr>
               <w:fldChar w:fldCharType="begin"/>
             </w:r>
@@ -694,25 +580,19 @@
               <w:rPr>
                 <w:noProof/>
                 <w:webHidden/>
-                <w:sz w:val="20"/>
-                <w:szCs w:val="20"/>
-              </w:rPr>
-              <w:instrText xml:space="preserve"> PAGEREF _Toc499064198 \h </w:instrText>
-            </w:r>
-            <w:r>
-              <w:rPr>
-                <w:noProof/>
-                <w:webHidden/>
-                <w:sz w:val="20"/>
-                <w:szCs w:val="20"/>
-              </w:rPr>
-            </w:r>
-            <w:r>
-              <w:rPr>
-                <w:noProof/>
-                <w:webHidden/>
-                <w:sz w:val="20"/>
-                <w:szCs w:val="20"/>
+              </w:rPr>
+              <w:instrText xml:space="preserve"> PAGEREF _Toc535934115 \h </w:instrText>
+            </w:r>
+            <w:r>
+              <w:rPr>
+                <w:noProof/>
+                <w:webHidden/>
+              </w:rPr>
+            </w:r>
+            <w:r>
+              <w:rPr>
+                <w:noProof/>
+                <w:webHidden/>
               </w:rPr>
               <w:fldChar w:fldCharType="separate"/>
             </w:r>
@@ -720,17 +600,13 @@
               <w:rPr>
                 <w:noProof/>
                 <w:webHidden/>
-                <w:sz w:val="20"/>
-                <w:szCs w:val="20"/>
-              </w:rPr>
-              <w:t>5</w:t>
-            </w:r>
-            <w:r>
-              <w:rPr>
-                <w:noProof/>
-                <w:webHidden/>
-                <w:sz w:val="20"/>
-                <w:szCs w:val="20"/>
+              </w:rPr>
+              <w:t>6</w:t>
+            </w:r>
+            <w:r>
+              <w:rPr>
+                <w:noProof/>
+                <w:webHidden/>
               </w:rPr>
               <w:fldChar w:fldCharType="end"/>
             </w:r>
@@ -746,18 +622,15 @@
             <w:rPr>
               <w:rFonts w:eastAsiaTheme="minorEastAsia" w:hAnsiTheme="minorHAnsi" w:cstheme="minorBidi"/>
               <w:noProof/>
-              <w:sz w:val="20"/>
-              <w:szCs w:val="20"/>
             </w:rPr>
           </w:pPr>
-          <w:hyperlink w:anchor="_Toc499064199" w:history="1">
+          <w:hyperlink w:anchor="_Toc535934116" w:history="1">
             <w:r>
               <w:rPr>
                 <w:rStyle w:val="Hyperlink"/>
                 <w:rFonts w:cstheme="minorHAnsi"/>
                 <w:noProof/>
-                <w:sz w:val="20"/>
-                <w:szCs w:val="20"/>
+                <w:color w:val="auto"/>
                 <w:lang w:val="en-US"/>
               </w:rPr>
               <w:t>1.2.2</w:t>
@@ -766,8 +639,6 @@
               <w:rPr>
                 <w:rFonts w:eastAsiaTheme="minorEastAsia" w:hAnsiTheme="minorHAnsi" w:cstheme="minorBidi"/>
                 <w:noProof/>
-                <w:sz w:val="20"/>
-                <w:szCs w:val="20"/>
               </w:rPr>
               <w:tab/>
             </w:r>
@@ -776,8 +647,7 @@
                 <w:rStyle w:val="Hyperlink"/>
                 <w:rFonts w:cstheme="minorHAnsi"/>
                 <w:noProof/>
-                <w:sz w:val="20"/>
-                <w:szCs w:val="20"/>
+                <w:color w:val="auto"/>
                 <w:lang w:val="en-US"/>
               </w:rPr>
               <w:t>Artifact</w:t>
@@ -786,8 +656,6 @@
               <w:rPr>
                 <w:noProof/>
                 <w:webHidden/>
-                <w:sz w:val="20"/>
-                <w:szCs w:val="20"/>
               </w:rPr>
               <w:tab/>
             </w:r>
@@ -795,8 +663,6 @@
               <w:rPr>
                 <w:noProof/>
                 <w:webHidden/>
-                <w:sz w:val="20"/>
-                <w:szCs w:val="20"/>
               </w:rPr>
               <w:fldChar w:fldCharType="begin"/>
             </w:r>
@@ -804,25 +670,19 @@
               <w:rPr>
                 <w:noProof/>
                 <w:webHidden/>
-                <w:sz w:val="20"/>
-                <w:szCs w:val="20"/>
-              </w:rPr>
-              <w:instrText xml:space="preserve"> PAGEREF _Toc499064199 \h </w:instrText>
-            </w:r>
-            <w:r>
-              <w:rPr>
-                <w:noProof/>
-                <w:webHidden/>
-                <w:sz w:val="20"/>
-                <w:szCs w:val="20"/>
-              </w:rPr>
-            </w:r>
-            <w:r>
-              <w:rPr>
-                <w:noProof/>
-                <w:webHidden/>
-                <w:sz w:val="20"/>
-                <w:szCs w:val="20"/>
+              </w:rPr>
+              <w:instrText xml:space="preserve"> PAGEREF _Toc535934116 \h </w:instrText>
+            </w:r>
+            <w:r>
+              <w:rPr>
+                <w:noProof/>
+                <w:webHidden/>
+              </w:rPr>
+            </w:r>
+            <w:r>
+              <w:rPr>
+                <w:noProof/>
+                <w:webHidden/>
               </w:rPr>
               <w:fldChar w:fldCharType="separate"/>
             </w:r>
@@ -830,17 +690,13 @@
               <w:rPr>
                 <w:noProof/>
                 <w:webHidden/>
-                <w:sz w:val="20"/>
-                <w:szCs w:val="20"/>
-              </w:rPr>
-              <w:t>5</w:t>
-            </w:r>
-            <w:r>
-              <w:rPr>
-                <w:noProof/>
-                <w:webHidden/>
-                <w:sz w:val="20"/>
-                <w:szCs w:val="20"/>
+              </w:rPr>
+              <w:t>6</w:t>
+            </w:r>
+            <w:r>
+              <w:rPr>
+                <w:noProof/>
+                <w:webHidden/>
               </w:rPr>
               <w:fldChar w:fldCharType="end"/>
             </w:r>
@@ -856,18 +712,15 @@
             <w:rPr>
               <w:rFonts w:eastAsiaTheme="minorEastAsia" w:hAnsiTheme="minorHAnsi" w:cstheme="minorBidi"/>
               <w:noProof/>
-              <w:sz w:val="20"/>
-              <w:szCs w:val="20"/>
             </w:rPr>
           </w:pPr>
-          <w:hyperlink w:anchor="_Toc499064200" w:history="1">
+          <w:hyperlink w:anchor="_Toc535934117" w:history="1">
             <w:r>
               <w:rPr>
                 <w:rStyle w:val="Hyperlink"/>
                 <w:rFonts w:cstheme="minorHAnsi"/>
                 <w:noProof/>
-                <w:sz w:val="20"/>
-                <w:szCs w:val="20"/>
+                <w:color w:val="auto"/>
                 <w:lang w:val="en-US"/>
               </w:rPr>
               <w:t>1.2.3</w:t>
@@ -876,8 +729,6 @@
               <w:rPr>
                 <w:rFonts w:eastAsiaTheme="minorEastAsia" w:hAnsiTheme="minorHAnsi" w:cstheme="minorBidi"/>
                 <w:noProof/>
-                <w:sz w:val="20"/>
-                <w:szCs w:val="20"/>
               </w:rPr>
               <w:tab/>
             </w:r>
@@ -886,8 +737,7 @@
                 <w:rStyle w:val="Hyperlink"/>
                 <w:rFonts w:cstheme="minorHAnsi"/>
                 <w:noProof/>
-                <w:sz w:val="20"/>
-                <w:szCs w:val="20"/>
+                <w:color w:val="auto"/>
                 <w:lang w:val="en-US"/>
               </w:rPr>
               <w:t>Activity</w:t>
@@ -896,8 +746,6 @@
               <w:rPr>
                 <w:noProof/>
                 <w:webHidden/>
-                <w:sz w:val="20"/>
-                <w:szCs w:val="20"/>
               </w:rPr>
               <w:tab/>
             </w:r>
@@ -905,8 +753,6 @@
               <w:rPr>
                 <w:noProof/>
                 <w:webHidden/>
-                <w:sz w:val="20"/>
-                <w:szCs w:val="20"/>
               </w:rPr>
               <w:fldChar w:fldCharType="begin"/>
             </w:r>
@@ -914,25 +760,19 @@
               <w:rPr>
                 <w:noProof/>
                 <w:webHidden/>
-                <w:sz w:val="20"/>
-                <w:szCs w:val="20"/>
-              </w:rPr>
-              <w:instrText xml:space="preserve"> PAGEREF _Toc499064200 \h </w:instrText>
-            </w:r>
-            <w:r>
-              <w:rPr>
-                <w:noProof/>
-                <w:webHidden/>
-                <w:sz w:val="20"/>
-                <w:szCs w:val="20"/>
-              </w:rPr>
-            </w:r>
-            <w:r>
-              <w:rPr>
-                <w:noProof/>
-                <w:webHidden/>
-                <w:sz w:val="20"/>
-                <w:szCs w:val="20"/>
+              </w:rPr>
+              <w:instrText xml:space="preserve"> PAGEREF _Toc535934117 \h </w:instrText>
+            </w:r>
+            <w:r>
+              <w:rPr>
+                <w:noProof/>
+                <w:webHidden/>
+              </w:rPr>
+            </w:r>
+            <w:r>
+              <w:rPr>
+                <w:noProof/>
+                <w:webHidden/>
               </w:rPr>
               <w:fldChar w:fldCharType="separate"/>
             </w:r>
@@ -940,17 +780,13 @@
               <w:rPr>
                 <w:noProof/>
                 <w:webHidden/>
-                <w:sz w:val="20"/>
-                <w:szCs w:val="20"/>
-              </w:rPr>
-              <w:t>5</w:t>
-            </w:r>
-            <w:r>
-              <w:rPr>
-                <w:noProof/>
-                <w:webHidden/>
-                <w:sz w:val="20"/>
-                <w:szCs w:val="20"/>
+              </w:rPr>
+              <w:t>6</w:t>
+            </w:r>
+            <w:r>
+              <w:rPr>
+                <w:noProof/>
+                <w:webHidden/>
               </w:rPr>
               <w:fldChar w:fldCharType="end"/>
             </w:r>
@@ -966,18 +802,15 @@
             <w:rPr>
               <w:rFonts w:eastAsiaTheme="minorEastAsia" w:hAnsiTheme="minorHAnsi" w:cstheme="minorBidi"/>
               <w:noProof/>
-              <w:sz w:val="20"/>
-              <w:szCs w:val="20"/>
             </w:rPr>
           </w:pPr>
-          <w:hyperlink w:anchor="_Toc499064201" w:history="1">
+          <w:hyperlink w:anchor="_Toc535934118" w:history="1">
             <w:r>
               <w:rPr>
                 <w:rStyle w:val="Hyperlink"/>
                 <w:rFonts w:cstheme="minorHAnsi"/>
                 <w:noProof/>
-                <w:sz w:val="20"/>
-                <w:szCs w:val="20"/>
+                <w:color w:val="auto"/>
               </w:rPr>
               <w:t>2</w:t>
             </w:r>
@@ -985,8 +818,6 @@
               <w:rPr>
                 <w:rFonts w:eastAsiaTheme="minorEastAsia" w:hAnsiTheme="minorHAnsi" w:cstheme="minorBidi"/>
                 <w:noProof/>
-                <w:sz w:val="20"/>
-                <w:szCs w:val="20"/>
               </w:rPr>
               <w:tab/>
             </w:r>
@@ -995,8 +826,7 @@
                 <w:rStyle w:val="Hyperlink"/>
                 <w:rFonts w:cstheme="minorHAnsi"/>
                 <w:noProof/>
-                <w:sz w:val="20"/>
-                <w:szCs w:val="20"/>
+                <w:color w:val="auto"/>
               </w:rPr>
               <w:t>Entwicklungsphasen und Iterationen</w:t>
             </w:r>
@@ -1004,8 +834,6 @@
               <w:rPr>
                 <w:noProof/>
                 <w:webHidden/>
-                <w:sz w:val="20"/>
-                <w:szCs w:val="20"/>
               </w:rPr>
               <w:tab/>
             </w:r>
@@ -1013,8 +841,6 @@
               <w:rPr>
                 <w:noProof/>
                 <w:webHidden/>
-                <w:sz w:val="20"/>
-                <w:szCs w:val="20"/>
               </w:rPr>
               <w:fldChar w:fldCharType="begin"/>
             </w:r>
@@ -1022,25 +848,19 @@
               <w:rPr>
                 <w:noProof/>
                 <w:webHidden/>
-                <w:sz w:val="20"/>
-                <w:szCs w:val="20"/>
-              </w:rPr>
-              <w:instrText xml:space="preserve"> PAGEREF _Toc499064201 \h </w:instrText>
-            </w:r>
-            <w:r>
-              <w:rPr>
-                <w:noProof/>
-                <w:webHidden/>
-                <w:sz w:val="20"/>
-                <w:szCs w:val="20"/>
-              </w:rPr>
-            </w:r>
-            <w:r>
-              <w:rPr>
-                <w:noProof/>
-                <w:webHidden/>
-                <w:sz w:val="20"/>
-                <w:szCs w:val="20"/>
+              </w:rPr>
+              <w:instrText xml:space="preserve"> PAGEREF _Toc535934118 \h </w:instrText>
+            </w:r>
+            <w:r>
+              <w:rPr>
+                <w:noProof/>
+                <w:webHidden/>
+              </w:rPr>
+            </w:r>
+            <w:r>
+              <w:rPr>
+                <w:noProof/>
+                <w:webHidden/>
               </w:rPr>
               <w:fldChar w:fldCharType="separate"/>
             </w:r>
@@ -1048,17 +868,13 @@
               <w:rPr>
                 <w:noProof/>
                 <w:webHidden/>
-                <w:sz w:val="20"/>
-                <w:szCs w:val="20"/>
-              </w:rPr>
-              <w:t>6</w:t>
-            </w:r>
-            <w:r>
-              <w:rPr>
-                <w:noProof/>
-                <w:webHidden/>
-                <w:sz w:val="20"/>
-                <w:szCs w:val="20"/>
+              </w:rPr>
+              <w:t>7</w:t>
+            </w:r>
+            <w:r>
+              <w:rPr>
+                <w:noProof/>
+                <w:webHidden/>
               </w:rPr>
               <w:fldChar w:fldCharType="end"/>
             </w:r>
@@ -1074,18 +890,15 @@
             <w:rPr>
               <w:rFonts w:eastAsiaTheme="minorEastAsia" w:hAnsiTheme="minorHAnsi" w:cstheme="minorBidi"/>
               <w:noProof/>
-              <w:sz w:val="20"/>
-              <w:szCs w:val="20"/>
             </w:rPr>
           </w:pPr>
-          <w:hyperlink w:anchor="_Toc499064202" w:history="1">
+          <w:hyperlink w:anchor="_Toc535934119" w:history="1">
             <w:r>
               <w:rPr>
                 <w:rStyle w:val="Hyperlink"/>
                 <w:rFonts w:cstheme="minorHAnsi"/>
                 <w:noProof/>
-                <w:sz w:val="20"/>
-                <w:szCs w:val="20"/>
+                <w:color w:val="auto"/>
               </w:rPr>
               <w:t>2.1</w:t>
             </w:r>
@@ -1093,8 +906,6 @@
               <w:rPr>
                 <w:rFonts w:eastAsiaTheme="minorEastAsia" w:hAnsiTheme="minorHAnsi" w:cstheme="minorBidi"/>
                 <w:noProof/>
-                <w:sz w:val="20"/>
-                <w:szCs w:val="20"/>
               </w:rPr>
               <w:tab/>
             </w:r>
@@ -1103,8 +914,7 @@
                 <w:rStyle w:val="Hyperlink"/>
                 <w:rFonts w:cstheme="minorHAnsi"/>
                 <w:noProof/>
-                <w:sz w:val="20"/>
-                <w:szCs w:val="20"/>
+                <w:color w:val="auto"/>
               </w:rPr>
               <w:t>Phasen</w:t>
             </w:r>
@@ -1112,8 +922,6 @@
               <w:rPr>
                 <w:noProof/>
                 <w:webHidden/>
-                <w:sz w:val="20"/>
-                <w:szCs w:val="20"/>
               </w:rPr>
               <w:tab/>
             </w:r>
@@ -1121,8 +929,6 @@
               <w:rPr>
                 <w:noProof/>
                 <w:webHidden/>
-                <w:sz w:val="20"/>
-                <w:szCs w:val="20"/>
               </w:rPr>
               <w:fldChar w:fldCharType="begin"/>
             </w:r>
@@ -1130,25 +936,19 @@
               <w:rPr>
                 <w:noProof/>
                 <w:webHidden/>
-                <w:sz w:val="20"/>
-                <w:szCs w:val="20"/>
-              </w:rPr>
-              <w:instrText xml:space="preserve"> PAGEREF _Toc499064202 \h </w:instrText>
-            </w:r>
-            <w:r>
-              <w:rPr>
-                <w:noProof/>
-                <w:webHidden/>
-                <w:sz w:val="20"/>
-                <w:szCs w:val="20"/>
-              </w:rPr>
-            </w:r>
-            <w:r>
-              <w:rPr>
-                <w:noProof/>
-                <w:webHidden/>
-                <w:sz w:val="20"/>
-                <w:szCs w:val="20"/>
+              </w:rPr>
+              <w:instrText xml:space="preserve"> PAGEREF _Toc535934119 \h </w:instrText>
+            </w:r>
+            <w:r>
+              <w:rPr>
+                <w:noProof/>
+                <w:webHidden/>
+              </w:rPr>
+            </w:r>
+            <w:r>
+              <w:rPr>
+                <w:noProof/>
+                <w:webHidden/>
               </w:rPr>
               <w:fldChar w:fldCharType="separate"/>
             </w:r>
@@ -1156,17 +956,13 @@
               <w:rPr>
                 <w:noProof/>
                 <w:webHidden/>
-                <w:sz w:val="20"/>
-                <w:szCs w:val="20"/>
-              </w:rPr>
-              <w:t>6</w:t>
-            </w:r>
-            <w:r>
-              <w:rPr>
-                <w:noProof/>
-                <w:webHidden/>
-                <w:sz w:val="20"/>
-                <w:szCs w:val="20"/>
+              </w:rPr>
+              <w:t>7</w:t>
+            </w:r>
+            <w:r>
+              <w:rPr>
+                <w:noProof/>
+                <w:webHidden/>
               </w:rPr>
               <w:fldChar w:fldCharType="end"/>
             </w:r>
@@ -1182,18 +978,15 @@
             <w:rPr>
               <w:rFonts w:eastAsiaTheme="minorEastAsia" w:hAnsiTheme="minorHAnsi" w:cstheme="minorBidi"/>
               <w:noProof/>
-              <w:sz w:val="20"/>
-              <w:szCs w:val="20"/>
             </w:rPr>
           </w:pPr>
-          <w:hyperlink w:anchor="_Toc499064203" w:history="1">
+          <w:hyperlink w:anchor="_Toc535934120" w:history="1">
             <w:r>
               <w:rPr>
                 <w:rStyle w:val="Hyperlink"/>
                 <w:rFonts w:cstheme="minorHAnsi"/>
                 <w:noProof/>
-                <w:sz w:val="20"/>
-                <w:szCs w:val="20"/>
+                <w:color w:val="auto"/>
               </w:rPr>
               <w:t>2.1.1</w:t>
             </w:r>
@@ -1201,8 +994,6 @@
               <w:rPr>
                 <w:rFonts w:eastAsiaTheme="minorEastAsia" w:hAnsiTheme="minorHAnsi" w:cstheme="minorBidi"/>
                 <w:noProof/>
-                <w:sz w:val="20"/>
-                <w:szCs w:val="20"/>
               </w:rPr>
               <w:tab/>
             </w:r>
@@ -1211,8 +1002,7 @@
                 <w:rStyle w:val="Hyperlink"/>
                 <w:rFonts w:cstheme="minorHAnsi"/>
                 <w:noProof/>
-                <w:sz w:val="20"/>
-                <w:szCs w:val="20"/>
+                <w:color w:val="auto"/>
               </w:rPr>
               <w:t>Inception (Konzeptualisierungsphase):</w:t>
             </w:r>
@@ -1220,8 +1010,6 @@
               <w:rPr>
                 <w:noProof/>
                 <w:webHidden/>
-                <w:sz w:val="20"/>
-                <w:szCs w:val="20"/>
               </w:rPr>
               <w:tab/>
             </w:r>
@@ -1229,8 +1017,6 @@
               <w:rPr>
                 <w:noProof/>
                 <w:webHidden/>
-                <w:sz w:val="20"/>
-                <w:szCs w:val="20"/>
               </w:rPr>
               <w:fldChar w:fldCharType="begin"/>
             </w:r>
@@ -1238,25 +1024,19 @@
               <w:rPr>
                 <w:noProof/>
                 <w:webHidden/>
-                <w:sz w:val="20"/>
-                <w:szCs w:val="20"/>
-              </w:rPr>
-              <w:instrText xml:space="preserve"> PAGEREF _Toc499064203 \h </w:instrText>
-            </w:r>
-            <w:r>
-              <w:rPr>
-                <w:noProof/>
-                <w:webHidden/>
-                <w:sz w:val="20"/>
-                <w:szCs w:val="20"/>
-              </w:rPr>
-            </w:r>
-            <w:r>
-              <w:rPr>
-                <w:noProof/>
-                <w:webHidden/>
-                <w:sz w:val="20"/>
-                <w:szCs w:val="20"/>
+              </w:rPr>
+              <w:instrText xml:space="preserve"> PAGEREF _Toc535934120 \h </w:instrText>
+            </w:r>
+            <w:r>
+              <w:rPr>
+                <w:noProof/>
+                <w:webHidden/>
+              </w:rPr>
+            </w:r>
+            <w:r>
+              <w:rPr>
+                <w:noProof/>
+                <w:webHidden/>
               </w:rPr>
               <w:fldChar w:fldCharType="separate"/>
             </w:r>
@@ -1264,17 +1044,13 @@
               <w:rPr>
                 <w:noProof/>
                 <w:webHidden/>
-                <w:sz w:val="20"/>
-                <w:szCs w:val="20"/>
-              </w:rPr>
-              <w:t>6</w:t>
-            </w:r>
-            <w:r>
-              <w:rPr>
-                <w:noProof/>
-                <w:webHidden/>
-                <w:sz w:val="20"/>
-                <w:szCs w:val="20"/>
+              </w:rPr>
+              <w:t>7</w:t>
+            </w:r>
+            <w:r>
+              <w:rPr>
+                <w:noProof/>
+                <w:webHidden/>
               </w:rPr>
               <w:fldChar w:fldCharType="end"/>
             </w:r>
@@ -1290,18 +1066,15 @@
             <w:rPr>
               <w:rFonts w:eastAsiaTheme="minorEastAsia" w:hAnsiTheme="minorHAnsi" w:cstheme="minorBidi"/>
               <w:noProof/>
-              <w:sz w:val="20"/>
-              <w:szCs w:val="20"/>
             </w:rPr>
           </w:pPr>
-          <w:hyperlink w:anchor="_Toc499064204" w:history="1">
+          <w:hyperlink w:anchor="_Toc535934121" w:history="1">
             <w:r>
               <w:rPr>
                 <w:rStyle w:val="Hyperlink"/>
                 <w:rFonts w:cstheme="minorHAnsi"/>
                 <w:noProof/>
-                <w:sz w:val="20"/>
-                <w:szCs w:val="20"/>
+                <w:color w:val="auto"/>
               </w:rPr>
               <w:t>2.1.2</w:t>
             </w:r>
@@ -1309,8 +1082,6 @@
               <w:rPr>
                 <w:rFonts w:eastAsiaTheme="minorEastAsia" w:hAnsiTheme="minorHAnsi" w:cstheme="minorBidi"/>
                 <w:noProof/>
-                <w:sz w:val="20"/>
-                <w:szCs w:val="20"/>
               </w:rPr>
               <w:tab/>
             </w:r>
@@ -1319,8 +1090,7 @@
                 <w:rStyle w:val="Hyperlink"/>
                 <w:rFonts w:cstheme="minorHAnsi"/>
                 <w:noProof/>
-                <w:sz w:val="20"/>
-                <w:szCs w:val="20"/>
+                <w:color w:val="auto"/>
               </w:rPr>
               <w:t>Elaboration (Entwurfs- und Ausarbeitungsphase):</w:t>
             </w:r>
@@ -1328,8 +1098,6 @@
               <w:rPr>
                 <w:noProof/>
                 <w:webHidden/>
-                <w:sz w:val="20"/>
-                <w:szCs w:val="20"/>
               </w:rPr>
               <w:tab/>
             </w:r>
@@ -1337,8 +1105,6 @@
               <w:rPr>
                 <w:noProof/>
                 <w:webHidden/>
-                <w:sz w:val="20"/>
-                <w:szCs w:val="20"/>
               </w:rPr>
               <w:fldChar w:fldCharType="begin"/>
             </w:r>
@@ -1346,25 +1112,19 @@
               <w:rPr>
                 <w:noProof/>
                 <w:webHidden/>
-                <w:sz w:val="20"/>
-                <w:szCs w:val="20"/>
-              </w:rPr>
-              <w:instrText xml:space="preserve"> PAGEREF _Toc499064204 \h </w:instrText>
-            </w:r>
-            <w:r>
-              <w:rPr>
-                <w:noProof/>
-                <w:webHidden/>
-                <w:sz w:val="20"/>
-                <w:szCs w:val="20"/>
-              </w:rPr>
-            </w:r>
-            <w:r>
-              <w:rPr>
-                <w:noProof/>
-                <w:webHidden/>
-                <w:sz w:val="20"/>
-                <w:szCs w:val="20"/>
+              </w:rPr>
+              <w:instrText xml:space="preserve"> PAGEREF _Toc535934121 \h </w:instrText>
+            </w:r>
+            <w:r>
+              <w:rPr>
+                <w:noProof/>
+                <w:webHidden/>
+              </w:rPr>
+            </w:r>
+            <w:r>
+              <w:rPr>
+                <w:noProof/>
+                <w:webHidden/>
               </w:rPr>
               <w:fldChar w:fldCharType="separate"/>
             </w:r>
@@ -1372,17 +1132,13 @@
               <w:rPr>
                 <w:noProof/>
                 <w:webHidden/>
-                <w:sz w:val="20"/>
-                <w:szCs w:val="20"/>
-              </w:rPr>
-              <w:t>6</w:t>
-            </w:r>
-            <w:r>
-              <w:rPr>
-                <w:noProof/>
-                <w:webHidden/>
-                <w:sz w:val="20"/>
-                <w:szCs w:val="20"/>
+              </w:rPr>
+              <w:t>7</w:t>
+            </w:r>
+            <w:r>
+              <w:rPr>
+                <w:noProof/>
+                <w:webHidden/>
               </w:rPr>
               <w:fldChar w:fldCharType="end"/>
             </w:r>
@@ -1398,18 +1154,15 @@
             <w:rPr>
               <w:rFonts w:eastAsiaTheme="minorEastAsia" w:hAnsiTheme="minorHAnsi" w:cstheme="minorBidi"/>
               <w:noProof/>
-              <w:sz w:val="20"/>
-              <w:szCs w:val="20"/>
             </w:rPr>
           </w:pPr>
-          <w:hyperlink w:anchor="_Toc499064205" w:history="1">
+          <w:hyperlink w:anchor="_Toc535934122" w:history="1">
             <w:r>
               <w:rPr>
                 <w:rStyle w:val="Hyperlink"/>
                 <w:rFonts w:cstheme="minorHAnsi"/>
                 <w:noProof/>
-                <w:sz w:val="20"/>
-                <w:szCs w:val="20"/>
+                <w:color w:val="auto"/>
               </w:rPr>
               <w:t>2.1.3</w:t>
             </w:r>
@@ -1417,8 +1170,6 @@
               <w:rPr>
                 <w:rFonts w:eastAsiaTheme="minorEastAsia" w:hAnsiTheme="minorHAnsi" w:cstheme="minorBidi"/>
                 <w:noProof/>
-                <w:sz w:val="20"/>
-                <w:szCs w:val="20"/>
               </w:rPr>
               <w:tab/>
             </w:r>
@@ -1427,8 +1178,7 @@
                 <w:rStyle w:val="Hyperlink"/>
                 <w:rFonts w:cstheme="minorHAnsi"/>
                 <w:noProof/>
-                <w:sz w:val="20"/>
-                <w:szCs w:val="20"/>
+                <w:color w:val="auto"/>
               </w:rPr>
               <w:t>Construction (</w:t>
             </w:r>
@@ -1437,8 +1187,7 @@
                 <w:rStyle w:val="Hyperlink"/>
                 <w:rFonts w:cstheme="minorHAnsi"/>
                 <w:noProof/>
-                <w:sz w:val="20"/>
-                <w:szCs w:val="20"/>
+                <w:color w:val="auto"/>
                 <w:lang w:val="en-US"/>
               </w:rPr>
               <w:t>Implementierungsphase</w:t>
@@ -1448,8 +1197,7 @@
                 <w:rStyle w:val="Hyperlink"/>
                 <w:rFonts w:cstheme="minorHAnsi"/>
                 <w:noProof/>
-                <w:sz w:val="20"/>
-                <w:szCs w:val="20"/>
+                <w:color w:val="auto"/>
               </w:rPr>
               <w:t>):</w:t>
             </w:r>
@@ -1457,8 +1205,6 @@
               <w:rPr>
                 <w:noProof/>
                 <w:webHidden/>
-                <w:sz w:val="20"/>
-                <w:szCs w:val="20"/>
               </w:rPr>
               <w:tab/>
             </w:r>
@@ -1466,8 +1212,6 @@
               <w:rPr>
                 <w:noProof/>
                 <w:webHidden/>
-                <w:sz w:val="20"/>
-                <w:szCs w:val="20"/>
               </w:rPr>
               <w:fldChar w:fldCharType="begin"/>
             </w:r>
@@ -1475,25 +1219,19 @@
               <w:rPr>
                 <w:noProof/>
                 <w:webHidden/>
-                <w:sz w:val="20"/>
-                <w:szCs w:val="20"/>
-              </w:rPr>
-              <w:instrText xml:space="preserve"> PAGEREF _Toc499064205 \h </w:instrText>
-            </w:r>
-            <w:r>
-              <w:rPr>
-                <w:noProof/>
-                <w:webHidden/>
-                <w:sz w:val="20"/>
-                <w:szCs w:val="20"/>
-              </w:rPr>
-            </w:r>
-            <w:r>
-              <w:rPr>
-                <w:noProof/>
-                <w:webHidden/>
-                <w:sz w:val="20"/>
-                <w:szCs w:val="20"/>
+              </w:rPr>
+              <w:instrText xml:space="preserve"> PAGEREF _Toc535934122 \h </w:instrText>
+            </w:r>
+            <w:r>
+              <w:rPr>
+                <w:noProof/>
+                <w:webHidden/>
+              </w:rPr>
+            </w:r>
+            <w:r>
+              <w:rPr>
+                <w:noProof/>
+                <w:webHidden/>
               </w:rPr>
               <w:fldChar w:fldCharType="separate"/>
             </w:r>
@@ -1501,17 +1239,13 @@
               <w:rPr>
                 <w:noProof/>
                 <w:webHidden/>
-                <w:sz w:val="20"/>
-                <w:szCs w:val="20"/>
-              </w:rPr>
-              <w:t>7</w:t>
-            </w:r>
-            <w:r>
-              <w:rPr>
-                <w:noProof/>
-                <w:webHidden/>
-                <w:sz w:val="20"/>
-                <w:szCs w:val="20"/>
+              </w:rPr>
+              <w:t>8</w:t>
+            </w:r>
+            <w:r>
+              <w:rPr>
+                <w:noProof/>
+                <w:webHidden/>
               </w:rPr>
               <w:fldChar w:fldCharType="end"/>
             </w:r>
@@ -1527,18 +1261,15 @@
             <w:rPr>
               <w:rFonts w:eastAsiaTheme="minorEastAsia" w:hAnsiTheme="minorHAnsi" w:cstheme="minorBidi"/>
               <w:noProof/>
-              <w:sz w:val="20"/>
-              <w:szCs w:val="20"/>
             </w:rPr>
           </w:pPr>
-          <w:hyperlink w:anchor="_Toc499064206" w:history="1">
+          <w:hyperlink w:anchor="_Toc535934123" w:history="1">
             <w:r>
               <w:rPr>
                 <w:rStyle w:val="Hyperlink"/>
                 <w:rFonts w:cstheme="minorHAnsi"/>
                 <w:noProof/>
-                <w:sz w:val="20"/>
-                <w:szCs w:val="20"/>
+                <w:color w:val="auto"/>
               </w:rPr>
               <w:t>2.1.4</w:t>
             </w:r>
@@ -1546,8 +1277,6 @@
               <w:rPr>
                 <w:rFonts w:eastAsiaTheme="minorEastAsia" w:hAnsiTheme="minorHAnsi" w:cstheme="minorBidi"/>
                 <w:noProof/>
-                <w:sz w:val="20"/>
-                <w:szCs w:val="20"/>
               </w:rPr>
               <w:tab/>
             </w:r>
@@ -1556,8 +1285,7 @@
                 <w:rStyle w:val="Hyperlink"/>
                 <w:rFonts w:cstheme="minorHAnsi"/>
                 <w:noProof/>
-                <w:sz w:val="20"/>
-                <w:szCs w:val="20"/>
+                <w:color w:val="auto"/>
               </w:rPr>
               <w:t>Transition (Auslieferungsphase):</w:t>
             </w:r>
@@ -1565,8 +1293,6 @@
               <w:rPr>
                 <w:noProof/>
                 <w:webHidden/>
-                <w:sz w:val="20"/>
-                <w:szCs w:val="20"/>
               </w:rPr>
               <w:tab/>
             </w:r>
@@ -1574,8 +1300,6 @@
               <w:rPr>
                 <w:noProof/>
                 <w:webHidden/>
-                <w:sz w:val="20"/>
-                <w:szCs w:val="20"/>
               </w:rPr>
               <w:fldChar w:fldCharType="begin"/>
             </w:r>
@@ -1583,25 +1307,19 @@
               <w:rPr>
                 <w:noProof/>
                 <w:webHidden/>
-                <w:sz w:val="20"/>
-                <w:szCs w:val="20"/>
-              </w:rPr>
-              <w:instrText xml:space="preserve"> PAGEREF _Toc499064206 \h </w:instrText>
-            </w:r>
-            <w:r>
-              <w:rPr>
-                <w:noProof/>
-                <w:webHidden/>
-                <w:sz w:val="20"/>
-                <w:szCs w:val="20"/>
-              </w:rPr>
-            </w:r>
-            <w:r>
-              <w:rPr>
-                <w:noProof/>
-                <w:webHidden/>
-                <w:sz w:val="20"/>
-                <w:szCs w:val="20"/>
+              </w:rPr>
+              <w:instrText xml:space="preserve"> PAGEREF _Toc535934123 \h </w:instrText>
+            </w:r>
+            <w:r>
+              <w:rPr>
+                <w:noProof/>
+                <w:webHidden/>
+              </w:rPr>
+            </w:r>
+            <w:r>
+              <w:rPr>
+                <w:noProof/>
+                <w:webHidden/>
               </w:rPr>
               <w:fldChar w:fldCharType="separate"/>
             </w:r>
@@ -1609,17 +1327,13 @@
               <w:rPr>
                 <w:noProof/>
                 <w:webHidden/>
-                <w:sz w:val="20"/>
-                <w:szCs w:val="20"/>
-              </w:rPr>
-              <w:t>7</w:t>
-            </w:r>
-            <w:r>
-              <w:rPr>
-                <w:noProof/>
-                <w:webHidden/>
-                <w:sz w:val="20"/>
-                <w:szCs w:val="20"/>
+              </w:rPr>
+              <w:t>8</w:t>
+            </w:r>
+            <w:r>
+              <w:rPr>
+                <w:noProof/>
+                <w:webHidden/>
               </w:rPr>
               <w:fldChar w:fldCharType="end"/>
             </w:r>
@@ -1635,18 +1349,15 @@
             <w:rPr>
               <w:rFonts w:eastAsiaTheme="minorEastAsia" w:hAnsiTheme="minorHAnsi" w:cstheme="minorBidi"/>
               <w:noProof/>
-              <w:sz w:val="20"/>
-              <w:szCs w:val="20"/>
             </w:rPr>
           </w:pPr>
-          <w:hyperlink w:anchor="_Toc499064207" w:history="1">
+          <w:hyperlink w:anchor="_Toc535934124" w:history="1">
             <w:r>
               <w:rPr>
                 <w:rStyle w:val="Hyperlink"/>
                 <w:rFonts w:cstheme="minorHAnsi"/>
                 <w:noProof/>
-                <w:sz w:val="20"/>
-                <w:szCs w:val="20"/>
+                <w:color w:val="auto"/>
               </w:rPr>
               <w:t>2.2</w:t>
             </w:r>
@@ -1654,8 +1365,6 @@
               <w:rPr>
                 <w:rFonts w:eastAsiaTheme="minorEastAsia" w:hAnsiTheme="minorHAnsi" w:cstheme="minorBidi"/>
                 <w:noProof/>
-                <w:sz w:val="20"/>
-                <w:szCs w:val="20"/>
               </w:rPr>
               <w:tab/>
             </w:r>
@@ -1664,8 +1373,7 @@
                 <w:rStyle w:val="Hyperlink"/>
                 <w:rFonts w:cstheme="minorHAnsi"/>
                 <w:noProof/>
-                <w:sz w:val="20"/>
-                <w:szCs w:val="20"/>
+                <w:color w:val="auto"/>
               </w:rPr>
               <w:t>Iterationen</w:t>
             </w:r>
@@ -1673,8 +1381,6 @@
               <w:rPr>
                 <w:noProof/>
                 <w:webHidden/>
-                <w:sz w:val="20"/>
-                <w:szCs w:val="20"/>
               </w:rPr>
               <w:tab/>
             </w:r>
@@ -1682,8 +1388,6 @@
               <w:rPr>
                 <w:noProof/>
                 <w:webHidden/>
-                <w:sz w:val="20"/>
-                <w:szCs w:val="20"/>
               </w:rPr>
               <w:fldChar w:fldCharType="begin"/>
             </w:r>
@@ -1691,25 +1395,19 @@
               <w:rPr>
                 <w:noProof/>
                 <w:webHidden/>
-                <w:sz w:val="20"/>
-                <w:szCs w:val="20"/>
-              </w:rPr>
-              <w:instrText xml:space="preserve"> PAGEREF _Toc499064207 \h </w:instrText>
-            </w:r>
-            <w:r>
-              <w:rPr>
-                <w:noProof/>
-                <w:webHidden/>
-                <w:sz w:val="20"/>
-                <w:szCs w:val="20"/>
-              </w:rPr>
-            </w:r>
-            <w:r>
-              <w:rPr>
-                <w:noProof/>
-                <w:webHidden/>
-                <w:sz w:val="20"/>
-                <w:szCs w:val="20"/>
+              </w:rPr>
+              <w:instrText xml:space="preserve"> PAGEREF _Toc535934124 \h </w:instrText>
+            </w:r>
+            <w:r>
+              <w:rPr>
+                <w:noProof/>
+                <w:webHidden/>
+              </w:rPr>
+            </w:r>
+            <w:r>
+              <w:rPr>
+                <w:noProof/>
+                <w:webHidden/>
               </w:rPr>
               <w:fldChar w:fldCharType="separate"/>
             </w:r>
@@ -1717,17 +1415,13 @@
               <w:rPr>
                 <w:noProof/>
                 <w:webHidden/>
-                <w:sz w:val="20"/>
-                <w:szCs w:val="20"/>
-              </w:rPr>
-              <w:t>8</w:t>
-            </w:r>
-            <w:r>
-              <w:rPr>
-                <w:noProof/>
-                <w:webHidden/>
-                <w:sz w:val="20"/>
-                <w:szCs w:val="20"/>
+              </w:rPr>
+              <w:t>9</w:t>
+            </w:r>
+            <w:r>
+              <w:rPr>
+                <w:noProof/>
+                <w:webHidden/>
               </w:rPr>
               <w:fldChar w:fldCharType="end"/>
             </w:r>
@@ -1743,20 +1437,15 @@
             <w:rPr>
               <w:rFonts w:eastAsiaTheme="minorEastAsia" w:hAnsiTheme="minorHAnsi" w:cstheme="minorBidi"/>
               <w:noProof/>
-              <w:sz w:val="20"/>
-              <w:szCs w:val="20"/>
-              <w:highlight w:val="yellow"/>
             </w:rPr>
           </w:pPr>
-          <w:hyperlink w:anchor="_Toc499064208" w:history="1">
+          <w:hyperlink w:anchor="_Toc535934125" w:history="1">
             <w:r>
               <w:rPr>
                 <w:rStyle w:val="Hyperlink"/>
                 <w:rFonts w:cstheme="minorHAnsi"/>
                 <w:noProof/>
-                <w:sz w:val="20"/>
-                <w:szCs w:val="20"/>
-                <w:highlight w:val="yellow"/>
+                <w:color w:val="auto"/>
               </w:rPr>
               <w:t>3</w:t>
             </w:r>
@@ -1764,9 +1453,6 @@
               <w:rPr>
                 <w:rFonts w:eastAsiaTheme="minorEastAsia" w:hAnsiTheme="minorHAnsi" w:cstheme="minorBidi"/>
                 <w:noProof/>
-                <w:sz w:val="20"/>
-                <w:szCs w:val="20"/>
-                <w:highlight w:val="yellow"/>
               </w:rPr>
               <w:tab/>
             </w:r>
@@ -1775,9 +1461,7 @@
                 <w:rStyle w:val="Hyperlink"/>
                 <w:rFonts w:cstheme="minorHAnsi"/>
                 <w:noProof/>
-                <w:sz w:val="20"/>
-                <w:szCs w:val="20"/>
-                <w:highlight w:val="yellow"/>
+                <w:color w:val="auto"/>
               </w:rPr>
               <w:t>Workflows des RUP &amp; deren Artefakte</w:t>
             </w:r>
@@ -1785,9 +1469,6 @@
               <w:rPr>
                 <w:noProof/>
                 <w:webHidden/>
-                <w:sz w:val="20"/>
-                <w:szCs w:val="20"/>
-                <w:highlight w:val="yellow"/>
               </w:rPr>
               <w:tab/>
             </w:r>
@@ -1795,9 +1476,6 @@
               <w:rPr>
                 <w:noProof/>
                 <w:webHidden/>
-                <w:sz w:val="20"/>
-                <w:szCs w:val="20"/>
-                <w:highlight w:val="yellow"/>
               </w:rPr>
               <w:fldChar w:fldCharType="begin"/>
             </w:r>
@@ -1805,28 +1483,19 @@
               <w:rPr>
                 <w:noProof/>
                 <w:webHidden/>
-                <w:sz w:val="20"/>
-                <w:szCs w:val="20"/>
-                <w:highlight w:val="yellow"/>
-              </w:rPr>
-              <w:instrText xml:space="preserve"> PAGEREF _Toc499064208 \h </w:instrText>
-            </w:r>
-            <w:r>
-              <w:rPr>
-                <w:noProof/>
-                <w:webHidden/>
-                <w:sz w:val="20"/>
-                <w:szCs w:val="20"/>
-                <w:highlight w:val="yellow"/>
-              </w:rPr>
-            </w:r>
-            <w:r>
-              <w:rPr>
-                <w:noProof/>
-                <w:webHidden/>
-                <w:sz w:val="20"/>
-                <w:szCs w:val="20"/>
-                <w:highlight w:val="yellow"/>
+              </w:rPr>
+              <w:instrText xml:space="preserve"> PAGEREF _Toc535934125 \h </w:instrText>
+            </w:r>
+            <w:r>
+              <w:rPr>
+                <w:noProof/>
+                <w:webHidden/>
+              </w:rPr>
+            </w:r>
+            <w:r>
+              <w:rPr>
+                <w:noProof/>
+                <w:webHidden/>
               </w:rPr>
               <w:fldChar w:fldCharType="separate"/>
             </w:r>
@@ -1834,19 +1503,13 @@
               <w:rPr>
                 <w:noProof/>
                 <w:webHidden/>
-                <w:sz w:val="20"/>
-                <w:szCs w:val="20"/>
-                <w:highlight w:val="yellow"/>
-              </w:rPr>
-              <w:t>9</w:t>
-            </w:r>
-            <w:r>
-              <w:rPr>
-                <w:noProof/>
-                <w:webHidden/>
-                <w:sz w:val="20"/>
-                <w:szCs w:val="20"/>
-                <w:highlight w:val="yellow"/>
+              </w:rPr>
+              <w:t>10</w:t>
+            </w:r>
+            <w:r>
+              <w:rPr>
+                <w:noProof/>
+                <w:webHidden/>
               </w:rPr>
               <w:fldChar w:fldCharType="end"/>
             </w:r>
@@ -1862,20 +1525,15 @@
             <w:rPr>
               <w:rFonts w:eastAsiaTheme="minorEastAsia" w:hAnsiTheme="minorHAnsi" w:cstheme="minorBidi"/>
               <w:noProof/>
-              <w:sz w:val="20"/>
-              <w:szCs w:val="20"/>
-              <w:highlight w:val="yellow"/>
             </w:rPr>
           </w:pPr>
-          <w:hyperlink w:anchor="_Toc499064209" w:history="1">
+          <w:hyperlink w:anchor="_Toc535934126" w:history="1">
             <w:r>
               <w:rPr>
                 <w:rStyle w:val="Hyperlink"/>
                 <w:rFonts w:cstheme="minorHAnsi"/>
                 <w:noProof/>
-                <w:sz w:val="20"/>
-                <w:szCs w:val="20"/>
-                <w:highlight w:val="yellow"/>
+                <w:color w:val="auto"/>
               </w:rPr>
               <w:t>3.1</w:t>
             </w:r>
@@ -1883,9 +1541,6 @@
               <w:rPr>
                 <w:rFonts w:eastAsiaTheme="minorEastAsia" w:hAnsiTheme="minorHAnsi" w:cstheme="minorBidi"/>
                 <w:noProof/>
-                <w:sz w:val="20"/>
-                <w:szCs w:val="20"/>
-                <w:highlight w:val="yellow"/>
               </w:rPr>
               <w:tab/>
             </w:r>
@@ -1894,9 +1549,7 @@
                 <w:rStyle w:val="Hyperlink"/>
                 <w:rFonts w:cstheme="minorHAnsi"/>
                 <w:noProof/>
-                <w:sz w:val="20"/>
-                <w:szCs w:val="20"/>
-                <w:highlight w:val="yellow"/>
+                <w:color w:val="auto"/>
               </w:rPr>
               <w:t>Core Workflows</w:t>
             </w:r>
@@ -1904,9 +1557,6 @@
               <w:rPr>
                 <w:noProof/>
                 <w:webHidden/>
-                <w:sz w:val="20"/>
-                <w:szCs w:val="20"/>
-                <w:highlight w:val="yellow"/>
               </w:rPr>
               <w:tab/>
             </w:r>
@@ -1914,9 +1564,6 @@
               <w:rPr>
                 <w:noProof/>
                 <w:webHidden/>
-                <w:sz w:val="20"/>
-                <w:szCs w:val="20"/>
-                <w:highlight w:val="yellow"/>
               </w:rPr>
               <w:fldChar w:fldCharType="begin"/>
             </w:r>
@@ -1924,28 +1571,19 @@
               <w:rPr>
                 <w:noProof/>
                 <w:webHidden/>
-                <w:sz w:val="20"/>
-                <w:szCs w:val="20"/>
-                <w:highlight w:val="yellow"/>
-              </w:rPr>
-              <w:instrText xml:space="preserve"> PAGEREF _Toc499064209 \h </w:instrText>
-            </w:r>
-            <w:r>
-              <w:rPr>
-                <w:noProof/>
-                <w:webHidden/>
-                <w:sz w:val="20"/>
-                <w:szCs w:val="20"/>
-                <w:highlight w:val="yellow"/>
-              </w:rPr>
-            </w:r>
-            <w:r>
-              <w:rPr>
-                <w:noProof/>
-                <w:webHidden/>
-                <w:sz w:val="20"/>
-                <w:szCs w:val="20"/>
-                <w:highlight w:val="yellow"/>
+              </w:rPr>
+              <w:instrText xml:space="preserve"> PAGEREF _Toc535934126 \h </w:instrText>
+            </w:r>
+            <w:r>
+              <w:rPr>
+                <w:noProof/>
+                <w:webHidden/>
+              </w:rPr>
+            </w:r>
+            <w:r>
+              <w:rPr>
+                <w:noProof/>
+                <w:webHidden/>
               </w:rPr>
               <w:fldChar w:fldCharType="separate"/>
             </w:r>
@@ -1953,19 +1591,13 @@
               <w:rPr>
                 <w:noProof/>
                 <w:webHidden/>
-                <w:sz w:val="20"/>
-                <w:szCs w:val="20"/>
-                <w:highlight w:val="yellow"/>
-              </w:rPr>
-              <w:t>9</w:t>
-            </w:r>
-            <w:r>
-              <w:rPr>
-                <w:noProof/>
-                <w:webHidden/>
-                <w:sz w:val="20"/>
-                <w:szCs w:val="20"/>
-                <w:highlight w:val="yellow"/>
+              </w:rPr>
+              <w:t>10</w:t>
+            </w:r>
+            <w:r>
+              <w:rPr>
+                <w:noProof/>
+                <w:webHidden/>
               </w:rPr>
               <w:fldChar w:fldCharType="end"/>
             </w:r>
@@ -1981,20 +1613,15 @@
             <w:rPr>
               <w:rFonts w:eastAsiaTheme="minorEastAsia" w:hAnsiTheme="minorHAnsi" w:cstheme="minorBidi"/>
               <w:noProof/>
-              <w:sz w:val="20"/>
-              <w:szCs w:val="20"/>
-              <w:highlight w:val="yellow"/>
             </w:rPr>
           </w:pPr>
-          <w:hyperlink w:anchor="_Toc499064210" w:history="1">
+          <w:hyperlink w:anchor="_Toc535934127" w:history="1">
             <w:r>
               <w:rPr>
                 <w:rStyle w:val="Hyperlink"/>
                 <w:rFonts w:cstheme="minorHAnsi"/>
                 <w:noProof/>
-                <w:sz w:val="20"/>
-                <w:szCs w:val="20"/>
-                <w:highlight w:val="yellow"/>
+                <w:color w:val="auto"/>
               </w:rPr>
               <w:t>3.1.1</w:t>
             </w:r>
@@ -2002,9 +1629,6 @@
               <w:rPr>
                 <w:rFonts w:eastAsiaTheme="minorEastAsia" w:hAnsiTheme="minorHAnsi" w:cstheme="minorBidi"/>
                 <w:noProof/>
-                <w:sz w:val="20"/>
-                <w:szCs w:val="20"/>
-                <w:highlight w:val="yellow"/>
               </w:rPr>
               <w:tab/>
             </w:r>
@@ -2013,9 +1637,7 @@
                 <w:rStyle w:val="Hyperlink"/>
                 <w:rFonts w:cstheme="minorHAnsi"/>
                 <w:noProof/>
-                <w:sz w:val="20"/>
-                <w:szCs w:val="20"/>
-                <w:highlight w:val="yellow"/>
+                <w:color w:val="auto"/>
               </w:rPr>
               <w:t>Business Modelling</w:t>
             </w:r>
@@ -2023,9 +1645,6 @@
               <w:rPr>
                 <w:noProof/>
                 <w:webHidden/>
-                <w:sz w:val="20"/>
-                <w:szCs w:val="20"/>
-                <w:highlight w:val="yellow"/>
               </w:rPr>
               <w:tab/>
             </w:r>
@@ -2033,9 +1652,6 @@
               <w:rPr>
                 <w:noProof/>
                 <w:webHidden/>
-                <w:sz w:val="20"/>
-                <w:szCs w:val="20"/>
-                <w:highlight w:val="yellow"/>
               </w:rPr>
               <w:fldChar w:fldCharType="begin"/>
             </w:r>
@@ -2043,28 +1659,19 @@
               <w:rPr>
                 <w:noProof/>
                 <w:webHidden/>
-                <w:sz w:val="20"/>
-                <w:szCs w:val="20"/>
-                <w:highlight w:val="yellow"/>
-              </w:rPr>
-              <w:instrText xml:space="preserve"> PAGEREF _Toc499064210 \h </w:instrText>
-            </w:r>
-            <w:r>
-              <w:rPr>
-                <w:noProof/>
-                <w:webHidden/>
-                <w:sz w:val="20"/>
-                <w:szCs w:val="20"/>
-                <w:highlight w:val="yellow"/>
-              </w:rPr>
-            </w:r>
-            <w:r>
-              <w:rPr>
-                <w:noProof/>
-                <w:webHidden/>
-                <w:sz w:val="20"/>
-                <w:szCs w:val="20"/>
-                <w:highlight w:val="yellow"/>
+              </w:rPr>
+              <w:instrText xml:space="preserve"> PAGEREF _Toc535934127 \h </w:instrText>
+            </w:r>
+            <w:r>
+              <w:rPr>
+                <w:noProof/>
+                <w:webHidden/>
+              </w:rPr>
+            </w:r>
+            <w:r>
+              <w:rPr>
+                <w:noProof/>
+                <w:webHidden/>
               </w:rPr>
               <w:fldChar w:fldCharType="separate"/>
             </w:r>
@@ -2072,19 +1679,13 @@
               <w:rPr>
                 <w:noProof/>
                 <w:webHidden/>
-                <w:sz w:val="20"/>
-                <w:szCs w:val="20"/>
-                <w:highlight w:val="yellow"/>
-              </w:rPr>
-              <w:t>9</w:t>
-            </w:r>
-            <w:r>
-              <w:rPr>
-                <w:noProof/>
-                <w:webHidden/>
-                <w:sz w:val="20"/>
-                <w:szCs w:val="20"/>
-                <w:highlight w:val="yellow"/>
+              </w:rPr>
+              <w:t>10</w:t>
+            </w:r>
+            <w:r>
+              <w:rPr>
+                <w:noProof/>
+                <w:webHidden/>
               </w:rPr>
               <w:fldChar w:fldCharType="end"/>
             </w:r>
@@ -2100,20 +1701,15 @@
             <w:rPr>
               <w:rFonts w:eastAsiaTheme="minorEastAsia" w:hAnsiTheme="minorHAnsi" w:cstheme="minorBidi"/>
               <w:noProof/>
-              <w:sz w:val="20"/>
-              <w:szCs w:val="20"/>
-              <w:highlight w:val="yellow"/>
             </w:rPr>
           </w:pPr>
-          <w:hyperlink w:anchor="_Toc499064211" w:history="1">
+          <w:hyperlink w:anchor="_Toc535934128" w:history="1">
             <w:r>
               <w:rPr>
                 <w:rStyle w:val="Hyperlink"/>
                 <w:rFonts w:cstheme="minorHAnsi"/>
                 <w:noProof/>
-                <w:sz w:val="20"/>
-                <w:szCs w:val="20"/>
-                <w:highlight w:val="yellow"/>
+                <w:color w:val="auto"/>
               </w:rPr>
               <w:t>3.1.2</w:t>
             </w:r>
@@ -2121,9 +1717,6 @@
               <w:rPr>
                 <w:rFonts w:eastAsiaTheme="minorEastAsia" w:hAnsiTheme="minorHAnsi" w:cstheme="minorBidi"/>
                 <w:noProof/>
-                <w:sz w:val="20"/>
-                <w:szCs w:val="20"/>
-                <w:highlight w:val="yellow"/>
               </w:rPr>
               <w:tab/>
             </w:r>
@@ -2132,9 +1725,7 @@
                 <w:rStyle w:val="Hyperlink"/>
                 <w:rFonts w:cstheme="minorHAnsi"/>
                 <w:noProof/>
-                <w:sz w:val="20"/>
-                <w:szCs w:val="20"/>
-                <w:highlight w:val="yellow"/>
+                <w:color w:val="auto"/>
               </w:rPr>
               <w:t>Requirements</w:t>
             </w:r>
@@ -2142,9 +1733,6 @@
               <w:rPr>
                 <w:noProof/>
                 <w:webHidden/>
-                <w:sz w:val="20"/>
-                <w:szCs w:val="20"/>
-                <w:highlight w:val="yellow"/>
               </w:rPr>
               <w:tab/>
             </w:r>
@@ -2152,9 +1740,6 @@
               <w:rPr>
                 <w:noProof/>
                 <w:webHidden/>
-                <w:sz w:val="20"/>
-                <w:szCs w:val="20"/>
-                <w:highlight w:val="yellow"/>
               </w:rPr>
               <w:fldChar w:fldCharType="begin"/>
             </w:r>
@@ -2162,28 +1747,19 @@
               <w:rPr>
                 <w:noProof/>
                 <w:webHidden/>
-                <w:sz w:val="20"/>
-                <w:szCs w:val="20"/>
-                <w:highlight w:val="yellow"/>
-              </w:rPr>
-              <w:instrText xml:space="preserve"> PAGEREF _Toc499064211 \h </w:instrText>
-            </w:r>
-            <w:r>
-              <w:rPr>
-                <w:noProof/>
-                <w:webHidden/>
-                <w:sz w:val="20"/>
-                <w:szCs w:val="20"/>
-                <w:highlight w:val="yellow"/>
-              </w:rPr>
-            </w:r>
-            <w:r>
-              <w:rPr>
-                <w:noProof/>
-                <w:webHidden/>
-                <w:sz w:val="20"/>
-                <w:szCs w:val="20"/>
-                <w:highlight w:val="yellow"/>
+              </w:rPr>
+              <w:instrText xml:space="preserve"> PAGEREF _Toc535934128 \h </w:instrText>
+            </w:r>
+            <w:r>
+              <w:rPr>
+                <w:noProof/>
+                <w:webHidden/>
+              </w:rPr>
+            </w:r>
+            <w:r>
+              <w:rPr>
+                <w:noProof/>
+                <w:webHidden/>
               </w:rPr>
               <w:fldChar w:fldCharType="separate"/>
             </w:r>
@@ -2191,19 +1767,13 @@
               <w:rPr>
                 <w:noProof/>
                 <w:webHidden/>
-                <w:sz w:val="20"/>
-                <w:szCs w:val="20"/>
-                <w:highlight w:val="yellow"/>
-              </w:rPr>
-              <w:t>9</w:t>
-            </w:r>
-            <w:r>
-              <w:rPr>
-                <w:noProof/>
-                <w:webHidden/>
-                <w:sz w:val="20"/>
-                <w:szCs w:val="20"/>
-                <w:highlight w:val="yellow"/>
+              </w:rPr>
+              <w:t>10</w:t>
+            </w:r>
+            <w:r>
+              <w:rPr>
+                <w:noProof/>
+                <w:webHidden/>
               </w:rPr>
               <w:fldChar w:fldCharType="end"/>
             </w:r>
@@ -2219,20 +1789,15 @@
             <w:rPr>
               <w:rFonts w:eastAsiaTheme="minorEastAsia" w:hAnsiTheme="minorHAnsi" w:cstheme="minorBidi"/>
               <w:noProof/>
-              <w:sz w:val="20"/>
-              <w:szCs w:val="20"/>
-              <w:highlight w:val="yellow"/>
             </w:rPr>
           </w:pPr>
-          <w:hyperlink w:anchor="_Toc499064212" w:history="1">
+          <w:hyperlink w:anchor="_Toc535934129" w:history="1">
             <w:r>
               <w:rPr>
                 <w:rStyle w:val="Hyperlink"/>
                 <w:rFonts w:cstheme="minorHAnsi"/>
                 <w:noProof/>
-                <w:sz w:val="20"/>
-                <w:szCs w:val="20"/>
-                <w:highlight w:val="yellow"/>
+                <w:color w:val="auto"/>
               </w:rPr>
               <w:t>3.1.3</w:t>
             </w:r>
@@ -2240,9 +1805,6 @@
               <w:rPr>
                 <w:rFonts w:eastAsiaTheme="minorEastAsia" w:hAnsiTheme="minorHAnsi" w:cstheme="minorBidi"/>
                 <w:noProof/>
-                <w:sz w:val="20"/>
-                <w:szCs w:val="20"/>
-                <w:highlight w:val="yellow"/>
               </w:rPr>
               <w:tab/>
             </w:r>
@@ -2251,9 +1813,7 @@
                 <w:rStyle w:val="Hyperlink"/>
                 <w:rFonts w:cstheme="minorHAnsi"/>
                 <w:noProof/>
-                <w:sz w:val="20"/>
-                <w:szCs w:val="20"/>
-                <w:highlight w:val="yellow"/>
+                <w:color w:val="auto"/>
               </w:rPr>
               <w:t>Analysis and Design</w:t>
             </w:r>
@@ -2261,9 +1821,6 @@
               <w:rPr>
                 <w:noProof/>
                 <w:webHidden/>
-                <w:sz w:val="20"/>
-                <w:szCs w:val="20"/>
-                <w:highlight w:val="yellow"/>
               </w:rPr>
               <w:tab/>
             </w:r>
@@ -2271,9 +1828,6 @@
               <w:rPr>
                 <w:noProof/>
                 <w:webHidden/>
-                <w:sz w:val="20"/>
-                <w:szCs w:val="20"/>
-                <w:highlight w:val="yellow"/>
               </w:rPr>
               <w:fldChar w:fldCharType="begin"/>
             </w:r>
@@ -2281,28 +1835,19 @@
               <w:rPr>
                 <w:noProof/>
                 <w:webHidden/>
-                <w:sz w:val="20"/>
-                <w:szCs w:val="20"/>
-                <w:highlight w:val="yellow"/>
-              </w:rPr>
-              <w:instrText xml:space="preserve"> PAGEREF _Toc499064212 \h </w:instrText>
-            </w:r>
-            <w:r>
-              <w:rPr>
-                <w:noProof/>
-                <w:webHidden/>
-                <w:sz w:val="20"/>
-                <w:szCs w:val="20"/>
-                <w:highlight w:val="yellow"/>
-              </w:rPr>
-            </w:r>
-            <w:r>
-              <w:rPr>
-                <w:noProof/>
-                <w:webHidden/>
-                <w:sz w:val="20"/>
-                <w:szCs w:val="20"/>
-                <w:highlight w:val="yellow"/>
+              </w:rPr>
+              <w:instrText xml:space="preserve"> PAGEREF _Toc535934129 \h </w:instrText>
+            </w:r>
+            <w:r>
+              <w:rPr>
+                <w:noProof/>
+                <w:webHidden/>
+              </w:rPr>
+            </w:r>
+            <w:r>
+              <w:rPr>
+                <w:noProof/>
+                <w:webHidden/>
               </w:rPr>
               <w:fldChar w:fldCharType="separate"/>
             </w:r>
@@ -2310,19 +1855,13 @@
               <w:rPr>
                 <w:noProof/>
                 <w:webHidden/>
-                <w:sz w:val="20"/>
-                <w:szCs w:val="20"/>
-                <w:highlight w:val="yellow"/>
-              </w:rPr>
-              <w:t>9</w:t>
-            </w:r>
-            <w:r>
-              <w:rPr>
-                <w:noProof/>
-                <w:webHidden/>
-                <w:sz w:val="20"/>
-                <w:szCs w:val="20"/>
-                <w:highlight w:val="yellow"/>
+              </w:rPr>
+              <w:t>10</w:t>
+            </w:r>
+            <w:r>
+              <w:rPr>
+                <w:noProof/>
+                <w:webHidden/>
               </w:rPr>
               <w:fldChar w:fldCharType="end"/>
             </w:r>
@@ -2338,20 +1877,15 @@
             <w:rPr>
               <w:rFonts w:eastAsiaTheme="minorEastAsia" w:hAnsiTheme="minorHAnsi" w:cstheme="minorBidi"/>
               <w:noProof/>
-              <w:sz w:val="20"/>
-              <w:szCs w:val="20"/>
-              <w:highlight w:val="yellow"/>
             </w:rPr>
           </w:pPr>
-          <w:hyperlink w:anchor="_Toc499064213" w:history="1">
+          <w:hyperlink w:anchor="_Toc535934130" w:history="1">
             <w:r>
               <w:rPr>
                 <w:rStyle w:val="Hyperlink"/>
                 <w:rFonts w:cstheme="minorHAnsi"/>
                 <w:noProof/>
-                <w:sz w:val="20"/>
-                <w:szCs w:val="20"/>
-                <w:highlight w:val="yellow"/>
+                <w:color w:val="auto"/>
               </w:rPr>
               <w:t>3.1.4</w:t>
             </w:r>
@@ -2359,9 +1893,6 @@
               <w:rPr>
                 <w:rFonts w:eastAsiaTheme="minorEastAsia" w:hAnsiTheme="minorHAnsi" w:cstheme="minorBidi"/>
                 <w:noProof/>
-                <w:sz w:val="20"/>
-                <w:szCs w:val="20"/>
-                <w:highlight w:val="yellow"/>
               </w:rPr>
               <w:tab/>
             </w:r>
@@ -2370,9 +1901,7 @@
                 <w:rStyle w:val="Hyperlink"/>
                 <w:rFonts w:cstheme="minorHAnsi"/>
                 <w:noProof/>
-                <w:sz w:val="20"/>
-                <w:szCs w:val="20"/>
-                <w:highlight w:val="yellow"/>
+                <w:color w:val="auto"/>
               </w:rPr>
               <w:t>Implementation</w:t>
             </w:r>
@@ -2380,9 +1909,6 @@
               <w:rPr>
                 <w:noProof/>
                 <w:webHidden/>
-                <w:sz w:val="20"/>
-                <w:szCs w:val="20"/>
-                <w:highlight w:val="yellow"/>
               </w:rPr>
               <w:tab/>
             </w:r>
@@ -2390,9 +1916,6 @@
               <w:rPr>
                 <w:noProof/>
                 <w:webHidden/>
-                <w:sz w:val="20"/>
-                <w:szCs w:val="20"/>
-                <w:highlight w:val="yellow"/>
               </w:rPr>
               <w:fldChar w:fldCharType="begin"/>
             </w:r>
@@ -2400,28 +1923,19 @@
               <w:rPr>
                 <w:noProof/>
                 <w:webHidden/>
-                <w:sz w:val="20"/>
-                <w:szCs w:val="20"/>
-                <w:highlight w:val="yellow"/>
-              </w:rPr>
-              <w:instrText xml:space="preserve"> PAGEREF _Toc499064213 \h </w:instrText>
-            </w:r>
-            <w:r>
-              <w:rPr>
-                <w:noProof/>
-                <w:webHidden/>
-                <w:sz w:val="20"/>
-                <w:szCs w:val="20"/>
-                <w:highlight w:val="yellow"/>
-              </w:rPr>
-            </w:r>
-            <w:r>
-              <w:rPr>
-                <w:noProof/>
-                <w:webHidden/>
-                <w:sz w:val="20"/>
-                <w:szCs w:val="20"/>
-                <w:highlight w:val="yellow"/>
+              </w:rPr>
+              <w:instrText xml:space="preserve"> PAGEREF _Toc535934130 \h </w:instrText>
+            </w:r>
+            <w:r>
+              <w:rPr>
+                <w:noProof/>
+                <w:webHidden/>
+              </w:rPr>
+            </w:r>
+            <w:r>
+              <w:rPr>
+                <w:noProof/>
+                <w:webHidden/>
               </w:rPr>
               <w:fldChar w:fldCharType="separate"/>
             </w:r>
@@ -2429,19 +1943,13 @@
               <w:rPr>
                 <w:noProof/>
                 <w:webHidden/>
-                <w:sz w:val="20"/>
-                <w:szCs w:val="20"/>
-                <w:highlight w:val="yellow"/>
-              </w:rPr>
-              <w:t>10</w:t>
-            </w:r>
-            <w:r>
-              <w:rPr>
-                <w:noProof/>
-                <w:webHidden/>
-                <w:sz w:val="20"/>
-                <w:szCs w:val="20"/>
-                <w:highlight w:val="yellow"/>
+              </w:rPr>
+              <w:t>11</w:t>
+            </w:r>
+            <w:r>
+              <w:rPr>
+                <w:noProof/>
+                <w:webHidden/>
               </w:rPr>
               <w:fldChar w:fldCharType="end"/>
             </w:r>
@@ -2457,20 +1965,15 @@
             <w:rPr>
               <w:rFonts w:eastAsiaTheme="minorEastAsia" w:hAnsiTheme="minorHAnsi" w:cstheme="minorBidi"/>
               <w:noProof/>
-              <w:sz w:val="20"/>
-              <w:szCs w:val="20"/>
-              <w:highlight w:val="yellow"/>
             </w:rPr>
           </w:pPr>
-          <w:hyperlink w:anchor="_Toc499064214" w:history="1">
+          <w:hyperlink w:anchor="_Toc535934131" w:history="1">
             <w:r>
               <w:rPr>
                 <w:rStyle w:val="Hyperlink"/>
                 <w:rFonts w:cstheme="minorHAnsi"/>
                 <w:noProof/>
-                <w:sz w:val="20"/>
-                <w:szCs w:val="20"/>
-                <w:highlight w:val="yellow"/>
+                <w:color w:val="auto"/>
               </w:rPr>
               <w:t>3.1.5</w:t>
             </w:r>
@@ -2478,9 +1981,6 @@
               <w:rPr>
                 <w:rFonts w:eastAsiaTheme="minorEastAsia" w:hAnsiTheme="minorHAnsi" w:cstheme="minorBidi"/>
                 <w:noProof/>
-                <w:sz w:val="20"/>
-                <w:szCs w:val="20"/>
-                <w:highlight w:val="yellow"/>
               </w:rPr>
               <w:tab/>
             </w:r>
@@ -2489,9 +1989,7 @@
                 <w:rStyle w:val="Hyperlink"/>
                 <w:rFonts w:cstheme="minorHAnsi"/>
                 <w:noProof/>
-                <w:sz w:val="20"/>
-                <w:szCs w:val="20"/>
-                <w:highlight w:val="yellow"/>
+                <w:color w:val="auto"/>
               </w:rPr>
               <w:t>Test</w:t>
             </w:r>
@@ -2499,9 +1997,6 @@
               <w:rPr>
                 <w:noProof/>
                 <w:webHidden/>
-                <w:sz w:val="20"/>
-                <w:szCs w:val="20"/>
-                <w:highlight w:val="yellow"/>
               </w:rPr>
               <w:tab/>
             </w:r>
@@ -2509,9 +2004,6 @@
               <w:rPr>
                 <w:noProof/>
                 <w:webHidden/>
-                <w:sz w:val="20"/>
-                <w:szCs w:val="20"/>
-                <w:highlight w:val="yellow"/>
               </w:rPr>
               <w:fldChar w:fldCharType="begin"/>
             </w:r>
@@ -2519,28 +2011,19 @@
               <w:rPr>
                 <w:noProof/>
                 <w:webHidden/>
-                <w:sz w:val="20"/>
-                <w:szCs w:val="20"/>
-                <w:highlight w:val="yellow"/>
-              </w:rPr>
-              <w:instrText xml:space="preserve"> PAGEREF _Toc499064214 \h </w:instrText>
-            </w:r>
-            <w:r>
-              <w:rPr>
-                <w:noProof/>
-                <w:webHidden/>
-                <w:sz w:val="20"/>
-                <w:szCs w:val="20"/>
-                <w:highlight w:val="yellow"/>
-              </w:rPr>
-            </w:r>
-            <w:r>
-              <w:rPr>
-                <w:noProof/>
-                <w:webHidden/>
-                <w:sz w:val="20"/>
-                <w:szCs w:val="20"/>
-                <w:highlight w:val="yellow"/>
+              </w:rPr>
+              <w:instrText xml:space="preserve"> PAGEREF _Toc535934131 \h </w:instrText>
+            </w:r>
+            <w:r>
+              <w:rPr>
+                <w:noProof/>
+                <w:webHidden/>
+              </w:rPr>
+            </w:r>
+            <w:r>
+              <w:rPr>
+                <w:noProof/>
+                <w:webHidden/>
               </w:rPr>
               <w:fldChar w:fldCharType="separate"/>
             </w:r>
@@ -2548,19 +2031,13 @@
               <w:rPr>
                 <w:noProof/>
                 <w:webHidden/>
-                <w:sz w:val="20"/>
-                <w:szCs w:val="20"/>
-                <w:highlight w:val="yellow"/>
-              </w:rPr>
-              <w:t>10</w:t>
-            </w:r>
-            <w:r>
-              <w:rPr>
-                <w:noProof/>
-                <w:webHidden/>
-                <w:sz w:val="20"/>
-                <w:szCs w:val="20"/>
-                <w:highlight w:val="yellow"/>
+              </w:rPr>
+              <w:t>11</w:t>
+            </w:r>
+            <w:r>
+              <w:rPr>
+                <w:noProof/>
+                <w:webHidden/>
               </w:rPr>
               <w:fldChar w:fldCharType="end"/>
             </w:r>
@@ -2576,20 +2053,15 @@
             <w:rPr>
               <w:rFonts w:eastAsiaTheme="minorEastAsia" w:hAnsiTheme="minorHAnsi" w:cstheme="minorBidi"/>
               <w:noProof/>
-              <w:sz w:val="20"/>
-              <w:szCs w:val="20"/>
-              <w:highlight w:val="yellow"/>
             </w:rPr>
           </w:pPr>
-          <w:hyperlink w:anchor="_Toc499064215" w:history="1">
+          <w:hyperlink w:anchor="_Toc535934132" w:history="1">
             <w:r>
               <w:rPr>
                 <w:rStyle w:val="Hyperlink"/>
                 <w:rFonts w:cstheme="minorHAnsi"/>
                 <w:noProof/>
-                <w:sz w:val="20"/>
-                <w:szCs w:val="20"/>
-                <w:highlight w:val="yellow"/>
+                <w:color w:val="auto"/>
               </w:rPr>
               <w:t>3.1.6</w:t>
             </w:r>
@@ -2597,9 +2069,6 @@
               <w:rPr>
                 <w:rFonts w:eastAsiaTheme="minorEastAsia" w:hAnsiTheme="minorHAnsi" w:cstheme="minorBidi"/>
                 <w:noProof/>
-                <w:sz w:val="20"/>
-                <w:szCs w:val="20"/>
-                <w:highlight w:val="yellow"/>
               </w:rPr>
               <w:tab/>
             </w:r>
@@ -2608,9 +2077,7 @@
                 <w:rStyle w:val="Hyperlink"/>
                 <w:rFonts w:cstheme="minorHAnsi"/>
                 <w:noProof/>
-                <w:sz w:val="20"/>
-                <w:szCs w:val="20"/>
-                <w:highlight w:val="yellow"/>
+                <w:color w:val="auto"/>
               </w:rPr>
               <w:t>Deployment</w:t>
             </w:r>
@@ -2618,9 +2085,6 @@
               <w:rPr>
                 <w:noProof/>
                 <w:webHidden/>
-                <w:sz w:val="20"/>
-                <w:szCs w:val="20"/>
-                <w:highlight w:val="yellow"/>
               </w:rPr>
               <w:tab/>
             </w:r>
@@ -2628,9 +2092,6 @@
               <w:rPr>
                 <w:noProof/>
                 <w:webHidden/>
-                <w:sz w:val="20"/>
-                <w:szCs w:val="20"/>
-                <w:highlight w:val="yellow"/>
               </w:rPr>
               <w:fldChar w:fldCharType="begin"/>
             </w:r>
@@ -2638,28 +2099,19 @@
               <w:rPr>
                 <w:noProof/>
                 <w:webHidden/>
-                <w:sz w:val="20"/>
-                <w:szCs w:val="20"/>
-                <w:highlight w:val="yellow"/>
-              </w:rPr>
-              <w:instrText xml:space="preserve"> PAGEREF _Toc499064215 \h </w:instrText>
-            </w:r>
-            <w:r>
-              <w:rPr>
-                <w:noProof/>
-                <w:webHidden/>
-                <w:sz w:val="20"/>
-                <w:szCs w:val="20"/>
-                <w:highlight w:val="yellow"/>
-              </w:rPr>
-            </w:r>
-            <w:r>
-              <w:rPr>
-                <w:noProof/>
-                <w:webHidden/>
-                <w:sz w:val="20"/>
-                <w:szCs w:val="20"/>
-                <w:highlight w:val="yellow"/>
+              </w:rPr>
+              <w:instrText xml:space="preserve"> PAGEREF _Toc535934132 \h </w:instrText>
+            </w:r>
+            <w:r>
+              <w:rPr>
+                <w:noProof/>
+                <w:webHidden/>
+              </w:rPr>
+            </w:r>
+            <w:r>
+              <w:rPr>
+                <w:noProof/>
+                <w:webHidden/>
               </w:rPr>
               <w:fldChar w:fldCharType="separate"/>
             </w:r>
@@ -2667,19 +2119,13 @@
               <w:rPr>
                 <w:noProof/>
                 <w:webHidden/>
-                <w:sz w:val="20"/>
-                <w:szCs w:val="20"/>
-                <w:highlight w:val="yellow"/>
-              </w:rPr>
-              <w:t>11</w:t>
-            </w:r>
-            <w:r>
-              <w:rPr>
-                <w:noProof/>
-                <w:webHidden/>
-                <w:sz w:val="20"/>
-                <w:szCs w:val="20"/>
-                <w:highlight w:val="yellow"/>
+              </w:rPr>
+              <w:t>12</w:t>
+            </w:r>
+            <w:r>
+              <w:rPr>
+                <w:noProof/>
+                <w:webHidden/>
               </w:rPr>
               <w:fldChar w:fldCharType="end"/>
             </w:r>
@@ -2695,20 +2141,15 @@
             <w:rPr>
               <w:rFonts w:eastAsiaTheme="minorEastAsia" w:hAnsiTheme="minorHAnsi" w:cstheme="minorBidi"/>
               <w:noProof/>
-              <w:sz w:val="20"/>
-              <w:szCs w:val="20"/>
-              <w:highlight w:val="yellow"/>
             </w:rPr>
           </w:pPr>
-          <w:hyperlink w:anchor="_Toc499064216" w:history="1">
+          <w:hyperlink w:anchor="_Toc535934133" w:history="1">
             <w:r>
               <w:rPr>
                 <w:rStyle w:val="Hyperlink"/>
                 <w:rFonts w:cstheme="minorHAnsi"/>
                 <w:noProof/>
-                <w:sz w:val="20"/>
-                <w:szCs w:val="20"/>
-                <w:highlight w:val="yellow"/>
+                <w:color w:val="auto"/>
               </w:rPr>
               <w:t>3.2</w:t>
             </w:r>
@@ -2716,9 +2157,6 @@
               <w:rPr>
                 <w:rFonts w:eastAsiaTheme="minorEastAsia" w:hAnsiTheme="minorHAnsi" w:cstheme="minorBidi"/>
                 <w:noProof/>
-                <w:sz w:val="20"/>
-                <w:szCs w:val="20"/>
-                <w:highlight w:val="yellow"/>
               </w:rPr>
               <w:tab/>
             </w:r>
@@ -2727,9 +2165,7 @@
                 <w:rStyle w:val="Hyperlink"/>
                 <w:rFonts w:cstheme="minorHAnsi"/>
                 <w:noProof/>
-                <w:sz w:val="20"/>
-                <w:szCs w:val="20"/>
-                <w:highlight w:val="yellow"/>
+                <w:color w:val="auto"/>
               </w:rPr>
               <w:t>Supporting Workflows</w:t>
             </w:r>
@@ -2737,9 +2173,6 @@
               <w:rPr>
                 <w:noProof/>
                 <w:webHidden/>
-                <w:sz w:val="20"/>
-                <w:szCs w:val="20"/>
-                <w:highlight w:val="yellow"/>
               </w:rPr>
               <w:tab/>
             </w:r>
@@ -2747,9 +2180,6 @@
               <w:rPr>
                 <w:noProof/>
                 <w:webHidden/>
-                <w:sz w:val="20"/>
-                <w:szCs w:val="20"/>
-                <w:highlight w:val="yellow"/>
               </w:rPr>
               <w:fldChar w:fldCharType="begin"/>
             </w:r>
@@ -2757,28 +2187,19 @@
               <w:rPr>
                 <w:noProof/>
                 <w:webHidden/>
-                <w:sz w:val="20"/>
-                <w:szCs w:val="20"/>
-                <w:highlight w:val="yellow"/>
-              </w:rPr>
-              <w:instrText xml:space="preserve"> PAGEREF _Toc499064216 \h </w:instrText>
-            </w:r>
-            <w:r>
-              <w:rPr>
-                <w:noProof/>
-                <w:webHidden/>
-                <w:sz w:val="20"/>
-                <w:szCs w:val="20"/>
-                <w:highlight w:val="yellow"/>
-              </w:rPr>
-            </w:r>
-            <w:r>
-              <w:rPr>
-                <w:noProof/>
-                <w:webHidden/>
-                <w:sz w:val="20"/>
-                <w:szCs w:val="20"/>
-                <w:highlight w:val="yellow"/>
+              </w:rPr>
+              <w:instrText xml:space="preserve"> PAGEREF _Toc535934133 \h </w:instrText>
+            </w:r>
+            <w:r>
+              <w:rPr>
+                <w:noProof/>
+                <w:webHidden/>
+              </w:rPr>
+            </w:r>
+            <w:r>
+              <w:rPr>
+                <w:noProof/>
+                <w:webHidden/>
               </w:rPr>
               <w:fldChar w:fldCharType="separate"/>
             </w:r>
@@ -2786,19 +2207,13 @@
               <w:rPr>
                 <w:noProof/>
                 <w:webHidden/>
-                <w:sz w:val="20"/>
-                <w:szCs w:val="20"/>
-                <w:highlight w:val="yellow"/>
-              </w:rPr>
-              <w:t>11</w:t>
-            </w:r>
-            <w:r>
-              <w:rPr>
-                <w:noProof/>
-                <w:webHidden/>
-                <w:sz w:val="20"/>
-                <w:szCs w:val="20"/>
-                <w:highlight w:val="yellow"/>
+              </w:rPr>
+              <w:t>12</w:t>
+            </w:r>
+            <w:r>
+              <w:rPr>
+                <w:noProof/>
+                <w:webHidden/>
               </w:rPr>
               <w:fldChar w:fldCharType="end"/>
             </w:r>
@@ -2814,20 +2229,15 @@
             <w:rPr>
               <w:rFonts w:eastAsiaTheme="minorEastAsia" w:hAnsiTheme="minorHAnsi" w:cstheme="minorBidi"/>
               <w:noProof/>
-              <w:sz w:val="20"/>
-              <w:szCs w:val="20"/>
-              <w:highlight w:val="yellow"/>
             </w:rPr>
           </w:pPr>
-          <w:hyperlink w:anchor="_Toc499064217" w:history="1">
+          <w:hyperlink w:anchor="_Toc535934134" w:history="1">
             <w:r>
               <w:rPr>
                 <w:rStyle w:val="Hyperlink"/>
                 <w:rFonts w:cstheme="minorHAnsi"/>
                 <w:noProof/>
-                <w:sz w:val="20"/>
-                <w:szCs w:val="20"/>
-                <w:highlight w:val="yellow"/>
+                <w:color w:val="auto"/>
               </w:rPr>
               <w:t>3.2.1</w:t>
             </w:r>
@@ -2835,9 +2245,6 @@
               <w:rPr>
                 <w:rFonts w:eastAsiaTheme="minorEastAsia" w:hAnsiTheme="minorHAnsi" w:cstheme="minorBidi"/>
                 <w:noProof/>
-                <w:sz w:val="20"/>
-                <w:szCs w:val="20"/>
-                <w:highlight w:val="yellow"/>
               </w:rPr>
               <w:tab/>
             </w:r>
@@ -2846,9 +2253,7 @@
                 <w:rStyle w:val="Hyperlink"/>
                 <w:rFonts w:cstheme="minorHAnsi"/>
                 <w:noProof/>
-                <w:sz w:val="20"/>
-                <w:szCs w:val="20"/>
-                <w:highlight w:val="yellow"/>
+                <w:color w:val="auto"/>
               </w:rPr>
               <w:t>Configuration &amp; Change Management</w:t>
             </w:r>
@@ -2856,9 +2261,6 @@
               <w:rPr>
                 <w:noProof/>
                 <w:webHidden/>
-                <w:sz w:val="20"/>
-                <w:szCs w:val="20"/>
-                <w:highlight w:val="yellow"/>
               </w:rPr>
               <w:tab/>
             </w:r>
@@ -2866,9 +2268,6 @@
               <w:rPr>
                 <w:noProof/>
                 <w:webHidden/>
-                <w:sz w:val="20"/>
-                <w:szCs w:val="20"/>
-                <w:highlight w:val="yellow"/>
               </w:rPr>
               <w:fldChar w:fldCharType="begin"/>
             </w:r>
@@ -2876,28 +2275,19 @@
               <w:rPr>
                 <w:noProof/>
                 <w:webHidden/>
-                <w:sz w:val="20"/>
-                <w:szCs w:val="20"/>
-                <w:highlight w:val="yellow"/>
-              </w:rPr>
-              <w:instrText xml:space="preserve"> PAGEREF _Toc499064217 \h </w:instrText>
-            </w:r>
-            <w:r>
-              <w:rPr>
-                <w:noProof/>
-                <w:webHidden/>
-                <w:sz w:val="20"/>
-                <w:szCs w:val="20"/>
-                <w:highlight w:val="yellow"/>
-              </w:rPr>
-            </w:r>
-            <w:r>
-              <w:rPr>
-                <w:noProof/>
-                <w:webHidden/>
-                <w:sz w:val="20"/>
-                <w:szCs w:val="20"/>
-                <w:highlight w:val="yellow"/>
+              </w:rPr>
+              <w:instrText xml:space="preserve"> PAGEREF _Toc535934134 \h </w:instrText>
+            </w:r>
+            <w:r>
+              <w:rPr>
+                <w:noProof/>
+                <w:webHidden/>
+              </w:rPr>
+            </w:r>
+            <w:r>
+              <w:rPr>
+                <w:noProof/>
+                <w:webHidden/>
               </w:rPr>
               <w:fldChar w:fldCharType="separate"/>
             </w:r>
@@ -2905,19 +2295,13 @@
               <w:rPr>
                 <w:noProof/>
                 <w:webHidden/>
-                <w:sz w:val="20"/>
-                <w:szCs w:val="20"/>
-                <w:highlight w:val="yellow"/>
-              </w:rPr>
-              <w:t>11</w:t>
-            </w:r>
-            <w:r>
-              <w:rPr>
-                <w:noProof/>
-                <w:webHidden/>
-                <w:sz w:val="20"/>
-                <w:szCs w:val="20"/>
-                <w:highlight w:val="yellow"/>
+              </w:rPr>
+              <w:t>12</w:t>
+            </w:r>
+            <w:r>
+              <w:rPr>
+                <w:noProof/>
+                <w:webHidden/>
               </w:rPr>
               <w:fldChar w:fldCharType="end"/>
             </w:r>
@@ -2933,20 +2317,15 @@
             <w:rPr>
               <w:rFonts w:eastAsiaTheme="minorEastAsia" w:hAnsiTheme="minorHAnsi" w:cstheme="minorBidi"/>
               <w:noProof/>
-              <w:sz w:val="20"/>
-              <w:szCs w:val="20"/>
-              <w:highlight w:val="yellow"/>
             </w:rPr>
           </w:pPr>
-          <w:hyperlink w:anchor="_Toc499064218" w:history="1">
+          <w:hyperlink w:anchor="_Toc535934135" w:history="1">
             <w:r>
               <w:rPr>
                 <w:rStyle w:val="Hyperlink"/>
                 <w:rFonts w:cstheme="minorHAnsi"/>
                 <w:noProof/>
-                <w:sz w:val="20"/>
-                <w:szCs w:val="20"/>
-                <w:highlight w:val="yellow"/>
+                <w:color w:val="auto"/>
               </w:rPr>
               <w:t>3.2.2</w:t>
             </w:r>
@@ -2954,9 +2333,6 @@
               <w:rPr>
                 <w:rFonts w:eastAsiaTheme="minorEastAsia" w:hAnsiTheme="minorHAnsi" w:cstheme="minorBidi"/>
                 <w:noProof/>
-                <w:sz w:val="20"/>
-                <w:szCs w:val="20"/>
-                <w:highlight w:val="yellow"/>
               </w:rPr>
               <w:tab/>
             </w:r>
@@ -2965,9 +2341,7 @@
                 <w:rStyle w:val="Hyperlink"/>
                 <w:rFonts w:cstheme="minorHAnsi"/>
                 <w:noProof/>
-                <w:sz w:val="20"/>
-                <w:szCs w:val="20"/>
-                <w:highlight w:val="yellow"/>
+                <w:color w:val="auto"/>
               </w:rPr>
               <w:t>Project Management</w:t>
             </w:r>
@@ -2975,9 +2349,6 @@
               <w:rPr>
                 <w:noProof/>
                 <w:webHidden/>
-                <w:sz w:val="20"/>
-                <w:szCs w:val="20"/>
-                <w:highlight w:val="yellow"/>
               </w:rPr>
               <w:tab/>
             </w:r>
@@ -2985,9 +2356,6 @@
               <w:rPr>
                 <w:noProof/>
                 <w:webHidden/>
-                <w:sz w:val="20"/>
-                <w:szCs w:val="20"/>
-                <w:highlight w:val="yellow"/>
               </w:rPr>
               <w:fldChar w:fldCharType="begin"/>
             </w:r>
@@ -2995,28 +2363,19 @@
               <w:rPr>
                 <w:noProof/>
                 <w:webHidden/>
-                <w:sz w:val="20"/>
-                <w:szCs w:val="20"/>
-                <w:highlight w:val="yellow"/>
-              </w:rPr>
-              <w:instrText xml:space="preserve"> PAGEREF _Toc499064218 \h </w:instrText>
-            </w:r>
-            <w:r>
-              <w:rPr>
-                <w:noProof/>
-                <w:webHidden/>
-                <w:sz w:val="20"/>
-                <w:szCs w:val="20"/>
-                <w:highlight w:val="yellow"/>
-              </w:rPr>
-            </w:r>
-            <w:r>
-              <w:rPr>
-                <w:noProof/>
-                <w:webHidden/>
-                <w:sz w:val="20"/>
-                <w:szCs w:val="20"/>
-                <w:highlight w:val="yellow"/>
+              </w:rPr>
+              <w:instrText xml:space="preserve"> PAGEREF _Toc535934135 \h </w:instrText>
+            </w:r>
+            <w:r>
+              <w:rPr>
+                <w:noProof/>
+                <w:webHidden/>
+              </w:rPr>
+            </w:r>
+            <w:r>
+              <w:rPr>
+                <w:noProof/>
+                <w:webHidden/>
               </w:rPr>
               <w:fldChar w:fldCharType="separate"/>
             </w:r>
@@ -3024,19 +2383,13 @@
               <w:rPr>
                 <w:noProof/>
                 <w:webHidden/>
-                <w:sz w:val="20"/>
-                <w:szCs w:val="20"/>
-                <w:highlight w:val="yellow"/>
-              </w:rPr>
-              <w:t>11</w:t>
-            </w:r>
-            <w:r>
-              <w:rPr>
-                <w:noProof/>
-                <w:webHidden/>
-                <w:sz w:val="20"/>
-                <w:szCs w:val="20"/>
-                <w:highlight w:val="yellow"/>
+              </w:rPr>
+              <w:t>12</w:t>
+            </w:r>
+            <w:r>
+              <w:rPr>
+                <w:noProof/>
+                <w:webHidden/>
               </w:rPr>
               <w:fldChar w:fldCharType="end"/>
             </w:r>
@@ -3052,20 +2405,15 @@
             <w:rPr>
               <w:rFonts w:eastAsiaTheme="minorEastAsia" w:hAnsiTheme="minorHAnsi" w:cstheme="minorBidi"/>
               <w:noProof/>
-              <w:sz w:val="20"/>
-              <w:szCs w:val="20"/>
-              <w:highlight w:val="yellow"/>
             </w:rPr>
           </w:pPr>
-          <w:hyperlink w:anchor="_Toc499064219" w:history="1">
+          <w:hyperlink w:anchor="_Toc535934136" w:history="1">
             <w:r>
               <w:rPr>
                 <w:rStyle w:val="Hyperlink"/>
                 <w:rFonts w:cstheme="minorHAnsi"/>
                 <w:noProof/>
-                <w:sz w:val="20"/>
-                <w:szCs w:val="20"/>
-                <w:highlight w:val="yellow"/>
+                <w:color w:val="auto"/>
               </w:rPr>
               <w:t>3.2.3</w:t>
             </w:r>
@@ -3073,9 +2421,6 @@
               <w:rPr>
                 <w:rFonts w:eastAsiaTheme="minorEastAsia" w:hAnsiTheme="minorHAnsi" w:cstheme="minorBidi"/>
                 <w:noProof/>
-                <w:sz w:val="20"/>
-                <w:szCs w:val="20"/>
-                <w:highlight w:val="yellow"/>
               </w:rPr>
               <w:tab/>
             </w:r>
@@ -3084,9 +2429,7 @@
                 <w:rStyle w:val="Hyperlink"/>
                 <w:rFonts w:cstheme="minorHAnsi"/>
                 <w:noProof/>
-                <w:sz w:val="20"/>
-                <w:szCs w:val="20"/>
-                <w:highlight w:val="yellow"/>
+                <w:color w:val="auto"/>
               </w:rPr>
               <w:t>Environment</w:t>
             </w:r>
@@ -3094,9 +2437,6 @@
               <w:rPr>
                 <w:noProof/>
                 <w:webHidden/>
-                <w:sz w:val="20"/>
-                <w:szCs w:val="20"/>
-                <w:highlight w:val="yellow"/>
               </w:rPr>
               <w:tab/>
             </w:r>
@@ -3104,9 +2444,6 @@
               <w:rPr>
                 <w:noProof/>
                 <w:webHidden/>
-                <w:sz w:val="20"/>
-                <w:szCs w:val="20"/>
-                <w:highlight w:val="yellow"/>
               </w:rPr>
               <w:fldChar w:fldCharType="begin"/>
             </w:r>
@@ -3114,28 +2451,19 @@
               <w:rPr>
                 <w:noProof/>
                 <w:webHidden/>
-                <w:sz w:val="20"/>
-                <w:szCs w:val="20"/>
-                <w:highlight w:val="yellow"/>
-              </w:rPr>
-              <w:instrText xml:space="preserve"> PAGEREF _Toc499064219 \h </w:instrText>
-            </w:r>
-            <w:r>
-              <w:rPr>
-                <w:noProof/>
-                <w:webHidden/>
-                <w:sz w:val="20"/>
-                <w:szCs w:val="20"/>
-                <w:highlight w:val="yellow"/>
-              </w:rPr>
-            </w:r>
-            <w:r>
-              <w:rPr>
-                <w:noProof/>
-                <w:webHidden/>
-                <w:sz w:val="20"/>
-                <w:szCs w:val="20"/>
-                <w:highlight w:val="yellow"/>
+              </w:rPr>
+              <w:instrText xml:space="preserve"> PAGEREF _Toc535934136 \h </w:instrText>
+            </w:r>
+            <w:r>
+              <w:rPr>
+                <w:noProof/>
+                <w:webHidden/>
+              </w:rPr>
+            </w:r>
+            <w:r>
+              <w:rPr>
+                <w:noProof/>
+                <w:webHidden/>
               </w:rPr>
               <w:fldChar w:fldCharType="separate"/>
             </w:r>
@@ -3143,19 +2471,13 @@
               <w:rPr>
                 <w:noProof/>
                 <w:webHidden/>
-                <w:sz w:val="20"/>
-                <w:szCs w:val="20"/>
-                <w:highlight w:val="yellow"/>
-              </w:rPr>
-              <w:t>12</w:t>
-            </w:r>
-            <w:r>
-              <w:rPr>
-                <w:noProof/>
-                <w:webHidden/>
-                <w:sz w:val="20"/>
-                <w:szCs w:val="20"/>
-                <w:highlight w:val="yellow"/>
+              </w:rPr>
+              <w:t>13</w:t>
+            </w:r>
+            <w:r>
+              <w:rPr>
+                <w:noProof/>
+                <w:webHidden/>
               </w:rPr>
               <w:fldChar w:fldCharType="end"/>
             </w:r>
@@ -3171,20 +2493,15 @@
             <w:rPr>
               <w:rFonts w:eastAsiaTheme="minorEastAsia" w:hAnsiTheme="minorHAnsi" w:cstheme="minorBidi"/>
               <w:noProof/>
-              <w:sz w:val="20"/>
-              <w:szCs w:val="20"/>
-              <w:highlight w:val="yellow"/>
             </w:rPr>
           </w:pPr>
-          <w:hyperlink w:anchor="_Toc499064220" w:history="1">
+          <w:hyperlink w:anchor="_Toc535934137" w:history="1">
             <w:r>
               <w:rPr>
                 <w:rStyle w:val="Hyperlink"/>
                 <w:rFonts w:cstheme="minorHAnsi"/>
                 <w:noProof/>
-                <w:sz w:val="20"/>
-                <w:szCs w:val="20"/>
-                <w:highlight w:val="yellow"/>
+                <w:color w:val="auto"/>
               </w:rPr>
               <w:t>3.3</w:t>
             </w:r>
@@ -3192,9 +2509,6 @@
               <w:rPr>
                 <w:rFonts w:eastAsiaTheme="minorEastAsia" w:hAnsiTheme="minorHAnsi" w:cstheme="minorBidi"/>
                 <w:noProof/>
-                <w:sz w:val="20"/>
-                <w:szCs w:val="20"/>
-                <w:highlight w:val="yellow"/>
               </w:rPr>
               <w:tab/>
             </w:r>
@@ -3203,9 +2517,7 @@
                 <w:rStyle w:val="Hyperlink"/>
                 <w:rFonts w:cstheme="minorHAnsi"/>
                 <w:noProof/>
-                <w:sz w:val="20"/>
-                <w:szCs w:val="20"/>
-                <w:highlight w:val="yellow"/>
+                <w:color w:val="auto"/>
               </w:rPr>
               <w:t>Vor- und Nachteile des RUP</w:t>
             </w:r>
@@ -3213,9 +2525,6 @@
               <w:rPr>
                 <w:noProof/>
                 <w:webHidden/>
-                <w:sz w:val="20"/>
-                <w:szCs w:val="20"/>
-                <w:highlight w:val="yellow"/>
               </w:rPr>
               <w:tab/>
             </w:r>
@@ -3223,9 +2532,6 @@
               <w:rPr>
                 <w:noProof/>
                 <w:webHidden/>
-                <w:sz w:val="20"/>
-                <w:szCs w:val="20"/>
-                <w:highlight w:val="yellow"/>
               </w:rPr>
               <w:fldChar w:fldCharType="begin"/>
             </w:r>
@@ -3233,28 +2539,19 @@
               <w:rPr>
                 <w:noProof/>
                 <w:webHidden/>
-                <w:sz w:val="20"/>
-                <w:szCs w:val="20"/>
-                <w:highlight w:val="yellow"/>
-              </w:rPr>
-              <w:instrText xml:space="preserve"> PAGEREF _Toc499064220 \h </w:instrText>
-            </w:r>
-            <w:r>
-              <w:rPr>
-                <w:noProof/>
-                <w:webHidden/>
-                <w:sz w:val="20"/>
-                <w:szCs w:val="20"/>
-                <w:highlight w:val="yellow"/>
-              </w:rPr>
-            </w:r>
-            <w:r>
-              <w:rPr>
-                <w:noProof/>
-                <w:webHidden/>
-                <w:sz w:val="20"/>
-                <w:szCs w:val="20"/>
-                <w:highlight w:val="yellow"/>
+              </w:rPr>
+              <w:instrText xml:space="preserve"> PAGEREF _Toc535934137 \h </w:instrText>
+            </w:r>
+            <w:r>
+              <w:rPr>
+                <w:noProof/>
+                <w:webHidden/>
+              </w:rPr>
+            </w:r>
+            <w:r>
+              <w:rPr>
+                <w:noProof/>
+                <w:webHidden/>
               </w:rPr>
               <w:fldChar w:fldCharType="separate"/>
             </w:r>
@@ -3262,19 +2559,13 @@
               <w:rPr>
                 <w:noProof/>
                 <w:webHidden/>
-                <w:sz w:val="20"/>
-                <w:szCs w:val="20"/>
-                <w:highlight w:val="yellow"/>
-              </w:rPr>
-              <w:t>12</w:t>
-            </w:r>
-            <w:r>
-              <w:rPr>
-                <w:noProof/>
-                <w:webHidden/>
-                <w:sz w:val="20"/>
-                <w:szCs w:val="20"/>
-                <w:highlight w:val="yellow"/>
+              </w:rPr>
+              <w:t>13</w:t>
+            </w:r>
+            <w:r>
+              <w:rPr>
+                <w:noProof/>
+                <w:webHidden/>
               </w:rPr>
               <w:fldChar w:fldCharType="end"/>
             </w:r>
@@ -3290,19 +2581,14 @@
             <w:rPr>
               <w:rFonts w:eastAsiaTheme="minorEastAsia" w:hAnsiTheme="minorHAnsi" w:cstheme="minorBidi"/>
               <w:noProof/>
-              <w:sz w:val="20"/>
-              <w:szCs w:val="20"/>
-              <w:highlight w:val="yellow"/>
             </w:rPr>
           </w:pPr>
-          <w:hyperlink w:anchor="_Toc499064221" w:history="1">
+          <w:hyperlink w:anchor="_Toc535934138" w:history="1">
             <w:r>
               <w:rPr>
                 <w:rStyle w:val="Hyperlink"/>
                 <w:noProof/>
-                <w:sz w:val="20"/>
-                <w:szCs w:val="20"/>
-                <w:highlight w:val="yellow"/>
+                <w:color w:val="auto"/>
               </w:rPr>
               <w:t>4</w:t>
             </w:r>
@@ -3310,9 +2596,6 @@
               <w:rPr>
                 <w:rFonts w:eastAsiaTheme="minorEastAsia" w:hAnsiTheme="minorHAnsi" w:cstheme="minorBidi"/>
                 <w:noProof/>
-                <w:sz w:val="20"/>
-                <w:szCs w:val="20"/>
-                <w:highlight w:val="yellow"/>
               </w:rPr>
               <w:tab/>
             </w:r>
@@ -3320,9 +2603,7 @@
               <w:rPr>
                 <w:rStyle w:val="Hyperlink"/>
                 <w:noProof/>
-                <w:sz w:val="20"/>
-                <w:szCs w:val="20"/>
-                <w:highlight w:val="yellow"/>
+                <w:color w:val="auto"/>
               </w:rPr>
               <w:t>Beispiele</w:t>
             </w:r>
@@ -3330,9 +2611,6 @@
               <w:rPr>
                 <w:noProof/>
                 <w:webHidden/>
-                <w:sz w:val="20"/>
-                <w:szCs w:val="20"/>
-                <w:highlight w:val="yellow"/>
               </w:rPr>
               <w:tab/>
             </w:r>
@@ -3340,9 +2618,6 @@
               <w:rPr>
                 <w:noProof/>
                 <w:webHidden/>
-                <w:sz w:val="20"/>
-                <w:szCs w:val="20"/>
-                <w:highlight w:val="yellow"/>
               </w:rPr>
               <w:fldChar w:fldCharType="begin"/>
             </w:r>
@@ -3350,28 +2625,19 @@
               <w:rPr>
                 <w:noProof/>
                 <w:webHidden/>
-                <w:sz w:val="20"/>
-                <w:szCs w:val="20"/>
-                <w:highlight w:val="yellow"/>
-              </w:rPr>
-              <w:instrText xml:space="preserve"> PAGEREF _Toc499064221 \h </w:instrText>
-            </w:r>
-            <w:r>
-              <w:rPr>
-                <w:noProof/>
-                <w:webHidden/>
-                <w:sz w:val="20"/>
-                <w:szCs w:val="20"/>
-                <w:highlight w:val="yellow"/>
-              </w:rPr>
-            </w:r>
-            <w:r>
-              <w:rPr>
-                <w:noProof/>
-                <w:webHidden/>
-                <w:sz w:val="20"/>
-                <w:szCs w:val="20"/>
-                <w:highlight w:val="yellow"/>
+              </w:rPr>
+              <w:instrText xml:space="preserve"> PAGEREF _Toc535934138 \h </w:instrText>
+            </w:r>
+            <w:r>
+              <w:rPr>
+                <w:noProof/>
+                <w:webHidden/>
+              </w:rPr>
+            </w:r>
+            <w:r>
+              <w:rPr>
+                <w:noProof/>
+                <w:webHidden/>
               </w:rPr>
               <w:fldChar w:fldCharType="separate"/>
             </w:r>
@@ -3379,19 +2645,13 @@
               <w:rPr>
                 <w:noProof/>
                 <w:webHidden/>
-                <w:sz w:val="20"/>
-                <w:szCs w:val="20"/>
-                <w:highlight w:val="yellow"/>
-              </w:rPr>
-              <w:t>13</w:t>
-            </w:r>
-            <w:r>
-              <w:rPr>
-                <w:noProof/>
-                <w:webHidden/>
-                <w:sz w:val="20"/>
-                <w:szCs w:val="20"/>
-                <w:highlight w:val="yellow"/>
+              </w:rPr>
+              <w:t>14</w:t>
+            </w:r>
+            <w:r>
+              <w:rPr>
+                <w:noProof/>
+                <w:webHidden/>
               </w:rPr>
               <w:fldChar w:fldCharType="end"/>
             </w:r>
@@ -3407,19 +2667,14 @@
             <w:rPr>
               <w:rFonts w:eastAsiaTheme="minorEastAsia" w:hAnsiTheme="minorHAnsi" w:cstheme="minorBidi"/>
               <w:noProof/>
-              <w:sz w:val="20"/>
-              <w:szCs w:val="20"/>
-              <w:highlight w:val="yellow"/>
             </w:rPr>
           </w:pPr>
-          <w:hyperlink w:anchor="_Toc499064222" w:history="1">
+          <w:hyperlink w:anchor="_Toc535934139" w:history="1">
             <w:r>
               <w:rPr>
                 <w:rStyle w:val="Hyperlink"/>
                 <w:noProof/>
-                <w:sz w:val="20"/>
-                <w:szCs w:val="20"/>
-                <w:highlight w:val="yellow"/>
+                <w:color w:val="auto"/>
               </w:rPr>
               <w:t>4.1</w:t>
             </w:r>
@@ -3427,9 +2682,6 @@
               <w:rPr>
                 <w:rFonts w:eastAsiaTheme="minorEastAsia" w:hAnsiTheme="minorHAnsi" w:cstheme="minorBidi"/>
                 <w:noProof/>
-                <w:sz w:val="20"/>
-                <w:szCs w:val="20"/>
-                <w:highlight w:val="yellow"/>
               </w:rPr>
               <w:tab/>
             </w:r>
@@ -3437,9 +2689,7 @@
               <w:rPr>
                 <w:rStyle w:val="Hyperlink"/>
                 <w:noProof/>
-                <w:sz w:val="20"/>
-                <w:szCs w:val="20"/>
-                <w:highlight w:val="yellow"/>
+                <w:color w:val="auto"/>
               </w:rPr>
               <w:t>Business Use Case Diagram</w:t>
             </w:r>
@@ -3447,9 +2697,6 @@
               <w:rPr>
                 <w:noProof/>
                 <w:webHidden/>
-                <w:sz w:val="20"/>
-                <w:szCs w:val="20"/>
-                <w:highlight w:val="yellow"/>
               </w:rPr>
               <w:tab/>
             </w:r>
@@ -3457,9 +2704,6 @@
               <w:rPr>
                 <w:noProof/>
                 <w:webHidden/>
-                <w:sz w:val="20"/>
-                <w:szCs w:val="20"/>
-                <w:highlight w:val="yellow"/>
               </w:rPr>
               <w:fldChar w:fldCharType="begin"/>
             </w:r>
@@ -3467,28 +2711,19 @@
               <w:rPr>
                 <w:noProof/>
                 <w:webHidden/>
-                <w:sz w:val="20"/>
-                <w:szCs w:val="20"/>
-                <w:highlight w:val="yellow"/>
-              </w:rPr>
-              <w:instrText xml:space="preserve"> PAGEREF _Toc499064222 \h </w:instrText>
-            </w:r>
-            <w:r>
-              <w:rPr>
-                <w:noProof/>
-                <w:webHidden/>
-                <w:sz w:val="20"/>
-                <w:szCs w:val="20"/>
-                <w:highlight w:val="yellow"/>
-              </w:rPr>
-            </w:r>
-            <w:r>
-              <w:rPr>
-                <w:noProof/>
-                <w:webHidden/>
-                <w:sz w:val="20"/>
-                <w:szCs w:val="20"/>
-                <w:highlight w:val="yellow"/>
+              </w:rPr>
+              <w:instrText xml:space="preserve"> PAGEREF _Toc535934139 \h </w:instrText>
+            </w:r>
+            <w:r>
+              <w:rPr>
+                <w:noProof/>
+                <w:webHidden/>
+              </w:rPr>
+            </w:r>
+            <w:r>
+              <w:rPr>
+                <w:noProof/>
+                <w:webHidden/>
               </w:rPr>
               <w:fldChar w:fldCharType="separate"/>
             </w:r>
@@ -3496,19 +2731,13 @@
               <w:rPr>
                 <w:noProof/>
                 <w:webHidden/>
-                <w:sz w:val="20"/>
-                <w:szCs w:val="20"/>
-                <w:highlight w:val="yellow"/>
-              </w:rPr>
-              <w:t>13</w:t>
-            </w:r>
-            <w:r>
-              <w:rPr>
-                <w:noProof/>
-                <w:webHidden/>
-                <w:sz w:val="20"/>
-                <w:szCs w:val="20"/>
-                <w:highlight w:val="yellow"/>
+              </w:rPr>
+              <w:t>14</w:t>
+            </w:r>
+            <w:r>
+              <w:rPr>
+                <w:noProof/>
+                <w:webHidden/>
               </w:rPr>
               <w:fldChar w:fldCharType="end"/>
             </w:r>
@@ -3524,19 +2753,14 @@
             <w:rPr>
               <w:rFonts w:eastAsiaTheme="minorEastAsia" w:hAnsiTheme="minorHAnsi" w:cstheme="minorBidi"/>
               <w:noProof/>
-              <w:sz w:val="20"/>
-              <w:szCs w:val="20"/>
-              <w:highlight w:val="yellow"/>
             </w:rPr>
           </w:pPr>
-          <w:hyperlink w:anchor="_Toc499064223" w:history="1">
+          <w:hyperlink w:anchor="_Toc535934140" w:history="1">
             <w:r>
               <w:rPr>
                 <w:rStyle w:val="Hyperlink"/>
                 <w:noProof/>
-                <w:sz w:val="20"/>
-                <w:szCs w:val="20"/>
-                <w:highlight w:val="yellow"/>
+                <w:color w:val="auto"/>
                 <w:lang w:val="en-US"/>
               </w:rPr>
               <w:t>4.2</w:t>
@@ -3545,9 +2769,6 @@
               <w:rPr>
                 <w:rFonts w:eastAsiaTheme="minorEastAsia" w:hAnsiTheme="minorHAnsi" w:cstheme="minorBidi"/>
                 <w:noProof/>
-                <w:sz w:val="20"/>
-                <w:szCs w:val="20"/>
-                <w:highlight w:val="yellow"/>
               </w:rPr>
               <w:tab/>
             </w:r>
@@ -3555,9 +2776,7 @@
               <w:rPr>
                 <w:rStyle w:val="Hyperlink"/>
                 <w:noProof/>
-                <w:sz w:val="20"/>
-                <w:szCs w:val="20"/>
-                <w:highlight w:val="yellow"/>
+                <w:color w:val="auto"/>
                 <w:lang w:val="en-US"/>
               </w:rPr>
               <w:t>Business Use Case Templates</w:t>
@@ -3566,9 +2785,6 @@
               <w:rPr>
                 <w:noProof/>
                 <w:webHidden/>
-                <w:sz w:val="20"/>
-                <w:szCs w:val="20"/>
-                <w:highlight w:val="yellow"/>
               </w:rPr>
               <w:tab/>
             </w:r>
@@ -3576,9 +2792,6 @@
               <w:rPr>
                 <w:noProof/>
                 <w:webHidden/>
-                <w:sz w:val="20"/>
-                <w:szCs w:val="20"/>
-                <w:highlight w:val="yellow"/>
               </w:rPr>
               <w:fldChar w:fldCharType="begin"/>
             </w:r>
@@ -3586,28 +2799,19 @@
               <w:rPr>
                 <w:noProof/>
                 <w:webHidden/>
-                <w:sz w:val="20"/>
-                <w:szCs w:val="20"/>
-                <w:highlight w:val="yellow"/>
-              </w:rPr>
-              <w:instrText xml:space="preserve"> PAGEREF _Toc499064223 \h </w:instrText>
-            </w:r>
-            <w:r>
-              <w:rPr>
-                <w:noProof/>
-                <w:webHidden/>
-                <w:sz w:val="20"/>
-                <w:szCs w:val="20"/>
-                <w:highlight w:val="yellow"/>
-              </w:rPr>
-            </w:r>
-            <w:r>
-              <w:rPr>
-                <w:noProof/>
-                <w:webHidden/>
-                <w:sz w:val="20"/>
-                <w:szCs w:val="20"/>
-                <w:highlight w:val="yellow"/>
+              </w:rPr>
+              <w:instrText xml:space="preserve"> PAGEREF _Toc535934140 \h </w:instrText>
+            </w:r>
+            <w:r>
+              <w:rPr>
+                <w:noProof/>
+                <w:webHidden/>
+              </w:rPr>
+            </w:r>
+            <w:r>
+              <w:rPr>
+                <w:noProof/>
+                <w:webHidden/>
               </w:rPr>
               <w:fldChar w:fldCharType="separate"/>
             </w:r>
@@ -3615,19 +2819,13 @@
               <w:rPr>
                 <w:noProof/>
                 <w:webHidden/>
-                <w:sz w:val="20"/>
-                <w:szCs w:val="20"/>
-                <w:highlight w:val="yellow"/>
-              </w:rPr>
-              <w:t>13</w:t>
-            </w:r>
-            <w:r>
-              <w:rPr>
-                <w:noProof/>
-                <w:webHidden/>
-                <w:sz w:val="20"/>
-                <w:szCs w:val="20"/>
-                <w:highlight w:val="yellow"/>
+              </w:rPr>
+              <w:t>14</w:t>
+            </w:r>
+            <w:r>
+              <w:rPr>
+                <w:noProof/>
+                <w:webHidden/>
               </w:rPr>
               <w:fldChar w:fldCharType="end"/>
             </w:r>
@@ -3643,19 +2841,14 @@
             <w:rPr>
               <w:rFonts w:eastAsiaTheme="minorEastAsia" w:hAnsiTheme="minorHAnsi" w:cstheme="minorBidi"/>
               <w:noProof/>
-              <w:sz w:val="20"/>
-              <w:szCs w:val="20"/>
-              <w:highlight w:val="yellow"/>
             </w:rPr>
           </w:pPr>
-          <w:hyperlink w:anchor="_Toc499064224" w:history="1">
+          <w:hyperlink w:anchor="_Toc535934141" w:history="1">
             <w:r>
               <w:rPr>
                 <w:rStyle w:val="Hyperlink"/>
                 <w:noProof/>
-                <w:sz w:val="20"/>
-                <w:szCs w:val="20"/>
-                <w:highlight w:val="yellow"/>
+                <w:color w:val="auto"/>
                 <w:lang w:val="en-US"/>
               </w:rPr>
               <w:t>4.3</w:t>
@@ -3664,9 +2857,6 @@
               <w:rPr>
                 <w:rFonts w:eastAsiaTheme="minorEastAsia" w:hAnsiTheme="minorHAnsi" w:cstheme="minorBidi"/>
                 <w:noProof/>
-                <w:sz w:val="20"/>
-                <w:szCs w:val="20"/>
-                <w:highlight w:val="yellow"/>
               </w:rPr>
               <w:tab/>
             </w:r>
@@ -3674,9 +2864,7 @@
               <w:rPr>
                 <w:rStyle w:val="Hyperlink"/>
                 <w:noProof/>
-                <w:sz w:val="20"/>
-                <w:szCs w:val="20"/>
-                <w:highlight w:val="yellow"/>
+                <w:color w:val="auto"/>
                 <w:lang w:val="en-US"/>
               </w:rPr>
               <w:t>Activity Diagram (Medium suchen)</w:t>
@@ -3685,9 +2873,6 @@
               <w:rPr>
                 <w:noProof/>
                 <w:webHidden/>
-                <w:sz w:val="20"/>
-                <w:szCs w:val="20"/>
-                <w:highlight w:val="yellow"/>
               </w:rPr>
               <w:tab/>
             </w:r>
@@ -3695,9 +2880,6 @@
               <w:rPr>
                 <w:noProof/>
                 <w:webHidden/>
-                <w:sz w:val="20"/>
-                <w:szCs w:val="20"/>
-                <w:highlight w:val="yellow"/>
               </w:rPr>
               <w:fldChar w:fldCharType="begin"/>
             </w:r>
@@ -3705,28 +2887,19 @@
               <w:rPr>
                 <w:noProof/>
                 <w:webHidden/>
-                <w:sz w:val="20"/>
-                <w:szCs w:val="20"/>
-                <w:highlight w:val="yellow"/>
-              </w:rPr>
-              <w:instrText xml:space="preserve"> PAGEREF _Toc499064224 \h </w:instrText>
-            </w:r>
-            <w:r>
-              <w:rPr>
-                <w:noProof/>
-                <w:webHidden/>
-                <w:sz w:val="20"/>
-                <w:szCs w:val="20"/>
-                <w:highlight w:val="yellow"/>
-              </w:rPr>
-            </w:r>
-            <w:r>
-              <w:rPr>
-                <w:noProof/>
-                <w:webHidden/>
-                <w:sz w:val="20"/>
-                <w:szCs w:val="20"/>
-                <w:highlight w:val="yellow"/>
+              </w:rPr>
+              <w:instrText xml:space="preserve"> PAGEREF _Toc535934141 \h </w:instrText>
+            </w:r>
+            <w:r>
+              <w:rPr>
+                <w:noProof/>
+                <w:webHidden/>
+              </w:rPr>
+            </w:r>
+            <w:r>
+              <w:rPr>
+                <w:noProof/>
+                <w:webHidden/>
               </w:rPr>
               <w:fldChar w:fldCharType="separate"/>
             </w:r>
@@ -3734,19 +2907,13 @@
               <w:rPr>
                 <w:noProof/>
                 <w:webHidden/>
-                <w:sz w:val="20"/>
-                <w:szCs w:val="20"/>
-                <w:highlight w:val="yellow"/>
-              </w:rPr>
-              <w:t>14</w:t>
-            </w:r>
-            <w:r>
-              <w:rPr>
-                <w:noProof/>
-                <w:webHidden/>
-                <w:sz w:val="20"/>
-                <w:szCs w:val="20"/>
-                <w:highlight w:val="yellow"/>
+              </w:rPr>
+              <w:t>15</w:t>
+            </w:r>
+            <w:r>
+              <w:rPr>
+                <w:noProof/>
+                <w:webHidden/>
               </w:rPr>
               <w:fldChar w:fldCharType="end"/>
             </w:r>
@@ -3762,19 +2929,15 @@
             <w:rPr>
               <w:rFonts w:eastAsiaTheme="minorEastAsia" w:hAnsiTheme="minorHAnsi" w:cstheme="minorBidi"/>
               <w:noProof/>
-              <w:sz w:val="20"/>
-              <w:szCs w:val="20"/>
             </w:rPr>
           </w:pPr>
-          <w:hyperlink w:anchor="_Toc499064225" w:history="1">
+          <w:hyperlink w:anchor="_Toc535934142" w:history="1">
             <w:r>
               <w:rPr>
                 <w:rStyle w:val="Hyperlink"/>
                 <w:rFonts w:cstheme="minorHAnsi"/>
                 <w:noProof/>
-                <w:sz w:val="20"/>
-                <w:szCs w:val="20"/>
-                <w:highlight w:val="yellow"/>
+                <w:color w:val="auto"/>
               </w:rPr>
               <w:t>5</w:t>
             </w:r>
@@ -3782,9 +2945,6 @@
               <w:rPr>
                 <w:rFonts w:eastAsiaTheme="minorEastAsia" w:hAnsiTheme="minorHAnsi" w:cstheme="minorBidi"/>
                 <w:noProof/>
-                <w:sz w:val="20"/>
-                <w:szCs w:val="20"/>
-                <w:highlight w:val="yellow"/>
               </w:rPr>
               <w:tab/>
             </w:r>
@@ -3793,9 +2953,7 @@
                 <w:rStyle w:val="Hyperlink"/>
                 <w:rFonts w:cstheme="minorHAnsi"/>
                 <w:noProof/>
-                <w:sz w:val="20"/>
-                <w:szCs w:val="20"/>
-                <w:highlight w:val="yellow"/>
+                <w:color w:val="auto"/>
               </w:rPr>
               <w:t>Quellenangabe</w:t>
             </w:r>
@@ -3803,9 +2961,6 @@
               <w:rPr>
                 <w:noProof/>
                 <w:webHidden/>
-                <w:sz w:val="20"/>
-                <w:szCs w:val="20"/>
-                <w:highlight w:val="yellow"/>
               </w:rPr>
               <w:tab/>
             </w:r>
@@ -3813,9 +2968,6 @@
               <w:rPr>
                 <w:noProof/>
                 <w:webHidden/>
-                <w:sz w:val="20"/>
-                <w:szCs w:val="20"/>
-                <w:highlight w:val="yellow"/>
               </w:rPr>
               <w:fldChar w:fldCharType="begin"/>
             </w:r>
@@ -3823,28 +2975,19 @@
               <w:rPr>
                 <w:noProof/>
                 <w:webHidden/>
-                <w:sz w:val="20"/>
-                <w:szCs w:val="20"/>
-                <w:highlight w:val="yellow"/>
-              </w:rPr>
-              <w:instrText xml:space="preserve"> PAGEREF _Toc499064225 \h </w:instrText>
-            </w:r>
-            <w:r>
-              <w:rPr>
-                <w:noProof/>
-                <w:webHidden/>
-                <w:sz w:val="20"/>
-                <w:szCs w:val="20"/>
-                <w:highlight w:val="yellow"/>
-              </w:rPr>
-            </w:r>
-            <w:r>
-              <w:rPr>
-                <w:noProof/>
-                <w:webHidden/>
-                <w:sz w:val="20"/>
-                <w:szCs w:val="20"/>
-                <w:highlight w:val="yellow"/>
+              </w:rPr>
+              <w:instrText xml:space="preserve"> PAGEREF _Toc535934142 \h </w:instrText>
+            </w:r>
+            <w:r>
+              <w:rPr>
+                <w:noProof/>
+                <w:webHidden/>
+              </w:rPr>
+            </w:r>
+            <w:r>
+              <w:rPr>
+                <w:noProof/>
+                <w:webHidden/>
               </w:rPr>
               <w:fldChar w:fldCharType="separate"/>
             </w:r>
@@ -3852,19 +2995,13 @@
               <w:rPr>
                 <w:noProof/>
                 <w:webHidden/>
-                <w:sz w:val="20"/>
-                <w:szCs w:val="20"/>
-                <w:highlight w:val="yellow"/>
-              </w:rPr>
-              <w:t>14</w:t>
-            </w:r>
-            <w:r>
-              <w:rPr>
-                <w:noProof/>
-                <w:webHidden/>
-                <w:sz w:val="20"/>
-                <w:szCs w:val="20"/>
-                <w:highlight w:val="yellow"/>
+              </w:rPr>
+              <w:t>15</w:t>
+            </w:r>
+            <w:r>
+              <w:rPr>
+                <w:noProof/>
+                <w:webHidden/>
               </w:rPr>
               <w:fldChar w:fldCharType="end"/>
             </w:r>
@@ -3885,7 +3022,6 @@
               <w:szCs w:val="20"/>
               <w:lang w:val="de-DE"/>
             </w:rPr>
-            <w:lastRenderedPageBreak/>
             <w:fldChar w:fldCharType="end"/>
           </w:r>
         </w:p>
@@ -3903,18 +3039,20 @@
         </w:tabs>
         <w:rPr>
           <w:rFonts w:asciiTheme="minorHAnsi" w:hAnsiTheme="minorHAnsi" w:cstheme="minorHAnsi"/>
+          <w:color w:val="auto"/>
           <w:lang w:val="en-GB"/>
         </w:rPr>
       </w:pPr>
-      <w:bookmarkStart w:id="1" w:name="_Toc499064194"/>
+      <w:bookmarkStart w:id="0" w:name="_Toc535934111"/>
       <w:r>
         <w:rPr>
           <w:rFonts w:asciiTheme="minorHAnsi" w:hAnsiTheme="minorHAnsi" w:cstheme="minorHAnsi"/>
+          <w:color w:val="auto"/>
           <w:lang w:val="en-GB"/>
         </w:rPr>
         <w:t>Abstract</w:t>
       </w:r>
-      <w:bookmarkEnd w:id="1"/>
+      <w:bookmarkEnd w:id="0"/>
     </w:p>
     <w:p>
       <w:pPr>
@@ -4291,6 +3429,7 @@
         <w:rPr>
           <w:lang w:val="en-GB"/>
         </w:rPr>
+        <w:lastRenderedPageBreak/>
         <w:t>An expert is necessary to fully implement the process</w:t>
       </w:r>
     </w:p>
@@ -4344,17 +3483,19 @@
         <w:pStyle w:val="berschrift1"/>
         <w:rPr>
           <w:rFonts w:asciiTheme="minorHAnsi" w:hAnsiTheme="minorHAnsi" w:cstheme="minorHAnsi"/>
-        </w:rPr>
-      </w:pPr>
-      <w:bookmarkStart w:id="2" w:name="_Toc499064195"/>
+          <w:color w:val="auto"/>
+        </w:rPr>
+      </w:pPr>
+      <w:bookmarkStart w:id="1" w:name="_Toc535934112"/>
       <w:r>
         <w:rPr>
           <w:rFonts w:asciiTheme="minorHAnsi" w:hAnsiTheme="minorHAnsi" w:cstheme="minorHAnsi"/>
+          <w:color w:val="auto"/>
         </w:rPr>
         <w:lastRenderedPageBreak/>
         <w:t>Allgemein</w:t>
       </w:r>
-      <w:bookmarkEnd w:id="2"/>
+      <w:bookmarkEnd w:id="1"/>
     </w:p>
     <w:p>
       <w:pPr>
@@ -4380,19 +3521,7 @@
         <w:rPr>
           <w:rFonts w:hAnsiTheme="minorHAnsi" w:cstheme="minorHAnsi"/>
         </w:rPr>
-        <w:t xml:space="preserve"> (RUP) ist ein 1999 von Rational (heute IBM Rational) veröffentlichtes objektorientiertes, aktivitätsgetriebenes Vorgehensmodell. RUP ist stark von der Unified Modelling Language (UML) geprägt und bietet eine Methode zur Softwareentwicklung auf Basis der UML. Somit ist RUP ein spezifisches Vorgehensmodell für die UM</w:t>
-      </w:r>
-      <w:r>
-        <w:rPr>
-          <w:rFonts w:hAnsiTheme="minorHAnsi" w:cstheme="minorHAnsi"/>
-        </w:rPr>
-        <w:t>L-basierte</w:t>
-      </w:r>
-      <w:r>
-        <w:rPr>
-          <w:rFonts w:hAnsiTheme="minorHAnsi" w:cstheme="minorHAnsi"/>
-        </w:rPr>
-        <w:t xml:space="preserve"> Softwareentwicklung und wird vollständig von Tools unterstützt.</w:t>
+        <w:t xml:space="preserve"> (RUP) ist ein 1999 von Rational (heute IBM Rational) veröffentlichtes objektorientiertes, aktivitätsgetriebenes Vorgehensmodell. RUP ist stark von der Unified Modelling Language (UML) geprägt und bietet eine Methode zur Softwareentwicklung auf Basis der UML. Somit ist RUP ein spezifisches Vorgehensmodell für die UML-basierte Softwareentwicklung und wird vollständig von Tools unterstützt.</w:t>
       </w:r>
     </w:p>
     <w:p>
@@ -4506,24 +3635,27 @@
         <w:rPr>
           <w:rStyle w:val="mw-headline"/>
           <w:rFonts w:asciiTheme="minorHAnsi" w:hAnsiTheme="minorHAnsi" w:cstheme="minorHAnsi"/>
+          <w:color w:val="auto"/>
         </w:rPr>
       </w:pPr>
       <w:r>
         <w:rPr>
           <w:rStyle w:val="mw-headline"/>
           <w:rFonts w:asciiTheme="minorHAnsi" w:hAnsiTheme="minorHAnsi" w:cstheme="minorHAnsi"/>
+          <w:color w:val="auto"/>
         </w:rPr>
         <w:t xml:space="preserve"> </w:t>
       </w:r>
-      <w:bookmarkStart w:id="3" w:name="_Toc499064196"/>
+      <w:bookmarkStart w:id="2" w:name="_Toc535934113"/>
       <w:r>
         <w:rPr>
           <w:rStyle w:val="mw-headline"/>
           <w:rFonts w:asciiTheme="minorHAnsi" w:hAnsiTheme="minorHAnsi" w:cstheme="minorHAnsi"/>
+          <w:color w:val="auto"/>
         </w:rPr>
         <w:t>Entstehungsgeschichte</w:t>
       </w:r>
-      <w:bookmarkEnd w:id="3"/>
+      <w:bookmarkEnd w:id="2"/>
     </w:p>
     <w:p>
       <w:pPr>
@@ -4700,6 +3832,7 @@
         <w:rPr>
           <w:rStyle w:val="mw-headline"/>
           <w:rFonts w:asciiTheme="minorHAnsi" w:hAnsiTheme="minorHAnsi" w:cstheme="minorHAnsi"/>
+          <w:color w:val="auto"/>
           <w:lang w:val="en-US"/>
         </w:rPr>
       </w:pPr>
@@ -4707,19 +3840,21 @@
         <w:rPr>
           <w:rStyle w:val="mw-headline"/>
           <w:rFonts w:asciiTheme="minorHAnsi" w:hAnsiTheme="minorHAnsi" w:cstheme="minorHAnsi"/>
+          <w:color w:val="auto"/>
         </w:rPr>
         <w:t xml:space="preserve"> </w:t>
       </w:r>
-      <w:bookmarkStart w:id="4" w:name="_Toc499064197"/>
+      <w:bookmarkStart w:id="3" w:name="_Toc535934114"/>
       <w:r>
         <w:rPr>
           <w:rStyle w:val="mw-headline"/>
           <w:rFonts w:asciiTheme="minorHAnsi" w:hAnsiTheme="minorHAnsi" w:cstheme="minorHAnsi"/>
+          <w:color w:val="auto"/>
           <w:lang w:val="en-US"/>
         </w:rPr>
         <w:t>Concept</w:t>
       </w:r>
-      <w:bookmarkEnd w:id="4"/>
+      <w:bookmarkEnd w:id="3"/>
     </w:p>
     <w:p>
       <w:pPr>
@@ -4755,7 +3890,7 @@
                     </pic:cNvPicPr>
                   </pic:nvPicPr>
                   <pic:blipFill>
-                    <a:blip r:embed="rId7">
+                    <a:blip r:embed="rId8">
                       <a:extLst>
                         <a:ext uri="{28A0092B-C50C-407E-A947-70E740481C1C}">
                           <a14:useLocalDpi xmlns:a14="http://schemas.microsoft.com/office/drawing/2010/main" val="0"/>
@@ -4824,7 +3959,147 @@
           <w:lang w:val="en-US"/>
         </w:rPr>
         <w:lastRenderedPageBreak/>
-        <w:t>Horizontal axis</w:t>
+        <w:t>Horizontal axis (development phases and iterations):</w:t>
+      </w:r>
+      <w:r>
+        <w:rPr>
+          <w:rFonts w:hAnsiTheme="minorHAnsi" w:cstheme="minorHAnsi"/>
+          <w:lang w:val="en-US"/>
+        </w:rPr>
+        <w:br/>
+        <w:t xml:space="preserve">The RUP defines four Phases: </w:t>
+      </w:r>
+    </w:p>
+    <w:p>
+      <w:pPr>
+        <w:pStyle w:val="Listenabsatz"/>
+        <w:numPr>
+          <w:ilvl w:val="0"/>
+          <w:numId w:val="4"/>
+        </w:numPr>
+        <w:rPr>
+          <w:rFonts w:hAnsiTheme="minorHAnsi" w:cstheme="minorHAnsi"/>
+          <w:lang w:val="en-US"/>
+        </w:rPr>
+      </w:pPr>
+      <w:r>
+        <w:rPr>
+          <w:rFonts w:hAnsiTheme="minorHAnsi" w:cstheme="minorHAnsi"/>
+          <w:lang w:val="en-US"/>
+        </w:rPr>
+        <w:t>Inception (Project setup, Concept)</w:t>
+      </w:r>
+    </w:p>
+    <w:p>
+      <w:pPr>
+        <w:pStyle w:val="Listenabsatz"/>
+        <w:numPr>
+          <w:ilvl w:val="0"/>
+          <w:numId w:val="4"/>
+        </w:numPr>
+        <w:rPr>
+          <w:rFonts w:hAnsiTheme="minorHAnsi" w:cstheme="minorHAnsi"/>
+          <w:lang w:val="en-US"/>
+        </w:rPr>
+      </w:pPr>
+      <w:r>
+        <w:rPr>
+          <w:rFonts w:hAnsiTheme="minorHAnsi" w:cstheme="minorHAnsi"/>
+          <w:lang w:val="en-US"/>
+        </w:rPr>
+        <w:t>Elaboration (Draft, Architecture)</w:t>
+      </w:r>
+    </w:p>
+    <w:p>
+      <w:pPr>
+        <w:pStyle w:val="Listenabsatz"/>
+        <w:numPr>
+          <w:ilvl w:val="0"/>
+          <w:numId w:val="4"/>
+        </w:numPr>
+        <w:rPr>
+          <w:rFonts w:hAnsiTheme="minorHAnsi" w:cstheme="minorHAnsi"/>
+          <w:lang w:val="en-US"/>
+        </w:rPr>
+      </w:pPr>
+      <w:r>
+        <w:rPr>
+          <w:rFonts w:hAnsiTheme="minorHAnsi" w:cstheme="minorHAnsi"/>
+          <w:lang w:val="en-US"/>
+        </w:rPr>
+        <w:t>Construction (Implementation)</w:t>
+      </w:r>
+    </w:p>
+    <w:p>
+      <w:pPr>
+        <w:pStyle w:val="Listenabsatz"/>
+        <w:numPr>
+          <w:ilvl w:val="0"/>
+          <w:numId w:val="4"/>
+        </w:numPr>
+        <w:rPr>
+          <w:rFonts w:hAnsiTheme="minorHAnsi" w:cstheme="minorHAnsi"/>
+          <w:lang w:val="en-US"/>
+        </w:rPr>
+      </w:pPr>
+      <w:r>
+        <w:rPr>
+          <w:rFonts w:hAnsiTheme="minorHAnsi" w:cstheme="minorHAnsi"/>
+          <w:lang w:val="en-US"/>
+        </w:rPr>
+        <w:t>Transition (Deployment, Commissioning)</w:t>
+      </w:r>
+    </w:p>
+    <w:p>
+      <w:pPr>
+        <w:rPr>
+          <w:rFonts w:hAnsiTheme="minorHAnsi" w:cstheme="minorHAnsi"/>
+          <w:lang w:val="en-US"/>
+        </w:rPr>
+      </w:pPr>
+    </w:p>
+    <w:p>
+      <w:pPr>
+        <w:rPr>
+          <w:rFonts w:hAnsiTheme="minorHAnsi" w:cstheme="minorHAnsi"/>
+          <w:lang w:val="en-US"/>
+        </w:rPr>
+      </w:pPr>
+      <w:r>
+        <w:rPr>
+          <w:rFonts w:hAnsiTheme="minorHAnsi" w:cstheme="minorHAnsi"/>
+          <w:lang w:val="en-US"/>
+        </w:rPr>
+        <w:t xml:space="preserve">According to the iterative approach these phases are performed in iterations (Elab#1, Elab#2, Const#1, Const#2, …) </w:t>
+      </w:r>
+    </w:p>
+    <w:p>
+      <w:pPr>
+        <w:rPr>
+          <w:rFonts w:hAnsiTheme="minorHAnsi" w:cstheme="minorHAnsi"/>
+          <w:lang w:val="en-US"/>
+        </w:rPr>
+      </w:pPr>
+      <w:r>
+        <w:rPr>
+          <w:rFonts w:hAnsiTheme="minorHAnsi" w:cstheme="minorHAnsi"/>
+          <w:lang w:val="en-US"/>
+        </w:rPr>
+        <w:t>Each iteration results in a milestone. That is where it is decided if another iteration is required or if all set goals are achieved and the team can proceed to the next Iteration.</w:t>
+      </w:r>
+      <w:r>
+        <w:rPr>
+          <w:rFonts w:hAnsiTheme="minorHAnsi" w:cstheme="minorHAnsi"/>
+          <w:lang w:val="en-US"/>
+        </w:rPr>
+        <w:br/>
+      </w:r>
+      <w:r>
+        <w:rPr>
+          <w:rFonts w:hAnsiTheme="minorHAnsi" w:cstheme="minorHAnsi"/>
+          <w:lang w:val="en-US"/>
+        </w:rPr>
+        <w:br/>
       </w:r>
       <w:r>
         <w:rPr>
@@ -4834,9 +4109,20 @@
           <w:u w:val="single"/>
           <w:lang w:val="en-US"/>
         </w:rPr>
-        <w:t xml:space="preserve"> (</w:t>
-      </w:r>
-      <w:r>
+        <w:t>Vertical Axis (Disciplines / Workflows):</w:t>
+      </w:r>
+      <w:r>
+        <w:rPr>
+          <w:rFonts w:hAnsiTheme="minorHAnsi" w:cstheme="minorHAnsi"/>
+          <w:lang w:val="en-US"/>
+        </w:rPr>
+        <w:br/>
+        <w:t>A project is divided into individual disciplines (activities). Each discipline is assigned a workflow, which is performed each iteration. A workflow represents a meaningful procedure for a successful execution of a discipline. Each step of a workflow should yield a part of an artefact.</w:t>
+      </w:r>
+    </w:p>
+    <w:p>
+      <w:pPr>
+        <w:spacing w:after="0"/>
         <w:rPr>
           <w:rFonts w:hAnsiTheme="minorHAnsi" w:cstheme="minorHAnsi"/>
           <w:b/>
@@ -4844,8 +4130,7 @@
           <w:u w:val="single"/>
           <w:lang w:val="en-US"/>
         </w:rPr>
-        <w:t>development phases and iterations</w:t>
-      </w:r>
+      </w:pPr>
       <w:r>
         <w:rPr>
           <w:rFonts w:hAnsiTheme="minorHAnsi" w:cstheme="minorHAnsi"/>
@@ -4854,51 +4139,49 @@
           <w:u w:val="single"/>
           <w:lang w:val="en-US"/>
         </w:rPr>
-        <w:t>):</w:t>
-      </w:r>
-      <w:r>
+        <w:t>Colored Areas (Effort of disciplines per phase)</w:t>
+      </w:r>
+    </w:p>
+    <w:p>
+      <w:pPr>
         <w:rPr>
           <w:rFonts w:hAnsiTheme="minorHAnsi" w:cstheme="minorHAnsi"/>
           <w:lang w:val="en-US"/>
         </w:rPr>
-        <w:br/>
-      </w:r>
+      </w:pPr>
       <w:r>
         <w:rPr>
           <w:rFonts w:hAnsiTheme="minorHAnsi" w:cstheme="minorHAnsi"/>
           <w:lang w:val="en-US"/>
         </w:rPr>
-        <w:t>The</w:t>
-      </w:r>
-      <w:r>
+        <w:t>The colored areas in the diagram represent the amount of work which goes into each discipline per phase.</w:t>
+      </w:r>
+    </w:p>
+    <w:p>
+      <w:pPr>
         <w:rPr>
           <w:rFonts w:hAnsiTheme="minorHAnsi" w:cstheme="minorHAnsi"/>
           <w:lang w:val="en-US"/>
         </w:rPr>
-        <w:t xml:space="preserve"> RUP</w:t>
-      </w:r>
+      </w:pPr>
       <w:r>
         <w:rPr>
           <w:rFonts w:hAnsiTheme="minorHAnsi" w:cstheme="minorHAnsi"/>
           <w:lang w:val="en-US"/>
         </w:rPr>
-        <w:t xml:space="preserve"> defines four Phases</w:t>
-      </w:r>
-      <w:r>
+        <w:t xml:space="preserve">An important fact is that disciplines are not restricted to a single phase. This means that unlike the “waterfall model” planning, development and testing does not take place strictly one after another. For example, using the RUP testing already happens during the Inception and Elaboration phases, and modelling / designing is still performed during the Construction phase. </w:t>
+      </w:r>
+    </w:p>
+    <w:p>
+      <w:pPr>
         <w:rPr>
           <w:rFonts w:hAnsiTheme="minorHAnsi" w:cstheme="minorHAnsi"/>
           <w:lang w:val="en-US"/>
         </w:rPr>
-        <w:t xml:space="preserve">: </w:t>
-      </w:r>
-    </w:p>
-    <w:p>
-      <w:pPr>
-        <w:pStyle w:val="Listenabsatz"/>
-        <w:numPr>
-          <w:ilvl w:val="0"/>
-          <w:numId w:val="4"/>
-        </w:numPr>
+      </w:pPr>
+    </w:p>
+    <w:p>
+      <w:pPr>
         <w:rPr>
           <w:rFonts w:hAnsiTheme="minorHAnsi" w:cstheme="minorHAnsi"/>
           <w:lang w:val="en-US"/>
@@ -4909,412 +4192,7 @@
           <w:rFonts w:hAnsiTheme="minorHAnsi" w:cstheme="minorHAnsi"/>
           <w:lang w:val="en-US"/>
         </w:rPr>
-        <w:t>Inception (Projec</w:t>
-      </w:r>
-      <w:r>
-        <w:rPr>
-          <w:rFonts w:hAnsiTheme="minorHAnsi" w:cstheme="minorHAnsi"/>
-          <w:lang w:val="en-US"/>
-        </w:rPr>
-        <w:t xml:space="preserve">t setup, </w:t>
-      </w:r>
-      <w:r>
-        <w:rPr>
-          <w:rFonts w:hAnsiTheme="minorHAnsi" w:cstheme="minorHAnsi"/>
-          <w:lang w:val="en-US"/>
-        </w:rPr>
-        <w:t>Concept</w:t>
-      </w:r>
-      <w:r>
-        <w:rPr>
-          <w:rFonts w:hAnsiTheme="minorHAnsi" w:cstheme="minorHAnsi"/>
-          <w:lang w:val="en-US"/>
-        </w:rPr>
-        <w:t>)</w:t>
-      </w:r>
-    </w:p>
-    <w:p>
-      <w:pPr>
-        <w:pStyle w:val="Listenabsatz"/>
-        <w:numPr>
-          <w:ilvl w:val="0"/>
-          <w:numId w:val="4"/>
-        </w:numPr>
-        <w:rPr>
-          <w:rFonts w:hAnsiTheme="minorHAnsi" w:cstheme="minorHAnsi"/>
-          <w:lang w:val="en-US"/>
-        </w:rPr>
-      </w:pPr>
-      <w:r>
-        <w:rPr>
-          <w:rFonts w:hAnsiTheme="minorHAnsi" w:cstheme="minorHAnsi"/>
-          <w:lang w:val="en-US"/>
-        </w:rPr>
-        <w:t>Elaboration (</w:t>
-      </w:r>
-      <w:r>
-        <w:rPr>
-          <w:rFonts w:hAnsiTheme="minorHAnsi" w:cstheme="minorHAnsi"/>
-          <w:lang w:val="en-US"/>
-        </w:rPr>
-        <w:t>Draft, Architecture</w:t>
-      </w:r>
-      <w:r>
-        <w:rPr>
-          <w:rFonts w:hAnsiTheme="minorHAnsi" w:cstheme="minorHAnsi"/>
-          <w:lang w:val="en-US"/>
-        </w:rPr>
-        <w:t>)</w:t>
-      </w:r>
-    </w:p>
-    <w:p>
-      <w:pPr>
-        <w:pStyle w:val="Listenabsatz"/>
-        <w:numPr>
-          <w:ilvl w:val="0"/>
-          <w:numId w:val="4"/>
-        </w:numPr>
-        <w:rPr>
-          <w:rFonts w:hAnsiTheme="minorHAnsi" w:cstheme="minorHAnsi"/>
-          <w:lang w:val="en-US"/>
-        </w:rPr>
-      </w:pPr>
-      <w:r>
-        <w:rPr>
-          <w:rFonts w:hAnsiTheme="minorHAnsi" w:cstheme="minorHAnsi"/>
-          <w:lang w:val="en-US"/>
-        </w:rPr>
-        <w:t>Construction (</w:t>
-      </w:r>
-      <w:r>
-        <w:rPr>
-          <w:rFonts w:hAnsiTheme="minorHAnsi" w:cstheme="minorHAnsi"/>
-          <w:lang w:val="en-US"/>
-        </w:rPr>
-        <w:t>Implementation</w:t>
-      </w:r>
-      <w:r>
-        <w:rPr>
-          <w:rFonts w:hAnsiTheme="minorHAnsi" w:cstheme="minorHAnsi"/>
-          <w:lang w:val="en-US"/>
-        </w:rPr>
-        <w:t>)</w:t>
-      </w:r>
-    </w:p>
-    <w:p>
-      <w:pPr>
-        <w:pStyle w:val="Listenabsatz"/>
-        <w:numPr>
-          <w:ilvl w:val="0"/>
-          <w:numId w:val="4"/>
-        </w:numPr>
-        <w:rPr>
-          <w:rFonts w:hAnsiTheme="minorHAnsi" w:cstheme="minorHAnsi"/>
-          <w:lang w:val="en-US"/>
-        </w:rPr>
-      </w:pPr>
-      <w:r>
-        <w:rPr>
-          <w:rFonts w:hAnsiTheme="minorHAnsi" w:cstheme="minorHAnsi"/>
-          <w:lang w:val="en-US"/>
-        </w:rPr>
-        <w:t>Transition (</w:t>
-      </w:r>
-      <w:r>
-        <w:rPr>
-          <w:rFonts w:hAnsiTheme="minorHAnsi" w:cstheme="minorHAnsi"/>
-          <w:lang w:val="en-US"/>
-        </w:rPr>
-        <w:t>Deployment, C</w:t>
-      </w:r>
-      <w:r>
-        <w:rPr>
-          <w:rFonts w:hAnsiTheme="minorHAnsi" w:cstheme="minorHAnsi"/>
-          <w:lang w:val="en-US"/>
-        </w:rPr>
-        <w:t>ommissioning</w:t>
-      </w:r>
-      <w:r>
-        <w:rPr>
-          <w:rFonts w:hAnsiTheme="minorHAnsi" w:cstheme="minorHAnsi"/>
-          <w:lang w:val="en-US"/>
-        </w:rPr>
-        <w:t>)</w:t>
-      </w:r>
-    </w:p>
-    <w:p>
-      <w:pPr>
-        <w:rPr>
-          <w:rFonts w:hAnsiTheme="minorHAnsi" w:cstheme="minorHAnsi"/>
-          <w:lang w:val="en-US"/>
-        </w:rPr>
-      </w:pPr>
-    </w:p>
-    <w:p>
-      <w:pPr>
-        <w:rPr>
-          <w:rFonts w:hAnsiTheme="minorHAnsi" w:cstheme="minorHAnsi"/>
-          <w:lang w:val="en-US"/>
-        </w:rPr>
-      </w:pPr>
-      <w:r>
-        <w:rPr>
-          <w:rFonts w:hAnsiTheme="minorHAnsi" w:cstheme="minorHAnsi"/>
-          <w:lang w:val="en-US"/>
-        </w:rPr>
-        <w:t xml:space="preserve">According to the iterative </w:t>
-      </w:r>
-      <w:r>
-        <w:rPr>
-          <w:rFonts w:hAnsiTheme="minorHAnsi" w:cstheme="minorHAnsi"/>
-          <w:lang w:val="en-US"/>
-        </w:rPr>
-        <w:t>approach</w:t>
-      </w:r>
-      <w:r>
-        <w:rPr>
-          <w:rFonts w:hAnsiTheme="minorHAnsi" w:cstheme="minorHAnsi"/>
-          <w:lang w:val="en-US"/>
-        </w:rPr>
-        <w:t xml:space="preserve"> these phases are performed in iterations </w:t>
-      </w:r>
-      <w:r>
-        <w:rPr>
-          <w:rFonts w:hAnsiTheme="minorHAnsi" w:cstheme="minorHAnsi"/>
-          <w:lang w:val="en-US"/>
-        </w:rPr>
-        <w:t xml:space="preserve">(Elab#1, Elab#2, Const#1, Const#2, …) </w:t>
-      </w:r>
-    </w:p>
-    <w:p>
-      <w:pPr>
-        <w:rPr>
-          <w:rFonts w:hAnsiTheme="minorHAnsi" w:cstheme="minorHAnsi"/>
-          <w:lang w:val="en-US"/>
-        </w:rPr>
-      </w:pPr>
-      <w:r>
-        <w:rPr>
-          <w:rFonts w:hAnsiTheme="minorHAnsi" w:cstheme="minorHAnsi"/>
-          <w:lang w:val="en-US"/>
-        </w:rPr>
-        <w:t>Each iteration results in a milestone. That is where it is decided if another iteration is required or if all set goals are achieved and the team can proceed to the next Iteration.</w:t>
-      </w:r>
-      <w:r>
-        <w:rPr>
-          <w:rFonts w:hAnsiTheme="minorHAnsi" w:cstheme="minorHAnsi"/>
-          <w:lang w:val="en-US"/>
-        </w:rPr>
-        <w:br/>
-      </w:r>
-      <w:r>
-        <w:rPr>
-          <w:rFonts w:hAnsiTheme="minorHAnsi" w:cstheme="minorHAnsi"/>
-          <w:lang w:val="en-US"/>
-        </w:rPr>
-        <w:br/>
-      </w:r>
-      <w:r>
-        <w:rPr>
-          <w:rFonts w:hAnsiTheme="minorHAnsi" w:cstheme="minorHAnsi"/>
-          <w:b/>
-          <w:bCs/>
-          <w:u w:val="single"/>
-          <w:lang w:val="en-US"/>
-        </w:rPr>
-        <w:t>V</w:t>
-      </w:r>
-      <w:r>
-        <w:rPr>
-          <w:rFonts w:hAnsiTheme="minorHAnsi" w:cstheme="minorHAnsi"/>
-          <w:b/>
-          <w:bCs/>
-          <w:u w:val="single"/>
-          <w:lang w:val="en-US"/>
-        </w:rPr>
-        <w:t>ertical</w:t>
-      </w:r>
-      <w:r>
-        <w:rPr>
-          <w:rFonts w:hAnsiTheme="minorHAnsi" w:cstheme="minorHAnsi"/>
-          <w:b/>
-          <w:bCs/>
-          <w:u w:val="single"/>
-          <w:lang w:val="en-US"/>
-        </w:rPr>
-        <w:t xml:space="preserve"> </w:t>
-      </w:r>
-      <w:r>
-        <w:rPr>
-          <w:rFonts w:hAnsiTheme="minorHAnsi" w:cstheme="minorHAnsi"/>
-          <w:b/>
-          <w:bCs/>
-          <w:u w:val="single"/>
-          <w:lang w:val="en-US"/>
-        </w:rPr>
-        <w:t>Axis</w:t>
-      </w:r>
-      <w:r>
-        <w:rPr>
-          <w:rFonts w:hAnsiTheme="minorHAnsi" w:cstheme="minorHAnsi"/>
-          <w:b/>
-          <w:bCs/>
-          <w:u w:val="single"/>
-          <w:lang w:val="en-US"/>
-        </w:rPr>
-        <w:t xml:space="preserve"> (</w:t>
-      </w:r>
-      <w:r>
-        <w:rPr>
-          <w:rFonts w:hAnsiTheme="minorHAnsi" w:cstheme="minorHAnsi"/>
-          <w:b/>
-          <w:bCs/>
-          <w:u w:val="single"/>
-          <w:lang w:val="en-US"/>
-        </w:rPr>
-        <w:t>Disciplines</w:t>
-      </w:r>
-      <w:r>
-        <w:rPr>
-          <w:rFonts w:hAnsiTheme="minorHAnsi" w:cstheme="minorHAnsi"/>
-          <w:b/>
-          <w:bCs/>
-          <w:u w:val="single"/>
-          <w:lang w:val="en-US"/>
-        </w:rPr>
-        <w:t xml:space="preserve"> / Workflows):</w:t>
-      </w:r>
-      <w:r>
-        <w:rPr>
-          <w:rFonts w:hAnsiTheme="minorHAnsi" w:cstheme="minorHAnsi"/>
-          <w:lang w:val="en-US"/>
-        </w:rPr>
-        <w:br/>
-      </w:r>
-      <w:r>
-        <w:rPr>
-          <w:rFonts w:hAnsiTheme="minorHAnsi" w:cstheme="minorHAnsi"/>
-          <w:lang w:val="en-US"/>
-        </w:rPr>
-        <w:t xml:space="preserve">A project is divided into individual disciplines (activities). Each discipline is assigned a workflow, which is performed each iteration. A workflow represents a meaningful procedure for a successful </w:t>
-      </w:r>
-      <w:r>
-        <w:rPr>
-          <w:rFonts w:hAnsiTheme="minorHAnsi" w:cstheme="minorHAnsi"/>
-          <w:lang w:val="en-US"/>
-        </w:rPr>
-        <w:t>execution of a discipline. Each step of a workflow should yield a part of an artefact.</w:t>
-      </w:r>
-    </w:p>
-    <w:p>
-      <w:pPr>
-        <w:spacing w:after="0"/>
-        <w:rPr>
-          <w:rFonts w:hAnsiTheme="minorHAnsi" w:cstheme="minorHAnsi"/>
-          <w:b/>
-          <w:bCs/>
-          <w:u w:val="single"/>
-          <w:lang w:val="en-US"/>
-        </w:rPr>
-      </w:pPr>
-      <w:r>
-        <w:rPr>
-          <w:rFonts w:hAnsiTheme="minorHAnsi" w:cstheme="minorHAnsi"/>
-          <w:b/>
-          <w:bCs/>
-          <w:u w:val="single"/>
-          <w:lang w:val="en-US"/>
-        </w:rPr>
-        <w:t xml:space="preserve">Colored Areas (Effort </w:t>
-      </w:r>
-      <w:r>
-        <w:rPr>
-          <w:rFonts w:hAnsiTheme="minorHAnsi" w:cstheme="minorHAnsi"/>
-          <w:b/>
-          <w:bCs/>
-          <w:u w:val="single"/>
-          <w:lang w:val="en-US"/>
-        </w:rPr>
-        <w:t>of disciplines per p</w:t>
-      </w:r>
-      <w:r>
-        <w:rPr>
-          <w:rFonts w:hAnsiTheme="minorHAnsi" w:cstheme="minorHAnsi"/>
-          <w:b/>
-          <w:bCs/>
-          <w:u w:val="single"/>
-          <w:lang w:val="en-US"/>
-        </w:rPr>
-        <w:t>hase)</w:t>
-      </w:r>
-    </w:p>
-    <w:p>
-      <w:pPr>
-        <w:rPr>
-          <w:rFonts w:hAnsiTheme="minorHAnsi" w:cstheme="minorHAnsi"/>
-          <w:lang w:val="en-US"/>
-        </w:rPr>
-      </w:pPr>
-      <w:r>
-        <w:rPr>
-          <w:rFonts w:hAnsiTheme="minorHAnsi" w:cstheme="minorHAnsi"/>
-          <w:lang w:val="en-US"/>
-        </w:rPr>
-        <w:t>The colored areas in the diagram represent the amount of work which goes into each discipline per phase.</w:t>
-      </w:r>
-    </w:p>
-    <w:p>
-      <w:pPr>
-        <w:rPr>
-          <w:rFonts w:hAnsiTheme="minorHAnsi" w:cstheme="minorHAnsi"/>
-          <w:lang w:val="en-US"/>
-        </w:rPr>
-      </w:pPr>
-      <w:r>
-        <w:rPr>
-          <w:rFonts w:hAnsiTheme="minorHAnsi" w:cstheme="minorHAnsi"/>
-          <w:lang w:val="en-US"/>
-        </w:rPr>
-        <w:t xml:space="preserve">An important fact is that disciplines are not restricted to a single phase. This means that unlike the “waterfall model” planning, development and testing does not take place strictly one after another. For example, using the RUP testing already happens during the Inception and Elaboration phases, and modelling / designing is still performed during the Construction phase. </w:t>
-      </w:r>
-    </w:p>
-    <w:p>
-      <w:pPr>
-        <w:rPr>
-          <w:rFonts w:hAnsiTheme="minorHAnsi" w:cstheme="minorHAnsi"/>
-          <w:lang w:val="en-US"/>
-        </w:rPr>
-      </w:pPr>
-    </w:p>
-    <w:p>
-      <w:pPr>
-        <w:rPr>
-          <w:rFonts w:hAnsiTheme="minorHAnsi" w:cstheme="minorHAnsi"/>
-          <w:lang w:val="en-US"/>
-        </w:rPr>
-      </w:pPr>
-      <w:r>
-        <w:rPr>
-          <w:rFonts w:hAnsiTheme="minorHAnsi" w:cstheme="minorHAnsi"/>
-          <w:lang w:val="en-US"/>
-        </w:rPr>
-        <w:t xml:space="preserve">Of course, certain disciplines / workflows are dominant during some </w:t>
-      </w:r>
-      <w:proofErr w:type="gramStart"/>
-      <w:r>
-        <w:rPr>
-          <w:rFonts w:hAnsiTheme="minorHAnsi" w:cstheme="minorHAnsi"/>
-          <w:lang w:val="en-US"/>
-        </w:rPr>
-        <w:t>phases</w:t>
-      </w:r>
-      <w:proofErr w:type="gramEnd"/>
-      <w:r>
-        <w:rPr>
-          <w:rFonts w:hAnsiTheme="minorHAnsi" w:cstheme="minorHAnsi"/>
-          <w:lang w:val="en-US"/>
-        </w:rPr>
-        <w:t xml:space="preserve"> but they are not performed exclusively in these phases. This is to ensure all requirements which are established near the end of the project can be considered. This difficulty has led to many projects (developed using the waterfall model) being abandoned.</w:t>
+        <w:t>Of course, certain disciplines / workflows are dominant during some phases but they are not performed exclusively in these phases. This is to ensure all requirements which are established near the end of the project can be considered. This difficulty has led to many projects (developed using the waterfall model) being abandoned.</w:t>
       </w:r>
     </w:p>
     <w:p>
@@ -5336,1672 +4214,6 @@
             <wp:extent cx="5760720" cy="4145915"/>
             <wp:effectExtent l="0" t="0" r="7620" b="8890"/>
             <wp:docPr id="2" name="Grafik 2"/>
-            <wp:cNvGraphicFramePr>
-              <a:graphicFrameLocks xmlns:a="http://schemas.openxmlformats.org/drawingml/2006/main" noChangeAspect="1"/>
-            </wp:cNvGraphicFramePr>
-            <a:graphic xmlns:a="http://schemas.openxmlformats.org/drawingml/2006/main">
-              <a:graphicData uri="http://schemas.openxmlformats.org/drawingml/2006/picture">
-                <pic:pic xmlns:pic="http://schemas.openxmlformats.org/drawingml/2006/picture">
-                  <pic:nvPicPr>
-                    <pic:cNvPr id="1" name=""/>
-                    <pic:cNvPicPr/>
-                  </pic:nvPicPr>
-                  <pic:blipFill>
-                    <a:blip r:embed="rId8"/>
-                    <a:stretch>
-                      <a:fillRect/>
-                    </a:stretch>
-                  </pic:blipFill>
-                  <pic:spPr>
-                    <a:xfrm>
-                      <a:off x="0" y="0"/>
-                      <a:ext cx="5760720" cy="4145915"/>
-                    </a:xfrm>
-                    <a:prstGeom prst="rect">
-                      <a:avLst/>
-                    </a:prstGeom>
-                  </pic:spPr>
-                </pic:pic>
-              </a:graphicData>
-            </a:graphic>
-          </wp:inline>
-        </w:drawing>
-      </w:r>
-    </w:p>
-    <w:p>
-      <w:pPr>
-        <w:rPr>
-          <w:rFonts w:hAnsiTheme="minorHAnsi" w:cstheme="minorHAnsi"/>
-          <w:lang w:val="en-US"/>
-        </w:rPr>
-      </w:pPr>
-    </w:p>
-    <w:p>
-      <w:pPr>
-        <w:pStyle w:val="berschrift3"/>
-        <w:rPr>
-          <w:rFonts w:asciiTheme="minorHAnsi" w:hAnsiTheme="minorHAnsi" w:cstheme="minorHAnsi"/>
-          <w:lang w:val="en-US"/>
-        </w:rPr>
-      </w:pPr>
-      <w:bookmarkStart w:id="5" w:name="_Toc499064198"/>
-      <w:r>
-        <w:rPr>
-          <w:rFonts w:asciiTheme="minorHAnsi" w:hAnsiTheme="minorHAnsi" w:cstheme="minorHAnsi"/>
-          <w:lang w:val="en-US"/>
-        </w:rPr>
-        <w:t>Rol</w:t>
-      </w:r>
-      <w:r>
-        <w:rPr>
-          <w:rFonts w:asciiTheme="minorHAnsi" w:hAnsiTheme="minorHAnsi" w:cstheme="minorHAnsi"/>
-          <w:lang w:val="en-US"/>
-        </w:rPr>
-        <w:t>e</w:t>
-      </w:r>
-      <w:bookmarkEnd w:id="5"/>
-    </w:p>
-    <w:p>
-      <w:pPr>
-        <w:rPr>
-          <w:rFonts w:hAnsiTheme="minorHAnsi" w:cstheme="minorHAnsi"/>
-          <w:lang w:val="en-US"/>
-        </w:rPr>
-      </w:pPr>
-      <w:r>
-        <w:rPr>
-          <w:rFonts w:hAnsiTheme="minorHAnsi" w:cstheme="minorHAnsi"/>
-          <w:lang w:val="en-US"/>
-        </w:rPr>
-        <w:t>= “Who”</w:t>
-      </w:r>
-    </w:p>
-    <w:p>
-      <w:pPr>
-        <w:rPr>
-          <w:rFonts w:hAnsiTheme="minorHAnsi" w:cstheme="minorHAnsi"/>
-          <w:lang w:val="en-US"/>
-        </w:rPr>
-      </w:pPr>
-      <w:r>
-        <w:rPr>
-          <w:rFonts w:hAnsiTheme="minorHAnsi" w:cstheme="minorHAnsi"/>
-          <w:lang w:val="en-US"/>
-        </w:rPr>
-        <w:t>A role defines the tasks (behavior) and responsibilities of a person or a team. A role performs a set of activities and is responsible for one or more artifacts.</w:t>
-      </w:r>
-    </w:p>
-    <w:p>
-      <w:pPr>
-        <w:rPr>
-          <w:rFonts w:hAnsiTheme="minorHAnsi" w:cstheme="minorHAnsi"/>
-          <w:lang w:val="en-US"/>
-        </w:rPr>
-      </w:pPr>
-      <w:r>
-        <w:rPr>
-          <w:rFonts w:hAnsiTheme="minorHAnsi" w:cstheme="minorHAnsi"/>
-          <w:lang w:val="en-US"/>
-        </w:rPr>
-        <w:t xml:space="preserve"> The assignment of roles is done by the project manager.</w:t>
-      </w:r>
-    </w:p>
-    <w:p>
-      <w:pPr>
-        <w:pStyle w:val="berschrift3"/>
-        <w:rPr>
-          <w:rFonts w:asciiTheme="minorHAnsi" w:hAnsiTheme="minorHAnsi" w:cstheme="minorHAnsi"/>
-          <w:lang w:val="en-US"/>
-        </w:rPr>
-      </w:pPr>
-      <w:bookmarkStart w:id="6" w:name="_Toc499064199"/>
-      <w:r>
-        <w:rPr>
-          <w:rFonts w:asciiTheme="minorHAnsi" w:hAnsiTheme="minorHAnsi" w:cstheme="minorHAnsi"/>
-          <w:lang w:val="en-US"/>
-        </w:rPr>
-        <w:t>Arti</w:t>
-      </w:r>
-      <w:r>
-        <w:rPr>
-          <w:rFonts w:asciiTheme="minorHAnsi" w:hAnsiTheme="minorHAnsi" w:cstheme="minorHAnsi"/>
-          <w:lang w:val="en-US"/>
-        </w:rPr>
-        <w:t>fa</w:t>
-      </w:r>
-      <w:r>
-        <w:rPr>
-          <w:rFonts w:asciiTheme="minorHAnsi" w:hAnsiTheme="minorHAnsi" w:cstheme="minorHAnsi"/>
-          <w:lang w:val="en-US"/>
-        </w:rPr>
-        <w:t>c</w:t>
-      </w:r>
-      <w:r>
-        <w:rPr>
-          <w:rFonts w:asciiTheme="minorHAnsi" w:hAnsiTheme="minorHAnsi" w:cstheme="minorHAnsi"/>
-          <w:lang w:val="en-US"/>
-        </w:rPr>
-        <w:t>t</w:t>
-      </w:r>
-      <w:bookmarkEnd w:id="6"/>
-    </w:p>
-    <w:p>
-      <w:pPr>
-        <w:rPr>
-          <w:rFonts w:hAnsiTheme="minorHAnsi" w:cstheme="minorHAnsi"/>
-          <w:lang w:val="en-US"/>
-        </w:rPr>
-      </w:pPr>
-      <w:r>
-        <w:rPr>
-          <w:rFonts w:hAnsiTheme="minorHAnsi" w:cstheme="minorHAnsi"/>
-          <w:lang w:val="en-US"/>
-        </w:rPr>
-        <w:t>= “What”</w:t>
-      </w:r>
-    </w:p>
-    <w:p>
-      <w:pPr>
-        <w:rPr>
-          <w:rFonts w:hAnsiTheme="minorHAnsi" w:cstheme="minorHAnsi"/>
-          <w:lang w:val="en-US"/>
-        </w:rPr>
-      </w:pPr>
-      <w:r>
-        <w:rPr>
-          <w:rFonts w:hAnsiTheme="minorHAnsi" w:cstheme="minorHAnsi"/>
-          <w:lang w:val="en-US"/>
-        </w:rPr>
-        <w:t>Artifacts are documents which are created and/or used by a role during the conduction of a process. They act as documentation or source of information. Some are meant for developers, others for customers.</w:t>
-      </w:r>
-    </w:p>
-    <w:p>
-      <w:pPr>
-        <w:rPr>
-          <w:rFonts w:hAnsiTheme="minorHAnsi" w:cstheme="minorHAnsi"/>
-          <w:lang w:val="en-US"/>
-        </w:rPr>
-      </w:pPr>
-      <w:r>
-        <w:rPr>
-          <w:rFonts w:hAnsiTheme="minorHAnsi" w:cstheme="minorHAnsi"/>
-          <w:lang w:val="en-US"/>
-        </w:rPr>
-        <w:t>Different artifacts will be listed and described in more detail with their corresponding workflows.</w:t>
-      </w:r>
-    </w:p>
-    <w:p>
-      <w:pPr>
-        <w:pStyle w:val="berschrift3"/>
-        <w:rPr>
-          <w:rFonts w:asciiTheme="minorHAnsi" w:hAnsiTheme="minorHAnsi" w:cstheme="minorHAnsi"/>
-          <w:lang w:val="en-US"/>
-        </w:rPr>
-      </w:pPr>
-      <w:bookmarkStart w:id="7" w:name="_Toc499064200"/>
-      <w:r>
-        <w:rPr>
-          <w:rFonts w:asciiTheme="minorHAnsi" w:hAnsiTheme="minorHAnsi" w:cstheme="minorHAnsi"/>
-          <w:lang w:val="en-US"/>
-        </w:rPr>
-        <w:t>Activity</w:t>
-      </w:r>
-      <w:bookmarkEnd w:id="7"/>
-    </w:p>
-    <w:p>
-      <w:pPr>
-        <w:rPr>
-          <w:rFonts w:hAnsiTheme="minorHAnsi" w:cstheme="minorHAnsi"/>
-          <w:lang w:val="en-US"/>
-        </w:rPr>
-      </w:pPr>
-      <w:r>
-        <w:rPr>
-          <w:rFonts w:hAnsiTheme="minorHAnsi" w:cstheme="minorHAnsi"/>
-          <w:lang w:val="en-US"/>
-        </w:rPr>
-        <w:t>= “How”</w:t>
-      </w:r>
-    </w:p>
-    <w:p>
-      <w:pPr>
-        <w:rPr>
-          <w:lang w:val="en-US"/>
-        </w:rPr>
-      </w:pPr>
-      <w:r>
-        <w:rPr>
-          <w:rFonts w:hAnsiTheme="minorHAnsi" w:cstheme="minorHAnsi"/>
-          <w:lang w:val="en-US"/>
-        </w:rPr>
-        <w:t xml:space="preserve">An activity is a unit of work which provides in a </w:t>
-      </w:r>
-      <w:r>
-        <w:rPr>
-          <w:lang w:val="en-US"/>
-        </w:rPr>
-        <w:t>meaningful result.</w:t>
-      </w:r>
-      <w:r>
-        <w:rPr>
-          <w:lang w:val="en-US"/>
-        </w:rPr>
-        <w:t xml:space="preserve"> IT has a clear purpose which usually involves creating or updating artifacts. </w:t>
-      </w:r>
-      <w:r>
-        <w:rPr>
-          <w:lang w:val="en-US"/>
-        </w:rPr>
-        <w:br/>
-        <w:t>Activities are assigned to certain roles.</w:t>
-      </w:r>
-    </w:p>
-    <w:p>
-      <w:pPr>
-        <w:rPr>
-          <w:rFonts w:hAnsiTheme="minorHAnsi" w:cstheme="minorHAnsi"/>
-          <w:lang w:val="en-US"/>
-        </w:rPr>
-      </w:pPr>
-      <w:r>
-        <w:rPr>
-          <w:rFonts w:hAnsiTheme="minorHAnsi" w:cstheme="minorHAnsi"/>
-          <w:lang w:val="en-US"/>
-        </w:rPr>
-        <w:t>Activities may be repeated</w:t>
-      </w:r>
-      <w:r>
-        <w:rPr>
-          <w:rFonts w:hAnsiTheme="minorHAnsi" w:cstheme="minorHAnsi"/>
-          <w:lang w:val="en-US"/>
-        </w:rPr>
-        <w:t xml:space="preserve"> </w:t>
-      </w:r>
-      <w:r>
-        <w:rPr>
-          <w:rFonts w:hAnsiTheme="minorHAnsi" w:cstheme="minorHAnsi"/>
-          <w:lang w:val="en-US"/>
-        </w:rPr>
-        <w:t>several times, especially when executed in different iterations</w:t>
-      </w:r>
-      <w:r>
-        <w:rPr>
-          <w:rFonts w:hAnsiTheme="minorHAnsi" w:cstheme="minorHAnsi"/>
-          <w:lang w:val="en-US"/>
-        </w:rPr>
-        <w:t>. They consist of one or multiple steps.</w:t>
-      </w:r>
-    </w:p>
-    <w:p>
-      <w:pPr>
-        <w:rPr>
-          <w:rFonts w:hAnsiTheme="minorHAnsi" w:cstheme="minorHAnsi"/>
-          <w:u w:val="single"/>
-          <w:lang w:val="en-US"/>
-        </w:rPr>
-      </w:pPr>
-      <w:r>
-        <w:rPr>
-          <w:rFonts w:hAnsiTheme="minorHAnsi" w:cstheme="minorHAnsi"/>
-          <w:u w:val="single"/>
-          <w:lang w:val="en-US"/>
-        </w:rPr>
-        <w:lastRenderedPageBreak/>
-        <w:t>Example: Implementation of d</w:t>
-      </w:r>
-      <w:r>
-        <w:rPr>
-          <w:rFonts w:hAnsiTheme="minorHAnsi" w:cstheme="minorHAnsi"/>
-          <w:u w:val="single"/>
-          <w:lang w:val="en-US"/>
-        </w:rPr>
-        <w:t>esign</w:t>
-      </w:r>
-      <w:r>
-        <w:rPr>
-          <w:rFonts w:hAnsiTheme="minorHAnsi" w:cstheme="minorHAnsi"/>
-          <w:u w:val="single"/>
-          <w:lang w:val="en-US"/>
-        </w:rPr>
-        <w:t xml:space="preserve"> elements</w:t>
-      </w:r>
-      <w:r>
-        <w:rPr>
-          <w:rFonts w:hAnsiTheme="minorHAnsi" w:cstheme="minorHAnsi"/>
-          <w:u w:val="single"/>
-          <w:lang w:val="en-US"/>
-        </w:rPr>
-        <w:t>:</w:t>
-      </w:r>
-    </w:p>
-    <w:p>
-      <w:pPr>
-        <w:pStyle w:val="Listenabsatz"/>
-        <w:numPr>
-          <w:ilvl w:val="0"/>
-          <w:numId w:val="5"/>
-        </w:numPr>
-        <w:rPr>
-          <w:rFonts w:hAnsiTheme="minorHAnsi" w:cstheme="minorHAnsi"/>
-          <w:u w:val="single"/>
-          <w:lang w:val="en-US"/>
-        </w:rPr>
-      </w:pPr>
-      <w:r>
-        <w:rPr>
-          <w:rFonts w:hAnsiTheme="minorHAnsi" w:cstheme="minorHAnsi"/>
-          <w:lang w:val="en-US"/>
-        </w:rPr>
-        <w:t>Implement Design Subsystems</w:t>
-      </w:r>
-    </w:p>
-    <w:p>
-      <w:pPr>
-        <w:pStyle w:val="Listenabsatz"/>
-        <w:numPr>
-          <w:ilvl w:val="0"/>
-          <w:numId w:val="5"/>
-        </w:numPr>
-        <w:rPr>
-          <w:rFonts w:hAnsiTheme="minorHAnsi" w:cstheme="minorHAnsi"/>
-          <w:u w:val="single"/>
-          <w:lang w:val="en-US"/>
-        </w:rPr>
-      </w:pPr>
-      <w:r>
-        <w:rPr>
-          <w:rFonts w:hAnsiTheme="minorHAnsi" w:cstheme="minorHAnsi"/>
-          <w:lang w:val="en-US"/>
-        </w:rPr>
-        <w:t>Implement Framework Components</w:t>
-      </w:r>
-    </w:p>
-    <w:p>
-      <w:pPr>
-        <w:pStyle w:val="Listenabsatz"/>
-        <w:numPr>
-          <w:ilvl w:val="0"/>
-          <w:numId w:val="5"/>
-        </w:numPr>
-        <w:rPr>
-          <w:rFonts w:hAnsiTheme="minorHAnsi" w:cstheme="minorHAnsi"/>
-          <w:u w:val="single"/>
-          <w:lang w:val="en-US"/>
-        </w:rPr>
-      </w:pPr>
-      <w:r>
-        <w:rPr>
-          <w:rFonts w:hAnsiTheme="minorHAnsi" w:cstheme="minorHAnsi"/>
-          <w:lang w:val="en-US"/>
-        </w:rPr>
-        <w:t xml:space="preserve">Implement </w:t>
-      </w:r>
-      <w:r>
-        <w:rPr>
-          <w:rFonts w:hAnsiTheme="minorHAnsi" w:cstheme="minorHAnsi"/>
-          <w:lang w:val="en-US"/>
-        </w:rPr>
-        <w:t>Desi</w:t>
-      </w:r>
-      <w:r>
-        <w:rPr>
-          <w:rFonts w:hAnsiTheme="minorHAnsi" w:cstheme="minorHAnsi"/>
-          <w:lang w:val="en-US"/>
-        </w:rPr>
-        <w:t>gn Classes and Interfaces</w:t>
-      </w:r>
-    </w:p>
-    <w:p>
-      <w:pPr>
-        <w:pStyle w:val="Listenabsatz"/>
-        <w:numPr>
-          <w:ilvl w:val="0"/>
-          <w:numId w:val="5"/>
-        </w:numPr>
-        <w:rPr>
-          <w:rFonts w:hAnsiTheme="minorHAnsi" w:cstheme="minorHAnsi"/>
-          <w:u w:val="single"/>
-          <w:lang w:val="en-US"/>
-        </w:rPr>
-      </w:pPr>
-      <w:r>
-        <w:rPr>
-          <w:rFonts w:hAnsiTheme="minorHAnsi" w:cstheme="minorHAnsi"/>
-          <w:lang w:val="en-US"/>
-        </w:rPr>
-        <w:t>Implement Deployment Elements</w:t>
-      </w:r>
-    </w:p>
-    <w:p>
-      <w:pPr>
-        <w:rPr>
-          <w:rFonts w:hAnsiTheme="minorHAnsi" w:cstheme="minorHAnsi"/>
-          <w:u w:val="single"/>
-        </w:rPr>
-      </w:pPr>
-    </w:p>
-    <w:p>
-      <w:pPr>
-        <w:pStyle w:val="berschrift1"/>
-        <w:rPr>
-          <w:rFonts w:asciiTheme="minorHAnsi" w:hAnsiTheme="minorHAnsi" w:cstheme="minorHAnsi"/>
-        </w:rPr>
-      </w:pPr>
-      <w:bookmarkStart w:id="8" w:name="_Toc499064201"/>
-      <w:r>
-        <w:rPr>
-          <w:rFonts w:asciiTheme="minorHAnsi" w:hAnsiTheme="minorHAnsi" w:cstheme="minorHAnsi"/>
-        </w:rPr>
-        <w:t>Entwicklungsphasen und Iterationen</w:t>
-      </w:r>
-      <w:bookmarkEnd w:id="8"/>
-    </w:p>
-    <w:p>
-      <w:pPr>
-        <w:rPr>
-          <w:rFonts w:hAnsiTheme="minorHAnsi" w:cstheme="minorHAnsi"/>
-        </w:rPr>
-      </w:pPr>
-      <w:r>
-        <w:rPr>
-          <w:rFonts w:hAnsiTheme="minorHAnsi" w:cstheme="minorHAnsi"/>
-        </w:rPr>
-        <w:t>Die Projektentwicklung gliedert sich gemäß dem RUP in vier Phasen, welche wiederrum aus mehreren Iterationen bestehen können.</w:t>
-      </w:r>
-    </w:p>
-    <w:p>
-      <w:pPr>
-        <w:pStyle w:val="berschrift2"/>
-        <w:rPr>
-          <w:rFonts w:asciiTheme="minorHAnsi" w:hAnsiTheme="minorHAnsi" w:cstheme="minorHAnsi"/>
-        </w:rPr>
-      </w:pPr>
-      <w:r>
-        <w:rPr>
-          <w:rFonts w:asciiTheme="minorHAnsi" w:hAnsiTheme="minorHAnsi" w:cstheme="minorHAnsi"/>
-        </w:rPr>
-        <w:t xml:space="preserve"> </w:t>
-      </w:r>
-      <w:bookmarkStart w:id="9" w:name="_Ref496201536"/>
-      <w:bookmarkStart w:id="10" w:name="_Toc499064202"/>
-      <w:r>
-        <w:rPr>
-          <w:rFonts w:asciiTheme="minorHAnsi" w:hAnsiTheme="minorHAnsi" w:cstheme="minorHAnsi"/>
-        </w:rPr>
-        <w:t>Phasen</w:t>
-      </w:r>
-      <w:bookmarkEnd w:id="9"/>
-      <w:bookmarkEnd w:id="10"/>
-    </w:p>
-    <w:p>
-      <w:pPr>
-        <w:pStyle w:val="berschrift3"/>
-        <w:rPr>
-          <w:rFonts w:asciiTheme="minorHAnsi" w:hAnsiTheme="minorHAnsi" w:cstheme="minorHAnsi"/>
-        </w:rPr>
-      </w:pPr>
-      <w:bookmarkStart w:id="11" w:name="_Toc499064203"/>
-      <w:r>
-        <w:rPr>
-          <w:rFonts w:asciiTheme="minorHAnsi" w:hAnsiTheme="minorHAnsi" w:cstheme="minorHAnsi"/>
-        </w:rPr>
-        <w:t>Inception (Konzeptualisierungsphase):</w:t>
-      </w:r>
-      <w:bookmarkEnd w:id="11"/>
-    </w:p>
-    <w:p>
-      <w:pPr>
-        <w:rPr>
-          <w:rFonts w:hAnsiTheme="minorHAnsi" w:cstheme="minorHAnsi"/>
-        </w:rPr>
-      </w:pPr>
-      <w:r>
-        <w:rPr>
-          <w:rFonts w:hAnsiTheme="minorHAnsi" w:cstheme="minorHAnsi"/>
-        </w:rPr>
-        <w:t xml:space="preserve">In dieser ersten Phase wird der Geschäftsfall etabliert und alle Stakeholder (Personen / Institutionen, die Vorteile aus der positiven Durchführung des Projektes ziehen) einigen sich auf die Ziele und den Umfang des Projekts. </w:t>
-      </w:r>
-      <w:r>
-        <w:rPr>
-          <w:rFonts w:hAnsiTheme="minorHAnsi" w:cstheme="minorHAnsi"/>
-        </w:rPr>
-        <w:br/>
-        <w:t xml:space="preserve">Der Hauptfokus in der Inception-Phase liegt darin festzustellen, ob sich die Umsetzung lohnt bzw. ob diese überhaupt möglich ist.  </w:t>
-      </w:r>
-    </w:p>
-    <w:p>
-      <w:pPr>
-        <w:rPr>
-          <w:rFonts w:hAnsiTheme="minorHAnsi" w:cstheme="minorHAnsi"/>
-        </w:rPr>
-      </w:pPr>
-      <w:r>
-        <w:rPr>
-          <w:rFonts w:hAnsiTheme="minorHAnsi" w:cstheme="minorHAnsi"/>
-        </w:rPr>
-        <w:t xml:space="preserve">Ergebnis-Meilenstein: </w:t>
-      </w:r>
-      <w:r>
-        <w:rPr>
-          <w:rFonts w:hAnsiTheme="minorHAnsi" w:cstheme="minorHAnsi"/>
-          <w:b/>
-        </w:rPr>
-        <w:t xml:space="preserve">Lifecycle </w:t>
-      </w:r>
-      <w:proofErr w:type="spellStart"/>
-      <w:r>
-        <w:rPr>
-          <w:rFonts w:hAnsiTheme="minorHAnsi" w:cstheme="minorHAnsi"/>
-          <w:b/>
-        </w:rPr>
-        <w:t>Objectives</w:t>
-      </w:r>
-      <w:proofErr w:type="spellEnd"/>
-      <w:r>
-        <w:rPr>
-          <w:rFonts w:hAnsiTheme="minorHAnsi" w:cstheme="minorHAnsi"/>
-          <w:b/>
-        </w:rPr>
-        <w:t xml:space="preserve"> Milestone</w:t>
-      </w:r>
-    </w:p>
-    <w:p>
-      <w:pPr>
-        <w:pStyle w:val="KeinLeerraum"/>
-        <w:ind w:left="720"/>
-        <w:rPr>
-          <w:rFonts w:hAnsiTheme="minorHAnsi" w:cstheme="minorHAnsi"/>
-        </w:rPr>
-      </w:pPr>
-    </w:p>
-    <w:p>
-      <w:pPr>
-        <w:rPr>
-          <w:rFonts w:hAnsiTheme="minorHAnsi" w:cstheme="minorHAnsi"/>
-          <w:i/>
-          <w:u w:val="single"/>
-        </w:rPr>
-      </w:pPr>
-      <w:r>
-        <w:rPr>
-          <w:rFonts w:hAnsiTheme="minorHAnsi" w:cstheme="minorHAnsi"/>
-          <w:i/>
-          <w:u w:val="single"/>
-        </w:rPr>
-        <w:t>Aufgaben:</w:t>
-      </w:r>
-    </w:p>
-    <w:p>
-      <w:pPr>
-        <w:numPr>
-          <w:ilvl w:val="0"/>
-          <w:numId w:val="7"/>
-        </w:numPr>
-        <w:spacing w:after="0" w:line="240" w:lineRule="auto"/>
-        <w:rPr>
-          <w:rFonts w:hAnsiTheme="minorHAnsi" w:cstheme="minorHAnsi"/>
-        </w:rPr>
-      </w:pPr>
-      <w:r>
-        <w:rPr>
-          <w:rFonts w:hAnsiTheme="minorHAnsi" w:cstheme="minorHAnsi"/>
-        </w:rPr>
-        <w:t>Projektvision formulieren</w:t>
-      </w:r>
-    </w:p>
-    <w:p>
-      <w:pPr>
-        <w:numPr>
-          <w:ilvl w:val="0"/>
-          <w:numId w:val="7"/>
-        </w:numPr>
-        <w:spacing w:after="0" w:line="240" w:lineRule="auto"/>
-        <w:rPr>
-          <w:rFonts w:hAnsiTheme="minorHAnsi" w:cstheme="minorHAnsi"/>
-        </w:rPr>
-      </w:pPr>
-      <w:r>
-        <w:rPr>
-          <w:rFonts w:hAnsiTheme="minorHAnsi" w:cstheme="minorHAnsi"/>
-        </w:rPr>
-        <w:t>Alle Use Cases identifizieren und die wichtigsten auszuarbeiten</w:t>
-      </w:r>
-    </w:p>
-    <w:p>
-      <w:pPr>
-        <w:numPr>
-          <w:ilvl w:val="0"/>
-          <w:numId w:val="7"/>
-        </w:numPr>
-        <w:spacing w:after="0" w:line="240" w:lineRule="auto"/>
-        <w:rPr>
-          <w:rFonts w:hAnsiTheme="minorHAnsi" w:cstheme="minorHAnsi"/>
-        </w:rPr>
-      </w:pPr>
-      <w:r>
-        <w:rPr>
-          <w:rFonts w:hAnsiTheme="minorHAnsi" w:cstheme="minorHAnsi"/>
-        </w:rPr>
-        <w:t>Festlegung von Projektumfang und der Projektdauer</w:t>
-      </w:r>
-    </w:p>
-    <w:p>
-      <w:pPr>
-        <w:numPr>
-          <w:ilvl w:val="0"/>
-          <w:numId w:val="7"/>
-        </w:numPr>
-        <w:spacing w:after="0" w:line="240" w:lineRule="auto"/>
-        <w:rPr>
-          <w:rFonts w:hAnsiTheme="minorHAnsi" w:cstheme="minorHAnsi"/>
-        </w:rPr>
-      </w:pPr>
-      <w:r>
-        <w:rPr>
-          <w:rFonts w:hAnsiTheme="minorHAnsi" w:cstheme="minorHAnsi"/>
-        </w:rPr>
-        <w:t xml:space="preserve">Definition von Abnahmekriterien (Pflichtenheft) </w:t>
-      </w:r>
-    </w:p>
-    <w:p>
-      <w:pPr>
-        <w:numPr>
-          <w:ilvl w:val="0"/>
-          <w:numId w:val="7"/>
-        </w:numPr>
-        <w:spacing w:after="0" w:line="240" w:lineRule="auto"/>
-        <w:rPr>
-          <w:rFonts w:hAnsiTheme="minorHAnsi" w:cstheme="minorHAnsi"/>
-        </w:rPr>
-      </w:pPr>
-      <w:r>
-        <w:rPr>
-          <w:rFonts w:hAnsiTheme="minorHAnsi" w:cstheme="minorHAnsi"/>
-        </w:rPr>
-        <w:t>Gesamtkosten und Zeitplan des Projekts abschätzen, Alternativen bewerten bezüglich</w:t>
-      </w:r>
-    </w:p>
-    <w:p>
-      <w:pPr>
-        <w:numPr>
-          <w:ilvl w:val="0"/>
-          <w:numId w:val="7"/>
-        </w:numPr>
-        <w:spacing w:after="0" w:line="240" w:lineRule="auto"/>
-        <w:rPr>
-          <w:rFonts w:hAnsiTheme="minorHAnsi" w:cstheme="minorHAnsi"/>
-        </w:rPr>
-      </w:pPr>
-      <w:r>
-        <w:rPr>
-          <w:rFonts w:hAnsiTheme="minorHAnsi" w:cstheme="minorHAnsi"/>
-        </w:rPr>
-        <w:t>Risikoanalyse</w:t>
-      </w:r>
-    </w:p>
-    <w:p>
-      <w:pPr>
-        <w:numPr>
-          <w:ilvl w:val="0"/>
-          <w:numId w:val="7"/>
-        </w:numPr>
-        <w:spacing w:after="0" w:line="240" w:lineRule="auto"/>
-        <w:rPr>
-          <w:rFonts w:hAnsiTheme="minorHAnsi" w:cstheme="minorHAnsi"/>
-        </w:rPr>
-      </w:pPr>
-      <w:r>
-        <w:rPr>
-          <w:rFonts w:hAnsiTheme="minorHAnsi" w:cstheme="minorHAnsi"/>
-        </w:rPr>
-        <w:t>Benötige Umgebung schaffen (Hardware, Software, Ressourcen, …)</w:t>
-      </w:r>
-    </w:p>
-    <w:p>
-      <w:pPr>
-        <w:rPr>
-          <w:rFonts w:hAnsiTheme="minorHAnsi" w:cstheme="minorHAnsi"/>
-        </w:rPr>
-      </w:pPr>
-    </w:p>
-    <w:p>
-      <w:pPr>
-        <w:rPr>
-          <w:rFonts w:hAnsiTheme="minorHAnsi" w:cstheme="minorHAnsi"/>
-          <w:i/>
-          <w:u w:val="single"/>
-        </w:rPr>
-      </w:pPr>
-      <w:r>
-        <w:rPr>
-          <w:rFonts w:hAnsiTheme="minorHAnsi" w:cstheme="minorHAnsi"/>
-          <w:i/>
-          <w:u w:val="single"/>
-        </w:rPr>
-        <w:t>Ergebnisse bei erfolgreicher Durchführung:</w:t>
-      </w:r>
-    </w:p>
-    <w:p>
-      <w:pPr>
-        <w:numPr>
-          <w:ilvl w:val="0"/>
-          <w:numId w:val="6"/>
-        </w:numPr>
-        <w:spacing w:after="0" w:line="240" w:lineRule="auto"/>
-        <w:rPr>
-          <w:rFonts w:hAnsiTheme="minorHAnsi" w:cstheme="minorHAnsi"/>
-        </w:rPr>
-      </w:pPr>
-      <w:r>
-        <w:rPr>
-          <w:rFonts w:hAnsiTheme="minorHAnsi" w:cstheme="minorHAnsi"/>
-        </w:rPr>
-        <w:t>Vision-Dokument</w:t>
-      </w:r>
-    </w:p>
-    <w:p>
-      <w:pPr>
-        <w:numPr>
-          <w:ilvl w:val="0"/>
-          <w:numId w:val="6"/>
-        </w:numPr>
-        <w:spacing w:after="0" w:line="240" w:lineRule="auto"/>
-        <w:rPr>
-          <w:rFonts w:hAnsiTheme="minorHAnsi" w:cstheme="minorHAnsi"/>
-        </w:rPr>
-      </w:pPr>
-      <w:r>
-        <w:rPr>
-          <w:rFonts w:hAnsiTheme="minorHAnsi" w:cstheme="minorHAnsi"/>
-        </w:rPr>
-        <w:t>Überblick über die wichtigsten Anforderungen</w:t>
-      </w:r>
-    </w:p>
-    <w:p>
-      <w:pPr>
-        <w:numPr>
-          <w:ilvl w:val="0"/>
-          <w:numId w:val="6"/>
-        </w:numPr>
-        <w:spacing w:after="0" w:line="240" w:lineRule="auto"/>
-        <w:rPr>
-          <w:rFonts w:hAnsiTheme="minorHAnsi" w:cstheme="minorHAnsi"/>
-          <w:lang w:val="en-GB"/>
-        </w:rPr>
-      </w:pPr>
-      <w:proofErr w:type="spellStart"/>
-      <w:r>
-        <w:rPr>
-          <w:rFonts w:hAnsiTheme="minorHAnsi" w:cstheme="minorHAnsi"/>
-          <w:lang w:val="en-GB"/>
-        </w:rPr>
-        <w:t>Initiales</w:t>
-      </w:r>
-      <w:proofErr w:type="spellEnd"/>
-      <w:r>
-        <w:rPr>
-          <w:rFonts w:hAnsiTheme="minorHAnsi" w:cstheme="minorHAnsi"/>
-          <w:lang w:val="en-GB"/>
-        </w:rPr>
-        <w:t xml:space="preserve"> Use Case Modell (10-20% </w:t>
-      </w:r>
-      <w:proofErr w:type="spellStart"/>
-      <w:r>
-        <w:rPr>
-          <w:rFonts w:hAnsiTheme="minorHAnsi" w:cstheme="minorHAnsi"/>
-          <w:lang w:val="en-GB"/>
-        </w:rPr>
-        <w:t>aller</w:t>
-      </w:r>
-      <w:proofErr w:type="spellEnd"/>
-      <w:r>
-        <w:rPr>
-          <w:rFonts w:hAnsiTheme="minorHAnsi" w:cstheme="minorHAnsi"/>
-          <w:lang w:val="en-GB"/>
-        </w:rPr>
-        <w:t xml:space="preserve"> Use Cases)</w:t>
-      </w:r>
-    </w:p>
-    <w:p>
-      <w:pPr>
-        <w:numPr>
-          <w:ilvl w:val="0"/>
-          <w:numId w:val="6"/>
-        </w:numPr>
-        <w:spacing w:after="0" w:line="240" w:lineRule="auto"/>
-        <w:rPr>
-          <w:rFonts w:hAnsiTheme="minorHAnsi" w:cstheme="minorHAnsi"/>
-        </w:rPr>
-      </w:pPr>
-      <w:r>
-        <w:rPr>
-          <w:rFonts w:hAnsiTheme="minorHAnsi" w:cstheme="minorHAnsi"/>
-        </w:rPr>
-        <w:t>Initiale Glossary (kann teilweise als Domain Model dargestellt sein)</w:t>
-      </w:r>
-    </w:p>
-    <w:p>
-      <w:pPr>
-        <w:numPr>
-          <w:ilvl w:val="0"/>
-          <w:numId w:val="6"/>
-        </w:numPr>
-        <w:spacing w:after="0" w:line="240" w:lineRule="auto"/>
-        <w:rPr>
-          <w:rFonts w:hAnsiTheme="minorHAnsi" w:cstheme="minorHAnsi"/>
-        </w:rPr>
-      </w:pPr>
-      <w:r>
-        <w:rPr>
-          <w:rFonts w:hAnsiTheme="minorHAnsi" w:cstheme="minorHAnsi"/>
-        </w:rPr>
-        <w:t>Erste Kostenschätzung</w:t>
-      </w:r>
-    </w:p>
-    <w:p>
-      <w:pPr>
-        <w:rPr>
-          <w:rFonts w:hAnsiTheme="minorHAnsi" w:cstheme="minorHAnsi"/>
-        </w:rPr>
-      </w:pPr>
-    </w:p>
-    <w:p>
-      <w:pPr>
-        <w:pStyle w:val="berschrift3"/>
-        <w:rPr>
-          <w:rFonts w:asciiTheme="minorHAnsi" w:hAnsiTheme="minorHAnsi" w:cstheme="minorHAnsi"/>
-        </w:rPr>
-      </w:pPr>
-      <w:bookmarkStart w:id="12" w:name="_Toc499064204"/>
-      <w:r>
-        <w:rPr>
-          <w:rFonts w:asciiTheme="minorHAnsi" w:hAnsiTheme="minorHAnsi" w:cstheme="minorHAnsi"/>
-        </w:rPr>
-        <w:t>Elaboration (Entwurfs- und Ausarbeitungsphase):</w:t>
-      </w:r>
-      <w:bookmarkEnd w:id="12"/>
-    </w:p>
-    <w:p>
-      <w:pPr>
-        <w:rPr>
-          <w:rFonts w:hAnsiTheme="minorHAnsi" w:cstheme="minorHAnsi"/>
-        </w:rPr>
-      </w:pPr>
-      <w:r>
-        <w:rPr>
-          <w:rFonts w:hAnsiTheme="minorHAnsi" w:cstheme="minorHAnsi"/>
-        </w:rPr>
-        <w:t xml:space="preserve">Ziel dieser Phase ist die Analyse von Anforderungen und der benötigten Systemarchitektur. Die Elaboration-Phase ist besonders kritisch, da mit ihrem Ende die bis hierhin wenig riskante Durchführung in der nächsten Phase, wo die Entwicklung / Programmierung stattfindet, stark risikobehaftet und kostenintensiv ist. </w:t>
-      </w:r>
-    </w:p>
-    <w:p>
-      <w:pPr>
-        <w:rPr>
-          <w:rFonts w:hAnsiTheme="minorHAnsi" w:cstheme="minorHAnsi"/>
-        </w:rPr>
-      </w:pPr>
-      <w:r>
-        <w:rPr>
-          <w:rFonts w:hAnsiTheme="minorHAnsi" w:cstheme="minorHAnsi"/>
-        </w:rPr>
-        <w:t xml:space="preserve">Ergebnis-Meilenstein: </w:t>
-      </w:r>
-      <w:r>
-        <w:rPr>
-          <w:rFonts w:hAnsiTheme="minorHAnsi" w:cstheme="minorHAnsi"/>
-          <w:b/>
-        </w:rPr>
-        <w:t>Lifecycle Architecture Milestone</w:t>
-      </w:r>
-    </w:p>
-    <w:p>
-      <w:pPr>
-        <w:rPr>
-          <w:rFonts w:hAnsiTheme="minorHAnsi" w:cstheme="minorHAnsi"/>
-          <w:i/>
-          <w:u w:val="single"/>
-        </w:rPr>
-      </w:pPr>
-      <w:r>
-        <w:rPr>
-          <w:rFonts w:hAnsiTheme="minorHAnsi" w:cstheme="minorHAnsi"/>
-          <w:i/>
-          <w:u w:val="single"/>
-        </w:rPr>
-        <w:lastRenderedPageBreak/>
-        <w:t>Aufgaben:</w:t>
-      </w:r>
-    </w:p>
-    <w:p>
-      <w:pPr>
-        <w:numPr>
-          <w:ilvl w:val="0"/>
-          <w:numId w:val="7"/>
-        </w:numPr>
-        <w:spacing w:after="0" w:line="240" w:lineRule="auto"/>
-        <w:rPr>
-          <w:rFonts w:hAnsiTheme="minorHAnsi" w:cstheme="minorHAnsi"/>
-        </w:rPr>
-      </w:pPr>
-      <w:r>
-        <w:rPr>
-          <w:rFonts w:hAnsiTheme="minorHAnsi" w:cstheme="minorHAnsi"/>
-        </w:rPr>
-        <w:t>Vision auf Stabilität überprüfen</w:t>
-      </w:r>
-    </w:p>
-    <w:p>
-      <w:pPr>
-        <w:numPr>
-          <w:ilvl w:val="0"/>
-          <w:numId w:val="7"/>
-        </w:numPr>
-        <w:spacing w:after="0" w:line="240" w:lineRule="auto"/>
-        <w:rPr>
-          <w:rFonts w:hAnsiTheme="minorHAnsi" w:cstheme="minorHAnsi"/>
-        </w:rPr>
-      </w:pPr>
-      <w:r>
-        <w:rPr>
-          <w:rFonts w:hAnsiTheme="minorHAnsi" w:cstheme="minorHAnsi"/>
-        </w:rPr>
-        <w:t>Architektur auf Stabilität überprüfen</w:t>
-      </w:r>
-    </w:p>
-    <w:p>
-      <w:pPr>
-        <w:numPr>
-          <w:ilvl w:val="0"/>
-          <w:numId w:val="7"/>
-        </w:numPr>
-        <w:spacing w:after="0" w:line="240" w:lineRule="auto"/>
-        <w:rPr>
-          <w:rFonts w:hAnsiTheme="minorHAnsi" w:cstheme="minorHAnsi"/>
-        </w:rPr>
-      </w:pPr>
-      <w:r>
-        <w:rPr>
-          <w:rFonts w:hAnsiTheme="minorHAnsi" w:cstheme="minorHAnsi"/>
-        </w:rPr>
-        <w:t>Stimmen alle Stakeholder zu, dass die momentane Vision umgesetzt werden kann?</w:t>
-      </w:r>
-    </w:p>
-    <w:p>
-      <w:pPr>
-        <w:numPr>
-          <w:ilvl w:val="0"/>
-          <w:numId w:val="7"/>
-        </w:numPr>
-        <w:spacing w:after="0" w:line="240" w:lineRule="auto"/>
-        <w:rPr>
-          <w:rFonts w:hAnsiTheme="minorHAnsi" w:cstheme="minorHAnsi"/>
-        </w:rPr>
-      </w:pPr>
-      <w:r>
-        <w:rPr>
-          <w:rFonts w:hAnsiTheme="minorHAnsi" w:cstheme="minorHAnsi"/>
-        </w:rPr>
-        <w:t>Ist der Plan für die nächste Phase (Construction) ausreichend detailliert und genau?</w:t>
-      </w:r>
-    </w:p>
-    <w:p>
-      <w:pPr>
-        <w:numPr>
-          <w:ilvl w:val="0"/>
-          <w:numId w:val="7"/>
-        </w:numPr>
-        <w:spacing w:after="0" w:line="240" w:lineRule="auto"/>
-        <w:rPr>
-          <w:rFonts w:hAnsiTheme="minorHAnsi" w:cstheme="minorHAnsi"/>
-        </w:rPr>
-      </w:pPr>
-      <w:r>
-        <w:rPr>
-          <w:rFonts w:hAnsiTheme="minorHAnsi" w:cstheme="minorHAnsi"/>
-        </w:rPr>
-        <w:t>Ist der tatsächliche finanzielle Aufwand bezogen auf den geplanten zulässig?</w:t>
-      </w:r>
-    </w:p>
-    <w:p>
-      <w:pPr>
-        <w:rPr>
-          <w:rFonts w:hAnsiTheme="minorHAnsi" w:cstheme="minorHAnsi"/>
-        </w:rPr>
-      </w:pPr>
-    </w:p>
-    <w:p>
-      <w:pPr>
-        <w:rPr>
-          <w:rFonts w:hAnsiTheme="minorHAnsi" w:cstheme="minorHAnsi"/>
-          <w:i/>
-          <w:u w:val="single"/>
-        </w:rPr>
-      </w:pPr>
-      <w:r>
-        <w:rPr>
-          <w:rFonts w:hAnsiTheme="minorHAnsi" w:cstheme="minorHAnsi"/>
-          <w:i/>
-          <w:u w:val="single"/>
-        </w:rPr>
-        <w:t>Ergebnisse:</w:t>
-      </w:r>
-    </w:p>
-    <w:p>
-      <w:pPr>
-        <w:numPr>
-          <w:ilvl w:val="0"/>
-          <w:numId w:val="8"/>
-        </w:numPr>
-        <w:spacing w:after="0" w:line="240" w:lineRule="auto"/>
-        <w:rPr>
-          <w:rFonts w:hAnsiTheme="minorHAnsi" w:cstheme="minorHAnsi"/>
-        </w:rPr>
-      </w:pPr>
-      <w:r>
-        <w:rPr>
-          <w:rFonts w:hAnsiTheme="minorHAnsi" w:cstheme="minorHAnsi"/>
-        </w:rPr>
-        <w:t>Use Case Modell (ca. 80% vollständig) für alle Bereiche, speziell für die risikoreichen</w:t>
-      </w:r>
-    </w:p>
-    <w:p>
-      <w:pPr>
-        <w:numPr>
-          <w:ilvl w:val="0"/>
-          <w:numId w:val="8"/>
-        </w:numPr>
-        <w:spacing w:after="0" w:line="240" w:lineRule="auto"/>
-        <w:rPr>
-          <w:rFonts w:hAnsiTheme="minorHAnsi" w:cstheme="minorHAnsi"/>
-        </w:rPr>
-      </w:pPr>
-      <w:r>
-        <w:rPr>
-          <w:rFonts w:hAnsiTheme="minorHAnsi" w:cstheme="minorHAnsi"/>
-        </w:rPr>
-        <w:t>Verfeinerter Projektplan, der gegebene Rahmenbedingungen berücksichtigt (Hardware, Systemsoftware, Netzwerke, Datenbanken) und allfällig planbare Iterationen berücksichtigt</w:t>
-      </w:r>
-    </w:p>
-    <w:p>
-      <w:pPr>
-        <w:numPr>
-          <w:ilvl w:val="0"/>
-          <w:numId w:val="8"/>
-        </w:numPr>
-        <w:spacing w:after="0" w:line="240" w:lineRule="auto"/>
-        <w:rPr>
-          <w:rFonts w:hAnsiTheme="minorHAnsi" w:cstheme="minorHAnsi"/>
-        </w:rPr>
-      </w:pPr>
-      <w:r>
-        <w:rPr>
-          <w:rFonts w:hAnsiTheme="minorHAnsi" w:cstheme="minorHAnsi"/>
-        </w:rPr>
-        <w:t>Evtl. Ergebnisse von Tests mit Architekturprototypen</w:t>
-      </w:r>
-    </w:p>
-    <w:p>
-      <w:pPr>
-        <w:numPr>
-          <w:ilvl w:val="0"/>
-          <w:numId w:val="8"/>
-        </w:numPr>
-        <w:spacing w:after="0" w:line="240" w:lineRule="auto"/>
-        <w:rPr>
-          <w:rFonts w:hAnsiTheme="minorHAnsi" w:cstheme="minorHAnsi"/>
-        </w:rPr>
-      </w:pPr>
-      <w:r>
-        <w:rPr>
-          <w:rFonts w:hAnsiTheme="minorHAnsi" w:cstheme="minorHAnsi"/>
-        </w:rPr>
-        <w:t>Eine verfeinerte Risikoanalyse und Risikobewertung</w:t>
-      </w:r>
-    </w:p>
-    <w:p>
-      <w:pPr>
-        <w:rPr>
-          <w:rFonts w:hAnsiTheme="minorHAnsi" w:cstheme="minorHAnsi"/>
-          <w:lang w:val="en-US"/>
-        </w:rPr>
-      </w:pPr>
-    </w:p>
-    <w:p>
-      <w:pPr>
-        <w:pStyle w:val="berschrift3"/>
-        <w:rPr>
-          <w:rFonts w:asciiTheme="minorHAnsi" w:hAnsiTheme="minorHAnsi" w:cstheme="minorHAnsi"/>
-        </w:rPr>
-      </w:pPr>
-      <w:bookmarkStart w:id="13" w:name="_Toc499064205"/>
-      <w:r>
-        <w:rPr>
-          <w:rFonts w:asciiTheme="minorHAnsi" w:hAnsiTheme="minorHAnsi" w:cstheme="minorHAnsi"/>
-        </w:rPr>
-        <w:t>Construction (</w:t>
-      </w:r>
-      <w:proofErr w:type="spellStart"/>
-      <w:r>
-        <w:rPr>
-          <w:rFonts w:asciiTheme="minorHAnsi" w:hAnsiTheme="minorHAnsi" w:cstheme="minorHAnsi"/>
-          <w:lang w:val="en-US"/>
-        </w:rPr>
-        <w:t>Implementierungsphase</w:t>
-      </w:r>
-      <w:proofErr w:type="spellEnd"/>
-      <w:r>
-        <w:rPr>
-          <w:rFonts w:asciiTheme="minorHAnsi" w:hAnsiTheme="minorHAnsi" w:cstheme="minorHAnsi"/>
-        </w:rPr>
-        <w:t>):</w:t>
-      </w:r>
-      <w:bookmarkEnd w:id="13"/>
-    </w:p>
-    <w:p>
-      <w:pPr>
-        <w:rPr>
-          <w:rFonts w:hAnsiTheme="minorHAnsi" w:cstheme="minorHAnsi"/>
-        </w:rPr>
-      </w:pPr>
-      <w:r>
-        <w:rPr>
-          <w:rFonts w:hAnsiTheme="minorHAnsi" w:cstheme="minorHAnsi"/>
-        </w:rPr>
-        <w:t>In dieser Phase werden alle übrigen Anforderungen geklärt und anschließend wird das gesamte System, basierend auf der Architekturplanung der Elaboration Phase, implementiert. In der Construction Phase gilt es eben dem Entwickeln neuer Softwarekomponenten auch bereits existierende Services oder Software zu integrieren.</w:t>
-      </w:r>
-    </w:p>
-    <w:p>
-      <w:pPr>
-        <w:rPr>
-          <w:rFonts w:hAnsiTheme="minorHAnsi" w:cstheme="minorHAnsi"/>
-          <w:b/>
-          <w:lang w:val="en-US"/>
-        </w:rPr>
-      </w:pPr>
-      <w:proofErr w:type="spellStart"/>
-      <w:r>
-        <w:rPr>
-          <w:rFonts w:hAnsiTheme="minorHAnsi" w:cstheme="minorHAnsi"/>
-          <w:lang w:val="en-US"/>
-        </w:rPr>
-        <w:t>Ergebnis-Meilenstein</w:t>
-      </w:r>
-      <w:proofErr w:type="spellEnd"/>
-      <w:r>
-        <w:rPr>
-          <w:rFonts w:hAnsiTheme="minorHAnsi" w:cstheme="minorHAnsi"/>
-          <w:lang w:val="en-US"/>
-        </w:rPr>
-        <w:t xml:space="preserve">: </w:t>
-      </w:r>
-      <w:r>
-        <w:rPr>
-          <w:rFonts w:hAnsiTheme="minorHAnsi" w:cstheme="minorHAnsi"/>
-          <w:b/>
-          <w:lang w:val="en-US"/>
-        </w:rPr>
-        <w:t>Initial Operational Capability Milestone</w:t>
-      </w:r>
-    </w:p>
-    <w:p>
-      <w:pPr>
-        <w:rPr>
-          <w:rFonts w:hAnsiTheme="minorHAnsi" w:cstheme="minorHAnsi"/>
-          <w:i/>
-          <w:u w:val="single"/>
-        </w:rPr>
-      </w:pPr>
-      <w:r>
-        <w:rPr>
-          <w:rFonts w:hAnsiTheme="minorHAnsi" w:cstheme="minorHAnsi"/>
-          <w:i/>
-          <w:u w:val="single"/>
-        </w:rPr>
-        <w:t>Aufgaben:</w:t>
-      </w:r>
-    </w:p>
-    <w:p>
-      <w:pPr>
-        <w:numPr>
-          <w:ilvl w:val="0"/>
-          <w:numId w:val="7"/>
-        </w:numPr>
-        <w:spacing w:after="0" w:line="240" w:lineRule="auto"/>
-        <w:rPr>
-          <w:rFonts w:hAnsiTheme="minorHAnsi" w:cstheme="minorHAnsi"/>
-        </w:rPr>
-      </w:pPr>
-      <w:r>
-        <w:rPr>
-          <w:rFonts w:hAnsiTheme="minorHAnsi" w:cstheme="minorHAnsi"/>
-        </w:rPr>
-        <w:t>Implementierung der Software abschließen</w:t>
-      </w:r>
-    </w:p>
-    <w:p>
-      <w:pPr>
-        <w:numPr>
-          <w:ilvl w:val="0"/>
-          <w:numId w:val="7"/>
-        </w:numPr>
-        <w:spacing w:after="0" w:line="240" w:lineRule="auto"/>
-        <w:rPr>
-          <w:rFonts w:hAnsiTheme="minorHAnsi" w:cstheme="minorHAnsi"/>
-        </w:rPr>
-      </w:pPr>
-      <w:r>
-        <w:rPr>
-          <w:rFonts w:hAnsiTheme="minorHAnsi" w:cstheme="minorHAnsi"/>
-        </w:rPr>
-        <w:t>Software ausreichend testen</w:t>
-      </w:r>
-    </w:p>
-    <w:p>
-      <w:pPr>
-        <w:numPr>
-          <w:ilvl w:val="0"/>
-          <w:numId w:val="7"/>
-        </w:numPr>
-        <w:spacing w:after="0" w:line="240" w:lineRule="auto"/>
-        <w:rPr>
-          <w:rFonts w:hAnsiTheme="minorHAnsi" w:cstheme="minorHAnsi"/>
-        </w:rPr>
-      </w:pPr>
-      <w:r>
-        <w:rPr>
-          <w:rFonts w:hAnsiTheme="minorHAnsi" w:cstheme="minorHAnsi"/>
-        </w:rPr>
-        <w:t>Software auslieferungsfertig machen</w:t>
-      </w:r>
-    </w:p>
-    <w:p>
-      <w:pPr>
-        <w:rPr>
-          <w:rFonts w:hAnsiTheme="minorHAnsi" w:cstheme="minorHAnsi"/>
-          <w:i/>
-          <w:u w:val="single"/>
-        </w:rPr>
-      </w:pPr>
-      <w:r>
-        <w:rPr>
-          <w:rFonts w:hAnsiTheme="minorHAnsi" w:cstheme="minorHAnsi"/>
-          <w:i/>
-          <w:u w:val="single"/>
-        </w:rPr>
-        <w:t>Ergebnisse:</w:t>
-      </w:r>
-    </w:p>
-    <w:p>
-      <w:pPr>
-        <w:numPr>
-          <w:ilvl w:val="0"/>
-          <w:numId w:val="8"/>
-        </w:numPr>
-        <w:spacing w:after="0" w:line="240" w:lineRule="auto"/>
-        <w:rPr>
-          <w:rFonts w:hAnsiTheme="minorHAnsi" w:cstheme="minorHAnsi"/>
-        </w:rPr>
-      </w:pPr>
-      <w:r>
-        <w:rPr>
-          <w:rFonts w:hAnsiTheme="minorHAnsi" w:cstheme="minorHAnsi"/>
-        </w:rPr>
-        <w:t>Das System wurde entsprechend der Planung implementiert</w:t>
-      </w:r>
-    </w:p>
-    <w:p>
-      <w:pPr>
-        <w:numPr>
-          <w:ilvl w:val="0"/>
-          <w:numId w:val="8"/>
-        </w:numPr>
-        <w:spacing w:after="0" w:line="240" w:lineRule="auto"/>
-        <w:rPr>
-          <w:rFonts w:hAnsiTheme="minorHAnsi" w:cstheme="minorHAnsi"/>
-        </w:rPr>
-      </w:pPr>
-      <w:r>
-        <w:rPr>
-          <w:rFonts w:hAnsiTheme="minorHAnsi" w:cstheme="minorHAnsi"/>
-        </w:rPr>
-        <w:t>Alle benötigten Features sind vorhanden</w:t>
-      </w:r>
-    </w:p>
-    <w:p>
-      <w:pPr>
-        <w:numPr>
-          <w:ilvl w:val="0"/>
-          <w:numId w:val="8"/>
-        </w:numPr>
-        <w:spacing w:after="0" w:line="240" w:lineRule="auto"/>
-        <w:rPr>
-          <w:rFonts w:hAnsiTheme="minorHAnsi" w:cstheme="minorHAnsi"/>
-        </w:rPr>
-      </w:pPr>
-      <w:r>
-        <w:rPr>
-          <w:rFonts w:hAnsiTheme="minorHAnsi" w:cstheme="minorHAnsi"/>
-        </w:rPr>
-        <w:t>Akzeptanzkriterien wurden bei den Tests erfüllt</w:t>
-      </w:r>
-    </w:p>
-    <w:p>
-      <w:pPr>
-        <w:rPr>
-          <w:rFonts w:hAnsiTheme="minorHAnsi" w:cstheme="minorHAnsi"/>
-        </w:rPr>
-      </w:pPr>
-    </w:p>
-    <w:p>
-      <w:pPr>
-        <w:pStyle w:val="berschrift3"/>
-        <w:rPr>
-          <w:rFonts w:asciiTheme="minorHAnsi" w:hAnsiTheme="minorHAnsi" w:cstheme="minorHAnsi"/>
-        </w:rPr>
-      </w:pPr>
-      <w:bookmarkStart w:id="14" w:name="_Toc499064206"/>
-      <w:r>
-        <w:rPr>
-          <w:rFonts w:asciiTheme="minorHAnsi" w:hAnsiTheme="minorHAnsi" w:cstheme="minorHAnsi"/>
-        </w:rPr>
-        <w:t>Transition (Auslieferungsphase)</w:t>
-      </w:r>
-      <w:r>
-        <w:rPr>
-          <w:rFonts w:asciiTheme="minorHAnsi" w:hAnsiTheme="minorHAnsi" w:cstheme="minorHAnsi"/>
-        </w:rPr>
-        <w:t>:</w:t>
-      </w:r>
-      <w:bookmarkEnd w:id="14"/>
-    </w:p>
-    <w:p>
-      <w:pPr>
-        <w:rPr>
-          <w:rFonts w:hAnsiTheme="minorHAnsi" w:cstheme="minorHAnsi"/>
-          <w:lang w:val="en-US"/>
-        </w:rPr>
-      </w:pPr>
-      <w:r>
-        <w:rPr>
-          <w:rFonts w:hAnsiTheme="minorHAnsi" w:cstheme="minorHAnsi"/>
-        </w:rPr>
-        <w:t xml:space="preserve">In der letzten Phase wird das entwickelte und getestete Produkt an die Kunden (Endnutzer) ausgeliefert. Hierbei liegt der Fokus auf der Installation, Konfiguration und Benutzung. Architektur- oder Strukturprobleme sollten nicht auftreten, da diese bereits in der Planungs- und Entwurfsphase geklärt wurden. Deshalb geht es hier nicht um größere Änderungen, sondern lediglich um das sogenannte „Fine-Tuning“. </w:t>
-      </w:r>
-      <w:r>
-        <w:rPr>
-          <w:rFonts w:hAnsiTheme="minorHAnsi" w:cstheme="minorHAnsi"/>
-          <w:lang w:val="en-US"/>
-        </w:rPr>
-        <w:t>(Post-Release Support, Bug fixes, Patches)</w:t>
-      </w:r>
-    </w:p>
-    <w:p>
-      <w:pPr>
-        <w:rPr>
-          <w:rFonts w:hAnsiTheme="minorHAnsi" w:cstheme="minorHAnsi"/>
-          <w:b/>
-          <w:lang w:val="en-US"/>
-        </w:rPr>
-      </w:pPr>
-      <w:proofErr w:type="spellStart"/>
-      <w:r>
-        <w:rPr>
-          <w:rFonts w:hAnsiTheme="minorHAnsi" w:cstheme="minorHAnsi"/>
-          <w:lang w:val="en-US"/>
-        </w:rPr>
-        <w:t>Ergebnis-Meilenstein</w:t>
-      </w:r>
-      <w:proofErr w:type="spellEnd"/>
-      <w:r>
-        <w:rPr>
-          <w:rFonts w:hAnsiTheme="minorHAnsi" w:cstheme="minorHAnsi"/>
-          <w:lang w:val="en-US"/>
-        </w:rPr>
-        <w:t xml:space="preserve">: </w:t>
-      </w:r>
-      <w:r>
-        <w:rPr>
-          <w:rFonts w:hAnsiTheme="minorHAnsi" w:cstheme="minorHAnsi"/>
-          <w:b/>
-          <w:lang w:val="en-US"/>
-        </w:rPr>
-        <w:t>Product Release</w:t>
-      </w:r>
-      <w:r>
-        <w:rPr>
-          <w:rFonts w:hAnsiTheme="minorHAnsi" w:cstheme="minorHAnsi"/>
-          <w:b/>
-          <w:lang w:val="en-US"/>
-        </w:rPr>
-        <w:t xml:space="preserve"> Milestone</w:t>
-      </w:r>
-    </w:p>
-    <w:p>
-      <w:pPr>
-        <w:rPr>
-          <w:rFonts w:hAnsiTheme="minorHAnsi" w:cstheme="minorHAnsi"/>
-          <w:sz w:val="18"/>
-          <w:szCs w:val="18"/>
-          <w:lang w:val="en-US"/>
-        </w:rPr>
-      </w:pPr>
-      <w:r>
-        <w:rPr>
-          <w:rFonts w:hAnsiTheme="minorHAnsi" w:cstheme="minorHAnsi"/>
-          <w:i/>
-          <w:u w:val="single"/>
-          <w:lang w:val="en-US"/>
-        </w:rPr>
-        <w:t>Aufgabe:</w:t>
-      </w:r>
-    </w:p>
-    <w:p>
-      <w:pPr>
-        <w:numPr>
-          <w:ilvl w:val="0"/>
-          <w:numId w:val="7"/>
-        </w:numPr>
-        <w:spacing w:after="0" w:line="240" w:lineRule="auto"/>
-        <w:rPr>
-          <w:rFonts w:hAnsiTheme="minorHAnsi" w:cstheme="minorHAnsi"/>
-        </w:rPr>
-      </w:pPr>
-      <w:r>
-        <w:rPr>
-          <w:rFonts w:hAnsiTheme="minorHAnsi" w:cstheme="minorHAnsi"/>
-        </w:rPr>
-        <w:t>System erfolgreich veröffentlichen</w:t>
-      </w:r>
-    </w:p>
-    <w:p>
-      <w:pPr>
-        <w:rPr>
-          <w:rFonts w:hAnsiTheme="minorHAnsi" w:cstheme="minorHAnsi"/>
-          <w:i/>
-          <w:u w:val="single"/>
-        </w:rPr>
-      </w:pPr>
-      <w:r>
-        <w:rPr>
-          <w:rFonts w:hAnsiTheme="minorHAnsi" w:cstheme="minorHAnsi"/>
-          <w:i/>
-          <w:u w:val="single"/>
-        </w:rPr>
-        <w:t>Ergebnis:</w:t>
-      </w:r>
-    </w:p>
-    <w:p>
-      <w:pPr>
-        <w:numPr>
-          <w:ilvl w:val="0"/>
-          <w:numId w:val="8"/>
-        </w:numPr>
-        <w:spacing w:after="0" w:line="240" w:lineRule="auto"/>
-        <w:rPr>
-          <w:rFonts w:hAnsiTheme="minorHAnsi" w:cstheme="minorHAnsi"/>
-        </w:rPr>
-      </w:pPr>
-      <w:r>
-        <w:rPr>
-          <w:rFonts w:hAnsiTheme="minorHAnsi" w:cstheme="minorHAnsi"/>
-        </w:rPr>
-        <w:t>Das System hat die Akzeptanzkriterien in der Umgebung des Endnutzers bestanden</w:t>
-      </w:r>
-    </w:p>
-    <w:p>
-      <w:pPr>
-        <w:spacing w:after="0" w:line="240" w:lineRule="auto"/>
-        <w:rPr>
-          <w:rFonts w:hAnsiTheme="minorHAnsi" w:cstheme="minorHAnsi"/>
-        </w:rPr>
-      </w:pPr>
-    </w:p>
-    <w:p>
-      <w:pPr>
-        <w:pStyle w:val="berschrift2"/>
-        <w:rPr>
-          <w:rFonts w:asciiTheme="minorHAnsi" w:hAnsiTheme="minorHAnsi" w:cstheme="minorHAnsi"/>
-        </w:rPr>
-      </w:pPr>
-      <w:r>
-        <w:rPr>
-          <w:rFonts w:asciiTheme="minorHAnsi" w:hAnsiTheme="minorHAnsi" w:cstheme="minorHAnsi"/>
-        </w:rPr>
-        <w:lastRenderedPageBreak/>
-        <w:t xml:space="preserve"> </w:t>
-      </w:r>
-      <w:bookmarkStart w:id="15" w:name="_Toc499064207"/>
-      <w:r>
-        <w:rPr>
-          <w:rFonts w:asciiTheme="minorHAnsi" w:hAnsiTheme="minorHAnsi" w:cstheme="minorHAnsi"/>
-        </w:rPr>
-        <w:t>Iterationen</w:t>
-      </w:r>
-      <w:bookmarkEnd w:id="15"/>
-    </w:p>
-    <w:p>
-      <w:pPr>
-        <w:rPr>
-          <w:rFonts w:hAnsiTheme="minorHAnsi" w:cstheme="minorHAnsi"/>
-        </w:rPr>
-      </w:pPr>
-      <w:r>
-        <w:rPr>
-          <w:rFonts w:hAnsiTheme="minorHAnsi" w:cstheme="minorHAnsi"/>
-        </w:rPr>
-        <w:t xml:space="preserve">Iterationen sind ein Schlüsselmerkmal von erfolgreicher Softwarenentwicklung. Deshalb werden die unter Punkt </w:t>
-      </w:r>
-      <w:r>
-        <w:rPr>
-          <w:rFonts w:hAnsiTheme="minorHAnsi" w:cstheme="minorHAnsi"/>
-        </w:rPr>
-        <w:fldChar w:fldCharType="begin"/>
-      </w:r>
-      <w:r>
-        <w:rPr>
-          <w:rFonts w:hAnsiTheme="minorHAnsi" w:cstheme="minorHAnsi"/>
-        </w:rPr>
-        <w:instrText xml:space="preserve"> REF _Ref496201536 \r \h  \* MERGEFORMAT </w:instrText>
-      </w:r>
-      <w:r>
-        <w:rPr>
-          <w:rFonts w:hAnsiTheme="minorHAnsi" w:cstheme="minorHAnsi"/>
-        </w:rPr>
-      </w:r>
-      <w:r>
-        <w:rPr>
-          <w:rFonts w:hAnsiTheme="minorHAnsi" w:cstheme="minorHAnsi"/>
-        </w:rPr>
-        <w:fldChar w:fldCharType="separate"/>
-      </w:r>
-      <w:r>
-        <w:rPr>
-          <w:rFonts w:hAnsiTheme="minorHAnsi" w:cstheme="minorHAnsi"/>
-        </w:rPr>
-        <w:t>2.1</w:t>
-      </w:r>
-      <w:r>
-        <w:rPr>
-          <w:rFonts w:hAnsiTheme="minorHAnsi" w:cstheme="minorHAnsi"/>
-        </w:rPr>
-        <w:fldChar w:fldCharType="end"/>
-      </w:r>
-      <w:r>
-        <w:rPr>
-          <w:rFonts w:hAnsiTheme="minorHAnsi" w:cstheme="minorHAnsi"/>
-        </w:rPr>
-        <w:t xml:space="preserve"> beschriebenen Phasen üblicherweise in mehreren Iterationen durchlaufen.</w:t>
-      </w:r>
-    </w:p>
-    <w:p>
-      <w:pPr>
-        <w:rPr>
-          <w:rFonts w:hAnsiTheme="minorHAnsi" w:cstheme="minorHAnsi"/>
-        </w:rPr>
-      </w:pPr>
-      <w:r>
-        <w:rPr>
-          <w:rFonts w:hAnsiTheme="minorHAnsi" w:cstheme="minorHAnsi"/>
-        </w:rPr>
-        <w:t>Ziel einer Iteration ist es ein „Release“ zu erreichen. Dies kann ein interner Meilenstein sein aber auch ein neues Update für den Endnutzer. Um ein brauchbares Ergebnis zu erzielen ist es sinnvoll, pro Iteration alle Workflows zu Durchlaufen.</w:t>
-      </w:r>
-    </w:p>
-    <w:p>
-      <w:pPr>
-        <w:rPr>
-          <w:rFonts w:hAnsiTheme="minorHAnsi" w:cstheme="minorHAnsi"/>
-        </w:rPr>
-      </w:pPr>
-      <w:r>
-        <w:rPr>
-          <w:rFonts w:hAnsiTheme="minorHAnsi" w:cstheme="minorHAnsi"/>
-        </w:rPr>
-        <w:t xml:space="preserve">Entwickeln in Iterationen resultiert in „wachsender“ Software, d.h. das Produkt wird von Iteration zu Iteration ausgereiften. </w:t>
-      </w:r>
-      <w:r>
-        <w:rPr>
-          <w:rFonts w:hAnsiTheme="minorHAnsi" w:cstheme="minorHAnsi"/>
-        </w:rPr>
-        <w:t>(besseres Verständnis der Anforderungen, robustere Architektur, erfahreneres Entwicklerteam, …)</w:t>
-      </w:r>
-    </w:p>
-    <w:p>
-      <w:pPr>
-        <w:rPr>
-          <w:rFonts w:hAnsiTheme="minorHAnsi" w:cstheme="minorHAnsi"/>
-        </w:rPr>
-      </w:pPr>
-    </w:p>
-    <w:p>
-      <w:pPr>
-        <w:rPr>
-          <w:rFonts w:hAnsiTheme="minorHAnsi" w:cstheme="minorHAnsi"/>
-        </w:rPr>
-      </w:pPr>
-      <w:r>
-        <w:rPr>
-          <w:rFonts w:hAnsiTheme="minorHAnsi" w:cstheme="minorHAnsi"/>
-        </w:rPr>
-        <w:t>Die folgende Grafik zeigt, wie im Laufe von Iterationen der Fokus auf verschiedene Workflows fällt. Es werden zwar alle Aktivitäten während jeder Iteration durchgeführt, aber die dafür aufgewandte Zeit verschiebt sich im Laufe der Iterationen. (Dargestellt durch die Grauen Boxen)</w:t>
-      </w:r>
-    </w:p>
-    <w:p>
-      <w:pPr>
-        <w:rPr>
-          <w:rFonts w:hAnsiTheme="minorHAnsi" w:cstheme="minorHAnsi"/>
-        </w:rPr>
-      </w:pPr>
-      <w:r>
-        <w:rPr>
-          <w:rFonts w:hAnsiTheme="minorHAnsi" w:cstheme="minorHAnsi"/>
-          <w:noProof/>
-          <w:lang w:val="de-DE" w:eastAsia="de-DE"/>
-        </w:rPr>
-        <w:drawing>
-          <wp:inline distT="0" distB="0" distL="0" distR="0" wp14:anchorId="47EC7F01" wp14:editId="56D12FB7">
-            <wp:extent cx="5410200" cy="3040256"/>
-            <wp:effectExtent l="0" t="0" r="0" b="8255"/>
-            <wp:docPr id="3" name="Grafik 3"/>
             <wp:cNvGraphicFramePr>
               <a:graphicFrameLocks xmlns:a="http://schemas.openxmlformats.org/drawingml/2006/main" noChangeAspect="1"/>
             </wp:cNvGraphicFramePr>
@@ -7021,6 +4233,1585 @@
                   <pic:spPr>
                     <a:xfrm>
                       <a:off x="0" y="0"/>
+                      <a:ext cx="5760720" cy="4145915"/>
+                    </a:xfrm>
+                    <a:prstGeom prst="rect">
+                      <a:avLst/>
+                    </a:prstGeom>
+                  </pic:spPr>
+                </pic:pic>
+              </a:graphicData>
+            </a:graphic>
+          </wp:inline>
+        </w:drawing>
+      </w:r>
+    </w:p>
+    <w:p>
+      <w:pPr>
+        <w:rPr>
+          <w:rFonts w:hAnsiTheme="minorHAnsi" w:cstheme="minorHAnsi"/>
+          <w:lang w:val="en-US"/>
+        </w:rPr>
+      </w:pPr>
+    </w:p>
+    <w:p>
+      <w:pPr>
+        <w:pStyle w:val="berschrift3"/>
+        <w:rPr>
+          <w:rFonts w:asciiTheme="minorHAnsi" w:hAnsiTheme="minorHAnsi" w:cstheme="minorHAnsi"/>
+          <w:color w:val="auto"/>
+          <w:lang w:val="en-US"/>
+        </w:rPr>
+      </w:pPr>
+      <w:bookmarkStart w:id="4" w:name="_Toc535934115"/>
+      <w:r>
+        <w:rPr>
+          <w:rFonts w:asciiTheme="minorHAnsi" w:hAnsiTheme="minorHAnsi" w:cstheme="minorHAnsi"/>
+          <w:color w:val="auto"/>
+          <w:lang w:val="en-US"/>
+        </w:rPr>
+        <w:t>Role</w:t>
+      </w:r>
+      <w:bookmarkEnd w:id="4"/>
+    </w:p>
+    <w:p>
+      <w:pPr>
+        <w:rPr>
+          <w:rFonts w:hAnsiTheme="minorHAnsi" w:cstheme="minorHAnsi"/>
+          <w:lang w:val="en-US"/>
+        </w:rPr>
+      </w:pPr>
+      <w:r>
+        <w:rPr>
+          <w:rFonts w:hAnsiTheme="minorHAnsi" w:cstheme="minorHAnsi"/>
+          <w:lang w:val="en-US"/>
+        </w:rPr>
+        <w:t>= “Who”</w:t>
+      </w:r>
+    </w:p>
+    <w:p>
+      <w:pPr>
+        <w:rPr>
+          <w:rFonts w:hAnsiTheme="minorHAnsi" w:cstheme="minorHAnsi"/>
+          <w:lang w:val="en-US"/>
+        </w:rPr>
+      </w:pPr>
+      <w:r>
+        <w:rPr>
+          <w:rFonts w:hAnsiTheme="minorHAnsi" w:cstheme="minorHAnsi"/>
+          <w:lang w:val="en-US"/>
+        </w:rPr>
+        <w:t>A role defines the tasks (behavior) and responsibilities of a person or a team. A role performs a set of activities and is responsible for one or more artifacts.</w:t>
+      </w:r>
+    </w:p>
+    <w:p>
+      <w:pPr>
+        <w:rPr>
+          <w:rFonts w:hAnsiTheme="minorHAnsi" w:cstheme="minorHAnsi"/>
+          <w:lang w:val="en-US"/>
+        </w:rPr>
+      </w:pPr>
+      <w:r>
+        <w:rPr>
+          <w:rFonts w:hAnsiTheme="minorHAnsi" w:cstheme="minorHAnsi"/>
+          <w:lang w:val="en-US"/>
+        </w:rPr>
+        <w:t xml:space="preserve"> The assignment of roles is done by the project manager.</w:t>
+      </w:r>
+    </w:p>
+    <w:p>
+      <w:pPr>
+        <w:pStyle w:val="berschrift3"/>
+        <w:rPr>
+          <w:rFonts w:asciiTheme="minorHAnsi" w:hAnsiTheme="minorHAnsi" w:cstheme="minorHAnsi"/>
+          <w:color w:val="auto"/>
+          <w:lang w:val="en-US"/>
+        </w:rPr>
+      </w:pPr>
+      <w:bookmarkStart w:id="5" w:name="_Toc535934116"/>
+      <w:r>
+        <w:rPr>
+          <w:rFonts w:asciiTheme="minorHAnsi" w:hAnsiTheme="minorHAnsi" w:cstheme="minorHAnsi"/>
+          <w:color w:val="auto"/>
+          <w:lang w:val="en-US"/>
+        </w:rPr>
+        <w:t>Artifact</w:t>
+      </w:r>
+      <w:bookmarkEnd w:id="5"/>
+    </w:p>
+    <w:p>
+      <w:pPr>
+        <w:rPr>
+          <w:rFonts w:hAnsiTheme="minorHAnsi" w:cstheme="minorHAnsi"/>
+          <w:lang w:val="en-US"/>
+        </w:rPr>
+      </w:pPr>
+      <w:r>
+        <w:rPr>
+          <w:rFonts w:hAnsiTheme="minorHAnsi" w:cstheme="minorHAnsi"/>
+          <w:lang w:val="en-US"/>
+        </w:rPr>
+        <w:t>= “What”</w:t>
+      </w:r>
+    </w:p>
+    <w:p>
+      <w:pPr>
+        <w:rPr>
+          <w:rFonts w:hAnsiTheme="minorHAnsi" w:cstheme="minorHAnsi"/>
+          <w:lang w:val="en-US"/>
+        </w:rPr>
+      </w:pPr>
+      <w:r>
+        <w:rPr>
+          <w:rFonts w:hAnsiTheme="minorHAnsi" w:cstheme="minorHAnsi"/>
+          <w:lang w:val="en-US"/>
+        </w:rPr>
+        <w:t>Artifacts are documents which are created and/or used by a role during the conduction of a process. They act as documentation or source of information. Some are meant for developers, others for customers.</w:t>
+      </w:r>
+    </w:p>
+    <w:p>
+      <w:pPr>
+        <w:rPr>
+          <w:rFonts w:hAnsiTheme="minorHAnsi" w:cstheme="minorHAnsi"/>
+          <w:lang w:val="en-US"/>
+        </w:rPr>
+      </w:pPr>
+      <w:r>
+        <w:rPr>
+          <w:rFonts w:hAnsiTheme="minorHAnsi" w:cstheme="minorHAnsi"/>
+          <w:lang w:val="en-US"/>
+        </w:rPr>
+        <w:t>Different artifacts will be listed and described in more detail with their corresponding workflows.</w:t>
+      </w:r>
+    </w:p>
+    <w:p>
+      <w:pPr>
+        <w:pStyle w:val="berschrift3"/>
+        <w:rPr>
+          <w:rFonts w:asciiTheme="minorHAnsi" w:hAnsiTheme="minorHAnsi" w:cstheme="minorHAnsi"/>
+          <w:color w:val="auto"/>
+          <w:lang w:val="en-US"/>
+        </w:rPr>
+      </w:pPr>
+      <w:bookmarkStart w:id="6" w:name="_Toc535934117"/>
+      <w:r>
+        <w:rPr>
+          <w:rFonts w:asciiTheme="minorHAnsi" w:hAnsiTheme="minorHAnsi" w:cstheme="minorHAnsi"/>
+          <w:color w:val="auto"/>
+          <w:lang w:val="en-US"/>
+        </w:rPr>
+        <w:t>Activity</w:t>
+      </w:r>
+      <w:bookmarkEnd w:id="6"/>
+    </w:p>
+    <w:p>
+      <w:pPr>
+        <w:rPr>
+          <w:rFonts w:hAnsiTheme="minorHAnsi" w:cstheme="minorHAnsi"/>
+          <w:lang w:val="en-US"/>
+        </w:rPr>
+      </w:pPr>
+      <w:r>
+        <w:rPr>
+          <w:rFonts w:hAnsiTheme="minorHAnsi" w:cstheme="minorHAnsi"/>
+          <w:lang w:val="en-US"/>
+        </w:rPr>
+        <w:t>= “How”</w:t>
+      </w:r>
+      <w:bookmarkStart w:id="7" w:name="_GoBack"/>
+      <w:bookmarkEnd w:id="7"/>
+    </w:p>
+    <w:p>
+      <w:pPr>
+        <w:rPr>
+          <w:lang w:val="en-US"/>
+        </w:rPr>
+      </w:pPr>
+      <w:r>
+        <w:rPr>
+          <w:rFonts w:hAnsiTheme="minorHAnsi" w:cstheme="minorHAnsi"/>
+          <w:lang w:val="en-US"/>
+        </w:rPr>
+        <w:t xml:space="preserve">An activity is a unit of work which provides a </w:t>
+      </w:r>
+      <w:r>
+        <w:rPr>
+          <w:lang w:val="en-US"/>
+        </w:rPr>
+        <w:t xml:space="preserve">meaningful result. IT has a clear purpose which usually involves creating or updating artifacts. </w:t>
+      </w:r>
+      <w:r>
+        <w:rPr>
+          <w:lang w:val="en-US"/>
+        </w:rPr>
+        <w:br/>
+        <w:t>Activities are assigned to certain roles.</w:t>
+      </w:r>
+    </w:p>
+    <w:p>
+      <w:pPr>
+        <w:rPr>
+          <w:rFonts w:hAnsiTheme="minorHAnsi" w:cstheme="minorHAnsi"/>
+          <w:lang w:val="en-US"/>
+        </w:rPr>
+      </w:pPr>
+      <w:r>
+        <w:rPr>
+          <w:rFonts w:hAnsiTheme="minorHAnsi" w:cstheme="minorHAnsi"/>
+          <w:lang w:val="en-US"/>
+        </w:rPr>
+        <w:t>Activities may be repeated several times, especially when executed in different iterations. They consist of one or multiple steps.</w:t>
+      </w:r>
+    </w:p>
+    <w:p>
+      <w:pPr>
+        <w:rPr>
+          <w:rFonts w:hAnsiTheme="minorHAnsi" w:cstheme="minorHAnsi"/>
+          <w:u w:val="single"/>
+          <w:lang w:val="en-US"/>
+        </w:rPr>
+      </w:pPr>
+      <w:r>
+        <w:rPr>
+          <w:rFonts w:hAnsiTheme="minorHAnsi" w:cstheme="minorHAnsi"/>
+          <w:u w:val="single"/>
+          <w:lang w:val="en-US"/>
+        </w:rPr>
+        <w:lastRenderedPageBreak/>
+        <w:t>Example: Implementation of design elements:</w:t>
+      </w:r>
+    </w:p>
+    <w:p>
+      <w:pPr>
+        <w:pStyle w:val="Listenabsatz"/>
+        <w:numPr>
+          <w:ilvl w:val="0"/>
+          <w:numId w:val="5"/>
+        </w:numPr>
+        <w:rPr>
+          <w:rFonts w:hAnsiTheme="minorHAnsi" w:cstheme="minorHAnsi"/>
+          <w:u w:val="single"/>
+          <w:lang w:val="en-US"/>
+        </w:rPr>
+      </w:pPr>
+      <w:r>
+        <w:rPr>
+          <w:rFonts w:hAnsiTheme="minorHAnsi" w:cstheme="minorHAnsi"/>
+          <w:lang w:val="en-US"/>
+        </w:rPr>
+        <w:t>Implement Design Subsystems</w:t>
+      </w:r>
+    </w:p>
+    <w:p>
+      <w:pPr>
+        <w:pStyle w:val="Listenabsatz"/>
+        <w:numPr>
+          <w:ilvl w:val="0"/>
+          <w:numId w:val="5"/>
+        </w:numPr>
+        <w:rPr>
+          <w:rFonts w:hAnsiTheme="minorHAnsi" w:cstheme="minorHAnsi"/>
+          <w:u w:val="single"/>
+          <w:lang w:val="en-US"/>
+        </w:rPr>
+      </w:pPr>
+      <w:r>
+        <w:rPr>
+          <w:rFonts w:hAnsiTheme="minorHAnsi" w:cstheme="minorHAnsi"/>
+          <w:lang w:val="en-US"/>
+        </w:rPr>
+        <w:t>Implement Framework Components</w:t>
+      </w:r>
+    </w:p>
+    <w:p>
+      <w:pPr>
+        <w:pStyle w:val="Listenabsatz"/>
+        <w:numPr>
+          <w:ilvl w:val="0"/>
+          <w:numId w:val="5"/>
+        </w:numPr>
+        <w:rPr>
+          <w:rFonts w:hAnsiTheme="minorHAnsi" w:cstheme="minorHAnsi"/>
+          <w:u w:val="single"/>
+          <w:lang w:val="en-US"/>
+        </w:rPr>
+      </w:pPr>
+      <w:r>
+        <w:rPr>
+          <w:rFonts w:hAnsiTheme="minorHAnsi" w:cstheme="minorHAnsi"/>
+          <w:lang w:val="en-US"/>
+        </w:rPr>
+        <w:t>Implement Design Classes and Interfaces</w:t>
+      </w:r>
+    </w:p>
+    <w:p>
+      <w:pPr>
+        <w:pStyle w:val="Listenabsatz"/>
+        <w:numPr>
+          <w:ilvl w:val="0"/>
+          <w:numId w:val="5"/>
+        </w:numPr>
+        <w:rPr>
+          <w:rFonts w:hAnsiTheme="minorHAnsi" w:cstheme="minorHAnsi"/>
+          <w:u w:val="single"/>
+          <w:lang w:val="en-US"/>
+        </w:rPr>
+      </w:pPr>
+      <w:r>
+        <w:rPr>
+          <w:rFonts w:hAnsiTheme="minorHAnsi" w:cstheme="minorHAnsi"/>
+          <w:lang w:val="en-US"/>
+        </w:rPr>
+        <w:t>Implement Deployment Elements</w:t>
+      </w:r>
+    </w:p>
+    <w:p>
+      <w:pPr>
+        <w:rPr>
+          <w:rFonts w:hAnsiTheme="minorHAnsi" w:cstheme="minorHAnsi"/>
+          <w:u w:val="single"/>
+        </w:rPr>
+      </w:pPr>
+    </w:p>
+    <w:p>
+      <w:pPr>
+        <w:pStyle w:val="berschrift1"/>
+        <w:rPr>
+          <w:rFonts w:asciiTheme="minorHAnsi" w:hAnsiTheme="minorHAnsi" w:cstheme="minorHAnsi"/>
+          <w:color w:val="auto"/>
+        </w:rPr>
+      </w:pPr>
+      <w:bookmarkStart w:id="8" w:name="_Toc535934118"/>
+      <w:r>
+        <w:rPr>
+          <w:rFonts w:asciiTheme="minorHAnsi" w:hAnsiTheme="minorHAnsi" w:cstheme="minorHAnsi"/>
+          <w:color w:val="auto"/>
+        </w:rPr>
+        <w:t>Entwicklungsphasen und Iterationen</w:t>
+      </w:r>
+      <w:bookmarkEnd w:id="8"/>
+    </w:p>
+    <w:p>
+      <w:pPr>
+        <w:rPr>
+          <w:rFonts w:hAnsiTheme="minorHAnsi" w:cstheme="minorHAnsi"/>
+        </w:rPr>
+      </w:pPr>
+      <w:r>
+        <w:rPr>
+          <w:rFonts w:hAnsiTheme="minorHAnsi" w:cstheme="minorHAnsi"/>
+        </w:rPr>
+        <w:t>Die Projektentwicklung gliedert sich gemäß dem RUP in vier Phasen, welche wiederrum aus mehreren Iterationen bestehen können.</w:t>
+      </w:r>
+    </w:p>
+    <w:p>
+      <w:pPr>
+        <w:pStyle w:val="berschrift2"/>
+        <w:rPr>
+          <w:rFonts w:asciiTheme="minorHAnsi" w:hAnsiTheme="minorHAnsi" w:cstheme="minorHAnsi"/>
+          <w:color w:val="auto"/>
+        </w:rPr>
+      </w:pPr>
+      <w:r>
+        <w:rPr>
+          <w:rFonts w:asciiTheme="minorHAnsi" w:hAnsiTheme="minorHAnsi" w:cstheme="minorHAnsi"/>
+          <w:color w:val="auto"/>
+        </w:rPr>
+        <w:t xml:space="preserve"> </w:t>
+      </w:r>
+      <w:bookmarkStart w:id="9" w:name="_Ref496201536"/>
+      <w:bookmarkStart w:id="10" w:name="_Toc535934119"/>
+      <w:r>
+        <w:rPr>
+          <w:rFonts w:asciiTheme="minorHAnsi" w:hAnsiTheme="minorHAnsi" w:cstheme="minorHAnsi"/>
+          <w:color w:val="auto"/>
+        </w:rPr>
+        <w:t>Phasen</w:t>
+      </w:r>
+      <w:bookmarkEnd w:id="9"/>
+      <w:bookmarkEnd w:id="10"/>
+    </w:p>
+    <w:p>
+      <w:pPr>
+        <w:pStyle w:val="berschrift3"/>
+        <w:rPr>
+          <w:rFonts w:asciiTheme="minorHAnsi" w:hAnsiTheme="minorHAnsi" w:cstheme="minorHAnsi"/>
+          <w:color w:val="auto"/>
+        </w:rPr>
+      </w:pPr>
+      <w:bookmarkStart w:id="11" w:name="_Toc535934120"/>
+      <w:r>
+        <w:rPr>
+          <w:rFonts w:asciiTheme="minorHAnsi" w:hAnsiTheme="minorHAnsi" w:cstheme="minorHAnsi"/>
+          <w:color w:val="auto"/>
+        </w:rPr>
+        <w:t>Inception (Konzeptualisierungsphase):</w:t>
+      </w:r>
+      <w:bookmarkEnd w:id="11"/>
+    </w:p>
+    <w:p>
+      <w:pPr>
+        <w:rPr>
+          <w:rFonts w:hAnsiTheme="minorHAnsi" w:cstheme="minorHAnsi"/>
+        </w:rPr>
+      </w:pPr>
+      <w:r>
+        <w:rPr>
+          <w:rFonts w:hAnsiTheme="minorHAnsi" w:cstheme="minorHAnsi"/>
+        </w:rPr>
+        <w:t xml:space="preserve">In dieser ersten Phase wird der Geschäftsfall etabliert und alle Stakeholder (Personen / Institutionen, die Vorteile aus der positiven Durchführung des Projektes ziehen) einigen sich auf die Ziele und den Umfang des Projekts. </w:t>
+      </w:r>
+      <w:r>
+        <w:rPr>
+          <w:rFonts w:hAnsiTheme="minorHAnsi" w:cstheme="minorHAnsi"/>
+        </w:rPr>
+        <w:br/>
+        <w:t xml:space="preserve">Der Hauptfokus in der Inception-Phase liegt darin festzustellen, ob sich die Umsetzung lohnt bzw. ob diese überhaupt möglich ist.  </w:t>
+      </w:r>
+    </w:p>
+    <w:p>
+      <w:pPr>
+        <w:rPr>
+          <w:rFonts w:hAnsiTheme="minorHAnsi" w:cstheme="minorHAnsi"/>
+        </w:rPr>
+      </w:pPr>
+      <w:r>
+        <w:rPr>
+          <w:rFonts w:hAnsiTheme="minorHAnsi" w:cstheme="minorHAnsi"/>
+        </w:rPr>
+        <w:t xml:space="preserve">Ergebnis-Meilenstein: </w:t>
+      </w:r>
+      <w:r>
+        <w:rPr>
+          <w:rFonts w:hAnsiTheme="minorHAnsi" w:cstheme="minorHAnsi"/>
+          <w:b/>
+        </w:rPr>
+        <w:t xml:space="preserve">Lifecycle </w:t>
+      </w:r>
+      <w:proofErr w:type="spellStart"/>
+      <w:r>
+        <w:rPr>
+          <w:rFonts w:hAnsiTheme="minorHAnsi" w:cstheme="minorHAnsi"/>
+          <w:b/>
+        </w:rPr>
+        <w:t>Objectives</w:t>
+      </w:r>
+      <w:proofErr w:type="spellEnd"/>
+      <w:r>
+        <w:rPr>
+          <w:rFonts w:hAnsiTheme="minorHAnsi" w:cstheme="minorHAnsi"/>
+          <w:b/>
+        </w:rPr>
+        <w:t xml:space="preserve"> Milestone</w:t>
+      </w:r>
+    </w:p>
+    <w:p>
+      <w:pPr>
+        <w:pStyle w:val="KeinLeerraum"/>
+        <w:ind w:left="720"/>
+        <w:rPr>
+          <w:rFonts w:hAnsiTheme="minorHAnsi" w:cstheme="minorHAnsi"/>
+        </w:rPr>
+      </w:pPr>
+    </w:p>
+    <w:p>
+      <w:pPr>
+        <w:rPr>
+          <w:rFonts w:hAnsiTheme="minorHAnsi" w:cstheme="minorHAnsi"/>
+          <w:i/>
+          <w:u w:val="single"/>
+        </w:rPr>
+      </w:pPr>
+      <w:r>
+        <w:rPr>
+          <w:rFonts w:hAnsiTheme="minorHAnsi" w:cstheme="minorHAnsi"/>
+          <w:i/>
+          <w:u w:val="single"/>
+        </w:rPr>
+        <w:t>Aufgaben:</w:t>
+      </w:r>
+    </w:p>
+    <w:p>
+      <w:pPr>
+        <w:numPr>
+          <w:ilvl w:val="0"/>
+          <w:numId w:val="7"/>
+        </w:numPr>
+        <w:spacing w:after="0" w:line="240" w:lineRule="auto"/>
+        <w:rPr>
+          <w:rFonts w:hAnsiTheme="minorHAnsi" w:cstheme="minorHAnsi"/>
+        </w:rPr>
+      </w:pPr>
+      <w:r>
+        <w:rPr>
+          <w:rFonts w:hAnsiTheme="minorHAnsi" w:cstheme="minorHAnsi"/>
+        </w:rPr>
+        <w:t>Projektvision formulieren</w:t>
+      </w:r>
+    </w:p>
+    <w:p>
+      <w:pPr>
+        <w:numPr>
+          <w:ilvl w:val="0"/>
+          <w:numId w:val="7"/>
+        </w:numPr>
+        <w:spacing w:after="0" w:line="240" w:lineRule="auto"/>
+        <w:rPr>
+          <w:rFonts w:hAnsiTheme="minorHAnsi" w:cstheme="minorHAnsi"/>
+        </w:rPr>
+      </w:pPr>
+      <w:r>
+        <w:rPr>
+          <w:rFonts w:hAnsiTheme="minorHAnsi" w:cstheme="minorHAnsi"/>
+        </w:rPr>
+        <w:t>Alle Use Cases identifizieren und die wichtigsten auszuarbeiten</w:t>
+      </w:r>
+    </w:p>
+    <w:p>
+      <w:pPr>
+        <w:numPr>
+          <w:ilvl w:val="0"/>
+          <w:numId w:val="7"/>
+        </w:numPr>
+        <w:spacing w:after="0" w:line="240" w:lineRule="auto"/>
+        <w:rPr>
+          <w:rFonts w:hAnsiTheme="minorHAnsi" w:cstheme="minorHAnsi"/>
+        </w:rPr>
+      </w:pPr>
+      <w:r>
+        <w:rPr>
+          <w:rFonts w:hAnsiTheme="minorHAnsi" w:cstheme="minorHAnsi"/>
+        </w:rPr>
+        <w:t>Festlegung von Projektumfang und der Projektdauer</w:t>
+      </w:r>
+    </w:p>
+    <w:p>
+      <w:pPr>
+        <w:numPr>
+          <w:ilvl w:val="0"/>
+          <w:numId w:val="7"/>
+        </w:numPr>
+        <w:spacing w:after="0" w:line="240" w:lineRule="auto"/>
+        <w:rPr>
+          <w:rFonts w:hAnsiTheme="minorHAnsi" w:cstheme="minorHAnsi"/>
+        </w:rPr>
+      </w:pPr>
+      <w:r>
+        <w:rPr>
+          <w:rFonts w:hAnsiTheme="minorHAnsi" w:cstheme="minorHAnsi"/>
+        </w:rPr>
+        <w:t xml:space="preserve">Definition von Abnahmekriterien (Pflichtenheft) </w:t>
+      </w:r>
+    </w:p>
+    <w:p>
+      <w:pPr>
+        <w:numPr>
+          <w:ilvl w:val="0"/>
+          <w:numId w:val="7"/>
+        </w:numPr>
+        <w:spacing w:after="0" w:line="240" w:lineRule="auto"/>
+        <w:rPr>
+          <w:rFonts w:hAnsiTheme="minorHAnsi" w:cstheme="minorHAnsi"/>
+        </w:rPr>
+      </w:pPr>
+      <w:r>
+        <w:rPr>
+          <w:rFonts w:hAnsiTheme="minorHAnsi" w:cstheme="minorHAnsi"/>
+        </w:rPr>
+        <w:t>Gesamtkosten und Zeitplan des Projekts abschätzen, Alternativen bewerten bezüglich</w:t>
+      </w:r>
+    </w:p>
+    <w:p>
+      <w:pPr>
+        <w:numPr>
+          <w:ilvl w:val="0"/>
+          <w:numId w:val="7"/>
+        </w:numPr>
+        <w:spacing w:after="0" w:line="240" w:lineRule="auto"/>
+        <w:rPr>
+          <w:rFonts w:hAnsiTheme="minorHAnsi" w:cstheme="minorHAnsi"/>
+        </w:rPr>
+      </w:pPr>
+      <w:r>
+        <w:rPr>
+          <w:rFonts w:hAnsiTheme="minorHAnsi" w:cstheme="minorHAnsi"/>
+        </w:rPr>
+        <w:t>Risikoanalyse</w:t>
+      </w:r>
+    </w:p>
+    <w:p>
+      <w:pPr>
+        <w:numPr>
+          <w:ilvl w:val="0"/>
+          <w:numId w:val="7"/>
+        </w:numPr>
+        <w:spacing w:after="0" w:line="240" w:lineRule="auto"/>
+        <w:rPr>
+          <w:rFonts w:hAnsiTheme="minorHAnsi" w:cstheme="minorHAnsi"/>
+        </w:rPr>
+      </w:pPr>
+      <w:r>
+        <w:rPr>
+          <w:rFonts w:hAnsiTheme="minorHAnsi" w:cstheme="minorHAnsi"/>
+        </w:rPr>
+        <w:t>Benötige Umgebung schaffen (Hardware, Software, Ressourcen, …)</w:t>
+      </w:r>
+    </w:p>
+    <w:p>
+      <w:pPr>
+        <w:rPr>
+          <w:rFonts w:hAnsiTheme="minorHAnsi" w:cstheme="minorHAnsi"/>
+        </w:rPr>
+      </w:pPr>
+    </w:p>
+    <w:p>
+      <w:pPr>
+        <w:rPr>
+          <w:rFonts w:hAnsiTheme="minorHAnsi" w:cstheme="minorHAnsi"/>
+          <w:i/>
+          <w:u w:val="single"/>
+        </w:rPr>
+      </w:pPr>
+      <w:r>
+        <w:rPr>
+          <w:rFonts w:hAnsiTheme="minorHAnsi" w:cstheme="minorHAnsi"/>
+          <w:i/>
+          <w:u w:val="single"/>
+        </w:rPr>
+        <w:t>Ergebnisse bei erfolgreicher Durchführung:</w:t>
+      </w:r>
+    </w:p>
+    <w:p>
+      <w:pPr>
+        <w:numPr>
+          <w:ilvl w:val="0"/>
+          <w:numId w:val="6"/>
+        </w:numPr>
+        <w:spacing w:after="0" w:line="240" w:lineRule="auto"/>
+        <w:rPr>
+          <w:rFonts w:hAnsiTheme="minorHAnsi" w:cstheme="minorHAnsi"/>
+        </w:rPr>
+      </w:pPr>
+      <w:r>
+        <w:rPr>
+          <w:rFonts w:hAnsiTheme="minorHAnsi" w:cstheme="minorHAnsi"/>
+        </w:rPr>
+        <w:t>Vision-Dokument</w:t>
+      </w:r>
+    </w:p>
+    <w:p>
+      <w:pPr>
+        <w:numPr>
+          <w:ilvl w:val="0"/>
+          <w:numId w:val="6"/>
+        </w:numPr>
+        <w:spacing w:after="0" w:line="240" w:lineRule="auto"/>
+        <w:rPr>
+          <w:rFonts w:hAnsiTheme="minorHAnsi" w:cstheme="minorHAnsi"/>
+        </w:rPr>
+      </w:pPr>
+      <w:r>
+        <w:rPr>
+          <w:rFonts w:hAnsiTheme="minorHAnsi" w:cstheme="minorHAnsi"/>
+        </w:rPr>
+        <w:t>Überblick über die wichtigsten Anforderungen</w:t>
+      </w:r>
+    </w:p>
+    <w:p>
+      <w:pPr>
+        <w:numPr>
+          <w:ilvl w:val="0"/>
+          <w:numId w:val="6"/>
+        </w:numPr>
+        <w:spacing w:after="0" w:line="240" w:lineRule="auto"/>
+        <w:rPr>
+          <w:rFonts w:hAnsiTheme="minorHAnsi" w:cstheme="minorHAnsi"/>
+          <w:lang w:val="en-GB"/>
+        </w:rPr>
+      </w:pPr>
+      <w:proofErr w:type="spellStart"/>
+      <w:r>
+        <w:rPr>
+          <w:rFonts w:hAnsiTheme="minorHAnsi" w:cstheme="minorHAnsi"/>
+          <w:lang w:val="en-GB"/>
+        </w:rPr>
+        <w:t>Initiales</w:t>
+      </w:r>
+      <w:proofErr w:type="spellEnd"/>
+      <w:r>
+        <w:rPr>
+          <w:rFonts w:hAnsiTheme="minorHAnsi" w:cstheme="minorHAnsi"/>
+          <w:lang w:val="en-GB"/>
+        </w:rPr>
+        <w:t xml:space="preserve"> Use Case Modell (10-20% </w:t>
+      </w:r>
+      <w:proofErr w:type="spellStart"/>
+      <w:r>
+        <w:rPr>
+          <w:rFonts w:hAnsiTheme="minorHAnsi" w:cstheme="minorHAnsi"/>
+          <w:lang w:val="en-GB"/>
+        </w:rPr>
+        <w:t>aller</w:t>
+      </w:r>
+      <w:proofErr w:type="spellEnd"/>
+      <w:r>
+        <w:rPr>
+          <w:rFonts w:hAnsiTheme="minorHAnsi" w:cstheme="minorHAnsi"/>
+          <w:lang w:val="en-GB"/>
+        </w:rPr>
+        <w:t xml:space="preserve"> Use Cases)</w:t>
+      </w:r>
+    </w:p>
+    <w:p>
+      <w:pPr>
+        <w:numPr>
+          <w:ilvl w:val="0"/>
+          <w:numId w:val="6"/>
+        </w:numPr>
+        <w:spacing w:after="0" w:line="240" w:lineRule="auto"/>
+        <w:rPr>
+          <w:rFonts w:hAnsiTheme="minorHAnsi" w:cstheme="minorHAnsi"/>
+        </w:rPr>
+      </w:pPr>
+      <w:r>
+        <w:rPr>
+          <w:rFonts w:hAnsiTheme="minorHAnsi" w:cstheme="minorHAnsi"/>
+        </w:rPr>
+        <w:t>Initiale Glossary (kann teilweise als Domain Model dargestellt sein)</w:t>
+      </w:r>
+    </w:p>
+    <w:p>
+      <w:pPr>
+        <w:numPr>
+          <w:ilvl w:val="0"/>
+          <w:numId w:val="6"/>
+        </w:numPr>
+        <w:spacing w:after="0" w:line="240" w:lineRule="auto"/>
+        <w:rPr>
+          <w:rFonts w:hAnsiTheme="minorHAnsi" w:cstheme="minorHAnsi"/>
+        </w:rPr>
+      </w:pPr>
+      <w:r>
+        <w:rPr>
+          <w:rFonts w:hAnsiTheme="minorHAnsi" w:cstheme="minorHAnsi"/>
+        </w:rPr>
+        <w:t>Erste Kostenschätzung</w:t>
+      </w:r>
+    </w:p>
+    <w:p>
+      <w:pPr>
+        <w:rPr>
+          <w:rFonts w:hAnsiTheme="minorHAnsi" w:cstheme="minorHAnsi"/>
+        </w:rPr>
+      </w:pPr>
+    </w:p>
+    <w:p>
+      <w:pPr>
+        <w:pStyle w:val="berschrift3"/>
+        <w:rPr>
+          <w:rFonts w:asciiTheme="minorHAnsi" w:hAnsiTheme="minorHAnsi" w:cstheme="minorHAnsi"/>
+          <w:color w:val="auto"/>
+        </w:rPr>
+      </w:pPr>
+      <w:bookmarkStart w:id="12" w:name="_Toc535934121"/>
+      <w:r>
+        <w:rPr>
+          <w:rFonts w:asciiTheme="minorHAnsi" w:hAnsiTheme="minorHAnsi" w:cstheme="minorHAnsi"/>
+          <w:color w:val="auto"/>
+        </w:rPr>
+        <w:t>Elaboration (Entwurfs- und Ausarbeitungsphase):</w:t>
+      </w:r>
+      <w:bookmarkEnd w:id="12"/>
+    </w:p>
+    <w:p>
+      <w:pPr>
+        <w:rPr>
+          <w:rFonts w:hAnsiTheme="minorHAnsi" w:cstheme="minorHAnsi"/>
+        </w:rPr>
+      </w:pPr>
+      <w:r>
+        <w:rPr>
+          <w:rFonts w:hAnsiTheme="minorHAnsi" w:cstheme="minorHAnsi"/>
+        </w:rPr>
+        <w:t xml:space="preserve">Ziel dieser Phase ist die Analyse von Anforderungen und der benötigten Systemarchitektur. Die Elaboration-Phase ist besonders kritisch, da mit ihrem Ende die bis hierhin wenig riskante Durchführung in der nächsten Phase, wo die Entwicklung / Programmierung stattfindet, stark risikobehaftet und kostenintensiv ist. </w:t>
+      </w:r>
+    </w:p>
+    <w:p>
+      <w:pPr>
+        <w:rPr>
+          <w:rFonts w:hAnsiTheme="minorHAnsi" w:cstheme="minorHAnsi"/>
+        </w:rPr>
+      </w:pPr>
+      <w:r>
+        <w:rPr>
+          <w:rFonts w:hAnsiTheme="minorHAnsi" w:cstheme="minorHAnsi"/>
+        </w:rPr>
+        <w:t xml:space="preserve">Ergebnis-Meilenstein: </w:t>
+      </w:r>
+      <w:r>
+        <w:rPr>
+          <w:rFonts w:hAnsiTheme="minorHAnsi" w:cstheme="minorHAnsi"/>
+          <w:b/>
+        </w:rPr>
+        <w:t>Lifecycle Architecture Milestone</w:t>
+      </w:r>
+    </w:p>
+    <w:p>
+      <w:pPr>
+        <w:rPr>
+          <w:rFonts w:hAnsiTheme="minorHAnsi" w:cstheme="minorHAnsi"/>
+          <w:i/>
+          <w:u w:val="single"/>
+        </w:rPr>
+      </w:pPr>
+      <w:r>
+        <w:rPr>
+          <w:rFonts w:hAnsiTheme="minorHAnsi" w:cstheme="minorHAnsi"/>
+          <w:i/>
+          <w:u w:val="single"/>
+        </w:rPr>
+        <w:lastRenderedPageBreak/>
+        <w:t>Aufgaben:</w:t>
+      </w:r>
+    </w:p>
+    <w:p>
+      <w:pPr>
+        <w:numPr>
+          <w:ilvl w:val="0"/>
+          <w:numId w:val="7"/>
+        </w:numPr>
+        <w:spacing w:after="0" w:line="240" w:lineRule="auto"/>
+        <w:rPr>
+          <w:rFonts w:hAnsiTheme="minorHAnsi" w:cstheme="minorHAnsi"/>
+        </w:rPr>
+      </w:pPr>
+      <w:r>
+        <w:rPr>
+          <w:rFonts w:hAnsiTheme="minorHAnsi" w:cstheme="minorHAnsi"/>
+        </w:rPr>
+        <w:t>Vision auf Stabilität überprüfen</w:t>
+      </w:r>
+    </w:p>
+    <w:p>
+      <w:pPr>
+        <w:numPr>
+          <w:ilvl w:val="0"/>
+          <w:numId w:val="7"/>
+        </w:numPr>
+        <w:spacing w:after="0" w:line="240" w:lineRule="auto"/>
+        <w:rPr>
+          <w:rFonts w:hAnsiTheme="minorHAnsi" w:cstheme="minorHAnsi"/>
+        </w:rPr>
+      </w:pPr>
+      <w:r>
+        <w:rPr>
+          <w:rFonts w:hAnsiTheme="minorHAnsi" w:cstheme="minorHAnsi"/>
+        </w:rPr>
+        <w:t>Architektur auf Stabilität überprüfen</w:t>
+      </w:r>
+    </w:p>
+    <w:p>
+      <w:pPr>
+        <w:numPr>
+          <w:ilvl w:val="0"/>
+          <w:numId w:val="7"/>
+        </w:numPr>
+        <w:spacing w:after="0" w:line="240" w:lineRule="auto"/>
+        <w:rPr>
+          <w:rFonts w:hAnsiTheme="minorHAnsi" w:cstheme="minorHAnsi"/>
+        </w:rPr>
+      </w:pPr>
+      <w:r>
+        <w:rPr>
+          <w:rFonts w:hAnsiTheme="minorHAnsi" w:cstheme="minorHAnsi"/>
+        </w:rPr>
+        <w:t>Stimmen alle Stakeholder zu, dass die momentane Vision umgesetzt werden kann?</w:t>
+      </w:r>
+    </w:p>
+    <w:p>
+      <w:pPr>
+        <w:numPr>
+          <w:ilvl w:val="0"/>
+          <w:numId w:val="7"/>
+        </w:numPr>
+        <w:spacing w:after="0" w:line="240" w:lineRule="auto"/>
+        <w:rPr>
+          <w:rFonts w:hAnsiTheme="minorHAnsi" w:cstheme="minorHAnsi"/>
+        </w:rPr>
+      </w:pPr>
+      <w:r>
+        <w:rPr>
+          <w:rFonts w:hAnsiTheme="minorHAnsi" w:cstheme="minorHAnsi"/>
+        </w:rPr>
+        <w:t>Ist der Plan für die nächste Phase (Construction) ausreichend detailliert und genau?</w:t>
+      </w:r>
+    </w:p>
+    <w:p>
+      <w:pPr>
+        <w:numPr>
+          <w:ilvl w:val="0"/>
+          <w:numId w:val="7"/>
+        </w:numPr>
+        <w:spacing w:after="0" w:line="240" w:lineRule="auto"/>
+        <w:rPr>
+          <w:rFonts w:hAnsiTheme="minorHAnsi" w:cstheme="minorHAnsi"/>
+        </w:rPr>
+      </w:pPr>
+      <w:r>
+        <w:rPr>
+          <w:rFonts w:hAnsiTheme="minorHAnsi" w:cstheme="minorHAnsi"/>
+        </w:rPr>
+        <w:t>Ist der tatsächliche finanzielle Aufwand bezogen auf den geplanten zulässig?</w:t>
+      </w:r>
+    </w:p>
+    <w:p>
+      <w:pPr>
+        <w:rPr>
+          <w:rFonts w:hAnsiTheme="minorHAnsi" w:cstheme="minorHAnsi"/>
+        </w:rPr>
+      </w:pPr>
+    </w:p>
+    <w:p>
+      <w:pPr>
+        <w:rPr>
+          <w:rFonts w:hAnsiTheme="minorHAnsi" w:cstheme="minorHAnsi"/>
+          <w:i/>
+          <w:u w:val="single"/>
+        </w:rPr>
+      </w:pPr>
+      <w:r>
+        <w:rPr>
+          <w:rFonts w:hAnsiTheme="minorHAnsi" w:cstheme="minorHAnsi"/>
+          <w:i/>
+          <w:u w:val="single"/>
+        </w:rPr>
+        <w:t>Ergebnisse:</w:t>
+      </w:r>
+    </w:p>
+    <w:p>
+      <w:pPr>
+        <w:numPr>
+          <w:ilvl w:val="0"/>
+          <w:numId w:val="8"/>
+        </w:numPr>
+        <w:spacing w:after="0" w:line="240" w:lineRule="auto"/>
+        <w:rPr>
+          <w:rFonts w:hAnsiTheme="minorHAnsi" w:cstheme="minorHAnsi"/>
+        </w:rPr>
+      </w:pPr>
+      <w:r>
+        <w:rPr>
+          <w:rFonts w:hAnsiTheme="minorHAnsi" w:cstheme="minorHAnsi"/>
+        </w:rPr>
+        <w:t>Use Case Modell (ca. 80% vollständig) für alle Bereiche, speziell für die risikoreichen</w:t>
+      </w:r>
+    </w:p>
+    <w:p>
+      <w:pPr>
+        <w:numPr>
+          <w:ilvl w:val="0"/>
+          <w:numId w:val="8"/>
+        </w:numPr>
+        <w:spacing w:after="0" w:line="240" w:lineRule="auto"/>
+        <w:rPr>
+          <w:rFonts w:hAnsiTheme="minorHAnsi" w:cstheme="minorHAnsi"/>
+        </w:rPr>
+      </w:pPr>
+      <w:r>
+        <w:rPr>
+          <w:rFonts w:hAnsiTheme="minorHAnsi" w:cstheme="minorHAnsi"/>
+        </w:rPr>
+        <w:t>Verfeinerter Projektplan, der gegebene Rahmenbedingungen berücksichtigt (Hardware, Systemsoftware, Netzwerke, Datenbanken) und allfällig planbare Iterationen berücksichtigt</w:t>
+      </w:r>
+    </w:p>
+    <w:p>
+      <w:pPr>
+        <w:numPr>
+          <w:ilvl w:val="0"/>
+          <w:numId w:val="8"/>
+        </w:numPr>
+        <w:spacing w:after="0" w:line="240" w:lineRule="auto"/>
+        <w:rPr>
+          <w:rFonts w:hAnsiTheme="minorHAnsi" w:cstheme="minorHAnsi"/>
+        </w:rPr>
+      </w:pPr>
+      <w:r>
+        <w:rPr>
+          <w:rFonts w:hAnsiTheme="minorHAnsi" w:cstheme="minorHAnsi"/>
+        </w:rPr>
+        <w:t>Evtl. Ergebnisse von Tests mit Architekturprototypen</w:t>
+      </w:r>
+    </w:p>
+    <w:p>
+      <w:pPr>
+        <w:numPr>
+          <w:ilvl w:val="0"/>
+          <w:numId w:val="8"/>
+        </w:numPr>
+        <w:spacing w:after="0" w:line="240" w:lineRule="auto"/>
+        <w:rPr>
+          <w:rFonts w:hAnsiTheme="minorHAnsi" w:cstheme="minorHAnsi"/>
+        </w:rPr>
+      </w:pPr>
+      <w:r>
+        <w:rPr>
+          <w:rFonts w:hAnsiTheme="minorHAnsi" w:cstheme="minorHAnsi"/>
+        </w:rPr>
+        <w:t>Eine verfeinerte Risikoanalyse und Risikobewertung</w:t>
+      </w:r>
+    </w:p>
+    <w:p>
+      <w:pPr>
+        <w:rPr>
+          <w:rFonts w:hAnsiTheme="minorHAnsi" w:cstheme="minorHAnsi"/>
+          <w:lang w:val="en-US"/>
+        </w:rPr>
+      </w:pPr>
+    </w:p>
+    <w:p>
+      <w:pPr>
+        <w:pStyle w:val="berschrift3"/>
+        <w:rPr>
+          <w:rFonts w:asciiTheme="minorHAnsi" w:hAnsiTheme="minorHAnsi" w:cstheme="minorHAnsi"/>
+          <w:color w:val="auto"/>
+        </w:rPr>
+      </w:pPr>
+      <w:bookmarkStart w:id="13" w:name="_Toc535934122"/>
+      <w:r>
+        <w:rPr>
+          <w:rFonts w:asciiTheme="minorHAnsi" w:hAnsiTheme="minorHAnsi" w:cstheme="minorHAnsi"/>
+          <w:color w:val="auto"/>
+        </w:rPr>
+        <w:t>Construction (</w:t>
+      </w:r>
+      <w:proofErr w:type="spellStart"/>
+      <w:r>
+        <w:rPr>
+          <w:rFonts w:asciiTheme="minorHAnsi" w:hAnsiTheme="minorHAnsi" w:cstheme="minorHAnsi"/>
+          <w:color w:val="auto"/>
+          <w:lang w:val="en-US"/>
+        </w:rPr>
+        <w:t>Implementierungsphase</w:t>
+      </w:r>
+      <w:proofErr w:type="spellEnd"/>
+      <w:r>
+        <w:rPr>
+          <w:rFonts w:asciiTheme="minorHAnsi" w:hAnsiTheme="minorHAnsi" w:cstheme="minorHAnsi"/>
+          <w:color w:val="auto"/>
+        </w:rPr>
+        <w:t>):</w:t>
+      </w:r>
+      <w:bookmarkEnd w:id="13"/>
+    </w:p>
+    <w:p>
+      <w:pPr>
+        <w:rPr>
+          <w:rFonts w:hAnsiTheme="minorHAnsi" w:cstheme="minorHAnsi"/>
+        </w:rPr>
+      </w:pPr>
+      <w:r>
+        <w:rPr>
+          <w:rFonts w:hAnsiTheme="minorHAnsi" w:cstheme="minorHAnsi"/>
+        </w:rPr>
+        <w:t>In dieser Phase werden alle übrigen Anforderungen geklärt und anschließend wird das gesamte System, basierend auf der Architekturplanung der Elaboration Phase, implementiert. In der Construction Phase gilt es eben dem Entwickeln neuer Softwarekomponenten auch bereits existierende Services oder Software zu integrieren.</w:t>
+      </w:r>
+    </w:p>
+    <w:p>
+      <w:pPr>
+        <w:rPr>
+          <w:rFonts w:hAnsiTheme="minorHAnsi" w:cstheme="minorHAnsi"/>
+          <w:b/>
+          <w:lang w:val="en-US"/>
+        </w:rPr>
+      </w:pPr>
+      <w:proofErr w:type="spellStart"/>
+      <w:r>
+        <w:rPr>
+          <w:rFonts w:hAnsiTheme="minorHAnsi" w:cstheme="minorHAnsi"/>
+          <w:lang w:val="en-US"/>
+        </w:rPr>
+        <w:t>Ergebnis-Meilenstein</w:t>
+      </w:r>
+      <w:proofErr w:type="spellEnd"/>
+      <w:r>
+        <w:rPr>
+          <w:rFonts w:hAnsiTheme="minorHAnsi" w:cstheme="minorHAnsi"/>
+          <w:lang w:val="en-US"/>
+        </w:rPr>
+        <w:t xml:space="preserve">: </w:t>
+      </w:r>
+      <w:r>
+        <w:rPr>
+          <w:rFonts w:hAnsiTheme="minorHAnsi" w:cstheme="minorHAnsi"/>
+          <w:b/>
+          <w:lang w:val="en-US"/>
+        </w:rPr>
+        <w:t>Initial Operational Capability Milestone</w:t>
+      </w:r>
+    </w:p>
+    <w:p>
+      <w:pPr>
+        <w:rPr>
+          <w:rFonts w:hAnsiTheme="minorHAnsi" w:cstheme="minorHAnsi"/>
+          <w:i/>
+          <w:u w:val="single"/>
+        </w:rPr>
+      </w:pPr>
+      <w:r>
+        <w:rPr>
+          <w:rFonts w:hAnsiTheme="minorHAnsi" w:cstheme="minorHAnsi"/>
+          <w:i/>
+          <w:u w:val="single"/>
+        </w:rPr>
+        <w:t>Aufgaben:</w:t>
+      </w:r>
+    </w:p>
+    <w:p>
+      <w:pPr>
+        <w:numPr>
+          <w:ilvl w:val="0"/>
+          <w:numId w:val="7"/>
+        </w:numPr>
+        <w:spacing w:after="0" w:line="240" w:lineRule="auto"/>
+        <w:rPr>
+          <w:rFonts w:hAnsiTheme="minorHAnsi" w:cstheme="minorHAnsi"/>
+        </w:rPr>
+      </w:pPr>
+      <w:r>
+        <w:rPr>
+          <w:rFonts w:hAnsiTheme="minorHAnsi" w:cstheme="minorHAnsi"/>
+        </w:rPr>
+        <w:t>Implementierung der Software abschließen</w:t>
+      </w:r>
+    </w:p>
+    <w:p>
+      <w:pPr>
+        <w:numPr>
+          <w:ilvl w:val="0"/>
+          <w:numId w:val="7"/>
+        </w:numPr>
+        <w:spacing w:after="0" w:line="240" w:lineRule="auto"/>
+        <w:rPr>
+          <w:rFonts w:hAnsiTheme="minorHAnsi" w:cstheme="minorHAnsi"/>
+        </w:rPr>
+      </w:pPr>
+      <w:r>
+        <w:rPr>
+          <w:rFonts w:hAnsiTheme="minorHAnsi" w:cstheme="minorHAnsi"/>
+        </w:rPr>
+        <w:t>Software ausreichend testen</w:t>
+      </w:r>
+    </w:p>
+    <w:p>
+      <w:pPr>
+        <w:numPr>
+          <w:ilvl w:val="0"/>
+          <w:numId w:val="7"/>
+        </w:numPr>
+        <w:spacing w:after="0" w:line="240" w:lineRule="auto"/>
+        <w:rPr>
+          <w:rFonts w:hAnsiTheme="minorHAnsi" w:cstheme="minorHAnsi"/>
+        </w:rPr>
+      </w:pPr>
+      <w:r>
+        <w:rPr>
+          <w:rFonts w:hAnsiTheme="minorHAnsi" w:cstheme="minorHAnsi"/>
+        </w:rPr>
+        <w:t>Software auslieferungsfertig machen</w:t>
+      </w:r>
+    </w:p>
+    <w:p>
+      <w:pPr>
+        <w:rPr>
+          <w:rFonts w:hAnsiTheme="minorHAnsi" w:cstheme="minorHAnsi"/>
+          <w:i/>
+          <w:u w:val="single"/>
+        </w:rPr>
+      </w:pPr>
+      <w:r>
+        <w:rPr>
+          <w:rFonts w:hAnsiTheme="minorHAnsi" w:cstheme="minorHAnsi"/>
+          <w:i/>
+          <w:u w:val="single"/>
+        </w:rPr>
+        <w:t>Ergebnisse:</w:t>
+      </w:r>
+    </w:p>
+    <w:p>
+      <w:pPr>
+        <w:numPr>
+          <w:ilvl w:val="0"/>
+          <w:numId w:val="8"/>
+        </w:numPr>
+        <w:spacing w:after="0" w:line="240" w:lineRule="auto"/>
+        <w:rPr>
+          <w:rFonts w:hAnsiTheme="minorHAnsi" w:cstheme="minorHAnsi"/>
+        </w:rPr>
+      </w:pPr>
+      <w:r>
+        <w:rPr>
+          <w:rFonts w:hAnsiTheme="minorHAnsi" w:cstheme="minorHAnsi"/>
+        </w:rPr>
+        <w:t>Das System wurde entsprechend der Planung implementiert</w:t>
+      </w:r>
+    </w:p>
+    <w:p>
+      <w:pPr>
+        <w:numPr>
+          <w:ilvl w:val="0"/>
+          <w:numId w:val="8"/>
+        </w:numPr>
+        <w:spacing w:after="0" w:line="240" w:lineRule="auto"/>
+        <w:rPr>
+          <w:rFonts w:hAnsiTheme="minorHAnsi" w:cstheme="minorHAnsi"/>
+        </w:rPr>
+      </w:pPr>
+      <w:r>
+        <w:rPr>
+          <w:rFonts w:hAnsiTheme="minorHAnsi" w:cstheme="minorHAnsi"/>
+        </w:rPr>
+        <w:t>Alle benötigten Features sind vorhanden</w:t>
+      </w:r>
+    </w:p>
+    <w:p>
+      <w:pPr>
+        <w:numPr>
+          <w:ilvl w:val="0"/>
+          <w:numId w:val="8"/>
+        </w:numPr>
+        <w:spacing w:after="0" w:line="240" w:lineRule="auto"/>
+        <w:rPr>
+          <w:rFonts w:hAnsiTheme="minorHAnsi" w:cstheme="minorHAnsi"/>
+        </w:rPr>
+      </w:pPr>
+      <w:r>
+        <w:rPr>
+          <w:rFonts w:hAnsiTheme="minorHAnsi" w:cstheme="minorHAnsi"/>
+        </w:rPr>
+        <w:t>Akzeptanzkriterien wurden bei den Tests erfüllt</w:t>
+      </w:r>
+    </w:p>
+    <w:p>
+      <w:pPr>
+        <w:rPr>
+          <w:rFonts w:hAnsiTheme="minorHAnsi" w:cstheme="minorHAnsi"/>
+        </w:rPr>
+      </w:pPr>
+    </w:p>
+    <w:p>
+      <w:pPr>
+        <w:pStyle w:val="berschrift3"/>
+        <w:rPr>
+          <w:rFonts w:asciiTheme="minorHAnsi" w:hAnsiTheme="minorHAnsi" w:cstheme="minorHAnsi"/>
+          <w:color w:val="auto"/>
+        </w:rPr>
+      </w:pPr>
+      <w:bookmarkStart w:id="14" w:name="_Toc535934123"/>
+      <w:r>
+        <w:rPr>
+          <w:rFonts w:asciiTheme="minorHAnsi" w:hAnsiTheme="minorHAnsi" w:cstheme="minorHAnsi"/>
+          <w:color w:val="auto"/>
+        </w:rPr>
+        <w:t>Transition (Auslieferungsphase):</w:t>
+      </w:r>
+      <w:bookmarkEnd w:id="14"/>
+    </w:p>
+    <w:p>
+      <w:pPr>
+        <w:rPr>
+          <w:rFonts w:hAnsiTheme="minorHAnsi" w:cstheme="minorHAnsi"/>
+          <w:lang w:val="en-US"/>
+        </w:rPr>
+      </w:pPr>
+      <w:r>
+        <w:rPr>
+          <w:rFonts w:hAnsiTheme="minorHAnsi" w:cstheme="minorHAnsi"/>
+        </w:rPr>
+        <w:t xml:space="preserve">In der letzten Phase wird das entwickelte und getestete Produkt an die Kunden (Endnutzer) ausgeliefert. Hierbei liegt der Fokus auf der Installation, Konfiguration und Benutzung. Architektur- oder Strukturprobleme sollten nicht auftreten, da diese bereits in der Planungs- und Entwurfsphase geklärt wurden. Deshalb geht es hier nicht um größere Änderungen, sondern lediglich um das sogenannte „Fine-Tuning“. </w:t>
+      </w:r>
+      <w:r>
+        <w:rPr>
+          <w:rFonts w:hAnsiTheme="minorHAnsi" w:cstheme="minorHAnsi"/>
+          <w:lang w:val="en-US"/>
+        </w:rPr>
+        <w:t>(Post-Release Support, Bug fixes, Patches)</w:t>
+      </w:r>
+    </w:p>
+    <w:p>
+      <w:pPr>
+        <w:rPr>
+          <w:rFonts w:hAnsiTheme="minorHAnsi" w:cstheme="minorHAnsi"/>
+          <w:b/>
+          <w:lang w:val="en-US"/>
+        </w:rPr>
+      </w:pPr>
+      <w:proofErr w:type="spellStart"/>
+      <w:r>
+        <w:rPr>
+          <w:rFonts w:hAnsiTheme="minorHAnsi" w:cstheme="minorHAnsi"/>
+          <w:lang w:val="en-US"/>
+        </w:rPr>
+        <w:t>Ergebnis-Meilenstein</w:t>
+      </w:r>
+      <w:proofErr w:type="spellEnd"/>
+      <w:r>
+        <w:rPr>
+          <w:rFonts w:hAnsiTheme="minorHAnsi" w:cstheme="minorHAnsi"/>
+          <w:lang w:val="en-US"/>
+        </w:rPr>
+        <w:t xml:space="preserve">: </w:t>
+      </w:r>
+      <w:r>
+        <w:rPr>
+          <w:rFonts w:hAnsiTheme="minorHAnsi" w:cstheme="minorHAnsi"/>
+          <w:b/>
+          <w:lang w:val="en-US"/>
+        </w:rPr>
+        <w:t>Product Release Milestone</w:t>
+      </w:r>
+    </w:p>
+    <w:p>
+      <w:pPr>
+        <w:rPr>
+          <w:rFonts w:hAnsiTheme="minorHAnsi" w:cstheme="minorHAnsi"/>
+          <w:sz w:val="18"/>
+          <w:szCs w:val="18"/>
+          <w:lang w:val="en-US"/>
+        </w:rPr>
+      </w:pPr>
+      <w:r>
+        <w:rPr>
+          <w:rFonts w:hAnsiTheme="minorHAnsi" w:cstheme="minorHAnsi"/>
+          <w:i/>
+          <w:u w:val="single"/>
+          <w:lang w:val="en-US"/>
+        </w:rPr>
+        <w:t>Aufgabe:</w:t>
+      </w:r>
+    </w:p>
+    <w:p>
+      <w:pPr>
+        <w:numPr>
+          <w:ilvl w:val="0"/>
+          <w:numId w:val="7"/>
+        </w:numPr>
+        <w:spacing w:after="0" w:line="240" w:lineRule="auto"/>
+        <w:rPr>
+          <w:rFonts w:hAnsiTheme="minorHAnsi" w:cstheme="minorHAnsi"/>
+        </w:rPr>
+      </w:pPr>
+      <w:r>
+        <w:rPr>
+          <w:rFonts w:hAnsiTheme="minorHAnsi" w:cstheme="minorHAnsi"/>
+        </w:rPr>
+        <w:t>System erfolgreich veröffentlichen</w:t>
+      </w:r>
+    </w:p>
+    <w:p>
+      <w:pPr>
+        <w:rPr>
+          <w:rFonts w:hAnsiTheme="minorHAnsi" w:cstheme="minorHAnsi"/>
+          <w:i/>
+          <w:u w:val="single"/>
+        </w:rPr>
+      </w:pPr>
+      <w:r>
+        <w:rPr>
+          <w:rFonts w:hAnsiTheme="minorHAnsi" w:cstheme="minorHAnsi"/>
+          <w:i/>
+          <w:u w:val="single"/>
+        </w:rPr>
+        <w:t>Ergebnis:</w:t>
+      </w:r>
+    </w:p>
+    <w:p>
+      <w:pPr>
+        <w:numPr>
+          <w:ilvl w:val="0"/>
+          <w:numId w:val="8"/>
+        </w:numPr>
+        <w:spacing w:after="0" w:line="240" w:lineRule="auto"/>
+        <w:rPr>
+          <w:rFonts w:hAnsiTheme="minorHAnsi" w:cstheme="minorHAnsi"/>
+        </w:rPr>
+      </w:pPr>
+      <w:r>
+        <w:rPr>
+          <w:rFonts w:hAnsiTheme="minorHAnsi" w:cstheme="minorHAnsi"/>
+        </w:rPr>
+        <w:t>Das System hat die Akzeptanzkriterien in der Umgebung des Endnutzers bestanden</w:t>
+      </w:r>
+    </w:p>
+    <w:p>
+      <w:pPr>
+        <w:spacing w:after="0" w:line="240" w:lineRule="auto"/>
+        <w:rPr>
+          <w:rFonts w:hAnsiTheme="minorHAnsi" w:cstheme="minorHAnsi"/>
+        </w:rPr>
+      </w:pPr>
+    </w:p>
+    <w:p>
+      <w:pPr>
+        <w:pStyle w:val="berschrift2"/>
+        <w:rPr>
+          <w:rFonts w:asciiTheme="minorHAnsi" w:hAnsiTheme="minorHAnsi" w:cstheme="minorHAnsi"/>
+          <w:color w:val="auto"/>
+        </w:rPr>
+      </w:pPr>
+      <w:r>
+        <w:rPr>
+          <w:rFonts w:asciiTheme="minorHAnsi" w:hAnsiTheme="minorHAnsi" w:cstheme="minorHAnsi"/>
+          <w:color w:val="auto"/>
+        </w:rPr>
+        <w:lastRenderedPageBreak/>
+        <w:t xml:space="preserve"> </w:t>
+      </w:r>
+      <w:bookmarkStart w:id="15" w:name="_Toc535934124"/>
+      <w:r>
+        <w:rPr>
+          <w:rFonts w:asciiTheme="minorHAnsi" w:hAnsiTheme="minorHAnsi" w:cstheme="minorHAnsi"/>
+          <w:color w:val="auto"/>
+        </w:rPr>
+        <w:t>Iterationen</w:t>
+      </w:r>
+      <w:bookmarkEnd w:id="15"/>
+    </w:p>
+    <w:p>
+      <w:pPr>
+        <w:rPr>
+          <w:rFonts w:hAnsiTheme="minorHAnsi" w:cstheme="minorHAnsi"/>
+        </w:rPr>
+      </w:pPr>
+      <w:r>
+        <w:rPr>
+          <w:rFonts w:hAnsiTheme="minorHAnsi" w:cstheme="minorHAnsi"/>
+        </w:rPr>
+        <w:t xml:space="preserve">Iterationen sind ein Schlüsselmerkmal von erfolgreicher Softwarenentwicklung. Deshalb werden die unter Punkt </w:t>
+      </w:r>
+      <w:r>
+        <w:rPr>
+          <w:rFonts w:hAnsiTheme="minorHAnsi" w:cstheme="minorHAnsi"/>
+        </w:rPr>
+        <w:fldChar w:fldCharType="begin"/>
+      </w:r>
+      <w:r>
+        <w:rPr>
+          <w:rFonts w:hAnsiTheme="minorHAnsi" w:cstheme="minorHAnsi"/>
+        </w:rPr>
+        <w:instrText xml:space="preserve"> REF _Ref496201536 \r \h  \* MERGEFORMAT </w:instrText>
+      </w:r>
+      <w:r>
+        <w:rPr>
+          <w:rFonts w:hAnsiTheme="minorHAnsi" w:cstheme="minorHAnsi"/>
+        </w:rPr>
+      </w:r>
+      <w:r>
+        <w:rPr>
+          <w:rFonts w:hAnsiTheme="minorHAnsi" w:cstheme="minorHAnsi"/>
+        </w:rPr>
+        <w:fldChar w:fldCharType="separate"/>
+      </w:r>
+      <w:r>
+        <w:rPr>
+          <w:rFonts w:hAnsiTheme="minorHAnsi" w:cstheme="minorHAnsi"/>
+        </w:rPr>
+        <w:t>2.1</w:t>
+      </w:r>
+      <w:r>
+        <w:rPr>
+          <w:rFonts w:hAnsiTheme="minorHAnsi" w:cstheme="minorHAnsi"/>
+        </w:rPr>
+        <w:fldChar w:fldCharType="end"/>
+      </w:r>
+      <w:r>
+        <w:rPr>
+          <w:rFonts w:hAnsiTheme="minorHAnsi" w:cstheme="minorHAnsi"/>
+        </w:rPr>
+        <w:t xml:space="preserve"> beschriebenen Phasen üblicherweise in mehreren Iterationen durchlaufen.</w:t>
+      </w:r>
+    </w:p>
+    <w:p>
+      <w:pPr>
+        <w:rPr>
+          <w:rFonts w:hAnsiTheme="minorHAnsi" w:cstheme="minorHAnsi"/>
+        </w:rPr>
+      </w:pPr>
+      <w:r>
+        <w:rPr>
+          <w:rFonts w:hAnsiTheme="minorHAnsi" w:cstheme="minorHAnsi"/>
+        </w:rPr>
+        <w:t>Ziel einer Iteration ist es ein „Release“ zu erreichen. Dies kann ein interner Meilenstein sein aber auch ein neues Update für den Endnutzer. Um ein brauchbares Ergebnis zu erzielen ist es sinnvoll, pro Iteration alle Workflows zu Durchlaufen.</w:t>
+      </w:r>
+    </w:p>
+    <w:p>
+      <w:pPr>
+        <w:rPr>
+          <w:rFonts w:hAnsiTheme="minorHAnsi" w:cstheme="minorHAnsi"/>
+        </w:rPr>
+      </w:pPr>
+      <w:r>
+        <w:rPr>
+          <w:rFonts w:hAnsiTheme="minorHAnsi" w:cstheme="minorHAnsi"/>
+        </w:rPr>
+        <w:t>Entwickeln in Iterationen resultiert in „wachsender“ Software, d.h. das Produkt wird von Iteration zu Iteration ausgereiften. (besseres Verständnis der Anforderungen, robustere Architektur, erfahreneres Entwicklerteam, …)</w:t>
+      </w:r>
+    </w:p>
+    <w:p>
+      <w:pPr>
+        <w:rPr>
+          <w:rFonts w:hAnsiTheme="minorHAnsi" w:cstheme="minorHAnsi"/>
+        </w:rPr>
+      </w:pPr>
+    </w:p>
+    <w:p>
+      <w:pPr>
+        <w:rPr>
+          <w:rFonts w:hAnsiTheme="minorHAnsi" w:cstheme="minorHAnsi"/>
+        </w:rPr>
+      </w:pPr>
+      <w:r>
+        <w:rPr>
+          <w:rFonts w:hAnsiTheme="minorHAnsi" w:cstheme="minorHAnsi"/>
+        </w:rPr>
+        <w:t>Die folgende Grafik zeigt, wie im Laufe von Iterationen der Fokus auf verschiedene Workflows fällt. Es werden zwar alle Aktivitäten während jeder Iteration durchgeführt, aber die dafür aufgewandte Zeit verschiebt sich im Laufe der Iterationen. (Dargestellt durch die Grauen Boxen)</w:t>
+      </w:r>
+    </w:p>
+    <w:p>
+      <w:pPr>
+        <w:rPr>
+          <w:rFonts w:hAnsiTheme="minorHAnsi" w:cstheme="minorHAnsi"/>
+        </w:rPr>
+      </w:pPr>
+      <w:r>
+        <w:rPr>
+          <w:rFonts w:hAnsiTheme="minorHAnsi" w:cstheme="minorHAnsi"/>
+          <w:noProof/>
+          <w:lang w:val="de-DE" w:eastAsia="de-DE"/>
+        </w:rPr>
+        <w:drawing>
+          <wp:inline distT="0" distB="0" distL="0" distR="0" wp14:anchorId="47EC7F01" wp14:editId="56D12FB7">
+            <wp:extent cx="5410200" cy="3040256"/>
+            <wp:effectExtent l="0" t="0" r="0" b="8255"/>
+            <wp:docPr id="3" name="Grafik 3"/>
+            <wp:cNvGraphicFramePr>
+              <a:graphicFrameLocks xmlns:a="http://schemas.openxmlformats.org/drawingml/2006/main" noChangeAspect="1"/>
+            </wp:cNvGraphicFramePr>
+            <a:graphic xmlns:a="http://schemas.openxmlformats.org/drawingml/2006/main">
+              <a:graphicData uri="http://schemas.openxmlformats.org/drawingml/2006/picture">
+                <pic:pic xmlns:pic="http://schemas.openxmlformats.org/drawingml/2006/picture">
+                  <pic:nvPicPr>
+                    <pic:cNvPr id="1" name=""/>
+                    <pic:cNvPicPr/>
+                  </pic:nvPicPr>
+                  <pic:blipFill>
+                    <a:blip r:embed="rId10"/>
+                    <a:stretch>
+                      <a:fillRect/>
+                    </a:stretch>
+                  </pic:blipFill>
+                  <pic:spPr>
+                    <a:xfrm>
+                      <a:off x="0" y="0"/>
                       <a:ext cx="5417479" cy="3044347"/>
                     </a:xfrm>
                     <a:prstGeom prst="rect">
@@ -7143,13 +5934,15 @@
         <w:pStyle w:val="berschrift1"/>
         <w:rPr>
           <w:rFonts w:asciiTheme="minorHAnsi" w:hAnsiTheme="minorHAnsi" w:cstheme="minorHAnsi"/>
+          <w:color w:val="auto"/>
         </w:rPr>
       </w:pPr>
       <w:bookmarkStart w:id="16" w:name="_Toc496202699"/>
-      <w:bookmarkStart w:id="17" w:name="_Toc499064208"/>
+      <w:bookmarkStart w:id="17" w:name="_Toc535934125"/>
       <w:r>
         <w:rPr>
           <w:rFonts w:asciiTheme="minorHAnsi" w:hAnsiTheme="minorHAnsi" w:cstheme="minorHAnsi"/>
+          <w:color w:val="auto"/>
         </w:rPr>
         <w:lastRenderedPageBreak/>
         <w:t>Workflows des RUP &amp; deren Artefakte</w:t>
@@ -7189,19 +5982,22 @@
         <w:pStyle w:val="berschrift2"/>
         <w:rPr>
           <w:rFonts w:asciiTheme="minorHAnsi" w:hAnsiTheme="minorHAnsi" w:cstheme="minorHAnsi"/>
+          <w:color w:val="auto"/>
         </w:rPr>
       </w:pPr>
       <w:r>
         <w:rPr>
           <w:rFonts w:asciiTheme="minorHAnsi" w:hAnsiTheme="minorHAnsi" w:cstheme="minorHAnsi"/>
+          <w:color w:val="auto"/>
         </w:rPr>
         <w:t xml:space="preserve"> </w:t>
       </w:r>
       <w:bookmarkStart w:id="18" w:name="_Toc496202700"/>
-      <w:bookmarkStart w:id="19" w:name="_Toc499064209"/>
+      <w:bookmarkStart w:id="19" w:name="_Toc535934126"/>
       <w:r>
         <w:rPr>
           <w:rFonts w:asciiTheme="minorHAnsi" w:hAnsiTheme="minorHAnsi" w:cstheme="minorHAnsi"/>
+          <w:color w:val="auto"/>
         </w:rPr>
         <w:t>Core Workflows</w:t>
       </w:r>
@@ -7226,13 +6022,15 @@
         <w:pStyle w:val="berschrift3"/>
         <w:rPr>
           <w:rFonts w:asciiTheme="minorHAnsi" w:hAnsiTheme="minorHAnsi" w:cstheme="minorHAnsi"/>
+          <w:color w:val="auto"/>
         </w:rPr>
       </w:pPr>
       <w:bookmarkStart w:id="20" w:name="_Toc496202701"/>
-      <w:bookmarkStart w:id="21" w:name="_Toc499064210"/>
+      <w:bookmarkStart w:id="21" w:name="_Toc535934127"/>
       <w:r>
         <w:rPr>
           <w:rFonts w:asciiTheme="minorHAnsi" w:hAnsiTheme="minorHAnsi" w:cstheme="minorHAnsi"/>
+          <w:color w:val="auto"/>
         </w:rPr>
         <w:t>Business Modelling</w:t>
       </w:r>
@@ -7263,19 +6061,7 @@
         <w:rPr>
           <w:rFonts w:hAnsiTheme="minorHAnsi" w:cstheme="minorHAnsi"/>
         </w:rPr>
-        <w:t xml:space="preserve"> in dem das System eingesetzt werden soll zu bekommen. Außerdem sollen die derzeitig existierenden Probleme und deren Verbesserungspoten</w:t>
-      </w:r>
-      <w:r>
-        <w:rPr>
-          <w:rFonts w:hAnsiTheme="minorHAnsi" w:cstheme="minorHAnsi"/>
-        </w:rPr>
-        <w:t>t</w:t>
-      </w:r>
-      <w:r>
-        <w:rPr>
-          <w:rFonts w:hAnsiTheme="minorHAnsi" w:cstheme="minorHAnsi"/>
-        </w:rPr>
-        <w:t>ial erkannt werden.</w:t>
+        <w:t xml:space="preserve"> in dem das System eingesetzt werden soll zu bekommen. Außerdem sollen die derzeitig existierenden Probleme und deren Verbesserungspotential erkannt werden.</w:t>
       </w:r>
     </w:p>
     <w:p>
@@ -7343,43 +6129,7 @@
         <w:rPr>
           <w:lang w:val="en-GB"/>
         </w:rPr>
-        <w:t>Business Use Cases (Template</w:t>
-      </w:r>
-      <w:r>
-        <w:rPr>
-          <w:lang w:val="en-GB"/>
-        </w:rPr>
-        <w:t>/Analysis &amp; Design</w:t>
-      </w:r>
-      <w:r>
-        <w:rPr>
-          <w:lang w:val="en-GB"/>
-        </w:rPr>
-        <w:t>), Description (Basic</w:t>
-      </w:r>
-      <w:r>
-        <w:rPr>
-          <w:lang w:val="en-GB"/>
-        </w:rPr>
-        <w:t xml:space="preserve"> </w:t>
-      </w:r>
-      <w:r>
-        <w:rPr>
-          <w:lang w:val="en-GB"/>
-        </w:rPr>
-        <w:t>Flow, Alternative</w:t>
-      </w:r>
-      <w:r>
-        <w:rPr>
-          <w:lang w:val="en-GB"/>
-        </w:rPr>
-        <w:t xml:space="preserve"> </w:t>
-      </w:r>
-      <w:r>
-        <w:rPr>
-          <w:lang w:val="en-GB"/>
-        </w:rPr>
-        <w:t>Flow, Extension</w:t>
+        <w:t>Business Use Cases (Template/Analysis &amp; Design), Description (Basic Flow, Alternative Flow, Extension</w:t>
       </w:r>
     </w:p>
     <w:p>
@@ -7450,13 +6200,15 @@
         <w:pStyle w:val="berschrift3"/>
         <w:rPr>
           <w:rFonts w:asciiTheme="minorHAnsi" w:hAnsiTheme="minorHAnsi" w:cstheme="minorHAnsi"/>
-        </w:rPr>
-      </w:pPr>
-      <w:bookmarkStart w:id="23" w:name="_Toc499064211"/>
+          <w:color w:val="auto"/>
+        </w:rPr>
+      </w:pPr>
+      <w:bookmarkStart w:id="23" w:name="_Toc535934128"/>
       <w:proofErr w:type="spellStart"/>
       <w:r>
         <w:rPr>
           <w:rFonts w:asciiTheme="minorHAnsi" w:hAnsiTheme="minorHAnsi" w:cstheme="minorHAnsi"/>
+          <w:color w:val="auto"/>
         </w:rPr>
         <w:t>Requirements</w:t>
       </w:r>
@@ -7466,6 +6218,7 @@
       <w:r>
         <w:rPr>
           <w:rFonts w:asciiTheme="minorHAnsi" w:hAnsiTheme="minorHAnsi" w:cstheme="minorHAnsi"/>
+          <w:color w:val="auto"/>
         </w:rPr>
         <w:t xml:space="preserve"> </w:t>
       </w:r>
@@ -7480,19 +6233,7 @@
         <w:rPr>
           <w:rFonts w:hAnsiTheme="minorHAnsi" w:cstheme="minorHAnsi"/>
         </w:rPr>
-        <w:t>Das Hauptziel ist es sich mit den Kunde</w:t>
-      </w:r>
-      <w:r>
-        <w:rPr>
-          <w:rFonts w:hAnsiTheme="minorHAnsi" w:cstheme="minorHAnsi"/>
-        </w:rPr>
-        <w:t>n</w:t>
-      </w:r>
-      <w:r>
-        <w:rPr>
-          <w:rFonts w:hAnsiTheme="minorHAnsi" w:cstheme="minorHAnsi"/>
-        </w:rPr>
-        <w:t xml:space="preserve"> sowie den Stakeholdern darauf zu einigen, welche Funktionen das Zielsystem haben soll. Dies stellt eine erste Basis für die Planung der technischen Umsetzung sowie für eine grobe Schätzung der Entwicklungsdauer des Projektes dar und gibt den Entwicklern einen Überblick über die Anforderungen.</w:t>
+        <w:t>Das Hauptziel ist es sich mit den Kunden sowie den Stakeholdern darauf zu einigen, welche Funktionen das Zielsystem haben soll. Dies stellt eine erste Basis für die Planung der technischen Umsetzung sowie für eine grobe Schätzung der Entwicklungsdauer des Projektes dar und gibt den Entwicklern einen Überblick über die Anforderungen.</w:t>
       </w:r>
     </w:p>
     <w:p>
@@ -7659,13 +6400,15 @@
         <w:pStyle w:val="berschrift3"/>
         <w:rPr>
           <w:rFonts w:asciiTheme="minorHAnsi" w:hAnsiTheme="minorHAnsi" w:cstheme="minorHAnsi"/>
+          <w:color w:val="auto"/>
         </w:rPr>
       </w:pPr>
       <w:bookmarkStart w:id="24" w:name="_Toc496202703"/>
-      <w:bookmarkStart w:id="25" w:name="_Toc499064212"/>
+      <w:bookmarkStart w:id="25" w:name="_Toc535934129"/>
       <w:r>
         <w:rPr>
           <w:rFonts w:asciiTheme="minorHAnsi" w:hAnsiTheme="minorHAnsi" w:cstheme="minorHAnsi"/>
+          <w:color w:val="auto"/>
         </w:rPr>
         <w:t>Analysis and Design</w:t>
       </w:r>
@@ -7692,9 +6435,15 @@
           <w:ilvl w:val="3"/>
           <w:numId w:val="15"/>
         </w:numPr>
+        <w:rPr>
+          <w:color w:val="auto"/>
+        </w:rPr>
       </w:pPr>
       <w:bookmarkStart w:id="26" w:name="_Toc496202711"/>
       <w:r>
+        <w:rPr>
+          <w:color w:val="auto"/>
+        </w:rPr>
         <w:t>Analyse Model</w:t>
       </w:r>
       <w:bookmarkEnd w:id="26"/>
@@ -7736,22 +6485,31 @@
     <w:p>
       <w:pPr>
         <w:pStyle w:val="berschrift5"/>
+        <w:rPr>
+          <w:color w:val="auto"/>
+        </w:rPr>
       </w:pPr>
       <w:bookmarkStart w:id="27" w:name="_Toc445573894"/>
       <w:bookmarkStart w:id="28" w:name="_Toc496202712"/>
       <w:r>
+        <w:rPr>
+          <w:color w:val="auto"/>
+        </w:rPr>
         <w:lastRenderedPageBreak/>
-        <w:t xml:space="preserve">3.1.3.1.1 </w:t>
-      </w:r>
-      <w:r>
-        <w:t>Unterschiede zwischen Anforderungsanalyse (</w:t>
+        <w:t>3.1.3.1.1 Unterschiede zwischen Anforderungsanalyse (</w:t>
       </w:r>
       <w:proofErr w:type="spellStart"/>
       <w:r>
+        <w:rPr>
+          <w:color w:val="auto"/>
+        </w:rPr>
         <w:t>Requirements</w:t>
       </w:r>
       <w:proofErr w:type="spellEnd"/>
       <w:r>
+        <w:rPr>
+          <w:color w:val="auto"/>
+        </w:rPr>
         <w:t>) und Analysemodel</w:t>
       </w:r>
       <w:bookmarkEnd w:id="27"/>
@@ -7767,13 +6525,7 @@
         <w:rPr>
           <w:rFonts w:hAnsiTheme="minorHAnsi" w:cstheme="minorHAnsi"/>
         </w:rPr>
-        <w:t>Das Use Case Model unterscheidet sich vom Analysis Model d</w:t>
-      </w:r>
-      <w:r>
-        <w:rPr>
-          <w:rFonts w:hAnsiTheme="minorHAnsi" w:cstheme="minorHAnsi"/>
-        </w:rPr>
-        <w:t>urch einige wesentliche Punkte:</w:t>
+        <w:t>Das Use Case Model unterscheidet sich vom Analysis Model durch einige wesentliche Punkte:</w:t>
       </w:r>
     </w:p>
     <w:p>
@@ -7813,13 +6565,7 @@
       </w:r>
       <w:proofErr w:type="spellEnd"/>
       <w:r>
-        <w:t>, erweitert um die Analys</w:t>
-      </w:r>
-      <w:r>
-        <w:t>e</w:t>
-      </w:r>
-      <w:r>
-        <w:t>klassen</w:t>
+        <w:t>, erweitert um die Analyseklassen</w:t>
       </w:r>
     </w:p>
     <w:p>
@@ -7837,13 +6583,7 @@
         <w:rPr>
           <w:lang w:val="en-GB"/>
         </w:rPr>
-        <w:t>bo</w:t>
-      </w:r>
-      <w:r>
-        <w:rPr>
-          <w:lang w:val="en-GB"/>
-        </w:rPr>
-        <w:t>undary classes (</w:t>
+        <w:t>boundary classes (</w:t>
       </w:r>
       <w:proofErr w:type="spellStart"/>
       <w:r>
@@ -8299,13 +7039,15 @@
         <w:pStyle w:val="berschrift3"/>
         <w:rPr>
           <w:rFonts w:asciiTheme="minorHAnsi" w:hAnsiTheme="minorHAnsi" w:cstheme="minorHAnsi"/>
+          <w:color w:val="auto"/>
         </w:rPr>
       </w:pPr>
       <w:bookmarkStart w:id="29" w:name="_Toc496202704"/>
-      <w:bookmarkStart w:id="30" w:name="_Toc499064213"/>
+      <w:bookmarkStart w:id="30" w:name="_Toc535934130"/>
       <w:r>
         <w:rPr>
           <w:rFonts w:asciiTheme="minorHAnsi" w:hAnsiTheme="minorHAnsi" w:cstheme="minorHAnsi"/>
+          <w:color w:val="auto"/>
         </w:rPr>
         <w:t>Implementation</w:t>
       </w:r>
@@ -8465,13 +7207,15 @@
         <w:pStyle w:val="berschrift3"/>
         <w:rPr>
           <w:rFonts w:asciiTheme="minorHAnsi" w:hAnsiTheme="minorHAnsi" w:cstheme="minorHAnsi"/>
+          <w:color w:val="auto"/>
         </w:rPr>
       </w:pPr>
       <w:bookmarkStart w:id="31" w:name="_Toc496202705"/>
-      <w:bookmarkStart w:id="32" w:name="_Toc499064214"/>
+      <w:bookmarkStart w:id="32" w:name="_Toc535934131"/>
       <w:r>
         <w:rPr>
           <w:rFonts w:asciiTheme="minorHAnsi" w:hAnsiTheme="minorHAnsi" w:cstheme="minorHAnsi"/>
+          <w:color w:val="auto"/>
         </w:rPr>
         <w:t>Test</w:t>
       </w:r>
@@ -8611,11 +7355,13 @@
         </w:numPr>
         <w:rPr>
           <w:rFonts w:asciiTheme="minorHAnsi" w:hAnsiTheme="minorHAnsi" w:cstheme="minorHAnsi"/>
+          <w:color w:val="auto"/>
         </w:rPr>
       </w:pPr>
       <w:r>
         <w:rPr>
           <w:rFonts w:asciiTheme="minorHAnsi" w:hAnsiTheme="minorHAnsi" w:cstheme="minorHAnsi"/>
+          <w:color w:val="auto"/>
         </w:rPr>
         <w:lastRenderedPageBreak/>
         <w:t>Arten von Tests</w:t>
@@ -8630,11 +7376,13 @@
         </w:numPr>
         <w:rPr>
           <w:rFonts w:asciiTheme="minorHAnsi" w:hAnsiTheme="minorHAnsi" w:cstheme="minorHAnsi"/>
+          <w:color w:val="auto"/>
         </w:rPr>
       </w:pPr>
       <w:r>
         <w:rPr>
           <w:rFonts w:asciiTheme="minorHAnsi" w:hAnsiTheme="minorHAnsi" w:cstheme="minorHAnsi"/>
+          <w:color w:val="auto"/>
         </w:rPr>
         <w:t>Unit-Test</w:t>
       </w:r>
@@ -8649,19 +7397,7 @@
         <w:rPr>
           <w:rFonts w:hAnsiTheme="minorHAnsi" w:cstheme="minorHAnsi"/>
         </w:rPr>
-        <w:t>Mittels Unit-Tests werden einzelne Komponenten der Software getestet. Dies erfolgt bereits im Imp</w:t>
-      </w:r>
-      <w:r>
-        <w:rPr>
-          <w:rFonts w:hAnsiTheme="minorHAnsi" w:cstheme="minorHAnsi"/>
-        </w:rPr>
-        <w:t>lementation-Work</w:t>
-      </w:r>
-      <w:r>
-        <w:rPr>
-          <w:rFonts w:hAnsiTheme="minorHAnsi" w:cstheme="minorHAnsi"/>
-        </w:rPr>
-        <w:t>flow.</w:t>
+        <w:t>Mittels Unit-Tests werden einzelne Komponenten der Software getestet. Dies erfolgt bereits im Implementation-Workflow.</w:t>
       </w:r>
     </w:p>
     <w:p>
@@ -8673,11 +7409,13 @@
         </w:numPr>
         <w:rPr>
           <w:rFonts w:asciiTheme="minorHAnsi" w:hAnsiTheme="minorHAnsi" w:cstheme="minorHAnsi"/>
+          <w:color w:val="auto"/>
         </w:rPr>
       </w:pPr>
       <w:r>
         <w:rPr>
           <w:rFonts w:asciiTheme="minorHAnsi" w:hAnsiTheme="minorHAnsi" w:cstheme="minorHAnsi"/>
+          <w:color w:val="auto"/>
         </w:rPr>
         <w:t>Systemtest</w:t>
       </w:r>
@@ -8692,21 +7430,7 @@
         <w:rPr>
           <w:rFonts w:hAnsiTheme="minorHAnsi" w:cstheme="minorHAnsi"/>
         </w:rPr>
-        <w:t xml:space="preserve">Es werden alle neu hinzugekommenen oder veränderten Teile der Software geprüft. Systemtest benötigen immer mehrere Durchläufe. Daher bietet es sich an diese zu automatisieren. In größeren Firmen existieren eigene </w:t>
-      </w:r>
-      <w:proofErr w:type="gramStart"/>
-      <w:r>
-        <w:rPr>
-          <w:rFonts w:hAnsiTheme="minorHAnsi" w:cstheme="minorHAnsi"/>
-        </w:rPr>
-        <w:t>Abteilungen</w:t>
-      </w:r>
-      <w:proofErr w:type="gramEnd"/>
-      <w:r>
-        <w:rPr>
-          <w:rFonts w:hAnsiTheme="minorHAnsi" w:cstheme="minorHAnsi"/>
-        </w:rPr>
-        <w:t xml:space="preserve"> um Systemtests durchzuführen.</w:t>
+        <w:t>Es werden alle neu hinzugekommenen oder veränderten Teile der Software geprüft. Systemtest benötigen immer mehrere Durchläufe. Daher bietet es sich an diese zu automatisieren. In größeren Firmen existieren eigene Abteilungen um Systemtests durchzuführen.</w:t>
       </w:r>
     </w:p>
     <w:p>
@@ -8718,11 +7442,13 @@
         </w:numPr>
         <w:rPr>
           <w:rFonts w:asciiTheme="minorHAnsi" w:hAnsiTheme="minorHAnsi" w:cstheme="minorHAnsi"/>
+          <w:color w:val="auto"/>
         </w:rPr>
       </w:pPr>
       <w:r>
         <w:rPr>
           <w:rFonts w:asciiTheme="minorHAnsi" w:hAnsiTheme="minorHAnsi" w:cstheme="minorHAnsi"/>
+          <w:color w:val="auto"/>
         </w:rPr>
         <w:t>Integrationstest</w:t>
       </w:r>
@@ -8749,11 +7475,13 @@
         </w:numPr>
         <w:rPr>
           <w:rFonts w:asciiTheme="minorHAnsi" w:hAnsiTheme="minorHAnsi" w:cstheme="minorHAnsi"/>
+          <w:color w:val="auto"/>
         </w:rPr>
       </w:pPr>
       <w:r>
         <w:rPr>
           <w:rFonts w:asciiTheme="minorHAnsi" w:hAnsiTheme="minorHAnsi" w:cstheme="minorHAnsi"/>
+          <w:color w:val="auto"/>
         </w:rPr>
         <w:t>User-Acceptance-Test</w:t>
       </w:r>
@@ -8768,19 +7496,7 @@
         <w:rPr>
           <w:rFonts w:hAnsiTheme="minorHAnsi" w:cstheme="minorHAnsi"/>
         </w:rPr>
-        <w:t>Der Endnutzer testet das fertige System. Dafür kommt meist das Blackbox-Ve</w:t>
-      </w:r>
-      <w:r>
-        <w:rPr>
-          <w:rFonts w:hAnsiTheme="minorHAnsi" w:cstheme="minorHAnsi"/>
-        </w:rPr>
-        <w:t>r</w:t>
-      </w:r>
-      <w:r>
-        <w:rPr>
-          <w:rFonts w:hAnsiTheme="minorHAnsi" w:cstheme="minorHAnsi"/>
-        </w:rPr>
-        <w:t xml:space="preserve">fahren zum Einsatz. Im Unterschied zum </w:t>
+        <w:t xml:space="preserve">Der Endnutzer testet das fertige System. Dafür kommt meist das Blackbox-Verfahren zum Einsatz. Im Unterschied zum </w:t>
       </w:r>
       <w:proofErr w:type="spellStart"/>
       <w:r>
@@ -8802,14 +7518,16 @@
         <w:pStyle w:val="berschrift3"/>
         <w:rPr>
           <w:rFonts w:asciiTheme="minorHAnsi" w:hAnsiTheme="minorHAnsi" w:cstheme="minorHAnsi"/>
+          <w:color w:val="auto"/>
         </w:rPr>
       </w:pPr>
       <w:bookmarkStart w:id="33" w:name="_Toc496202706"/>
-      <w:bookmarkStart w:id="34" w:name="_Toc499064215"/>
+      <w:bookmarkStart w:id="34" w:name="_Toc535934132"/>
       <w:proofErr w:type="spellStart"/>
       <w:r>
         <w:rPr>
           <w:rFonts w:asciiTheme="minorHAnsi" w:hAnsiTheme="minorHAnsi" w:cstheme="minorHAnsi"/>
+          <w:color w:val="auto"/>
         </w:rPr>
         <w:t>Deployment</w:t>
       </w:r>
@@ -8947,20 +7665,23 @@
         <w:pStyle w:val="berschrift2"/>
         <w:rPr>
           <w:rFonts w:asciiTheme="minorHAnsi" w:hAnsiTheme="minorHAnsi" w:cstheme="minorHAnsi"/>
+          <w:color w:val="auto"/>
         </w:rPr>
       </w:pPr>
       <w:r>
         <w:rPr>
           <w:rFonts w:asciiTheme="minorHAnsi" w:hAnsiTheme="minorHAnsi" w:cstheme="minorHAnsi"/>
+          <w:color w:val="auto"/>
         </w:rPr>
         <w:t xml:space="preserve"> </w:t>
       </w:r>
       <w:bookmarkStart w:id="35" w:name="_Toc496202707"/>
-      <w:bookmarkStart w:id="36" w:name="_Toc499064216"/>
+      <w:bookmarkStart w:id="36" w:name="_Toc535934133"/>
       <w:proofErr w:type="spellStart"/>
       <w:r>
         <w:rPr>
           <w:rFonts w:asciiTheme="minorHAnsi" w:hAnsiTheme="minorHAnsi" w:cstheme="minorHAnsi"/>
+          <w:color w:val="auto"/>
         </w:rPr>
         <w:t>Supporting</w:t>
       </w:r>
@@ -8968,6 +7689,7 @@
       <w:r>
         <w:rPr>
           <w:rFonts w:asciiTheme="minorHAnsi" w:hAnsiTheme="minorHAnsi" w:cstheme="minorHAnsi"/>
+          <w:color w:val="auto"/>
         </w:rPr>
         <w:t xml:space="preserve"> Workflows</w:t>
       </w:r>
@@ -8992,14 +7714,16 @@
         <w:pStyle w:val="berschrift3"/>
         <w:rPr>
           <w:rFonts w:asciiTheme="minorHAnsi" w:hAnsiTheme="minorHAnsi" w:cstheme="minorHAnsi"/>
+          <w:color w:val="auto"/>
         </w:rPr>
       </w:pPr>
       <w:bookmarkStart w:id="37" w:name="_Toc496202708"/>
-      <w:bookmarkStart w:id="38" w:name="_Toc499064217"/>
+      <w:bookmarkStart w:id="38" w:name="_Toc535934134"/>
       <w:proofErr w:type="spellStart"/>
       <w:r>
         <w:rPr>
           <w:rFonts w:asciiTheme="minorHAnsi" w:hAnsiTheme="minorHAnsi" w:cstheme="minorHAnsi"/>
+          <w:color w:val="auto"/>
         </w:rPr>
         <w:t>Configuration</w:t>
       </w:r>
@@ -9007,6 +7731,7 @@
       <w:r>
         <w:rPr>
           <w:rFonts w:asciiTheme="minorHAnsi" w:hAnsiTheme="minorHAnsi" w:cstheme="minorHAnsi"/>
+          <w:color w:val="auto"/>
         </w:rPr>
         <w:t xml:space="preserve"> &amp; Change Management</w:t>
       </w:r>
@@ -9131,19 +7856,22 @@
         <w:pStyle w:val="berschrift3"/>
         <w:rPr>
           <w:rFonts w:asciiTheme="minorHAnsi" w:hAnsiTheme="minorHAnsi" w:cstheme="minorHAnsi"/>
+          <w:color w:val="auto"/>
         </w:rPr>
       </w:pPr>
       <w:r>
         <w:rPr>
           <w:rFonts w:asciiTheme="minorHAnsi" w:hAnsiTheme="minorHAnsi" w:cstheme="minorHAnsi"/>
+          <w:color w:val="auto"/>
         </w:rPr>
         <w:t xml:space="preserve"> </w:t>
       </w:r>
       <w:bookmarkStart w:id="39" w:name="_Toc496202709"/>
-      <w:bookmarkStart w:id="40" w:name="_Toc499064218"/>
+      <w:bookmarkStart w:id="40" w:name="_Toc535934135"/>
       <w:r>
         <w:rPr>
           <w:rFonts w:asciiTheme="minorHAnsi" w:hAnsiTheme="minorHAnsi" w:cstheme="minorHAnsi"/>
+          <w:color w:val="auto"/>
         </w:rPr>
         <w:t>Project Management</w:t>
       </w:r>
@@ -9263,20 +7991,23 @@
         <w:pStyle w:val="berschrift3"/>
         <w:rPr>
           <w:rFonts w:asciiTheme="minorHAnsi" w:hAnsiTheme="minorHAnsi" w:cstheme="minorHAnsi"/>
+          <w:color w:val="auto"/>
         </w:rPr>
       </w:pPr>
       <w:r>
         <w:rPr>
           <w:rFonts w:asciiTheme="minorHAnsi" w:hAnsiTheme="minorHAnsi" w:cstheme="minorHAnsi"/>
+          <w:color w:val="auto"/>
         </w:rPr>
         <w:lastRenderedPageBreak/>
         <w:t xml:space="preserve"> </w:t>
       </w:r>
       <w:bookmarkStart w:id="41" w:name="_Toc496202710"/>
-      <w:bookmarkStart w:id="42" w:name="_Toc499064219"/>
+      <w:bookmarkStart w:id="42" w:name="_Toc535934136"/>
       <w:r>
         <w:rPr>
           <w:rFonts w:asciiTheme="minorHAnsi" w:hAnsiTheme="minorHAnsi" w:cstheme="minorHAnsi"/>
+          <w:color w:val="auto"/>
         </w:rPr>
         <w:t>Environment</w:t>
       </w:r>
@@ -9412,13 +8143,15 @@
         <w:pStyle w:val="berschrift2"/>
         <w:rPr>
           <w:rFonts w:asciiTheme="minorHAnsi" w:hAnsiTheme="minorHAnsi" w:cstheme="minorHAnsi"/>
+          <w:color w:val="auto"/>
         </w:rPr>
       </w:pPr>
       <w:bookmarkStart w:id="43" w:name="_Toc496202713"/>
-      <w:bookmarkStart w:id="44" w:name="_Toc499064220"/>
+      <w:bookmarkStart w:id="44" w:name="_Toc535934137"/>
       <w:r>
         <w:rPr>
           <w:rFonts w:asciiTheme="minorHAnsi" w:hAnsiTheme="minorHAnsi" w:cstheme="minorHAnsi"/>
+          <w:color w:val="auto"/>
         </w:rPr>
         <w:t>Vor- und Nachteile des RUP</w:t>
       </w:r>
@@ -9611,9 +8344,15 @@
     <w:p>
       <w:pPr>
         <w:pStyle w:val="berschrift1"/>
-      </w:pPr>
-      <w:bookmarkStart w:id="45" w:name="_Toc499064221"/>
-      <w:r>
+        <w:rPr>
+          <w:color w:val="auto"/>
+        </w:rPr>
+      </w:pPr>
+      <w:bookmarkStart w:id="45" w:name="_Toc535934138"/>
+      <w:r>
+        <w:rPr>
+          <w:color w:val="auto"/>
+        </w:rPr>
         <w:lastRenderedPageBreak/>
         <w:t>Beispiele</w:t>
       </w:r>
@@ -9622,13 +8361,22 @@
     <w:p>
       <w:pPr>
         <w:pStyle w:val="berschrift2"/>
-      </w:pPr>
-      <w:bookmarkStart w:id="46" w:name="_Toc499064222"/>
-      <w:r>
+        <w:rPr>
+          <w:color w:val="auto"/>
+        </w:rPr>
+      </w:pPr>
+      <w:bookmarkStart w:id="46" w:name="_Toc535934139"/>
+      <w:r>
+        <w:rPr>
+          <w:color w:val="auto"/>
+        </w:rPr>
         <w:t xml:space="preserve">Business Use Case </w:t>
       </w:r>
       <w:proofErr w:type="spellStart"/>
       <w:r>
+        <w:rPr>
+          <w:color w:val="auto"/>
+        </w:rPr>
         <w:t>Diagram</w:t>
       </w:r>
       <w:bookmarkEnd w:id="46"/>
@@ -9654,7 +8402,7 @@
                     <pic:cNvPicPr/>
                   </pic:nvPicPr>
                   <pic:blipFill>
-                    <a:blip r:embed="rId10"/>
+                    <a:blip r:embed="rId11"/>
                     <a:stretch>
                       <a:fillRect/>
                     </a:stretch>
@@ -9701,22 +8449,18 @@
       <w:pPr>
         <w:pStyle w:val="berschrift2"/>
         <w:rPr>
+          <w:color w:val="auto"/>
           <w:lang w:val="en-US"/>
         </w:rPr>
       </w:pPr>
       <w:bookmarkStart w:id="47" w:name="_Toc473796646"/>
-      <w:bookmarkStart w:id="48" w:name="_Toc499064223"/>
-      <w:r>
-        <w:rPr>
+      <w:bookmarkStart w:id="48" w:name="_Toc535934140"/>
+      <w:r>
+        <w:rPr>
+          <w:color w:val="auto"/>
           <w:lang w:val="en-US"/>
         </w:rPr>
-        <w:t xml:space="preserve">Business </w:t>
-      </w:r>
-      <w:r>
-        <w:rPr>
-          <w:lang w:val="en-US"/>
-        </w:rPr>
-        <w:t>Use Case Templates</w:t>
+        <w:t>Business Use Case Templates</w:t>
       </w:r>
       <w:bookmarkEnd w:id="47"/>
       <w:bookmarkEnd w:id="48"/>
@@ -9859,15 +8603,7 @@
           <w:szCs w:val="24"/>
         </w:rPr>
         <w:tab/>
-        <w:t>ISBN bekannt</w:t>
-      </w:r>
-      <w:r>
-        <w:rPr>
-          <w:rFonts w:ascii="Arial" w:hAnsi="Arial" w:cs="Arial"/>
-          <w:sz w:val="24"/>
-          <w:szCs w:val="24"/>
-        </w:rPr>
-        <w:t xml:space="preserve"> (UC: „Ausleihgegenstand suchen“ muss erfolgreich </w:t>
+        <w:t xml:space="preserve">ISBN bekannt (UC: „Ausleihgegenstand suchen“ muss erfolgreich </w:t>
       </w:r>
       <w:r>
         <w:rPr>
@@ -10009,15 +8745,7 @@
           <w:szCs w:val="24"/>
         </w:rPr>
         <w:tab/>
-        <w:t>Kunde hat Gegenstand nicht ausgeliehen</w:t>
-      </w:r>
-      <w:r>
-        <w:rPr>
-          <w:rFonts w:ascii="Arial" w:hAnsi="Arial" w:cs="Arial"/>
-          <w:sz w:val="24"/>
-          <w:szCs w:val="24"/>
-        </w:rPr>
-        <w:t xml:space="preserve"> und Fehlermeldung an </w:t>
+        <w:t xml:space="preserve">Kunde hat Gegenstand nicht ausgeliehen und Fehlermeldung an </w:t>
       </w:r>
       <w:r>
         <w:rPr>
@@ -10294,31 +9022,7 @@
           <w:sz w:val="24"/>
           <w:szCs w:val="24"/>
         </w:rPr>
-        <w:t xml:space="preserve">Reservierung wird überprüft </w:t>
-      </w:r>
-      <w:r>
-        <w:rPr>
-          <w:rFonts w:ascii="Arial" w:hAnsi="Arial" w:cs="Arial"/>
-          <w:sz w:val="24"/>
-          <w:szCs w:val="24"/>
-        </w:rPr>
-        <w:t>(</w:t>
-      </w:r>
-      <w:r>
-        <w:rPr>
-          <w:rFonts w:ascii="Arial" w:hAnsi="Arial" w:cs="Arial"/>
-          <w:sz w:val="24"/>
-          <w:szCs w:val="24"/>
-        </w:rPr>
-        <w:t xml:space="preserve">UC: </w:t>
-      </w:r>
-      <w:r>
-        <w:rPr>
-          <w:rFonts w:ascii="Arial" w:hAnsi="Arial" w:cs="Arial"/>
-          <w:sz w:val="24"/>
-          <w:szCs w:val="24"/>
-        </w:rPr>
-        <w:t>Reservierung überprüfen)</w:t>
+        <w:t>Reservierung wird überprüft (UC: Reservierung überprüfen)</w:t>
       </w:r>
     </w:p>
     <w:p>
@@ -10462,33 +9166,31 @@
       <w:pPr>
         <w:pStyle w:val="berschrift2"/>
         <w:rPr>
+          <w:color w:val="auto"/>
           <w:lang w:val="en-US"/>
         </w:rPr>
       </w:pPr>
       <w:bookmarkStart w:id="50" w:name="_Toc498247080"/>
-      <w:bookmarkStart w:id="51" w:name="_Toc499064224"/>
-      <w:r>
-        <w:rPr>
+      <w:bookmarkStart w:id="51" w:name="_Toc535934141"/>
+      <w:r>
+        <w:rPr>
+          <w:color w:val="auto"/>
           <w:lang w:val="en-US"/>
         </w:rPr>
-        <w:t>Activity Diagram</w:t>
-      </w:r>
-      <w:r>
-        <w:rPr>
+        <w:t xml:space="preserve">Activity Diagram (Medium </w:t>
+      </w:r>
+      <w:proofErr w:type="spellStart"/>
+      <w:r>
+        <w:rPr>
+          <w:color w:val="auto"/>
           <w:lang w:val="en-US"/>
         </w:rPr>
-        <w:t xml:space="preserve"> (Medium </w:t>
-      </w:r>
-      <w:proofErr w:type="spellStart"/>
-      <w:r>
-        <w:rPr>
-          <w:lang w:val="en-US"/>
-        </w:rPr>
         <w:t>suchen</w:t>
       </w:r>
       <w:proofErr w:type="spellEnd"/>
       <w:r>
         <w:rPr>
+          <w:color w:val="auto"/>
           <w:lang w:val="en-US"/>
         </w:rPr>
         <w:t>)</w:t>
@@ -10535,7 +9237,7 @@
                     <pic:cNvPicPr/>
                   </pic:nvPicPr>
                   <pic:blipFill>
-                    <a:blip r:embed="rId11"/>
+                    <a:blip r:embed="rId12"/>
                     <a:stretch>
                       <a:fillRect/>
                     </a:stretch>
@@ -10680,12 +9382,14 @@
         <w:pStyle w:val="berschrift1"/>
         <w:rPr>
           <w:rFonts w:asciiTheme="minorHAnsi" w:hAnsiTheme="minorHAnsi" w:cstheme="minorHAnsi"/>
-        </w:rPr>
-      </w:pPr>
-      <w:bookmarkStart w:id="52" w:name="_Toc499064225"/>
+          <w:color w:val="auto"/>
+        </w:rPr>
+      </w:pPr>
+      <w:bookmarkStart w:id="52" w:name="_Toc535934142"/>
       <w:r>
         <w:rPr>
           <w:rFonts w:asciiTheme="minorHAnsi" w:hAnsiTheme="minorHAnsi" w:cstheme="minorHAnsi"/>
+          <w:color w:val="auto"/>
         </w:rPr>
         <w:t>Quellenangabe</w:t>
       </w:r>
@@ -10704,11 +9408,12 @@
           <w:szCs w:val="18"/>
         </w:rPr>
       </w:pPr>
-      <w:hyperlink r:id="rId12" w:history="1">
+      <w:hyperlink r:id="rId13" w:history="1">
         <w:r>
           <w:rPr>
             <w:rStyle w:val="Hyperlink"/>
             <w:rFonts w:hAnsiTheme="minorHAnsi" w:cstheme="minorHAnsi"/>
+            <w:color w:val="auto"/>
             <w:sz w:val="18"/>
             <w:szCs w:val="18"/>
           </w:rPr>
@@ -10729,11 +9434,12 @@
           <w:szCs w:val="18"/>
         </w:rPr>
       </w:pPr>
-      <w:hyperlink r:id="rId13" w:history="1">
+      <w:hyperlink r:id="rId14" w:history="1">
         <w:r>
           <w:rPr>
             <w:rStyle w:val="Hyperlink"/>
             <w:rFonts w:hAnsiTheme="minorHAnsi" w:cstheme="minorHAnsi"/>
+            <w:color w:val="auto"/>
             <w:sz w:val="18"/>
             <w:szCs w:val="18"/>
           </w:rPr>
@@ -10754,11 +9460,12 @@
           <w:szCs w:val="18"/>
         </w:rPr>
       </w:pPr>
-      <w:hyperlink r:id="rId14" w:history="1">
+      <w:hyperlink r:id="rId15" w:history="1">
         <w:r>
           <w:rPr>
             <w:rStyle w:val="Hyperlink"/>
             <w:rFonts w:hAnsiTheme="minorHAnsi" w:cstheme="minorHAnsi"/>
+            <w:color w:val="auto"/>
             <w:sz w:val="18"/>
             <w:szCs w:val="18"/>
           </w:rPr>
@@ -10779,11 +9486,12 @@
           <w:szCs w:val="18"/>
         </w:rPr>
       </w:pPr>
-      <w:hyperlink r:id="rId15" w:history="1">
+      <w:hyperlink r:id="rId16" w:history="1">
         <w:r>
           <w:rPr>
             <w:rStyle w:val="Hyperlink"/>
             <w:rFonts w:hAnsiTheme="minorHAnsi" w:cstheme="minorHAnsi"/>
+            <w:color w:val="auto"/>
             <w:sz w:val="18"/>
             <w:szCs w:val="18"/>
           </w:rPr>
@@ -10804,11 +9512,12 @@
           <w:szCs w:val="18"/>
         </w:rPr>
       </w:pPr>
-      <w:hyperlink r:id="rId16" w:history="1">
+      <w:hyperlink r:id="rId17" w:history="1">
         <w:r>
           <w:rPr>
             <w:rStyle w:val="Hyperlink"/>
             <w:rFonts w:hAnsiTheme="minorHAnsi" w:cstheme="minorHAnsi"/>
+            <w:color w:val="auto"/>
             <w:sz w:val="18"/>
             <w:szCs w:val="18"/>
           </w:rPr>
@@ -10829,11 +9538,12 @@
           <w:szCs w:val="18"/>
         </w:rPr>
       </w:pPr>
-      <w:hyperlink r:id="rId17" w:history="1">
+      <w:hyperlink r:id="rId18" w:history="1">
         <w:r>
           <w:rPr>
             <w:rStyle w:val="Hyperlink"/>
             <w:rFonts w:hAnsiTheme="minorHAnsi" w:cstheme="minorHAnsi"/>
+            <w:color w:val="auto"/>
             <w:sz w:val="18"/>
             <w:szCs w:val="18"/>
           </w:rPr>
@@ -10854,11 +9564,12 @@
           <w:szCs w:val="18"/>
         </w:rPr>
       </w:pPr>
-      <w:hyperlink r:id="rId18" w:history="1">
+      <w:hyperlink r:id="rId19" w:history="1">
         <w:r>
           <w:rPr>
             <w:rStyle w:val="Hyperlink"/>
             <w:rFonts w:hAnsiTheme="minorHAnsi" w:cstheme="minorHAnsi"/>
+            <w:color w:val="auto"/>
             <w:sz w:val="18"/>
             <w:szCs w:val="18"/>
           </w:rPr>
@@ -10876,15 +9587,17 @@
         <w:rPr>
           <w:rStyle w:val="Hyperlink"/>
           <w:rFonts w:hAnsiTheme="minorHAnsi" w:cstheme="minorHAnsi"/>
+          <w:color w:val="auto"/>
           <w:sz w:val="18"/>
           <w:szCs w:val="18"/>
         </w:rPr>
       </w:pPr>
-      <w:hyperlink r:id="rId19" w:anchor="v=onepage&amp;q=disziplinen%20des%20rup&amp;f=false" w:history="1">
+      <w:hyperlink r:id="rId20" w:anchor="v=onepage&amp;q=disziplinen%20des%20rup&amp;f=false" w:history="1">
         <w:r>
           <w:rPr>
             <w:rStyle w:val="Hyperlink"/>
             <w:rFonts w:hAnsiTheme="minorHAnsi" w:cstheme="minorHAnsi"/>
+            <w:color w:val="auto"/>
             <w:sz w:val="18"/>
             <w:szCs w:val="18"/>
           </w:rPr>
@@ -10905,11 +9618,12 @@
           <w:szCs w:val="18"/>
         </w:rPr>
       </w:pPr>
-      <w:hyperlink r:id="rId20" w:history="1">
+      <w:hyperlink r:id="rId21" w:history="1">
         <w:r>
           <w:rPr>
             <w:rStyle w:val="Hyperlink"/>
             <w:rFonts w:hAnsiTheme="minorHAnsi" w:cstheme="minorHAnsi"/>
+            <w:color w:val="auto"/>
             <w:sz w:val="18"/>
             <w:szCs w:val="18"/>
           </w:rPr>
@@ -10919,8 +9633,8 @@
     </w:p>
     <w:p/>
     <w:sectPr>
-      <w:headerReference w:type="default" r:id="rId21"/>
-      <w:footerReference w:type="default" r:id="rId22"/>
+      <w:headerReference w:type="default" r:id="rId22"/>
+      <w:footerReference w:type="default" r:id="rId23"/>
       <w:pgSz w:w="11906" w:h="16838"/>
       <w:pgMar w:top="1546" w:right="1417" w:bottom="1418" w:left="1417" w:header="851" w:footer="702" w:gutter="0"/>
       <w:cols w:space="708"/>
@@ -11167,7 +9881,6 @@
     </w:r>
     <w:r>
       <w:tab/>
-      <w:t>Themenpool 2 - Prozessmodelle</w:t>
     </w:r>
   </w:p>
 </w:hdr>
@@ -14302,4 +13015,16 @@
     </a:ext>
   </a:extLst>
 </a:theme>
+</file>
+
+<file path=customXml/item1.xml><?xml version="1.0" encoding="utf-8"?>
+<b:Sources xmlns:b="http://schemas.openxmlformats.org/officeDocument/2006/bibliography" xmlns="http://schemas.openxmlformats.org/officeDocument/2006/bibliography" SelectedStyle="\APASixthEditionOfficeOnline.xsl" StyleName="APA" Version="6"/>
+</file>
+
+<file path=customXml/itemProps1.xml><?xml version="1.0" encoding="utf-8"?>
+<ds:datastoreItem xmlns:ds="http://schemas.openxmlformats.org/officeDocument/2006/customXml" ds:itemID="{7676A602-34AC-47BA-BEF0-F46B4AC0FC6A}">
+  <ds:schemaRefs>
+    <ds:schemaRef ds:uri="http://schemas.openxmlformats.org/officeDocument/2006/bibliography"/>
+  </ds:schemaRefs>
+</ds:datastoreItem>
 </file>
--- a/5.AHIFS/SYP-PRE/Referat_RUP/Rational Unified Process.docx
+++ b/5.AHIFS/SYP-PRE/Referat_RUP/Rational Unified Process.docx
@@ -4,29 +4,6 @@
   <w:body>
     <w:p>
       <w:pPr>
-        <w:pStyle w:val="Titel"/>
-        <w:jc w:val="center"/>
-        <w:rPr>
-          <w:rFonts w:asciiTheme="minorHAnsi" w:hAnsiTheme="minorHAnsi" w:cstheme="minorHAnsi"/>
-          <w:b/>
-          <w:sz w:val="44"/>
-          <w:szCs w:val="44"/>
-          <w:lang w:val="en-GB"/>
-        </w:rPr>
-      </w:pPr>
-      <w:r>
-        <w:rPr>
-          <w:rFonts w:asciiTheme="minorHAnsi" w:hAnsiTheme="minorHAnsi" w:cstheme="minorHAnsi"/>
-          <w:b/>
-          <w:sz w:val="44"/>
-          <w:szCs w:val="44"/>
-          <w:lang w:val="en-GB"/>
-        </w:rPr>
-        <w:t>Rational Unified Process (RUP)</w:t>
-      </w:r>
-    </w:p>
-    <w:p>
-      <w:pPr>
         <w:pStyle w:val="KeinLeerraum"/>
         <w:jc w:val="center"/>
         <w:rPr>
@@ -34,7 +11,6 @@
           <w:b/>
           <w:sz w:val="28"/>
           <w:szCs w:val="28"/>
-          <w:lang w:val="en-US"/>
         </w:rPr>
       </w:pPr>
       <w:r>
@@ -43,83 +19,29 @@
           <w:b/>
           <w:sz w:val="28"/>
           <w:szCs w:val="28"/>
-          <w:lang w:val="en-US"/>
-        </w:rPr>
-        <w:t>5</w:t>
-      </w:r>
+        </w:rPr>
+        <w:t xml:space="preserve">RUP (Rational Unified </w:t>
+      </w:r>
+      <w:proofErr w:type="spellStart"/>
       <w:r>
         <w:rPr>
           <w:rFonts w:hAnsiTheme="minorHAnsi" w:cstheme="minorHAnsi"/>
           <w:b/>
           <w:sz w:val="28"/>
           <w:szCs w:val="28"/>
-          <w:lang w:val="en-US"/>
-        </w:rPr>
-        <w:t>A</w:t>
-      </w:r>
+        </w:rPr>
+        <w:t>Process</w:t>
+      </w:r>
+      <w:proofErr w:type="spellEnd"/>
       <w:r>
         <w:rPr>
           <w:rFonts w:hAnsiTheme="minorHAnsi" w:cstheme="minorHAnsi"/>
           <w:b/>
           <w:sz w:val="28"/>
           <w:szCs w:val="28"/>
-          <w:lang w:val="en-US"/>
-        </w:rPr>
-        <w:t>HIFS 2017/18</w:t>
-      </w:r>
-    </w:p>
-    <w:p>
-      <w:pPr>
-        <w:pStyle w:val="KeinLeerraum"/>
-        <w:jc w:val="center"/>
-        <w:rPr>
-          <w:rFonts w:hAnsiTheme="minorHAnsi" w:cstheme="minorHAnsi"/>
-          <w:b/>
-          <w:sz w:val="28"/>
-          <w:szCs w:val="28"/>
-        </w:rPr>
-      </w:pPr>
-      <w:r>
-        <w:rPr>
-          <w:rFonts w:hAnsiTheme="minorHAnsi" w:cstheme="minorHAnsi"/>
-          <w:b/>
-          <w:sz w:val="28"/>
-          <w:szCs w:val="28"/>
-        </w:rPr>
-        <w:t>Marcel Judth</w:t>
-      </w:r>
-    </w:p>
-    <w:p>
-      <w:pPr>
-        <w:pStyle w:val="KeinLeerraum"/>
-        <w:jc w:val="center"/>
-        <w:rPr>
-          <w:rFonts w:hAnsiTheme="minorHAnsi" w:cstheme="minorHAnsi"/>
-          <w:b/>
-          <w:sz w:val="28"/>
-          <w:szCs w:val="28"/>
-        </w:rPr>
-      </w:pPr>
-      <w:r>
-        <w:rPr>
-          <w:rFonts w:hAnsiTheme="minorHAnsi" w:cstheme="minorHAnsi"/>
-          <w:b/>
-          <w:sz w:val="28"/>
-          <w:szCs w:val="28"/>
-        </w:rPr>
-        <w:t xml:space="preserve">Melanie </w:t>
-      </w:r>
-      <w:proofErr w:type="spellStart"/>
-      <w:r>
-        <w:rPr>
-          <w:rFonts w:hAnsiTheme="minorHAnsi" w:cstheme="minorHAnsi"/>
-          <w:b/>
-          <w:sz w:val="28"/>
-          <w:szCs w:val="28"/>
-        </w:rPr>
-        <w:t>Bugelnig</w:t>
-      </w:r>
-      <w:proofErr w:type="spellEnd"/>
+        </w:rPr>
+        <w:t xml:space="preserve">) </w:t>
+      </w:r>
     </w:p>
     <w:sdt>
       <w:sdtPr>
@@ -164,6 +86,7 @@
           <w:pPr>
             <w:pStyle w:val="Verzeichnis1"/>
             <w:tabs>
+              <w:tab w:val="left" w:pos="440"/>
               <w:tab w:val="right" w:leader="dot" w:pos="9062"/>
             </w:tabs>
             <w:rPr>
@@ -195,14 +118,25 @@
             </w:rPr>
             <w:fldChar w:fldCharType="separate"/>
           </w:r>
-          <w:hyperlink w:anchor="_Toc535934111" w:history="1">
+          <w:hyperlink w:anchor="_Toc3296" w:history="1">
             <w:r>
               <w:rPr>
                 <w:rStyle w:val="Hyperlink"/>
-                <w:rFonts w:cstheme="minorHAnsi"/>
-                <w:noProof/>
-                <w:color w:val="auto"/>
-                <w:lang w:val="en-GB"/>
+                <w:noProof/>
+              </w:rPr>
+              <w:t>1</w:t>
+            </w:r>
+            <w:r>
+              <w:rPr>
+                <w:rFonts w:eastAsiaTheme="minorEastAsia" w:hAnsiTheme="minorHAnsi" w:cstheme="minorBidi"/>
+                <w:noProof/>
+              </w:rPr>
+              <w:tab/>
+            </w:r>
+            <w:r>
+              <w:rPr>
+                <w:rStyle w:val="Hyperlink"/>
+                <w:noProof/>
               </w:rPr>
               <w:t>Abstract</w:t>
             </w:r>
@@ -225,7 +159,7 @@
                 <w:noProof/>
                 <w:webHidden/>
               </w:rPr>
-              <w:instrText xml:space="preserve"> PAGEREF _Toc535934111 \h </w:instrText>
+              <w:instrText xml:space="preserve"> PAGEREF _Toc3296 \h </w:instrText>
             </w:r>
             <w:r>
               <w:rPr>
@@ -268,15 +202,13 @@
               <w:noProof/>
             </w:rPr>
           </w:pPr>
-          <w:hyperlink w:anchor="_Toc535934112" w:history="1">
+          <w:hyperlink w:anchor="_Toc3297" w:history="1">
             <w:r>
               <w:rPr>
                 <w:rStyle w:val="Hyperlink"/>
-                <w:rFonts w:cstheme="minorHAnsi"/>
-                <w:noProof/>
-                <w:color w:val="auto"/>
-              </w:rPr>
-              <w:t>1</w:t>
+                <w:noProof/>
+              </w:rPr>
+              <w:t>2</w:t>
             </w:r>
             <w:r>
               <w:rPr>
@@ -288,9 +220,7 @@
             <w:r>
               <w:rPr>
                 <w:rStyle w:val="Hyperlink"/>
-                <w:rFonts w:cstheme="minorHAnsi"/>
-                <w:noProof/>
-                <w:color w:val="auto"/>
+                <w:noProof/>
               </w:rPr>
               <w:t>Allgemein</w:t>
             </w:r>
@@ -313,7 +243,7 @@
                 <w:noProof/>
                 <w:webHidden/>
               </w:rPr>
-              <w:instrText xml:space="preserve"> PAGEREF _Toc535934112 \h </w:instrText>
+              <w:instrText xml:space="preserve"> PAGEREF _Toc3297 \h </w:instrText>
             </w:r>
             <w:r>
               <w:rPr>
@@ -333,7 +263,7 @@
                 <w:noProof/>
                 <w:webHidden/>
               </w:rPr>
-              <w:t>4</w:t>
+              <w:t>3</w:t>
             </w:r>
             <w:r>
               <w:rPr>
@@ -356,15 +286,13 @@
               <w:noProof/>
             </w:rPr>
           </w:pPr>
-          <w:hyperlink w:anchor="_Toc535934113" w:history="1">
+          <w:hyperlink w:anchor="_Toc3298" w:history="1">
             <w:r>
               <w:rPr>
                 <w:rStyle w:val="Hyperlink"/>
-                <w:rFonts w:cstheme="minorHAnsi"/>
-                <w:noProof/>
-                <w:color w:val="auto"/>
-              </w:rPr>
-              <w:t>1.1</w:t>
+                <w:noProof/>
+              </w:rPr>
+              <w:t>2.1</w:t>
             </w:r>
             <w:r>
               <w:rPr>
@@ -376,9 +304,7 @@
             <w:r>
               <w:rPr>
                 <w:rStyle w:val="Hyperlink"/>
-                <w:rFonts w:cstheme="minorHAnsi"/>
-                <w:noProof/>
-                <w:color w:val="auto"/>
+                <w:noProof/>
               </w:rPr>
               <w:t>Entstehungsgeschichte</w:t>
             </w:r>
@@ -401,7 +327,7 @@
                 <w:noProof/>
                 <w:webHidden/>
               </w:rPr>
-              <w:instrText xml:space="preserve"> PAGEREF _Toc535934113 \h </w:instrText>
+              <w:instrText xml:space="preserve"> PAGEREF _Toc3298 \h </w:instrText>
             </w:r>
             <w:r>
               <w:rPr>
@@ -421,7 +347,7 @@
                 <w:noProof/>
                 <w:webHidden/>
               </w:rPr>
-              <w:t>4</w:t>
+              <w:t>3</w:t>
             </w:r>
             <w:r>
               <w:rPr>
@@ -444,16 +370,13 @@
               <w:noProof/>
             </w:rPr>
           </w:pPr>
-          <w:hyperlink w:anchor="_Toc535934114" w:history="1">
+          <w:hyperlink w:anchor="_Toc3299" w:history="1">
             <w:r>
               <w:rPr>
                 <w:rStyle w:val="Hyperlink"/>
-                <w:rFonts w:cstheme="minorHAnsi"/>
-                <w:noProof/>
-                <w:color w:val="auto"/>
-                <w:lang w:val="en-US"/>
-              </w:rPr>
-              <w:t>1.2</w:t>
+                <w:noProof/>
+              </w:rPr>
+              <w:t>2.2</w:t>
             </w:r>
             <w:r>
               <w:rPr>
@@ -465,10 +388,7 @@
             <w:r>
               <w:rPr>
                 <w:rStyle w:val="Hyperlink"/>
-                <w:rFonts w:cstheme="minorHAnsi"/>
-                <w:noProof/>
-                <w:color w:val="auto"/>
-                <w:lang w:val="en-US"/>
+                <w:noProof/>
               </w:rPr>
               <w:t>Concept</w:t>
             </w:r>
@@ -491,7 +411,7 @@
                 <w:noProof/>
                 <w:webHidden/>
               </w:rPr>
-              <w:instrText xml:space="preserve"> PAGEREF _Toc535934114 \h </w:instrText>
+              <w:instrText xml:space="preserve"> PAGEREF _Toc3299 \h </w:instrText>
             </w:r>
             <w:r>
               <w:rPr>
@@ -511,7 +431,7 @@
                 <w:noProof/>
                 <w:webHidden/>
               </w:rPr>
-              <w:t>4</w:t>
+              <w:t>3</w:t>
             </w:r>
             <w:r>
               <w:rPr>
@@ -534,16 +454,13 @@
               <w:noProof/>
             </w:rPr>
           </w:pPr>
-          <w:hyperlink w:anchor="_Toc535934115" w:history="1">
+          <w:hyperlink w:anchor="_Toc3300" w:history="1">
             <w:r>
               <w:rPr>
                 <w:rStyle w:val="Hyperlink"/>
-                <w:rFonts w:cstheme="minorHAnsi"/>
-                <w:noProof/>
-                <w:color w:val="auto"/>
-                <w:lang w:val="en-US"/>
-              </w:rPr>
-              <w:t>1.2.1</w:t>
+                <w:noProof/>
+              </w:rPr>
+              <w:t>2.2.1</w:t>
             </w:r>
             <w:r>
               <w:rPr>
@@ -555,10 +472,7 @@
             <w:r>
               <w:rPr>
                 <w:rStyle w:val="Hyperlink"/>
-                <w:rFonts w:cstheme="minorHAnsi"/>
-                <w:noProof/>
-                <w:color w:val="auto"/>
-                <w:lang w:val="en-US"/>
+                <w:noProof/>
               </w:rPr>
               <w:t>Role</w:t>
             </w:r>
@@ -581,7 +495,7 @@
                 <w:noProof/>
                 <w:webHidden/>
               </w:rPr>
-              <w:instrText xml:space="preserve"> PAGEREF _Toc535934115 \h </w:instrText>
+              <w:instrText xml:space="preserve"> PAGEREF _Toc3300 \h </w:instrText>
             </w:r>
             <w:r>
               <w:rPr>
@@ -601,7 +515,7 @@
                 <w:noProof/>
                 <w:webHidden/>
               </w:rPr>
-              <w:t>6</w:t>
+              <w:t>5</w:t>
             </w:r>
             <w:r>
               <w:rPr>
@@ -624,16 +538,13 @@
               <w:noProof/>
             </w:rPr>
           </w:pPr>
-          <w:hyperlink w:anchor="_Toc535934116" w:history="1">
+          <w:hyperlink w:anchor="_Toc3301" w:history="1">
             <w:r>
               <w:rPr>
                 <w:rStyle w:val="Hyperlink"/>
-                <w:rFonts w:cstheme="minorHAnsi"/>
-                <w:noProof/>
-                <w:color w:val="auto"/>
-                <w:lang w:val="en-US"/>
-              </w:rPr>
-              <w:t>1.2.2</w:t>
+                <w:noProof/>
+              </w:rPr>
+              <w:t>2.2.2</w:t>
             </w:r>
             <w:r>
               <w:rPr>
@@ -645,10 +556,7 @@
             <w:r>
               <w:rPr>
                 <w:rStyle w:val="Hyperlink"/>
-                <w:rFonts w:cstheme="minorHAnsi"/>
-                <w:noProof/>
-                <w:color w:val="auto"/>
-                <w:lang w:val="en-US"/>
+                <w:noProof/>
               </w:rPr>
               <w:t>Artifact</w:t>
             </w:r>
@@ -671,7 +579,7 @@
                 <w:noProof/>
                 <w:webHidden/>
               </w:rPr>
-              <w:instrText xml:space="preserve"> PAGEREF _Toc535934116 \h </w:instrText>
+              <w:instrText xml:space="preserve"> PAGEREF _Toc3301 \h </w:instrText>
             </w:r>
             <w:r>
               <w:rPr>
@@ -691,7 +599,7 @@
                 <w:noProof/>
                 <w:webHidden/>
               </w:rPr>
-              <w:t>6</w:t>
+              <w:t>5</w:t>
             </w:r>
             <w:r>
               <w:rPr>
@@ -714,16 +622,13 @@
               <w:noProof/>
             </w:rPr>
           </w:pPr>
-          <w:hyperlink w:anchor="_Toc535934117" w:history="1">
+          <w:hyperlink w:anchor="_Toc3302" w:history="1">
             <w:r>
               <w:rPr>
                 <w:rStyle w:val="Hyperlink"/>
-                <w:rFonts w:cstheme="minorHAnsi"/>
-                <w:noProof/>
-                <w:color w:val="auto"/>
-                <w:lang w:val="en-US"/>
-              </w:rPr>
-              <w:t>1.2.3</w:t>
+                <w:noProof/>
+              </w:rPr>
+              <w:t>2.2.3</w:t>
             </w:r>
             <w:r>
               <w:rPr>
@@ -735,10 +640,7 @@
             <w:r>
               <w:rPr>
                 <w:rStyle w:val="Hyperlink"/>
-                <w:rFonts w:cstheme="minorHAnsi"/>
-                <w:noProof/>
-                <w:color w:val="auto"/>
-                <w:lang w:val="en-US"/>
+                <w:noProof/>
               </w:rPr>
               <w:t>Activity</w:t>
             </w:r>
@@ -761,7 +663,7 @@
                 <w:noProof/>
                 <w:webHidden/>
               </w:rPr>
-              <w:instrText xml:space="preserve"> PAGEREF _Toc535934117 \h </w:instrText>
+              <w:instrText xml:space="preserve"> PAGEREF _Toc3302 \h </w:instrText>
             </w:r>
             <w:r>
               <w:rPr>
@@ -781,7 +683,7 @@
                 <w:noProof/>
                 <w:webHidden/>
               </w:rPr>
-              <w:t>6</w:t>
+              <w:t>5</w:t>
             </w:r>
             <w:r>
               <w:rPr>
@@ -804,15 +706,13 @@
               <w:noProof/>
             </w:rPr>
           </w:pPr>
-          <w:hyperlink w:anchor="_Toc535934118" w:history="1">
+          <w:hyperlink w:anchor="_Toc3303" w:history="1">
             <w:r>
               <w:rPr>
                 <w:rStyle w:val="Hyperlink"/>
-                <w:rFonts w:cstheme="minorHAnsi"/>
-                <w:noProof/>
-                <w:color w:val="auto"/>
-              </w:rPr>
-              <w:t>2</w:t>
+                <w:noProof/>
+              </w:rPr>
+              <w:t>3</w:t>
             </w:r>
             <w:r>
               <w:rPr>
@@ -824,9 +724,7 @@
             <w:r>
               <w:rPr>
                 <w:rStyle w:val="Hyperlink"/>
-                <w:rFonts w:cstheme="minorHAnsi"/>
-                <w:noProof/>
-                <w:color w:val="auto"/>
+                <w:noProof/>
               </w:rPr>
               <w:t>Entwicklungsphasen und Iterationen</w:t>
             </w:r>
@@ -849,7 +747,7 @@
                 <w:noProof/>
                 <w:webHidden/>
               </w:rPr>
-              <w:instrText xml:space="preserve"> PAGEREF _Toc535934118 \h </w:instrText>
+              <w:instrText xml:space="preserve"> PAGEREF _Toc3303 \h </w:instrText>
             </w:r>
             <w:r>
               <w:rPr>
@@ -869,7 +767,7 @@
                 <w:noProof/>
                 <w:webHidden/>
               </w:rPr>
-              <w:t>7</w:t>
+              <w:t>6</w:t>
             </w:r>
             <w:r>
               <w:rPr>
@@ -892,15 +790,13 @@
               <w:noProof/>
             </w:rPr>
           </w:pPr>
-          <w:hyperlink w:anchor="_Toc535934119" w:history="1">
+          <w:hyperlink w:anchor="_Toc3304" w:history="1">
             <w:r>
               <w:rPr>
                 <w:rStyle w:val="Hyperlink"/>
-                <w:rFonts w:cstheme="minorHAnsi"/>
-                <w:noProof/>
-                <w:color w:val="auto"/>
-              </w:rPr>
-              <w:t>2.1</w:t>
+                <w:noProof/>
+              </w:rPr>
+              <w:t>3.1</w:t>
             </w:r>
             <w:r>
               <w:rPr>
@@ -912,9 +808,7 @@
             <w:r>
               <w:rPr>
                 <w:rStyle w:val="Hyperlink"/>
-                <w:rFonts w:cstheme="minorHAnsi"/>
-                <w:noProof/>
-                <w:color w:val="auto"/>
+                <w:noProof/>
               </w:rPr>
               <w:t>Phasen</w:t>
             </w:r>
@@ -937,7 +831,7 @@
                 <w:noProof/>
                 <w:webHidden/>
               </w:rPr>
-              <w:instrText xml:space="preserve"> PAGEREF _Toc535934119 \h </w:instrText>
+              <w:instrText xml:space="preserve"> PAGEREF _Toc3304 \h </w:instrText>
             </w:r>
             <w:r>
               <w:rPr>
@@ -957,7 +851,7 @@
                 <w:noProof/>
                 <w:webHidden/>
               </w:rPr>
-              <w:t>7</w:t>
+              <w:t>6</w:t>
             </w:r>
             <w:r>
               <w:rPr>
@@ -980,15 +874,13 @@
               <w:noProof/>
             </w:rPr>
           </w:pPr>
-          <w:hyperlink w:anchor="_Toc535934120" w:history="1">
+          <w:hyperlink w:anchor="_Toc3305" w:history="1">
             <w:r>
               <w:rPr>
                 <w:rStyle w:val="Hyperlink"/>
-                <w:rFonts w:cstheme="minorHAnsi"/>
-                <w:noProof/>
-                <w:color w:val="auto"/>
-              </w:rPr>
-              <w:t>2.1.1</w:t>
+                <w:noProof/>
+              </w:rPr>
+              <w:t>3.1.1</w:t>
             </w:r>
             <w:r>
               <w:rPr>
@@ -1000,9 +892,7 @@
             <w:r>
               <w:rPr>
                 <w:rStyle w:val="Hyperlink"/>
-                <w:rFonts w:cstheme="minorHAnsi"/>
-                <w:noProof/>
-                <w:color w:val="auto"/>
+                <w:noProof/>
               </w:rPr>
               <w:t>Inception (Konzeptualisierungsphase):</w:t>
             </w:r>
@@ -1025,7 +915,7 @@
                 <w:noProof/>
                 <w:webHidden/>
               </w:rPr>
-              <w:instrText xml:space="preserve"> PAGEREF _Toc535934120 \h </w:instrText>
+              <w:instrText xml:space="preserve"> PAGEREF _Toc3305 \h </w:instrText>
             </w:r>
             <w:r>
               <w:rPr>
@@ -1045,7 +935,7 @@
                 <w:noProof/>
                 <w:webHidden/>
               </w:rPr>
-              <w:t>7</w:t>
+              <w:t>6</w:t>
             </w:r>
             <w:r>
               <w:rPr>
@@ -1068,15 +958,13 @@
               <w:noProof/>
             </w:rPr>
           </w:pPr>
-          <w:hyperlink w:anchor="_Toc535934121" w:history="1">
+          <w:hyperlink w:anchor="_Toc3306" w:history="1">
             <w:r>
               <w:rPr>
                 <w:rStyle w:val="Hyperlink"/>
-                <w:rFonts w:cstheme="minorHAnsi"/>
-                <w:noProof/>
-                <w:color w:val="auto"/>
-              </w:rPr>
-              <w:t>2.1.2</w:t>
+                <w:noProof/>
+              </w:rPr>
+              <w:t>3.1.2</w:t>
             </w:r>
             <w:r>
               <w:rPr>
@@ -1088,9 +976,7 @@
             <w:r>
               <w:rPr>
                 <w:rStyle w:val="Hyperlink"/>
-                <w:rFonts w:cstheme="minorHAnsi"/>
-                <w:noProof/>
-                <w:color w:val="auto"/>
+                <w:noProof/>
               </w:rPr>
               <w:t>Elaboration (Entwurfs- und Ausarbeitungsphase):</w:t>
             </w:r>
@@ -1113,7 +999,7 @@
                 <w:noProof/>
                 <w:webHidden/>
               </w:rPr>
-              <w:instrText xml:space="preserve"> PAGEREF _Toc535934121 \h </w:instrText>
+              <w:instrText xml:space="preserve"> PAGEREF _Toc3306 \h </w:instrText>
             </w:r>
             <w:r>
               <w:rPr>
@@ -1133,7 +1019,7 @@
                 <w:noProof/>
                 <w:webHidden/>
               </w:rPr>
-              <w:t>7</w:t>
+              <w:t>6</w:t>
             </w:r>
             <w:r>
               <w:rPr>
@@ -1156,15 +1042,13 @@
               <w:noProof/>
             </w:rPr>
           </w:pPr>
-          <w:hyperlink w:anchor="_Toc535934122" w:history="1">
+          <w:hyperlink w:anchor="_Toc3307" w:history="1">
             <w:r>
               <w:rPr>
                 <w:rStyle w:val="Hyperlink"/>
-                <w:rFonts w:cstheme="minorHAnsi"/>
-                <w:noProof/>
-                <w:color w:val="auto"/>
-              </w:rPr>
-              <w:t>2.1.3</w:t>
+                <w:noProof/>
+              </w:rPr>
+              <w:t>3.1.3</w:t>
             </w:r>
             <w:r>
               <w:rPr>
@@ -1176,30 +1060,9 @@
             <w:r>
               <w:rPr>
                 <w:rStyle w:val="Hyperlink"/>
-                <w:rFonts w:cstheme="minorHAnsi"/>
-                <w:noProof/>
-                <w:color w:val="auto"/>
-              </w:rPr>
-              <w:t>Construction (</w:t>
-            </w:r>
-            <w:r>
-              <w:rPr>
-                <w:rStyle w:val="Hyperlink"/>
-                <w:rFonts w:cstheme="minorHAnsi"/>
-                <w:noProof/>
-                <w:color w:val="auto"/>
-                <w:lang w:val="en-US"/>
-              </w:rPr>
-              <w:t>Implementierungsphase</w:t>
-            </w:r>
-            <w:r>
-              <w:rPr>
-                <w:rStyle w:val="Hyperlink"/>
-                <w:rFonts w:cstheme="minorHAnsi"/>
-                <w:noProof/>
-                <w:color w:val="auto"/>
-              </w:rPr>
-              <w:t>):</w:t>
+                <w:noProof/>
+              </w:rPr>
+              <w:t>Construction (Implementierungsphase):</w:t>
             </w:r>
             <w:r>
               <w:rPr>
@@ -1220,7 +1083,7 @@
                 <w:noProof/>
                 <w:webHidden/>
               </w:rPr>
-              <w:instrText xml:space="preserve"> PAGEREF _Toc535934122 \h </w:instrText>
+              <w:instrText xml:space="preserve"> PAGEREF _Toc3307 \h </w:instrText>
             </w:r>
             <w:r>
               <w:rPr>
@@ -1240,7 +1103,7 @@
                 <w:noProof/>
                 <w:webHidden/>
               </w:rPr>
-              <w:t>8</w:t>
+              <w:t>7</w:t>
             </w:r>
             <w:r>
               <w:rPr>
@@ -1263,15 +1126,13 @@
               <w:noProof/>
             </w:rPr>
           </w:pPr>
-          <w:hyperlink w:anchor="_Toc535934123" w:history="1">
+          <w:hyperlink w:anchor="_Toc3308" w:history="1">
             <w:r>
               <w:rPr>
                 <w:rStyle w:val="Hyperlink"/>
-                <w:rFonts w:cstheme="minorHAnsi"/>
-                <w:noProof/>
-                <w:color w:val="auto"/>
-              </w:rPr>
-              <w:t>2.1.4</w:t>
+                <w:noProof/>
+              </w:rPr>
+              <w:t>3.1.4</w:t>
             </w:r>
             <w:r>
               <w:rPr>
@@ -1283,9 +1144,7 @@
             <w:r>
               <w:rPr>
                 <w:rStyle w:val="Hyperlink"/>
-                <w:rFonts w:cstheme="minorHAnsi"/>
-                <w:noProof/>
-                <w:color w:val="auto"/>
+                <w:noProof/>
               </w:rPr>
               <w:t>Transition (Auslieferungsphase):</w:t>
             </w:r>
@@ -1308,7 +1167,7 @@
                 <w:noProof/>
                 <w:webHidden/>
               </w:rPr>
-              <w:instrText xml:space="preserve"> PAGEREF _Toc535934123 \h </w:instrText>
+              <w:instrText xml:space="preserve"> PAGEREF _Toc3308 \h </w:instrText>
             </w:r>
             <w:r>
               <w:rPr>
@@ -1328,7 +1187,7 @@
                 <w:noProof/>
                 <w:webHidden/>
               </w:rPr>
-              <w:t>8</w:t>
+              <w:t>7</w:t>
             </w:r>
             <w:r>
               <w:rPr>
@@ -1351,15 +1210,13 @@
               <w:noProof/>
             </w:rPr>
           </w:pPr>
-          <w:hyperlink w:anchor="_Toc535934124" w:history="1">
+          <w:hyperlink w:anchor="_Toc3309" w:history="1">
             <w:r>
               <w:rPr>
                 <w:rStyle w:val="Hyperlink"/>
-                <w:rFonts w:cstheme="minorHAnsi"/>
-                <w:noProof/>
-                <w:color w:val="auto"/>
-              </w:rPr>
-              <w:t>2.2</w:t>
+                <w:noProof/>
+              </w:rPr>
+              <w:t>3.2</w:t>
             </w:r>
             <w:r>
               <w:rPr>
@@ -1371,9 +1228,7 @@
             <w:r>
               <w:rPr>
                 <w:rStyle w:val="Hyperlink"/>
-                <w:rFonts w:cstheme="minorHAnsi"/>
-                <w:noProof/>
-                <w:color w:val="auto"/>
+                <w:noProof/>
               </w:rPr>
               <w:t>Iterationen</w:t>
             </w:r>
@@ -1396,7 +1251,7 @@
                 <w:noProof/>
                 <w:webHidden/>
               </w:rPr>
-              <w:instrText xml:space="preserve"> PAGEREF _Toc535934124 \h </w:instrText>
+              <w:instrText xml:space="preserve"> PAGEREF _Toc3309 \h </w:instrText>
             </w:r>
             <w:r>
               <w:rPr>
@@ -1416,7 +1271,7 @@
                 <w:noProof/>
                 <w:webHidden/>
               </w:rPr>
-              <w:t>9</w:t>
+              <w:t>8</w:t>
             </w:r>
             <w:r>
               <w:rPr>
@@ -1439,15 +1294,13 @@
               <w:noProof/>
             </w:rPr>
           </w:pPr>
-          <w:hyperlink w:anchor="_Toc535934125" w:history="1">
+          <w:hyperlink w:anchor="_Toc3310" w:history="1">
             <w:r>
               <w:rPr>
                 <w:rStyle w:val="Hyperlink"/>
-                <w:rFonts w:cstheme="minorHAnsi"/>
-                <w:noProof/>
-                <w:color w:val="auto"/>
-              </w:rPr>
-              <w:t>3</w:t>
+                <w:noProof/>
+              </w:rPr>
+              <w:t>4</w:t>
             </w:r>
             <w:r>
               <w:rPr>
@@ -1459,9 +1312,7 @@
             <w:r>
               <w:rPr>
                 <w:rStyle w:val="Hyperlink"/>
-                <w:rFonts w:cstheme="minorHAnsi"/>
-                <w:noProof/>
-                <w:color w:val="auto"/>
+                <w:noProof/>
               </w:rPr>
               <w:t>Workflows des RUP &amp; deren Artefakte</w:t>
             </w:r>
@@ -1484,7 +1335,7 @@
                 <w:noProof/>
                 <w:webHidden/>
               </w:rPr>
-              <w:instrText xml:space="preserve"> PAGEREF _Toc535934125 \h </w:instrText>
+              <w:instrText xml:space="preserve"> PAGEREF _Toc3310 \h </w:instrText>
             </w:r>
             <w:r>
               <w:rPr>
@@ -1504,7 +1355,7 @@
                 <w:noProof/>
                 <w:webHidden/>
               </w:rPr>
-              <w:t>10</w:t>
+              <w:t>9</w:t>
             </w:r>
             <w:r>
               <w:rPr>
@@ -1527,15 +1378,13 @@
               <w:noProof/>
             </w:rPr>
           </w:pPr>
-          <w:hyperlink w:anchor="_Toc535934126" w:history="1">
+          <w:hyperlink w:anchor="_Toc3311" w:history="1">
             <w:r>
               <w:rPr>
                 <w:rStyle w:val="Hyperlink"/>
-                <w:rFonts w:cstheme="minorHAnsi"/>
-                <w:noProof/>
-                <w:color w:val="auto"/>
-              </w:rPr>
-              <w:t>3.1</w:t>
+                <w:noProof/>
+              </w:rPr>
+              <w:t>4.1</w:t>
             </w:r>
             <w:r>
               <w:rPr>
@@ -1547,9 +1396,7 @@
             <w:r>
               <w:rPr>
                 <w:rStyle w:val="Hyperlink"/>
-                <w:rFonts w:cstheme="minorHAnsi"/>
-                <w:noProof/>
-                <w:color w:val="auto"/>
+                <w:noProof/>
               </w:rPr>
               <w:t>Core Workflows</w:t>
             </w:r>
@@ -1572,7 +1419,7 @@
                 <w:noProof/>
                 <w:webHidden/>
               </w:rPr>
-              <w:instrText xml:space="preserve"> PAGEREF _Toc535934126 \h </w:instrText>
+              <w:instrText xml:space="preserve"> PAGEREF _Toc3311 \h </w:instrText>
             </w:r>
             <w:r>
               <w:rPr>
@@ -1592,7 +1439,7 @@
                 <w:noProof/>
                 <w:webHidden/>
               </w:rPr>
-              <w:t>10</w:t>
+              <w:t>9</w:t>
             </w:r>
             <w:r>
               <w:rPr>
@@ -1615,15 +1462,13 @@
               <w:noProof/>
             </w:rPr>
           </w:pPr>
-          <w:hyperlink w:anchor="_Toc535934127" w:history="1">
+          <w:hyperlink w:anchor="_Toc3312" w:history="1">
             <w:r>
               <w:rPr>
                 <w:rStyle w:val="Hyperlink"/>
-                <w:rFonts w:cstheme="minorHAnsi"/>
-                <w:noProof/>
-                <w:color w:val="auto"/>
-              </w:rPr>
-              <w:t>3.1.1</w:t>
+                <w:noProof/>
+              </w:rPr>
+              <w:t>4.1.1</w:t>
             </w:r>
             <w:r>
               <w:rPr>
@@ -1635,9 +1480,7 @@
             <w:r>
               <w:rPr>
                 <w:rStyle w:val="Hyperlink"/>
-                <w:rFonts w:cstheme="minorHAnsi"/>
-                <w:noProof/>
-                <w:color w:val="auto"/>
+                <w:noProof/>
               </w:rPr>
               <w:t>Business Modelling</w:t>
             </w:r>
@@ -1660,7 +1503,7 @@
                 <w:noProof/>
                 <w:webHidden/>
               </w:rPr>
-              <w:instrText xml:space="preserve"> PAGEREF _Toc535934127 \h </w:instrText>
+              <w:instrText xml:space="preserve"> PAGEREF _Toc3312 \h </w:instrText>
             </w:r>
             <w:r>
               <w:rPr>
@@ -1680,7 +1523,7 @@
                 <w:noProof/>
                 <w:webHidden/>
               </w:rPr>
-              <w:t>10</w:t>
+              <w:t>9</w:t>
             </w:r>
             <w:r>
               <w:rPr>
@@ -1703,15 +1546,13 @@
               <w:noProof/>
             </w:rPr>
           </w:pPr>
-          <w:hyperlink w:anchor="_Toc535934128" w:history="1">
+          <w:hyperlink w:anchor="_Toc3313" w:history="1">
             <w:r>
               <w:rPr>
                 <w:rStyle w:val="Hyperlink"/>
-                <w:rFonts w:cstheme="minorHAnsi"/>
-                <w:noProof/>
-                <w:color w:val="auto"/>
-              </w:rPr>
-              <w:t>3.1.2</w:t>
+                <w:noProof/>
+              </w:rPr>
+              <w:t>4.1.2</w:t>
             </w:r>
             <w:r>
               <w:rPr>
@@ -1723,9 +1564,7 @@
             <w:r>
               <w:rPr>
                 <w:rStyle w:val="Hyperlink"/>
-                <w:rFonts w:cstheme="minorHAnsi"/>
-                <w:noProof/>
-                <w:color w:val="auto"/>
+                <w:noProof/>
               </w:rPr>
               <w:t>Requirements</w:t>
             </w:r>
@@ -1748,7 +1587,7 @@
                 <w:noProof/>
                 <w:webHidden/>
               </w:rPr>
-              <w:instrText xml:space="preserve"> PAGEREF _Toc535934128 \h </w:instrText>
+              <w:instrText xml:space="preserve"> PAGEREF _Toc3313 \h </w:instrText>
             </w:r>
             <w:r>
               <w:rPr>
@@ -1768,7 +1607,7 @@
                 <w:noProof/>
                 <w:webHidden/>
               </w:rPr>
-              <w:t>10</w:t>
+              <w:t>9</w:t>
             </w:r>
             <w:r>
               <w:rPr>
@@ -1791,15 +1630,13 @@
               <w:noProof/>
             </w:rPr>
           </w:pPr>
-          <w:hyperlink w:anchor="_Toc535934129" w:history="1">
+          <w:hyperlink w:anchor="_Toc3314" w:history="1">
             <w:r>
               <w:rPr>
                 <w:rStyle w:val="Hyperlink"/>
-                <w:rFonts w:cstheme="minorHAnsi"/>
-                <w:noProof/>
-                <w:color w:val="auto"/>
-              </w:rPr>
-              <w:t>3.1.3</w:t>
+                <w:noProof/>
+              </w:rPr>
+              <w:t>4.1.3</w:t>
             </w:r>
             <w:r>
               <w:rPr>
@@ -1811,9 +1648,7 @@
             <w:r>
               <w:rPr>
                 <w:rStyle w:val="Hyperlink"/>
-                <w:rFonts w:cstheme="minorHAnsi"/>
-                <w:noProof/>
-                <w:color w:val="auto"/>
+                <w:noProof/>
               </w:rPr>
               <w:t>Analysis and Design</w:t>
             </w:r>
@@ -1836,7 +1671,7 @@
                 <w:noProof/>
                 <w:webHidden/>
               </w:rPr>
-              <w:instrText xml:space="preserve"> PAGEREF _Toc535934129 \h </w:instrText>
+              <w:instrText xml:space="preserve"> PAGEREF _Toc3314 \h </w:instrText>
             </w:r>
             <w:r>
               <w:rPr>
@@ -1856,7 +1691,7 @@
                 <w:noProof/>
                 <w:webHidden/>
               </w:rPr>
-              <w:t>10</w:t>
+              <w:t>9</w:t>
             </w:r>
             <w:r>
               <w:rPr>
@@ -1879,15 +1714,13 @@
               <w:noProof/>
             </w:rPr>
           </w:pPr>
-          <w:hyperlink w:anchor="_Toc535934130" w:history="1">
+          <w:hyperlink w:anchor="_Toc3315" w:history="1">
             <w:r>
               <w:rPr>
                 <w:rStyle w:val="Hyperlink"/>
-                <w:rFonts w:cstheme="minorHAnsi"/>
-                <w:noProof/>
-                <w:color w:val="auto"/>
-              </w:rPr>
-              <w:t>3.1.4</w:t>
+                <w:noProof/>
+              </w:rPr>
+              <w:t>4.1.4</w:t>
             </w:r>
             <w:r>
               <w:rPr>
@@ -1899,9 +1732,7 @@
             <w:r>
               <w:rPr>
                 <w:rStyle w:val="Hyperlink"/>
-                <w:rFonts w:cstheme="minorHAnsi"/>
-                <w:noProof/>
-                <w:color w:val="auto"/>
+                <w:noProof/>
               </w:rPr>
               <w:t>Implementation</w:t>
             </w:r>
@@ -1924,7 +1755,7 @@
                 <w:noProof/>
                 <w:webHidden/>
               </w:rPr>
-              <w:instrText xml:space="preserve"> PAGEREF _Toc535934130 \h </w:instrText>
+              <w:instrText xml:space="preserve"> PAGEREF _Toc3315 \h </w:instrText>
             </w:r>
             <w:r>
               <w:rPr>
@@ -1944,7 +1775,7 @@
                 <w:noProof/>
                 <w:webHidden/>
               </w:rPr>
-              <w:t>11</w:t>
+              <w:t>10</w:t>
             </w:r>
             <w:r>
               <w:rPr>
@@ -1967,15 +1798,13 @@
               <w:noProof/>
             </w:rPr>
           </w:pPr>
-          <w:hyperlink w:anchor="_Toc535934131" w:history="1">
+          <w:hyperlink w:anchor="_Toc3316" w:history="1">
             <w:r>
               <w:rPr>
                 <w:rStyle w:val="Hyperlink"/>
-                <w:rFonts w:cstheme="minorHAnsi"/>
-                <w:noProof/>
-                <w:color w:val="auto"/>
-              </w:rPr>
-              <w:t>3.1.5</w:t>
+                <w:noProof/>
+              </w:rPr>
+              <w:t>4.1.5</w:t>
             </w:r>
             <w:r>
               <w:rPr>
@@ -1987,9 +1816,7 @@
             <w:r>
               <w:rPr>
                 <w:rStyle w:val="Hyperlink"/>
-                <w:rFonts w:cstheme="minorHAnsi"/>
-                <w:noProof/>
-                <w:color w:val="auto"/>
+                <w:noProof/>
               </w:rPr>
               <w:t>Test</w:t>
             </w:r>
@@ -2012,7 +1839,7 @@
                 <w:noProof/>
                 <w:webHidden/>
               </w:rPr>
-              <w:instrText xml:space="preserve"> PAGEREF _Toc535934131 \h </w:instrText>
+              <w:instrText xml:space="preserve"> PAGEREF _Toc3316 \h </w:instrText>
             </w:r>
             <w:r>
               <w:rPr>
@@ -2032,7 +1859,7 @@
                 <w:noProof/>
                 <w:webHidden/>
               </w:rPr>
-              <w:t>11</w:t>
+              <w:t>10</w:t>
             </w:r>
             <w:r>
               <w:rPr>
@@ -2055,15 +1882,13 @@
               <w:noProof/>
             </w:rPr>
           </w:pPr>
-          <w:hyperlink w:anchor="_Toc535934132" w:history="1">
+          <w:hyperlink w:anchor="_Toc3317" w:history="1">
             <w:r>
               <w:rPr>
                 <w:rStyle w:val="Hyperlink"/>
-                <w:rFonts w:cstheme="minorHAnsi"/>
-                <w:noProof/>
-                <w:color w:val="auto"/>
-              </w:rPr>
-              <w:t>3.1.6</w:t>
+                <w:noProof/>
+              </w:rPr>
+              <w:t>4.1.6</w:t>
             </w:r>
             <w:r>
               <w:rPr>
@@ -2075,9 +1900,7 @@
             <w:r>
               <w:rPr>
                 <w:rStyle w:val="Hyperlink"/>
-                <w:rFonts w:cstheme="minorHAnsi"/>
-                <w:noProof/>
-                <w:color w:val="auto"/>
+                <w:noProof/>
               </w:rPr>
               <w:t>Deployment</w:t>
             </w:r>
@@ -2100,7 +1923,7 @@
                 <w:noProof/>
                 <w:webHidden/>
               </w:rPr>
-              <w:instrText xml:space="preserve"> PAGEREF _Toc535934132 \h </w:instrText>
+              <w:instrText xml:space="preserve"> PAGEREF _Toc3317 \h </w:instrText>
             </w:r>
             <w:r>
               <w:rPr>
@@ -2120,7 +1943,7 @@
                 <w:noProof/>
                 <w:webHidden/>
               </w:rPr>
-              <w:t>12</w:t>
+              <w:t>11</w:t>
             </w:r>
             <w:r>
               <w:rPr>
@@ -2143,15 +1966,13 @@
               <w:noProof/>
             </w:rPr>
           </w:pPr>
-          <w:hyperlink w:anchor="_Toc535934133" w:history="1">
+          <w:hyperlink w:anchor="_Toc3318" w:history="1">
             <w:r>
               <w:rPr>
                 <w:rStyle w:val="Hyperlink"/>
-                <w:rFonts w:cstheme="minorHAnsi"/>
-                <w:noProof/>
-                <w:color w:val="auto"/>
-              </w:rPr>
-              <w:t>3.2</w:t>
+                <w:noProof/>
+              </w:rPr>
+              <w:t>4.2</w:t>
             </w:r>
             <w:r>
               <w:rPr>
@@ -2163,9 +1984,7 @@
             <w:r>
               <w:rPr>
                 <w:rStyle w:val="Hyperlink"/>
-                <w:rFonts w:cstheme="minorHAnsi"/>
-                <w:noProof/>
-                <w:color w:val="auto"/>
+                <w:noProof/>
               </w:rPr>
               <w:t>Supporting Workflows</w:t>
             </w:r>
@@ -2188,7 +2007,7 @@
                 <w:noProof/>
                 <w:webHidden/>
               </w:rPr>
-              <w:instrText xml:space="preserve"> PAGEREF _Toc535934133 \h </w:instrText>
+              <w:instrText xml:space="preserve"> PAGEREF _Toc3318 \h </w:instrText>
             </w:r>
             <w:r>
               <w:rPr>
@@ -2208,7 +2027,7 @@
                 <w:noProof/>
                 <w:webHidden/>
               </w:rPr>
-              <w:t>12</w:t>
+              <w:t>11</w:t>
             </w:r>
             <w:r>
               <w:rPr>
@@ -2231,15 +2050,13 @@
               <w:noProof/>
             </w:rPr>
           </w:pPr>
-          <w:hyperlink w:anchor="_Toc535934134" w:history="1">
+          <w:hyperlink w:anchor="_Toc3319" w:history="1">
             <w:r>
               <w:rPr>
                 <w:rStyle w:val="Hyperlink"/>
-                <w:rFonts w:cstheme="minorHAnsi"/>
-                <w:noProof/>
-                <w:color w:val="auto"/>
-              </w:rPr>
-              <w:t>3.2.1</w:t>
+                <w:noProof/>
+              </w:rPr>
+              <w:t>4.2.1</w:t>
             </w:r>
             <w:r>
               <w:rPr>
@@ -2251,9 +2068,7 @@
             <w:r>
               <w:rPr>
                 <w:rStyle w:val="Hyperlink"/>
-                <w:rFonts w:cstheme="minorHAnsi"/>
-                <w:noProof/>
-                <w:color w:val="auto"/>
+                <w:noProof/>
               </w:rPr>
               <w:t>Configuration &amp; Change Management</w:t>
             </w:r>
@@ -2276,7 +2091,7 @@
                 <w:noProof/>
                 <w:webHidden/>
               </w:rPr>
-              <w:instrText xml:space="preserve"> PAGEREF _Toc535934134 \h </w:instrText>
+              <w:instrText xml:space="preserve"> PAGEREF _Toc3319 \h </w:instrText>
             </w:r>
             <w:r>
               <w:rPr>
@@ -2296,7 +2111,7 @@
                 <w:noProof/>
                 <w:webHidden/>
               </w:rPr>
-              <w:t>12</w:t>
+              <w:t>11</w:t>
             </w:r>
             <w:r>
               <w:rPr>
@@ -2319,15 +2134,13 @@
               <w:noProof/>
             </w:rPr>
           </w:pPr>
-          <w:hyperlink w:anchor="_Toc535934135" w:history="1">
+          <w:hyperlink w:anchor="_Toc3320" w:history="1">
             <w:r>
               <w:rPr>
                 <w:rStyle w:val="Hyperlink"/>
-                <w:rFonts w:cstheme="minorHAnsi"/>
-                <w:noProof/>
-                <w:color w:val="auto"/>
-              </w:rPr>
-              <w:t>3.2.2</w:t>
+                <w:noProof/>
+              </w:rPr>
+              <w:t>4.2.2</w:t>
             </w:r>
             <w:r>
               <w:rPr>
@@ -2339,9 +2152,7 @@
             <w:r>
               <w:rPr>
                 <w:rStyle w:val="Hyperlink"/>
-                <w:rFonts w:cstheme="minorHAnsi"/>
-                <w:noProof/>
-                <w:color w:val="auto"/>
+                <w:noProof/>
               </w:rPr>
               <w:t>Project Management</w:t>
             </w:r>
@@ -2364,7 +2175,7 @@
                 <w:noProof/>
                 <w:webHidden/>
               </w:rPr>
-              <w:instrText xml:space="preserve"> PAGEREF _Toc535934135 \h </w:instrText>
+              <w:instrText xml:space="preserve"> PAGEREF _Toc3320 \h </w:instrText>
             </w:r>
             <w:r>
               <w:rPr>
@@ -2384,7 +2195,7 @@
                 <w:noProof/>
                 <w:webHidden/>
               </w:rPr>
-              <w:t>12</w:t>
+              <w:t>11</w:t>
             </w:r>
             <w:r>
               <w:rPr>
@@ -2407,15 +2218,13 @@
               <w:noProof/>
             </w:rPr>
           </w:pPr>
-          <w:hyperlink w:anchor="_Toc535934136" w:history="1">
+          <w:hyperlink w:anchor="_Toc3321" w:history="1">
             <w:r>
               <w:rPr>
                 <w:rStyle w:val="Hyperlink"/>
-                <w:rFonts w:cstheme="minorHAnsi"/>
-                <w:noProof/>
-                <w:color w:val="auto"/>
-              </w:rPr>
-              <w:t>3.2.3</w:t>
+                <w:noProof/>
+              </w:rPr>
+              <w:t>4.2.3</w:t>
             </w:r>
             <w:r>
               <w:rPr>
@@ -2427,9 +2236,7 @@
             <w:r>
               <w:rPr>
                 <w:rStyle w:val="Hyperlink"/>
-                <w:rFonts w:cstheme="minorHAnsi"/>
-                <w:noProof/>
-                <w:color w:val="auto"/>
+                <w:noProof/>
               </w:rPr>
               <w:t>Environment</w:t>
             </w:r>
@@ -2452,7 +2259,7 @@
                 <w:noProof/>
                 <w:webHidden/>
               </w:rPr>
-              <w:instrText xml:space="preserve"> PAGEREF _Toc535934136 \h </w:instrText>
+              <w:instrText xml:space="preserve"> PAGEREF _Toc3321 \h </w:instrText>
             </w:r>
             <w:r>
               <w:rPr>
@@ -2472,7 +2279,7 @@
                 <w:noProof/>
                 <w:webHidden/>
               </w:rPr>
-              <w:t>13</w:t>
+              <w:t>12</w:t>
             </w:r>
             <w:r>
               <w:rPr>
@@ -2495,15 +2302,13 @@
               <w:noProof/>
             </w:rPr>
           </w:pPr>
-          <w:hyperlink w:anchor="_Toc535934137" w:history="1">
+          <w:hyperlink w:anchor="_Toc3322" w:history="1">
             <w:r>
               <w:rPr>
                 <w:rStyle w:val="Hyperlink"/>
-                <w:rFonts w:cstheme="minorHAnsi"/>
-                <w:noProof/>
-                <w:color w:val="auto"/>
-              </w:rPr>
-              <w:t>3.3</w:t>
+                <w:noProof/>
+              </w:rPr>
+              <w:t>4.3</w:t>
             </w:r>
             <w:r>
               <w:rPr>
@@ -2515,9 +2320,7 @@
             <w:r>
               <w:rPr>
                 <w:rStyle w:val="Hyperlink"/>
-                <w:rFonts w:cstheme="minorHAnsi"/>
-                <w:noProof/>
-                <w:color w:val="auto"/>
+                <w:noProof/>
               </w:rPr>
               <w:t>Vor- und Nachteile des RUP</w:t>
             </w:r>
@@ -2540,7 +2343,7 @@
                 <w:noProof/>
                 <w:webHidden/>
               </w:rPr>
-              <w:instrText xml:space="preserve"> PAGEREF _Toc535934137 \h </w:instrText>
+              <w:instrText xml:space="preserve"> PAGEREF _Toc3322 \h </w:instrText>
             </w:r>
             <w:r>
               <w:rPr>
@@ -2560,7 +2363,7 @@
                 <w:noProof/>
                 <w:webHidden/>
               </w:rPr>
-              <w:t>13</w:t>
+              <w:t>12</w:t>
             </w:r>
             <w:r>
               <w:rPr>
@@ -2583,14 +2386,13 @@
               <w:noProof/>
             </w:rPr>
           </w:pPr>
-          <w:hyperlink w:anchor="_Toc535934138" w:history="1">
+          <w:hyperlink w:anchor="_Toc3323" w:history="1">
             <w:r>
               <w:rPr>
                 <w:rStyle w:val="Hyperlink"/>
                 <w:noProof/>
-                <w:color w:val="auto"/>
-              </w:rPr>
-              <w:t>4</w:t>
+              </w:rPr>
+              <w:t>5</w:t>
             </w:r>
             <w:r>
               <w:rPr>
@@ -2603,7 +2405,6 @@
               <w:rPr>
                 <w:rStyle w:val="Hyperlink"/>
                 <w:noProof/>
-                <w:color w:val="auto"/>
               </w:rPr>
               <w:t>Beispiele</w:t>
             </w:r>
@@ -2626,7 +2427,7 @@
                 <w:noProof/>
                 <w:webHidden/>
               </w:rPr>
-              <w:instrText xml:space="preserve"> PAGEREF _Toc535934138 \h </w:instrText>
+              <w:instrText xml:space="preserve"> PAGEREF _Toc3323 \h </w:instrText>
             </w:r>
             <w:r>
               <w:rPr>
@@ -2646,7 +2447,7 @@
                 <w:noProof/>
                 <w:webHidden/>
               </w:rPr>
-              <w:t>14</w:t>
+              <w:t>13</w:t>
             </w:r>
             <w:r>
               <w:rPr>
@@ -2669,14 +2470,13 @@
               <w:noProof/>
             </w:rPr>
           </w:pPr>
-          <w:hyperlink w:anchor="_Toc535934139" w:history="1">
+          <w:hyperlink w:anchor="_Toc3324" w:history="1">
             <w:r>
               <w:rPr>
                 <w:rStyle w:val="Hyperlink"/>
                 <w:noProof/>
-                <w:color w:val="auto"/>
-              </w:rPr>
-              <w:t>4.1</w:t>
+              </w:rPr>
+              <w:t>5.1</w:t>
             </w:r>
             <w:r>
               <w:rPr>
@@ -2689,7 +2489,6 @@
               <w:rPr>
                 <w:rStyle w:val="Hyperlink"/>
                 <w:noProof/>
-                <w:color w:val="auto"/>
               </w:rPr>
               <w:t>Business Use Case Diagram</w:t>
             </w:r>
@@ -2712,7 +2511,7 @@
                 <w:noProof/>
                 <w:webHidden/>
               </w:rPr>
-              <w:instrText xml:space="preserve"> PAGEREF _Toc535934139 \h </w:instrText>
+              <w:instrText xml:space="preserve"> PAGEREF _Toc3324 \h </w:instrText>
             </w:r>
             <w:r>
               <w:rPr>
@@ -2732,7 +2531,7 @@
                 <w:noProof/>
                 <w:webHidden/>
               </w:rPr>
-              <w:t>14</w:t>
+              <w:t>13</w:t>
             </w:r>
             <w:r>
               <w:rPr>
@@ -2755,15 +2554,13 @@
               <w:noProof/>
             </w:rPr>
           </w:pPr>
-          <w:hyperlink w:anchor="_Toc535934140" w:history="1">
+          <w:hyperlink w:anchor="_Toc3325" w:history="1">
             <w:r>
               <w:rPr>
                 <w:rStyle w:val="Hyperlink"/>
                 <w:noProof/>
-                <w:color w:val="auto"/>
-                <w:lang w:val="en-US"/>
-              </w:rPr>
-              <w:t>4.2</w:t>
+              </w:rPr>
+              <w:t>5.2</w:t>
             </w:r>
             <w:r>
               <w:rPr>
@@ -2776,8 +2573,6 @@
               <w:rPr>
                 <w:rStyle w:val="Hyperlink"/>
                 <w:noProof/>
-                <w:color w:val="auto"/>
-                <w:lang w:val="en-US"/>
               </w:rPr>
               <w:t>Business Use Case Templates</w:t>
             </w:r>
@@ -2800,7 +2595,7 @@
                 <w:noProof/>
                 <w:webHidden/>
               </w:rPr>
-              <w:instrText xml:space="preserve"> PAGEREF _Toc535934140 \h </w:instrText>
+              <w:instrText xml:space="preserve"> PAGEREF _Toc3325 \h </w:instrText>
             </w:r>
             <w:r>
               <w:rPr>
@@ -2820,7 +2615,7 @@
                 <w:noProof/>
                 <w:webHidden/>
               </w:rPr>
-              <w:t>14</w:t>
+              <w:t>13</w:t>
             </w:r>
             <w:r>
               <w:rPr>
@@ -2843,15 +2638,13 @@
               <w:noProof/>
             </w:rPr>
           </w:pPr>
-          <w:hyperlink w:anchor="_Toc535934141" w:history="1">
+          <w:hyperlink w:anchor="_Toc3326" w:history="1">
             <w:r>
               <w:rPr>
                 <w:rStyle w:val="Hyperlink"/>
                 <w:noProof/>
-                <w:color w:val="auto"/>
-                <w:lang w:val="en-US"/>
-              </w:rPr>
-              <w:t>4.3</w:t>
+              </w:rPr>
+              <w:t>5.3</w:t>
             </w:r>
             <w:r>
               <w:rPr>
@@ -2864,8 +2657,6 @@
               <w:rPr>
                 <w:rStyle w:val="Hyperlink"/>
                 <w:noProof/>
-                <w:color w:val="auto"/>
-                <w:lang w:val="en-US"/>
               </w:rPr>
               <w:t>Activity Diagram (Medium suchen)</w:t>
             </w:r>
@@ -2888,7 +2679,7 @@
                 <w:noProof/>
                 <w:webHidden/>
               </w:rPr>
-              <w:instrText xml:space="preserve"> PAGEREF _Toc535934141 \h </w:instrText>
+              <w:instrText xml:space="preserve"> PAGEREF _Toc3326 \h </w:instrText>
             </w:r>
             <w:r>
               <w:rPr>
@@ -2908,7 +2699,7 @@
                 <w:noProof/>
                 <w:webHidden/>
               </w:rPr>
-              <w:t>15</w:t>
+              <w:t>14</w:t>
             </w:r>
             <w:r>
               <w:rPr>
@@ -2931,15 +2722,13 @@
               <w:noProof/>
             </w:rPr>
           </w:pPr>
-          <w:hyperlink w:anchor="_Toc535934142" w:history="1">
+          <w:hyperlink w:anchor="_Toc3327" w:history="1">
             <w:r>
               <w:rPr>
                 <w:rStyle w:val="Hyperlink"/>
-                <w:rFonts w:cstheme="minorHAnsi"/>
-                <w:noProof/>
-                <w:color w:val="auto"/>
-              </w:rPr>
-              <w:t>5</w:t>
+                <w:noProof/>
+              </w:rPr>
+              <w:t>6</w:t>
             </w:r>
             <w:r>
               <w:rPr>
@@ -2951,9 +2740,7 @@
             <w:r>
               <w:rPr>
                 <w:rStyle w:val="Hyperlink"/>
-                <w:rFonts w:cstheme="minorHAnsi"/>
-                <w:noProof/>
-                <w:color w:val="auto"/>
+                <w:noProof/>
               </w:rPr>
               <w:t>Quellenangabe</w:t>
             </w:r>
@@ -2976,7 +2763,7 @@
                 <w:noProof/>
                 <w:webHidden/>
               </w:rPr>
-              <w:instrText xml:space="preserve"> PAGEREF _Toc535934142 \h </w:instrText>
+              <w:instrText xml:space="preserve"> PAGEREF _Toc3327 \h </w:instrText>
             </w:r>
             <w:r>
               <w:rPr>
@@ -2996,7 +2783,7 @@
                 <w:noProof/>
                 <w:webHidden/>
               </w:rPr>
-              <w:t>15</w:t>
+              <w:t>14</w:t>
             </w:r>
             <w:r>
               <w:rPr>
@@ -3030,29 +2817,26 @@
     <w:p>
       <w:pPr>
         <w:pStyle w:val="berschrift1"/>
-        <w:numPr>
-          <w:ilvl w:val="0"/>
-          <w:numId w:val="0"/>
-        </w:numPr>
-        <w:tabs>
-          <w:tab w:val="left" w:pos="708"/>
-        </w:tabs>
-        <w:rPr>
-          <w:rFonts w:asciiTheme="minorHAnsi" w:hAnsiTheme="minorHAnsi" w:cstheme="minorHAnsi"/>
-          <w:color w:val="auto"/>
+      </w:pPr>
+      <w:bookmarkStart w:id="0" w:name="_Toc3296"/>
+      <w:r>
+        <w:lastRenderedPageBreak/>
+        <w:t>Abstract</w:t>
+      </w:r>
+      <w:bookmarkEnd w:id="0"/>
+    </w:p>
+    <w:p>
+      <w:pPr>
+        <w:rPr>
           <w:lang w:val="en-GB"/>
         </w:rPr>
       </w:pPr>
-      <w:bookmarkStart w:id="0" w:name="_Toc535934111"/>
-      <w:r>
-        <w:rPr>
-          <w:rFonts w:asciiTheme="minorHAnsi" w:hAnsiTheme="minorHAnsi" w:cstheme="minorHAnsi"/>
-          <w:color w:val="auto"/>
+      <w:r>
+        <w:rPr>
           <w:lang w:val="en-GB"/>
         </w:rPr>
-        <w:t>Abstract</w:t>
-      </w:r>
-      <w:bookmarkEnd w:id="0"/>
+        <w:t>The Rational Unified Process (RUP) is a software development process, developed by IBM. It not only provides a software development process, but also the necessary tools and templates needed. The RUP is not designed to be used as is, but rather to be adapted as required for the circumstances it is applied in.</w:t>
+      </w:r>
     </w:p>
     <w:p>
       <w:pPr>
@@ -3064,47 +2848,46 @@
         <w:rPr>
           <w:lang w:val="en-GB"/>
         </w:rPr>
-        <w:t>The Rational Unified Process (RUP) is a software development process, developed by IBM. It not only provides a software development process, but also the necessary tools and templates needed. The RUP is not designed to be used as is, but rather to be adapted as required for the circumstances it is applied in.</w:t>
-      </w:r>
-    </w:p>
-    <w:p>
-      <w:pPr>
+        <w:t xml:space="preserve">The first version of the Rational Unified Process was developed in 1996 by the RUP team of the company Rational Software under the name of Rational </w:t>
+      </w:r>
+      <w:proofErr w:type="spellStart"/>
+      <w:r>
         <w:rPr>
           <w:lang w:val="en-GB"/>
         </w:rPr>
-      </w:pPr>
+        <w:t>Objectory</w:t>
+      </w:r>
+      <w:proofErr w:type="spellEnd"/>
       <w:r>
         <w:rPr>
           <w:lang w:val="en-GB"/>
         </w:rPr>
-        <w:t xml:space="preserve">The first version of the Rational Unified Process was developed in 1996 by the RUP team of the company Rational Software under the name of Rational </w:t>
-      </w:r>
-      <w:proofErr w:type="spellStart"/>
-      <w:r>
+        <w:t xml:space="preserve"> Process, but later renamed to Rational Unified Process in order to align the name to the Unified Modelling Language, which is an essential tool of the RUP. In 2003 IBM acquired the RUP from Rational Software.</w:t>
+      </w:r>
+    </w:p>
+    <w:p>
+      <w:pPr>
         <w:rPr>
           <w:lang w:val="en-GB"/>
         </w:rPr>
-        <w:t>Objectory</w:t>
-      </w:r>
-      <w:proofErr w:type="spellEnd"/>
+      </w:pPr>
       <w:r>
         <w:rPr>
           <w:lang w:val="en-GB"/>
         </w:rPr>
-        <w:t xml:space="preserve"> Process, but later renamed to Rational Unified Process in order to align the name to the Unified Modelling Language, which is an essential tool of the RUP. In 2003 IBM acquired the RUP from Rational Software.</w:t>
-      </w:r>
-    </w:p>
-    <w:p>
-      <w:pPr>
+        <w:t>The development process consists of four different phases, upon which the core workflows Business Modelling, Requirements, Analysis and Design, Implementation, Test and Deployment are distributed. The four phases are being iterated over several times until the result of the project meets all requirements. Each core workflow uses the documents of the previous workflo</w:t>
+      </w:r>
+      <w:r>
         <w:rPr>
           <w:lang w:val="en-GB"/>
         </w:rPr>
-      </w:pPr>
+        <w:t>w.</w:t>
+      </w:r>
       <w:r>
         <w:rPr>
           <w:lang w:val="en-GB"/>
         </w:rPr>
-        <w:t>The development process consists of four different phases, upon which the core workflows Business Modelling, Requirements, Analysis and Design, Implementation, Test and Deployment are distributed. The four phases are being iterated over several times until the result of the project meets all requirements. Each core workflow uses the documents of the previous workflow, also called artefacts as an input and produces its own artefacts as a result.</w:t>
+        <w:t xml:space="preserve"> </w:t>
       </w:r>
     </w:p>
     <w:p>
@@ -3429,7 +3212,6 @@
         <w:rPr>
           <w:lang w:val="en-GB"/>
         </w:rPr>
-        <w:lastRenderedPageBreak/>
         <w:t>An expert is necessary to fully implement the process</w:t>
       </w:r>
     </w:p>
@@ -3481,17 +3263,9 @@
     <w:p>
       <w:pPr>
         <w:pStyle w:val="berschrift1"/>
-        <w:rPr>
-          <w:rFonts w:asciiTheme="minorHAnsi" w:hAnsiTheme="minorHAnsi" w:cstheme="minorHAnsi"/>
-          <w:color w:val="auto"/>
-        </w:rPr>
-      </w:pPr>
-      <w:bookmarkStart w:id="1" w:name="_Toc535934112"/>
-      <w:r>
-        <w:rPr>
-          <w:rFonts w:asciiTheme="minorHAnsi" w:hAnsiTheme="minorHAnsi" w:cstheme="minorHAnsi"/>
-          <w:color w:val="auto"/>
-        </w:rPr>
+      </w:pPr>
+      <w:bookmarkStart w:id="1" w:name="_Toc3297"/>
+      <w:r>
         <w:lastRenderedPageBreak/>
         <w:t>Allgemein</w:t>
       </w:r>
@@ -3521,7 +3295,19 @@
         <w:rPr>
           <w:rFonts w:hAnsiTheme="minorHAnsi" w:cstheme="minorHAnsi"/>
         </w:rPr>
-        <w:t xml:space="preserve"> (RUP) ist ein 1999 von Rational (heute IBM Rational) veröffentlichtes objektorientiertes, aktivitätsgetriebenes Vorgehensmodell. RUP ist stark von der Unified Modelling Language (UML) geprägt und bietet eine Methode zur Softwareentwicklung auf Basis der UML. Somit ist RUP ein spezifisches Vorgehensmodell für die UML-basierte Softwareentwicklung und wird vollständig von Tools unterstützt.</w:t>
+        <w:t xml:space="preserve"> (RUP) ist ein 1999 von Rational (heute IBM Rational) veröffentlichtes objektorientiertes, aktivitätsgetriebenes Vorgehensmodell. RUP ist stark von der Unified Modelling Language (UML) geprägt</w:t>
+      </w:r>
+      <w:r>
+        <w:rPr>
+          <w:rFonts w:hAnsiTheme="minorHAnsi" w:cstheme="minorHAnsi"/>
+        </w:rPr>
+        <w:t xml:space="preserve"> </w:t>
+      </w:r>
+      <w:r>
+        <w:rPr>
+          <w:rFonts w:hAnsiTheme="minorHAnsi" w:cstheme="minorHAnsi"/>
+        </w:rPr>
+        <w:t>und bietet eine Methode zur Softwareentwicklung auf Basis der UML. Somit ist RUP ein spezifisches Vorgehensmodell für die UML-basierte Softwareentwicklung und wird vollständig von Tools unterstützt.</w:t>
       </w:r>
     </w:p>
     <w:p>
@@ -3541,25 +3327,7 @@
           <w:sz w:val="22"/>
           <w:szCs w:val="22"/>
         </w:rPr>
-        <w:t xml:space="preserve">Der Rational Unified </w:t>
-      </w:r>
-      <w:proofErr w:type="spellStart"/>
-      <w:r>
-        <w:rPr>
-          <w:rFonts w:asciiTheme="minorHAnsi" w:hAnsiTheme="minorHAnsi" w:cstheme="minorHAnsi"/>
-          <w:sz w:val="22"/>
-          <w:szCs w:val="22"/>
-        </w:rPr>
-        <w:t>Process</w:t>
-      </w:r>
-      <w:proofErr w:type="spellEnd"/>
-      <w:r>
-        <w:rPr>
-          <w:rFonts w:asciiTheme="minorHAnsi" w:hAnsiTheme="minorHAnsi" w:cstheme="minorHAnsi"/>
-          <w:sz w:val="22"/>
-          <w:szCs w:val="22"/>
-        </w:rPr>
-        <w:t xml:space="preserve"> basiert auf folgenden 3 Grundprinzipien:</w:t>
+        <w:t>Der Rational Unified Process basiert auf folgenden 3 Grundprinzipien:</w:t>
       </w:r>
     </w:p>
     <w:p>
@@ -3634,24 +3402,18 @@
         <w:pStyle w:val="berschrift2"/>
         <w:rPr>
           <w:rStyle w:val="mw-headline"/>
-          <w:rFonts w:asciiTheme="minorHAnsi" w:hAnsiTheme="minorHAnsi" w:cstheme="minorHAnsi"/>
-          <w:color w:val="auto"/>
         </w:rPr>
       </w:pPr>
       <w:r>
         <w:rPr>
           <w:rStyle w:val="mw-headline"/>
-          <w:rFonts w:asciiTheme="minorHAnsi" w:hAnsiTheme="minorHAnsi" w:cstheme="minorHAnsi"/>
-          <w:color w:val="auto"/>
         </w:rPr>
         <w:t xml:space="preserve"> </w:t>
       </w:r>
-      <w:bookmarkStart w:id="2" w:name="_Toc535934113"/>
+      <w:bookmarkStart w:id="2" w:name="_Toc3298"/>
       <w:r>
         <w:rPr>
           <w:rStyle w:val="mw-headline"/>
-          <w:rFonts w:asciiTheme="minorHAnsi" w:hAnsiTheme="minorHAnsi" w:cstheme="minorHAnsi"/>
-          <w:color w:val="auto"/>
         </w:rPr>
         <w:t>Entstehungsgeschichte</w:t>
       </w:r>
@@ -3667,190 +3429,136 @@
         <w:rPr>
           <w:rFonts w:hAnsiTheme="minorHAnsi" w:cstheme="minorHAnsi"/>
         </w:rPr>
-        <w:t xml:space="preserve">Die Entstehung des RUP begann, als sich die drei Softwareentwickler des Unternehmens Rational Inc.  Grady </w:t>
+        <w:t>Die Entstehung des RUP begann, als sich die drei Softwareentwickler des Unternehmens Rational Inc.  Grady Booch</w:t>
+      </w:r>
+      <w:r>
+        <w:rPr>
+          <w:rFonts w:hAnsiTheme="minorHAnsi" w:cstheme="minorHAnsi"/>
+        </w:rPr>
+        <w:t xml:space="preserve"> </w:t>
+      </w:r>
+      <w:proofErr w:type="gramStart"/>
+      <w:r>
+        <w:rPr>
+          <w:rFonts w:hAnsiTheme="minorHAnsi" w:cstheme="minorHAnsi"/>
+        </w:rPr>
+        <w:t xml:space="preserve">und </w:t>
+      </w:r>
+      <w:r>
+        <w:rPr>
+          <w:rFonts w:hAnsiTheme="minorHAnsi" w:cstheme="minorHAnsi"/>
+        </w:rPr>
+        <w:t> James</w:t>
+      </w:r>
+      <w:proofErr w:type="gramEnd"/>
+      <w:r>
+        <w:rPr>
+          <w:rFonts w:hAnsiTheme="minorHAnsi" w:cstheme="minorHAnsi"/>
+        </w:rPr>
+        <w:t xml:space="preserve"> Rumbaugh </w:t>
+      </w:r>
+      <w:r>
+        <w:rPr>
+          <w:rFonts w:hAnsiTheme="minorHAnsi" w:cstheme="minorHAnsi"/>
+        </w:rPr>
+        <w:t xml:space="preserve">einigten sich </w:t>
+      </w:r>
+      <w:r>
+        <w:rPr>
+          <w:rFonts w:hAnsiTheme="minorHAnsi" w:cstheme="minorHAnsi"/>
+        </w:rPr>
+        <w:t xml:space="preserve"> Mitte der 1990er Jahre auf ein einheitliches Notationssystem. Dieses Notationssystem ist heute als UML bekannt. </w:t>
+      </w:r>
+    </w:p>
+    <w:p>
+      <w:pPr>
+        <w:rPr>
+          <w:rFonts w:hAnsiTheme="minorHAnsi" w:cstheme="minorHAnsi"/>
+        </w:rPr>
+      </w:pPr>
+      <w:r>
+        <w:rPr>
+          <w:rFonts w:hAnsiTheme="minorHAnsi" w:cstheme="minorHAnsi"/>
+          <w:lang w:val="de-DE"/>
+        </w:rPr>
+        <w:t xml:space="preserve">1996 entstand der Rational </w:t>
       </w:r>
       <w:proofErr w:type="spellStart"/>
       <w:r>
         <w:rPr>
           <w:rFonts w:hAnsiTheme="minorHAnsi" w:cstheme="minorHAnsi"/>
-        </w:rPr>
-        <w:t>Booch</w:t>
+          <w:lang w:val="de-DE"/>
+        </w:rPr>
+        <w:t>Objectory</w:t>
       </w:r>
       <w:proofErr w:type="spellEnd"/>
       <w:r>
         <w:rPr>
           <w:rFonts w:hAnsiTheme="minorHAnsi" w:cstheme="minorHAnsi"/>
-        </w:rPr>
-        <w:t xml:space="preserve">, Ivar Jacobson und James </w:t>
+          <w:lang w:val="de-DE"/>
+        </w:rPr>
+        <w:t xml:space="preserve"> </w:t>
       </w:r>
       <w:proofErr w:type="spellStart"/>
       <w:r>
         <w:rPr>
           <w:rFonts w:hAnsiTheme="minorHAnsi" w:cstheme="minorHAnsi"/>
-        </w:rPr>
-        <w:t>Rumbaugh</w:t>
+          <w:lang w:val="de-DE"/>
+        </w:rPr>
+        <w:t>Process</w:t>
       </w:r>
       <w:proofErr w:type="spellEnd"/>
       <w:r>
         <w:rPr>
           <w:rFonts w:hAnsiTheme="minorHAnsi" w:cstheme="minorHAnsi"/>
-        </w:rPr>
-        <w:t xml:space="preserve"> – auch als „The </w:t>
-      </w:r>
-      <w:proofErr w:type="spellStart"/>
-      <w:r>
-        <w:rPr>
-          <w:rFonts w:hAnsiTheme="minorHAnsi" w:cstheme="minorHAnsi"/>
-        </w:rPr>
-        <w:t>Three</w:t>
-      </w:r>
-      <w:proofErr w:type="spellEnd"/>
-      <w:r>
-        <w:rPr>
-          <w:rFonts w:hAnsiTheme="minorHAnsi" w:cstheme="minorHAnsi"/>
-        </w:rPr>
-        <w:t xml:space="preserve"> Amigos“ bekannt – Mitte der 1990er Jahre auf ein einheitliches Notationssystem einigten. Dieses Notationssystem ist heute als UML bekannt. </w:t>
-      </w:r>
-    </w:p>
-    <w:p>
-      <w:pPr>
-        <w:rPr>
-          <w:rFonts w:hAnsiTheme="minorHAnsi" w:cstheme="minorHAnsi"/>
-        </w:rPr>
-      </w:pPr>
-      <w:r>
-        <w:rPr>
-          <w:rFonts w:hAnsiTheme="minorHAnsi" w:cstheme="minorHAnsi"/>
           <w:lang w:val="de-DE"/>
         </w:rPr>
-        <w:t xml:space="preserve">1996 entstand der Rational </w:t>
-      </w:r>
-      <w:proofErr w:type="spellStart"/>
-      <w:r>
-        <w:rPr>
-          <w:rFonts w:hAnsiTheme="minorHAnsi" w:cstheme="minorHAnsi"/>
-          <w:lang w:val="de-DE"/>
-        </w:rPr>
-        <w:t>Objectory</w:t>
-      </w:r>
-      <w:proofErr w:type="spellEnd"/>
-      <w:r>
-        <w:rPr>
-          <w:rFonts w:hAnsiTheme="minorHAnsi" w:cstheme="minorHAnsi"/>
-          <w:lang w:val="de-DE"/>
+        <w:t xml:space="preserve"> (ROP). </w:t>
+      </w:r>
+      <w:r>
+        <w:rPr>
+          <w:rFonts w:hAnsiTheme="minorHAnsi" w:cstheme="minorHAnsi"/>
+        </w:rPr>
+        <w:t>Aufgrund der großen Abhängigkeit von der Unified Modelling Language wurde der ROP schließlich zu Unified Process umbenannt.</w:t>
+      </w:r>
+    </w:p>
+    <w:p>
+      <w:pPr>
+        <w:rPr>
+          <w:rFonts w:hAnsiTheme="minorHAnsi" w:cstheme="minorHAnsi"/>
+        </w:rPr>
+      </w:pPr>
+      <w:r>
+        <w:rPr>
+          <w:rFonts w:hAnsiTheme="minorHAnsi" w:cstheme="minorHAnsi"/>
+        </w:rPr>
+        <w:t>Eine konkrete Implementierung des Unified Process ist der Rational Unified Process. Die erste Version des RUP aus dem Jahre 1999 führte die Vorschläge dieser drei Begründer für eine einheitliche Modellierungsmethode zusammen.</w:t>
+      </w:r>
+    </w:p>
+    <w:p>
+      <w:pPr>
+        <w:rPr>
+          <w:rFonts w:hAnsiTheme="minorHAnsi" w:cstheme="minorHAnsi"/>
+        </w:rPr>
+      </w:pPr>
+    </w:p>
+    <w:p>
+      <w:pPr>
+        <w:pStyle w:val="berschrift2"/>
+        <w:rPr>
+          <w:rStyle w:val="mw-headline"/>
+        </w:rPr>
+      </w:pPr>
+      <w:r>
+        <w:rPr>
+          <w:rStyle w:val="mw-headline"/>
         </w:rPr>
         <w:t xml:space="preserve"> </w:t>
       </w:r>
-      <w:proofErr w:type="spellStart"/>
-      <w:r>
-        <w:rPr>
-          <w:rFonts w:hAnsiTheme="minorHAnsi" w:cstheme="minorHAnsi"/>
-          <w:lang w:val="de-DE"/>
-        </w:rPr>
-        <w:t>Process</w:t>
-      </w:r>
-      <w:proofErr w:type="spellEnd"/>
-      <w:r>
-        <w:rPr>
-          <w:rFonts w:hAnsiTheme="minorHAnsi" w:cstheme="minorHAnsi"/>
-          <w:lang w:val="de-DE"/>
-        </w:rPr>
-        <w:t xml:space="preserve"> (ROP). </w:t>
-      </w:r>
-      <w:r>
-        <w:rPr>
-          <w:rFonts w:hAnsiTheme="minorHAnsi" w:cstheme="minorHAnsi"/>
-        </w:rPr>
-        <w:t xml:space="preserve">Aufgrund der großen Abhängigkeit von der Unified Modelling Language wurde der ROP schließlich zu Unified </w:t>
-      </w:r>
-      <w:proofErr w:type="spellStart"/>
-      <w:r>
-        <w:rPr>
-          <w:rFonts w:hAnsiTheme="minorHAnsi" w:cstheme="minorHAnsi"/>
-        </w:rPr>
-        <w:t>Process</w:t>
-      </w:r>
-      <w:proofErr w:type="spellEnd"/>
-      <w:r>
-        <w:rPr>
-          <w:rFonts w:hAnsiTheme="minorHAnsi" w:cstheme="minorHAnsi"/>
-        </w:rPr>
-        <w:t xml:space="preserve"> umbenannt.</w:t>
-      </w:r>
-    </w:p>
-    <w:p>
-      <w:pPr>
-        <w:rPr>
-          <w:rFonts w:hAnsiTheme="minorHAnsi" w:cstheme="minorHAnsi"/>
-        </w:rPr>
-      </w:pPr>
-      <w:r>
-        <w:rPr>
-          <w:rFonts w:hAnsiTheme="minorHAnsi" w:cstheme="minorHAnsi"/>
-        </w:rPr>
-        <w:t xml:space="preserve">Eine konkrete Implementierung des Unified </w:t>
-      </w:r>
-      <w:proofErr w:type="spellStart"/>
-      <w:r>
-        <w:rPr>
-          <w:rFonts w:hAnsiTheme="minorHAnsi" w:cstheme="minorHAnsi"/>
-        </w:rPr>
-        <w:t>Process</w:t>
-      </w:r>
-      <w:proofErr w:type="spellEnd"/>
-      <w:r>
-        <w:rPr>
-          <w:rFonts w:hAnsiTheme="minorHAnsi" w:cstheme="minorHAnsi"/>
-        </w:rPr>
-        <w:t xml:space="preserve"> ist der Rational Unified </w:t>
-      </w:r>
-      <w:proofErr w:type="spellStart"/>
-      <w:r>
-        <w:rPr>
-          <w:rFonts w:hAnsiTheme="minorHAnsi" w:cstheme="minorHAnsi"/>
-        </w:rPr>
-        <w:t>Process</w:t>
-      </w:r>
-      <w:proofErr w:type="spellEnd"/>
-      <w:r>
-        <w:rPr>
-          <w:rFonts w:hAnsiTheme="minorHAnsi" w:cstheme="minorHAnsi"/>
-        </w:rPr>
-        <w:t>. Die erste Version des RUP aus dem Jahre 1999 führte die Vorschläge dieser drei Begründer für eine einheitliche Modellierungsmethode zusammen.</w:t>
-      </w:r>
-    </w:p>
-    <w:p>
-      <w:pPr>
-        <w:rPr>
-          <w:rFonts w:hAnsiTheme="minorHAnsi" w:cstheme="minorHAnsi"/>
-        </w:rPr>
-      </w:pPr>
-    </w:p>
-    <w:p>
-      <w:pPr>
-        <w:pStyle w:val="berschrift2"/>
+      <w:bookmarkStart w:id="3" w:name="_Toc3299"/>
+      <w:r>
         <w:rPr>
           <w:rStyle w:val="mw-headline"/>
-          <w:rFonts w:asciiTheme="minorHAnsi" w:hAnsiTheme="minorHAnsi" w:cstheme="minorHAnsi"/>
-          <w:color w:val="auto"/>
-          <w:lang w:val="en-US"/>
-        </w:rPr>
-      </w:pPr>
-      <w:r>
-        <w:rPr>
-          <w:rStyle w:val="mw-headline"/>
-          <w:rFonts w:asciiTheme="minorHAnsi" w:hAnsiTheme="minorHAnsi" w:cstheme="minorHAnsi"/>
-          <w:color w:val="auto"/>
-        </w:rPr>
-        <w:t xml:space="preserve"> </w:t>
-      </w:r>
-      <w:bookmarkStart w:id="3" w:name="_Toc535934114"/>
-      <w:r>
-        <w:rPr>
-          <w:rStyle w:val="mw-headline"/>
-          <w:rFonts w:asciiTheme="minorHAnsi" w:hAnsiTheme="minorHAnsi" w:cstheme="minorHAnsi"/>
-          <w:color w:val="auto"/>
-          <w:lang w:val="en-US"/>
         </w:rPr>
         <w:t>Concept</w:t>
       </w:r>
@@ -4192,7 +3900,23 @@
           <w:rFonts w:hAnsiTheme="minorHAnsi" w:cstheme="minorHAnsi"/>
           <w:lang w:val="en-US"/>
         </w:rPr>
-        <w:t>Of course, certain disciplines / workflows are dominant during some phases but they are not performed exclusively in these phases. This is to ensure all requirements which are established near the end of the project can be considered. This difficulty has led to many projects (developed using the waterfall model) being abandoned.</w:t>
+        <w:t xml:space="preserve">Of course, certain disciplines / workflows are dominant during some </w:t>
+      </w:r>
+      <w:proofErr w:type="gramStart"/>
+      <w:r>
+        <w:rPr>
+          <w:rFonts w:hAnsiTheme="minorHAnsi" w:cstheme="minorHAnsi"/>
+          <w:lang w:val="en-US"/>
+        </w:rPr>
+        <w:t>phases</w:t>
+      </w:r>
+      <w:proofErr w:type="gramEnd"/>
+      <w:r>
+        <w:rPr>
+          <w:rFonts w:hAnsiTheme="minorHAnsi" w:cstheme="minorHAnsi"/>
+          <w:lang w:val="en-US"/>
+        </w:rPr>
+        <w:t xml:space="preserve"> but they are not performed exclusively in these phases. This is to ensure all requirements which are established near the end of the project can be considered. This difficulty has led to many projects (developed using the waterfall model) being abandoned.</w:t>
       </w:r>
     </w:p>
     <w:p>
@@ -4257,22 +3981,29 @@
     <w:p>
       <w:pPr>
         <w:pStyle w:val="berschrift3"/>
-        <w:rPr>
-          <w:rFonts w:asciiTheme="minorHAnsi" w:hAnsiTheme="minorHAnsi" w:cstheme="minorHAnsi"/>
-          <w:color w:val="auto"/>
+      </w:pPr>
+      <w:bookmarkStart w:id="4" w:name="_Toc3300"/>
+      <w:proofErr w:type="spellStart"/>
+      <w:r>
+        <w:t>Role</w:t>
+      </w:r>
+      <w:bookmarkEnd w:id="4"/>
+      <w:proofErr w:type="spellEnd"/>
+    </w:p>
+    <w:p>
+      <w:pPr>
+        <w:rPr>
+          <w:rFonts w:hAnsiTheme="minorHAnsi" w:cstheme="minorHAnsi"/>
           <w:lang w:val="en-US"/>
         </w:rPr>
       </w:pPr>
-      <w:bookmarkStart w:id="4" w:name="_Toc535934115"/>
-      <w:r>
-        <w:rPr>
-          <w:rFonts w:asciiTheme="minorHAnsi" w:hAnsiTheme="minorHAnsi" w:cstheme="minorHAnsi"/>
-          <w:color w:val="auto"/>
+      <w:r>
+        <w:rPr>
+          <w:rFonts w:hAnsiTheme="minorHAnsi" w:cstheme="minorHAnsi"/>
           <w:lang w:val="en-US"/>
         </w:rPr>
-        <w:t>Role</w:t>
-      </w:r>
-      <w:bookmarkEnd w:id="4"/>
+        <w:t>= “Who”</w:t>
+      </w:r>
     </w:p>
     <w:p>
       <w:pPr>
@@ -4286,7 +4017,7 @@
           <w:rFonts w:hAnsiTheme="minorHAnsi" w:cstheme="minorHAnsi"/>
           <w:lang w:val="en-US"/>
         </w:rPr>
-        <w:t>= “Who”</w:t>
+        <w:t>A role defines the tasks (behavior) and responsibilities of a person or a team. A role performs a set of activities and is responsible for one or more artifacts.</w:t>
       </w:r>
     </w:p>
     <w:p>
@@ -4301,8 +4032,20 @@
           <w:rFonts w:hAnsiTheme="minorHAnsi" w:cstheme="minorHAnsi"/>
           <w:lang w:val="en-US"/>
         </w:rPr>
-        <w:t>A role defines the tasks (behavior) and responsibilities of a person or a team. A role performs a set of activities and is responsible for one or more artifacts.</w:t>
-      </w:r>
+        <w:t xml:space="preserve"> The assignment of roles is done by the project manager.</w:t>
+      </w:r>
+    </w:p>
+    <w:p>
+      <w:pPr>
+        <w:pStyle w:val="berschrift3"/>
+      </w:pPr>
+      <w:bookmarkStart w:id="5" w:name="_Toc3301"/>
+      <w:proofErr w:type="spellStart"/>
+      <w:r>
+        <w:t>Artifact</w:t>
+      </w:r>
+      <w:bookmarkEnd w:id="5"/>
+      <w:proofErr w:type="spellEnd"/>
     </w:p>
     <w:p>
       <w:pPr>
@@ -4316,110 +4059,65 @@
           <w:rFonts w:hAnsiTheme="minorHAnsi" w:cstheme="minorHAnsi"/>
           <w:lang w:val="en-US"/>
         </w:rPr>
-        <w:t xml:space="preserve"> The assignment of roles is done by the project manager.</w:t>
+        <w:t>= “What”</w:t>
+      </w:r>
+    </w:p>
+    <w:p>
+      <w:pPr>
+        <w:rPr>
+          <w:rFonts w:hAnsiTheme="minorHAnsi" w:cstheme="minorHAnsi"/>
+          <w:lang w:val="en-US"/>
+        </w:rPr>
+      </w:pPr>
+      <w:r>
+        <w:rPr>
+          <w:rFonts w:hAnsiTheme="minorHAnsi" w:cstheme="minorHAnsi"/>
+          <w:lang w:val="en-US"/>
+        </w:rPr>
+        <w:t>Artifacts are documents which are created and/or used by a role during the conduction of a process. They act as documentation or source of information. Some are meant for developers, others for customers.</w:t>
+      </w:r>
+    </w:p>
+    <w:p>
+      <w:pPr>
+        <w:rPr>
+          <w:rFonts w:hAnsiTheme="minorHAnsi" w:cstheme="minorHAnsi"/>
+          <w:lang w:val="en-US"/>
+        </w:rPr>
+      </w:pPr>
+      <w:r>
+        <w:rPr>
+          <w:rFonts w:hAnsiTheme="minorHAnsi" w:cstheme="minorHAnsi"/>
+          <w:lang w:val="en-US"/>
+        </w:rPr>
+        <w:t>Different artifacts will be listed and described in more detail with their corresponding workflows.</w:t>
       </w:r>
     </w:p>
     <w:p>
       <w:pPr>
         <w:pStyle w:val="berschrift3"/>
-        <w:rPr>
-          <w:rFonts w:asciiTheme="minorHAnsi" w:hAnsiTheme="minorHAnsi" w:cstheme="minorHAnsi"/>
-          <w:color w:val="auto"/>
+      </w:pPr>
+      <w:bookmarkStart w:id="6" w:name="_Toc3302"/>
+      <w:proofErr w:type="spellStart"/>
+      <w:r>
+        <w:t>Activity</w:t>
+      </w:r>
+      <w:bookmarkEnd w:id="6"/>
+      <w:proofErr w:type="spellEnd"/>
+    </w:p>
+    <w:p>
+      <w:pPr>
+        <w:rPr>
+          <w:rFonts w:hAnsiTheme="minorHAnsi" w:cstheme="minorHAnsi"/>
           <w:lang w:val="en-US"/>
         </w:rPr>
       </w:pPr>
-      <w:bookmarkStart w:id="5" w:name="_Toc535934116"/>
-      <w:r>
-        <w:rPr>
-          <w:rFonts w:asciiTheme="minorHAnsi" w:hAnsiTheme="minorHAnsi" w:cstheme="minorHAnsi"/>
-          <w:color w:val="auto"/>
+      <w:r>
+        <w:rPr>
+          <w:rFonts w:hAnsiTheme="minorHAnsi" w:cstheme="minorHAnsi"/>
           <w:lang w:val="en-US"/>
         </w:rPr>
-        <w:t>Artifact</w:t>
-      </w:r>
-      <w:bookmarkEnd w:id="5"/>
-    </w:p>
-    <w:p>
-      <w:pPr>
-        <w:rPr>
-          <w:rFonts w:hAnsiTheme="minorHAnsi" w:cstheme="minorHAnsi"/>
-          <w:lang w:val="en-US"/>
-        </w:rPr>
-      </w:pPr>
-      <w:r>
-        <w:rPr>
-          <w:rFonts w:hAnsiTheme="minorHAnsi" w:cstheme="minorHAnsi"/>
-          <w:lang w:val="en-US"/>
-        </w:rPr>
-        <w:t>= “What”</w:t>
-      </w:r>
-    </w:p>
-    <w:p>
-      <w:pPr>
-        <w:rPr>
-          <w:rFonts w:hAnsiTheme="minorHAnsi" w:cstheme="minorHAnsi"/>
-          <w:lang w:val="en-US"/>
-        </w:rPr>
-      </w:pPr>
-      <w:r>
-        <w:rPr>
-          <w:rFonts w:hAnsiTheme="minorHAnsi" w:cstheme="minorHAnsi"/>
-          <w:lang w:val="en-US"/>
-        </w:rPr>
-        <w:t>Artifacts are documents which are created and/or used by a role during the conduction of a process. They act as documentation or source of information. Some are meant for developers, others for customers.</w:t>
-      </w:r>
-    </w:p>
-    <w:p>
-      <w:pPr>
-        <w:rPr>
-          <w:rFonts w:hAnsiTheme="minorHAnsi" w:cstheme="minorHAnsi"/>
-          <w:lang w:val="en-US"/>
-        </w:rPr>
-      </w:pPr>
-      <w:r>
-        <w:rPr>
-          <w:rFonts w:hAnsiTheme="minorHAnsi" w:cstheme="minorHAnsi"/>
-          <w:lang w:val="en-US"/>
-        </w:rPr>
-        <w:t>Different artifacts will be listed and described in more detail with their corresponding workflows.</w:t>
-      </w:r>
-    </w:p>
-    <w:p>
-      <w:pPr>
-        <w:pStyle w:val="berschrift3"/>
-        <w:rPr>
-          <w:rFonts w:asciiTheme="minorHAnsi" w:hAnsiTheme="minorHAnsi" w:cstheme="minorHAnsi"/>
-          <w:color w:val="auto"/>
-          <w:lang w:val="en-US"/>
-        </w:rPr>
-      </w:pPr>
-      <w:bookmarkStart w:id="6" w:name="_Toc535934117"/>
-      <w:r>
-        <w:rPr>
-          <w:rFonts w:asciiTheme="minorHAnsi" w:hAnsiTheme="minorHAnsi" w:cstheme="minorHAnsi"/>
-          <w:color w:val="auto"/>
-          <w:lang w:val="en-US"/>
-        </w:rPr>
-        <w:t>Activity</w:t>
-      </w:r>
-      <w:bookmarkEnd w:id="6"/>
-    </w:p>
-    <w:p>
-      <w:pPr>
-        <w:rPr>
-          <w:rFonts w:hAnsiTheme="minorHAnsi" w:cstheme="minorHAnsi"/>
-          <w:lang w:val="en-US"/>
-        </w:rPr>
-      </w:pPr>
-      <w:r>
-        <w:rPr>
-          <w:rFonts w:hAnsiTheme="minorHAnsi" w:cstheme="minorHAnsi"/>
-          <w:lang w:val="en-US"/>
-        </w:rPr>
         <w:t>= “How”</w:t>
       </w:r>
-      <w:bookmarkStart w:id="7" w:name="_GoBack"/>
-      <w:bookmarkEnd w:id="7"/>
     </w:p>
     <w:p>
       <w:pPr>
@@ -4576,78 +4274,50 @@
     <w:p>
       <w:pPr>
         <w:pStyle w:val="berschrift1"/>
-        <w:rPr>
-          <w:rFonts w:asciiTheme="minorHAnsi" w:hAnsiTheme="minorHAnsi" w:cstheme="minorHAnsi"/>
-          <w:color w:val="auto"/>
-        </w:rPr>
-      </w:pPr>
-      <w:bookmarkStart w:id="8" w:name="_Toc535934118"/>
-      <w:r>
-        <w:rPr>
-          <w:rFonts w:asciiTheme="minorHAnsi" w:hAnsiTheme="minorHAnsi" w:cstheme="minorHAnsi"/>
-          <w:color w:val="auto"/>
-        </w:rPr>
+      </w:pPr>
+      <w:bookmarkStart w:id="7" w:name="_Toc3303"/>
+      <w:r>
         <w:t>Entwicklungsphasen und Iterationen</w:t>
       </w:r>
+      <w:bookmarkEnd w:id="7"/>
+    </w:p>
+    <w:p>
+      <w:pPr>
+        <w:rPr>
+          <w:rFonts w:hAnsiTheme="minorHAnsi" w:cstheme="minorHAnsi"/>
+        </w:rPr>
+      </w:pPr>
+      <w:r>
+        <w:rPr>
+          <w:rFonts w:hAnsiTheme="minorHAnsi" w:cstheme="minorHAnsi"/>
+        </w:rPr>
+        <w:t>Die Projektentwicklung gliedert sich gemäß dem RUP in vier Phasen, welche wiederrum aus mehreren Iterationen bestehen können.</w:t>
+      </w:r>
+    </w:p>
+    <w:p>
+      <w:pPr>
+        <w:pStyle w:val="berschrift2"/>
+      </w:pPr>
+      <w:r>
+        <w:t xml:space="preserve"> </w:t>
+      </w:r>
+      <w:bookmarkStart w:id="8" w:name="_Ref496201536"/>
+      <w:bookmarkStart w:id="9" w:name="_Toc3304"/>
+      <w:r>
+        <w:t>Phasen</w:t>
+      </w:r>
       <w:bookmarkEnd w:id="8"/>
-    </w:p>
-    <w:p>
-      <w:pPr>
-        <w:rPr>
-          <w:rFonts w:hAnsiTheme="minorHAnsi" w:cstheme="minorHAnsi"/>
-        </w:rPr>
-      </w:pPr>
-      <w:r>
-        <w:rPr>
-          <w:rFonts w:hAnsiTheme="minorHAnsi" w:cstheme="minorHAnsi"/>
-        </w:rPr>
-        <w:t>Die Projektentwicklung gliedert sich gemäß dem RUP in vier Phasen, welche wiederrum aus mehreren Iterationen bestehen können.</w:t>
-      </w:r>
-    </w:p>
-    <w:p>
-      <w:pPr>
-        <w:pStyle w:val="berschrift2"/>
-        <w:rPr>
-          <w:rFonts w:asciiTheme="minorHAnsi" w:hAnsiTheme="minorHAnsi" w:cstheme="minorHAnsi"/>
-          <w:color w:val="auto"/>
-        </w:rPr>
-      </w:pPr>
-      <w:r>
-        <w:rPr>
-          <w:rFonts w:asciiTheme="minorHAnsi" w:hAnsiTheme="minorHAnsi" w:cstheme="minorHAnsi"/>
-          <w:color w:val="auto"/>
-        </w:rPr>
-        <w:t xml:space="preserve"> </w:t>
-      </w:r>
-      <w:bookmarkStart w:id="9" w:name="_Ref496201536"/>
-      <w:bookmarkStart w:id="10" w:name="_Toc535934119"/>
-      <w:r>
-        <w:rPr>
-          <w:rFonts w:asciiTheme="minorHAnsi" w:hAnsiTheme="minorHAnsi" w:cstheme="minorHAnsi"/>
-          <w:color w:val="auto"/>
-        </w:rPr>
-        <w:t>Phasen</w:t>
-      </w:r>
       <w:bookmarkEnd w:id="9"/>
+    </w:p>
+    <w:p>
+      <w:pPr>
+        <w:pStyle w:val="berschrift3"/>
+      </w:pPr>
+      <w:bookmarkStart w:id="10" w:name="_Toc3305"/>
+      <w:r>
+        <w:t>Inception (Konzeptualisierungsphase):</w:t>
+      </w:r>
       <w:bookmarkEnd w:id="10"/>
-    </w:p>
-    <w:p>
-      <w:pPr>
-        <w:pStyle w:val="berschrift3"/>
-        <w:rPr>
-          <w:rFonts w:asciiTheme="minorHAnsi" w:hAnsiTheme="minorHAnsi" w:cstheme="minorHAnsi"/>
-          <w:color w:val="auto"/>
-        </w:rPr>
-      </w:pPr>
-      <w:bookmarkStart w:id="11" w:name="_Toc535934120"/>
-      <w:r>
-        <w:rPr>
-          <w:rFonts w:asciiTheme="minorHAnsi" w:hAnsiTheme="minorHAnsi" w:cstheme="minorHAnsi"/>
-          <w:color w:val="auto"/>
-        </w:rPr>
-        <w:t>Inception (Konzeptualisierungsphase):</w:t>
-      </w:r>
-      <w:bookmarkEnd w:id="11"/>
     </w:p>
     <w:p>
       <w:pPr>
@@ -4686,23 +4356,7 @@
           <w:rFonts w:hAnsiTheme="minorHAnsi" w:cstheme="minorHAnsi"/>
           <w:b/>
         </w:rPr>
-        <w:t xml:space="preserve">Lifecycle </w:t>
-      </w:r>
-      <w:proofErr w:type="spellStart"/>
-      <w:r>
-        <w:rPr>
-          <w:rFonts w:hAnsiTheme="minorHAnsi" w:cstheme="minorHAnsi"/>
-          <w:b/>
-        </w:rPr>
-        <w:t>Objectives</w:t>
-      </w:r>
-      <w:proofErr w:type="spellEnd"/>
-      <w:r>
-        <w:rPr>
-          <w:rFonts w:hAnsiTheme="minorHAnsi" w:cstheme="minorHAnsi"/>
-          <w:b/>
-        </w:rPr>
-        <w:t xml:space="preserve"> Milestone</w:t>
+        <w:t>Lifecycle Objectives Milestone</w:t>
       </w:r>
     </w:p>
     <w:p>
@@ -5008,20 +4662,12 @@
     <w:p>
       <w:pPr>
         <w:pStyle w:val="berschrift3"/>
-        <w:rPr>
-          <w:rFonts w:asciiTheme="minorHAnsi" w:hAnsiTheme="minorHAnsi" w:cstheme="minorHAnsi"/>
-          <w:color w:val="auto"/>
-        </w:rPr>
-      </w:pPr>
-      <w:bookmarkStart w:id="12" w:name="_Toc535934121"/>
-      <w:r>
-        <w:rPr>
-          <w:rFonts w:asciiTheme="minorHAnsi" w:hAnsiTheme="minorHAnsi" w:cstheme="minorHAnsi"/>
-          <w:color w:val="auto"/>
-        </w:rPr>
+      </w:pPr>
+      <w:bookmarkStart w:id="11" w:name="_Toc3306"/>
+      <w:r>
         <w:t>Elaboration (Entwurfs- und Ausarbeitungsphase):</w:t>
       </w:r>
-      <w:bookmarkEnd w:id="12"/>
+      <w:bookmarkEnd w:id="11"/>
     </w:p>
     <w:p>
       <w:pPr>
@@ -5271,37 +4917,12 @@
     <w:p>
       <w:pPr>
         <w:pStyle w:val="berschrift3"/>
-        <w:rPr>
-          <w:rFonts w:asciiTheme="minorHAnsi" w:hAnsiTheme="minorHAnsi" w:cstheme="minorHAnsi"/>
-          <w:color w:val="auto"/>
-        </w:rPr>
-      </w:pPr>
-      <w:bookmarkStart w:id="13" w:name="_Toc535934122"/>
-      <w:r>
-        <w:rPr>
-          <w:rFonts w:asciiTheme="minorHAnsi" w:hAnsiTheme="minorHAnsi" w:cstheme="minorHAnsi"/>
-          <w:color w:val="auto"/>
-        </w:rPr>
-        <w:t>Construction (</w:t>
-      </w:r>
-      <w:proofErr w:type="spellStart"/>
-      <w:r>
-        <w:rPr>
-          <w:rFonts w:asciiTheme="minorHAnsi" w:hAnsiTheme="minorHAnsi" w:cstheme="minorHAnsi"/>
-          <w:color w:val="auto"/>
-          <w:lang w:val="en-US"/>
-        </w:rPr>
-        <w:t>Implementierungsphase</w:t>
-      </w:r>
-      <w:proofErr w:type="spellEnd"/>
-      <w:r>
-        <w:rPr>
-          <w:rFonts w:asciiTheme="minorHAnsi" w:hAnsiTheme="minorHAnsi" w:cstheme="minorHAnsi"/>
-          <w:color w:val="auto"/>
-        </w:rPr>
-        <w:t>):</w:t>
-      </w:r>
-      <w:bookmarkEnd w:id="13"/>
+      </w:pPr>
+      <w:bookmarkStart w:id="12" w:name="_Toc3307"/>
+      <w:r>
+        <w:t>Construction (Implementierungsphase):</w:t>
+      </w:r>
+      <w:bookmarkEnd w:id="12"/>
     </w:p>
     <w:p>
       <w:pPr>
@@ -5501,20 +5122,12 @@
     <w:p>
       <w:pPr>
         <w:pStyle w:val="berschrift3"/>
-        <w:rPr>
-          <w:rFonts w:asciiTheme="minorHAnsi" w:hAnsiTheme="minorHAnsi" w:cstheme="minorHAnsi"/>
-          <w:color w:val="auto"/>
-        </w:rPr>
-      </w:pPr>
-      <w:bookmarkStart w:id="14" w:name="_Toc535934123"/>
-      <w:r>
-        <w:rPr>
-          <w:rFonts w:asciiTheme="minorHAnsi" w:hAnsiTheme="minorHAnsi" w:cstheme="minorHAnsi"/>
-          <w:color w:val="auto"/>
-        </w:rPr>
+      </w:pPr>
+      <w:bookmarkStart w:id="13" w:name="_Toc3308"/>
+      <w:r>
         <w:t>Transition (Auslieferungsphase):</w:t>
       </w:r>
-      <w:bookmarkEnd w:id="14"/>
+      <w:bookmarkEnd w:id="13"/>
     </w:p>
     <w:p>
       <w:pPr>
@@ -5653,28 +5266,15 @@
     <w:p>
       <w:pPr>
         <w:pStyle w:val="berschrift2"/>
-        <w:rPr>
-          <w:rFonts w:asciiTheme="minorHAnsi" w:hAnsiTheme="minorHAnsi" w:cstheme="minorHAnsi"/>
-          <w:color w:val="auto"/>
-        </w:rPr>
-      </w:pPr>
-      <w:r>
-        <w:rPr>
-          <w:rFonts w:asciiTheme="minorHAnsi" w:hAnsiTheme="minorHAnsi" w:cstheme="minorHAnsi"/>
-          <w:color w:val="auto"/>
-        </w:rPr>
-        <w:lastRenderedPageBreak/>
+      </w:pPr>
+      <w:r>
         <w:t xml:space="preserve"> </w:t>
       </w:r>
-      <w:bookmarkStart w:id="15" w:name="_Toc535934124"/>
-      <w:r>
-        <w:rPr>
-          <w:rFonts w:asciiTheme="minorHAnsi" w:hAnsiTheme="minorHAnsi" w:cstheme="minorHAnsi"/>
-          <w:color w:val="auto"/>
-        </w:rPr>
+      <w:bookmarkStart w:id="14" w:name="_Toc3309"/>
+      <w:r>
         <w:t>Iterationen</w:t>
       </w:r>
-      <w:bookmarkEnd w:id="15"/>
+      <w:bookmarkEnd w:id="14"/>
     </w:p>
     <w:p>
       <w:pPr>
@@ -5782,6 +5382,7 @@
           <w:rFonts w:hAnsiTheme="minorHAnsi" w:cstheme="minorHAnsi"/>
         </w:rPr>
       </w:pPr>
+      <w:bookmarkStart w:id="15" w:name="_GoBack"/>
       <w:r>
         <w:rPr>
           <w:rFonts w:hAnsiTheme="minorHAnsi" w:cstheme="minorHAnsi"/>
@@ -5824,6 +5425,7 @@
           </wp:inline>
         </w:drawing>
       </w:r>
+      <w:bookmarkEnd w:id="15"/>
     </w:p>
     <w:p>
       <w:pPr>
@@ -5856,19 +5458,11 @@
           <w:rFonts w:hAnsiTheme="minorHAnsi" w:cstheme="minorHAnsi"/>
         </w:rPr>
       </w:pPr>
-      <w:proofErr w:type="spellStart"/>
-      <w:r>
-        <w:rPr>
-          <w:rFonts w:hAnsiTheme="minorHAnsi" w:cstheme="minorHAnsi"/>
-        </w:rPr>
-        <w:t>Releasenotes</w:t>
-      </w:r>
-      <w:proofErr w:type="spellEnd"/>
-      <w:r>
-        <w:rPr>
-          <w:rFonts w:hAnsiTheme="minorHAnsi" w:cstheme="minorHAnsi"/>
-        </w:rPr>
-        <w:t xml:space="preserve"> (Beschreibung des Releases)</w:t>
+      <w:r>
+        <w:rPr>
+          <w:rFonts w:hAnsiTheme="minorHAnsi" w:cstheme="minorHAnsi"/>
+        </w:rPr>
+        <w:t>Releasenotes (Beschreibung des Releases)</w:t>
       </w:r>
     </w:p>
     <w:p>
@@ -5932,18 +5526,10 @@
     <w:p>
       <w:pPr>
         <w:pStyle w:val="berschrift1"/>
-        <w:rPr>
-          <w:rFonts w:asciiTheme="minorHAnsi" w:hAnsiTheme="minorHAnsi" w:cstheme="minorHAnsi"/>
-          <w:color w:val="auto"/>
-        </w:rPr>
       </w:pPr>
       <w:bookmarkStart w:id="16" w:name="_Toc496202699"/>
-      <w:bookmarkStart w:id="17" w:name="_Toc535934125"/>
-      <w:r>
-        <w:rPr>
-          <w:rFonts w:asciiTheme="minorHAnsi" w:hAnsiTheme="minorHAnsi" w:cstheme="minorHAnsi"/>
-          <w:color w:val="auto"/>
-        </w:rPr>
+      <w:bookmarkStart w:id="17" w:name="_Toc3310"/>
+      <w:r>
         <w:lastRenderedPageBreak/>
         <w:t>Workflows des RUP &amp; deren Artefakte</w:t>
       </w:r>
@@ -5960,45 +5546,19 @@
         <w:rPr>
           <w:rFonts w:hAnsiTheme="minorHAnsi" w:cstheme="minorHAnsi"/>
         </w:rPr>
-        <w:t>Der RUP definiert Workflows für die 9 Kernaufgaben (</w:t>
-      </w:r>
-      <w:proofErr w:type="spellStart"/>
-      <w:r>
-        <w:rPr>
-          <w:rFonts w:hAnsiTheme="minorHAnsi" w:cstheme="minorHAnsi"/>
-        </w:rPr>
-        <w:t>Disciplines</w:t>
-      </w:r>
-      <w:proofErr w:type="spellEnd"/>
-      <w:r>
-        <w:rPr>
-          <w:rFonts w:hAnsiTheme="minorHAnsi" w:cstheme="minorHAnsi"/>
-        </w:rPr>
-        <w:t>) des Prozesses. Workflows erwarten gewisse Artefakte als Eingabe und produzieren als Ausgabe wiederum eine festgelegte Anzahl von Artefakten.</w:t>
+        <w:t>Der RUP definiert Workflows für die 9 Kernaufgaben (Disciplines) des Prozesses. Workflows erwarten gewisse Artefakte als Eingabe und produzieren als Ausgabe wiederum eine festgelegte Anzahl von Artefakten.</w:t>
       </w:r>
     </w:p>
     <w:p>
       <w:pPr>
         <w:pStyle w:val="berschrift2"/>
-        <w:rPr>
-          <w:rFonts w:asciiTheme="minorHAnsi" w:hAnsiTheme="minorHAnsi" w:cstheme="minorHAnsi"/>
-          <w:color w:val="auto"/>
-        </w:rPr>
-      </w:pPr>
-      <w:r>
-        <w:rPr>
-          <w:rFonts w:asciiTheme="minorHAnsi" w:hAnsiTheme="minorHAnsi" w:cstheme="minorHAnsi"/>
-          <w:color w:val="auto"/>
-        </w:rPr>
+      </w:pPr>
+      <w:r>
         <w:t xml:space="preserve"> </w:t>
       </w:r>
       <w:bookmarkStart w:id="18" w:name="_Toc496202700"/>
-      <w:bookmarkStart w:id="19" w:name="_Toc535934126"/>
-      <w:r>
-        <w:rPr>
-          <w:rFonts w:asciiTheme="minorHAnsi" w:hAnsiTheme="minorHAnsi" w:cstheme="minorHAnsi"/>
-          <w:color w:val="auto"/>
-        </w:rPr>
+      <w:bookmarkStart w:id="19" w:name="_Toc3311"/>
+      <w:r>
         <w:t>Core Workflows</w:t>
       </w:r>
       <w:bookmarkEnd w:id="18"/>
@@ -6020,18 +5580,10 @@
     <w:p>
       <w:pPr>
         <w:pStyle w:val="berschrift3"/>
-        <w:rPr>
-          <w:rFonts w:asciiTheme="minorHAnsi" w:hAnsiTheme="minorHAnsi" w:cstheme="minorHAnsi"/>
-          <w:color w:val="auto"/>
-        </w:rPr>
       </w:pPr>
       <w:bookmarkStart w:id="20" w:name="_Toc496202701"/>
-      <w:bookmarkStart w:id="21" w:name="_Toc535934127"/>
-      <w:r>
-        <w:rPr>
-          <w:rFonts w:asciiTheme="minorHAnsi" w:hAnsiTheme="minorHAnsi" w:cstheme="minorHAnsi"/>
-          <w:color w:val="auto"/>
-        </w:rPr>
+      <w:bookmarkStart w:id="21" w:name="_Toc3312"/>
+      <w:r>
         <w:t>Business Modelling</w:t>
       </w:r>
       <w:bookmarkEnd w:id="20"/>
@@ -6104,13 +5656,8 @@
         <w:jc w:val="both"/>
       </w:pPr>
       <w:r>
-        <w:t xml:space="preserve">Business Use Case </w:t>
-      </w:r>
-      <w:proofErr w:type="spellStart"/>
-      <w:r>
-        <w:t>Diagram</w:t>
-      </w:r>
-      <w:proofErr w:type="spellEnd"/>
+        <w:t>Business Use Case Diagram</w:t>
+      </w:r>
     </w:p>
     <w:p>
       <w:pPr>
@@ -6198,28 +5745,16 @@
     <w:p>
       <w:pPr>
         <w:pStyle w:val="berschrift3"/>
-        <w:rPr>
-          <w:rFonts w:asciiTheme="minorHAnsi" w:hAnsiTheme="minorHAnsi" w:cstheme="minorHAnsi"/>
-          <w:color w:val="auto"/>
-        </w:rPr>
-      </w:pPr>
-      <w:bookmarkStart w:id="23" w:name="_Toc535934128"/>
+      </w:pPr>
+      <w:bookmarkStart w:id="23" w:name="_Toc3313"/>
       <w:proofErr w:type="spellStart"/>
       <w:r>
-        <w:rPr>
-          <w:rFonts w:asciiTheme="minorHAnsi" w:hAnsiTheme="minorHAnsi" w:cstheme="minorHAnsi"/>
-          <w:color w:val="auto"/>
-        </w:rPr>
         <w:t>Requirements</w:t>
       </w:r>
       <w:bookmarkEnd w:id="22"/>
       <w:bookmarkEnd w:id="23"/>
       <w:proofErr w:type="spellEnd"/>
       <w:r>
-        <w:rPr>
-          <w:rFonts w:asciiTheme="minorHAnsi" w:hAnsiTheme="minorHAnsi" w:cstheme="minorHAnsi"/>
-          <w:color w:val="auto"/>
-        </w:rPr>
         <w:t xml:space="preserve"> </w:t>
       </w:r>
     </w:p>
@@ -6269,16 +5804,8 @@
         <w:rPr>
           <w:rFonts w:hAnsiTheme="minorHAnsi" w:cstheme="minorHAnsi"/>
         </w:rPr>
-        <w:t xml:space="preserve">Use Case </w:t>
-      </w:r>
-      <w:proofErr w:type="spellStart"/>
-      <w:r>
-        <w:rPr>
-          <w:rFonts w:hAnsiTheme="minorHAnsi" w:cstheme="minorHAnsi"/>
-        </w:rPr>
-        <w:t>Diagram</w:t>
-      </w:r>
-      <w:proofErr w:type="spellEnd"/>
+        <w:t>Use Case Diagram</w:t>
+      </w:r>
     </w:p>
     <w:p>
       <w:pPr>
@@ -6398,18 +5925,10 @@
     <w:p>
       <w:pPr>
         <w:pStyle w:val="berschrift3"/>
-        <w:rPr>
-          <w:rFonts w:asciiTheme="minorHAnsi" w:hAnsiTheme="minorHAnsi" w:cstheme="minorHAnsi"/>
-          <w:color w:val="auto"/>
-        </w:rPr>
       </w:pPr>
       <w:bookmarkStart w:id="24" w:name="_Toc496202703"/>
-      <w:bookmarkStart w:id="25" w:name="_Toc535934129"/>
-      <w:r>
-        <w:rPr>
-          <w:rFonts w:asciiTheme="minorHAnsi" w:hAnsiTheme="minorHAnsi" w:cstheme="minorHAnsi"/>
-          <w:color w:val="auto"/>
-        </w:rPr>
+      <w:bookmarkStart w:id="25" w:name="_Toc3314"/>
+      <w:r>
         <w:t>Analysis and Design</w:t>
       </w:r>
       <w:bookmarkEnd w:id="24"/>
@@ -6427,23 +5946,43 @@
         </w:rPr>
         <w:t>Hierbei wird aus den Anforderungen das eigentliche System abgeleitet.</w:t>
       </w:r>
+      <w:r>
+        <w:rPr>
+          <w:rFonts w:hAnsiTheme="minorHAnsi" w:cstheme="minorHAnsi"/>
+        </w:rPr>
+        <w:t xml:space="preserve"> </w:t>
+      </w:r>
+      <w:r>
+        <w:rPr>
+          <w:rFonts w:hAnsiTheme="minorHAnsi" w:cstheme="minorHAnsi"/>
+        </w:rPr>
+        <w:t>Das</w:t>
+      </w:r>
+      <w:r>
+        <w:rPr>
+          <w:rFonts w:hAnsiTheme="minorHAnsi" w:cstheme="minorHAnsi"/>
+        </w:rPr>
+        <w:t xml:space="preserve"> Artefakt</w:t>
+      </w:r>
+      <w:r>
+        <w:rPr>
+          <w:rFonts w:hAnsiTheme="minorHAnsi" w:cstheme="minorHAnsi"/>
+        </w:rPr>
+        <w:t xml:space="preserve"> </w:t>
+      </w:r>
+      <w:r>
+        <w:rPr>
+          <w:rFonts w:hAnsiTheme="minorHAnsi" w:cstheme="minorHAnsi"/>
+        </w:rPr>
+        <w:t xml:space="preserve">von Analysis und Design ist das Analyse Model. </w:t>
+      </w:r>
     </w:p>
     <w:p>
       <w:pPr>
         <w:pStyle w:val="berschrift4"/>
-        <w:numPr>
-          <w:ilvl w:val="3"/>
-          <w:numId w:val="15"/>
-        </w:numPr>
-        <w:rPr>
-          <w:color w:val="auto"/>
-        </w:rPr>
       </w:pPr>
       <w:bookmarkStart w:id="26" w:name="_Toc496202711"/>
       <w:r>
-        <w:rPr>
-          <w:color w:val="auto"/>
-        </w:rPr>
         <w:t>Analyse Model</w:t>
       </w:r>
       <w:bookmarkEnd w:id="26"/>
@@ -6458,21 +5997,7 @@
         <w:rPr>
           <w:rFonts w:hAnsiTheme="minorHAnsi" w:cstheme="minorHAnsi"/>
         </w:rPr>
-        <w:t xml:space="preserve">Das Analyse Model ist Teil des RUP Workflows Analyse &amp; Design. Aus den im </w:t>
-      </w:r>
-      <w:proofErr w:type="spellStart"/>
-      <w:r>
-        <w:rPr>
-          <w:rFonts w:hAnsiTheme="minorHAnsi" w:cstheme="minorHAnsi"/>
-        </w:rPr>
-        <w:t>Requirements</w:t>
-      </w:r>
-      <w:proofErr w:type="spellEnd"/>
-      <w:r>
-        <w:rPr>
-          <w:rFonts w:hAnsiTheme="minorHAnsi" w:cstheme="minorHAnsi"/>
-        </w:rPr>
-        <w:t xml:space="preserve"> Workflow erstellten Use Case Modellen wird das Analyse Model abgeleitet. Es beschreibt die fachliche Logik des zu entwickelnden Systems aus statischer sowie dynamischer Sicht. Dies erfolgt mittels UML Diagrammen. Hauptziel ist es eine stabile Grundstruktur für das System zu schaffen.</w:t>
+        <w:t>Das Analyse Model ist Teil des RUP Workflows Analyse &amp; Design. Aus den im Requirements Workflow erstellten Use Case Modellen wird das Analyse Model abgeleitet. Es beschreibt die fachliche Logik des zu entwickelnden Systems aus statischer sowie dynamischer Sicht. Dies erfolgt mittels UML Diagrammen. Hauptziel ist es eine stabile Grundstruktur für das System zu schaffen.</w:t>
       </w:r>
     </w:p>
     <w:p>
@@ -6485,31 +6010,19 @@
     <w:p>
       <w:pPr>
         <w:pStyle w:val="berschrift5"/>
-        <w:rPr>
-          <w:color w:val="auto"/>
-        </w:rPr>
       </w:pPr>
       <w:bookmarkStart w:id="27" w:name="_Toc445573894"/>
       <w:bookmarkStart w:id="28" w:name="_Toc496202712"/>
       <w:r>
-        <w:rPr>
-          <w:color w:val="auto"/>
-        </w:rPr>
         <w:lastRenderedPageBreak/>
         <w:t>3.1.3.1.1 Unterschiede zwischen Anforderungsanalyse (</w:t>
       </w:r>
       <w:proofErr w:type="spellStart"/>
       <w:r>
-        <w:rPr>
-          <w:color w:val="auto"/>
-        </w:rPr>
         <w:t>Requirements</w:t>
       </w:r>
       <w:proofErr w:type="spellEnd"/>
       <w:r>
-        <w:rPr>
-          <w:color w:val="auto"/>
-        </w:rPr>
         <w:t>) und Analysemodel</w:t>
       </w:r>
       <w:bookmarkEnd w:id="27"/>
@@ -6537,15 +6050,7 @@
         </w:numPr>
       </w:pPr>
       <w:r>
-        <w:t xml:space="preserve">Analysis Model </w:t>
-      </w:r>
-      <w:proofErr w:type="spellStart"/>
-      <w:r>
-        <w:t>Diagram</w:t>
-      </w:r>
-      <w:proofErr w:type="spellEnd"/>
-      <w:r>
-        <w:t xml:space="preserve"> (AMD) statische Sicht</w:t>
+        <w:t>Analysis Model Diagram (AMD) statische Sicht</w:t>
       </w:r>
     </w:p>
     <w:p>
@@ -6557,15 +6062,7 @@
         </w:numPr>
       </w:pPr>
       <w:r>
-        <w:t xml:space="preserve">Class </w:t>
-      </w:r>
-      <w:proofErr w:type="spellStart"/>
-      <w:r>
-        <w:t>Diagram</w:t>
-      </w:r>
-      <w:proofErr w:type="spellEnd"/>
-      <w:r>
-        <w:t>, erweitert um die Analyseklassen</w:t>
+        <w:t>Class Diagram, erweitert um die Analyseklassen</w:t>
       </w:r>
     </w:p>
     <w:p>
@@ -7037,18 +6534,10 @@
     <w:p>
       <w:pPr>
         <w:pStyle w:val="berschrift3"/>
-        <w:rPr>
-          <w:rFonts w:asciiTheme="minorHAnsi" w:hAnsiTheme="minorHAnsi" w:cstheme="minorHAnsi"/>
-          <w:color w:val="auto"/>
-        </w:rPr>
       </w:pPr>
       <w:bookmarkStart w:id="29" w:name="_Toc496202704"/>
-      <w:bookmarkStart w:id="30" w:name="_Toc535934130"/>
-      <w:r>
-        <w:rPr>
-          <w:rFonts w:asciiTheme="minorHAnsi" w:hAnsiTheme="minorHAnsi" w:cstheme="minorHAnsi"/>
-          <w:color w:val="auto"/>
-        </w:rPr>
+      <w:bookmarkStart w:id="30" w:name="_Toc3315"/>
+      <w:r>
         <w:t>Implementation</w:t>
       </w:r>
       <w:bookmarkEnd w:id="29"/>
@@ -7079,28 +6568,12 @@
           <w:rFonts w:hAnsiTheme="minorHAnsi" w:cstheme="minorHAnsi"/>
         </w:rPr>
       </w:pPr>
-      <w:proofErr w:type="spellStart"/>
-      <w:r>
-        <w:rPr>
-          <w:rFonts w:hAnsiTheme="minorHAnsi" w:cstheme="minorHAnsi"/>
-        </w:rPr>
-        <w:t>Component</w:t>
-      </w:r>
-      <w:proofErr w:type="spellEnd"/>
-      <w:r>
-        <w:rPr>
-          <w:rFonts w:hAnsiTheme="minorHAnsi" w:cstheme="minorHAnsi"/>
-        </w:rPr>
-        <w:t xml:space="preserve"> </w:t>
-      </w:r>
-      <w:proofErr w:type="spellStart"/>
-      <w:r>
-        <w:rPr>
-          <w:rFonts w:hAnsiTheme="minorHAnsi" w:cstheme="minorHAnsi"/>
-        </w:rPr>
-        <w:t>Diagram</w:t>
-      </w:r>
-      <w:proofErr w:type="spellEnd"/>
+      <w:r>
+        <w:rPr>
+          <w:rFonts w:hAnsiTheme="minorHAnsi" w:cstheme="minorHAnsi"/>
+        </w:rPr>
+        <w:t>Component Diagram</w:t>
+      </w:r>
     </w:p>
     <w:p>
       <w:pPr>
@@ -7118,16 +6591,8 @@
         <w:rPr>
           <w:rFonts w:hAnsiTheme="minorHAnsi" w:cstheme="minorHAnsi"/>
         </w:rPr>
-        <w:t xml:space="preserve">Implementation Subsystem </w:t>
-      </w:r>
-      <w:proofErr w:type="spellStart"/>
-      <w:r>
-        <w:rPr>
-          <w:rFonts w:hAnsiTheme="minorHAnsi" w:cstheme="minorHAnsi"/>
-        </w:rPr>
-        <w:t>Diagram</w:t>
-      </w:r>
-      <w:proofErr w:type="spellEnd"/>
+        <w:t>Implementation Subsystem Diagram</w:t>
+      </w:r>
     </w:p>
     <w:p>
       <w:pPr>
@@ -7145,21 +6610,7 @@
         <w:rPr>
           <w:rFonts w:hAnsiTheme="minorHAnsi" w:cstheme="minorHAnsi"/>
         </w:rPr>
-        <w:t xml:space="preserve">Integration </w:t>
-      </w:r>
-      <w:proofErr w:type="spellStart"/>
-      <w:r>
-        <w:rPr>
-          <w:rFonts w:hAnsiTheme="minorHAnsi" w:cstheme="minorHAnsi"/>
-        </w:rPr>
-        <w:t>Build</w:t>
-      </w:r>
-      <w:proofErr w:type="spellEnd"/>
-      <w:r>
-        <w:rPr>
-          <w:rFonts w:hAnsiTheme="minorHAnsi" w:cstheme="minorHAnsi"/>
-        </w:rPr>
-        <w:t xml:space="preserve"> Plan</w:t>
+        <w:t>Integration Build Plan</w:t>
       </w:r>
     </w:p>
     <w:p>
@@ -7174,14 +6625,12 @@
           <w:rFonts w:hAnsiTheme="minorHAnsi" w:cstheme="minorHAnsi"/>
         </w:rPr>
       </w:pPr>
-      <w:proofErr w:type="spellStart"/>
       <w:r>
         <w:rPr>
           <w:rFonts w:hAnsiTheme="minorHAnsi" w:cstheme="minorHAnsi"/>
         </w:rPr>
         <w:t>Build</w:t>
       </w:r>
-      <w:proofErr w:type="spellEnd"/>
     </w:p>
     <w:p>
       <w:pPr>
@@ -7205,18 +6654,10 @@
     <w:p>
       <w:pPr>
         <w:pStyle w:val="berschrift3"/>
-        <w:rPr>
-          <w:rFonts w:asciiTheme="minorHAnsi" w:hAnsiTheme="minorHAnsi" w:cstheme="minorHAnsi"/>
-          <w:color w:val="auto"/>
-        </w:rPr>
       </w:pPr>
       <w:bookmarkStart w:id="31" w:name="_Toc496202705"/>
-      <w:bookmarkStart w:id="32" w:name="_Toc535934131"/>
-      <w:r>
-        <w:rPr>
-          <w:rFonts w:asciiTheme="minorHAnsi" w:hAnsiTheme="minorHAnsi" w:cstheme="minorHAnsi"/>
-          <w:color w:val="auto"/>
-        </w:rPr>
+      <w:bookmarkStart w:id="32" w:name="_Toc3316"/>
+      <w:r>
         <w:t>Test</w:t>
       </w:r>
       <w:bookmarkEnd w:id="31"/>
@@ -7270,16 +6711,8 @@
         <w:rPr>
           <w:rFonts w:hAnsiTheme="minorHAnsi" w:cstheme="minorHAnsi"/>
         </w:rPr>
-        <w:t xml:space="preserve">Test </w:t>
-      </w:r>
-      <w:proofErr w:type="spellStart"/>
-      <w:r>
-        <w:rPr>
-          <w:rFonts w:hAnsiTheme="minorHAnsi" w:cstheme="minorHAnsi"/>
-        </w:rPr>
-        <w:t>Script</w:t>
-      </w:r>
-      <w:proofErr w:type="spellEnd"/>
+        <w:t>Test Script</w:t>
+      </w:r>
     </w:p>
     <w:p>
       <w:pPr>
@@ -7335,34 +6768,14 @@
         <w:rPr>
           <w:rFonts w:hAnsiTheme="minorHAnsi" w:cstheme="minorHAnsi"/>
         </w:rPr>
-        <w:t xml:space="preserve">Test </w:t>
-      </w:r>
-      <w:proofErr w:type="spellStart"/>
-      <w:r>
-        <w:rPr>
-          <w:rFonts w:hAnsiTheme="minorHAnsi" w:cstheme="minorHAnsi"/>
-        </w:rPr>
-        <w:t>Component</w:t>
-      </w:r>
-      <w:proofErr w:type="spellEnd"/>
+        <w:t>Test Component</w:t>
+      </w:r>
     </w:p>
     <w:p>
       <w:pPr>
         <w:pStyle w:val="berschrift4"/>
-        <w:numPr>
-          <w:ilvl w:val="3"/>
-          <w:numId w:val="10"/>
-        </w:numPr>
-        <w:rPr>
-          <w:rFonts w:asciiTheme="minorHAnsi" w:hAnsiTheme="minorHAnsi" w:cstheme="minorHAnsi"/>
-          <w:color w:val="auto"/>
-        </w:rPr>
-      </w:pPr>
-      <w:r>
-        <w:rPr>
-          <w:rFonts w:asciiTheme="minorHAnsi" w:hAnsiTheme="minorHAnsi" w:cstheme="minorHAnsi"/>
-          <w:color w:val="auto"/>
-        </w:rPr>
+      </w:pPr>
+      <w:r>
         <w:lastRenderedPageBreak/>
         <w:t>Arten von Tests</w:t>
       </w:r>
@@ -7370,20 +6783,8 @@
     <w:p>
       <w:pPr>
         <w:pStyle w:val="berschrift5"/>
-        <w:numPr>
-          <w:ilvl w:val="4"/>
-          <w:numId w:val="10"/>
-        </w:numPr>
-        <w:rPr>
-          <w:rFonts w:asciiTheme="minorHAnsi" w:hAnsiTheme="minorHAnsi" w:cstheme="minorHAnsi"/>
-          <w:color w:val="auto"/>
-        </w:rPr>
-      </w:pPr>
-      <w:r>
-        <w:rPr>
-          <w:rFonts w:asciiTheme="minorHAnsi" w:hAnsiTheme="minorHAnsi" w:cstheme="minorHAnsi"/>
-          <w:color w:val="auto"/>
-        </w:rPr>
+      </w:pPr>
+      <w:r>
         <w:t>Unit-Test</w:t>
       </w:r>
     </w:p>
@@ -7403,20 +6804,8 @@
     <w:p>
       <w:pPr>
         <w:pStyle w:val="berschrift5"/>
-        <w:numPr>
-          <w:ilvl w:val="4"/>
-          <w:numId w:val="10"/>
-        </w:numPr>
-        <w:rPr>
-          <w:rFonts w:asciiTheme="minorHAnsi" w:hAnsiTheme="minorHAnsi" w:cstheme="minorHAnsi"/>
-          <w:color w:val="auto"/>
-        </w:rPr>
-      </w:pPr>
-      <w:r>
-        <w:rPr>
-          <w:rFonts w:asciiTheme="minorHAnsi" w:hAnsiTheme="minorHAnsi" w:cstheme="minorHAnsi"/>
-          <w:color w:val="auto"/>
-        </w:rPr>
+      </w:pPr>
+      <w:r>
         <w:t>Systemtest</w:t>
       </w:r>
     </w:p>
@@ -7430,26 +6819,26 @@
         <w:rPr>
           <w:rFonts w:hAnsiTheme="minorHAnsi" w:cstheme="minorHAnsi"/>
         </w:rPr>
-        <w:t>Es werden alle neu hinzugekommenen oder veränderten Teile der Software geprüft. Systemtest benötigen immer mehrere Durchläufe. Daher bietet es sich an diese zu automatisieren. In größeren Firmen existieren eigene Abteilungen um Systemtests durchzuführen.</w:t>
+        <w:t xml:space="preserve">Es werden alle neu hinzugekommenen oder veränderten Teile der Software geprüft. Systemtest benötigen immer mehrere Durchläufe. Daher bietet es sich an diese zu automatisieren. In größeren Firmen existieren eigene </w:t>
+      </w:r>
+      <w:r>
+        <w:rPr>
+          <w:rFonts w:hAnsiTheme="minorHAnsi" w:cstheme="minorHAnsi"/>
+        </w:rPr>
+        <w:t>Abteilungen,</w:t>
+      </w:r>
+      <w:r>
+        <w:rPr>
+          <w:rFonts w:hAnsiTheme="minorHAnsi" w:cstheme="minorHAnsi"/>
+        </w:rPr>
+        <w:t xml:space="preserve"> um Systemtests durchzuführen.</w:t>
       </w:r>
     </w:p>
     <w:p>
       <w:pPr>
         <w:pStyle w:val="berschrift5"/>
-        <w:numPr>
-          <w:ilvl w:val="4"/>
-          <w:numId w:val="10"/>
-        </w:numPr>
-        <w:rPr>
-          <w:rFonts w:asciiTheme="minorHAnsi" w:hAnsiTheme="minorHAnsi" w:cstheme="minorHAnsi"/>
-          <w:color w:val="auto"/>
-        </w:rPr>
-      </w:pPr>
-      <w:r>
-        <w:rPr>
-          <w:rFonts w:asciiTheme="minorHAnsi" w:hAnsiTheme="minorHAnsi" w:cstheme="minorHAnsi"/>
-          <w:color w:val="auto"/>
-        </w:rPr>
+      </w:pPr>
+      <w:r>
         <w:t>Integrationstest</w:t>
       </w:r>
     </w:p>
@@ -7469,20 +6858,8 @@
     <w:p>
       <w:pPr>
         <w:pStyle w:val="berschrift5"/>
-        <w:numPr>
-          <w:ilvl w:val="4"/>
-          <w:numId w:val="10"/>
-        </w:numPr>
-        <w:rPr>
-          <w:rFonts w:asciiTheme="minorHAnsi" w:hAnsiTheme="minorHAnsi" w:cstheme="minorHAnsi"/>
-          <w:color w:val="auto"/>
-        </w:rPr>
-      </w:pPr>
-      <w:r>
-        <w:rPr>
-          <w:rFonts w:asciiTheme="minorHAnsi" w:hAnsiTheme="minorHAnsi" w:cstheme="minorHAnsi"/>
-          <w:color w:val="auto"/>
-        </w:rPr>
+      </w:pPr>
+      <w:r>
         <w:t>User-Acceptance-Test</w:t>
       </w:r>
     </w:p>
@@ -7496,39 +6873,17 @@
         <w:rPr>
           <w:rFonts w:hAnsiTheme="minorHAnsi" w:cstheme="minorHAnsi"/>
         </w:rPr>
-        <w:t xml:space="preserve">Der Endnutzer testet das fertige System. Dafür kommt meist das Blackbox-Verfahren zum Einsatz. Im Unterschied zum </w:t>
-      </w:r>
+        <w:t>Der Endnutzer testet das fertige System. Dafür kommt meist das Blackbox-Verfahren zum Einsatz. Im Unterschied zum Whitebox-Verfahren wird hierbei nur auf das Verhalten der Software anstatt auf den eigentlichen Programmcode geschaut.</w:t>
+      </w:r>
+    </w:p>
+    <w:p>
+      <w:pPr>
+        <w:pStyle w:val="berschrift3"/>
+      </w:pPr>
+      <w:bookmarkStart w:id="33" w:name="_Toc496202706"/>
+      <w:bookmarkStart w:id="34" w:name="_Toc3317"/>
       <w:proofErr w:type="spellStart"/>
       <w:r>
-        <w:rPr>
-          <w:rFonts w:hAnsiTheme="minorHAnsi" w:cstheme="minorHAnsi"/>
-        </w:rPr>
-        <w:t>Whitebox</w:t>
-      </w:r>
-      <w:proofErr w:type="spellEnd"/>
-      <w:r>
-        <w:rPr>
-          <w:rFonts w:hAnsiTheme="minorHAnsi" w:cstheme="minorHAnsi"/>
-        </w:rPr>
-        <w:t>-Verfahren wird hierbei nur auf das Verhalten der Software anstatt auf den eigentlichen Programmcode geschaut.</w:t>
-      </w:r>
-    </w:p>
-    <w:p>
-      <w:pPr>
-        <w:pStyle w:val="berschrift3"/>
-        <w:rPr>
-          <w:rFonts w:asciiTheme="minorHAnsi" w:hAnsiTheme="minorHAnsi" w:cstheme="minorHAnsi"/>
-          <w:color w:val="auto"/>
-        </w:rPr>
-      </w:pPr>
-      <w:bookmarkStart w:id="33" w:name="_Toc496202706"/>
-      <w:bookmarkStart w:id="34" w:name="_Toc535934132"/>
-      <w:proofErr w:type="spellStart"/>
-      <w:r>
-        <w:rPr>
-          <w:rFonts w:asciiTheme="minorHAnsi" w:hAnsiTheme="minorHAnsi" w:cstheme="minorHAnsi"/>
-          <w:color w:val="auto"/>
-        </w:rPr>
         <w:t>Deployment</w:t>
       </w:r>
       <w:bookmarkEnd w:id="33"/>
@@ -7560,19 +6915,11 @@
           <w:rFonts w:hAnsiTheme="minorHAnsi" w:cstheme="minorHAnsi"/>
         </w:rPr>
       </w:pPr>
-      <w:proofErr w:type="spellStart"/>
-      <w:r>
-        <w:rPr>
-          <w:rFonts w:hAnsiTheme="minorHAnsi" w:cstheme="minorHAnsi"/>
-        </w:rPr>
-        <w:t>Deployment</w:t>
-      </w:r>
-      <w:proofErr w:type="spellEnd"/>
-      <w:r>
-        <w:rPr>
-          <w:rFonts w:hAnsiTheme="minorHAnsi" w:cstheme="minorHAnsi"/>
-        </w:rPr>
-        <w:t xml:space="preserve"> Plan</w:t>
+      <w:r>
+        <w:rPr>
+          <w:rFonts w:hAnsiTheme="minorHAnsi" w:cstheme="minorHAnsi"/>
+        </w:rPr>
+        <w:t>Deployment Plan</w:t>
       </w:r>
     </w:p>
     <w:p>
@@ -7606,14 +6953,12 @@
           <w:rFonts w:hAnsiTheme="minorHAnsi" w:cstheme="minorHAnsi"/>
         </w:rPr>
       </w:pPr>
-      <w:proofErr w:type="spellStart"/>
       <w:r>
         <w:rPr>
           <w:rFonts w:hAnsiTheme="minorHAnsi" w:cstheme="minorHAnsi"/>
         </w:rPr>
         <w:t>Product</w:t>
       </w:r>
-      <w:proofErr w:type="spellEnd"/>
     </w:p>
     <w:p>
       <w:pPr>
@@ -7663,34 +7008,18 @@
     <w:p>
       <w:pPr>
         <w:pStyle w:val="berschrift2"/>
-        <w:rPr>
-          <w:rFonts w:asciiTheme="minorHAnsi" w:hAnsiTheme="minorHAnsi" w:cstheme="minorHAnsi"/>
-          <w:color w:val="auto"/>
-        </w:rPr>
-      </w:pPr>
-      <w:r>
-        <w:rPr>
-          <w:rFonts w:asciiTheme="minorHAnsi" w:hAnsiTheme="minorHAnsi" w:cstheme="minorHAnsi"/>
-          <w:color w:val="auto"/>
-        </w:rPr>
+      </w:pPr>
+      <w:r>
         <w:t xml:space="preserve"> </w:t>
       </w:r>
       <w:bookmarkStart w:id="35" w:name="_Toc496202707"/>
-      <w:bookmarkStart w:id="36" w:name="_Toc535934133"/>
+      <w:bookmarkStart w:id="36" w:name="_Toc3318"/>
       <w:proofErr w:type="spellStart"/>
       <w:r>
-        <w:rPr>
-          <w:rFonts w:asciiTheme="minorHAnsi" w:hAnsiTheme="minorHAnsi" w:cstheme="minorHAnsi"/>
-          <w:color w:val="auto"/>
-        </w:rPr>
         <w:t>Supporting</w:t>
       </w:r>
       <w:proofErr w:type="spellEnd"/>
       <w:r>
-        <w:rPr>
-          <w:rFonts w:asciiTheme="minorHAnsi" w:hAnsiTheme="minorHAnsi" w:cstheme="minorHAnsi"/>
-          <w:color w:val="auto"/>
-        </w:rPr>
         <w:t xml:space="preserve"> Workflows</w:t>
       </w:r>
       <w:bookmarkEnd w:id="35"/>
@@ -7712,27 +7041,15 @@
     <w:p>
       <w:pPr>
         <w:pStyle w:val="berschrift3"/>
-        <w:rPr>
-          <w:rFonts w:asciiTheme="minorHAnsi" w:hAnsiTheme="minorHAnsi" w:cstheme="minorHAnsi"/>
-          <w:color w:val="auto"/>
-        </w:rPr>
       </w:pPr>
       <w:bookmarkStart w:id="37" w:name="_Toc496202708"/>
-      <w:bookmarkStart w:id="38" w:name="_Toc535934134"/>
+      <w:bookmarkStart w:id="38" w:name="_Toc3319"/>
       <w:proofErr w:type="spellStart"/>
       <w:r>
-        <w:rPr>
-          <w:rFonts w:asciiTheme="minorHAnsi" w:hAnsiTheme="minorHAnsi" w:cstheme="minorHAnsi"/>
-          <w:color w:val="auto"/>
-        </w:rPr>
         <w:t>Configuration</w:t>
       </w:r>
       <w:proofErr w:type="spellEnd"/>
       <w:r>
-        <w:rPr>
-          <w:rFonts w:asciiTheme="minorHAnsi" w:hAnsiTheme="minorHAnsi" w:cstheme="minorHAnsi"/>
-          <w:color w:val="auto"/>
-        </w:rPr>
         <w:t xml:space="preserve"> &amp; Change Management</w:t>
       </w:r>
       <w:bookmarkEnd w:id="37"/>
@@ -7782,19 +7099,11 @@
           <w:rFonts w:hAnsiTheme="minorHAnsi" w:cstheme="minorHAnsi"/>
         </w:rPr>
       </w:pPr>
-      <w:proofErr w:type="spellStart"/>
-      <w:r>
-        <w:rPr>
-          <w:rFonts w:hAnsiTheme="minorHAnsi" w:cstheme="minorHAnsi"/>
-        </w:rPr>
-        <w:t>Configuration</w:t>
-      </w:r>
-      <w:proofErr w:type="spellEnd"/>
-      <w:r>
-        <w:rPr>
-          <w:rFonts w:hAnsiTheme="minorHAnsi" w:cstheme="minorHAnsi"/>
-        </w:rPr>
-        <w:t xml:space="preserve"> Management Plan</w:t>
+      <w:r>
+        <w:rPr>
+          <w:rFonts w:hAnsiTheme="minorHAnsi" w:cstheme="minorHAnsi"/>
+        </w:rPr>
+        <w:t>Configuration Management Plan</w:t>
       </w:r>
     </w:p>
     <w:p>
@@ -7809,28 +7118,12 @@
           <w:rFonts w:hAnsiTheme="minorHAnsi" w:cstheme="minorHAnsi"/>
         </w:rPr>
       </w:pPr>
-      <w:proofErr w:type="spellStart"/>
-      <w:r>
-        <w:rPr>
-          <w:rFonts w:hAnsiTheme="minorHAnsi" w:cstheme="minorHAnsi"/>
-        </w:rPr>
-        <w:t>Configuration</w:t>
-      </w:r>
-      <w:proofErr w:type="spellEnd"/>
-      <w:r>
-        <w:rPr>
-          <w:rFonts w:hAnsiTheme="minorHAnsi" w:cstheme="minorHAnsi"/>
-        </w:rPr>
-        <w:t xml:space="preserve"> Audit </w:t>
-      </w:r>
-      <w:proofErr w:type="spellStart"/>
-      <w:r>
-        <w:rPr>
-          <w:rFonts w:hAnsiTheme="minorHAnsi" w:cstheme="minorHAnsi"/>
-        </w:rPr>
-        <w:t>Findings</w:t>
-      </w:r>
-      <w:proofErr w:type="spellEnd"/>
+      <w:r>
+        <w:rPr>
+          <w:rFonts w:hAnsiTheme="minorHAnsi" w:cstheme="minorHAnsi"/>
+        </w:rPr>
+        <w:t>Configuration Audit Findings</w:t>
+      </w:r>
     </w:p>
     <w:p>
       <w:pPr>
@@ -7854,25 +7147,13 @@
     <w:p>
       <w:pPr>
         <w:pStyle w:val="berschrift3"/>
-        <w:rPr>
-          <w:rFonts w:asciiTheme="minorHAnsi" w:hAnsiTheme="minorHAnsi" w:cstheme="minorHAnsi"/>
-          <w:color w:val="auto"/>
-        </w:rPr>
-      </w:pPr>
-      <w:r>
-        <w:rPr>
-          <w:rFonts w:asciiTheme="minorHAnsi" w:hAnsiTheme="minorHAnsi" w:cstheme="minorHAnsi"/>
-          <w:color w:val="auto"/>
-        </w:rPr>
+      </w:pPr>
+      <w:r>
         <w:t xml:space="preserve"> </w:t>
       </w:r>
       <w:bookmarkStart w:id="39" w:name="_Toc496202709"/>
-      <w:bookmarkStart w:id="40" w:name="_Toc535934135"/>
-      <w:r>
-        <w:rPr>
-          <w:rFonts w:asciiTheme="minorHAnsi" w:hAnsiTheme="minorHAnsi" w:cstheme="minorHAnsi"/>
-          <w:color w:val="auto"/>
-        </w:rPr>
+      <w:bookmarkStart w:id="40" w:name="_Toc3320"/>
+      <w:r>
         <w:t>Project Management</w:t>
       </w:r>
       <w:bookmarkEnd w:id="39"/>
@@ -7989,26 +7270,14 @@
     <w:p>
       <w:pPr>
         <w:pStyle w:val="berschrift3"/>
-        <w:rPr>
-          <w:rFonts w:asciiTheme="minorHAnsi" w:hAnsiTheme="minorHAnsi" w:cstheme="minorHAnsi"/>
-          <w:color w:val="auto"/>
-        </w:rPr>
-      </w:pPr>
-      <w:r>
-        <w:rPr>
-          <w:rFonts w:asciiTheme="minorHAnsi" w:hAnsiTheme="minorHAnsi" w:cstheme="minorHAnsi"/>
-          <w:color w:val="auto"/>
-        </w:rPr>
+      </w:pPr>
+      <w:r>
         <w:lastRenderedPageBreak/>
         <w:t xml:space="preserve"> </w:t>
       </w:r>
       <w:bookmarkStart w:id="41" w:name="_Toc496202710"/>
-      <w:bookmarkStart w:id="42" w:name="_Toc535934136"/>
-      <w:r>
-        <w:rPr>
-          <w:rFonts w:asciiTheme="minorHAnsi" w:hAnsiTheme="minorHAnsi" w:cstheme="minorHAnsi"/>
-          <w:color w:val="auto"/>
-        </w:rPr>
+      <w:bookmarkStart w:id="42" w:name="_Toc3321"/>
+      <w:r>
         <w:t>Environment</w:t>
       </w:r>
       <w:bookmarkEnd w:id="41"/>
@@ -8141,18 +7410,10 @@
     <w:p>
       <w:pPr>
         <w:pStyle w:val="berschrift2"/>
-        <w:rPr>
-          <w:rFonts w:asciiTheme="minorHAnsi" w:hAnsiTheme="minorHAnsi" w:cstheme="minorHAnsi"/>
-          <w:color w:val="auto"/>
-        </w:rPr>
       </w:pPr>
       <w:bookmarkStart w:id="43" w:name="_Toc496202713"/>
-      <w:bookmarkStart w:id="44" w:name="_Toc535934137"/>
-      <w:r>
-        <w:rPr>
-          <w:rFonts w:asciiTheme="minorHAnsi" w:hAnsiTheme="minorHAnsi" w:cstheme="minorHAnsi"/>
-          <w:color w:val="auto"/>
-        </w:rPr>
+      <w:bookmarkStart w:id="44" w:name="_Toc3322"/>
+      <w:r>
         <w:t>Vor- und Nachteile des RUP</w:t>
       </w:r>
       <w:bookmarkEnd w:id="43"/>
@@ -8344,15 +7605,9 @@
     <w:p>
       <w:pPr>
         <w:pStyle w:val="berschrift1"/>
-        <w:rPr>
-          <w:color w:val="auto"/>
-        </w:rPr>
-      </w:pPr>
-      <w:bookmarkStart w:id="45" w:name="_Toc535934138"/>
-      <w:r>
-        <w:rPr>
-          <w:color w:val="auto"/>
-        </w:rPr>
+      </w:pPr>
+      <w:bookmarkStart w:id="45" w:name="_Toc3323"/>
+      <w:r>
         <w:lastRenderedPageBreak/>
         <w:t>Beispiele</w:t>
       </w:r>
@@ -8361,22 +7616,13 @@
     <w:p>
       <w:pPr>
         <w:pStyle w:val="berschrift2"/>
-        <w:rPr>
-          <w:color w:val="auto"/>
-        </w:rPr>
-      </w:pPr>
-      <w:bookmarkStart w:id="46" w:name="_Toc535934139"/>
-      <w:r>
-        <w:rPr>
-          <w:color w:val="auto"/>
-        </w:rPr>
+      </w:pPr>
+      <w:bookmarkStart w:id="46" w:name="_Toc3324"/>
+      <w:r>
         <w:t xml:space="preserve">Business Use Case </w:t>
       </w:r>
       <w:proofErr w:type="spellStart"/>
       <w:r>
-        <w:rPr>
-          <w:color w:val="auto"/>
-        </w:rPr>
         <w:t>Diagram</w:t>
       </w:r>
       <w:bookmarkEnd w:id="46"/>
@@ -8448,18 +7694,10 @@
     <w:p>
       <w:pPr>
         <w:pStyle w:val="berschrift2"/>
-        <w:rPr>
-          <w:color w:val="auto"/>
-          <w:lang w:val="en-US"/>
-        </w:rPr>
       </w:pPr>
       <w:bookmarkStart w:id="47" w:name="_Toc473796646"/>
-      <w:bookmarkStart w:id="48" w:name="_Toc535934140"/>
-      <w:r>
-        <w:rPr>
-          <w:color w:val="auto"/>
-          <w:lang w:val="en-US"/>
-        </w:rPr>
+      <w:bookmarkStart w:id="48" w:name="_Toc3325"/>
+      <w:r>
         <w:t>Business Use Case Templates</w:t>
       </w:r>
       <w:bookmarkEnd w:id="47"/>
@@ -8929,6 +8167,7 @@
           <w:sz w:val="24"/>
           <w:szCs w:val="24"/>
         </w:rPr>
+        <w:lastRenderedPageBreak/>
         <w:t>Kunde wird nach Entleihausweis gefragt</w:t>
       </w:r>
     </w:p>
@@ -8952,7 +8191,6 @@
           <w:sz w:val="24"/>
           <w:szCs w:val="24"/>
         </w:rPr>
-        <w:lastRenderedPageBreak/>
         <w:t>Wenn Kunde keinen Entleihausweis hat, dann erhält er einen (Entleihausweis erhalten)</w:t>
       </w:r>
     </w:p>
@@ -9165,35 +8403,24 @@
     <w:p>
       <w:pPr>
         <w:pStyle w:val="berschrift2"/>
-        <w:rPr>
-          <w:color w:val="auto"/>
-          <w:lang w:val="en-US"/>
-        </w:rPr>
       </w:pPr>
       <w:bookmarkStart w:id="50" w:name="_Toc498247080"/>
-      <w:bookmarkStart w:id="51" w:name="_Toc535934141"/>
-      <w:r>
-        <w:rPr>
-          <w:color w:val="auto"/>
-          <w:lang w:val="en-US"/>
-        </w:rPr>
-        <w:t xml:space="preserve">Activity Diagram (Medium </w:t>
-      </w:r>
+      <w:bookmarkStart w:id="51" w:name="_Toc3326"/>
       <w:proofErr w:type="spellStart"/>
       <w:r>
-        <w:rPr>
-          <w:color w:val="auto"/>
-          <w:lang w:val="en-US"/>
-        </w:rPr>
-        <w:t>suchen</w:t>
+        <w:t>Activity</w:t>
       </w:r>
       <w:proofErr w:type="spellEnd"/>
       <w:r>
-        <w:rPr>
-          <w:color w:val="auto"/>
-          <w:lang w:val="en-US"/>
-        </w:rPr>
-        <w:t>)</w:t>
+        <w:t xml:space="preserve"> </w:t>
+      </w:r>
+      <w:proofErr w:type="spellStart"/>
+      <w:r>
+        <w:t>Diagram</w:t>
+      </w:r>
+      <w:proofErr w:type="spellEnd"/>
+      <w:r>
+        <w:t xml:space="preserve"> (Medium suchen)</w:t>
       </w:r>
       <w:bookmarkEnd w:id="50"/>
       <w:bookmarkEnd w:id="51"/>
@@ -9380,17 +8607,9 @@
     <w:p>
       <w:pPr>
         <w:pStyle w:val="berschrift1"/>
-        <w:rPr>
-          <w:rFonts w:asciiTheme="minorHAnsi" w:hAnsiTheme="minorHAnsi" w:cstheme="minorHAnsi"/>
-          <w:color w:val="auto"/>
-        </w:rPr>
-      </w:pPr>
-      <w:bookmarkStart w:id="52" w:name="_Toc535934142"/>
-      <w:r>
-        <w:rPr>
-          <w:rFonts w:asciiTheme="minorHAnsi" w:hAnsiTheme="minorHAnsi" w:cstheme="minorHAnsi"/>
-          <w:color w:val="auto"/>
-        </w:rPr>
+      </w:pPr>
+      <w:bookmarkStart w:id="52" w:name="_Toc3327"/>
+      <w:r>
         <w:t>Quellenangabe</w:t>
       </w:r>
       <w:bookmarkEnd w:id="52"/>
@@ -9676,13 +8895,8 @@
       <w:pStyle w:val="Fuzeile"/>
     </w:pPr>
     <w:r>
-      <w:t xml:space="preserve">Melanie </w:t>
+      <w:t>Melanie Bugelnig</w:t>
     </w:r>
-    <w:proofErr w:type="spellStart"/>
-    <w:r>
-      <w:t>Bugelnig</w:t>
-    </w:r>
-    <w:proofErr w:type="spellEnd"/>
     <w:r>
       <w:tab/>
     </w:r>
@@ -9881,6 +9095,38 @@
     </w:r>
     <w:r>
       <w:tab/>
+    </w:r>
+    <w:r>
+      <w:t xml:space="preserve">Melanie </w:t>
+    </w:r>
+    <w:proofErr w:type="spellStart"/>
+    <w:r>
+      <w:t>Bugelnig</w:t>
+    </w:r>
+    <w:proofErr w:type="spellEnd"/>
+  </w:p>
+  <w:p>
+    <w:pPr>
+      <w:pStyle w:val="Kopfzeile"/>
+    </w:pPr>
+    <w:r>
+      <w:tab/>
+    </w:r>
+    <w:r>
+      <w:tab/>
+      <w:t>Marcel Judth</w:t>
+    </w:r>
+  </w:p>
+  <w:p>
+    <w:pPr>
+      <w:pStyle w:val="Kopfzeile"/>
+    </w:pPr>
+    <w:r>
+      <w:tab/>
+    </w:r>
+    <w:r>
+      <w:tab/>
+      <w:t>5.AHIFS (2018/19)</w:t>
     </w:r>
   </w:p>
 </w:hdr>
@@ -13022,7 +12268,7 @@
 </file>
 
 <file path=customXml/itemProps1.xml><?xml version="1.0" encoding="utf-8"?>
-<ds:datastoreItem xmlns:ds="http://schemas.openxmlformats.org/officeDocument/2006/customXml" ds:itemID="{7676A602-34AC-47BA-BEF0-F46B4AC0FC6A}">
+<ds:datastoreItem xmlns:ds="http://schemas.openxmlformats.org/officeDocument/2006/customXml" ds:itemID="{B321390F-88CC-41EC-AF86-B929548934A7}">
   <ds:schemaRefs>
     <ds:schemaRef ds:uri="http://schemas.openxmlformats.org/officeDocument/2006/bibliography"/>
   </ds:schemaRefs>
